--- a/Documentation/Техническая документация Музея.docx
+++ b/Documentation/Техническая документация Музея.docx
@@ -83,7 +83,7 @@
           <w:r>
             <w:fldChar w:fldCharType="separate"/>
           </w:r>
-          <w:hyperlink w:anchor="_Toc124075591" w:history="1">
+          <w:hyperlink w:anchor="_Toc124076831" w:history="1">
             <w:r>
               <w:rPr>
                 <w:rStyle w:val="a3"/>
@@ -110,7 +110,7 @@
                 <w:noProof/>
                 <w:webHidden/>
               </w:rPr>
-              <w:instrText xml:space="preserve"> PAGEREF _Toc124075591 \h </w:instrText>
+              <w:instrText xml:space="preserve"> PAGEREF _Toc124076831 \h </w:instrText>
             </w:r>
             <w:r>
               <w:rPr>
@@ -153,7 +153,7 @@
               <w:sz w:val="22"/>
             </w:rPr>
           </w:pPr>
-          <w:hyperlink w:anchor="_Toc124075592" w:history="1">
+          <w:hyperlink w:anchor="_Toc124076832" w:history="1">
             <w:r>
               <w:rPr>
                 <w:rStyle w:val="a3"/>
@@ -167,7 +167,22 @@
                 <w:noProof/>
                 <w:lang w:val="en-US"/>
               </w:rPr>
-              <w:t>Admin.PHP</w:t>
+              <w:t>Admin</w:t>
+            </w:r>
+            <w:r>
+              <w:rPr>
+                <w:rStyle w:val="a3"/>
+                <w:noProof/>
+              </w:rPr>
+              <w:t>.</w:t>
+            </w:r>
+            <w:r>
+              <w:rPr>
+                <w:rStyle w:val="a3"/>
+                <w:noProof/>
+                <w:lang w:val="en-US"/>
+              </w:rPr>
+              <w:t>PHP</w:t>
             </w:r>
             <w:r>
               <w:rPr>
@@ -188,7 +203,7 @@
                 <w:noProof/>
                 <w:webHidden/>
               </w:rPr>
-              <w:instrText xml:space="preserve"> PAGEREF _Toc124075592 \h </w:instrText>
+              <w:instrText xml:space="preserve"> PAGEREF _Toc124076832 \h </w:instrText>
             </w:r>
             <w:r>
               <w:rPr>
@@ -231,7 +246,7 @@
               <w:sz w:val="22"/>
             </w:rPr>
           </w:pPr>
-          <w:hyperlink w:anchor="_Toc124075593" w:history="1">
+          <w:hyperlink w:anchor="_Toc124076833" w:history="1">
             <w:r>
               <w:rPr>
                 <w:rStyle w:val="a3"/>
@@ -281,7 +296,7 @@
                 <w:noProof/>
                 <w:webHidden/>
               </w:rPr>
-              <w:instrText xml:space="preserve"> PAGEREF _Toc124075593 \h </w:instrText>
+              <w:instrText xml:space="preserve"> PAGEREF _Toc124076833 \h </w:instrText>
             </w:r>
             <w:r>
               <w:rPr>
@@ -324,7 +339,7 @@
               <w:sz w:val="22"/>
             </w:rPr>
           </w:pPr>
-          <w:hyperlink w:anchor="_Toc124075594" w:history="1">
+          <w:hyperlink w:anchor="_Toc124076834" w:history="1">
             <w:r>
               <w:rPr>
                 <w:rStyle w:val="a3"/>
@@ -374,7 +389,7 @@
                 <w:noProof/>
                 <w:webHidden/>
               </w:rPr>
-              <w:instrText xml:space="preserve"> PAGEREF _Toc124075594 \h </w:instrText>
+              <w:instrText xml:space="preserve"> PAGEREF _Toc124076834 \h </w:instrText>
             </w:r>
             <w:r>
               <w:rPr>
@@ -394,7 +409,7 @@
                 <w:noProof/>
                 <w:webHidden/>
               </w:rPr>
-              <w:t>3</w:t>
+              <w:t>4</w:t>
             </w:r>
             <w:r>
               <w:rPr>
@@ -417,7 +432,7 @@
               <w:sz w:val="22"/>
             </w:rPr>
           </w:pPr>
-          <w:hyperlink w:anchor="_Toc124075595" w:history="1">
+          <w:hyperlink w:anchor="_Toc124076835" w:history="1">
             <w:r>
               <w:rPr>
                 <w:rStyle w:val="a3"/>
@@ -431,7 +446,22 @@
                 <w:noProof/>
                 <w:lang w:val="en-US"/>
               </w:rPr>
-              <w:t>Admin.Edit</w:t>
+              <w:t>Admin</w:t>
+            </w:r>
+            <w:r>
+              <w:rPr>
+                <w:rStyle w:val="a3"/>
+                <w:noProof/>
+              </w:rPr>
+              <w:t>.</w:t>
+            </w:r>
+            <w:r>
+              <w:rPr>
+                <w:rStyle w:val="a3"/>
+                <w:noProof/>
+                <w:lang w:val="en-US"/>
+              </w:rPr>
+              <w:t>Edit</w:t>
             </w:r>
             <w:r>
               <w:rPr>
@@ -452,7 +482,7 @@
                 <w:noProof/>
                 <w:webHidden/>
               </w:rPr>
-              <w:instrText xml:space="preserve"> PAGEREF _Toc124075595 \h </w:instrText>
+              <w:instrText xml:space="preserve"> PAGEREF _Toc124076835 \h </w:instrText>
             </w:r>
             <w:r>
               <w:rPr>
@@ -472,7 +502,7 @@
                 <w:noProof/>
                 <w:webHidden/>
               </w:rPr>
-              <w:t>3</w:t>
+              <w:t>5</w:t>
             </w:r>
             <w:r>
               <w:rPr>
@@ -495,7 +525,7 @@
               <w:sz w:val="22"/>
             </w:rPr>
           </w:pPr>
-          <w:hyperlink w:anchor="_Toc124075596" w:history="1">
+          <w:hyperlink w:anchor="_Toc124076836" w:history="1">
             <w:r>
               <w:rPr>
                 <w:rStyle w:val="a3"/>
@@ -509,7 +539,22 @@
                 <w:noProof/>
                 <w:lang w:val="en-US"/>
               </w:rPr>
-              <w:t>Admin.New</w:t>
+              <w:t>Admin</w:t>
+            </w:r>
+            <w:r>
+              <w:rPr>
+                <w:rStyle w:val="a3"/>
+                <w:noProof/>
+              </w:rPr>
+              <w:t>.</w:t>
+            </w:r>
+            <w:r>
+              <w:rPr>
+                <w:rStyle w:val="a3"/>
+                <w:noProof/>
+                <w:lang w:val="en-US"/>
+              </w:rPr>
+              <w:t>New</w:t>
             </w:r>
             <w:r>
               <w:rPr>
@@ -530,7 +575,7 @@
                 <w:noProof/>
                 <w:webHidden/>
               </w:rPr>
-              <w:instrText xml:space="preserve"> PAGEREF _Toc124075596 \h </w:instrText>
+              <w:instrText xml:space="preserve"> PAGEREF _Toc124076836 \h </w:instrText>
             </w:r>
             <w:r>
               <w:rPr>
@@ -550,7 +595,7 @@
                 <w:noProof/>
                 <w:webHidden/>
               </w:rPr>
-              <w:t>3</w:t>
+              <w:t>5</w:t>
             </w:r>
             <w:r>
               <w:rPr>
@@ -573,7 +618,7 @@
               <w:sz w:val="22"/>
             </w:rPr>
           </w:pPr>
-          <w:hyperlink w:anchor="_Toc124075597" w:history="1">
+          <w:hyperlink w:anchor="_Toc124076837" w:history="1">
             <w:r>
               <w:rPr>
                 <w:rStyle w:val="a3"/>
@@ -600,7 +645,7 @@
                 <w:noProof/>
                 <w:webHidden/>
               </w:rPr>
-              <w:instrText xml:space="preserve"> PAGEREF _Toc124075597 \h </w:instrText>
+              <w:instrText xml:space="preserve"> PAGEREF _Toc124076837 \h </w:instrText>
             </w:r>
             <w:r>
               <w:rPr>
@@ -620,7 +665,7 @@
                 <w:noProof/>
                 <w:webHidden/>
               </w:rPr>
-              <w:t>3</w:t>
+              <w:t>6</w:t>
             </w:r>
             <w:r>
               <w:rPr>
@@ -643,7 +688,7 @@
               <w:sz w:val="22"/>
             </w:rPr>
           </w:pPr>
-          <w:hyperlink w:anchor="_Toc124075598" w:history="1">
+          <w:hyperlink w:anchor="_Toc124076838" w:history="1">
             <w:r>
               <w:rPr>
                 <w:rStyle w:val="a3"/>
@@ -657,7 +702,22 @@
                 <w:noProof/>
                 <w:lang w:val="en-US"/>
               </w:rPr>
-              <w:t>Admin.Utility</w:t>
+              <w:t>Admin</w:t>
+            </w:r>
+            <w:r>
+              <w:rPr>
+                <w:rStyle w:val="a3"/>
+                <w:noProof/>
+              </w:rPr>
+              <w:t>.</w:t>
+            </w:r>
+            <w:r>
+              <w:rPr>
+                <w:rStyle w:val="a3"/>
+                <w:noProof/>
+                <w:lang w:val="en-US"/>
+              </w:rPr>
+              <w:t>Utility</w:t>
             </w:r>
             <w:r>
               <w:rPr>
@@ -678,7 +738,7 @@
                 <w:noProof/>
                 <w:webHidden/>
               </w:rPr>
-              <w:instrText xml:space="preserve"> PAGEREF _Toc124075598 \h </w:instrText>
+              <w:instrText xml:space="preserve"> PAGEREF _Toc124076838 \h </w:instrText>
             </w:r>
             <w:r>
               <w:rPr>
@@ -698,7 +758,7 @@
                 <w:noProof/>
                 <w:webHidden/>
               </w:rPr>
-              <w:t>3</w:t>
+              <w:t>7</w:t>
             </w:r>
             <w:r>
               <w:rPr>
@@ -721,7 +781,7 @@
               <w:sz w:val="22"/>
             </w:rPr>
           </w:pPr>
-          <w:hyperlink w:anchor="_Toc124075599" w:history="1">
+          <w:hyperlink w:anchor="_Toc124076839" w:history="1">
             <w:r>
               <w:rPr>
                 <w:rStyle w:val="a3"/>
@@ -748,7 +808,7 @@
                 <w:noProof/>
                 <w:webHidden/>
               </w:rPr>
-              <w:instrText xml:space="preserve"> PAGEREF _Toc124075599 \h </w:instrText>
+              <w:instrText xml:space="preserve"> PAGEREF _Toc124076839 \h </w:instrText>
             </w:r>
             <w:r>
               <w:rPr>
@@ -768,7 +828,7 @@
                 <w:noProof/>
                 <w:webHidden/>
               </w:rPr>
-              <w:t>4</w:t>
+              <w:t>8</w:t>
             </w:r>
             <w:r>
               <w:rPr>
@@ -791,13 +851,13 @@
               <w:sz w:val="22"/>
             </w:rPr>
           </w:pPr>
-          <w:hyperlink w:anchor="_Toc124075600" w:history="1">
-            <w:r>
-              <w:rPr>
-                <w:rStyle w:val="a3"/>
-                <w:noProof/>
-              </w:rPr>
-              <w:t>Плагин</w:t>
+          <w:hyperlink w:anchor="_Toc124076840" w:history="1">
+            <w:r>
+              <w:rPr>
+                <w:rStyle w:val="a3"/>
+                <w:noProof/>
+              </w:rPr>
+              <w:t xml:space="preserve">Плагин </w:t>
             </w:r>
             <w:r>
               <w:rPr>
@@ -805,7 +865,37 @@
                 <w:noProof/>
                 <w:lang w:val="en-US"/>
               </w:rPr>
-              <w:t xml:space="preserve"> Automatic UI Anchoring</w:t>
+              <w:t>Automatic</w:t>
+            </w:r>
+            <w:r>
+              <w:rPr>
+                <w:rStyle w:val="a3"/>
+                <w:noProof/>
+              </w:rPr>
+              <w:t xml:space="preserve"> </w:t>
+            </w:r>
+            <w:r>
+              <w:rPr>
+                <w:rStyle w:val="a3"/>
+                <w:noProof/>
+                <w:lang w:val="en-US"/>
+              </w:rPr>
+              <w:t>UI</w:t>
+            </w:r>
+            <w:r>
+              <w:rPr>
+                <w:rStyle w:val="a3"/>
+                <w:noProof/>
+              </w:rPr>
+              <w:t xml:space="preserve"> </w:t>
+            </w:r>
+            <w:r>
+              <w:rPr>
+                <w:rStyle w:val="a3"/>
+                <w:noProof/>
+                <w:lang w:val="en-US"/>
+              </w:rPr>
+              <w:t>Anchoring</w:t>
             </w:r>
             <w:r>
               <w:rPr>
@@ -826,7 +916,7 @@
                 <w:noProof/>
                 <w:webHidden/>
               </w:rPr>
-              <w:instrText xml:space="preserve"> PAGEREF _Toc124075600 \h </w:instrText>
+              <w:instrText xml:space="preserve"> PAGEREF _Toc124076840 \h </w:instrText>
             </w:r>
             <w:r>
               <w:rPr>
@@ -846,7 +936,7 @@
                 <w:noProof/>
                 <w:webHidden/>
               </w:rPr>
-              <w:t>4</w:t>
+              <w:t>8</w:t>
             </w:r>
             <w:r>
               <w:rPr>
@@ -869,7 +959,7 @@
               <w:sz w:val="22"/>
             </w:rPr>
           </w:pPr>
-          <w:hyperlink w:anchor="_Toc124075601" w:history="1">
+          <w:hyperlink w:anchor="_Toc124076841" w:history="1">
             <w:r>
               <w:rPr>
                 <w:rStyle w:val="a3"/>
@@ -896,7 +986,7 @@
                 <w:noProof/>
                 <w:webHidden/>
               </w:rPr>
-              <w:instrText xml:space="preserve"> PAGEREF _Toc124075601 \h </w:instrText>
+              <w:instrText xml:space="preserve"> PAGEREF _Toc124076841 \h </w:instrText>
             </w:r>
             <w:r>
               <w:rPr>
@@ -916,7 +1006,7 @@
                 <w:noProof/>
                 <w:webHidden/>
               </w:rPr>
-              <w:t>4</w:t>
+              <w:t>8</w:t>
             </w:r>
             <w:r>
               <w:rPr>
@@ -939,7 +1029,7 @@
               <w:sz w:val="22"/>
             </w:rPr>
           </w:pPr>
-          <w:hyperlink w:anchor="_Toc124075602" w:history="1">
+          <w:hyperlink w:anchor="_Toc124076842" w:history="1">
             <w:r>
               <w:rPr>
                 <w:rStyle w:val="a3"/>
@@ -966,7 +1056,7 @@
                 <w:noProof/>
                 <w:webHidden/>
               </w:rPr>
-              <w:instrText xml:space="preserve"> PAGEREF _Toc124075602 \h </w:instrText>
+              <w:instrText xml:space="preserve"> PAGEREF _Toc124076842 \h </w:instrText>
             </w:r>
             <w:r>
               <w:rPr>
@@ -986,7 +1076,7 @@
                 <w:noProof/>
                 <w:webHidden/>
               </w:rPr>
-              <w:t>4</w:t>
+              <w:t>8</w:t>
             </w:r>
             <w:r>
               <w:rPr>
@@ -1009,7 +1099,7 @@
               <w:sz w:val="22"/>
             </w:rPr>
           </w:pPr>
-          <w:hyperlink w:anchor="_Toc124075603" w:history="1">
+          <w:hyperlink w:anchor="_Toc124076843" w:history="1">
             <w:r>
               <w:rPr>
                 <w:rStyle w:val="a3"/>
@@ -1044,7 +1134,7 @@
                 <w:noProof/>
                 <w:webHidden/>
               </w:rPr>
-              <w:instrText xml:space="preserve"> PAGEREF _Toc124075603 \h </w:instrText>
+              <w:instrText xml:space="preserve"> PAGEREF _Toc124076843 \h </w:instrText>
             </w:r>
             <w:r>
               <w:rPr>
@@ -1064,7 +1154,7 @@
                 <w:noProof/>
                 <w:webHidden/>
               </w:rPr>
-              <w:t>4</w:t>
+              <w:t>8</w:t>
             </w:r>
             <w:r>
               <w:rPr>
@@ -1087,7 +1177,7 @@
               <w:sz w:val="22"/>
             </w:rPr>
           </w:pPr>
-          <w:hyperlink w:anchor="_Toc124075604" w:history="1">
+          <w:hyperlink w:anchor="_Toc124076844" w:history="1">
             <w:r>
               <w:rPr>
                 <w:rStyle w:val="a3"/>
@@ -1114,7 +1204,7 @@
                 <w:noProof/>
                 <w:webHidden/>
               </w:rPr>
-              <w:instrText xml:space="preserve"> PAGEREF _Toc124075604 \h </w:instrText>
+              <w:instrText xml:space="preserve"> PAGEREF _Toc124076844 \h </w:instrText>
             </w:r>
             <w:r>
               <w:rPr>
@@ -1134,7 +1224,7 @@
                 <w:noProof/>
                 <w:webHidden/>
               </w:rPr>
-              <w:t>4</w:t>
+              <w:t>8</w:t>
             </w:r>
             <w:r>
               <w:rPr>
@@ -1157,7 +1247,7 @@
               <w:sz w:val="22"/>
             </w:rPr>
           </w:pPr>
-          <w:hyperlink w:anchor="_Toc124075605" w:history="1">
+          <w:hyperlink w:anchor="_Toc124076845" w:history="1">
             <w:r>
               <w:rPr>
                 <w:rStyle w:val="a3"/>
@@ -1184,7 +1274,7 @@
                 <w:noProof/>
                 <w:webHidden/>
               </w:rPr>
-              <w:instrText xml:space="preserve"> PAGEREF _Toc124075605 \h </w:instrText>
+              <w:instrText xml:space="preserve"> PAGEREF _Toc124076845 \h </w:instrText>
             </w:r>
             <w:r>
               <w:rPr>
@@ -1204,7 +1294,7 @@
                 <w:noProof/>
                 <w:webHidden/>
               </w:rPr>
-              <w:t>5</w:t>
+              <w:t>9</w:t>
             </w:r>
             <w:r>
               <w:rPr>
@@ -1227,7 +1317,7 @@
               <w:sz w:val="22"/>
             </w:rPr>
           </w:pPr>
-          <w:hyperlink w:anchor="_Toc124075606" w:history="1">
+          <w:hyperlink w:anchor="_Toc124076846" w:history="1">
             <w:r>
               <w:rPr>
                 <w:rStyle w:val="a3"/>
@@ -1254,7 +1344,7 @@
                 <w:noProof/>
                 <w:webHidden/>
               </w:rPr>
-              <w:instrText xml:space="preserve"> PAGEREF _Toc124075606 \h </w:instrText>
+              <w:instrText xml:space="preserve"> PAGEREF _Toc124076846 \h </w:instrText>
             </w:r>
             <w:r>
               <w:rPr>
@@ -1274,7 +1364,7 @@
                 <w:noProof/>
                 <w:webHidden/>
               </w:rPr>
-              <w:t>5</w:t>
+              <w:t>9</w:t>
             </w:r>
             <w:r>
               <w:rPr>
@@ -1297,7 +1387,7 @@
               <w:sz w:val="22"/>
             </w:rPr>
           </w:pPr>
-          <w:hyperlink w:anchor="_Toc124075607" w:history="1">
+          <w:hyperlink w:anchor="_Toc124076847" w:history="1">
             <w:r>
               <w:rPr>
                 <w:rStyle w:val="a3"/>
@@ -1324,7 +1414,7 @@
                 <w:noProof/>
                 <w:webHidden/>
               </w:rPr>
-              <w:instrText xml:space="preserve"> PAGEREF _Toc124075607 \h </w:instrText>
+              <w:instrText xml:space="preserve"> PAGEREF _Toc124076847 \h </w:instrText>
             </w:r>
             <w:r>
               <w:rPr>
@@ -1344,7 +1434,7 @@
                 <w:noProof/>
                 <w:webHidden/>
               </w:rPr>
-              <w:t>5</w:t>
+              <w:t>9</w:t>
             </w:r>
             <w:r>
               <w:rPr>
@@ -1367,7 +1457,7 @@
               <w:sz w:val="22"/>
             </w:rPr>
           </w:pPr>
-          <w:hyperlink w:anchor="_Toc124075608" w:history="1">
+          <w:hyperlink w:anchor="_Toc124076848" w:history="1">
             <w:r>
               <w:rPr>
                 <w:rStyle w:val="a3"/>
@@ -1394,7 +1484,7 @@
                 <w:noProof/>
                 <w:webHidden/>
               </w:rPr>
-              <w:instrText xml:space="preserve"> PAGEREF _Toc124075608 \h </w:instrText>
+              <w:instrText xml:space="preserve"> PAGEREF _Toc124076848 \h </w:instrText>
             </w:r>
             <w:r>
               <w:rPr>
@@ -1414,7 +1504,7 @@
                 <w:noProof/>
                 <w:webHidden/>
               </w:rPr>
-              <w:t>5</w:t>
+              <w:t>9</w:t>
             </w:r>
             <w:r>
               <w:rPr>
@@ -1437,7 +1527,7 @@
               <w:sz w:val="22"/>
             </w:rPr>
           </w:pPr>
-          <w:hyperlink w:anchor="_Toc124075609" w:history="1">
+          <w:hyperlink w:anchor="_Toc124076849" w:history="1">
             <w:r>
               <w:rPr>
                 <w:rStyle w:val="a3"/>
@@ -1464,7 +1554,7 @@
                 <w:noProof/>
                 <w:webHidden/>
               </w:rPr>
-              <w:instrText xml:space="preserve"> PAGEREF _Toc124075609 \h </w:instrText>
+              <w:instrText xml:space="preserve"> PAGEREF _Toc124076849 \h </w:instrText>
             </w:r>
             <w:r>
               <w:rPr>
@@ -1484,7 +1574,7 @@
                 <w:noProof/>
                 <w:webHidden/>
               </w:rPr>
-              <w:t>5</w:t>
+              <w:t>9</w:t>
             </w:r>
             <w:r>
               <w:rPr>
@@ -1507,7 +1597,7 @@
               <w:sz w:val="22"/>
             </w:rPr>
           </w:pPr>
-          <w:hyperlink w:anchor="_Toc124075610" w:history="1">
+          <w:hyperlink w:anchor="_Toc124076850" w:history="1">
             <w:r>
               <w:rPr>
                 <w:rStyle w:val="a3"/>
@@ -1534,7 +1624,7 @@
                 <w:noProof/>
                 <w:webHidden/>
               </w:rPr>
-              <w:instrText xml:space="preserve"> PAGEREF _Toc124075610 \h </w:instrText>
+              <w:instrText xml:space="preserve"> PAGEREF _Toc124076850 \h </w:instrText>
             </w:r>
             <w:r>
               <w:rPr>
@@ -1554,7 +1644,7 @@
                 <w:noProof/>
                 <w:webHidden/>
               </w:rPr>
-              <w:t>6</w:t>
+              <w:t>10</w:t>
             </w:r>
             <w:r>
               <w:rPr>
@@ -1577,7 +1667,7 @@
               <w:sz w:val="22"/>
             </w:rPr>
           </w:pPr>
-          <w:hyperlink w:anchor="_Toc124075611" w:history="1">
+          <w:hyperlink w:anchor="_Toc124076851" w:history="1">
             <w:r>
               <w:rPr>
                 <w:rStyle w:val="a3"/>
@@ -1619,7 +1709,7 @@
                 <w:noProof/>
                 <w:webHidden/>
               </w:rPr>
-              <w:instrText xml:space="preserve"> PAGEREF _Toc124075611 \h </w:instrText>
+              <w:instrText xml:space="preserve"> PAGEREF _Toc124076851 \h </w:instrText>
             </w:r>
             <w:r>
               <w:rPr>
@@ -1639,7 +1729,7 @@
                 <w:noProof/>
                 <w:webHidden/>
               </w:rPr>
-              <w:t>6</w:t>
+              <w:t>10</w:t>
             </w:r>
             <w:r>
               <w:rPr>
@@ -1662,7 +1752,7 @@
               <w:sz w:val="22"/>
             </w:rPr>
           </w:pPr>
-          <w:hyperlink w:anchor="_Toc124075612" w:history="1">
+          <w:hyperlink w:anchor="_Toc124076852" w:history="1">
             <w:r>
               <w:rPr>
                 <w:rStyle w:val="a3"/>
@@ -1689,7 +1779,7 @@
                 <w:noProof/>
                 <w:webHidden/>
               </w:rPr>
-              <w:instrText xml:space="preserve"> PAGEREF _Toc124075612 \h </w:instrText>
+              <w:instrText xml:space="preserve"> PAGEREF _Toc124076852 \h </w:instrText>
             </w:r>
             <w:r>
               <w:rPr>
@@ -1709,7 +1799,7 @@
                 <w:noProof/>
                 <w:webHidden/>
               </w:rPr>
-              <w:t>6</w:t>
+              <w:t>10</w:t>
             </w:r>
             <w:r>
               <w:rPr>
@@ -1732,7 +1822,7 @@
               <w:sz w:val="22"/>
             </w:rPr>
           </w:pPr>
-          <w:hyperlink w:anchor="_Toc124075613" w:history="1">
+          <w:hyperlink w:anchor="_Toc124076853" w:history="1">
             <w:r>
               <w:rPr>
                 <w:rStyle w:val="a3"/>
@@ -1774,7 +1864,7 @@
                 <w:noProof/>
                 <w:webHidden/>
               </w:rPr>
-              <w:instrText xml:space="preserve"> PAGEREF _Toc124075613 \h </w:instrText>
+              <w:instrText xml:space="preserve"> PAGEREF _Toc124076853 \h </w:instrText>
             </w:r>
             <w:r>
               <w:rPr>
@@ -1794,7 +1884,7 @@
                 <w:noProof/>
                 <w:webHidden/>
               </w:rPr>
-              <w:t>6</w:t>
+              <w:t>10</w:t>
             </w:r>
             <w:r>
               <w:rPr>
@@ -1817,7 +1907,7 @@
               <w:sz w:val="22"/>
             </w:rPr>
           </w:pPr>
-          <w:hyperlink w:anchor="_Toc124075614" w:history="1">
+          <w:hyperlink w:anchor="_Toc124076854" w:history="1">
             <w:r>
               <w:rPr>
                 <w:rStyle w:val="a3"/>
@@ -1844,7 +1934,7 @@
                 <w:noProof/>
                 <w:webHidden/>
               </w:rPr>
-              <w:instrText xml:space="preserve"> PAGEREF _Toc124075614 \h </w:instrText>
+              <w:instrText xml:space="preserve"> PAGEREF _Toc124076854 \h </w:instrText>
             </w:r>
             <w:r>
               <w:rPr>
@@ -1864,7 +1954,7 @@
                 <w:noProof/>
                 <w:webHidden/>
               </w:rPr>
-              <w:t>6</w:t>
+              <w:t>10</w:t>
             </w:r>
             <w:r>
               <w:rPr>
@@ -1903,7 +1993,7 @@
           <w:lang w:val="ru-RU"/>
         </w:rPr>
       </w:pPr>
-      <w:bookmarkStart w:id="0" w:name="_Toc124075591"/>
+      <w:bookmarkStart w:id="0" w:name="_Toc124076831"/>
       <w:r>
         <w:rPr>
           <w:lang w:val="ru-RU"/>
@@ -1920,25 +2010,109 @@
           <w:lang w:val="en-US"/>
         </w:rPr>
       </w:pPr>
-      <w:bookmarkStart w:id="1" w:name="_Toc124075592"/>
+      <w:bookmarkStart w:id="1" w:name="_Toc124076832"/>
       <w:r>
         <w:t xml:space="preserve">Пространство имен </w:t>
       </w:r>
-      <w:proofErr w:type="spellStart"/>
-      <w:r>
-        <w:rPr>
-          <w:lang w:val="en-US"/>
-        </w:rPr>
-        <w:t>Admin.PHP</w:t>
+      <w:r>
+        <w:rPr>
+          <w:lang w:val="en-US"/>
+        </w:rPr>
+        <w:t>Admin</w:t>
+      </w:r>
+      <w:r>
+        <w:t>.</w:t>
+      </w:r>
+      <w:r>
+        <w:rPr>
+          <w:lang w:val="en-US"/>
+        </w:rPr>
+        <w:t>PHP</w:t>
       </w:r>
       <w:bookmarkEnd w:id="1"/>
-      <w:proofErr w:type="spellEnd"/>
-    </w:p>
+    </w:p>
+    <w:p>
+      <w:pPr>
+        <w:spacing w:after="0"/>
+        <w:ind w:firstLine="0"/>
+        <w:jc w:val="center"/>
+        <w:rPr>
+          <w:lang w:val="en-US"/>
+        </w:rPr>
+      </w:pPr>
+      <w:r>
+        <w:rPr>
+          <w:lang w:val="en-US"/>
+        </w:rPr>
+        <w:drawing>
+          <wp:inline distT="0" distB="0" distL="0" distR="0" wp14:anchorId="28B4624B" wp14:editId="44E1B26F">
+            <wp:extent cx="5943600" cy="3239135"/>
+            <wp:effectExtent l="19050" t="19050" r="19050" b="18415"/>
+            <wp:docPr id="1" name="Рисунок 1"/>
+            <wp:cNvGraphicFramePr>
+              <a:graphicFrameLocks xmlns:a="http://schemas.openxmlformats.org/drawingml/2006/main" noChangeAspect="1"/>
+            </wp:cNvGraphicFramePr>
+            <a:graphic xmlns:a="http://schemas.openxmlformats.org/drawingml/2006/main">
+              <a:graphicData uri="http://schemas.openxmlformats.org/drawingml/2006/picture">
+                <pic:pic xmlns:pic="http://schemas.openxmlformats.org/drawingml/2006/picture">
+                  <pic:nvPicPr>
+                    <pic:cNvPr id="1" name=""/>
+                    <pic:cNvPicPr/>
+                  </pic:nvPicPr>
+                  <pic:blipFill>
+                    <a:blip r:embed="rId6"/>
+                    <a:stretch>
+                      <a:fillRect/>
+                    </a:stretch>
+                  </pic:blipFill>
+                  <pic:spPr>
+                    <a:xfrm>
+                      <a:off x="0" y="0"/>
+                      <a:ext cx="5943600" cy="3239135"/>
+                    </a:xfrm>
+                    <a:prstGeom prst="rect">
+                      <a:avLst/>
+                    </a:prstGeom>
+                    <a:ln>
+                      <a:solidFill>
+                        <a:schemeClr val="tx1"/>
+                      </a:solidFill>
+                    </a:ln>
+                  </pic:spPr>
+                </pic:pic>
+              </a:graphicData>
+            </a:graphic>
+          </wp:inline>
+        </w:drawing>
+      </w:r>
+    </w:p>
+    <w:p>
+      <w:pPr>
+        <w:pStyle w:val="a5"/>
+        <w:spacing w:before="0" w:beforeAutospacing="0"/>
+      </w:pPr>
+      <w:r>
+        <w:t xml:space="preserve">Рис. 1. </w:t>
+      </w:r>
+      <w:r>
+        <w:rPr>
+          <w:lang w:val="en-US"/>
+        </w:rPr>
+        <w:t xml:space="preserve">UML </w:t>
+      </w:r>
+      <w:r>
+        <w:t>диаграмма классов</w:t>
+      </w:r>
+    </w:p>
+    <w:p/>
     <w:p>
       <w:pPr>
         <w:pStyle w:val="2"/>
-      </w:pPr>
-      <w:bookmarkStart w:id="2" w:name="_Toc124075593"/>
+        <w:rPr>
+          <w:lang w:val="en-US"/>
+        </w:rPr>
+      </w:pPr>
+      <w:bookmarkStart w:id="2" w:name="_Toc124076833"/>
       <w:r>
         <w:t xml:space="preserve">Пространство имен </w:t>
       </w:r>
@@ -1961,9 +2135,93 @@
     </w:p>
     <w:p>
       <w:pPr>
+        <w:spacing w:after="0"/>
+        <w:ind w:firstLine="0"/>
+        <w:jc w:val="center"/>
+        <w:rPr>
+          <w:lang w:val="en-US"/>
+        </w:rPr>
+      </w:pPr>
+      <w:r>
+        <w:rPr>
+          <w:lang w:val="en-US"/>
+        </w:rPr>
+        <w:lastRenderedPageBreak/>
+        <w:drawing>
+          <wp:inline distT="0" distB="0" distL="0" distR="0" wp14:anchorId="61C9564F" wp14:editId="0401028C">
+            <wp:extent cx="5943600" cy="3239135"/>
+            <wp:effectExtent l="19050" t="19050" r="19050" b="18415"/>
+            <wp:docPr id="2" name="Рисунок 2"/>
+            <wp:cNvGraphicFramePr>
+              <a:graphicFrameLocks xmlns:a="http://schemas.openxmlformats.org/drawingml/2006/main" noChangeAspect="1"/>
+            </wp:cNvGraphicFramePr>
+            <a:graphic xmlns:a="http://schemas.openxmlformats.org/drawingml/2006/main">
+              <a:graphicData uri="http://schemas.openxmlformats.org/drawingml/2006/picture">
+                <pic:pic xmlns:pic="http://schemas.openxmlformats.org/drawingml/2006/picture">
+                  <pic:nvPicPr>
+                    <pic:cNvPr id="1" name=""/>
+                    <pic:cNvPicPr/>
+                  </pic:nvPicPr>
+                  <pic:blipFill>
+                    <a:blip r:embed="rId6"/>
+                    <a:stretch>
+                      <a:fillRect/>
+                    </a:stretch>
+                  </pic:blipFill>
+                  <pic:spPr>
+                    <a:xfrm>
+                      <a:off x="0" y="0"/>
+                      <a:ext cx="5943600" cy="3239135"/>
+                    </a:xfrm>
+                    <a:prstGeom prst="rect">
+                      <a:avLst/>
+                    </a:prstGeom>
+                    <a:ln>
+                      <a:solidFill>
+                        <a:schemeClr val="tx1"/>
+                      </a:solidFill>
+                    </a:ln>
+                  </pic:spPr>
+                </pic:pic>
+              </a:graphicData>
+            </a:graphic>
+          </wp:inline>
+        </w:drawing>
+      </w:r>
+    </w:p>
+    <w:p>
+      <w:pPr>
+        <w:pStyle w:val="a5"/>
+        <w:spacing w:before="0" w:beforeAutospacing="0"/>
+      </w:pPr>
+      <w:r>
+        <w:t xml:space="preserve">Рис. </w:t>
+      </w:r>
+      <w:r>
+        <w:t>2</w:t>
+      </w:r>
+      <w:r>
+        <w:t xml:space="preserve">. </w:t>
+      </w:r>
+      <w:r>
+        <w:rPr>
+          <w:lang w:val="en-US"/>
+        </w:rPr>
+        <w:t xml:space="preserve">UML </w:t>
+      </w:r>
+      <w:r>
+        <w:t>диаграмма классов</w:t>
+      </w:r>
+    </w:p>
+    <w:p/>
+    <w:p>
+      <w:pPr>
         <w:pStyle w:val="2"/>
-      </w:pPr>
-      <w:bookmarkStart w:id="3" w:name="_Toc124075594"/>
+        <w:rPr>
+          <w:lang w:val="en-US"/>
+        </w:rPr>
+      </w:pPr>
+      <w:bookmarkStart w:id="3" w:name="_Toc124076834"/>
       <w:r>
         <w:t xml:space="preserve">Пространство имен </w:t>
       </w:r>
@@ -1986,24 +2244,204 @@
     </w:p>
     <w:p>
       <w:pPr>
+        <w:spacing w:after="0"/>
+        <w:ind w:firstLine="0"/>
+        <w:jc w:val="center"/>
+        <w:rPr>
+          <w:lang w:val="en-US"/>
+        </w:rPr>
+      </w:pPr>
+      <w:r>
+        <w:rPr>
+          <w:lang w:val="en-US"/>
+        </w:rPr>
+        <w:drawing>
+          <wp:inline distT="0" distB="0" distL="0" distR="0" wp14:anchorId="70331506" wp14:editId="72BA710D">
+            <wp:extent cx="5943600" cy="3239135"/>
+            <wp:effectExtent l="19050" t="19050" r="19050" b="18415"/>
+            <wp:docPr id="3" name="Рисунок 3"/>
+            <wp:cNvGraphicFramePr>
+              <a:graphicFrameLocks xmlns:a="http://schemas.openxmlformats.org/drawingml/2006/main" noChangeAspect="1"/>
+            </wp:cNvGraphicFramePr>
+            <a:graphic xmlns:a="http://schemas.openxmlformats.org/drawingml/2006/main">
+              <a:graphicData uri="http://schemas.openxmlformats.org/drawingml/2006/picture">
+                <pic:pic xmlns:pic="http://schemas.openxmlformats.org/drawingml/2006/picture">
+                  <pic:nvPicPr>
+                    <pic:cNvPr id="1" name=""/>
+                    <pic:cNvPicPr/>
+                  </pic:nvPicPr>
+                  <pic:blipFill>
+                    <a:blip r:embed="rId6"/>
+                    <a:stretch>
+                      <a:fillRect/>
+                    </a:stretch>
+                  </pic:blipFill>
+                  <pic:spPr>
+                    <a:xfrm>
+                      <a:off x="0" y="0"/>
+                      <a:ext cx="5943600" cy="3239135"/>
+                    </a:xfrm>
+                    <a:prstGeom prst="rect">
+                      <a:avLst/>
+                    </a:prstGeom>
+                    <a:ln>
+                      <a:solidFill>
+                        <a:schemeClr val="tx1"/>
+                      </a:solidFill>
+                    </a:ln>
+                  </pic:spPr>
+                </pic:pic>
+              </a:graphicData>
+            </a:graphic>
+          </wp:inline>
+        </w:drawing>
+      </w:r>
+    </w:p>
+    <w:p>
+      <w:pPr>
+        <w:pStyle w:val="a5"/>
+        <w:spacing w:before="0" w:beforeAutospacing="0"/>
+      </w:pPr>
+      <w:r>
+        <w:lastRenderedPageBreak/>
+        <w:t xml:space="preserve">Рис. </w:t>
+      </w:r>
+      <w:r>
+        <w:t>3</w:t>
+      </w:r>
+      <w:r>
+        <w:t xml:space="preserve">. </w:t>
+      </w:r>
+      <w:r>
+        <w:rPr>
+          <w:lang w:val="en-US"/>
+        </w:rPr>
+        <w:t xml:space="preserve">UML </w:t>
+      </w:r>
+      <w:r>
+        <w:t>диаграмма классов</w:t>
+      </w:r>
+    </w:p>
+    <w:p>
+      <w:pPr>
+        <w:rPr>
+          <w:lang w:val="en-US"/>
+        </w:rPr>
+      </w:pPr>
+    </w:p>
+    <w:p>
+      <w:pPr>
         <w:pStyle w:val="2"/>
         <w:rPr>
           <w:lang w:val="en-US"/>
         </w:rPr>
       </w:pPr>
-      <w:bookmarkStart w:id="4" w:name="_Toc124075595"/>
+      <w:bookmarkStart w:id="4" w:name="_Toc124076835"/>
       <w:r>
         <w:t xml:space="preserve">Пространство имен </w:t>
       </w:r>
-      <w:proofErr w:type="spellStart"/>
-      <w:r>
-        <w:rPr>
-          <w:lang w:val="en-US"/>
-        </w:rPr>
-        <w:t>Admin.Edit</w:t>
+      <w:r>
+        <w:rPr>
+          <w:lang w:val="en-US"/>
+        </w:rPr>
+        <w:t>Admin</w:t>
+      </w:r>
+      <w:r>
+        <w:t>.</w:t>
+      </w:r>
+      <w:r>
+        <w:rPr>
+          <w:lang w:val="en-US"/>
+        </w:rPr>
+        <w:t>Edit</w:t>
       </w:r>
       <w:bookmarkEnd w:id="4"/>
-      <w:proofErr w:type="spellEnd"/>
+    </w:p>
+    <w:p>
+      <w:pPr>
+        <w:spacing w:after="0"/>
+        <w:ind w:firstLine="0"/>
+        <w:jc w:val="center"/>
+        <w:rPr>
+          <w:lang w:val="en-US"/>
+        </w:rPr>
+      </w:pPr>
+      <w:r>
+        <w:rPr>
+          <w:lang w:val="en-US"/>
+        </w:rPr>
+        <w:drawing>
+          <wp:inline distT="0" distB="0" distL="0" distR="0" wp14:anchorId="4AE6B054" wp14:editId="0F076514">
+            <wp:extent cx="5943600" cy="3239135"/>
+            <wp:effectExtent l="19050" t="19050" r="19050" b="18415"/>
+            <wp:docPr id="4" name="Рисунок 4"/>
+            <wp:cNvGraphicFramePr>
+              <a:graphicFrameLocks xmlns:a="http://schemas.openxmlformats.org/drawingml/2006/main" noChangeAspect="1"/>
+            </wp:cNvGraphicFramePr>
+            <a:graphic xmlns:a="http://schemas.openxmlformats.org/drawingml/2006/main">
+              <a:graphicData uri="http://schemas.openxmlformats.org/drawingml/2006/picture">
+                <pic:pic xmlns:pic="http://schemas.openxmlformats.org/drawingml/2006/picture">
+                  <pic:nvPicPr>
+                    <pic:cNvPr id="1" name=""/>
+                    <pic:cNvPicPr/>
+                  </pic:nvPicPr>
+                  <pic:blipFill>
+                    <a:blip r:embed="rId6"/>
+                    <a:stretch>
+                      <a:fillRect/>
+                    </a:stretch>
+                  </pic:blipFill>
+                  <pic:spPr>
+                    <a:xfrm>
+                      <a:off x="0" y="0"/>
+                      <a:ext cx="5943600" cy="3239135"/>
+                    </a:xfrm>
+                    <a:prstGeom prst="rect">
+                      <a:avLst/>
+                    </a:prstGeom>
+                    <a:ln>
+                      <a:solidFill>
+                        <a:schemeClr val="tx1"/>
+                      </a:solidFill>
+                    </a:ln>
+                  </pic:spPr>
+                </pic:pic>
+              </a:graphicData>
+            </a:graphic>
+          </wp:inline>
+        </w:drawing>
+      </w:r>
+    </w:p>
+    <w:p>
+      <w:pPr>
+        <w:pStyle w:val="a5"/>
+        <w:spacing w:before="0" w:beforeAutospacing="0"/>
+      </w:pPr>
+      <w:r>
+        <w:t xml:space="preserve">Рис. </w:t>
+      </w:r>
+      <w:r>
+        <w:t>4</w:t>
+      </w:r>
+      <w:r>
+        <w:t xml:space="preserve">. </w:t>
+      </w:r>
+      <w:r>
+        <w:rPr>
+          <w:lang w:val="en-US"/>
+        </w:rPr>
+        <w:t xml:space="preserve">UML </w:t>
+      </w:r>
+      <w:r>
+        <w:t>диаграмма классов</w:t>
+      </w:r>
+    </w:p>
+    <w:p>
+      <w:pPr>
+        <w:rPr>
+          <w:lang w:val="en-US"/>
+        </w:rPr>
+      </w:pPr>
     </w:p>
     <w:p>
       <w:pPr>
@@ -2012,25 +2450,119 @@
           <w:lang w:val="en-US"/>
         </w:rPr>
       </w:pPr>
-      <w:bookmarkStart w:id="5" w:name="_Toc124075596"/>
+      <w:bookmarkStart w:id="5" w:name="_Toc124076836"/>
       <w:r>
         <w:t xml:space="preserve">Пространство имен </w:t>
       </w:r>
-      <w:proofErr w:type="spellStart"/>
-      <w:r>
-        <w:rPr>
-          <w:lang w:val="en-US"/>
-        </w:rPr>
-        <w:t>Admin.New</w:t>
+      <w:r>
+        <w:rPr>
+          <w:lang w:val="en-US"/>
+        </w:rPr>
+        <w:t>Admin</w:t>
+      </w:r>
+      <w:r>
+        <w:t>.</w:t>
+      </w:r>
+      <w:r>
+        <w:rPr>
+          <w:lang w:val="en-US"/>
+        </w:rPr>
+        <w:t>New</w:t>
       </w:r>
       <w:bookmarkEnd w:id="5"/>
-      <w:proofErr w:type="spellEnd"/>
+    </w:p>
+    <w:p>
+      <w:pPr>
+        <w:spacing w:after="0"/>
+        <w:ind w:firstLine="0"/>
+        <w:jc w:val="center"/>
+        <w:rPr>
+          <w:lang w:val="en-US"/>
+        </w:rPr>
+      </w:pPr>
+      <w:r>
+        <w:rPr>
+          <w:lang w:val="en-US"/>
+        </w:rPr>
+        <w:lastRenderedPageBreak/>
+        <w:drawing>
+          <wp:inline distT="0" distB="0" distL="0" distR="0" wp14:anchorId="77379866" wp14:editId="2ADE6BFB">
+            <wp:extent cx="5943600" cy="3239135"/>
+            <wp:effectExtent l="19050" t="19050" r="19050" b="18415"/>
+            <wp:docPr id="5" name="Рисунок 5"/>
+            <wp:cNvGraphicFramePr>
+              <a:graphicFrameLocks xmlns:a="http://schemas.openxmlformats.org/drawingml/2006/main" noChangeAspect="1"/>
+            </wp:cNvGraphicFramePr>
+            <a:graphic xmlns:a="http://schemas.openxmlformats.org/drawingml/2006/main">
+              <a:graphicData uri="http://schemas.openxmlformats.org/drawingml/2006/picture">
+                <pic:pic xmlns:pic="http://schemas.openxmlformats.org/drawingml/2006/picture">
+                  <pic:nvPicPr>
+                    <pic:cNvPr id="1" name=""/>
+                    <pic:cNvPicPr/>
+                  </pic:nvPicPr>
+                  <pic:blipFill>
+                    <a:blip r:embed="rId6"/>
+                    <a:stretch>
+                      <a:fillRect/>
+                    </a:stretch>
+                  </pic:blipFill>
+                  <pic:spPr>
+                    <a:xfrm>
+                      <a:off x="0" y="0"/>
+                      <a:ext cx="5943600" cy="3239135"/>
+                    </a:xfrm>
+                    <a:prstGeom prst="rect">
+                      <a:avLst/>
+                    </a:prstGeom>
+                    <a:ln>
+                      <a:solidFill>
+                        <a:schemeClr val="tx1"/>
+                      </a:solidFill>
+                    </a:ln>
+                  </pic:spPr>
+                </pic:pic>
+              </a:graphicData>
+            </a:graphic>
+          </wp:inline>
+        </w:drawing>
+      </w:r>
+    </w:p>
+    <w:p>
+      <w:pPr>
+        <w:pStyle w:val="a5"/>
+        <w:spacing w:before="0" w:beforeAutospacing="0"/>
+      </w:pPr>
+      <w:r>
+        <w:t xml:space="preserve">Рис. </w:t>
+      </w:r>
+      <w:r>
+        <w:t>5</w:t>
+      </w:r>
+      <w:r>
+        <w:t xml:space="preserve">. </w:t>
+      </w:r>
+      <w:r>
+        <w:rPr>
+          <w:lang w:val="en-US"/>
+        </w:rPr>
+        <w:t xml:space="preserve">UML </w:t>
+      </w:r>
+      <w:r>
+        <w:t>диаграмма классов</w:t>
+      </w:r>
+    </w:p>
+    <w:p>
+      <w:pPr>
+        <w:rPr>
+          <w:lang w:val="en-US"/>
+        </w:rPr>
+      </w:pPr>
     </w:p>
     <w:p>
       <w:pPr>
         <w:pStyle w:val="2"/>
       </w:pPr>
-      <w:bookmarkStart w:id="6" w:name="_Toc124075597"/>
+      <w:bookmarkStart w:id="6" w:name="_Toc124076837"/>
       <w:r>
         <w:t xml:space="preserve">Пространство имен </w:t>
       </w:r>
@@ -2043,24 +2575,198 @@
     </w:p>
     <w:p>
       <w:pPr>
+        <w:spacing w:after="0"/>
+        <w:ind w:firstLine="0"/>
+        <w:jc w:val="center"/>
+        <w:rPr>
+          <w:lang w:val="en-US"/>
+        </w:rPr>
+      </w:pPr>
+      <w:r>
+        <w:rPr>
+          <w:lang w:val="en-US"/>
+        </w:rPr>
+        <w:drawing>
+          <wp:inline distT="0" distB="0" distL="0" distR="0" wp14:anchorId="42B9083E" wp14:editId="4F7E1C3F">
+            <wp:extent cx="5943600" cy="3239135"/>
+            <wp:effectExtent l="19050" t="19050" r="19050" b="18415"/>
+            <wp:docPr id="6" name="Рисунок 6"/>
+            <wp:cNvGraphicFramePr>
+              <a:graphicFrameLocks xmlns:a="http://schemas.openxmlformats.org/drawingml/2006/main" noChangeAspect="1"/>
+            </wp:cNvGraphicFramePr>
+            <a:graphic xmlns:a="http://schemas.openxmlformats.org/drawingml/2006/main">
+              <a:graphicData uri="http://schemas.openxmlformats.org/drawingml/2006/picture">
+                <pic:pic xmlns:pic="http://schemas.openxmlformats.org/drawingml/2006/picture">
+                  <pic:nvPicPr>
+                    <pic:cNvPr id="1" name=""/>
+                    <pic:cNvPicPr/>
+                  </pic:nvPicPr>
+                  <pic:blipFill>
+                    <a:blip r:embed="rId6"/>
+                    <a:stretch>
+                      <a:fillRect/>
+                    </a:stretch>
+                  </pic:blipFill>
+                  <pic:spPr>
+                    <a:xfrm>
+                      <a:off x="0" y="0"/>
+                      <a:ext cx="5943600" cy="3239135"/>
+                    </a:xfrm>
+                    <a:prstGeom prst="rect">
+                      <a:avLst/>
+                    </a:prstGeom>
+                    <a:ln>
+                      <a:solidFill>
+                        <a:schemeClr val="tx1"/>
+                      </a:solidFill>
+                    </a:ln>
+                  </pic:spPr>
+                </pic:pic>
+              </a:graphicData>
+            </a:graphic>
+          </wp:inline>
+        </w:drawing>
+      </w:r>
+    </w:p>
+    <w:p>
+      <w:pPr>
+        <w:pStyle w:val="a5"/>
+        <w:spacing w:before="0" w:beforeAutospacing="0"/>
+      </w:pPr>
+      <w:r>
+        <w:lastRenderedPageBreak/>
+        <w:t xml:space="preserve">Рис. </w:t>
+      </w:r>
+      <w:r>
+        <w:t>6</w:t>
+      </w:r>
+      <w:r>
+        <w:t xml:space="preserve">. </w:t>
+      </w:r>
+      <w:r>
+        <w:rPr>
+          <w:lang w:val="en-US"/>
+        </w:rPr>
+        <w:t xml:space="preserve">UML </w:t>
+      </w:r>
+      <w:r>
+        <w:t>диаграмма классов</w:t>
+      </w:r>
+    </w:p>
+    <w:p/>
+    <w:p>
+      <w:pPr>
         <w:pStyle w:val="2"/>
         <w:rPr>
           <w:lang w:val="en-US"/>
         </w:rPr>
       </w:pPr>
-      <w:bookmarkStart w:id="7" w:name="_Toc124075598"/>
+      <w:bookmarkStart w:id="7" w:name="_Toc124076838"/>
       <w:r>
         <w:t xml:space="preserve">Пространство имен </w:t>
       </w:r>
-      <w:proofErr w:type="spellStart"/>
-      <w:r>
-        <w:rPr>
-          <w:lang w:val="en-US"/>
-        </w:rPr>
-        <w:t>Admin.Utility</w:t>
+      <w:r>
+        <w:rPr>
+          <w:lang w:val="en-US"/>
+        </w:rPr>
+        <w:t>Admin</w:t>
+      </w:r>
+      <w:r>
+        <w:t>.</w:t>
+      </w:r>
+      <w:r>
+        <w:rPr>
+          <w:lang w:val="en-US"/>
+        </w:rPr>
+        <w:t>Utility</w:t>
       </w:r>
       <w:bookmarkEnd w:id="7"/>
-      <w:proofErr w:type="spellEnd"/>
+    </w:p>
+    <w:p>
+      <w:pPr>
+        <w:spacing w:after="0"/>
+        <w:ind w:firstLine="0"/>
+        <w:jc w:val="center"/>
+        <w:rPr>
+          <w:lang w:val="en-US"/>
+        </w:rPr>
+      </w:pPr>
+      <w:r>
+        <w:rPr>
+          <w:lang w:val="en-US"/>
+        </w:rPr>
+        <w:drawing>
+          <wp:inline distT="0" distB="0" distL="0" distR="0" wp14:anchorId="401D6287" wp14:editId="4259A91D">
+            <wp:extent cx="5943600" cy="3239135"/>
+            <wp:effectExtent l="19050" t="19050" r="19050" b="18415"/>
+            <wp:docPr id="7" name="Рисунок 7"/>
+            <wp:cNvGraphicFramePr>
+              <a:graphicFrameLocks xmlns:a="http://schemas.openxmlformats.org/drawingml/2006/main" noChangeAspect="1"/>
+            </wp:cNvGraphicFramePr>
+            <a:graphic xmlns:a="http://schemas.openxmlformats.org/drawingml/2006/main">
+              <a:graphicData uri="http://schemas.openxmlformats.org/drawingml/2006/picture">
+                <pic:pic xmlns:pic="http://schemas.openxmlformats.org/drawingml/2006/picture">
+                  <pic:nvPicPr>
+                    <pic:cNvPr id="1" name=""/>
+                    <pic:cNvPicPr/>
+                  </pic:nvPicPr>
+                  <pic:blipFill>
+                    <a:blip r:embed="rId6"/>
+                    <a:stretch>
+                      <a:fillRect/>
+                    </a:stretch>
+                  </pic:blipFill>
+                  <pic:spPr>
+                    <a:xfrm>
+                      <a:off x="0" y="0"/>
+                      <a:ext cx="5943600" cy="3239135"/>
+                    </a:xfrm>
+                    <a:prstGeom prst="rect">
+                      <a:avLst/>
+                    </a:prstGeom>
+                    <a:ln>
+                      <a:solidFill>
+                        <a:schemeClr val="tx1"/>
+                      </a:solidFill>
+                    </a:ln>
+                  </pic:spPr>
+                </pic:pic>
+              </a:graphicData>
+            </a:graphic>
+          </wp:inline>
+        </w:drawing>
+      </w:r>
+    </w:p>
+    <w:p>
+      <w:pPr>
+        <w:pStyle w:val="a5"/>
+        <w:spacing w:before="0" w:beforeAutospacing="0"/>
+      </w:pPr>
+      <w:r>
+        <w:t xml:space="preserve">Рис. </w:t>
+      </w:r>
+      <w:r>
+        <w:t>7</w:t>
+      </w:r>
+      <w:r>
+        <w:t xml:space="preserve">. </w:t>
+      </w:r>
+      <w:r>
+        <w:rPr>
+          <w:lang w:val="en-US"/>
+        </w:rPr>
+        <w:t xml:space="preserve">UML </w:t>
+      </w:r>
+      <w:r>
+        <w:t>диаграмма классов</w:t>
+      </w:r>
+    </w:p>
+    <w:p>
+      <w:pPr>
+        <w:rPr>
+          <w:lang w:val="en-US"/>
+        </w:rPr>
+      </w:pPr>
     </w:p>
     <w:p>
       <w:pPr>
@@ -2079,7 +2785,7 @@
           <w:lang w:val="ru-RU"/>
         </w:rPr>
       </w:pPr>
-      <w:bookmarkStart w:id="8" w:name="_Toc124075599"/>
+      <w:bookmarkStart w:id="8" w:name="_Toc124076839"/>
       <w:r>
         <w:rPr>
           <w:lang w:val="ru-RU"/>
@@ -2092,25 +2798,37 @@
     <w:p>
       <w:pPr>
         <w:pStyle w:val="2"/>
-        <w:rPr>
-          <w:lang w:val="en-US"/>
-        </w:rPr>
-      </w:pPr>
-      <w:bookmarkStart w:id="9" w:name="_Toc124075600"/>
+      </w:pPr>
+      <w:bookmarkStart w:id="9" w:name="_Toc124076840"/>
       <w:r>
         <w:t>Плагин</w:t>
       </w:r>
       <w:r>
-        <w:rPr>
-          <w:lang w:val="en-US"/>
-        </w:rPr>
         <w:t xml:space="preserve"> </w:t>
       </w:r>
       <w:r>
         <w:rPr>
           <w:lang w:val="en-US"/>
         </w:rPr>
-        <w:t>Automatic UI Anchoring</w:t>
+        <w:t>Automatic</w:t>
+      </w:r>
+      <w:r>
+        <w:t xml:space="preserve"> </w:t>
+      </w:r>
+      <w:r>
+        <w:rPr>
+          <w:lang w:val="en-US"/>
+        </w:rPr>
+        <w:t>UI</w:t>
+      </w:r>
+      <w:r>
+        <w:t xml:space="preserve"> </w:t>
+      </w:r>
+      <w:r>
+        <w:rPr>
+          <w:lang w:val="en-US"/>
+        </w:rPr>
+        <w:t>Anchoring</w:t>
       </w:r>
       <w:bookmarkEnd w:id="9"/>
     </w:p>
@@ -2118,7 +2836,7 @@
       <w:pPr>
         <w:pStyle w:val="2"/>
       </w:pPr>
-      <w:bookmarkStart w:id="10" w:name="_Toc124075601"/>
+      <w:bookmarkStart w:id="10" w:name="_Toc124076841"/>
       <w:r>
         <w:t xml:space="preserve">Плагин </w:t>
       </w:r>
@@ -2133,7 +2851,7 @@
       <w:pPr>
         <w:pStyle w:val="2"/>
       </w:pPr>
-      <w:bookmarkStart w:id="11" w:name="_Toc124075602"/>
+      <w:bookmarkStart w:id="11" w:name="_Toc124076842"/>
       <w:r>
         <w:t xml:space="preserve">Видео из </w:t>
       </w:r>
@@ -2162,7 +2880,7 @@
       <w:pPr>
         <w:pStyle w:val="2"/>
       </w:pPr>
-      <w:bookmarkStart w:id="12" w:name="_Toc124075603"/>
+      <w:bookmarkStart w:id="12" w:name="_Toc124076843"/>
       <w:r>
         <w:rPr>
           <w:lang w:val="en-US"/>
@@ -2181,7 +2899,7 @@
       <w:pPr>
         <w:pStyle w:val="2"/>
       </w:pPr>
-      <w:bookmarkStart w:id="13" w:name="_Toc124075604"/>
+      <w:bookmarkStart w:id="13" w:name="_Toc124076844"/>
       <w:r>
         <w:t xml:space="preserve">База данных </w:t>
       </w:r>
@@ -2213,7 +2931,7 @@
           <w:lang w:val="ru-RU"/>
         </w:rPr>
       </w:pPr>
-      <w:bookmarkStart w:id="14" w:name="_Toc124075605"/>
+      <w:bookmarkStart w:id="14" w:name="_Toc124076845"/>
       <w:r>
         <w:rPr>
           <w:lang w:val="ru-RU"/>
@@ -2227,7 +2945,7 @@
       <w:pPr>
         <w:pStyle w:val="2"/>
       </w:pPr>
-      <w:bookmarkStart w:id="15" w:name="_Toc124075606"/>
+      <w:bookmarkStart w:id="15" w:name="_Toc124076846"/>
       <w:r>
         <w:t>Компиляция проекта</w:t>
       </w:r>
@@ -2237,7 +2955,7 @@
       <w:pPr>
         <w:pStyle w:val="2"/>
       </w:pPr>
-      <w:bookmarkStart w:id="16" w:name="_Toc124075607"/>
+      <w:bookmarkStart w:id="16" w:name="_Toc124076847"/>
       <w:r>
         <w:t>Перенос веб-приложения администраторской части</w:t>
       </w:r>
@@ -2247,7 +2965,7 @@
       <w:pPr>
         <w:pStyle w:val="2"/>
       </w:pPr>
-      <w:bookmarkStart w:id="17" w:name="_Toc124075608"/>
+      <w:bookmarkStart w:id="17" w:name="_Toc124076848"/>
       <w:r>
         <w:t>Перенос веб-приложения клиентской части</w:t>
       </w:r>
@@ -2257,7 +2975,7 @@
       <w:pPr>
         <w:pStyle w:val="2"/>
       </w:pPr>
-      <w:bookmarkStart w:id="18" w:name="_Toc124075609"/>
+      <w:bookmarkStart w:id="18" w:name="_Toc124076849"/>
       <w:r>
         <w:t xml:space="preserve">Обновление проекта на новую версию </w:t>
       </w:r>
@@ -2290,7 +3008,7 @@
           <w:lang w:val="ru-RU"/>
         </w:rPr>
       </w:pPr>
-      <w:bookmarkStart w:id="19" w:name="_Toc124075610"/>
+      <w:bookmarkStart w:id="19" w:name="_Toc124076850"/>
       <w:r>
         <w:rPr>
           <w:lang w:val="ru-RU"/>
@@ -2304,7 +3022,7 @@
       <w:pPr>
         <w:pStyle w:val="2"/>
       </w:pPr>
-      <w:bookmarkStart w:id="20" w:name="_Toc124075611"/>
+      <w:bookmarkStart w:id="20" w:name="_Toc124076851"/>
       <w:r>
         <w:t xml:space="preserve">Почему </w:t>
       </w:r>
@@ -2323,7 +3041,7 @@
       <w:pPr>
         <w:pStyle w:val="2"/>
       </w:pPr>
-      <w:bookmarkStart w:id="21" w:name="_Toc124075612"/>
+      <w:bookmarkStart w:id="21" w:name="_Toc124076852"/>
       <w:r>
         <w:t xml:space="preserve">Почему </w:t>
       </w:r>
@@ -2342,7 +3060,7 @@
       <w:pPr>
         <w:pStyle w:val="2"/>
       </w:pPr>
-      <w:bookmarkStart w:id="22" w:name="_Toc124075613"/>
+      <w:bookmarkStart w:id="22" w:name="_Toc124076853"/>
       <w:r>
         <w:t xml:space="preserve">Почему хостинг </w:t>
       </w:r>
@@ -2363,7 +3081,7 @@
       <w:pPr>
         <w:pStyle w:val="2"/>
       </w:pPr>
-      <w:bookmarkStart w:id="23" w:name="_Toc124075614"/>
+      <w:bookmarkStart w:id="23" w:name="_Toc124076854"/>
       <w:r>
         <w:t xml:space="preserve">Почему видео из </w:t>
       </w:r>
@@ -3181,7 +3899,7 @@
   <w:style w:type="paragraph" w:default="1" w:styleId="a">
     <w:name w:val="Normal"/>
     <w:qFormat/>
-    <w:rsid w:val="00172118"/>
+    <w:rsid w:val="00E6050A"/>
     <w:pPr>
       <w:spacing w:before="120" w:after="120" w:line="360" w:lineRule="auto"/>
       <w:ind w:firstLine="709"/>

--- a/Documentation/Техническая документация Музея.docx
+++ b/Documentation/Техническая документация Музея.docx
@@ -2006,20 +2006,16 @@
     <w:p>
       <w:pPr>
         <w:pStyle w:val="2"/>
-        <w:rPr>
-          <w:lang w:val="en-US"/>
-        </w:rPr>
       </w:pPr>
       <w:bookmarkStart w:id="1" w:name="_Toc124076832"/>
       <w:r>
         <w:t xml:space="preserve">Пространство имен </w:t>
       </w:r>
-      <w:r>
-        <w:rPr>
-          <w:lang w:val="en-US"/>
-        </w:rPr>
+      <w:proofErr w:type="spellStart"/>
+      <w:r>
         <w:t>Admin</w:t>
       </w:r>
+      <w:proofErr w:type="spellEnd"/>
       <w:r>
         <w:t>.</w:t>
       </w:r>
@@ -2042,13 +2038,365 @@
       </w:pPr>
       <w:r>
         <w:rPr>
+          <w:noProof/>
           <w:lang w:val="en-US"/>
         </w:rPr>
         <w:drawing>
-          <wp:inline distT="0" distB="0" distL="0" distR="0" wp14:anchorId="28B4624B" wp14:editId="44E1B26F">
+          <wp:inline distT="0" distB="0" distL="0" distR="0" wp14:anchorId="28B4624B" wp14:editId="1F34D09D">
+            <wp:extent cx="4169030" cy="3239135"/>
+            <wp:effectExtent l="19050" t="19050" r="22225" b="18415"/>
+            <wp:docPr id="1" name="Рисунок 1"/>
+            <wp:cNvGraphicFramePr>
+              <a:graphicFrameLocks xmlns:a="http://schemas.openxmlformats.org/drawingml/2006/main" noChangeAspect="1"/>
+            </wp:cNvGraphicFramePr>
+            <a:graphic xmlns:a="http://schemas.openxmlformats.org/drawingml/2006/main">
+              <a:graphicData uri="http://schemas.openxmlformats.org/drawingml/2006/picture">
+                <pic:pic xmlns:pic="http://schemas.openxmlformats.org/drawingml/2006/picture">
+                  <pic:nvPicPr>
+                    <pic:cNvPr id="1" name="Рисунок 1"/>
+                    <pic:cNvPicPr/>
+                  </pic:nvPicPr>
+                  <pic:blipFill>
+                    <a:blip r:embed="rId6">
+                      <a:extLst>
+                        <a:ext uri="{28A0092B-C50C-407E-A947-70E740481C1C}">
+                          <a14:useLocalDpi xmlns:a14="http://schemas.microsoft.com/office/drawing/2010/main" val="0"/>
+                        </a:ext>
+                      </a:extLst>
+                    </a:blip>
+                    <a:stretch>
+                      <a:fillRect/>
+                    </a:stretch>
+                  </pic:blipFill>
+                  <pic:spPr>
+                    <a:xfrm>
+                      <a:off x="0" y="0"/>
+                      <a:ext cx="4169030" cy="3239135"/>
+                    </a:xfrm>
+                    <a:prstGeom prst="rect">
+                      <a:avLst/>
+                    </a:prstGeom>
+                    <a:ln>
+                      <a:solidFill>
+                        <a:schemeClr val="tx1"/>
+                      </a:solidFill>
+                    </a:ln>
+                  </pic:spPr>
+                </pic:pic>
+              </a:graphicData>
+            </a:graphic>
+          </wp:inline>
+        </w:drawing>
+      </w:r>
+    </w:p>
+    <w:p>
+      <w:pPr>
+        <w:pStyle w:val="a5"/>
+        <w:spacing w:before="0" w:beforeAutospacing="0"/>
+      </w:pPr>
+      <w:r>
+        <w:t xml:space="preserve">Рис. 1. </w:t>
+      </w:r>
+      <w:r>
+        <w:t>Диаграмма классов</w:t>
+      </w:r>
+    </w:p>
+    <w:p>
+      <w:pPr>
+        <w:pStyle w:val="3"/>
+        <w:rPr>
+          <w:lang w:val="en-US"/>
+        </w:rPr>
+      </w:pPr>
+      <w:proofErr w:type="spellStart"/>
+      <w:r>
+        <w:rPr>
+          <w:lang w:val="en-US"/>
+        </w:rPr>
+        <w:t>QueriesToPHP.cs</w:t>
+      </w:r>
+      <w:proofErr w:type="spellEnd"/>
+    </w:p>
+    <w:p>
+      <w:pPr>
+        <w:rPr>
+          <w:rFonts w:hint="eastAsia"/>
+          <w:lang w:val="en-US"/>
+        </w:rPr>
+      </w:pPr>
+      <w:r>
+        <w:t>Класс, отвечающий за GET</w:t>
+      </w:r>
+      <w:r>
+        <w:t>/</w:t>
+      </w:r>
+      <w:r>
+        <w:rPr>
+          <w:lang w:val="en-US"/>
+        </w:rPr>
+        <w:t>POST</w:t>
+      </w:r>
+      <w:r>
+        <w:t xml:space="preserve"> </w:t>
+      </w:r>
+      <w:r>
+        <w:t xml:space="preserve">запросы к </w:t>
+      </w:r>
+      <w:r>
+        <w:rPr>
+          <w:lang w:val="en-US"/>
+        </w:rPr>
+        <w:t>PHP</w:t>
+      </w:r>
+      <w:r>
+        <w:t xml:space="preserve"> </w:t>
+      </w:r>
+      <w:r>
+        <w:t xml:space="preserve">скриптам. Запросы выполняются внутри </w:t>
+      </w:r>
+      <w:proofErr w:type="spellStart"/>
+      <w:r>
+        <w:rPr>
+          <w:lang w:val="en-US"/>
+        </w:rPr>
+        <w:t>IEnumerator</w:t>
+      </w:r>
+      <w:proofErr w:type="spellEnd"/>
+      <w:r>
+        <w:t xml:space="preserve"> </w:t>
+      </w:r>
+      <w:r>
+        <w:t>методах (</w:t>
+      </w:r>
+      <w:proofErr w:type="spellStart"/>
+      <w:r>
+        <w:t>корутинах</w:t>
+      </w:r>
+      <w:proofErr w:type="spellEnd"/>
+      <w:r>
+        <w:t xml:space="preserve">), которые принимают название </w:t>
+      </w:r>
+      <w:r>
+        <w:rPr>
+          <w:rFonts w:hint="eastAsia"/>
+        </w:rPr>
+        <w:t>P</w:t>
+      </w:r>
+      <w:r>
+        <w:t xml:space="preserve">HP скрипта на сервере, возвращают – обратный вызов с текстом-ответом из скрипта. Для использования класса нужно сконструировать его </w:t>
+      </w:r>
+      <w:r>
+        <w:rPr>
+          <w:rFonts w:hint="eastAsia"/>
+        </w:rPr>
+        <w:t>C</w:t>
+      </w:r>
+      <w:r>
+        <w:t># объект, обращаться к методам через объект.</w:t>
+      </w:r>
+    </w:p>
+    <w:p>
+      <w:pPr>
+        <w:pStyle w:val="3"/>
+      </w:pPr>
+      <w:proofErr w:type="spellStart"/>
+      <w:r>
+        <w:rPr>
+          <w:lang w:val="en-US"/>
+        </w:rPr>
+        <w:t>HallQueries</w:t>
+      </w:r>
+      <w:proofErr w:type="spellEnd"/>
+      <w:r>
+        <w:t>.</w:t>
+      </w:r>
+      <w:r>
+        <w:rPr>
+          <w:lang w:val="en-US"/>
+        </w:rPr>
+        <w:t>cs</w:t>
+      </w:r>
+    </w:p>
+    <w:p>
+      <w:pPr>
+        <w:rPr>
+          <w:lang w:val="en-US"/>
+        </w:rPr>
+      </w:pPr>
+      <w:r>
+        <w:t>Класс, отвечающий за ООП запросы к базе данных, относящиеся к залам музея. Имеет 3 публичных контракта-</w:t>
+      </w:r>
+      <w:proofErr w:type="spellStart"/>
+      <w:r>
+        <w:t>корутины</w:t>
+      </w:r>
+      <w:proofErr w:type="spellEnd"/>
+      <w:r>
+        <w:t xml:space="preserve"> – </w:t>
+      </w:r>
+      <w:proofErr w:type="spellStart"/>
+      <w:r>
+        <w:rPr>
+          <w:lang w:val="en-US"/>
+        </w:rPr>
+        <w:t>GetHallByHnum</w:t>
+      </w:r>
+      <w:proofErr w:type="spellEnd"/>
+      <w:r>
+        <w:t xml:space="preserve"> (</w:t>
+      </w:r>
+      <w:r>
+        <w:t xml:space="preserve">получить зал по его </w:t>
+      </w:r>
+      <w:r>
+        <w:rPr>
+          <w:rFonts w:hint="eastAsia"/>
+        </w:rPr>
+        <w:t>I</w:t>
+      </w:r>
+      <w:r>
+        <w:t xml:space="preserve">D), </w:t>
+      </w:r>
+      <w:proofErr w:type="spellStart"/>
+      <w:r>
+        <w:t>GetAllHalls</w:t>
+      </w:r>
+      <w:proofErr w:type="spellEnd"/>
+      <w:r>
+        <w:t xml:space="preserve"> (получить все залы), </w:t>
+      </w:r>
+      <w:proofErr w:type="spellStart"/>
+      <w:r>
+        <w:rPr>
+          <w:lang w:val="en-US"/>
+        </w:rPr>
+        <w:t>GetAllContentsByHnum</w:t>
+      </w:r>
+      <w:proofErr w:type="spellEnd"/>
+      <w:r>
+        <w:t xml:space="preserve"> </w:t>
+      </w:r>
+      <w:r>
+        <w:lastRenderedPageBreak/>
+        <w:t>(</w:t>
+      </w:r>
+      <w:r>
+        <w:t xml:space="preserve">получить все наполнение зала по его </w:t>
+      </w:r>
+      <w:r>
+        <w:rPr>
+          <w:rFonts w:hint="eastAsia"/>
+        </w:rPr>
+        <w:t>I</w:t>
+      </w:r>
+      <w:r>
+        <w:t xml:space="preserve">D). </w:t>
+      </w:r>
+      <w:r>
+        <w:t xml:space="preserve">При успешном выполнении этих методов, вызываются обратные вызовы </w:t>
+      </w:r>
+      <w:proofErr w:type="spellStart"/>
+      <w:r>
+        <w:rPr>
+          <w:lang w:val="en-US"/>
+        </w:rPr>
+        <w:t>OnHallGet</w:t>
+      </w:r>
+      <w:proofErr w:type="spellEnd"/>
+      <w:r>
+        <w:t xml:space="preserve">, </w:t>
+      </w:r>
+      <w:proofErr w:type="spellStart"/>
+      <w:r>
+        <w:rPr>
+          <w:lang w:val="en-US"/>
+        </w:rPr>
+        <w:t>OnAllHallsGet</w:t>
+      </w:r>
+      <w:proofErr w:type="spellEnd"/>
+      <w:r>
+        <w:t xml:space="preserve">, </w:t>
+      </w:r>
+      <w:proofErr w:type="spellStart"/>
+      <w:r>
+        <w:rPr>
+          <w:lang w:val="en-US"/>
+        </w:rPr>
+        <w:t>OnAllHallContentsGet</w:t>
+      </w:r>
+      <w:proofErr w:type="spellEnd"/>
+      <w:r>
+        <w:t xml:space="preserve">, </w:t>
+      </w:r>
+      <w:r>
+        <w:t>которые передают объекты или списки объектов.</w:t>
+      </w:r>
+      <w:r>
+        <w:t xml:space="preserve"> Для использования класса нужно сконструировать его </w:t>
+      </w:r>
+      <w:r>
+        <w:rPr>
+          <w:rFonts w:hint="eastAsia"/>
+        </w:rPr>
+        <w:t>C</w:t>
+      </w:r>
+      <w:r>
+        <w:t># объект, обращаться к методам через объект.</w:t>
+      </w:r>
+    </w:p>
+    <w:p>
+      <w:pPr>
+        <w:pStyle w:val="2"/>
+      </w:pPr>
+      <w:bookmarkStart w:id="2" w:name="_Toc124076833"/>
+      <w:r>
+        <w:t>Пространство</w:t>
+      </w:r>
+      <w:r>
+        <w:t xml:space="preserve"> </w:t>
+      </w:r>
+      <w:r>
+        <w:t>имен</w:t>
+      </w:r>
+      <w:r>
+        <w:t xml:space="preserve"> </w:t>
+      </w:r>
+      <w:r>
+        <w:rPr>
+          <w:lang w:val="en-US"/>
+        </w:rPr>
+        <w:t>Admin</w:t>
+      </w:r>
+      <w:r>
+        <w:t>.</w:t>
+      </w:r>
+      <w:r>
+        <w:rPr>
+          <w:lang w:val="en-US"/>
+        </w:rPr>
+        <w:t>Auth</w:t>
+      </w:r>
+      <w:bookmarkEnd w:id="2"/>
+    </w:p>
+    <w:p>
+      <w:pPr>
+        <w:spacing w:after="0"/>
+        <w:ind w:firstLine="0"/>
+        <w:jc w:val="center"/>
+        <w:rPr>
+          <w:lang w:val="en-US"/>
+        </w:rPr>
+      </w:pPr>
+      <w:r>
+        <w:rPr>
+          <w:noProof/>
+          <w:lang w:val="en-US"/>
+        </w:rPr>
+        <w:drawing>
+          <wp:inline distT="0" distB="0" distL="0" distR="0" wp14:anchorId="61C9564F" wp14:editId="0401028C">
             <wp:extent cx="5943600" cy="3239135"/>
             <wp:effectExtent l="19050" t="19050" r="19050" b="18415"/>
-            <wp:docPr id="1" name="Рисунок 1"/>
+            <wp:docPr id="2" name="Рисунок 2"/>
             <wp:cNvGraphicFramePr>
               <a:graphicFrameLocks xmlns:a="http://schemas.openxmlformats.org/drawingml/2006/main" noChangeAspect="1"/>
             </wp:cNvGraphicFramePr>
@@ -2060,7 +2408,7 @@
                     <pic:cNvPicPr/>
                   </pic:nvPicPr>
                   <pic:blipFill>
-                    <a:blip r:embed="rId6"/>
+                    <a:blip r:embed="rId7"/>
                     <a:stretch>
                       <a:fillRect/>
                     </a:stretch>
@@ -2092,27 +2440,21 @@
         <w:spacing w:before="0" w:beforeAutospacing="0"/>
       </w:pPr>
       <w:r>
-        <w:t xml:space="preserve">Рис. 1. </w:t>
-      </w:r>
-      <w:r>
-        <w:rPr>
-          <w:lang w:val="en-US"/>
-        </w:rPr>
-        <w:t xml:space="preserve">UML </w:t>
-      </w:r>
-      <w:r>
-        <w:t>диаграмма классов</w:t>
+        <w:t xml:space="preserve">Рис. 2. </w:t>
+      </w:r>
+      <w:r>
+        <w:t>Диаграмма</w:t>
+      </w:r>
+      <w:r>
+        <w:t xml:space="preserve"> классов</w:t>
       </w:r>
     </w:p>
     <w:p/>
     <w:p>
       <w:pPr>
         <w:pStyle w:val="2"/>
-        <w:rPr>
-          <w:lang w:val="en-US"/>
-        </w:rPr>
-      </w:pPr>
-      <w:bookmarkStart w:id="2" w:name="_Toc124076833"/>
+      </w:pPr>
+      <w:bookmarkStart w:id="3" w:name="_Toc124076834"/>
       <w:r>
         <w:t xml:space="preserve">Пространство имен </w:t>
       </w:r>
@@ -2129,9 +2471,9 @@
         <w:rPr>
           <w:lang w:val="en-US"/>
         </w:rPr>
-        <w:t>Auth</w:t>
-      </w:r>
-      <w:bookmarkEnd w:id="2"/>
+        <w:t>View</w:t>
+      </w:r>
+      <w:bookmarkEnd w:id="3"/>
     </w:p>
     <w:p>
       <w:pPr>
@@ -2144,14 +2486,15 @@
       </w:pPr>
       <w:r>
         <w:rPr>
+          <w:noProof/>
           <w:lang w:val="en-US"/>
         </w:rPr>
         <w:lastRenderedPageBreak/>
         <w:drawing>
-          <wp:inline distT="0" distB="0" distL="0" distR="0" wp14:anchorId="61C9564F" wp14:editId="0401028C">
+          <wp:inline distT="0" distB="0" distL="0" distR="0" wp14:anchorId="70331506" wp14:editId="72BA710D">
             <wp:extent cx="5943600" cy="3239135"/>
             <wp:effectExtent l="19050" t="19050" r="19050" b="18415"/>
-            <wp:docPr id="2" name="Рисунок 2"/>
+            <wp:docPr id="3" name="Рисунок 3"/>
             <wp:cNvGraphicFramePr>
               <a:graphicFrameLocks xmlns:a="http://schemas.openxmlformats.org/drawingml/2006/main" noChangeAspect="1"/>
             </wp:cNvGraphicFramePr>
@@ -2163,7 +2506,7 @@
                     <pic:cNvPicPr/>
                   </pic:nvPicPr>
                   <pic:blipFill>
-                    <a:blip r:embed="rId6"/>
+                    <a:blip r:embed="rId7"/>
                     <a:stretch>
                       <a:fillRect/>
                     </a:stretch>
@@ -2198,30 +2541,21 @@
         <w:t xml:space="preserve">Рис. </w:t>
       </w:r>
       <w:r>
-        <w:t>2</w:t>
+        <w:t>3</w:t>
       </w:r>
       <w:r>
         <w:t xml:space="preserve">. </w:t>
       </w:r>
       <w:r>
-        <w:rPr>
-          <w:lang w:val="en-US"/>
-        </w:rPr>
-        <w:t xml:space="preserve">UML </w:t>
-      </w:r>
-      <w:r>
-        <w:t>диаграмма классов</w:t>
+        <w:t>Диаграмма классов</w:t>
       </w:r>
     </w:p>
     <w:p/>
     <w:p>
       <w:pPr>
         <w:pStyle w:val="2"/>
-        <w:rPr>
-          <w:lang w:val="en-US"/>
-        </w:rPr>
-      </w:pPr>
-      <w:bookmarkStart w:id="3" w:name="_Toc124076834"/>
+      </w:pPr>
+      <w:bookmarkStart w:id="4" w:name="_Toc124076835"/>
       <w:r>
         <w:t xml:space="preserve">Пространство имен </w:t>
       </w:r>
@@ -2238,9 +2572,9 @@
         <w:rPr>
           <w:lang w:val="en-US"/>
         </w:rPr>
-        <w:t>View</w:t>
-      </w:r>
-      <w:bookmarkEnd w:id="3"/>
+        <w:t>Edit</w:t>
+      </w:r>
+      <w:bookmarkEnd w:id="4"/>
     </w:p>
     <w:p>
       <w:pPr>
@@ -2253,13 +2587,14 @@
       </w:pPr>
       <w:r>
         <w:rPr>
+          <w:noProof/>
           <w:lang w:val="en-US"/>
         </w:rPr>
         <w:drawing>
-          <wp:inline distT="0" distB="0" distL="0" distR="0" wp14:anchorId="70331506" wp14:editId="72BA710D">
+          <wp:inline distT="0" distB="0" distL="0" distR="0" wp14:anchorId="4AE6B054" wp14:editId="0F076514">
             <wp:extent cx="5943600" cy="3239135"/>
             <wp:effectExtent l="19050" t="19050" r="19050" b="18415"/>
-            <wp:docPr id="3" name="Рисунок 3"/>
+            <wp:docPr id="4" name="Рисунок 4"/>
             <wp:cNvGraphicFramePr>
               <a:graphicFrameLocks xmlns:a="http://schemas.openxmlformats.org/drawingml/2006/main" noChangeAspect="1"/>
             </wp:cNvGraphicFramePr>
@@ -2271,7 +2606,7 @@
                     <pic:cNvPicPr/>
                   </pic:nvPicPr>
                   <pic:blipFill>
-                    <a:blip r:embed="rId6"/>
+                    <a:blip r:embed="rId7"/>
                     <a:stretch>
                       <a:fillRect/>
                     </a:stretch>
@@ -2307,36 +2642,21 @@
         <w:t xml:space="preserve">Рис. </w:t>
       </w:r>
       <w:r>
-        <w:t>3</w:t>
+        <w:t>4</w:t>
       </w:r>
       <w:r>
         <w:t xml:space="preserve">. </w:t>
       </w:r>
       <w:r>
-        <w:rPr>
-          <w:lang w:val="en-US"/>
-        </w:rPr>
-        <w:t xml:space="preserve">UML </w:t>
-      </w:r>
-      <w:r>
-        <w:t>диаграмма классов</w:t>
-      </w:r>
-    </w:p>
-    <w:p>
-      <w:pPr>
-        <w:rPr>
-          <w:lang w:val="en-US"/>
-        </w:rPr>
-      </w:pPr>
-    </w:p>
+        <w:t>Диаграмма классов</w:t>
+      </w:r>
+    </w:p>
+    <w:p/>
     <w:p>
       <w:pPr>
         <w:pStyle w:val="2"/>
-        <w:rPr>
-          <w:lang w:val="en-US"/>
-        </w:rPr>
-      </w:pPr>
-      <w:bookmarkStart w:id="4" w:name="_Toc124076835"/>
+      </w:pPr>
+      <w:bookmarkStart w:id="5" w:name="_Toc124076836"/>
       <w:r>
         <w:t xml:space="preserve">Пространство имен </w:t>
       </w:r>
@@ -2353,9 +2673,9 @@
         <w:rPr>
           <w:lang w:val="en-US"/>
         </w:rPr>
-        <w:t>Edit</w:t>
-      </w:r>
-      <w:bookmarkEnd w:id="4"/>
+        <w:t>New</w:t>
+      </w:r>
+      <w:bookmarkEnd w:id="5"/>
     </w:p>
     <w:p>
       <w:pPr>
@@ -2368,13 +2688,14 @@
       </w:pPr>
       <w:r>
         <w:rPr>
+          <w:noProof/>
           <w:lang w:val="en-US"/>
         </w:rPr>
         <w:drawing>
-          <wp:inline distT="0" distB="0" distL="0" distR="0" wp14:anchorId="4AE6B054" wp14:editId="0F076514">
+          <wp:inline distT="0" distB="0" distL="0" distR="0" wp14:anchorId="77379866" wp14:editId="2ADE6BFB">
             <wp:extent cx="5943600" cy="3239135"/>
             <wp:effectExtent l="19050" t="19050" r="19050" b="18415"/>
-            <wp:docPr id="4" name="Рисунок 4"/>
+            <wp:docPr id="5" name="Рисунок 5"/>
             <wp:cNvGraphicFramePr>
               <a:graphicFrameLocks xmlns:a="http://schemas.openxmlformats.org/drawingml/2006/main" noChangeAspect="1"/>
             </wp:cNvGraphicFramePr>
@@ -2386,7 +2707,7 @@
                     <pic:cNvPicPr/>
                   </pic:nvPicPr>
                   <pic:blipFill>
-                    <a:blip r:embed="rId6"/>
+                    <a:blip r:embed="rId7"/>
                     <a:stretch>
                       <a:fillRect/>
                     </a:stretch>
@@ -2421,55 +2742,30 @@
         <w:t xml:space="preserve">Рис. </w:t>
       </w:r>
       <w:r>
-        <w:t>4</w:t>
+        <w:t>5</w:t>
       </w:r>
       <w:r>
         <w:t xml:space="preserve">. </w:t>
       </w:r>
       <w:r>
-        <w:rPr>
-          <w:lang w:val="en-US"/>
-        </w:rPr>
-        <w:t xml:space="preserve">UML </w:t>
-      </w:r>
-      <w:r>
-        <w:t>диаграмма классов</w:t>
-      </w:r>
-    </w:p>
-    <w:p>
-      <w:pPr>
-        <w:rPr>
-          <w:lang w:val="en-US"/>
-        </w:rPr>
-      </w:pPr>
-    </w:p>
+        <w:t>Диаграмма классов</w:t>
+      </w:r>
+    </w:p>
+    <w:p/>
     <w:p>
       <w:pPr>
         <w:pStyle w:val="2"/>
-        <w:rPr>
-          <w:lang w:val="en-US"/>
-        </w:rPr>
-      </w:pPr>
-      <w:bookmarkStart w:id="5" w:name="_Toc124076836"/>
+      </w:pPr>
+      <w:bookmarkStart w:id="6" w:name="_Toc124076837"/>
       <w:r>
         <w:t xml:space="preserve">Пространство имен </w:t>
       </w:r>
-      <w:r>
-        <w:rPr>
-          <w:lang w:val="en-US"/>
-        </w:rPr>
-        <w:t>Admin</w:t>
-      </w:r>
-      <w:r>
-        <w:t>.</w:t>
-      </w:r>
-      <w:r>
-        <w:rPr>
-          <w:lang w:val="en-US"/>
-        </w:rPr>
-        <w:t>New</w:t>
-      </w:r>
-      <w:bookmarkEnd w:id="5"/>
+      <w:proofErr w:type="spellStart"/>
+      <w:r>
+        <w:t>Admin.UsersManagement</w:t>
+      </w:r>
+      <w:bookmarkEnd w:id="6"/>
+      <w:proofErr w:type="spellEnd"/>
     </w:p>
     <w:p>
       <w:pPr>
@@ -2482,14 +2778,15 @@
       </w:pPr>
       <w:r>
         <w:rPr>
+          <w:noProof/>
           <w:lang w:val="en-US"/>
         </w:rPr>
         <w:lastRenderedPageBreak/>
         <w:drawing>
-          <wp:inline distT="0" distB="0" distL="0" distR="0" wp14:anchorId="77379866" wp14:editId="2ADE6BFB">
+          <wp:inline distT="0" distB="0" distL="0" distR="0" wp14:anchorId="42B9083E" wp14:editId="4F7E1C3F">
             <wp:extent cx="5943600" cy="3239135"/>
             <wp:effectExtent l="19050" t="19050" r="19050" b="18415"/>
-            <wp:docPr id="5" name="Рисунок 5"/>
+            <wp:docPr id="6" name="Рисунок 6"/>
             <wp:cNvGraphicFramePr>
               <a:graphicFrameLocks xmlns:a="http://schemas.openxmlformats.org/drawingml/2006/main" noChangeAspect="1"/>
             </wp:cNvGraphicFramePr>
@@ -2501,7 +2798,7 @@
                     <pic:cNvPicPr/>
                   </pic:nvPicPr>
                   <pic:blipFill>
-                    <a:blip r:embed="rId6"/>
+                    <a:blip r:embed="rId7"/>
                     <a:stretch>
                       <a:fillRect/>
                     </a:stretch>
@@ -2536,42 +2833,40 @@
         <w:t xml:space="preserve">Рис. </w:t>
       </w:r>
       <w:r>
-        <w:t>5</w:t>
+        <w:t>6</w:t>
       </w:r>
       <w:r>
         <w:t xml:space="preserve">. </w:t>
       </w:r>
       <w:r>
-        <w:rPr>
-          <w:lang w:val="en-US"/>
-        </w:rPr>
-        <w:t xml:space="preserve">UML </w:t>
-      </w:r>
-      <w:r>
-        <w:t>диаграмма классов</w:t>
-      </w:r>
-    </w:p>
-    <w:p>
-      <w:pPr>
-        <w:rPr>
-          <w:lang w:val="en-US"/>
-        </w:rPr>
-      </w:pPr>
-    </w:p>
+        <w:t>Диаграмма классов</w:t>
+      </w:r>
+    </w:p>
+    <w:p/>
     <w:p>
       <w:pPr>
         <w:pStyle w:val="2"/>
       </w:pPr>
-      <w:bookmarkStart w:id="6" w:name="_Toc124076837"/>
+      <w:bookmarkStart w:id="7" w:name="_Toc124076838"/>
       <w:r>
         <w:t xml:space="preserve">Пространство имен </w:t>
       </w:r>
-      <w:proofErr w:type="spellStart"/>
-      <w:r>
-        <w:t>Admin.UsersManagement</w:t>
-      </w:r>
-      <w:bookmarkEnd w:id="6"/>
-      <w:proofErr w:type="spellEnd"/>
+      <w:r>
+        <w:rPr>
+          <w:lang w:val="en-US"/>
+        </w:rPr>
+        <w:t>Admin</w:t>
+      </w:r>
+      <w:r>
+        <w:t>.</w:t>
+      </w:r>
+      <w:r>
+        <w:rPr>
+          <w:lang w:val="en-US"/>
+        </w:rPr>
+        <w:t>Utility</w:t>
+      </w:r>
+      <w:bookmarkEnd w:id="7"/>
     </w:p>
     <w:p>
       <w:pPr>
@@ -2584,13 +2879,14 @@
       </w:pPr>
       <w:r>
         <w:rPr>
+          <w:noProof/>
           <w:lang w:val="en-US"/>
         </w:rPr>
         <w:drawing>
-          <wp:inline distT="0" distB="0" distL="0" distR="0" wp14:anchorId="42B9083E" wp14:editId="4F7E1C3F">
+          <wp:inline distT="0" distB="0" distL="0" distR="0" wp14:anchorId="401D6287" wp14:editId="4259A91D">
             <wp:extent cx="5943600" cy="3239135"/>
             <wp:effectExtent l="19050" t="19050" r="19050" b="18415"/>
-            <wp:docPr id="6" name="Рисунок 6"/>
+            <wp:docPr id="7" name="Рисунок 7"/>
             <wp:cNvGraphicFramePr>
               <a:graphicFrameLocks xmlns:a="http://schemas.openxmlformats.org/drawingml/2006/main" noChangeAspect="1"/>
             </wp:cNvGraphicFramePr>
@@ -2602,7 +2898,7 @@
                     <pic:cNvPicPr/>
                   </pic:nvPicPr>
                   <pic:blipFill>
-                    <a:blip r:embed="rId6"/>
+                    <a:blip r:embed="rId7"/>
                     <a:stretch>
                       <a:fillRect/>
                     </a:stretch>
@@ -2638,136 +2934,16 @@
         <w:t xml:space="preserve">Рис. </w:t>
       </w:r>
       <w:r>
-        <w:t>6</w:t>
+        <w:t>7</w:t>
       </w:r>
       <w:r>
         <w:t xml:space="preserve">. </w:t>
       </w:r>
       <w:r>
-        <w:rPr>
-          <w:lang w:val="en-US"/>
-        </w:rPr>
-        <w:t xml:space="preserve">UML </w:t>
-      </w:r>
-      <w:r>
-        <w:t>диаграмма классов</w:t>
+        <w:t>Диаграмма классов</w:t>
       </w:r>
     </w:p>
     <w:p/>
-    <w:p>
-      <w:pPr>
-        <w:pStyle w:val="2"/>
-        <w:rPr>
-          <w:lang w:val="en-US"/>
-        </w:rPr>
-      </w:pPr>
-      <w:bookmarkStart w:id="7" w:name="_Toc124076838"/>
-      <w:r>
-        <w:t xml:space="preserve">Пространство имен </w:t>
-      </w:r>
-      <w:r>
-        <w:rPr>
-          <w:lang w:val="en-US"/>
-        </w:rPr>
-        <w:t>Admin</w:t>
-      </w:r>
-      <w:r>
-        <w:t>.</w:t>
-      </w:r>
-      <w:r>
-        <w:rPr>
-          <w:lang w:val="en-US"/>
-        </w:rPr>
-        <w:t>Utility</w:t>
-      </w:r>
-      <w:bookmarkEnd w:id="7"/>
-    </w:p>
-    <w:p>
-      <w:pPr>
-        <w:spacing w:after="0"/>
-        <w:ind w:firstLine="0"/>
-        <w:jc w:val="center"/>
-        <w:rPr>
-          <w:lang w:val="en-US"/>
-        </w:rPr>
-      </w:pPr>
-      <w:r>
-        <w:rPr>
-          <w:lang w:val="en-US"/>
-        </w:rPr>
-        <w:drawing>
-          <wp:inline distT="0" distB="0" distL="0" distR="0" wp14:anchorId="401D6287" wp14:editId="4259A91D">
-            <wp:extent cx="5943600" cy="3239135"/>
-            <wp:effectExtent l="19050" t="19050" r="19050" b="18415"/>
-            <wp:docPr id="7" name="Рисунок 7"/>
-            <wp:cNvGraphicFramePr>
-              <a:graphicFrameLocks xmlns:a="http://schemas.openxmlformats.org/drawingml/2006/main" noChangeAspect="1"/>
-            </wp:cNvGraphicFramePr>
-            <a:graphic xmlns:a="http://schemas.openxmlformats.org/drawingml/2006/main">
-              <a:graphicData uri="http://schemas.openxmlformats.org/drawingml/2006/picture">
-                <pic:pic xmlns:pic="http://schemas.openxmlformats.org/drawingml/2006/picture">
-                  <pic:nvPicPr>
-                    <pic:cNvPr id="1" name=""/>
-                    <pic:cNvPicPr/>
-                  </pic:nvPicPr>
-                  <pic:blipFill>
-                    <a:blip r:embed="rId6"/>
-                    <a:stretch>
-                      <a:fillRect/>
-                    </a:stretch>
-                  </pic:blipFill>
-                  <pic:spPr>
-                    <a:xfrm>
-                      <a:off x="0" y="0"/>
-                      <a:ext cx="5943600" cy="3239135"/>
-                    </a:xfrm>
-                    <a:prstGeom prst="rect">
-                      <a:avLst/>
-                    </a:prstGeom>
-                    <a:ln>
-                      <a:solidFill>
-                        <a:schemeClr val="tx1"/>
-                      </a:solidFill>
-                    </a:ln>
-                  </pic:spPr>
-                </pic:pic>
-              </a:graphicData>
-            </a:graphic>
-          </wp:inline>
-        </w:drawing>
-      </w:r>
-    </w:p>
-    <w:p>
-      <w:pPr>
-        <w:pStyle w:val="a5"/>
-        <w:spacing w:before="0" w:beforeAutospacing="0"/>
-      </w:pPr>
-      <w:r>
-        <w:t xml:space="preserve">Рис. </w:t>
-      </w:r>
-      <w:r>
-        <w:t>7</w:t>
-      </w:r>
-      <w:r>
-        <w:t xml:space="preserve">. </w:t>
-      </w:r>
-      <w:r>
-        <w:rPr>
-          <w:lang w:val="en-US"/>
-        </w:rPr>
-        <w:t xml:space="preserve">UML </w:t>
-      </w:r>
-      <w:r>
-        <w:t>диаграмма классов</w:t>
-      </w:r>
-    </w:p>
-    <w:p>
-      <w:pPr>
-        <w:rPr>
-          <w:lang w:val="en-US"/>
-        </w:rPr>
-      </w:pPr>
-    </w:p>
     <w:p>
       <w:pPr>
         <w:spacing w:before="0" w:after="160" w:line="259" w:lineRule="auto"/>
@@ -2798,12 +2974,18 @@
     <w:p>
       <w:pPr>
         <w:pStyle w:val="2"/>
+        <w:rPr>
+          <w:lang w:val="en-US"/>
+        </w:rPr>
       </w:pPr>
       <w:bookmarkStart w:id="9" w:name="_Toc124076840"/>
       <w:r>
         <w:t>Плагин</w:t>
       </w:r>
       <w:r>
+        <w:rPr>
+          <w:lang w:val="en-US"/>
+        </w:rPr>
         <w:t xml:space="preserve"> </w:t>
       </w:r>
       <w:r>
@@ -2813,6 +2995,9 @@
         <w:t>Automatic</w:t>
       </w:r>
       <w:r>
+        <w:rPr>
+          <w:lang w:val="en-US"/>
+        </w:rPr>
         <w:t xml:space="preserve"> </w:t>
       </w:r>
       <w:r>
@@ -2822,6 +3007,9 @@
         <w:t>UI</w:t>
       </w:r>
       <w:r>
+        <w:rPr>
+          <w:lang w:val="en-US"/>
+        </w:rPr>
         <w:t xml:space="preserve"> </w:t>
       </w:r>
       <w:r>
@@ -2835,13 +3023,25 @@
     <w:p>
       <w:pPr>
         <w:pStyle w:val="2"/>
+        <w:rPr>
+          <w:lang w:val="en-US"/>
+        </w:rPr>
       </w:pPr>
       <w:bookmarkStart w:id="10" w:name="_Toc124076841"/>
       <w:r>
-        <w:t xml:space="preserve">Плагин </w:t>
+        <w:t>Плагин</w:t>
+      </w:r>
+      <w:r>
+        <w:rPr>
+          <w:lang w:val="en-US"/>
+        </w:rPr>
+        <w:t xml:space="preserve"> </w:t>
       </w:r>
       <w:proofErr w:type="spellStart"/>
       <w:r>
+        <w:rPr>
+          <w:lang w:val="en-US"/>
+        </w:rPr>
         <w:t>WebGLCopyAndPaste</w:t>
       </w:r>
       <w:bookmarkEnd w:id="10"/>
@@ -3947,10 +4147,26 @@
       <w:lang w:val="ru-RU"/>
     </w:rPr>
   </w:style>
+  <w:style w:type="paragraph" w:styleId="3">
+    <w:name w:val="heading 3"/>
+    <w:basedOn w:val="2"/>
+    <w:next w:val="a"/>
+    <w:link w:val="30"/>
+    <w:uiPriority w:val="9"/>
+    <w:unhideWhenUsed/>
+    <w:qFormat/>
+    <w:rsid w:val="005A242E"/>
+    <w:pPr>
+      <w:spacing w:before="120" w:after="160"/>
+      <w:outlineLvl w:val="2"/>
+    </w:pPr>
+    <w:rPr>
+      <w:sz w:val="28"/>
+    </w:rPr>
+  </w:style>
   <w:style w:type="character" w:default="1" w:styleId="a0">
     <w:name w:val="Default Paragraph Font"/>
     <w:uiPriority w:val="1"/>
-    <w:semiHidden/>
     <w:unhideWhenUsed/>
   </w:style>
   <w:style w:type="table" w:default="1" w:styleId="a1">
@@ -4107,6 +4323,19 @@
       <w:spacing w:after="100"/>
       <w:ind w:left="280"/>
     </w:pPr>
+  </w:style>
+  <w:style w:type="character" w:customStyle="1" w:styleId="30">
+    <w:name w:val="Заголовок 3 Знак"/>
+    <w:basedOn w:val="a0"/>
+    <w:link w:val="3"/>
+    <w:uiPriority w:val="9"/>
+    <w:rsid w:val="005A242E"/>
+    <w:rPr>
+      <w:rFonts w:ascii="Times New Roman" w:hAnsi="Times New Roman"/>
+      <w:b/>
+      <w:sz w:val="28"/>
+      <w:lang w:val="ru-RU"/>
+    </w:rPr>
   </w:style>
 </w:styles>
 </file>

--- a/Documentation/Техническая документация Музея.docx
+++ b/Documentation/Техническая документация Музея.docx
@@ -83,7 +83,7 @@
           <w:r>
             <w:fldChar w:fldCharType="separate"/>
           </w:r>
-          <w:hyperlink w:anchor="_Toc124076831" w:history="1">
+          <w:hyperlink w:anchor="_Toc124106742" w:history="1">
             <w:r>
               <w:rPr>
                 <w:rStyle w:val="a3"/>
@@ -110,7 +110,7 @@
                 <w:noProof/>
                 <w:webHidden/>
               </w:rPr>
-              <w:instrText xml:space="preserve"> PAGEREF _Toc124076831 \h </w:instrText>
+              <w:instrText xml:space="preserve"> PAGEREF _Toc124106742 \h </w:instrText>
             </w:r>
             <w:r>
               <w:rPr>
@@ -153,13 +153,13 @@
               <w:sz w:val="22"/>
             </w:rPr>
           </w:pPr>
-          <w:hyperlink w:anchor="_Toc124076832" w:history="1">
-            <w:r>
-              <w:rPr>
-                <w:rStyle w:val="a3"/>
-                <w:noProof/>
-              </w:rPr>
-              <w:t xml:space="preserve">Пространство имен </w:t>
+          <w:hyperlink w:anchor="_Toc124106743" w:history="1">
+            <w:r>
+              <w:rPr>
+                <w:rStyle w:val="a3"/>
+                <w:noProof/>
+              </w:rPr>
+              <w:t>Пространство имен Admin.</w:t>
             </w:r>
             <w:r>
               <w:rPr>
@@ -167,7 +167,76 @@
                 <w:noProof/>
                 <w:lang w:val="en-US"/>
               </w:rPr>
-              <w:t>Admin</w:t>
+              <w:t>PHP</w:t>
+            </w:r>
+            <w:r>
+              <w:rPr>
+                <w:noProof/>
+                <w:webHidden/>
+              </w:rPr>
+              <w:tab/>
+            </w:r>
+            <w:r>
+              <w:rPr>
+                <w:noProof/>
+                <w:webHidden/>
+              </w:rPr>
+              <w:fldChar w:fldCharType="begin"/>
+            </w:r>
+            <w:r>
+              <w:rPr>
+                <w:noProof/>
+                <w:webHidden/>
+              </w:rPr>
+              <w:instrText xml:space="preserve"> PAGEREF _Toc124106743 \h </w:instrText>
+            </w:r>
+            <w:r>
+              <w:rPr>
+                <w:noProof/>
+                <w:webHidden/>
+              </w:rPr>
+            </w:r>
+            <w:r>
+              <w:rPr>
+                <w:noProof/>
+                <w:webHidden/>
+              </w:rPr>
+              <w:fldChar w:fldCharType="separate"/>
+            </w:r>
+            <w:r>
+              <w:rPr>
+                <w:noProof/>
+                <w:webHidden/>
+              </w:rPr>
+              <w:t>3</w:t>
+            </w:r>
+            <w:r>
+              <w:rPr>
+                <w:noProof/>
+                <w:webHidden/>
+              </w:rPr>
+              <w:fldChar w:fldCharType="end"/>
+            </w:r>
+          </w:hyperlink>
+        </w:p>
+        <w:p>
+          <w:pPr>
+            <w:pStyle w:val="31"/>
+            <w:tabs>
+              <w:tab w:val="right" w:leader="dot" w:pos="9350"/>
+            </w:tabs>
+            <w:rPr>
+              <w:noProof/>
+            </w:rPr>
+          </w:pPr>
+          <w:hyperlink w:anchor="_Toc124106744" w:history="1">
+            <w:r>
+              <w:rPr>
+                <w:rStyle w:val="a3"/>
+                <w:noProof/>
+                <w:lang w:val="en-US"/>
+              </w:rPr>
+              <w:t>QueriesToPHP</w:t>
             </w:r>
             <w:r>
               <w:rPr>
@@ -182,7 +251,7 @@
                 <w:noProof/>
                 <w:lang w:val="en-US"/>
               </w:rPr>
-              <w:t>PHP</w:t>
+              <w:t>cs</w:t>
             </w:r>
             <w:r>
               <w:rPr>
@@ -203,7 +272,91 @@
                 <w:noProof/>
                 <w:webHidden/>
               </w:rPr>
-              <w:instrText xml:space="preserve"> PAGEREF _Toc124076832 \h </w:instrText>
+              <w:instrText xml:space="preserve"> PAGEREF _Toc124106744 \h </w:instrText>
+            </w:r>
+            <w:r>
+              <w:rPr>
+                <w:noProof/>
+                <w:webHidden/>
+              </w:rPr>
+            </w:r>
+            <w:r>
+              <w:rPr>
+                <w:noProof/>
+                <w:webHidden/>
+              </w:rPr>
+              <w:fldChar w:fldCharType="separate"/>
+            </w:r>
+            <w:r>
+              <w:rPr>
+                <w:noProof/>
+                <w:webHidden/>
+              </w:rPr>
+              <w:t>3</w:t>
+            </w:r>
+            <w:r>
+              <w:rPr>
+                <w:noProof/>
+                <w:webHidden/>
+              </w:rPr>
+              <w:fldChar w:fldCharType="end"/>
+            </w:r>
+          </w:hyperlink>
+        </w:p>
+        <w:p>
+          <w:pPr>
+            <w:pStyle w:val="31"/>
+            <w:tabs>
+              <w:tab w:val="right" w:leader="dot" w:pos="9350"/>
+            </w:tabs>
+            <w:rPr>
+              <w:noProof/>
+            </w:rPr>
+          </w:pPr>
+          <w:hyperlink w:anchor="_Toc124106745" w:history="1">
+            <w:r>
+              <w:rPr>
+                <w:rStyle w:val="a3"/>
+                <w:noProof/>
+                <w:lang w:val="en-US"/>
+              </w:rPr>
+              <w:t>HallQueries</w:t>
+            </w:r>
+            <w:r>
+              <w:rPr>
+                <w:rStyle w:val="a3"/>
+                <w:noProof/>
+              </w:rPr>
+              <w:t>.</w:t>
+            </w:r>
+            <w:r>
+              <w:rPr>
+                <w:rStyle w:val="a3"/>
+                <w:noProof/>
+                <w:lang w:val="en-US"/>
+              </w:rPr>
+              <w:t>cs</w:t>
+            </w:r>
+            <w:r>
+              <w:rPr>
+                <w:noProof/>
+                <w:webHidden/>
+              </w:rPr>
+              <w:tab/>
+            </w:r>
+            <w:r>
+              <w:rPr>
+                <w:noProof/>
+                <w:webHidden/>
+              </w:rPr>
+              <w:fldChar w:fldCharType="begin"/>
+            </w:r>
+            <w:r>
+              <w:rPr>
+                <w:noProof/>
+                <w:webHidden/>
+              </w:rPr>
+              <w:instrText xml:space="preserve"> PAGEREF _Toc124106745 \h </w:instrText>
             </w:r>
             <w:r>
               <w:rPr>
@@ -246,7 +399,7 @@
               <w:sz w:val="22"/>
             </w:rPr>
           </w:pPr>
-          <w:hyperlink w:anchor="_Toc124076833" w:history="1">
+          <w:hyperlink w:anchor="_Toc124106746" w:history="1">
             <w:r>
               <w:rPr>
                 <w:rStyle w:val="a3"/>
@@ -296,7 +449,7 @@
                 <w:noProof/>
                 <w:webHidden/>
               </w:rPr>
-              <w:instrText xml:space="preserve"> PAGEREF _Toc124076833 \h </w:instrText>
+              <w:instrText xml:space="preserve"> PAGEREF _Toc124106746 \h </w:instrText>
             </w:r>
             <w:r>
               <w:rPr>
@@ -316,7 +469,725 @@
                 <w:noProof/>
                 <w:webHidden/>
               </w:rPr>
-              <w:t>3</w:t>
+              <w:t>4</w:t>
+            </w:r>
+            <w:r>
+              <w:rPr>
+                <w:noProof/>
+                <w:webHidden/>
+              </w:rPr>
+              <w:fldChar w:fldCharType="end"/>
+            </w:r>
+          </w:hyperlink>
+        </w:p>
+        <w:p>
+          <w:pPr>
+            <w:pStyle w:val="31"/>
+            <w:tabs>
+              <w:tab w:val="right" w:leader="dot" w:pos="9350"/>
+            </w:tabs>
+            <w:rPr>
+              <w:noProof/>
+            </w:rPr>
+          </w:pPr>
+          <w:hyperlink w:anchor="_Toc124106747" w:history="1">
+            <w:r>
+              <w:rPr>
+                <w:rStyle w:val="a3"/>
+                <w:noProof/>
+                <w:lang w:val="en-US"/>
+              </w:rPr>
+              <w:t>AuthPanel.cs</w:t>
+            </w:r>
+            <w:r>
+              <w:rPr>
+                <w:noProof/>
+                <w:webHidden/>
+              </w:rPr>
+              <w:tab/>
+            </w:r>
+            <w:r>
+              <w:rPr>
+                <w:noProof/>
+                <w:webHidden/>
+              </w:rPr>
+              <w:fldChar w:fldCharType="begin"/>
+            </w:r>
+            <w:r>
+              <w:rPr>
+                <w:noProof/>
+                <w:webHidden/>
+              </w:rPr>
+              <w:instrText xml:space="preserve"> PAGEREF _Toc124106747 \h </w:instrText>
+            </w:r>
+            <w:r>
+              <w:rPr>
+                <w:noProof/>
+                <w:webHidden/>
+              </w:rPr>
+            </w:r>
+            <w:r>
+              <w:rPr>
+                <w:noProof/>
+                <w:webHidden/>
+              </w:rPr>
+              <w:fldChar w:fldCharType="separate"/>
+            </w:r>
+            <w:r>
+              <w:rPr>
+                <w:noProof/>
+                <w:webHidden/>
+              </w:rPr>
+              <w:t>4</w:t>
+            </w:r>
+            <w:r>
+              <w:rPr>
+                <w:noProof/>
+                <w:webHidden/>
+              </w:rPr>
+              <w:fldChar w:fldCharType="end"/>
+            </w:r>
+          </w:hyperlink>
+        </w:p>
+        <w:p>
+          <w:pPr>
+            <w:pStyle w:val="31"/>
+            <w:tabs>
+              <w:tab w:val="right" w:leader="dot" w:pos="9350"/>
+            </w:tabs>
+            <w:rPr>
+              <w:noProof/>
+            </w:rPr>
+          </w:pPr>
+          <w:hyperlink w:anchor="_Toc124106748" w:history="1">
+            <w:r>
+              <w:rPr>
+                <w:rStyle w:val="a3"/>
+                <w:noProof/>
+              </w:rPr>
+              <w:t>VersionText.cs</w:t>
+            </w:r>
+            <w:r>
+              <w:rPr>
+                <w:noProof/>
+                <w:webHidden/>
+              </w:rPr>
+              <w:tab/>
+            </w:r>
+            <w:r>
+              <w:rPr>
+                <w:noProof/>
+                <w:webHidden/>
+              </w:rPr>
+              <w:fldChar w:fldCharType="begin"/>
+            </w:r>
+            <w:r>
+              <w:rPr>
+                <w:noProof/>
+                <w:webHidden/>
+              </w:rPr>
+              <w:instrText xml:space="preserve"> PAGEREF _Toc124106748 \h </w:instrText>
+            </w:r>
+            <w:r>
+              <w:rPr>
+                <w:noProof/>
+                <w:webHidden/>
+              </w:rPr>
+            </w:r>
+            <w:r>
+              <w:rPr>
+                <w:noProof/>
+                <w:webHidden/>
+              </w:rPr>
+              <w:fldChar w:fldCharType="separate"/>
+            </w:r>
+            <w:r>
+              <w:rPr>
+                <w:noProof/>
+                <w:webHidden/>
+              </w:rPr>
+              <w:t>4</w:t>
+            </w:r>
+            <w:r>
+              <w:rPr>
+                <w:noProof/>
+                <w:webHidden/>
+              </w:rPr>
+              <w:fldChar w:fldCharType="end"/>
+            </w:r>
+          </w:hyperlink>
+        </w:p>
+        <w:p>
+          <w:pPr>
+            <w:pStyle w:val="31"/>
+            <w:tabs>
+              <w:tab w:val="right" w:leader="dot" w:pos="9350"/>
+            </w:tabs>
+            <w:rPr>
+              <w:noProof/>
+            </w:rPr>
+          </w:pPr>
+          <w:hyperlink w:anchor="_Toc124106749" w:history="1">
+            <w:r>
+              <w:rPr>
+                <w:rStyle w:val="a3"/>
+                <w:noProof/>
+                <w:lang w:val="en-US"/>
+              </w:rPr>
+              <w:t>ILoggable.cs</w:t>
+            </w:r>
+            <w:r>
+              <w:rPr>
+                <w:noProof/>
+                <w:webHidden/>
+              </w:rPr>
+              <w:tab/>
+            </w:r>
+            <w:r>
+              <w:rPr>
+                <w:noProof/>
+                <w:webHidden/>
+              </w:rPr>
+              <w:fldChar w:fldCharType="begin"/>
+            </w:r>
+            <w:r>
+              <w:rPr>
+                <w:noProof/>
+                <w:webHidden/>
+              </w:rPr>
+              <w:instrText xml:space="preserve"> PAGEREF _Toc124106749 \h </w:instrText>
+            </w:r>
+            <w:r>
+              <w:rPr>
+                <w:noProof/>
+                <w:webHidden/>
+              </w:rPr>
+            </w:r>
+            <w:r>
+              <w:rPr>
+                <w:noProof/>
+                <w:webHidden/>
+              </w:rPr>
+              <w:fldChar w:fldCharType="separate"/>
+            </w:r>
+            <w:r>
+              <w:rPr>
+                <w:noProof/>
+                <w:webHidden/>
+              </w:rPr>
+              <w:t>5</w:t>
+            </w:r>
+            <w:r>
+              <w:rPr>
+                <w:noProof/>
+                <w:webHidden/>
+              </w:rPr>
+              <w:fldChar w:fldCharType="end"/>
+            </w:r>
+          </w:hyperlink>
+        </w:p>
+        <w:p>
+          <w:pPr>
+            <w:pStyle w:val="31"/>
+            <w:tabs>
+              <w:tab w:val="right" w:leader="dot" w:pos="9350"/>
+            </w:tabs>
+            <w:rPr>
+              <w:noProof/>
+            </w:rPr>
+          </w:pPr>
+          <w:hyperlink w:anchor="_Toc124106750" w:history="1">
+            <w:r>
+              <w:rPr>
+                <w:rStyle w:val="a3"/>
+                <w:noProof/>
+              </w:rPr>
+              <w:t>Logger.cs</w:t>
+            </w:r>
+            <w:r>
+              <w:rPr>
+                <w:noProof/>
+                <w:webHidden/>
+              </w:rPr>
+              <w:tab/>
+            </w:r>
+            <w:r>
+              <w:rPr>
+                <w:noProof/>
+                <w:webHidden/>
+              </w:rPr>
+              <w:fldChar w:fldCharType="begin"/>
+            </w:r>
+            <w:r>
+              <w:rPr>
+                <w:noProof/>
+                <w:webHidden/>
+              </w:rPr>
+              <w:instrText xml:space="preserve"> PAGEREF _Toc124106750 \h </w:instrText>
+            </w:r>
+            <w:r>
+              <w:rPr>
+                <w:noProof/>
+                <w:webHidden/>
+              </w:rPr>
+            </w:r>
+            <w:r>
+              <w:rPr>
+                <w:noProof/>
+                <w:webHidden/>
+              </w:rPr>
+              <w:fldChar w:fldCharType="separate"/>
+            </w:r>
+            <w:r>
+              <w:rPr>
+                <w:noProof/>
+                <w:webHidden/>
+              </w:rPr>
+              <w:t>5</w:t>
+            </w:r>
+            <w:r>
+              <w:rPr>
+                <w:noProof/>
+                <w:webHidden/>
+              </w:rPr>
+              <w:fldChar w:fldCharType="end"/>
+            </w:r>
+          </w:hyperlink>
+        </w:p>
+        <w:p>
+          <w:pPr>
+            <w:pStyle w:val="31"/>
+            <w:tabs>
+              <w:tab w:val="right" w:leader="dot" w:pos="9350"/>
+            </w:tabs>
+            <w:rPr>
+              <w:noProof/>
+            </w:rPr>
+          </w:pPr>
+          <w:hyperlink w:anchor="_Toc124106751" w:history="1">
+            <w:r>
+              <w:rPr>
+                <w:rStyle w:val="a3"/>
+                <w:noProof/>
+                <w:lang w:val="en-US"/>
+              </w:rPr>
+              <w:t>IFieldsProvider</w:t>
+            </w:r>
+            <w:r>
+              <w:rPr>
+                <w:rStyle w:val="a3"/>
+                <w:noProof/>
+              </w:rPr>
+              <w:t>.</w:t>
+            </w:r>
+            <w:r>
+              <w:rPr>
+                <w:rStyle w:val="a3"/>
+                <w:noProof/>
+                <w:lang w:val="en-US"/>
+              </w:rPr>
+              <w:t>cs</w:t>
+            </w:r>
+            <w:r>
+              <w:rPr>
+                <w:noProof/>
+                <w:webHidden/>
+              </w:rPr>
+              <w:tab/>
+            </w:r>
+            <w:r>
+              <w:rPr>
+                <w:noProof/>
+                <w:webHidden/>
+              </w:rPr>
+              <w:fldChar w:fldCharType="begin"/>
+            </w:r>
+            <w:r>
+              <w:rPr>
+                <w:noProof/>
+                <w:webHidden/>
+              </w:rPr>
+              <w:instrText xml:space="preserve"> PAGEREF _Toc124106751 \h </w:instrText>
+            </w:r>
+            <w:r>
+              <w:rPr>
+                <w:noProof/>
+                <w:webHidden/>
+              </w:rPr>
+            </w:r>
+            <w:r>
+              <w:rPr>
+                <w:noProof/>
+                <w:webHidden/>
+              </w:rPr>
+              <w:fldChar w:fldCharType="separate"/>
+            </w:r>
+            <w:r>
+              <w:rPr>
+                <w:noProof/>
+                <w:webHidden/>
+              </w:rPr>
+              <w:t>5</w:t>
+            </w:r>
+            <w:r>
+              <w:rPr>
+                <w:noProof/>
+                <w:webHidden/>
+              </w:rPr>
+              <w:fldChar w:fldCharType="end"/>
+            </w:r>
+          </w:hyperlink>
+        </w:p>
+        <w:p>
+          <w:pPr>
+            <w:pStyle w:val="31"/>
+            <w:tabs>
+              <w:tab w:val="right" w:leader="dot" w:pos="9350"/>
+            </w:tabs>
+            <w:rPr>
+              <w:noProof/>
+            </w:rPr>
+          </w:pPr>
+          <w:hyperlink w:anchor="_Toc124106752" w:history="1">
+            <w:r>
+              <w:rPr>
+                <w:rStyle w:val="a3"/>
+                <w:noProof/>
+                <w:lang w:val="en-US"/>
+              </w:rPr>
+              <w:t>LoginFieldsProvider.cs</w:t>
+            </w:r>
+            <w:r>
+              <w:rPr>
+                <w:noProof/>
+                <w:webHidden/>
+              </w:rPr>
+              <w:tab/>
+            </w:r>
+            <w:r>
+              <w:rPr>
+                <w:noProof/>
+                <w:webHidden/>
+              </w:rPr>
+              <w:fldChar w:fldCharType="begin"/>
+            </w:r>
+            <w:r>
+              <w:rPr>
+                <w:noProof/>
+                <w:webHidden/>
+              </w:rPr>
+              <w:instrText xml:space="preserve"> PAGEREF _Toc124106752 \h </w:instrText>
+            </w:r>
+            <w:r>
+              <w:rPr>
+                <w:noProof/>
+                <w:webHidden/>
+              </w:rPr>
+            </w:r>
+            <w:r>
+              <w:rPr>
+                <w:noProof/>
+                <w:webHidden/>
+              </w:rPr>
+              <w:fldChar w:fldCharType="separate"/>
+            </w:r>
+            <w:r>
+              <w:rPr>
+                <w:noProof/>
+                <w:webHidden/>
+              </w:rPr>
+              <w:t>5</w:t>
+            </w:r>
+            <w:r>
+              <w:rPr>
+                <w:noProof/>
+                <w:webHidden/>
+              </w:rPr>
+              <w:fldChar w:fldCharType="end"/>
+            </w:r>
+          </w:hyperlink>
+        </w:p>
+        <w:p>
+          <w:pPr>
+            <w:pStyle w:val="31"/>
+            <w:tabs>
+              <w:tab w:val="right" w:leader="dot" w:pos="9350"/>
+            </w:tabs>
+            <w:rPr>
+              <w:noProof/>
+            </w:rPr>
+          </w:pPr>
+          <w:hyperlink w:anchor="_Toc124106753" w:history="1">
+            <w:r>
+              <w:rPr>
+                <w:rStyle w:val="a3"/>
+                <w:noProof/>
+                <w:lang w:val="en-US"/>
+              </w:rPr>
+              <w:t>RegistrationFieldsProvider.cs</w:t>
+            </w:r>
+            <w:r>
+              <w:rPr>
+                <w:noProof/>
+                <w:webHidden/>
+              </w:rPr>
+              <w:tab/>
+            </w:r>
+            <w:r>
+              <w:rPr>
+                <w:noProof/>
+                <w:webHidden/>
+              </w:rPr>
+              <w:fldChar w:fldCharType="begin"/>
+            </w:r>
+            <w:r>
+              <w:rPr>
+                <w:noProof/>
+                <w:webHidden/>
+              </w:rPr>
+              <w:instrText xml:space="preserve"> PAGEREF _Toc124106753 \h </w:instrText>
+            </w:r>
+            <w:r>
+              <w:rPr>
+                <w:noProof/>
+                <w:webHidden/>
+              </w:rPr>
+            </w:r>
+            <w:r>
+              <w:rPr>
+                <w:noProof/>
+                <w:webHidden/>
+              </w:rPr>
+              <w:fldChar w:fldCharType="separate"/>
+            </w:r>
+            <w:r>
+              <w:rPr>
+                <w:noProof/>
+                <w:webHidden/>
+              </w:rPr>
+              <w:t>5</w:t>
+            </w:r>
+            <w:r>
+              <w:rPr>
+                <w:noProof/>
+                <w:webHidden/>
+              </w:rPr>
+              <w:fldChar w:fldCharType="end"/>
+            </w:r>
+          </w:hyperlink>
+        </w:p>
+        <w:p>
+          <w:pPr>
+            <w:pStyle w:val="31"/>
+            <w:tabs>
+              <w:tab w:val="right" w:leader="dot" w:pos="9350"/>
+            </w:tabs>
+            <w:rPr>
+              <w:noProof/>
+            </w:rPr>
+          </w:pPr>
+          <w:hyperlink w:anchor="_Toc124106754" w:history="1">
+            <w:r>
+              <w:rPr>
+                <w:rStyle w:val="a3"/>
+                <w:noProof/>
+                <w:lang w:val="en-US"/>
+              </w:rPr>
+              <w:t>PasswordSaver.cs</w:t>
+            </w:r>
+            <w:r>
+              <w:rPr>
+                <w:noProof/>
+                <w:webHidden/>
+              </w:rPr>
+              <w:tab/>
+            </w:r>
+            <w:r>
+              <w:rPr>
+                <w:noProof/>
+                <w:webHidden/>
+              </w:rPr>
+              <w:fldChar w:fldCharType="begin"/>
+            </w:r>
+            <w:r>
+              <w:rPr>
+                <w:noProof/>
+                <w:webHidden/>
+              </w:rPr>
+              <w:instrText xml:space="preserve"> PAGEREF _Toc124106754 \h </w:instrText>
+            </w:r>
+            <w:r>
+              <w:rPr>
+                <w:noProof/>
+                <w:webHidden/>
+              </w:rPr>
+            </w:r>
+            <w:r>
+              <w:rPr>
+                <w:noProof/>
+                <w:webHidden/>
+              </w:rPr>
+              <w:fldChar w:fldCharType="separate"/>
+            </w:r>
+            <w:r>
+              <w:rPr>
+                <w:noProof/>
+                <w:webHidden/>
+              </w:rPr>
+              <w:t>5</w:t>
+            </w:r>
+            <w:r>
+              <w:rPr>
+                <w:noProof/>
+                <w:webHidden/>
+              </w:rPr>
+              <w:fldChar w:fldCharType="end"/>
+            </w:r>
+          </w:hyperlink>
+        </w:p>
+        <w:p>
+          <w:pPr>
+            <w:pStyle w:val="31"/>
+            <w:tabs>
+              <w:tab w:val="right" w:leader="dot" w:pos="9350"/>
+            </w:tabs>
+            <w:rPr>
+              <w:noProof/>
+            </w:rPr>
+          </w:pPr>
+          <w:hyperlink w:anchor="_Toc124106755" w:history="1">
+            <w:r>
+              <w:rPr>
+                <w:rStyle w:val="a3"/>
+                <w:noProof/>
+                <w:lang w:val="en-US"/>
+              </w:rPr>
+              <w:t>Login</w:t>
+            </w:r>
+            <w:r>
+              <w:rPr>
+                <w:rStyle w:val="a3"/>
+                <w:noProof/>
+              </w:rPr>
+              <w:t>.</w:t>
+            </w:r>
+            <w:r>
+              <w:rPr>
+                <w:rStyle w:val="a3"/>
+                <w:noProof/>
+                <w:lang w:val="en-US"/>
+              </w:rPr>
+              <w:t>cs</w:t>
+            </w:r>
+            <w:r>
+              <w:rPr>
+                <w:noProof/>
+                <w:webHidden/>
+              </w:rPr>
+              <w:tab/>
+            </w:r>
+            <w:r>
+              <w:rPr>
+                <w:noProof/>
+                <w:webHidden/>
+              </w:rPr>
+              <w:fldChar w:fldCharType="begin"/>
+            </w:r>
+            <w:r>
+              <w:rPr>
+                <w:noProof/>
+                <w:webHidden/>
+              </w:rPr>
+              <w:instrText xml:space="preserve"> PAGEREF _Toc124106755 \h </w:instrText>
+            </w:r>
+            <w:r>
+              <w:rPr>
+                <w:noProof/>
+                <w:webHidden/>
+              </w:rPr>
+            </w:r>
+            <w:r>
+              <w:rPr>
+                <w:noProof/>
+                <w:webHidden/>
+              </w:rPr>
+              <w:fldChar w:fldCharType="separate"/>
+            </w:r>
+            <w:r>
+              <w:rPr>
+                <w:noProof/>
+                <w:webHidden/>
+              </w:rPr>
+              <w:t>6</w:t>
+            </w:r>
+            <w:r>
+              <w:rPr>
+                <w:noProof/>
+                <w:webHidden/>
+              </w:rPr>
+              <w:fldChar w:fldCharType="end"/>
+            </w:r>
+          </w:hyperlink>
+        </w:p>
+        <w:p>
+          <w:pPr>
+            <w:pStyle w:val="31"/>
+            <w:tabs>
+              <w:tab w:val="right" w:leader="dot" w:pos="9350"/>
+            </w:tabs>
+            <w:rPr>
+              <w:noProof/>
+            </w:rPr>
+          </w:pPr>
+          <w:hyperlink w:anchor="_Toc124106756" w:history="1">
+            <w:r>
+              <w:rPr>
+                <w:rStyle w:val="a3"/>
+                <w:noProof/>
+                <w:lang w:val="en-US"/>
+              </w:rPr>
+              <w:t>Registration.cs</w:t>
+            </w:r>
+            <w:r>
+              <w:rPr>
+                <w:noProof/>
+                <w:webHidden/>
+              </w:rPr>
+              <w:tab/>
+            </w:r>
+            <w:r>
+              <w:rPr>
+                <w:noProof/>
+                <w:webHidden/>
+              </w:rPr>
+              <w:fldChar w:fldCharType="begin"/>
+            </w:r>
+            <w:r>
+              <w:rPr>
+                <w:noProof/>
+                <w:webHidden/>
+              </w:rPr>
+              <w:instrText xml:space="preserve"> PAGEREF _Toc124106756 \h </w:instrText>
+            </w:r>
+            <w:r>
+              <w:rPr>
+                <w:noProof/>
+                <w:webHidden/>
+              </w:rPr>
+            </w:r>
+            <w:r>
+              <w:rPr>
+                <w:noProof/>
+                <w:webHidden/>
+              </w:rPr>
+              <w:fldChar w:fldCharType="separate"/>
+            </w:r>
+            <w:r>
+              <w:rPr>
+                <w:noProof/>
+                <w:webHidden/>
+              </w:rPr>
+              <w:t>6</w:t>
             </w:r>
             <w:r>
               <w:rPr>
@@ -339,13 +1210,13 @@
               <w:sz w:val="22"/>
             </w:rPr>
           </w:pPr>
-          <w:hyperlink w:anchor="_Toc124076834" w:history="1">
-            <w:r>
-              <w:rPr>
-                <w:rStyle w:val="a3"/>
-                <w:noProof/>
-              </w:rPr>
-              <w:t xml:space="preserve">Пространство имен </w:t>
+          <w:hyperlink w:anchor="_Toc124106757" w:history="1">
+            <w:r>
+              <w:rPr>
+                <w:rStyle w:val="a3"/>
+                <w:noProof/>
+              </w:rPr>
+              <w:t>Пространство</w:t>
             </w:r>
             <w:r>
               <w:rPr>
@@ -353,14 +1224,14 @@
                 <w:noProof/>
                 <w:lang w:val="en-US"/>
               </w:rPr>
-              <w:t>Admin</w:t>
-            </w:r>
-            <w:r>
-              <w:rPr>
-                <w:rStyle w:val="a3"/>
-                <w:noProof/>
-              </w:rPr>
-              <w:t>.</w:t>
+              <w:t xml:space="preserve"> </w:t>
+            </w:r>
+            <w:r>
+              <w:rPr>
+                <w:rStyle w:val="a3"/>
+                <w:noProof/>
+              </w:rPr>
+              <w:t>имен</w:t>
             </w:r>
             <w:r>
               <w:rPr>
@@ -368,7 +1239,7 @@
                 <w:noProof/>
                 <w:lang w:val="en-US"/>
               </w:rPr>
-              <w:t>View</w:t>
+              <w:t xml:space="preserve"> Admin.View</w:t>
             </w:r>
             <w:r>
               <w:rPr>
@@ -389,7 +1260,7 @@
                 <w:noProof/>
                 <w:webHidden/>
               </w:rPr>
-              <w:instrText xml:space="preserve"> PAGEREF _Toc124076834 \h </w:instrText>
+              <w:instrText xml:space="preserve"> PAGEREF _Toc124106757 \h </w:instrText>
             </w:r>
             <w:r>
               <w:rPr>
@@ -409,7 +1280,7 @@
                 <w:noProof/>
                 <w:webHidden/>
               </w:rPr>
-              <w:t>4</w:t>
+              <w:t>6</w:t>
             </w:r>
             <w:r>
               <w:rPr>
@@ -432,7 +1303,7 @@
               <w:sz w:val="22"/>
             </w:rPr>
           </w:pPr>
-          <w:hyperlink w:anchor="_Toc124076835" w:history="1">
+          <w:hyperlink w:anchor="_Toc124106758" w:history="1">
             <w:r>
               <w:rPr>
                 <w:rStyle w:val="a3"/>
@@ -482,7 +1353,7 @@
                 <w:noProof/>
                 <w:webHidden/>
               </w:rPr>
-              <w:instrText xml:space="preserve"> PAGEREF _Toc124076835 \h </w:instrText>
+              <w:instrText xml:space="preserve"> PAGEREF _Toc124106758 \h </w:instrText>
             </w:r>
             <w:r>
               <w:rPr>
@@ -502,7 +1373,7 @@
                 <w:noProof/>
                 <w:webHidden/>
               </w:rPr>
-              <w:t>5</w:t>
+              <w:t>6</w:t>
             </w:r>
             <w:r>
               <w:rPr>
@@ -525,7 +1396,7 @@
               <w:sz w:val="22"/>
             </w:rPr>
           </w:pPr>
-          <w:hyperlink w:anchor="_Toc124076836" w:history="1">
+          <w:hyperlink w:anchor="_Toc124106759" w:history="1">
             <w:r>
               <w:rPr>
                 <w:rStyle w:val="a3"/>
@@ -575,7 +1446,7 @@
                 <w:noProof/>
                 <w:webHidden/>
               </w:rPr>
-              <w:instrText xml:space="preserve"> PAGEREF _Toc124076836 \h </w:instrText>
+              <w:instrText xml:space="preserve"> PAGEREF _Toc124106759 \h </w:instrText>
             </w:r>
             <w:r>
               <w:rPr>
@@ -595,7 +1466,7 @@
                 <w:noProof/>
                 <w:webHidden/>
               </w:rPr>
-              <w:t>5</w:t>
+              <w:t>7</w:t>
             </w:r>
             <w:r>
               <w:rPr>
@@ -618,7 +1489,7 @@
               <w:sz w:val="22"/>
             </w:rPr>
           </w:pPr>
-          <w:hyperlink w:anchor="_Toc124076837" w:history="1">
+          <w:hyperlink w:anchor="_Toc124106760" w:history="1">
             <w:r>
               <w:rPr>
                 <w:rStyle w:val="a3"/>
@@ -645,7 +1516,7 @@
                 <w:noProof/>
                 <w:webHidden/>
               </w:rPr>
-              <w:instrText xml:space="preserve"> PAGEREF _Toc124076837 \h </w:instrText>
+              <w:instrText xml:space="preserve"> PAGEREF _Toc124106760 \h </w:instrText>
             </w:r>
             <w:r>
               <w:rPr>
@@ -665,7 +1536,7 @@
                 <w:noProof/>
                 <w:webHidden/>
               </w:rPr>
-              <w:t>6</w:t>
+              <w:t>8</w:t>
             </w:r>
             <w:r>
               <w:rPr>
@@ -688,7 +1559,7 @@
               <w:sz w:val="22"/>
             </w:rPr>
           </w:pPr>
-          <w:hyperlink w:anchor="_Toc124076838" w:history="1">
+          <w:hyperlink w:anchor="_Toc124106761" w:history="1">
             <w:r>
               <w:rPr>
                 <w:rStyle w:val="a3"/>
@@ -738,7 +1609,7 @@
                 <w:noProof/>
                 <w:webHidden/>
               </w:rPr>
-              <w:instrText xml:space="preserve"> PAGEREF _Toc124076838 \h </w:instrText>
+              <w:instrText xml:space="preserve"> PAGEREF _Toc124106761 \h </w:instrText>
             </w:r>
             <w:r>
               <w:rPr>
@@ -758,7 +1629,7 @@
                 <w:noProof/>
                 <w:webHidden/>
               </w:rPr>
-              <w:t>7</w:t>
+              <w:t>8</w:t>
             </w:r>
             <w:r>
               <w:rPr>
@@ -781,7 +1652,7 @@
               <w:sz w:val="22"/>
             </w:rPr>
           </w:pPr>
-          <w:hyperlink w:anchor="_Toc124076839" w:history="1">
+          <w:hyperlink w:anchor="_Toc124106762" w:history="1">
             <w:r>
               <w:rPr>
                 <w:rStyle w:val="a3"/>
@@ -808,7 +1679,7 @@
                 <w:noProof/>
                 <w:webHidden/>
               </w:rPr>
-              <w:instrText xml:space="preserve"> PAGEREF _Toc124076839 \h </w:instrText>
+              <w:instrText xml:space="preserve"> PAGEREF _Toc124106762 \h </w:instrText>
             </w:r>
             <w:r>
               <w:rPr>
@@ -828,7 +1699,7 @@
                 <w:noProof/>
                 <w:webHidden/>
               </w:rPr>
-              <w:t>8</w:t>
+              <w:t>10</w:t>
             </w:r>
             <w:r>
               <w:rPr>
@@ -851,13 +1722,13 @@
               <w:sz w:val="22"/>
             </w:rPr>
           </w:pPr>
-          <w:hyperlink w:anchor="_Toc124076840" w:history="1">
-            <w:r>
-              <w:rPr>
-                <w:rStyle w:val="a3"/>
-                <w:noProof/>
-              </w:rPr>
-              <w:t xml:space="preserve">Плагин </w:t>
+          <w:hyperlink w:anchor="_Toc124106763" w:history="1">
+            <w:r>
+              <w:rPr>
+                <w:rStyle w:val="a3"/>
+                <w:noProof/>
+              </w:rPr>
+              <w:t>Плагин</w:t>
             </w:r>
             <w:r>
               <w:rPr>
@@ -865,37 +1736,7 @@
                 <w:noProof/>
                 <w:lang w:val="en-US"/>
               </w:rPr>
-              <w:t>Automatic</w:t>
-            </w:r>
-            <w:r>
-              <w:rPr>
-                <w:rStyle w:val="a3"/>
-                <w:noProof/>
-              </w:rPr>
-              <w:t xml:space="preserve"> </w:t>
-            </w:r>
-            <w:r>
-              <w:rPr>
-                <w:rStyle w:val="a3"/>
-                <w:noProof/>
-                <w:lang w:val="en-US"/>
-              </w:rPr>
-              <w:t>UI</w:t>
-            </w:r>
-            <w:r>
-              <w:rPr>
-                <w:rStyle w:val="a3"/>
-                <w:noProof/>
-              </w:rPr>
-              <w:t xml:space="preserve"> </w:t>
-            </w:r>
-            <w:r>
-              <w:rPr>
-                <w:rStyle w:val="a3"/>
-                <w:noProof/>
-                <w:lang w:val="en-US"/>
-              </w:rPr>
-              <w:t>Anchoring</w:t>
+              <w:t xml:space="preserve"> Automatic UI Anchoring</w:t>
             </w:r>
             <w:r>
               <w:rPr>
@@ -916,7 +1757,7 @@
                 <w:noProof/>
                 <w:webHidden/>
               </w:rPr>
-              <w:instrText xml:space="preserve"> PAGEREF _Toc124076840 \h </w:instrText>
+              <w:instrText xml:space="preserve"> PAGEREF _Toc124106763 \h </w:instrText>
             </w:r>
             <w:r>
               <w:rPr>
@@ -936,7 +1777,7 @@
                 <w:noProof/>
                 <w:webHidden/>
               </w:rPr>
-              <w:t>8</w:t>
+              <w:t>10</w:t>
             </w:r>
             <w:r>
               <w:rPr>
@@ -959,13 +1800,21 @@
               <w:sz w:val="22"/>
             </w:rPr>
           </w:pPr>
-          <w:hyperlink w:anchor="_Toc124076841" w:history="1">
-            <w:r>
-              <w:rPr>
-                <w:rStyle w:val="a3"/>
-                <w:noProof/>
-              </w:rPr>
-              <w:t>Плагин WebGLCopyAndPaste</w:t>
+          <w:hyperlink w:anchor="_Toc124106764" w:history="1">
+            <w:r>
+              <w:rPr>
+                <w:rStyle w:val="a3"/>
+                <w:noProof/>
+              </w:rPr>
+              <w:t>Плагин</w:t>
+            </w:r>
+            <w:r>
+              <w:rPr>
+                <w:rStyle w:val="a3"/>
+                <w:noProof/>
+                <w:lang w:val="en-US"/>
+              </w:rPr>
+              <w:t xml:space="preserve"> WebGLCopyAndPaste</w:t>
             </w:r>
             <w:r>
               <w:rPr>
@@ -986,7 +1835,7 @@
                 <w:noProof/>
                 <w:webHidden/>
               </w:rPr>
-              <w:instrText xml:space="preserve"> PAGEREF _Toc124076841 \h </w:instrText>
+              <w:instrText xml:space="preserve"> PAGEREF _Toc124106764 \h </w:instrText>
             </w:r>
             <w:r>
               <w:rPr>
@@ -1006,7 +1855,7 @@
                 <w:noProof/>
                 <w:webHidden/>
               </w:rPr>
-              <w:t>8</w:t>
+              <w:t>10</w:t>
             </w:r>
             <w:r>
               <w:rPr>
@@ -1029,7 +1878,7 @@
               <w:sz w:val="22"/>
             </w:rPr>
           </w:pPr>
-          <w:hyperlink w:anchor="_Toc124076842" w:history="1">
+          <w:hyperlink w:anchor="_Toc124106765" w:history="1">
             <w:r>
               <w:rPr>
                 <w:rStyle w:val="a3"/>
@@ -1056,7 +1905,7 @@
                 <w:noProof/>
                 <w:webHidden/>
               </w:rPr>
-              <w:instrText xml:space="preserve"> PAGEREF _Toc124076842 \h </w:instrText>
+              <w:instrText xml:space="preserve"> PAGEREF _Toc124106765 \h </w:instrText>
             </w:r>
             <w:r>
               <w:rPr>
@@ -1076,7 +1925,7 @@
                 <w:noProof/>
                 <w:webHidden/>
               </w:rPr>
-              <w:t>8</w:t>
+              <w:t>10</w:t>
             </w:r>
             <w:r>
               <w:rPr>
@@ -1099,7 +1948,7 @@
               <w:sz w:val="22"/>
             </w:rPr>
           </w:pPr>
-          <w:hyperlink w:anchor="_Toc124076843" w:history="1">
+          <w:hyperlink w:anchor="_Toc124106766" w:history="1">
             <w:r>
               <w:rPr>
                 <w:rStyle w:val="a3"/>
@@ -1134,7 +1983,7 @@
                 <w:noProof/>
                 <w:webHidden/>
               </w:rPr>
-              <w:instrText xml:space="preserve"> PAGEREF _Toc124076843 \h </w:instrText>
+              <w:instrText xml:space="preserve"> PAGEREF _Toc124106766 \h </w:instrText>
             </w:r>
             <w:r>
               <w:rPr>
@@ -1154,7 +2003,7 @@
                 <w:noProof/>
                 <w:webHidden/>
               </w:rPr>
-              <w:t>8</w:t>
+              <w:t>10</w:t>
             </w:r>
             <w:r>
               <w:rPr>
@@ -1177,7 +2026,7 @@
               <w:sz w:val="22"/>
             </w:rPr>
           </w:pPr>
-          <w:hyperlink w:anchor="_Toc124076844" w:history="1">
+          <w:hyperlink w:anchor="_Toc124106767" w:history="1">
             <w:r>
               <w:rPr>
                 <w:rStyle w:val="a3"/>
@@ -1204,7 +2053,7 @@
                 <w:noProof/>
                 <w:webHidden/>
               </w:rPr>
-              <w:instrText xml:space="preserve"> PAGEREF _Toc124076844 \h </w:instrText>
+              <w:instrText xml:space="preserve"> PAGEREF _Toc124106767 \h </w:instrText>
             </w:r>
             <w:r>
               <w:rPr>
@@ -1224,7 +2073,7 @@
                 <w:noProof/>
                 <w:webHidden/>
               </w:rPr>
-              <w:t>8</w:t>
+              <w:t>10</w:t>
             </w:r>
             <w:r>
               <w:rPr>
@@ -1247,7 +2096,7 @@
               <w:sz w:val="22"/>
             </w:rPr>
           </w:pPr>
-          <w:hyperlink w:anchor="_Toc124076845" w:history="1">
+          <w:hyperlink w:anchor="_Toc124106768" w:history="1">
             <w:r>
               <w:rPr>
                 <w:rStyle w:val="a3"/>
@@ -1274,7 +2123,7 @@
                 <w:noProof/>
                 <w:webHidden/>
               </w:rPr>
-              <w:instrText xml:space="preserve"> PAGEREF _Toc124076845 \h </w:instrText>
+              <w:instrText xml:space="preserve"> PAGEREF _Toc124106768 \h </w:instrText>
             </w:r>
             <w:r>
               <w:rPr>
@@ -1294,7 +2143,7 @@
                 <w:noProof/>
                 <w:webHidden/>
               </w:rPr>
-              <w:t>9</w:t>
+              <w:t>11</w:t>
             </w:r>
             <w:r>
               <w:rPr>
@@ -1317,7 +2166,7 @@
               <w:sz w:val="22"/>
             </w:rPr>
           </w:pPr>
-          <w:hyperlink w:anchor="_Toc124076846" w:history="1">
+          <w:hyperlink w:anchor="_Toc124106769" w:history="1">
             <w:r>
               <w:rPr>
                 <w:rStyle w:val="a3"/>
@@ -1344,7 +2193,7 @@
                 <w:noProof/>
                 <w:webHidden/>
               </w:rPr>
-              <w:instrText xml:space="preserve"> PAGEREF _Toc124076846 \h </w:instrText>
+              <w:instrText xml:space="preserve"> PAGEREF _Toc124106769 \h </w:instrText>
             </w:r>
             <w:r>
               <w:rPr>
@@ -1364,7 +2213,7 @@
                 <w:noProof/>
                 <w:webHidden/>
               </w:rPr>
-              <w:t>9</w:t>
+              <w:t>11</w:t>
             </w:r>
             <w:r>
               <w:rPr>
@@ -1387,7 +2236,7 @@
               <w:sz w:val="22"/>
             </w:rPr>
           </w:pPr>
-          <w:hyperlink w:anchor="_Toc124076847" w:history="1">
+          <w:hyperlink w:anchor="_Toc124106770" w:history="1">
             <w:r>
               <w:rPr>
                 <w:rStyle w:val="a3"/>
@@ -1414,7 +2263,7 @@
                 <w:noProof/>
                 <w:webHidden/>
               </w:rPr>
-              <w:instrText xml:space="preserve"> PAGEREF _Toc124076847 \h </w:instrText>
+              <w:instrText xml:space="preserve"> PAGEREF _Toc124106770 \h </w:instrText>
             </w:r>
             <w:r>
               <w:rPr>
@@ -1434,7 +2283,7 @@
                 <w:noProof/>
                 <w:webHidden/>
               </w:rPr>
-              <w:t>9</w:t>
+              <w:t>11</w:t>
             </w:r>
             <w:r>
               <w:rPr>
@@ -1457,7 +2306,7 @@
               <w:sz w:val="22"/>
             </w:rPr>
           </w:pPr>
-          <w:hyperlink w:anchor="_Toc124076848" w:history="1">
+          <w:hyperlink w:anchor="_Toc124106771" w:history="1">
             <w:r>
               <w:rPr>
                 <w:rStyle w:val="a3"/>
@@ -1484,7 +2333,7 @@
                 <w:noProof/>
                 <w:webHidden/>
               </w:rPr>
-              <w:instrText xml:space="preserve"> PAGEREF _Toc124076848 \h </w:instrText>
+              <w:instrText xml:space="preserve"> PAGEREF _Toc124106771 \h </w:instrText>
             </w:r>
             <w:r>
               <w:rPr>
@@ -1504,7 +2353,7 @@
                 <w:noProof/>
                 <w:webHidden/>
               </w:rPr>
-              <w:t>9</w:t>
+              <w:t>11</w:t>
             </w:r>
             <w:r>
               <w:rPr>
@@ -1527,7 +2376,7 @@
               <w:sz w:val="22"/>
             </w:rPr>
           </w:pPr>
-          <w:hyperlink w:anchor="_Toc124076849" w:history="1">
+          <w:hyperlink w:anchor="_Toc124106772" w:history="1">
             <w:r>
               <w:rPr>
                 <w:rStyle w:val="a3"/>
@@ -1554,7 +2403,7 @@
                 <w:noProof/>
                 <w:webHidden/>
               </w:rPr>
-              <w:instrText xml:space="preserve"> PAGEREF _Toc124076849 \h </w:instrText>
+              <w:instrText xml:space="preserve"> PAGEREF _Toc124106772 \h </w:instrText>
             </w:r>
             <w:r>
               <w:rPr>
@@ -1574,7 +2423,7 @@
                 <w:noProof/>
                 <w:webHidden/>
               </w:rPr>
-              <w:t>9</w:t>
+              <w:t>11</w:t>
             </w:r>
             <w:r>
               <w:rPr>
@@ -1597,7 +2446,7 @@
               <w:sz w:val="22"/>
             </w:rPr>
           </w:pPr>
-          <w:hyperlink w:anchor="_Toc124076850" w:history="1">
+          <w:hyperlink w:anchor="_Toc124106773" w:history="1">
             <w:r>
               <w:rPr>
                 <w:rStyle w:val="a3"/>
@@ -1624,7 +2473,7 @@
                 <w:noProof/>
                 <w:webHidden/>
               </w:rPr>
-              <w:instrText xml:space="preserve"> PAGEREF _Toc124076850 \h </w:instrText>
+              <w:instrText xml:space="preserve"> PAGEREF _Toc124106773 \h </w:instrText>
             </w:r>
             <w:r>
               <w:rPr>
@@ -1644,7 +2493,7 @@
                 <w:noProof/>
                 <w:webHidden/>
               </w:rPr>
-              <w:t>10</w:t>
+              <w:t>12</w:t>
             </w:r>
             <w:r>
               <w:rPr>
@@ -1667,7 +2516,7 @@
               <w:sz w:val="22"/>
             </w:rPr>
           </w:pPr>
-          <w:hyperlink w:anchor="_Toc124076851" w:history="1">
+          <w:hyperlink w:anchor="_Toc124106774" w:history="1">
             <w:r>
               <w:rPr>
                 <w:rStyle w:val="a3"/>
@@ -1709,7 +2558,7 @@
                 <w:noProof/>
                 <w:webHidden/>
               </w:rPr>
-              <w:instrText xml:space="preserve"> PAGEREF _Toc124076851 \h </w:instrText>
+              <w:instrText xml:space="preserve"> PAGEREF _Toc124106774 \h </w:instrText>
             </w:r>
             <w:r>
               <w:rPr>
@@ -1729,7 +2578,7 @@
                 <w:noProof/>
                 <w:webHidden/>
               </w:rPr>
-              <w:t>10</w:t>
+              <w:t>12</w:t>
             </w:r>
             <w:r>
               <w:rPr>
@@ -1752,7 +2601,7 @@
               <w:sz w:val="22"/>
             </w:rPr>
           </w:pPr>
-          <w:hyperlink w:anchor="_Toc124076852" w:history="1">
+          <w:hyperlink w:anchor="_Toc124106775" w:history="1">
             <w:r>
               <w:rPr>
                 <w:rStyle w:val="a3"/>
@@ -1779,7 +2628,7 @@
                 <w:noProof/>
                 <w:webHidden/>
               </w:rPr>
-              <w:instrText xml:space="preserve"> PAGEREF _Toc124076852 \h </w:instrText>
+              <w:instrText xml:space="preserve"> PAGEREF _Toc124106775 \h </w:instrText>
             </w:r>
             <w:r>
               <w:rPr>
@@ -1799,7 +2648,7 @@
                 <w:noProof/>
                 <w:webHidden/>
               </w:rPr>
-              <w:t>10</w:t>
+              <w:t>12</w:t>
             </w:r>
             <w:r>
               <w:rPr>
@@ -1822,7 +2671,7 @@
               <w:sz w:val="22"/>
             </w:rPr>
           </w:pPr>
-          <w:hyperlink w:anchor="_Toc124076853" w:history="1">
+          <w:hyperlink w:anchor="_Toc124106776" w:history="1">
             <w:r>
               <w:rPr>
                 <w:rStyle w:val="a3"/>
@@ -1864,7 +2713,7 @@
                 <w:noProof/>
                 <w:webHidden/>
               </w:rPr>
-              <w:instrText xml:space="preserve"> PAGEREF _Toc124076853 \h </w:instrText>
+              <w:instrText xml:space="preserve"> PAGEREF _Toc124106776 \h </w:instrText>
             </w:r>
             <w:r>
               <w:rPr>
@@ -1884,7 +2733,7 @@
                 <w:noProof/>
                 <w:webHidden/>
               </w:rPr>
-              <w:t>10</w:t>
+              <w:t>12</w:t>
             </w:r>
             <w:r>
               <w:rPr>
@@ -1907,7 +2756,7 @@
               <w:sz w:val="22"/>
             </w:rPr>
           </w:pPr>
-          <w:hyperlink w:anchor="_Toc124076854" w:history="1">
+          <w:hyperlink w:anchor="_Toc124106777" w:history="1">
             <w:r>
               <w:rPr>
                 <w:rStyle w:val="a3"/>
@@ -1934,7 +2783,7 @@
                 <w:noProof/>
                 <w:webHidden/>
               </w:rPr>
-              <w:instrText xml:space="preserve"> PAGEREF _Toc124076854 \h </w:instrText>
+              <w:instrText xml:space="preserve"> PAGEREF _Toc124106777 \h </w:instrText>
             </w:r>
             <w:r>
               <w:rPr>
@@ -1954,7 +2803,7 @@
                 <w:noProof/>
                 <w:webHidden/>
               </w:rPr>
-              <w:t>10</w:t>
+              <w:t>12</w:t>
             </w:r>
             <w:r>
               <w:rPr>
@@ -1993,7 +2842,7 @@
           <w:lang w:val="ru-RU"/>
         </w:rPr>
       </w:pPr>
-      <w:bookmarkStart w:id="0" w:name="_Toc124076831"/>
+      <w:bookmarkStart w:id="0" w:name="_Toc124106742"/>
       <w:r>
         <w:rPr>
           <w:lang w:val="ru-RU"/>
@@ -2007,7 +2856,7 @@
       <w:pPr>
         <w:pStyle w:val="2"/>
       </w:pPr>
-      <w:bookmarkStart w:id="1" w:name="_Toc124076832"/>
+      <w:bookmarkStart w:id="1" w:name="_Toc124106743"/>
       <w:r>
         <w:t xml:space="preserve">Пространство имен </w:t>
       </w:r>
@@ -2104,110 +2953,113 @@
     <w:p>
       <w:pPr>
         <w:pStyle w:val="3"/>
-        <w:rPr>
-          <w:lang w:val="en-US"/>
-        </w:rPr>
-      </w:pPr>
+      </w:pPr>
+      <w:bookmarkStart w:id="2" w:name="_Toc124106744"/>
       <w:proofErr w:type="spellStart"/>
       <w:r>
         <w:rPr>
           <w:lang w:val="en-US"/>
         </w:rPr>
-        <w:t>QueriesToPHP.cs</w:t>
+        <w:t>QueriesToPHP</w:t>
       </w:r>
       <w:proofErr w:type="spellEnd"/>
-    </w:p>
-    <w:p>
-      <w:pPr>
+      <w:r>
+        <w:t>.</w:t>
+      </w:r>
+      <w:r>
+        <w:rPr>
+          <w:lang w:val="en-US"/>
+        </w:rPr>
+        <w:t>cs</w:t>
+      </w:r>
+      <w:bookmarkEnd w:id="2"/>
+    </w:p>
+    <w:p>
+      <w:r>
+        <w:t>Класс, отвечающий за GET</w:t>
+      </w:r>
+      <w:r>
+        <w:t>/</w:t>
+      </w:r>
+      <w:r>
+        <w:rPr>
+          <w:lang w:val="en-US"/>
+        </w:rPr>
+        <w:t>POST</w:t>
+      </w:r>
+      <w:r>
+        <w:t xml:space="preserve"> </w:t>
+      </w:r>
+      <w:r>
+        <w:t xml:space="preserve">запросы к </w:t>
+      </w:r>
+      <w:r>
+        <w:rPr>
+          <w:lang w:val="en-US"/>
+        </w:rPr>
+        <w:t>PHP</w:t>
+      </w:r>
+      <w:r>
+        <w:t xml:space="preserve"> </w:t>
+      </w:r>
+      <w:r>
+        <w:t xml:space="preserve">скриптам. Запросы выполняются внутри </w:t>
+      </w:r>
+      <w:proofErr w:type="spellStart"/>
+      <w:r>
+        <w:rPr>
+          <w:lang w:val="en-US"/>
+        </w:rPr>
+        <w:t>IEnumerator</w:t>
+      </w:r>
+      <w:proofErr w:type="spellEnd"/>
+      <w:r>
+        <w:t xml:space="preserve"> </w:t>
+      </w:r>
+      <w:r>
+        <w:t>методах (</w:t>
+      </w:r>
+      <w:proofErr w:type="spellStart"/>
+      <w:r>
+        <w:t>корутинах</w:t>
+      </w:r>
+      <w:proofErr w:type="spellEnd"/>
+      <w:r>
+        <w:t xml:space="preserve">), которые принимают название </w:t>
+      </w:r>
+      <w:r>
         <w:rPr>
           <w:rFonts w:hint="eastAsia"/>
-          <w:lang w:val="en-US"/>
-        </w:rPr>
-      </w:pPr>
-      <w:r>
-        <w:t>Класс, отвечающий за GET</w:t>
-      </w:r>
-      <w:r>
-        <w:t>/</w:t>
-      </w:r>
-      <w:r>
-        <w:rPr>
-          <w:lang w:val="en-US"/>
-        </w:rPr>
-        <w:t>POST</w:t>
-      </w:r>
-      <w:r>
-        <w:t xml:space="preserve"> </w:t>
-      </w:r>
-      <w:r>
-        <w:t xml:space="preserve">запросы к </w:t>
-      </w:r>
-      <w:r>
-        <w:rPr>
-          <w:lang w:val="en-US"/>
-        </w:rPr>
-        <w:t>PHP</w:t>
-      </w:r>
-      <w:r>
-        <w:t xml:space="preserve"> </w:t>
-      </w:r>
-      <w:r>
-        <w:t xml:space="preserve">скриптам. Запросы выполняются внутри </w:t>
-      </w:r>
+        </w:rPr>
+        <w:t>P</w:t>
+      </w:r>
+      <w:r>
+        <w:t xml:space="preserve">HP скрипта на сервере, возвращают – обратный вызов с текстом-ответом из скрипта. Для использования класса нужно сконструировать его </w:t>
+      </w:r>
+      <w:r>
+        <w:rPr>
+          <w:rFonts w:hint="eastAsia"/>
+        </w:rPr>
+        <w:t>C</w:t>
+      </w:r>
+      <w:r>
+        <w:t># объект, обращаться к методам через объект.</w:t>
+      </w:r>
+    </w:p>
+    <w:p>
+      <w:pPr>
+        <w:pStyle w:val="3"/>
+      </w:pPr>
+      <w:bookmarkStart w:id="3" w:name="_Toc124106745"/>
       <w:proofErr w:type="spellStart"/>
       <w:r>
         <w:rPr>
           <w:lang w:val="en-US"/>
         </w:rPr>
-        <w:t>IEnumerator</w:t>
+        <w:t>HallQueries</w:t>
       </w:r>
       <w:proofErr w:type="spellEnd"/>
       <w:r>
-        <w:t xml:space="preserve"> </w:t>
-      </w:r>
-      <w:r>
-        <w:t>методах (</w:t>
-      </w:r>
-      <w:proofErr w:type="spellStart"/>
-      <w:r>
-        <w:t>корутинах</w:t>
-      </w:r>
-      <w:proofErr w:type="spellEnd"/>
-      <w:r>
-        <w:t xml:space="preserve">), которые принимают название </w:t>
-      </w:r>
-      <w:r>
-        <w:rPr>
-          <w:rFonts w:hint="eastAsia"/>
-        </w:rPr>
-        <w:t>P</w:t>
-      </w:r>
-      <w:r>
-        <w:t xml:space="preserve">HP скрипта на сервере, возвращают – обратный вызов с текстом-ответом из скрипта. Для использования класса нужно сконструировать его </w:t>
-      </w:r>
-      <w:r>
-        <w:rPr>
-          <w:rFonts w:hint="eastAsia"/>
-        </w:rPr>
-        <w:t>C</w:t>
-      </w:r>
-      <w:r>
-        <w:t># объект, обращаться к методам через объект.</w:t>
-      </w:r>
-    </w:p>
-    <w:p>
-      <w:pPr>
-        <w:pStyle w:val="3"/>
-      </w:pPr>
-      <w:proofErr w:type="spellStart"/>
-      <w:r>
-        <w:rPr>
-          <w:lang w:val="en-US"/>
-        </w:rPr>
-        <w:t>HallQueries</w:t>
-      </w:r>
-      <w:proofErr w:type="spellEnd"/>
-      <w:r>
         <w:t>.</w:t>
       </w:r>
       <w:r>
@@ -2216,13 +3068,9 @@
         </w:rPr>
         <w:t>cs</w:t>
       </w:r>
-    </w:p>
-    <w:p>
-      <w:pPr>
-        <w:rPr>
-          <w:lang w:val="en-US"/>
-        </w:rPr>
-      </w:pPr>
+      <w:bookmarkEnd w:id="3"/>
+    </w:p>
+    <w:p>
       <w:r>
         <w:t>Класс, отвечающий за ООП запросы к базе данных, относящиеся к залам музея. Имеет 3 публичных контракта-</w:t>
       </w:r>
@@ -2348,7 +3196,7 @@
       <w:pPr>
         <w:pStyle w:val="2"/>
       </w:pPr>
-      <w:bookmarkStart w:id="2" w:name="_Toc124076833"/>
+      <w:bookmarkStart w:id="4" w:name="_Toc124106746"/>
       <w:r>
         <w:t>Пространство</w:t>
       </w:r>
@@ -2376,7 +3224,754 @@
         </w:rPr>
         <w:t>Auth</w:t>
       </w:r>
-      <w:bookmarkEnd w:id="2"/>
+      <w:bookmarkEnd w:id="4"/>
+    </w:p>
+    <w:p>
+      <w:pPr>
+        <w:spacing w:after="0"/>
+        <w:ind w:left="-1304" w:firstLine="0"/>
+        <w:jc w:val="center"/>
+        <w:rPr>
+          <w:lang w:val="en-US"/>
+        </w:rPr>
+      </w:pPr>
+      <w:r>
+        <w:rPr>
+          <w:noProof/>
+          <w:lang w:val="en-US"/>
+        </w:rPr>
+        <w:drawing>
+          <wp:inline distT="0" distB="0" distL="0" distR="0" wp14:anchorId="61C9564F" wp14:editId="17771170">
+            <wp:extent cx="7552294" cy="3211167"/>
+            <wp:effectExtent l="19050" t="19050" r="10795" b="27940"/>
+            <wp:docPr id="2" name="Рисунок 2"/>
+            <wp:cNvGraphicFramePr>
+              <a:graphicFrameLocks xmlns:a="http://schemas.openxmlformats.org/drawingml/2006/main" noChangeAspect="1"/>
+            </wp:cNvGraphicFramePr>
+            <a:graphic xmlns:a="http://schemas.openxmlformats.org/drawingml/2006/main">
+              <a:graphicData uri="http://schemas.openxmlformats.org/drawingml/2006/picture">
+                <pic:pic xmlns:pic="http://schemas.openxmlformats.org/drawingml/2006/picture">
+                  <pic:nvPicPr>
+                    <pic:cNvPr id="2" name="Рисунок 2"/>
+                    <pic:cNvPicPr/>
+                  </pic:nvPicPr>
+                  <pic:blipFill>
+                    <a:blip r:embed="rId7">
+                      <a:extLst>
+                        <a:ext uri="{28A0092B-C50C-407E-A947-70E740481C1C}">
+                          <a14:useLocalDpi xmlns:a14="http://schemas.microsoft.com/office/drawing/2010/main" val="0"/>
+                        </a:ext>
+                      </a:extLst>
+                    </a:blip>
+                    <a:stretch>
+                      <a:fillRect/>
+                    </a:stretch>
+                  </pic:blipFill>
+                  <pic:spPr>
+                    <a:xfrm>
+                      <a:off x="0" y="0"/>
+                      <a:ext cx="7573971" cy="3220384"/>
+                    </a:xfrm>
+                    <a:prstGeom prst="rect">
+                      <a:avLst/>
+                    </a:prstGeom>
+                    <a:ln>
+                      <a:solidFill>
+                        <a:schemeClr val="tx1"/>
+                      </a:solidFill>
+                    </a:ln>
+                  </pic:spPr>
+                </pic:pic>
+              </a:graphicData>
+            </a:graphic>
+          </wp:inline>
+        </w:drawing>
+      </w:r>
+    </w:p>
+    <w:p>
+      <w:pPr>
+        <w:pStyle w:val="a5"/>
+        <w:spacing w:before="0" w:beforeAutospacing="0"/>
+      </w:pPr>
+      <w:r>
+        <w:t xml:space="preserve">Рис. 2. </w:t>
+      </w:r>
+      <w:r>
+        <w:t>Диаграмма</w:t>
+      </w:r>
+      <w:r>
+        <w:t xml:space="preserve"> классов</w:t>
+      </w:r>
+    </w:p>
+    <w:p>
+      <w:pPr>
+        <w:pStyle w:val="3"/>
+        <w:rPr>
+          <w:lang w:val="en-US"/>
+        </w:rPr>
+      </w:pPr>
+      <w:bookmarkStart w:id="5" w:name="_Toc124106747"/>
+      <w:proofErr w:type="spellStart"/>
+      <w:r>
+        <w:rPr>
+          <w:lang w:val="en-US"/>
+        </w:rPr>
+        <w:t>AuthPanel.cs</w:t>
+      </w:r>
+      <w:bookmarkEnd w:id="5"/>
+      <w:proofErr w:type="spellEnd"/>
+    </w:p>
+    <w:p>
+      <w:r>
+        <w:rPr>
+          <w:rFonts w:hint="eastAsia"/>
+        </w:rPr>
+        <w:t>M</w:t>
+      </w:r>
+      <w:r>
+        <w:t xml:space="preserve">onoBehaviour, который устанавливает полноэкранный режим на старте, а также включает панель авторизации (либо пропускает ее при выключенном флаге </w:t>
+      </w:r>
+      <w:r>
+        <w:t>_</w:t>
+      </w:r>
+      <w:proofErr w:type="spellStart"/>
+      <w:r>
+        <w:rPr>
+          <w:lang w:val="en-US"/>
+        </w:rPr>
+        <w:t>isAuthEnabled</w:t>
+      </w:r>
+      <w:proofErr w:type="spellEnd"/>
+      <w:r>
+        <w:t>).</w:t>
+      </w:r>
+    </w:p>
+    <w:p>
+      <w:pPr>
+        <w:pStyle w:val="3"/>
+      </w:pPr>
+      <w:bookmarkStart w:id="6" w:name="_Toc124106748"/>
+      <w:proofErr w:type="spellStart"/>
+      <w:r>
+        <w:rPr>
+          <w:rFonts w:hint="eastAsia"/>
+        </w:rPr>
+        <w:t>V</w:t>
+      </w:r>
+      <w:r>
+        <w:t>ersionText.cs</w:t>
+      </w:r>
+      <w:bookmarkEnd w:id="6"/>
+      <w:proofErr w:type="spellEnd"/>
+    </w:p>
+    <w:p>
+      <w:r>
+        <w:rPr>
+          <w:lang w:val="en-US"/>
+        </w:rPr>
+        <w:t>MonoBehaviour</w:t>
+      </w:r>
+      <w:r>
+        <w:t xml:space="preserve">, </w:t>
+      </w:r>
+      <w:r>
+        <w:t>который</w:t>
+      </w:r>
+      <w:r>
+        <w:t xml:space="preserve"> </w:t>
+      </w:r>
+      <w:r>
+        <w:t>на старте приложения отображает версию приложения в виде текста в интерфейсе.</w:t>
+      </w:r>
+    </w:p>
+    <w:p>
+      <w:pPr>
+        <w:pStyle w:val="3"/>
+        <w:rPr>
+          <w:lang w:val="en-US"/>
+        </w:rPr>
+      </w:pPr>
+      <w:bookmarkStart w:id="7" w:name="_Toc124106749"/>
+      <w:proofErr w:type="spellStart"/>
+      <w:r>
+        <w:rPr>
+          <w:rFonts w:hint="eastAsia"/>
+          <w:lang w:val="en-US"/>
+        </w:rPr>
+        <w:lastRenderedPageBreak/>
+        <w:t>I</w:t>
+      </w:r>
+      <w:r>
+        <w:rPr>
+          <w:lang w:val="en-US"/>
+        </w:rPr>
+        <w:t>Loggable.cs</w:t>
+      </w:r>
+      <w:bookmarkEnd w:id="7"/>
+      <w:proofErr w:type="spellEnd"/>
+    </w:p>
+    <w:p>
+      <w:r>
+        <w:t xml:space="preserve">Интерфейс, содержащий методы </w:t>
+      </w:r>
+      <w:proofErr w:type="spellStart"/>
+      <w:r>
+        <w:rPr>
+          <w:lang w:val="en-US"/>
+        </w:rPr>
+        <w:t>LogGood</w:t>
+      </w:r>
+      <w:proofErr w:type="spellEnd"/>
+      <w:r>
+        <w:t xml:space="preserve">, </w:t>
+      </w:r>
+      <w:proofErr w:type="spellStart"/>
+      <w:r>
+        <w:rPr>
+          <w:lang w:val="en-US"/>
+        </w:rPr>
+        <w:t>LogBad</w:t>
+      </w:r>
+      <w:proofErr w:type="spellEnd"/>
+      <w:r>
+        <w:t xml:space="preserve"> </w:t>
+      </w:r>
+      <w:r>
+        <w:t xml:space="preserve">для </w:t>
+      </w:r>
+      <w:proofErr w:type="spellStart"/>
+      <w:r>
+        <w:t>логгирования</w:t>
+      </w:r>
+      <w:proofErr w:type="spellEnd"/>
+      <w:r>
+        <w:t xml:space="preserve"> </w:t>
+      </w:r>
+      <w:r>
+        <w:t>хорошего или плохого сообщения</w:t>
+      </w:r>
+      <w:r>
+        <w:t>.</w:t>
+      </w:r>
+    </w:p>
+    <w:p>
+      <w:pPr>
+        <w:pStyle w:val="3"/>
+      </w:pPr>
+      <w:bookmarkStart w:id="8" w:name="_Toc124106750"/>
+      <w:proofErr w:type="spellStart"/>
+      <w:r>
+        <w:t>Logger.cs</w:t>
+      </w:r>
+      <w:bookmarkEnd w:id="8"/>
+      <w:proofErr w:type="spellEnd"/>
+    </w:p>
+    <w:p>
+      <w:r>
+        <w:rPr>
+          <w:lang w:val="en-US"/>
+        </w:rPr>
+        <w:t>MonoBehaviour</w:t>
+      </w:r>
+      <w:r>
+        <w:t xml:space="preserve">, </w:t>
+      </w:r>
+      <w:r>
+        <w:t xml:space="preserve">заключен контракт с интерфейсом </w:t>
+      </w:r>
+      <w:proofErr w:type="spellStart"/>
+      <w:r>
+        <w:rPr>
+          <w:rFonts w:hint="eastAsia"/>
+        </w:rPr>
+        <w:t>I</w:t>
+      </w:r>
+      <w:r>
+        <w:t>Loggable</w:t>
+      </w:r>
+      <w:proofErr w:type="spellEnd"/>
+      <w:r>
+        <w:t xml:space="preserve">, дает в использование публичные методы для </w:t>
+      </w:r>
+      <w:proofErr w:type="spellStart"/>
+      <w:r>
+        <w:t>логгирования</w:t>
+      </w:r>
+      <w:proofErr w:type="spellEnd"/>
+      <w:r>
+        <w:t xml:space="preserve"> </w:t>
+      </w:r>
+      <w:r>
+        <w:t>в пользовательском интерфейсе</w:t>
+      </w:r>
+      <w:r>
+        <w:t>.</w:t>
+      </w:r>
+    </w:p>
+    <w:p>
+      <w:pPr>
+        <w:pStyle w:val="3"/>
+        <w:rPr>
+          <w:lang w:val="en-US"/>
+        </w:rPr>
+      </w:pPr>
+      <w:bookmarkStart w:id="9" w:name="_Toc124106751"/>
+      <w:proofErr w:type="spellStart"/>
+      <w:r>
+        <w:rPr>
+          <w:lang w:val="en-US"/>
+        </w:rPr>
+        <w:t>IFieldsProvider</w:t>
+      </w:r>
+      <w:proofErr w:type="spellEnd"/>
+      <w:r>
+        <w:t>.</w:t>
+      </w:r>
+      <w:r>
+        <w:rPr>
+          <w:lang w:val="en-US"/>
+        </w:rPr>
+        <w:t>cs</w:t>
+      </w:r>
+      <w:bookmarkEnd w:id="9"/>
+    </w:p>
+    <w:p>
+      <w:r>
+        <w:t xml:space="preserve">Интерфейс, содержащий методы </w:t>
+      </w:r>
+      <w:r>
+        <w:rPr>
+          <w:lang w:val="en-US"/>
+        </w:rPr>
+        <w:t>Empty</w:t>
+      </w:r>
+      <w:r>
+        <w:t xml:space="preserve"> (</w:t>
+      </w:r>
+      <w:r>
+        <w:t xml:space="preserve">очистить содержимое поля), </w:t>
+      </w:r>
+      <w:proofErr w:type="spellStart"/>
+      <w:r>
+        <w:rPr>
+          <w:rFonts w:hint="eastAsia"/>
+        </w:rPr>
+        <w:t>T</w:t>
+      </w:r>
+      <w:r>
+        <w:t>rim</w:t>
+      </w:r>
+      <w:proofErr w:type="spellEnd"/>
+      <w:r>
+        <w:t xml:space="preserve"> (обрезать поле с двух сторон).</w:t>
+      </w:r>
+    </w:p>
+    <w:p>
+      <w:pPr>
+        <w:pStyle w:val="3"/>
+        <w:rPr>
+          <w:lang w:val="en-US"/>
+        </w:rPr>
+      </w:pPr>
+      <w:bookmarkStart w:id="10" w:name="_Toc124106752"/>
+      <w:proofErr w:type="spellStart"/>
+      <w:r>
+        <w:rPr>
+          <w:lang w:val="en-US"/>
+        </w:rPr>
+        <w:t>LoginFieldsProvider.cs</w:t>
+      </w:r>
+      <w:bookmarkEnd w:id="10"/>
+      <w:proofErr w:type="spellEnd"/>
+    </w:p>
+    <w:p>
+      <w:r>
+        <w:rPr>
+          <w:lang w:val="en-US"/>
+        </w:rPr>
+        <w:t>MonoBehaviour</w:t>
+      </w:r>
+      <w:r>
+        <w:t xml:space="preserve">, </w:t>
+      </w:r>
+      <w:r>
+        <w:t>заключен</w:t>
+      </w:r>
+      <w:r>
+        <w:t xml:space="preserve"> </w:t>
+      </w:r>
+      <w:r>
+        <w:t>контракт</w:t>
+      </w:r>
+      <w:r>
+        <w:t xml:space="preserve"> </w:t>
+      </w:r>
+      <w:r>
+        <w:t>с</w:t>
+      </w:r>
+      <w:r>
+        <w:t xml:space="preserve"> </w:t>
+      </w:r>
+      <w:r>
+        <w:t>интерфейсом</w:t>
+      </w:r>
+      <w:r>
+        <w:t xml:space="preserve"> </w:t>
+      </w:r>
+      <w:proofErr w:type="spellStart"/>
+      <w:r>
+        <w:rPr>
+          <w:rFonts w:hint="eastAsia"/>
+          <w:lang w:val="en-US"/>
+        </w:rPr>
+        <w:t>I</w:t>
+      </w:r>
+      <w:r>
+        <w:rPr>
+          <w:lang w:val="en-US"/>
+        </w:rPr>
+        <w:t>FieldsP</w:t>
+      </w:r>
+      <w:r>
+        <w:rPr>
+          <w:lang w:val="en-US"/>
+        </w:rPr>
+        <w:t>rovider</w:t>
+      </w:r>
+      <w:proofErr w:type="spellEnd"/>
+      <w:r>
+        <w:t xml:space="preserve">, </w:t>
+      </w:r>
+      <w:r>
+        <w:t>дает</w:t>
+      </w:r>
+      <w:r>
+        <w:t xml:space="preserve"> </w:t>
+      </w:r>
+      <w:r>
+        <w:t>в использование публичные методы для манипуляции с полями ввода текста, используемые при логине пользователя.</w:t>
+      </w:r>
+    </w:p>
+    <w:p>
+      <w:pPr>
+        <w:pStyle w:val="3"/>
+        <w:rPr>
+          <w:lang w:val="en-US"/>
+        </w:rPr>
+      </w:pPr>
+      <w:bookmarkStart w:id="11" w:name="_Toc124106753"/>
+      <w:proofErr w:type="spellStart"/>
+      <w:r>
+        <w:rPr>
+          <w:lang w:val="en-US"/>
+        </w:rPr>
+        <w:t>RegistrationFieldsProvider.cs</w:t>
+      </w:r>
+      <w:bookmarkEnd w:id="11"/>
+      <w:proofErr w:type="spellEnd"/>
+    </w:p>
+    <w:p>
+      <w:r>
+        <w:rPr>
+          <w:lang w:val="en-US"/>
+        </w:rPr>
+        <w:t>MonoBehaviour</w:t>
+      </w:r>
+      <w:r>
+        <w:t xml:space="preserve">, </w:t>
+      </w:r>
+      <w:r>
+        <w:t>заключен</w:t>
+      </w:r>
+      <w:r>
+        <w:t xml:space="preserve"> </w:t>
+      </w:r>
+      <w:r>
+        <w:t>контракт</w:t>
+      </w:r>
+      <w:r>
+        <w:t xml:space="preserve"> </w:t>
+      </w:r>
+      <w:r>
+        <w:t>с</w:t>
+      </w:r>
+      <w:r>
+        <w:t xml:space="preserve"> </w:t>
+      </w:r>
+      <w:r>
+        <w:t>интерфейсом</w:t>
+      </w:r>
+      <w:r>
+        <w:t xml:space="preserve"> </w:t>
+      </w:r>
+      <w:proofErr w:type="spellStart"/>
+      <w:r>
+        <w:rPr>
+          <w:rFonts w:hint="eastAsia"/>
+          <w:lang w:val="en-US"/>
+        </w:rPr>
+        <w:t>I</w:t>
+      </w:r>
+      <w:r>
+        <w:rPr>
+          <w:lang w:val="en-US"/>
+        </w:rPr>
+        <w:t>FieldsProvide</w:t>
+      </w:r>
+      <w:r>
+        <w:rPr>
+          <w:lang w:val="en-US"/>
+        </w:rPr>
+        <w:t>r</w:t>
+      </w:r>
+      <w:proofErr w:type="spellEnd"/>
+      <w:r>
+        <w:t xml:space="preserve">, </w:t>
+      </w:r>
+      <w:r>
+        <w:t>дает</w:t>
+      </w:r>
+      <w:r>
+        <w:t xml:space="preserve"> </w:t>
+      </w:r>
+      <w:r>
+        <w:t xml:space="preserve">в использование публичные методы для манипуляции с полями ввода текста, используемые при </w:t>
+      </w:r>
+      <w:r>
+        <w:t>регистрации</w:t>
+      </w:r>
+      <w:r>
+        <w:t xml:space="preserve"> пользователя.</w:t>
+      </w:r>
+    </w:p>
+    <w:p>
+      <w:pPr>
+        <w:pStyle w:val="3"/>
+        <w:rPr>
+          <w:lang w:val="en-US"/>
+        </w:rPr>
+      </w:pPr>
+      <w:bookmarkStart w:id="12" w:name="_Toc124106754"/>
+      <w:proofErr w:type="spellStart"/>
+      <w:r>
+        <w:rPr>
+          <w:lang w:val="en-US"/>
+        </w:rPr>
+        <w:t>PasswordSaver.cs</w:t>
+      </w:r>
+      <w:bookmarkEnd w:id="12"/>
+      <w:proofErr w:type="spellEnd"/>
+    </w:p>
+    <w:p>
+      <w:r>
+        <w:rPr>
+          <w:lang w:val="en-US"/>
+        </w:rPr>
+        <w:t>MonoBehaviour</w:t>
+      </w:r>
+      <w:r>
+        <w:t xml:space="preserve">, </w:t>
+      </w:r>
+      <w:r>
+        <w:t>который</w:t>
+      </w:r>
+      <w:r>
+        <w:t xml:space="preserve"> </w:t>
+      </w:r>
+      <w:r>
+        <w:t>занимается логикой сохранения или удаления пароля, если отмечена галочка «Запомнить пароль».</w:t>
+      </w:r>
+      <w:r>
+        <w:t xml:space="preserve"> Использует </w:t>
+      </w:r>
+      <w:proofErr w:type="spellStart"/>
+      <w:r>
+        <w:rPr>
+          <w:rFonts w:hint="eastAsia"/>
+        </w:rPr>
+        <w:t>P</w:t>
+      </w:r>
+      <w:r>
+        <w:t>layerPrefs</w:t>
+      </w:r>
+      <w:proofErr w:type="spellEnd"/>
+      <w:r>
+        <w:t xml:space="preserve"> для сохранения (максимальный вес сохраняемых данных – 1МБ, сохраняются они в </w:t>
+      </w:r>
+      <w:proofErr w:type="spellStart"/>
+      <w:r>
+        <w:rPr>
+          <w:lang w:val="en-US"/>
+        </w:rPr>
+        <w:t>IndexedDB</w:t>
+      </w:r>
+      <w:proofErr w:type="spellEnd"/>
+      <w:r>
+        <w:t xml:space="preserve"> </w:t>
+      </w:r>
+      <w:r>
+        <w:t>браузера).</w:t>
+      </w:r>
+    </w:p>
+    <w:p>
+      <w:pPr>
+        <w:pStyle w:val="3"/>
+        <w:rPr>
+          <w:lang w:val="en-US"/>
+        </w:rPr>
+      </w:pPr>
+      <w:bookmarkStart w:id="13" w:name="_Toc124106755"/>
+      <w:r>
+        <w:rPr>
+          <w:lang w:val="en-US"/>
+        </w:rPr>
+        <w:lastRenderedPageBreak/>
+        <w:t>Login</w:t>
+      </w:r>
+      <w:r>
+        <w:t>.</w:t>
+      </w:r>
+      <w:r>
+        <w:rPr>
+          <w:lang w:val="en-US"/>
+        </w:rPr>
+        <w:t>cs</w:t>
+      </w:r>
+      <w:bookmarkEnd w:id="13"/>
+    </w:p>
+    <w:p>
+      <w:r>
+        <w:rPr>
+          <w:lang w:val="en-US"/>
+        </w:rPr>
+        <w:t>MonoBehaviour</w:t>
+      </w:r>
+      <w:r>
+        <w:t xml:space="preserve">, </w:t>
+      </w:r>
+      <w:r>
+        <w:t>который</w:t>
+      </w:r>
+      <w:r>
+        <w:t xml:space="preserve"> </w:t>
+      </w:r>
+      <w:r>
+        <w:t xml:space="preserve">занимается логикой авторизации пользователя, также получает пользователя из базы данных и запоминает его в публичное авто-свойство </w:t>
+      </w:r>
+      <w:proofErr w:type="spellStart"/>
+      <w:r>
+        <w:rPr>
+          <w:lang w:val="en-US"/>
+        </w:rPr>
+        <w:t>CurrentUser</w:t>
+      </w:r>
+      <w:proofErr w:type="spellEnd"/>
+      <w:r>
+        <w:t xml:space="preserve">, </w:t>
+      </w:r>
+      <w:r>
+        <w:t>которое используется множеством других классов.</w:t>
+      </w:r>
+    </w:p>
+    <w:p>
+      <w:pPr>
+        <w:pStyle w:val="3"/>
+        <w:rPr>
+          <w:lang w:val="en-US"/>
+        </w:rPr>
+      </w:pPr>
+      <w:bookmarkStart w:id="14" w:name="_Toc124106756"/>
+      <w:proofErr w:type="spellStart"/>
+      <w:r>
+        <w:rPr>
+          <w:lang w:val="en-US"/>
+        </w:rPr>
+        <w:t>Registration.cs</w:t>
+      </w:r>
+      <w:bookmarkEnd w:id="14"/>
+      <w:proofErr w:type="spellEnd"/>
+    </w:p>
+    <w:p>
+      <w:pPr>
+        <w:rPr>
+          <w:rFonts w:hint="eastAsia"/>
+        </w:rPr>
+      </w:pPr>
+      <w:r>
+        <w:rPr>
+          <w:lang w:val="en-US"/>
+        </w:rPr>
+        <w:t>MonoBehaviour</w:t>
+      </w:r>
+      <w:r>
+        <w:t xml:space="preserve">, </w:t>
+      </w:r>
+      <w:r>
+        <w:t>который</w:t>
+      </w:r>
+      <w:r>
+        <w:t xml:space="preserve"> </w:t>
+      </w:r>
+      <w:r>
+        <w:t xml:space="preserve">занимается логикой </w:t>
+      </w:r>
+      <w:r>
+        <w:t xml:space="preserve">регистрации </w:t>
+      </w:r>
+      <w:r>
+        <w:t>пользователя</w:t>
+      </w:r>
+      <w:r>
+        <w:t>.</w:t>
+      </w:r>
+    </w:p>
+    <w:p>
+      <w:pPr>
+        <w:pStyle w:val="2"/>
+        <w:rPr>
+          <w:lang w:val="en-US"/>
+        </w:rPr>
+      </w:pPr>
+      <w:bookmarkStart w:id="15" w:name="_Toc124106757"/>
+      <w:r>
+        <w:t>Пространство</w:t>
+      </w:r>
+      <w:r>
+        <w:rPr>
+          <w:lang w:val="en-US"/>
+        </w:rPr>
+        <w:t xml:space="preserve"> </w:t>
+      </w:r>
+      <w:r>
+        <w:t>имен</w:t>
+      </w:r>
+      <w:r>
+        <w:rPr>
+          <w:lang w:val="en-US"/>
+        </w:rPr>
+        <w:t xml:space="preserve"> </w:t>
+      </w:r>
+      <w:proofErr w:type="spellStart"/>
+      <w:r>
+        <w:rPr>
+          <w:lang w:val="en-US"/>
+        </w:rPr>
+        <w:t>Admin</w:t>
+      </w:r>
+      <w:r>
+        <w:rPr>
+          <w:lang w:val="en-US"/>
+        </w:rPr>
+        <w:t>.</w:t>
+      </w:r>
+      <w:r>
+        <w:rPr>
+          <w:lang w:val="en-US"/>
+        </w:rPr>
+        <w:t>View</w:t>
+      </w:r>
+      <w:bookmarkEnd w:id="15"/>
+      <w:proofErr w:type="spellEnd"/>
     </w:p>
     <w:p>
       <w:pPr>
@@ -2393,10 +3988,10 @@
           <w:lang w:val="en-US"/>
         </w:rPr>
         <w:drawing>
-          <wp:inline distT="0" distB="0" distL="0" distR="0" wp14:anchorId="61C9564F" wp14:editId="0401028C">
+          <wp:inline distT="0" distB="0" distL="0" distR="0" wp14:anchorId="70331506" wp14:editId="72BA710D">
             <wp:extent cx="5943600" cy="3239135"/>
             <wp:effectExtent l="19050" t="19050" r="19050" b="18415"/>
-            <wp:docPr id="2" name="Рисунок 2"/>
+            <wp:docPr id="3" name="Рисунок 3"/>
             <wp:cNvGraphicFramePr>
               <a:graphicFrameLocks xmlns:a="http://schemas.openxmlformats.org/drawingml/2006/main" noChangeAspect="1"/>
             </wp:cNvGraphicFramePr>
@@ -2408,7 +4003,7 @@
                     <pic:cNvPicPr/>
                   </pic:nvPicPr>
                   <pic:blipFill>
-                    <a:blip r:embed="rId7"/>
+                    <a:blip r:embed="rId8"/>
                     <a:stretch>
                       <a:fillRect/>
                     </a:stretch>
@@ -2440,13 +4035,16 @@
         <w:spacing w:before="0" w:beforeAutospacing="0"/>
       </w:pPr>
       <w:r>
-        <w:t xml:space="preserve">Рис. 2. </w:t>
-      </w:r>
-      <w:r>
-        <w:t>Диаграмма</w:t>
-      </w:r>
-      <w:r>
-        <w:t xml:space="preserve"> классов</w:t>
+        <w:t xml:space="preserve">Рис. </w:t>
+      </w:r>
+      <w:r>
+        <w:t>3</w:t>
+      </w:r>
+      <w:r>
+        <w:t xml:space="preserve">. </w:t>
+      </w:r>
+      <w:r>
+        <w:t>Диаграмма классов</w:t>
       </w:r>
     </w:p>
     <w:p/>
@@ -2454,7 +4052,7 @@
       <w:pPr>
         <w:pStyle w:val="2"/>
       </w:pPr>
-      <w:bookmarkStart w:id="3" w:name="_Toc124076834"/>
+      <w:bookmarkStart w:id="16" w:name="_Toc124106758"/>
       <w:r>
         <w:t xml:space="preserve">Пространство имен </w:t>
       </w:r>
@@ -2471,9 +4069,9 @@
         <w:rPr>
           <w:lang w:val="en-US"/>
         </w:rPr>
-        <w:t>View</w:t>
-      </w:r>
-      <w:bookmarkEnd w:id="3"/>
+        <w:t>Edit</w:t>
+      </w:r>
+      <w:bookmarkEnd w:id="16"/>
     </w:p>
     <w:p>
       <w:pPr>
@@ -2491,10 +4089,10 @@
         </w:rPr>
         <w:lastRenderedPageBreak/>
         <w:drawing>
-          <wp:inline distT="0" distB="0" distL="0" distR="0" wp14:anchorId="70331506" wp14:editId="72BA710D">
+          <wp:inline distT="0" distB="0" distL="0" distR="0" wp14:anchorId="4AE6B054" wp14:editId="0F076514">
             <wp:extent cx="5943600" cy="3239135"/>
             <wp:effectExtent l="19050" t="19050" r="19050" b="18415"/>
-            <wp:docPr id="3" name="Рисунок 3"/>
+            <wp:docPr id="4" name="Рисунок 4"/>
             <wp:cNvGraphicFramePr>
               <a:graphicFrameLocks xmlns:a="http://schemas.openxmlformats.org/drawingml/2006/main" noChangeAspect="1"/>
             </wp:cNvGraphicFramePr>
@@ -2506,7 +4104,7 @@
                     <pic:cNvPicPr/>
                   </pic:nvPicPr>
                   <pic:blipFill>
-                    <a:blip r:embed="rId7"/>
+                    <a:blip r:embed="rId8"/>
                     <a:stretch>
                       <a:fillRect/>
                     </a:stretch>
@@ -2541,7 +4139,7 @@
         <w:t xml:space="preserve">Рис. </w:t>
       </w:r>
       <w:r>
-        <w:t>3</w:t>
+        <w:t>4</w:t>
       </w:r>
       <w:r>
         <w:t xml:space="preserve">. </w:t>
@@ -2555,7 +4153,7 @@
       <w:pPr>
         <w:pStyle w:val="2"/>
       </w:pPr>
-      <w:bookmarkStart w:id="4" w:name="_Toc124076835"/>
+      <w:bookmarkStart w:id="17" w:name="_Toc124106759"/>
       <w:r>
         <w:t xml:space="preserve">Пространство имен </w:t>
       </w:r>
@@ -2572,9 +4170,9 @@
         <w:rPr>
           <w:lang w:val="en-US"/>
         </w:rPr>
-        <w:t>Edit</w:t>
-      </w:r>
-      <w:bookmarkEnd w:id="4"/>
+        <w:t>New</w:t>
+      </w:r>
+      <w:bookmarkEnd w:id="17"/>
     </w:p>
     <w:p>
       <w:pPr>
@@ -2591,10 +4189,10 @@
           <w:lang w:val="en-US"/>
         </w:rPr>
         <w:drawing>
-          <wp:inline distT="0" distB="0" distL="0" distR="0" wp14:anchorId="4AE6B054" wp14:editId="0F076514">
+          <wp:inline distT="0" distB="0" distL="0" distR="0" wp14:anchorId="77379866" wp14:editId="2ADE6BFB">
             <wp:extent cx="5943600" cy="3239135"/>
             <wp:effectExtent l="19050" t="19050" r="19050" b="18415"/>
-            <wp:docPr id="4" name="Рисунок 4"/>
+            <wp:docPr id="5" name="Рисунок 5"/>
             <wp:cNvGraphicFramePr>
               <a:graphicFrameLocks xmlns:a="http://schemas.openxmlformats.org/drawingml/2006/main" noChangeAspect="1"/>
             </wp:cNvGraphicFramePr>
@@ -2606,7 +4204,7 @@
                     <pic:cNvPicPr/>
                   </pic:nvPicPr>
                   <pic:blipFill>
-                    <a:blip r:embed="rId7"/>
+                    <a:blip r:embed="rId8"/>
                     <a:stretch>
                       <a:fillRect/>
                     </a:stretch>
@@ -2642,7 +4240,7 @@
         <w:t xml:space="preserve">Рис. </w:t>
       </w:r>
       <w:r>
-        <w:t>4</w:t>
+        <w:t>5</w:t>
       </w:r>
       <w:r>
         <w:t xml:space="preserve">. </w:t>
@@ -2656,26 +4254,16 @@
       <w:pPr>
         <w:pStyle w:val="2"/>
       </w:pPr>
-      <w:bookmarkStart w:id="5" w:name="_Toc124076836"/>
+      <w:bookmarkStart w:id="18" w:name="_Toc124106760"/>
       <w:r>
         <w:t xml:space="preserve">Пространство имен </w:t>
       </w:r>
-      <w:r>
-        <w:rPr>
-          <w:lang w:val="en-US"/>
-        </w:rPr>
-        <w:t>Admin</w:t>
-      </w:r>
-      <w:r>
-        <w:t>.</w:t>
-      </w:r>
-      <w:r>
-        <w:rPr>
-          <w:lang w:val="en-US"/>
-        </w:rPr>
-        <w:t>New</w:t>
-      </w:r>
-      <w:bookmarkEnd w:id="5"/>
+      <w:proofErr w:type="spellStart"/>
+      <w:r>
+        <w:t>Admin.UsersManagement</w:t>
+      </w:r>
+      <w:bookmarkEnd w:id="18"/>
+      <w:proofErr w:type="spellEnd"/>
     </w:p>
     <w:p>
       <w:pPr>
@@ -2692,10 +4280,10 @@
           <w:lang w:val="en-US"/>
         </w:rPr>
         <w:drawing>
-          <wp:inline distT="0" distB="0" distL="0" distR="0" wp14:anchorId="77379866" wp14:editId="2ADE6BFB">
+          <wp:inline distT="0" distB="0" distL="0" distR="0" wp14:anchorId="42B9083E" wp14:editId="4F7E1C3F">
             <wp:extent cx="5943600" cy="3239135"/>
             <wp:effectExtent l="19050" t="19050" r="19050" b="18415"/>
-            <wp:docPr id="5" name="Рисунок 5"/>
+            <wp:docPr id="6" name="Рисунок 6"/>
             <wp:cNvGraphicFramePr>
               <a:graphicFrameLocks xmlns:a="http://schemas.openxmlformats.org/drawingml/2006/main" noChangeAspect="1"/>
             </wp:cNvGraphicFramePr>
@@ -2707,7 +4295,7 @@
                     <pic:cNvPicPr/>
                   </pic:nvPicPr>
                   <pic:blipFill>
-                    <a:blip r:embed="rId7"/>
+                    <a:blip r:embed="rId8"/>
                     <a:stretch>
                       <a:fillRect/>
                     </a:stretch>
@@ -2742,7 +4330,7 @@
         <w:t xml:space="preserve">Рис. </w:t>
       </w:r>
       <w:r>
-        <w:t>5</w:t>
+        <w:t>6</w:t>
       </w:r>
       <w:r>
         <w:t xml:space="preserve">. </w:t>
@@ -2756,16 +4344,26 @@
       <w:pPr>
         <w:pStyle w:val="2"/>
       </w:pPr>
-      <w:bookmarkStart w:id="6" w:name="_Toc124076837"/>
+      <w:bookmarkStart w:id="19" w:name="_Toc124106761"/>
       <w:r>
         <w:t xml:space="preserve">Пространство имен </w:t>
       </w:r>
-      <w:proofErr w:type="spellStart"/>
-      <w:r>
-        <w:t>Admin.UsersManagement</w:t>
-      </w:r>
-      <w:bookmarkEnd w:id="6"/>
-      <w:proofErr w:type="spellEnd"/>
+      <w:r>
+        <w:rPr>
+          <w:lang w:val="en-US"/>
+        </w:rPr>
+        <w:t>Admin</w:t>
+      </w:r>
+      <w:r>
+        <w:t>.</w:t>
+      </w:r>
+      <w:r>
+        <w:rPr>
+          <w:lang w:val="en-US"/>
+        </w:rPr>
+        <w:t>Utility</w:t>
+      </w:r>
+      <w:bookmarkEnd w:id="19"/>
     </w:p>
     <w:p>
       <w:pPr>
@@ -2783,10 +4381,10 @@
         </w:rPr>
         <w:lastRenderedPageBreak/>
         <w:drawing>
-          <wp:inline distT="0" distB="0" distL="0" distR="0" wp14:anchorId="42B9083E" wp14:editId="4F7E1C3F">
+          <wp:inline distT="0" distB="0" distL="0" distR="0" wp14:anchorId="401D6287" wp14:editId="4259A91D">
             <wp:extent cx="5943600" cy="3239135"/>
             <wp:effectExtent l="19050" t="19050" r="19050" b="18415"/>
-            <wp:docPr id="6" name="Рисунок 6"/>
+            <wp:docPr id="7" name="Рисунок 7"/>
             <wp:cNvGraphicFramePr>
               <a:graphicFrameLocks xmlns:a="http://schemas.openxmlformats.org/drawingml/2006/main" noChangeAspect="1"/>
             </wp:cNvGraphicFramePr>
@@ -2798,7 +4396,7 @@
                     <pic:cNvPicPr/>
                   </pic:nvPicPr>
                   <pic:blipFill>
-                    <a:blip r:embed="rId7"/>
+                    <a:blip r:embed="rId8"/>
                     <a:stretch>
                       <a:fillRect/>
                     </a:stretch>
@@ -2833,107 +4431,6 @@
         <w:t xml:space="preserve">Рис. </w:t>
       </w:r>
       <w:r>
-        <w:t>6</w:t>
-      </w:r>
-      <w:r>
-        <w:t xml:space="preserve">. </w:t>
-      </w:r>
-      <w:r>
-        <w:t>Диаграмма классов</w:t>
-      </w:r>
-    </w:p>
-    <w:p/>
-    <w:p>
-      <w:pPr>
-        <w:pStyle w:val="2"/>
-      </w:pPr>
-      <w:bookmarkStart w:id="7" w:name="_Toc124076838"/>
-      <w:r>
-        <w:t xml:space="preserve">Пространство имен </w:t>
-      </w:r>
-      <w:r>
-        <w:rPr>
-          <w:lang w:val="en-US"/>
-        </w:rPr>
-        <w:t>Admin</w:t>
-      </w:r>
-      <w:r>
-        <w:t>.</w:t>
-      </w:r>
-      <w:r>
-        <w:rPr>
-          <w:lang w:val="en-US"/>
-        </w:rPr>
-        <w:t>Utility</w:t>
-      </w:r>
-      <w:bookmarkEnd w:id="7"/>
-    </w:p>
-    <w:p>
-      <w:pPr>
-        <w:spacing w:after="0"/>
-        <w:ind w:firstLine="0"/>
-        <w:jc w:val="center"/>
-        <w:rPr>
-          <w:lang w:val="en-US"/>
-        </w:rPr>
-      </w:pPr>
-      <w:r>
-        <w:rPr>
-          <w:noProof/>
-          <w:lang w:val="en-US"/>
-        </w:rPr>
-        <w:drawing>
-          <wp:inline distT="0" distB="0" distL="0" distR="0" wp14:anchorId="401D6287" wp14:editId="4259A91D">
-            <wp:extent cx="5943600" cy="3239135"/>
-            <wp:effectExtent l="19050" t="19050" r="19050" b="18415"/>
-            <wp:docPr id="7" name="Рисунок 7"/>
-            <wp:cNvGraphicFramePr>
-              <a:graphicFrameLocks xmlns:a="http://schemas.openxmlformats.org/drawingml/2006/main" noChangeAspect="1"/>
-            </wp:cNvGraphicFramePr>
-            <a:graphic xmlns:a="http://schemas.openxmlformats.org/drawingml/2006/main">
-              <a:graphicData uri="http://schemas.openxmlformats.org/drawingml/2006/picture">
-                <pic:pic xmlns:pic="http://schemas.openxmlformats.org/drawingml/2006/picture">
-                  <pic:nvPicPr>
-                    <pic:cNvPr id="1" name=""/>
-                    <pic:cNvPicPr/>
-                  </pic:nvPicPr>
-                  <pic:blipFill>
-                    <a:blip r:embed="rId7"/>
-                    <a:stretch>
-                      <a:fillRect/>
-                    </a:stretch>
-                  </pic:blipFill>
-                  <pic:spPr>
-                    <a:xfrm>
-                      <a:off x="0" y="0"/>
-                      <a:ext cx="5943600" cy="3239135"/>
-                    </a:xfrm>
-                    <a:prstGeom prst="rect">
-                      <a:avLst/>
-                    </a:prstGeom>
-                    <a:ln>
-                      <a:solidFill>
-                        <a:schemeClr val="tx1"/>
-                      </a:solidFill>
-                    </a:ln>
-                  </pic:spPr>
-                </pic:pic>
-              </a:graphicData>
-            </a:graphic>
-          </wp:inline>
-        </w:drawing>
-      </w:r>
-    </w:p>
-    <w:p>
-      <w:pPr>
-        <w:pStyle w:val="a5"/>
-        <w:spacing w:before="0" w:beforeAutospacing="0"/>
-      </w:pPr>
-      <w:r>
-        <w:lastRenderedPageBreak/>
-        <w:t xml:space="preserve">Рис. </w:t>
-      </w:r>
-      <w:r>
         <w:t>7</w:t>
       </w:r>
       <w:r>
@@ -2961,7 +4458,7 @@
           <w:lang w:val="ru-RU"/>
         </w:rPr>
       </w:pPr>
-      <w:bookmarkStart w:id="8" w:name="_Toc124076839"/>
+      <w:bookmarkStart w:id="20" w:name="_Toc124106762"/>
       <w:r>
         <w:rPr>
           <w:lang w:val="ru-RU"/>
@@ -2969,7 +4466,7 @@
         <w:lastRenderedPageBreak/>
         <w:t>Внешние зависимости, как их заменять</w:t>
       </w:r>
-      <w:bookmarkEnd w:id="8"/>
+      <w:bookmarkEnd w:id="20"/>
     </w:p>
     <w:p>
       <w:pPr>
@@ -2978,7 +4475,7 @@
           <w:lang w:val="en-US"/>
         </w:rPr>
       </w:pPr>
-      <w:bookmarkStart w:id="9" w:name="_Toc124076840"/>
+      <w:bookmarkStart w:id="21" w:name="_Toc124106763"/>
       <w:r>
         <w:t>Плагин</w:t>
       </w:r>
@@ -3018,7 +4515,7 @@
         </w:rPr>
         <w:t>Anchoring</w:t>
       </w:r>
-      <w:bookmarkEnd w:id="9"/>
+      <w:bookmarkEnd w:id="21"/>
     </w:p>
     <w:p>
       <w:pPr>
@@ -3027,7 +4524,7 @@
           <w:lang w:val="en-US"/>
         </w:rPr>
       </w:pPr>
-      <w:bookmarkStart w:id="10" w:name="_Toc124076841"/>
+      <w:bookmarkStart w:id="22" w:name="_Toc124106764"/>
       <w:r>
         <w:t>Плагин</w:t>
       </w:r>
@@ -3044,14 +4541,14 @@
         </w:rPr>
         <w:t>WebGLCopyAndPaste</w:t>
       </w:r>
-      <w:bookmarkEnd w:id="10"/>
+      <w:bookmarkEnd w:id="22"/>
       <w:proofErr w:type="spellEnd"/>
     </w:p>
     <w:p>
       <w:pPr>
         <w:pStyle w:val="2"/>
       </w:pPr>
-      <w:bookmarkStart w:id="11" w:name="_Toc124076842"/>
+      <w:bookmarkStart w:id="23" w:name="_Toc124106765"/>
       <w:r>
         <w:t xml:space="preserve">Видео из </w:t>
       </w:r>
@@ -3073,14 +4570,14 @@
       <w:r>
         <w:t>Pages</w:t>
       </w:r>
-      <w:bookmarkEnd w:id="11"/>
+      <w:bookmarkEnd w:id="23"/>
       <w:proofErr w:type="spellEnd"/>
     </w:p>
     <w:p>
       <w:pPr>
         <w:pStyle w:val="2"/>
       </w:pPr>
-      <w:bookmarkStart w:id="12" w:name="_Toc124076843"/>
+      <w:bookmarkStart w:id="24" w:name="_Toc124106766"/>
       <w:r>
         <w:rPr>
           <w:lang w:val="en-US"/>
@@ -3093,13 +4590,13 @@
       <w:r>
         <w:t>скрипты для БД</w:t>
       </w:r>
-      <w:bookmarkEnd w:id="12"/>
+      <w:bookmarkEnd w:id="24"/>
     </w:p>
     <w:p>
       <w:pPr>
         <w:pStyle w:val="2"/>
       </w:pPr>
-      <w:bookmarkStart w:id="13" w:name="_Toc124076844"/>
+      <w:bookmarkStart w:id="25" w:name="_Toc124106767"/>
       <w:r>
         <w:t xml:space="preserve">База данных </w:t>
       </w:r>
@@ -3112,7 +4609,7 @@
       <w:r>
         <w:t>ySQL</w:t>
       </w:r>
-      <w:bookmarkEnd w:id="13"/>
+      <w:bookmarkEnd w:id="25"/>
     </w:p>
     <w:p>
       <w:pPr>
@@ -3131,7 +4628,7 @@
           <w:lang w:val="ru-RU"/>
         </w:rPr>
       </w:pPr>
-      <w:bookmarkStart w:id="14" w:name="_Toc124076845"/>
+      <w:bookmarkStart w:id="26" w:name="_Toc124106768"/>
       <w:r>
         <w:rPr>
           <w:lang w:val="ru-RU"/>
@@ -3139,43 +4636,43 @@
         <w:lastRenderedPageBreak/>
         <w:t>Перенос проекта</w:t>
       </w:r>
-      <w:bookmarkEnd w:id="14"/>
+      <w:bookmarkEnd w:id="26"/>
     </w:p>
     <w:p>
       <w:pPr>
         <w:pStyle w:val="2"/>
       </w:pPr>
-      <w:bookmarkStart w:id="15" w:name="_Toc124076846"/>
+      <w:bookmarkStart w:id="27" w:name="_Toc124106769"/>
       <w:r>
         <w:t>Компиляция проекта</w:t>
       </w:r>
-      <w:bookmarkEnd w:id="15"/>
+      <w:bookmarkEnd w:id="27"/>
     </w:p>
     <w:p>
       <w:pPr>
         <w:pStyle w:val="2"/>
       </w:pPr>
-      <w:bookmarkStart w:id="16" w:name="_Toc124076847"/>
+      <w:bookmarkStart w:id="28" w:name="_Toc124106770"/>
       <w:r>
         <w:t>Перенос веб-приложения администраторской части</w:t>
       </w:r>
-      <w:bookmarkEnd w:id="16"/>
+      <w:bookmarkEnd w:id="28"/>
     </w:p>
     <w:p>
       <w:pPr>
         <w:pStyle w:val="2"/>
       </w:pPr>
-      <w:bookmarkStart w:id="17" w:name="_Toc124076848"/>
+      <w:bookmarkStart w:id="29" w:name="_Toc124106771"/>
       <w:r>
         <w:t>Перенос веб-приложения клиентской части</w:t>
       </w:r>
-      <w:bookmarkEnd w:id="17"/>
+      <w:bookmarkEnd w:id="29"/>
     </w:p>
     <w:p>
       <w:pPr>
         <w:pStyle w:val="2"/>
       </w:pPr>
-      <w:bookmarkStart w:id="18" w:name="_Toc124076849"/>
+      <w:bookmarkStart w:id="30" w:name="_Toc124106772"/>
       <w:r>
         <w:t xml:space="preserve">Обновление проекта на новую версию </w:t>
       </w:r>
@@ -3188,7 +4685,7 @@
       <w:r>
         <w:t>nity</w:t>
       </w:r>
-      <w:bookmarkEnd w:id="18"/>
+      <w:bookmarkEnd w:id="30"/>
     </w:p>
     <w:p/>
     <w:p>
@@ -3208,7 +4705,7 @@
           <w:lang w:val="ru-RU"/>
         </w:rPr>
       </w:pPr>
-      <w:bookmarkStart w:id="19" w:name="_Toc124076850"/>
+      <w:bookmarkStart w:id="31" w:name="_Toc124106773"/>
       <w:r>
         <w:rPr>
           <w:lang w:val="ru-RU"/>
@@ -3216,13 +4713,13 @@
         <w:lastRenderedPageBreak/>
         <w:t>Принятые решения и ограничения</w:t>
       </w:r>
-      <w:bookmarkEnd w:id="19"/>
+      <w:bookmarkEnd w:id="31"/>
     </w:p>
     <w:p>
       <w:pPr>
         <w:pStyle w:val="2"/>
       </w:pPr>
-      <w:bookmarkStart w:id="20" w:name="_Toc124076851"/>
+      <w:bookmarkStart w:id="32" w:name="_Toc124106774"/>
       <w:r>
         <w:t xml:space="preserve">Почему </w:t>
       </w:r>
@@ -3235,13 +4732,13 @@
       <w:r>
         <w:t>?</w:t>
       </w:r>
-      <w:bookmarkEnd w:id="20"/>
+      <w:bookmarkEnd w:id="32"/>
     </w:p>
     <w:p>
       <w:pPr>
         <w:pStyle w:val="2"/>
       </w:pPr>
-      <w:bookmarkStart w:id="21" w:name="_Toc124076852"/>
+      <w:bookmarkStart w:id="33" w:name="_Toc124106775"/>
       <w:r>
         <w:t xml:space="preserve">Почему </w:t>
       </w:r>
@@ -3254,13 +4751,13 @@
       <w:r>
         <w:t>ySQL?</w:t>
       </w:r>
-      <w:bookmarkEnd w:id="21"/>
+      <w:bookmarkEnd w:id="33"/>
     </w:p>
     <w:p>
       <w:pPr>
         <w:pStyle w:val="2"/>
       </w:pPr>
-      <w:bookmarkStart w:id="22" w:name="_Toc124076853"/>
+      <w:bookmarkStart w:id="34" w:name="_Toc124106776"/>
       <w:r>
         <w:t xml:space="preserve">Почему хостинг </w:t>
       </w:r>
@@ -3275,13 +4772,13 @@
       <w:r>
         <w:t>?</w:t>
       </w:r>
-      <w:bookmarkEnd w:id="22"/>
+      <w:bookmarkEnd w:id="34"/>
     </w:p>
     <w:p>
       <w:pPr>
         <w:pStyle w:val="2"/>
       </w:pPr>
-      <w:bookmarkStart w:id="23" w:name="_Toc124076854"/>
+      <w:bookmarkStart w:id="35" w:name="_Toc124106777"/>
       <w:r>
         <w:t xml:space="preserve">Почему видео из </w:t>
       </w:r>
@@ -3307,7 +4804,7 @@
       <w:r>
         <w:t>?</w:t>
       </w:r>
-      <w:bookmarkEnd w:id="23"/>
+      <w:bookmarkEnd w:id="35"/>
     </w:p>
     <w:p>
       <w:pPr>
@@ -4167,6 +5664,7 @@
   <w:style w:type="character" w:default="1" w:styleId="a0">
     <w:name w:val="Default Paragraph Font"/>
     <w:uiPriority w:val="1"/>
+    <w:semiHidden/>
     <w:unhideWhenUsed/>
   </w:style>
   <w:style w:type="table" w:default="1" w:styleId="a1">
@@ -4336,6 +5834,19 @@
       <w:sz w:val="28"/>
       <w:lang w:val="ru-RU"/>
     </w:rPr>
+  </w:style>
+  <w:style w:type="paragraph" w:styleId="31">
+    <w:name w:val="toc 3"/>
+    <w:basedOn w:val="a"/>
+    <w:next w:val="a"/>
+    <w:autoRedefine/>
+    <w:uiPriority w:val="39"/>
+    <w:unhideWhenUsed/>
+    <w:rsid w:val="00775422"/>
+    <w:pPr>
+      <w:spacing w:after="100"/>
+      <w:ind w:left="560"/>
+    </w:pPr>
   </w:style>
 </w:styles>
 </file>

--- a/Documentation/Техническая документация Музея.docx
+++ b/Documentation/Техническая документация Музея.docx
@@ -83,7 +83,7 @@
           <w:r>
             <w:fldChar w:fldCharType="separate"/>
           </w:r>
-          <w:hyperlink w:anchor="_Toc124106742" w:history="1">
+          <w:hyperlink w:anchor="_Toc124111857" w:history="1">
             <w:r>
               <w:rPr>
                 <w:rStyle w:val="a3"/>
@@ -110,7 +110,7 @@
                 <w:noProof/>
                 <w:webHidden/>
               </w:rPr>
-              <w:instrText xml:space="preserve"> PAGEREF _Toc124106742 \h </w:instrText>
+              <w:instrText xml:space="preserve"> PAGEREF _Toc124111857 \h </w:instrText>
             </w:r>
             <w:r>
               <w:rPr>
@@ -130,7 +130,7 @@
                 <w:noProof/>
                 <w:webHidden/>
               </w:rPr>
-              <w:t>3</w:t>
+              <w:t>5</w:t>
             </w:r>
             <w:r>
               <w:rPr>
@@ -153,7 +153,7 @@
               <w:sz w:val="22"/>
             </w:rPr>
           </w:pPr>
-          <w:hyperlink w:anchor="_Toc124106743" w:history="1">
+          <w:hyperlink w:anchor="_Toc124111858" w:history="1">
             <w:r>
               <w:rPr>
                 <w:rStyle w:val="a3"/>
@@ -188,7 +188,7 @@
                 <w:noProof/>
                 <w:webHidden/>
               </w:rPr>
-              <w:instrText xml:space="preserve"> PAGEREF _Toc124106743 \h </w:instrText>
+              <w:instrText xml:space="preserve"> PAGEREF _Toc124111858 \h </w:instrText>
             </w:r>
             <w:r>
               <w:rPr>
@@ -208,7 +208,7 @@
                 <w:noProof/>
                 <w:webHidden/>
               </w:rPr>
-              <w:t>3</w:t>
+              <w:t>5</w:t>
             </w:r>
             <w:r>
               <w:rPr>
@@ -226,10 +226,12 @@
               <w:tab w:val="right" w:leader="dot" w:pos="9350"/>
             </w:tabs>
             <w:rPr>
+              <w:rFonts w:asciiTheme="minorHAnsi" w:hAnsiTheme="minorHAnsi"/>
               <w:noProof/>
+              <w:sz w:val="22"/>
             </w:rPr>
           </w:pPr>
-          <w:hyperlink w:anchor="_Toc124106744" w:history="1">
+          <w:hyperlink w:anchor="_Toc124111859" w:history="1">
             <w:r>
               <w:rPr>
                 <w:rStyle w:val="a3"/>
@@ -272,7 +274,7 @@
                 <w:noProof/>
                 <w:webHidden/>
               </w:rPr>
-              <w:instrText xml:space="preserve"> PAGEREF _Toc124106744 \h </w:instrText>
+              <w:instrText xml:space="preserve"> PAGEREF _Toc124111859 \h </w:instrText>
             </w:r>
             <w:r>
               <w:rPr>
@@ -292,7 +294,7 @@
                 <w:noProof/>
                 <w:webHidden/>
               </w:rPr>
-              <w:t>3</w:t>
+              <w:t>5</w:t>
             </w:r>
             <w:r>
               <w:rPr>
@@ -310,10 +312,12 @@
               <w:tab w:val="right" w:leader="dot" w:pos="9350"/>
             </w:tabs>
             <w:rPr>
+              <w:rFonts w:asciiTheme="minorHAnsi" w:hAnsiTheme="minorHAnsi"/>
               <w:noProof/>
+              <w:sz w:val="22"/>
             </w:rPr>
           </w:pPr>
-          <w:hyperlink w:anchor="_Toc124106745" w:history="1">
+          <w:hyperlink w:anchor="_Toc124111860" w:history="1">
             <w:r>
               <w:rPr>
                 <w:rStyle w:val="a3"/>
@@ -356,7 +360,7 @@
                 <w:noProof/>
                 <w:webHidden/>
               </w:rPr>
-              <w:instrText xml:space="preserve"> PAGEREF _Toc124106745 \h </w:instrText>
+              <w:instrText xml:space="preserve"> PAGEREF _Toc124111860 \h </w:instrText>
             </w:r>
             <w:r>
               <w:rPr>
@@ -376,7 +380,7 @@
                 <w:noProof/>
                 <w:webHidden/>
               </w:rPr>
-              <w:t>3</w:t>
+              <w:t>5</w:t>
             </w:r>
             <w:r>
               <w:rPr>
@@ -399,7 +403,7 @@
               <w:sz w:val="22"/>
             </w:rPr>
           </w:pPr>
-          <w:hyperlink w:anchor="_Toc124106746" w:history="1">
+          <w:hyperlink w:anchor="_Toc124111861" w:history="1">
             <w:r>
               <w:rPr>
                 <w:rStyle w:val="a3"/>
@@ -449,7 +453,7 @@
                 <w:noProof/>
                 <w:webHidden/>
               </w:rPr>
-              <w:instrText xml:space="preserve"> PAGEREF _Toc124106746 \h </w:instrText>
+              <w:instrText xml:space="preserve"> PAGEREF _Toc124111861 \h </w:instrText>
             </w:r>
             <w:r>
               <w:rPr>
@@ -469,7 +473,7 @@
                 <w:noProof/>
                 <w:webHidden/>
               </w:rPr>
-              <w:t>4</w:t>
+              <w:t>7</w:t>
             </w:r>
             <w:r>
               <w:rPr>
@@ -487,17 +491,34 @@
               <w:tab w:val="right" w:leader="dot" w:pos="9350"/>
             </w:tabs>
             <w:rPr>
+              <w:rFonts w:asciiTheme="minorHAnsi" w:hAnsiTheme="minorHAnsi"/>
               <w:noProof/>
+              <w:sz w:val="22"/>
             </w:rPr>
           </w:pPr>
-          <w:hyperlink w:anchor="_Toc124106747" w:history="1">
+          <w:hyperlink w:anchor="_Toc124111862" w:history="1">
             <w:r>
               <w:rPr>
                 <w:rStyle w:val="a3"/>
                 <w:noProof/>
                 <w:lang w:val="en-US"/>
               </w:rPr>
-              <w:t>AuthPanel.cs</w:t>
+              <w:t>AuthPanel</w:t>
+            </w:r>
+            <w:r>
+              <w:rPr>
+                <w:rStyle w:val="a3"/>
+                <w:noProof/>
+              </w:rPr>
+              <w:t>.</w:t>
+            </w:r>
+            <w:r>
+              <w:rPr>
+                <w:rStyle w:val="a3"/>
+                <w:noProof/>
+                <w:lang w:val="en-US"/>
+              </w:rPr>
+              <w:t>cs</w:t>
             </w:r>
             <w:r>
               <w:rPr>
@@ -518,7 +539,7 @@
                 <w:noProof/>
                 <w:webHidden/>
               </w:rPr>
-              <w:instrText xml:space="preserve"> PAGEREF _Toc124106747 \h </w:instrText>
+              <w:instrText xml:space="preserve"> PAGEREF _Toc124111862 \h </w:instrText>
             </w:r>
             <w:r>
               <w:rPr>
@@ -538,7 +559,7 @@
                 <w:noProof/>
                 <w:webHidden/>
               </w:rPr>
-              <w:t>4</w:t>
+              <w:t>7</w:t>
             </w:r>
             <w:r>
               <w:rPr>
@@ -556,10 +577,12 @@
               <w:tab w:val="right" w:leader="dot" w:pos="9350"/>
             </w:tabs>
             <w:rPr>
+              <w:rFonts w:asciiTheme="minorHAnsi" w:hAnsiTheme="minorHAnsi"/>
               <w:noProof/>
+              <w:sz w:val="22"/>
             </w:rPr>
           </w:pPr>
-          <w:hyperlink w:anchor="_Toc124106748" w:history="1">
+          <w:hyperlink w:anchor="_Toc124111863" w:history="1">
             <w:r>
               <w:rPr>
                 <w:rStyle w:val="a3"/>
@@ -586,7 +609,7 @@
                 <w:noProof/>
                 <w:webHidden/>
               </w:rPr>
-              <w:instrText xml:space="preserve"> PAGEREF _Toc124106748 \h </w:instrText>
+              <w:instrText xml:space="preserve"> PAGEREF _Toc124111863 \h </w:instrText>
             </w:r>
             <w:r>
               <w:rPr>
@@ -606,7 +629,7 @@
                 <w:noProof/>
                 <w:webHidden/>
               </w:rPr>
-              <w:t>4</w:t>
+              <w:t>7</w:t>
             </w:r>
             <w:r>
               <w:rPr>
@@ -624,17 +647,34 @@
               <w:tab w:val="right" w:leader="dot" w:pos="9350"/>
             </w:tabs>
             <w:rPr>
+              <w:rFonts w:asciiTheme="minorHAnsi" w:hAnsiTheme="minorHAnsi"/>
               <w:noProof/>
+              <w:sz w:val="22"/>
             </w:rPr>
           </w:pPr>
-          <w:hyperlink w:anchor="_Toc124106749" w:history="1">
+          <w:hyperlink w:anchor="_Toc124111864" w:history="1">
             <w:r>
               <w:rPr>
                 <w:rStyle w:val="a3"/>
                 <w:noProof/>
                 <w:lang w:val="en-US"/>
               </w:rPr>
-              <w:t>ILoggable.cs</w:t>
+              <w:t>ILoggable</w:t>
+            </w:r>
+            <w:r>
+              <w:rPr>
+                <w:rStyle w:val="a3"/>
+                <w:noProof/>
+              </w:rPr>
+              <w:t>.</w:t>
+            </w:r>
+            <w:r>
+              <w:rPr>
+                <w:rStyle w:val="a3"/>
+                <w:noProof/>
+                <w:lang w:val="en-US"/>
+              </w:rPr>
+              <w:t>cs</w:t>
             </w:r>
             <w:r>
               <w:rPr>
@@ -655,7 +695,7 @@
                 <w:noProof/>
                 <w:webHidden/>
               </w:rPr>
-              <w:instrText xml:space="preserve"> PAGEREF _Toc124106749 \h </w:instrText>
+              <w:instrText xml:space="preserve"> PAGEREF _Toc124111864 \h </w:instrText>
             </w:r>
             <w:r>
               <w:rPr>
@@ -675,7 +715,7 @@
                 <w:noProof/>
                 <w:webHidden/>
               </w:rPr>
-              <w:t>5</w:t>
+              <w:t>7</w:t>
             </w:r>
             <w:r>
               <w:rPr>
@@ -693,10 +733,12 @@
               <w:tab w:val="right" w:leader="dot" w:pos="9350"/>
             </w:tabs>
             <w:rPr>
+              <w:rFonts w:asciiTheme="minorHAnsi" w:hAnsiTheme="minorHAnsi"/>
               <w:noProof/>
+              <w:sz w:val="22"/>
             </w:rPr>
           </w:pPr>
-          <w:hyperlink w:anchor="_Toc124106750" w:history="1">
+          <w:hyperlink w:anchor="_Toc124111865" w:history="1">
             <w:r>
               <w:rPr>
                 <w:rStyle w:val="a3"/>
@@ -723,7 +765,7 @@
                 <w:noProof/>
                 <w:webHidden/>
               </w:rPr>
-              <w:instrText xml:space="preserve"> PAGEREF _Toc124106750 \h </w:instrText>
+              <w:instrText xml:space="preserve"> PAGEREF _Toc124111865 \h </w:instrText>
             </w:r>
             <w:r>
               <w:rPr>
@@ -743,7 +785,7 @@
                 <w:noProof/>
                 <w:webHidden/>
               </w:rPr>
-              <w:t>5</w:t>
+              <w:t>7</w:t>
             </w:r>
             <w:r>
               <w:rPr>
@@ -761,10 +803,12 @@
               <w:tab w:val="right" w:leader="dot" w:pos="9350"/>
             </w:tabs>
             <w:rPr>
+              <w:rFonts w:asciiTheme="minorHAnsi" w:hAnsiTheme="minorHAnsi"/>
               <w:noProof/>
+              <w:sz w:val="22"/>
             </w:rPr>
           </w:pPr>
-          <w:hyperlink w:anchor="_Toc124106751" w:history="1">
+          <w:hyperlink w:anchor="_Toc124111866" w:history="1">
             <w:r>
               <w:rPr>
                 <w:rStyle w:val="a3"/>
@@ -807,7 +851,7 @@
                 <w:noProof/>
                 <w:webHidden/>
               </w:rPr>
-              <w:instrText xml:space="preserve"> PAGEREF _Toc124106751 \h </w:instrText>
+              <w:instrText xml:space="preserve"> PAGEREF _Toc124111866 \h </w:instrText>
             </w:r>
             <w:r>
               <w:rPr>
@@ -827,7 +871,7 @@
                 <w:noProof/>
                 <w:webHidden/>
               </w:rPr>
-              <w:t>5</w:t>
+              <w:t>8</w:t>
             </w:r>
             <w:r>
               <w:rPr>
@@ -845,17 +889,34 @@
               <w:tab w:val="right" w:leader="dot" w:pos="9350"/>
             </w:tabs>
             <w:rPr>
+              <w:rFonts w:asciiTheme="minorHAnsi" w:hAnsiTheme="minorHAnsi"/>
               <w:noProof/>
+              <w:sz w:val="22"/>
             </w:rPr>
           </w:pPr>
-          <w:hyperlink w:anchor="_Toc124106752" w:history="1">
+          <w:hyperlink w:anchor="_Toc124111867" w:history="1">
             <w:r>
               <w:rPr>
                 <w:rStyle w:val="a3"/>
                 <w:noProof/>
                 <w:lang w:val="en-US"/>
               </w:rPr>
-              <w:t>LoginFieldsProvider.cs</w:t>
+              <w:t>LoginFieldsProvider</w:t>
+            </w:r>
+            <w:r>
+              <w:rPr>
+                <w:rStyle w:val="a3"/>
+                <w:noProof/>
+              </w:rPr>
+              <w:t>.</w:t>
+            </w:r>
+            <w:r>
+              <w:rPr>
+                <w:rStyle w:val="a3"/>
+                <w:noProof/>
+                <w:lang w:val="en-US"/>
+              </w:rPr>
+              <w:t>cs</w:t>
             </w:r>
             <w:r>
               <w:rPr>
@@ -876,7 +937,7 @@
                 <w:noProof/>
                 <w:webHidden/>
               </w:rPr>
-              <w:instrText xml:space="preserve"> PAGEREF _Toc124106752 \h </w:instrText>
+              <w:instrText xml:space="preserve"> PAGEREF _Toc124111867 \h </w:instrText>
             </w:r>
             <w:r>
               <w:rPr>
@@ -896,7 +957,7 @@
                 <w:noProof/>
                 <w:webHidden/>
               </w:rPr>
-              <w:t>5</w:t>
+              <w:t>8</w:t>
             </w:r>
             <w:r>
               <w:rPr>
@@ -914,17 +975,34 @@
               <w:tab w:val="right" w:leader="dot" w:pos="9350"/>
             </w:tabs>
             <w:rPr>
+              <w:rFonts w:asciiTheme="minorHAnsi" w:hAnsiTheme="minorHAnsi"/>
               <w:noProof/>
+              <w:sz w:val="22"/>
             </w:rPr>
           </w:pPr>
-          <w:hyperlink w:anchor="_Toc124106753" w:history="1">
+          <w:hyperlink w:anchor="_Toc124111868" w:history="1">
             <w:r>
               <w:rPr>
                 <w:rStyle w:val="a3"/>
                 <w:noProof/>
                 <w:lang w:val="en-US"/>
               </w:rPr>
-              <w:t>RegistrationFieldsProvider.cs</w:t>
+              <w:t>RegistrationFieldsProvider</w:t>
+            </w:r>
+            <w:r>
+              <w:rPr>
+                <w:rStyle w:val="a3"/>
+                <w:noProof/>
+              </w:rPr>
+              <w:t>.</w:t>
+            </w:r>
+            <w:r>
+              <w:rPr>
+                <w:rStyle w:val="a3"/>
+                <w:noProof/>
+                <w:lang w:val="en-US"/>
+              </w:rPr>
+              <w:t>cs</w:t>
             </w:r>
             <w:r>
               <w:rPr>
@@ -945,7 +1023,7 @@
                 <w:noProof/>
                 <w:webHidden/>
               </w:rPr>
-              <w:instrText xml:space="preserve"> PAGEREF _Toc124106753 \h </w:instrText>
+              <w:instrText xml:space="preserve"> PAGEREF _Toc124111868 \h </w:instrText>
             </w:r>
             <w:r>
               <w:rPr>
@@ -965,7 +1043,7 @@
                 <w:noProof/>
                 <w:webHidden/>
               </w:rPr>
-              <w:t>5</w:t>
+              <w:t>8</w:t>
             </w:r>
             <w:r>
               <w:rPr>
@@ -983,17 +1061,34 @@
               <w:tab w:val="right" w:leader="dot" w:pos="9350"/>
             </w:tabs>
             <w:rPr>
+              <w:rFonts w:asciiTheme="minorHAnsi" w:hAnsiTheme="minorHAnsi"/>
               <w:noProof/>
+              <w:sz w:val="22"/>
             </w:rPr>
           </w:pPr>
-          <w:hyperlink w:anchor="_Toc124106754" w:history="1">
+          <w:hyperlink w:anchor="_Toc124111869" w:history="1">
             <w:r>
               <w:rPr>
                 <w:rStyle w:val="a3"/>
                 <w:noProof/>
                 <w:lang w:val="en-US"/>
               </w:rPr>
-              <w:t>PasswordSaver.cs</w:t>
+              <w:t>PasswordSaver</w:t>
+            </w:r>
+            <w:r>
+              <w:rPr>
+                <w:rStyle w:val="a3"/>
+                <w:noProof/>
+              </w:rPr>
+              <w:t>.</w:t>
+            </w:r>
+            <w:r>
+              <w:rPr>
+                <w:rStyle w:val="a3"/>
+                <w:noProof/>
+                <w:lang w:val="en-US"/>
+              </w:rPr>
+              <w:t>cs</w:t>
             </w:r>
             <w:r>
               <w:rPr>
@@ -1014,7 +1109,7 @@
                 <w:noProof/>
                 <w:webHidden/>
               </w:rPr>
-              <w:instrText xml:space="preserve"> PAGEREF _Toc124106754 \h </w:instrText>
+              <w:instrText xml:space="preserve"> PAGEREF _Toc124111869 \h </w:instrText>
             </w:r>
             <w:r>
               <w:rPr>
@@ -1034,7 +1129,7 @@
                 <w:noProof/>
                 <w:webHidden/>
               </w:rPr>
-              <w:t>5</w:t>
+              <w:t>8</w:t>
             </w:r>
             <w:r>
               <w:rPr>
@@ -1052,10 +1147,12 @@
               <w:tab w:val="right" w:leader="dot" w:pos="9350"/>
             </w:tabs>
             <w:rPr>
+              <w:rFonts w:asciiTheme="minorHAnsi" w:hAnsiTheme="minorHAnsi"/>
               <w:noProof/>
+              <w:sz w:val="22"/>
             </w:rPr>
           </w:pPr>
-          <w:hyperlink w:anchor="_Toc124106755" w:history="1">
+          <w:hyperlink w:anchor="_Toc124111870" w:history="1">
             <w:r>
               <w:rPr>
                 <w:rStyle w:val="a3"/>
@@ -1098,7 +1195,7 @@
                 <w:noProof/>
                 <w:webHidden/>
               </w:rPr>
-              <w:instrText xml:space="preserve"> PAGEREF _Toc124106755 \h </w:instrText>
+              <w:instrText xml:space="preserve"> PAGEREF _Toc124111870 \h </w:instrText>
             </w:r>
             <w:r>
               <w:rPr>
@@ -1118,7 +1215,7 @@
                 <w:noProof/>
                 <w:webHidden/>
               </w:rPr>
-              <w:t>6</w:t>
+              <w:t>8</w:t>
             </w:r>
             <w:r>
               <w:rPr>
@@ -1136,17 +1233,34 @@
               <w:tab w:val="right" w:leader="dot" w:pos="9350"/>
             </w:tabs>
             <w:rPr>
+              <w:rFonts w:asciiTheme="minorHAnsi" w:hAnsiTheme="minorHAnsi"/>
               <w:noProof/>
+              <w:sz w:val="22"/>
             </w:rPr>
           </w:pPr>
-          <w:hyperlink w:anchor="_Toc124106756" w:history="1">
+          <w:hyperlink w:anchor="_Toc124111871" w:history="1">
             <w:r>
               <w:rPr>
                 <w:rStyle w:val="a3"/>
                 <w:noProof/>
                 <w:lang w:val="en-US"/>
               </w:rPr>
-              <w:t>Registration.cs</w:t>
+              <w:t>Registration</w:t>
+            </w:r>
+            <w:r>
+              <w:rPr>
+                <w:rStyle w:val="a3"/>
+                <w:noProof/>
+              </w:rPr>
+              <w:t>.</w:t>
+            </w:r>
+            <w:r>
+              <w:rPr>
+                <w:rStyle w:val="a3"/>
+                <w:noProof/>
+                <w:lang w:val="en-US"/>
+              </w:rPr>
+              <w:t>cs</w:t>
             </w:r>
             <w:r>
               <w:rPr>
@@ -1167,7 +1281,7 @@
                 <w:noProof/>
                 <w:webHidden/>
               </w:rPr>
-              <w:instrText xml:space="preserve"> PAGEREF _Toc124106756 \h </w:instrText>
+              <w:instrText xml:space="preserve"> PAGEREF _Toc124111871 \h </w:instrText>
             </w:r>
             <w:r>
               <w:rPr>
@@ -1187,7 +1301,7 @@
                 <w:noProof/>
                 <w:webHidden/>
               </w:rPr>
-              <w:t>6</w:t>
+              <w:t>8</w:t>
             </w:r>
             <w:r>
               <w:rPr>
@@ -1210,7 +1324,7 @@
               <w:sz w:val="22"/>
             </w:rPr>
           </w:pPr>
-          <w:hyperlink w:anchor="_Toc124106757" w:history="1">
+          <w:hyperlink w:anchor="_Toc124111872" w:history="1">
             <w:r>
               <w:rPr>
                 <w:rStyle w:val="a3"/>
@@ -1260,7 +1374,7 @@
                 <w:noProof/>
                 <w:webHidden/>
               </w:rPr>
-              <w:instrText xml:space="preserve"> PAGEREF _Toc124106757 \h </w:instrText>
+              <w:instrText xml:space="preserve"> PAGEREF _Toc124111872 \h </w:instrText>
             </w:r>
             <w:r>
               <w:rPr>
@@ -1280,7 +1394,321 @@
                 <w:noProof/>
                 <w:webHidden/>
               </w:rPr>
-              <w:t>6</w:t>
+              <w:t>10</w:t>
+            </w:r>
+            <w:r>
+              <w:rPr>
+                <w:noProof/>
+                <w:webHidden/>
+              </w:rPr>
+              <w:fldChar w:fldCharType="end"/>
+            </w:r>
+          </w:hyperlink>
+        </w:p>
+        <w:p>
+          <w:pPr>
+            <w:pStyle w:val="31"/>
+            <w:tabs>
+              <w:tab w:val="right" w:leader="dot" w:pos="9350"/>
+            </w:tabs>
+            <w:rPr>
+              <w:rFonts w:asciiTheme="minorHAnsi" w:hAnsiTheme="minorHAnsi"/>
+              <w:noProof/>
+              <w:sz w:val="22"/>
+            </w:rPr>
+          </w:pPr>
+          <w:hyperlink w:anchor="_Toc124111873" w:history="1">
+            <w:r>
+              <w:rPr>
+                <w:rStyle w:val="a3"/>
+                <w:noProof/>
+                <w:lang w:val="en-US"/>
+              </w:rPr>
+              <w:t>HallLister.cs</w:t>
+            </w:r>
+            <w:r>
+              <w:rPr>
+                <w:noProof/>
+                <w:webHidden/>
+              </w:rPr>
+              <w:tab/>
+            </w:r>
+            <w:r>
+              <w:rPr>
+                <w:noProof/>
+                <w:webHidden/>
+              </w:rPr>
+              <w:fldChar w:fldCharType="begin"/>
+            </w:r>
+            <w:r>
+              <w:rPr>
+                <w:noProof/>
+                <w:webHidden/>
+              </w:rPr>
+              <w:instrText xml:space="preserve"> PAGEREF _Toc124111873 \h </w:instrText>
+            </w:r>
+            <w:r>
+              <w:rPr>
+                <w:noProof/>
+                <w:webHidden/>
+              </w:rPr>
+            </w:r>
+            <w:r>
+              <w:rPr>
+                <w:noProof/>
+                <w:webHidden/>
+              </w:rPr>
+              <w:fldChar w:fldCharType="separate"/>
+            </w:r>
+            <w:r>
+              <w:rPr>
+                <w:noProof/>
+                <w:webHidden/>
+              </w:rPr>
+              <w:t>10</w:t>
+            </w:r>
+            <w:r>
+              <w:rPr>
+                <w:noProof/>
+                <w:webHidden/>
+              </w:rPr>
+              <w:fldChar w:fldCharType="end"/>
+            </w:r>
+          </w:hyperlink>
+        </w:p>
+        <w:p>
+          <w:pPr>
+            <w:pStyle w:val="31"/>
+            <w:tabs>
+              <w:tab w:val="right" w:leader="dot" w:pos="9350"/>
+            </w:tabs>
+            <w:rPr>
+              <w:rFonts w:asciiTheme="minorHAnsi" w:hAnsiTheme="minorHAnsi"/>
+              <w:noProof/>
+              <w:sz w:val="22"/>
+            </w:rPr>
+          </w:pPr>
+          <w:hyperlink w:anchor="_Toc124111874" w:history="1">
+            <w:r>
+              <w:rPr>
+                <w:rStyle w:val="a3"/>
+                <w:noProof/>
+                <w:lang w:val="en-US"/>
+              </w:rPr>
+              <w:t>HallPreviewResizer.cs</w:t>
+            </w:r>
+            <w:r>
+              <w:rPr>
+                <w:noProof/>
+                <w:webHidden/>
+              </w:rPr>
+              <w:tab/>
+            </w:r>
+            <w:r>
+              <w:rPr>
+                <w:noProof/>
+                <w:webHidden/>
+              </w:rPr>
+              <w:fldChar w:fldCharType="begin"/>
+            </w:r>
+            <w:r>
+              <w:rPr>
+                <w:noProof/>
+                <w:webHidden/>
+              </w:rPr>
+              <w:instrText xml:space="preserve"> PAGEREF _Toc124111874 \h </w:instrText>
+            </w:r>
+            <w:r>
+              <w:rPr>
+                <w:noProof/>
+                <w:webHidden/>
+              </w:rPr>
+            </w:r>
+            <w:r>
+              <w:rPr>
+                <w:noProof/>
+                <w:webHidden/>
+              </w:rPr>
+              <w:fldChar w:fldCharType="separate"/>
+            </w:r>
+            <w:r>
+              <w:rPr>
+                <w:noProof/>
+                <w:webHidden/>
+              </w:rPr>
+              <w:t>10</w:t>
+            </w:r>
+            <w:r>
+              <w:rPr>
+                <w:noProof/>
+                <w:webHidden/>
+              </w:rPr>
+              <w:fldChar w:fldCharType="end"/>
+            </w:r>
+          </w:hyperlink>
+        </w:p>
+        <w:p>
+          <w:pPr>
+            <w:pStyle w:val="31"/>
+            <w:tabs>
+              <w:tab w:val="right" w:leader="dot" w:pos="9350"/>
+            </w:tabs>
+            <w:rPr>
+              <w:rFonts w:asciiTheme="minorHAnsi" w:hAnsiTheme="minorHAnsi"/>
+              <w:noProof/>
+              <w:sz w:val="22"/>
+            </w:rPr>
+          </w:pPr>
+          <w:hyperlink w:anchor="_Toc124111875" w:history="1">
+            <w:r>
+              <w:rPr>
+                <w:rStyle w:val="a3"/>
+                <w:noProof/>
+                <w:lang w:val="en-US"/>
+              </w:rPr>
+              <w:t>HallViewer</w:t>
+            </w:r>
+            <w:r>
+              <w:rPr>
+                <w:rStyle w:val="a3"/>
+                <w:noProof/>
+              </w:rPr>
+              <w:t>.</w:t>
+            </w:r>
+            <w:r>
+              <w:rPr>
+                <w:rStyle w:val="a3"/>
+                <w:noProof/>
+                <w:lang w:val="en-US"/>
+              </w:rPr>
+              <w:t>cs</w:t>
+            </w:r>
+            <w:r>
+              <w:rPr>
+                <w:noProof/>
+                <w:webHidden/>
+              </w:rPr>
+              <w:tab/>
+            </w:r>
+            <w:r>
+              <w:rPr>
+                <w:noProof/>
+                <w:webHidden/>
+              </w:rPr>
+              <w:fldChar w:fldCharType="begin"/>
+            </w:r>
+            <w:r>
+              <w:rPr>
+                <w:noProof/>
+                <w:webHidden/>
+              </w:rPr>
+              <w:instrText xml:space="preserve"> PAGEREF _Toc124111875 \h </w:instrText>
+            </w:r>
+            <w:r>
+              <w:rPr>
+                <w:noProof/>
+                <w:webHidden/>
+              </w:rPr>
+            </w:r>
+            <w:r>
+              <w:rPr>
+                <w:noProof/>
+                <w:webHidden/>
+              </w:rPr>
+              <w:fldChar w:fldCharType="separate"/>
+            </w:r>
+            <w:r>
+              <w:rPr>
+                <w:noProof/>
+                <w:webHidden/>
+              </w:rPr>
+              <w:t>10</w:t>
+            </w:r>
+            <w:r>
+              <w:rPr>
+                <w:noProof/>
+                <w:webHidden/>
+              </w:rPr>
+              <w:fldChar w:fldCharType="end"/>
+            </w:r>
+          </w:hyperlink>
+        </w:p>
+        <w:p>
+          <w:pPr>
+            <w:pStyle w:val="31"/>
+            <w:tabs>
+              <w:tab w:val="right" w:leader="dot" w:pos="9350"/>
+            </w:tabs>
+            <w:rPr>
+              <w:rFonts w:asciiTheme="minorHAnsi" w:hAnsiTheme="minorHAnsi"/>
+              <w:noProof/>
+              <w:sz w:val="22"/>
+            </w:rPr>
+          </w:pPr>
+          <w:hyperlink w:anchor="_Toc124111876" w:history="1">
+            <w:r>
+              <w:rPr>
+                <w:rStyle w:val="a3"/>
+                <w:noProof/>
+                <w:lang w:val="en-US"/>
+              </w:rPr>
+              <w:t>TilesDrawer</w:t>
+            </w:r>
+            <w:r>
+              <w:rPr>
+                <w:rStyle w:val="a3"/>
+                <w:noProof/>
+              </w:rPr>
+              <w:t>.</w:t>
+            </w:r>
+            <w:r>
+              <w:rPr>
+                <w:rStyle w:val="a3"/>
+                <w:noProof/>
+                <w:lang w:val="en-US"/>
+              </w:rPr>
+              <w:t>cs</w:t>
+            </w:r>
+            <w:r>
+              <w:rPr>
+                <w:noProof/>
+                <w:webHidden/>
+              </w:rPr>
+              <w:tab/>
+            </w:r>
+            <w:r>
+              <w:rPr>
+                <w:noProof/>
+                <w:webHidden/>
+              </w:rPr>
+              <w:fldChar w:fldCharType="begin"/>
+            </w:r>
+            <w:r>
+              <w:rPr>
+                <w:noProof/>
+                <w:webHidden/>
+              </w:rPr>
+              <w:instrText xml:space="preserve"> PAGEREF _Toc124111876 \h </w:instrText>
+            </w:r>
+            <w:r>
+              <w:rPr>
+                <w:noProof/>
+                <w:webHidden/>
+              </w:rPr>
+            </w:r>
+            <w:r>
+              <w:rPr>
+                <w:noProof/>
+                <w:webHidden/>
+              </w:rPr>
+              <w:fldChar w:fldCharType="separate"/>
+            </w:r>
+            <w:r>
+              <w:rPr>
+                <w:noProof/>
+                <w:webHidden/>
+              </w:rPr>
+              <w:t>11</w:t>
             </w:r>
             <w:r>
               <w:rPr>
@@ -1303,7 +1731,7 @@
               <w:sz w:val="22"/>
             </w:rPr>
           </w:pPr>
-          <w:hyperlink w:anchor="_Toc124106758" w:history="1">
+          <w:hyperlink w:anchor="_Toc124111877" w:history="1">
             <w:r>
               <w:rPr>
                 <w:rStyle w:val="a3"/>
@@ -1353,7 +1781,7 @@
                 <w:noProof/>
                 <w:webHidden/>
               </w:rPr>
-              <w:instrText xml:space="preserve"> PAGEREF _Toc124106758 \h </w:instrText>
+              <w:instrText xml:space="preserve"> PAGEREF _Toc124111877 \h </w:instrText>
             </w:r>
             <w:r>
               <w:rPr>
@@ -1373,7 +1801,863 @@
                 <w:noProof/>
                 <w:webHidden/>
               </w:rPr>
-              <w:t>6</w:t>
+              <w:t>12</w:t>
+            </w:r>
+            <w:r>
+              <w:rPr>
+                <w:noProof/>
+                <w:webHidden/>
+              </w:rPr>
+              <w:fldChar w:fldCharType="end"/>
+            </w:r>
+          </w:hyperlink>
+        </w:p>
+        <w:p>
+          <w:pPr>
+            <w:pStyle w:val="31"/>
+            <w:tabs>
+              <w:tab w:val="right" w:leader="dot" w:pos="9350"/>
+            </w:tabs>
+            <w:rPr>
+              <w:rFonts w:asciiTheme="minorHAnsi" w:hAnsiTheme="minorHAnsi"/>
+              <w:noProof/>
+              <w:sz w:val="22"/>
+            </w:rPr>
+          </w:pPr>
+          <w:hyperlink w:anchor="_Toc124111878" w:history="1">
+            <w:r>
+              <w:rPr>
+                <w:rStyle w:val="a3"/>
+                <w:noProof/>
+                <w:lang w:val="en-US"/>
+              </w:rPr>
+              <w:t>ProgressSaver.cs</w:t>
+            </w:r>
+            <w:r>
+              <w:rPr>
+                <w:noProof/>
+                <w:webHidden/>
+              </w:rPr>
+              <w:tab/>
+            </w:r>
+            <w:r>
+              <w:rPr>
+                <w:noProof/>
+                <w:webHidden/>
+              </w:rPr>
+              <w:fldChar w:fldCharType="begin"/>
+            </w:r>
+            <w:r>
+              <w:rPr>
+                <w:noProof/>
+                <w:webHidden/>
+              </w:rPr>
+              <w:instrText xml:space="preserve"> PAGEREF _Toc124111878 \h </w:instrText>
+            </w:r>
+            <w:r>
+              <w:rPr>
+                <w:noProof/>
+                <w:webHidden/>
+              </w:rPr>
+            </w:r>
+            <w:r>
+              <w:rPr>
+                <w:noProof/>
+                <w:webHidden/>
+              </w:rPr>
+              <w:fldChar w:fldCharType="separate"/>
+            </w:r>
+            <w:r>
+              <w:rPr>
+                <w:noProof/>
+                <w:webHidden/>
+              </w:rPr>
+              <w:t>12</w:t>
+            </w:r>
+            <w:r>
+              <w:rPr>
+                <w:noProof/>
+                <w:webHidden/>
+              </w:rPr>
+              <w:fldChar w:fldCharType="end"/>
+            </w:r>
+          </w:hyperlink>
+        </w:p>
+        <w:p>
+          <w:pPr>
+            <w:pStyle w:val="31"/>
+            <w:tabs>
+              <w:tab w:val="right" w:leader="dot" w:pos="9350"/>
+            </w:tabs>
+            <w:rPr>
+              <w:rFonts w:asciiTheme="minorHAnsi" w:hAnsiTheme="minorHAnsi"/>
+              <w:noProof/>
+              <w:sz w:val="22"/>
+            </w:rPr>
+          </w:pPr>
+          <w:hyperlink w:anchor="_Toc124111879" w:history="1">
+            <w:r>
+              <w:rPr>
+                <w:rStyle w:val="a3"/>
+                <w:noProof/>
+                <w:lang w:val="en-US"/>
+              </w:rPr>
+              <w:t>EditCursor</w:t>
+            </w:r>
+            <w:r>
+              <w:rPr>
+                <w:rStyle w:val="a3"/>
+                <w:noProof/>
+              </w:rPr>
+              <w:t>.</w:t>
+            </w:r>
+            <w:r>
+              <w:rPr>
+                <w:rStyle w:val="a3"/>
+                <w:noProof/>
+                <w:lang w:val="en-US"/>
+              </w:rPr>
+              <w:t>cs</w:t>
+            </w:r>
+            <w:r>
+              <w:rPr>
+                <w:noProof/>
+                <w:webHidden/>
+              </w:rPr>
+              <w:tab/>
+            </w:r>
+            <w:r>
+              <w:rPr>
+                <w:noProof/>
+                <w:webHidden/>
+              </w:rPr>
+              <w:fldChar w:fldCharType="begin"/>
+            </w:r>
+            <w:r>
+              <w:rPr>
+                <w:noProof/>
+                <w:webHidden/>
+              </w:rPr>
+              <w:instrText xml:space="preserve"> PAGEREF _Toc124111879 \h </w:instrText>
+            </w:r>
+            <w:r>
+              <w:rPr>
+                <w:noProof/>
+                <w:webHidden/>
+              </w:rPr>
+            </w:r>
+            <w:r>
+              <w:rPr>
+                <w:noProof/>
+                <w:webHidden/>
+              </w:rPr>
+              <w:fldChar w:fldCharType="separate"/>
+            </w:r>
+            <w:r>
+              <w:rPr>
+                <w:noProof/>
+                <w:webHidden/>
+              </w:rPr>
+              <w:t>12</w:t>
+            </w:r>
+            <w:r>
+              <w:rPr>
+                <w:noProof/>
+                <w:webHidden/>
+              </w:rPr>
+              <w:fldChar w:fldCharType="end"/>
+            </w:r>
+          </w:hyperlink>
+        </w:p>
+        <w:p>
+          <w:pPr>
+            <w:pStyle w:val="31"/>
+            <w:tabs>
+              <w:tab w:val="right" w:leader="dot" w:pos="9350"/>
+            </w:tabs>
+            <w:rPr>
+              <w:rFonts w:asciiTheme="minorHAnsi" w:hAnsiTheme="minorHAnsi"/>
+              <w:noProof/>
+              <w:sz w:val="22"/>
+            </w:rPr>
+          </w:pPr>
+          <w:hyperlink w:anchor="_Toc124111880" w:history="1">
+            <w:r>
+              <w:rPr>
+                <w:rStyle w:val="a3"/>
+                <w:noProof/>
+                <w:lang w:val="en-US"/>
+              </w:rPr>
+              <w:t>ToolSelector</w:t>
+            </w:r>
+            <w:r>
+              <w:rPr>
+                <w:rStyle w:val="a3"/>
+                <w:noProof/>
+              </w:rPr>
+              <w:t>.</w:t>
+            </w:r>
+            <w:r>
+              <w:rPr>
+                <w:rStyle w:val="a3"/>
+                <w:noProof/>
+                <w:lang w:val="en-US"/>
+              </w:rPr>
+              <w:t>cs</w:t>
+            </w:r>
+            <w:r>
+              <w:rPr>
+                <w:noProof/>
+                <w:webHidden/>
+              </w:rPr>
+              <w:tab/>
+            </w:r>
+            <w:r>
+              <w:rPr>
+                <w:noProof/>
+                <w:webHidden/>
+              </w:rPr>
+              <w:fldChar w:fldCharType="begin"/>
+            </w:r>
+            <w:r>
+              <w:rPr>
+                <w:noProof/>
+                <w:webHidden/>
+              </w:rPr>
+              <w:instrText xml:space="preserve"> PAGEREF _Toc124111880 \h </w:instrText>
+            </w:r>
+            <w:r>
+              <w:rPr>
+                <w:noProof/>
+                <w:webHidden/>
+              </w:rPr>
+            </w:r>
+            <w:r>
+              <w:rPr>
+                <w:noProof/>
+                <w:webHidden/>
+              </w:rPr>
+              <w:fldChar w:fldCharType="separate"/>
+            </w:r>
+            <w:r>
+              <w:rPr>
+                <w:noProof/>
+                <w:webHidden/>
+              </w:rPr>
+              <w:t>12</w:t>
+            </w:r>
+            <w:r>
+              <w:rPr>
+                <w:noProof/>
+                <w:webHidden/>
+              </w:rPr>
+              <w:fldChar w:fldCharType="end"/>
+            </w:r>
+          </w:hyperlink>
+        </w:p>
+        <w:p>
+          <w:pPr>
+            <w:pStyle w:val="31"/>
+            <w:tabs>
+              <w:tab w:val="right" w:leader="dot" w:pos="9350"/>
+            </w:tabs>
+            <w:rPr>
+              <w:rFonts w:asciiTheme="minorHAnsi" w:hAnsiTheme="minorHAnsi"/>
+              <w:noProof/>
+              <w:sz w:val="22"/>
+            </w:rPr>
+          </w:pPr>
+          <w:hyperlink w:anchor="_Toc124111881" w:history="1">
+            <w:r>
+              <w:rPr>
+                <w:rStyle w:val="a3"/>
+                <w:noProof/>
+                <w:lang w:val="en-US"/>
+              </w:rPr>
+              <w:t>RubberBrush.cs</w:t>
+            </w:r>
+            <w:r>
+              <w:rPr>
+                <w:noProof/>
+                <w:webHidden/>
+              </w:rPr>
+              <w:tab/>
+            </w:r>
+            <w:r>
+              <w:rPr>
+                <w:noProof/>
+                <w:webHidden/>
+              </w:rPr>
+              <w:fldChar w:fldCharType="begin"/>
+            </w:r>
+            <w:r>
+              <w:rPr>
+                <w:noProof/>
+                <w:webHidden/>
+              </w:rPr>
+              <w:instrText xml:space="preserve"> PAGEREF _Toc124111881 \h </w:instrText>
+            </w:r>
+            <w:r>
+              <w:rPr>
+                <w:noProof/>
+                <w:webHidden/>
+              </w:rPr>
+            </w:r>
+            <w:r>
+              <w:rPr>
+                <w:noProof/>
+                <w:webHidden/>
+              </w:rPr>
+              <w:fldChar w:fldCharType="separate"/>
+            </w:r>
+            <w:r>
+              <w:rPr>
+                <w:noProof/>
+                <w:webHidden/>
+              </w:rPr>
+              <w:t>12</w:t>
+            </w:r>
+            <w:r>
+              <w:rPr>
+                <w:noProof/>
+                <w:webHidden/>
+              </w:rPr>
+              <w:fldChar w:fldCharType="end"/>
+            </w:r>
+          </w:hyperlink>
+        </w:p>
+        <w:p>
+          <w:pPr>
+            <w:pStyle w:val="31"/>
+            <w:tabs>
+              <w:tab w:val="right" w:leader="dot" w:pos="9350"/>
+            </w:tabs>
+            <w:rPr>
+              <w:rFonts w:asciiTheme="minorHAnsi" w:hAnsiTheme="minorHAnsi"/>
+              <w:noProof/>
+              <w:sz w:val="22"/>
+            </w:rPr>
+          </w:pPr>
+          <w:hyperlink w:anchor="_Toc124111882" w:history="1">
+            <w:r>
+              <w:rPr>
+                <w:rStyle w:val="a3"/>
+                <w:noProof/>
+                <w:lang w:val="en-US"/>
+              </w:rPr>
+              <w:t>PaintBrush</w:t>
+            </w:r>
+            <w:r>
+              <w:rPr>
+                <w:rStyle w:val="a3"/>
+                <w:noProof/>
+              </w:rPr>
+              <w:t>.</w:t>
+            </w:r>
+            <w:r>
+              <w:rPr>
+                <w:rStyle w:val="a3"/>
+                <w:noProof/>
+                <w:lang w:val="en-US"/>
+              </w:rPr>
+              <w:t>cs</w:t>
+            </w:r>
+            <w:r>
+              <w:rPr>
+                <w:noProof/>
+                <w:webHidden/>
+              </w:rPr>
+              <w:tab/>
+            </w:r>
+            <w:r>
+              <w:rPr>
+                <w:noProof/>
+                <w:webHidden/>
+              </w:rPr>
+              <w:fldChar w:fldCharType="begin"/>
+            </w:r>
+            <w:r>
+              <w:rPr>
+                <w:noProof/>
+                <w:webHidden/>
+              </w:rPr>
+              <w:instrText xml:space="preserve"> PAGEREF _Toc124111882 \h </w:instrText>
+            </w:r>
+            <w:r>
+              <w:rPr>
+                <w:noProof/>
+                <w:webHidden/>
+              </w:rPr>
+            </w:r>
+            <w:r>
+              <w:rPr>
+                <w:noProof/>
+                <w:webHidden/>
+              </w:rPr>
+              <w:fldChar w:fldCharType="separate"/>
+            </w:r>
+            <w:r>
+              <w:rPr>
+                <w:noProof/>
+                <w:webHidden/>
+              </w:rPr>
+              <w:t>13</w:t>
+            </w:r>
+            <w:r>
+              <w:rPr>
+                <w:noProof/>
+                <w:webHidden/>
+              </w:rPr>
+              <w:fldChar w:fldCharType="end"/>
+            </w:r>
+          </w:hyperlink>
+        </w:p>
+        <w:p>
+          <w:pPr>
+            <w:pStyle w:val="31"/>
+            <w:tabs>
+              <w:tab w:val="right" w:leader="dot" w:pos="9350"/>
+            </w:tabs>
+            <w:rPr>
+              <w:rFonts w:asciiTheme="minorHAnsi" w:hAnsiTheme="minorHAnsi"/>
+              <w:noProof/>
+              <w:sz w:val="22"/>
+            </w:rPr>
+          </w:pPr>
+          <w:hyperlink w:anchor="_Toc124111883" w:history="1">
+            <w:r>
+              <w:rPr>
+                <w:rStyle w:val="a3"/>
+                <w:noProof/>
+                <w:lang w:val="en-US"/>
+              </w:rPr>
+              <w:t>EditBrush</w:t>
+            </w:r>
+            <w:r>
+              <w:rPr>
+                <w:rStyle w:val="a3"/>
+                <w:noProof/>
+              </w:rPr>
+              <w:t>.</w:t>
+            </w:r>
+            <w:r>
+              <w:rPr>
+                <w:rStyle w:val="a3"/>
+                <w:noProof/>
+                <w:lang w:val="en-US"/>
+              </w:rPr>
+              <w:t>cs</w:t>
+            </w:r>
+            <w:r>
+              <w:rPr>
+                <w:noProof/>
+                <w:webHidden/>
+              </w:rPr>
+              <w:tab/>
+            </w:r>
+            <w:r>
+              <w:rPr>
+                <w:noProof/>
+                <w:webHidden/>
+              </w:rPr>
+              <w:fldChar w:fldCharType="begin"/>
+            </w:r>
+            <w:r>
+              <w:rPr>
+                <w:noProof/>
+                <w:webHidden/>
+              </w:rPr>
+              <w:instrText xml:space="preserve"> PAGEREF _Toc124111883 \h </w:instrText>
+            </w:r>
+            <w:r>
+              <w:rPr>
+                <w:noProof/>
+                <w:webHidden/>
+              </w:rPr>
+            </w:r>
+            <w:r>
+              <w:rPr>
+                <w:noProof/>
+                <w:webHidden/>
+              </w:rPr>
+              <w:fldChar w:fldCharType="separate"/>
+            </w:r>
+            <w:r>
+              <w:rPr>
+                <w:noProof/>
+                <w:webHidden/>
+              </w:rPr>
+              <w:t>13</w:t>
+            </w:r>
+            <w:r>
+              <w:rPr>
+                <w:noProof/>
+                <w:webHidden/>
+              </w:rPr>
+              <w:fldChar w:fldCharType="end"/>
+            </w:r>
+          </w:hyperlink>
+        </w:p>
+        <w:p>
+          <w:pPr>
+            <w:pStyle w:val="31"/>
+            <w:tabs>
+              <w:tab w:val="right" w:leader="dot" w:pos="9350"/>
+            </w:tabs>
+            <w:rPr>
+              <w:rFonts w:asciiTheme="minorHAnsi" w:hAnsiTheme="minorHAnsi"/>
+              <w:noProof/>
+              <w:sz w:val="22"/>
+            </w:rPr>
+          </w:pPr>
+          <w:hyperlink w:anchor="_Toc124111884" w:history="1">
+            <w:r>
+              <w:rPr>
+                <w:rStyle w:val="a3"/>
+                <w:noProof/>
+                <w:lang w:val="en-US"/>
+              </w:rPr>
+              <w:t>EditMedia.cs</w:t>
+            </w:r>
+            <w:r>
+              <w:rPr>
+                <w:noProof/>
+                <w:webHidden/>
+              </w:rPr>
+              <w:tab/>
+            </w:r>
+            <w:r>
+              <w:rPr>
+                <w:noProof/>
+                <w:webHidden/>
+              </w:rPr>
+              <w:fldChar w:fldCharType="begin"/>
+            </w:r>
+            <w:r>
+              <w:rPr>
+                <w:noProof/>
+                <w:webHidden/>
+              </w:rPr>
+              <w:instrText xml:space="preserve"> PAGEREF _Toc124111884 \h </w:instrText>
+            </w:r>
+            <w:r>
+              <w:rPr>
+                <w:noProof/>
+                <w:webHidden/>
+              </w:rPr>
+            </w:r>
+            <w:r>
+              <w:rPr>
+                <w:noProof/>
+                <w:webHidden/>
+              </w:rPr>
+              <w:fldChar w:fldCharType="separate"/>
+            </w:r>
+            <w:r>
+              <w:rPr>
+                <w:noProof/>
+                <w:webHidden/>
+              </w:rPr>
+              <w:t>13</w:t>
+            </w:r>
+            <w:r>
+              <w:rPr>
+                <w:noProof/>
+                <w:webHidden/>
+              </w:rPr>
+              <w:fldChar w:fldCharType="end"/>
+            </w:r>
+          </w:hyperlink>
+        </w:p>
+        <w:p>
+          <w:pPr>
+            <w:pStyle w:val="31"/>
+            <w:tabs>
+              <w:tab w:val="right" w:leader="dot" w:pos="9350"/>
+            </w:tabs>
+            <w:rPr>
+              <w:rFonts w:asciiTheme="minorHAnsi" w:hAnsiTheme="minorHAnsi"/>
+              <w:noProof/>
+              <w:sz w:val="22"/>
+            </w:rPr>
+          </w:pPr>
+          <w:hyperlink w:anchor="_Toc124111885" w:history="1">
+            <w:r>
+              <w:rPr>
+                <w:rStyle w:val="a3"/>
+                <w:noProof/>
+                <w:lang w:val="en-US"/>
+              </w:rPr>
+              <w:t>EditInfoBox.cs</w:t>
+            </w:r>
+            <w:r>
+              <w:rPr>
+                <w:noProof/>
+                <w:webHidden/>
+              </w:rPr>
+              <w:tab/>
+            </w:r>
+            <w:r>
+              <w:rPr>
+                <w:noProof/>
+                <w:webHidden/>
+              </w:rPr>
+              <w:fldChar w:fldCharType="begin"/>
+            </w:r>
+            <w:r>
+              <w:rPr>
+                <w:noProof/>
+                <w:webHidden/>
+              </w:rPr>
+              <w:instrText xml:space="preserve"> PAGEREF _Toc124111885 \h </w:instrText>
+            </w:r>
+            <w:r>
+              <w:rPr>
+                <w:noProof/>
+                <w:webHidden/>
+              </w:rPr>
+            </w:r>
+            <w:r>
+              <w:rPr>
+                <w:noProof/>
+                <w:webHidden/>
+              </w:rPr>
+              <w:fldChar w:fldCharType="separate"/>
+            </w:r>
+            <w:r>
+              <w:rPr>
+                <w:noProof/>
+                <w:webHidden/>
+              </w:rPr>
+              <w:t>13</w:t>
+            </w:r>
+            <w:r>
+              <w:rPr>
+                <w:noProof/>
+                <w:webHidden/>
+              </w:rPr>
+              <w:fldChar w:fldCharType="end"/>
+            </w:r>
+          </w:hyperlink>
+        </w:p>
+        <w:p>
+          <w:pPr>
+            <w:pStyle w:val="31"/>
+            <w:tabs>
+              <w:tab w:val="right" w:leader="dot" w:pos="9350"/>
+            </w:tabs>
+            <w:rPr>
+              <w:rFonts w:asciiTheme="minorHAnsi" w:hAnsiTheme="minorHAnsi"/>
+              <w:noProof/>
+              <w:sz w:val="22"/>
+            </w:rPr>
+          </w:pPr>
+          <w:hyperlink w:anchor="_Toc124111886" w:history="1">
+            <w:r>
+              <w:rPr>
+                <w:rStyle w:val="a3"/>
+                <w:noProof/>
+                <w:lang w:val="en-US"/>
+              </w:rPr>
+              <w:t>InfoPart.cs</w:t>
+            </w:r>
+            <w:r>
+              <w:rPr>
+                <w:noProof/>
+                <w:webHidden/>
+              </w:rPr>
+              <w:tab/>
+            </w:r>
+            <w:r>
+              <w:rPr>
+                <w:noProof/>
+                <w:webHidden/>
+              </w:rPr>
+              <w:fldChar w:fldCharType="begin"/>
+            </w:r>
+            <w:r>
+              <w:rPr>
+                <w:noProof/>
+                <w:webHidden/>
+              </w:rPr>
+              <w:instrText xml:space="preserve"> PAGEREF _Toc124111886 \h </w:instrText>
+            </w:r>
+            <w:r>
+              <w:rPr>
+                <w:noProof/>
+                <w:webHidden/>
+              </w:rPr>
+            </w:r>
+            <w:r>
+              <w:rPr>
+                <w:noProof/>
+                <w:webHidden/>
+              </w:rPr>
+              <w:fldChar w:fldCharType="separate"/>
+            </w:r>
+            <w:r>
+              <w:rPr>
+                <w:noProof/>
+                <w:webHidden/>
+              </w:rPr>
+              <w:t>13</w:t>
+            </w:r>
+            <w:r>
+              <w:rPr>
+                <w:noProof/>
+                <w:webHidden/>
+              </w:rPr>
+              <w:fldChar w:fldCharType="end"/>
+            </w:r>
+          </w:hyperlink>
+        </w:p>
+        <w:p>
+          <w:pPr>
+            <w:pStyle w:val="31"/>
+            <w:tabs>
+              <w:tab w:val="right" w:leader="dot" w:pos="9350"/>
+            </w:tabs>
+            <w:rPr>
+              <w:rFonts w:asciiTheme="minorHAnsi" w:hAnsiTheme="minorHAnsi"/>
+              <w:noProof/>
+              <w:sz w:val="22"/>
+            </w:rPr>
+          </w:pPr>
+          <w:hyperlink w:anchor="_Toc124111887" w:history="1">
+            <w:r>
+              <w:rPr>
+                <w:rStyle w:val="a3"/>
+                <w:noProof/>
+                <w:lang w:val="en-US"/>
+              </w:rPr>
+              <w:t>EditDecoration</w:t>
+            </w:r>
+            <w:r>
+              <w:rPr>
+                <w:rStyle w:val="a3"/>
+                <w:noProof/>
+              </w:rPr>
+              <w:t>.</w:t>
+            </w:r>
+            <w:r>
+              <w:rPr>
+                <w:rStyle w:val="a3"/>
+                <w:noProof/>
+                <w:lang w:val="en-US"/>
+              </w:rPr>
+              <w:t>cs</w:t>
+            </w:r>
+            <w:r>
+              <w:rPr>
+                <w:noProof/>
+                <w:webHidden/>
+              </w:rPr>
+              <w:tab/>
+            </w:r>
+            <w:r>
+              <w:rPr>
+                <w:noProof/>
+                <w:webHidden/>
+              </w:rPr>
+              <w:fldChar w:fldCharType="begin"/>
+            </w:r>
+            <w:r>
+              <w:rPr>
+                <w:noProof/>
+                <w:webHidden/>
+              </w:rPr>
+              <w:instrText xml:space="preserve"> PAGEREF _Toc124111887 \h </w:instrText>
+            </w:r>
+            <w:r>
+              <w:rPr>
+                <w:noProof/>
+                <w:webHidden/>
+              </w:rPr>
+            </w:r>
+            <w:r>
+              <w:rPr>
+                <w:noProof/>
+                <w:webHidden/>
+              </w:rPr>
+              <w:fldChar w:fldCharType="separate"/>
+            </w:r>
+            <w:r>
+              <w:rPr>
+                <w:noProof/>
+                <w:webHidden/>
+              </w:rPr>
+              <w:t>13</w:t>
+            </w:r>
+            <w:r>
+              <w:rPr>
+                <w:noProof/>
+                <w:webHidden/>
+              </w:rPr>
+              <w:fldChar w:fldCharType="end"/>
+            </w:r>
+          </w:hyperlink>
+        </w:p>
+        <w:p>
+          <w:pPr>
+            <w:pStyle w:val="31"/>
+            <w:tabs>
+              <w:tab w:val="right" w:leader="dot" w:pos="9350"/>
+            </w:tabs>
+            <w:rPr>
+              <w:rFonts w:asciiTheme="minorHAnsi" w:hAnsiTheme="minorHAnsi"/>
+              <w:noProof/>
+              <w:sz w:val="22"/>
+            </w:rPr>
+          </w:pPr>
+          <w:hyperlink w:anchor="_Toc124111888" w:history="1">
+            <w:r>
+              <w:rPr>
+                <w:rStyle w:val="a3"/>
+                <w:noProof/>
+                <w:lang w:val="en-US"/>
+              </w:rPr>
+              <w:t>HallEditor.cs</w:t>
+            </w:r>
+            <w:r>
+              <w:rPr>
+                <w:noProof/>
+                <w:webHidden/>
+              </w:rPr>
+              <w:tab/>
+            </w:r>
+            <w:r>
+              <w:rPr>
+                <w:noProof/>
+                <w:webHidden/>
+              </w:rPr>
+              <w:fldChar w:fldCharType="begin"/>
+            </w:r>
+            <w:r>
+              <w:rPr>
+                <w:noProof/>
+                <w:webHidden/>
+              </w:rPr>
+              <w:instrText xml:space="preserve"> PAGEREF _Toc124111888 \h </w:instrText>
+            </w:r>
+            <w:r>
+              <w:rPr>
+                <w:noProof/>
+                <w:webHidden/>
+              </w:rPr>
+            </w:r>
+            <w:r>
+              <w:rPr>
+                <w:noProof/>
+                <w:webHidden/>
+              </w:rPr>
+              <w:fldChar w:fldCharType="separate"/>
+            </w:r>
+            <w:r>
+              <w:rPr>
+                <w:noProof/>
+                <w:webHidden/>
+              </w:rPr>
+              <w:t>13</w:t>
             </w:r>
             <w:r>
               <w:rPr>
@@ -1396,7 +2680,7 @@
               <w:sz w:val="22"/>
             </w:rPr>
           </w:pPr>
-          <w:hyperlink w:anchor="_Toc124106759" w:history="1">
+          <w:hyperlink w:anchor="_Toc124111889" w:history="1">
             <w:r>
               <w:rPr>
                 <w:rStyle w:val="a3"/>
@@ -1446,7 +2730,7 @@
                 <w:noProof/>
                 <w:webHidden/>
               </w:rPr>
-              <w:instrText xml:space="preserve"> PAGEREF _Toc124106759 \h </w:instrText>
+              <w:instrText xml:space="preserve"> PAGEREF _Toc124111889 \h </w:instrText>
             </w:r>
             <w:r>
               <w:rPr>
@@ -1466,7 +2750,149 @@
                 <w:noProof/>
                 <w:webHidden/>
               </w:rPr>
-              <w:t>7</w:t>
+              <w:t>15</w:t>
+            </w:r>
+            <w:r>
+              <w:rPr>
+                <w:noProof/>
+                <w:webHidden/>
+              </w:rPr>
+              <w:fldChar w:fldCharType="end"/>
+            </w:r>
+          </w:hyperlink>
+        </w:p>
+        <w:p>
+          <w:pPr>
+            <w:pStyle w:val="31"/>
+            <w:tabs>
+              <w:tab w:val="right" w:leader="dot" w:pos="9350"/>
+            </w:tabs>
+            <w:rPr>
+              <w:rFonts w:asciiTheme="minorHAnsi" w:hAnsiTheme="minorHAnsi"/>
+              <w:noProof/>
+              <w:sz w:val="22"/>
+            </w:rPr>
+          </w:pPr>
+          <w:hyperlink w:anchor="_Toc124111890" w:history="1">
+            <w:r>
+              <w:rPr>
+                <w:rStyle w:val="a3"/>
+                <w:noProof/>
+                <w:lang w:val="en-US"/>
+              </w:rPr>
+              <w:t>HallCreationDate.cs</w:t>
+            </w:r>
+            <w:r>
+              <w:rPr>
+                <w:noProof/>
+                <w:webHidden/>
+              </w:rPr>
+              <w:tab/>
+            </w:r>
+            <w:r>
+              <w:rPr>
+                <w:noProof/>
+                <w:webHidden/>
+              </w:rPr>
+              <w:fldChar w:fldCharType="begin"/>
+            </w:r>
+            <w:r>
+              <w:rPr>
+                <w:noProof/>
+                <w:webHidden/>
+              </w:rPr>
+              <w:instrText xml:space="preserve"> PAGEREF _Toc124111890 \h </w:instrText>
+            </w:r>
+            <w:r>
+              <w:rPr>
+                <w:noProof/>
+                <w:webHidden/>
+              </w:rPr>
+            </w:r>
+            <w:r>
+              <w:rPr>
+                <w:noProof/>
+                <w:webHidden/>
+              </w:rPr>
+              <w:fldChar w:fldCharType="separate"/>
+            </w:r>
+            <w:r>
+              <w:rPr>
+                <w:noProof/>
+                <w:webHidden/>
+              </w:rPr>
+              <w:t>15</w:t>
+            </w:r>
+            <w:r>
+              <w:rPr>
+                <w:noProof/>
+                <w:webHidden/>
+              </w:rPr>
+              <w:fldChar w:fldCharType="end"/>
+            </w:r>
+          </w:hyperlink>
+        </w:p>
+        <w:p>
+          <w:pPr>
+            <w:pStyle w:val="31"/>
+            <w:tabs>
+              <w:tab w:val="right" w:leader="dot" w:pos="9350"/>
+            </w:tabs>
+            <w:rPr>
+              <w:rFonts w:asciiTheme="minorHAnsi" w:hAnsiTheme="minorHAnsi"/>
+              <w:noProof/>
+              <w:sz w:val="22"/>
+            </w:rPr>
+          </w:pPr>
+          <w:hyperlink w:anchor="_Toc124111891" w:history="1">
+            <w:r>
+              <w:rPr>
+                <w:rStyle w:val="a3"/>
+                <w:noProof/>
+                <w:lang w:val="en-US"/>
+              </w:rPr>
+              <w:t>HallCreation.cs</w:t>
+            </w:r>
+            <w:r>
+              <w:rPr>
+                <w:noProof/>
+                <w:webHidden/>
+              </w:rPr>
+              <w:tab/>
+            </w:r>
+            <w:r>
+              <w:rPr>
+                <w:noProof/>
+                <w:webHidden/>
+              </w:rPr>
+              <w:fldChar w:fldCharType="begin"/>
+            </w:r>
+            <w:r>
+              <w:rPr>
+                <w:noProof/>
+                <w:webHidden/>
+              </w:rPr>
+              <w:instrText xml:space="preserve"> PAGEREF _Toc124111891 \h </w:instrText>
+            </w:r>
+            <w:r>
+              <w:rPr>
+                <w:noProof/>
+                <w:webHidden/>
+              </w:rPr>
+            </w:r>
+            <w:r>
+              <w:rPr>
+                <w:noProof/>
+                <w:webHidden/>
+              </w:rPr>
+              <w:fldChar w:fldCharType="separate"/>
+            </w:r>
+            <w:r>
+              <w:rPr>
+                <w:noProof/>
+                <w:webHidden/>
+              </w:rPr>
+              <w:t>15</w:t>
             </w:r>
             <w:r>
               <w:rPr>
@@ -1489,13 +2915,36 @@
               <w:sz w:val="22"/>
             </w:rPr>
           </w:pPr>
-          <w:hyperlink w:anchor="_Toc124106760" w:history="1">
-            <w:r>
-              <w:rPr>
-                <w:rStyle w:val="a3"/>
-                <w:noProof/>
-              </w:rPr>
-              <w:t>Пространство имен Admin.UsersManagement</w:t>
+          <w:hyperlink w:anchor="_Toc124111892" w:history="1">
+            <w:r>
+              <w:rPr>
+                <w:rStyle w:val="a3"/>
+                <w:noProof/>
+              </w:rPr>
+              <w:t>Пространство</w:t>
+            </w:r>
+            <w:r>
+              <w:rPr>
+                <w:rStyle w:val="a3"/>
+                <w:noProof/>
+                <w:lang w:val="en-US"/>
+              </w:rPr>
+              <w:t xml:space="preserve"> </w:t>
+            </w:r>
+            <w:r>
+              <w:rPr>
+                <w:rStyle w:val="a3"/>
+                <w:noProof/>
+              </w:rPr>
+              <w:t>имен</w:t>
+            </w:r>
+            <w:r>
+              <w:rPr>
+                <w:rStyle w:val="a3"/>
+                <w:noProof/>
+                <w:lang w:val="en-US"/>
+              </w:rPr>
+              <w:t xml:space="preserve"> Admin.UsersManagement</w:t>
             </w:r>
             <w:r>
               <w:rPr>
@@ -1516,7 +2965,7 @@
                 <w:noProof/>
                 <w:webHidden/>
               </w:rPr>
-              <w:instrText xml:space="preserve"> PAGEREF _Toc124106760 \h </w:instrText>
+              <w:instrText xml:space="preserve"> PAGEREF _Toc124111892 \h </w:instrText>
             </w:r>
             <w:r>
               <w:rPr>
@@ -1536,7 +2985,265 @@
                 <w:noProof/>
                 <w:webHidden/>
               </w:rPr>
-              <w:t>8</w:t>
+              <w:t>16</w:t>
+            </w:r>
+            <w:r>
+              <w:rPr>
+                <w:noProof/>
+                <w:webHidden/>
+              </w:rPr>
+              <w:fldChar w:fldCharType="end"/>
+            </w:r>
+          </w:hyperlink>
+        </w:p>
+        <w:p>
+          <w:pPr>
+            <w:pStyle w:val="31"/>
+            <w:tabs>
+              <w:tab w:val="right" w:leader="dot" w:pos="9350"/>
+            </w:tabs>
+            <w:rPr>
+              <w:rFonts w:asciiTheme="minorHAnsi" w:hAnsiTheme="minorHAnsi"/>
+              <w:noProof/>
+              <w:sz w:val="22"/>
+            </w:rPr>
+          </w:pPr>
+          <w:hyperlink w:anchor="_Toc124111893" w:history="1">
+            <w:r>
+              <w:rPr>
+                <w:rStyle w:val="a3"/>
+                <w:noProof/>
+                <w:lang w:val="en-US"/>
+              </w:rPr>
+              <w:t>UsersParser</w:t>
+            </w:r>
+            <w:r>
+              <w:rPr>
+                <w:rStyle w:val="a3"/>
+                <w:noProof/>
+              </w:rPr>
+              <w:t>.</w:t>
+            </w:r>
+            <w:r>
+              <w:rPr>
+                <w:rStyle w:val="a3"/>
+                <w:noProof/>
+                <w:lang w:val="en-US"/>
+              </w:rPr>
+              <w:t>cs</w:t>
+            </w:r>
+            <w:r>
+              <w:rPr>
+                <w:noProof/>
+                <w:webHidden/>
+              </w:rPr>
+              <w:tab/>
+            </w:r>
+            <w:r>
+              <w:rPr>
+                <w:noProof/>
+                <w:webHidden/>
+              </w:rPr>
+              <w:fldChar w:fldCharType="begin"/>
+            </w:r>
+            <w:r>
+              <w:rPr>
+                <w:noProof/>
+                <w:webHidden/>
+              </w:rPr>
+              <w:instrText xml:space="preserve"> PAGEREF _Toc124111893 \h </w:instrText>
+            </w:r>
+            <w:r>
+              <w:rPr>
+                <w:noProof/>
+                <w:webHidden/>
+              </w:rPr>
+            </w:r>
+            <w:r>
+              <w:rPr>
+                <w:noProof/>
+                <w:webHidden/>
+              </w:rPr>
+              <w:fldChar w:fldCharType="separate"/>
+            </w:r>
+            <w:r>
+              <w:rPr>
+                <w:noProof/>
+                <w:webHidden/>
+              </w:rPr>
+              <w:t>16</w:t>
+            </w:r>
+            <w:r>
+              <w:rPr>
+                <w:noProof/>
+                <w:webHidden/>
+              </w:rPr>
+              <w:fldChar w:fldCharType="end"/>
+            </w:r>
+          </w:hyperlink>
+        </w:p>
+        <w:p>
+          <w:pPr>
+            <w:pStyle w:val="31"/>
+            <w:tabs>
+              <w:tab w:val="right" w:leader="dot" w:pos="9350"/>
+            </w:tabs>
+            <w:rPr>
+              <w:rFonts w:asciiTheme="minorHAnsi" w:hAnsiTheme="minorHAnsi"/>
+              <w:noProof/>
+              <w:sz w:val="22"/>
+            </w:rPr>
+          </w:pPr>
+          <w:hyperlink w:anchor="_Toc124111894" w:history="1">
+            <w:r>
+              <w:rPr>
+                <w:rStyle w:val="a3"/>
+                <w:noProof/>
+                <w:lang w:val="en-US"/>
+              </w:rPr>
+              <w:t>UsersSpawner</w:t>
+            </w:r>
+            <w:r>
+              <w:rPr>
+                <w:rStyle w:val="a3"/>
+                <w:noProof/>
+              </w:rPr>
+              <w:t>.</w:t>
+            </w:r>
+            <w:r>
+              <w:rPr>
+                <w:rStyle w:val="a3"/>
+                <w:noProof/>
+                <w:lang w:val="en-US"/>
+              </w:rPr>
+              <w:t>cs</w:t>
+            </w:r>
+            <w:r>
+              <w:rPr>
+                <w:noProof/>
+                <w:webHidden/>
+              </w:rPr>
+              <w:tab/>
+            </w:r>
+            <w:r>
+              <w:rPr>
+                <w:noProof/>
+                <w:webHidden/>
+              </w:rPr>
+              <w:fldChar w:fldCharType="begin"/>
+            </w:r>
+            <w:r>
+              <w:rPr>
+                <w:noProof/>
+                <w:webHidden/>
+              </w:rPr>
+              <w:instrText xml:space="preserve"> PAGEREF _Toc124111894 \h </w:instrText>
+            </w:r>
+            <w:r>
+              <w:rPr>
+                <w:noProof/>
+                <w:webHidden/>
+              </w:rPr>
+            </w:r>
+            <w:r>
+              <w:rPr>
+                <w:noProof/>
+                <w:webHidden/>
+              </w:rPr>
+              <w:fldChar w:fldCharType="separate"/>
+            </w:r>
+            <w:r>
+              <w:rPr>
+                <w:noProof/>
+                <w:webHidden/>
+              </w:rPr>
+              <w:t>16</w:t>
+            </w:r>
+            <w:r>
+              <w:rPr>
+                <w:noProof/>
+                <w:webHidden/>
+              </w:rPr>
+              <w:fldChar w:fldCharType="end"/>
+            </w:r>
+          </w:hyperlink>
+        </w:p>
+        <w:p>
+          <w:pPr>
+            <w:pStyle w:val="31"/>
+            <w:tabs>
+              <w:tab w:val="right" w:leader="dot" w:pos="9350"/>
+            </w:tabs>
+            <w:rPr>
+              <w:rFonts w:asciiTheme="minorHAnsi" w:hAnsiTheme="minorHAnsi"/>
+              <w:noProof/>
+              <w:sz w:val="22"/>
+            </w:rPr>
+          </w:pPr>
+          <w:hyperlink w:anchor="_Toc124111895" w:history="1">
+            <w:r>
+              <w:rPr>
+                <w:rStyle w:val="a3"/>
+                <w:noProof/>
+                <w:lang w:val="en-US"/>
+              </w:rPr>
+              <w:t>UserContent</w:t>
+            </w:r>
+            <w:r>
+              <w:rPr>
+                <w:rStyle w:val="a3"/>
+                <w:noProof/>
+              </w:rPr>
+              <w:t>.</w:t>
+            </w:r>
+            <w:r>
+              <w:rPr>
+                <w:rStyle w:val="a3"/>
+                <w:noProof/>
+                <w:lang w:val="en-US"/>
+              </w:rPr>
+              <w:t>cs</w:t>
+            </w:r>
+            <w:r>
+              <w:rPr>
+                <w:noProof/>
+                <w:webHidden/>
+              </w:rPr>
+              <w:tab/>
+            </w:r>
+            <w:r>
+              <w:rPr>
+                <w:noProof/>
+                <w:webHidden/>
+              </w:rPr>
+              <w:fldChar w:fldCharType="begin"/>
+            </w:r>
+            <w:r>
+              <w:rPr>
+                <w:noProof/>
+                <w:webHidden/>
+              </w:rPr>
+              <w:instrText xml:space="preserve"> PAGEREF _Toc124111895 \h </w:instrText>
+            </w:r>
+            <w:r>
+              <w:rPr>
+                <w:noProof/>
+                <w:webHidden/>
+              </w:rPr>
+            </w:r>
+            <w:r>
+              <w:rPr>
+                <w:noProof/>
+                <w:webHidden/>
+              </w:rPr>
+              <w:fldChar w:fldCharType="separate"/>
+            </w:r>
+            <w:r>
+              <w:rPr>
+                <w:noProof/>
+                <w:webHidden/>
+              </w:rPr>
+              <w:t>16</w:t>
             </w:r>
             <w:r>
               <w:rPr>
@@ -1559,7 +3266,7 @@
               <w:sz w:val="22"/>
             </w:rPr>
           </w:pPr>
-          <w:hyperlink w:anchor="_Toc124106761" w:history="1">
+          <w:hyperlink w:anchor="_Toc124111896" w:history="1">
             <w:r>
               <w:rPr>
                 <w:rStyle w:val="a3"/>
@@ -1609,7 +3316,7 @@
                 <w:noProof/>
                 <w:webHidden/>
               </w:rPr>
-              <w:instrText xml:space="preserve"> PAGEREF _Toc124106761 \h </w:instrText>
+              <w:instrText xml:space="preserve"> PAGEREF _Toc124111896 \h </w:instrText>
             </w:r>
             <w:r>
               <w:rPr>
@@ -1629,7 +3336,1058 @@
                 <w:noProof/>
                 <w:webHidden/>
               </w:rPr>
-              <w:t>8</w:t>
+              <w:t>17</w:t>
+            </w:r>
+            <w:r>
+              <w:rPr>
+                <w:noProof/>
+                <w:webHidden/>
+              </w:rPr>
+              <w:fldChar w:fldCharType="end"/>
+            </w:r>
+          </w:hyperlink>
+        </w:p>
+        <w:p>
+          <w:pPr>
+            <w:pStyle w:val="31"/>
+            <w:tabs>
+              <w:tab w:val="right" w:leader="dot" w:pos="9350"/>
+            </w:tabs>
+            <w:rPr>
+              <w:rFonts w:asciiTheme="minorHAnsi" w:hAnsiTheme="minorHAnsi"/>
+              <w:noProof/>
+              <w:sz w:val="22"/>
+            </w:rPr>
+          </w:pPr>
+          <w:hyperlink w:anchor="_Toc124111897" w:history="1">
+            <w:r>
+              <w:rPr>
+                <w:rStyle w:val="a3"/>
+                <w:noProof/>
+                <w:lang w:val="en-US"/>
+              </w:rPr>
+              <w:t>JsonHelper.cs</w:t>
+            </w:r>
+            <w:r>
+              <w:rPr>
+                <w:noProof/>
+                <w:webHidden/>
+              </w:rPr>
+              <w:tab/>
+            </w:r>
+            <w:r>
+              <w:rPr>
+                <w:noProof/>
+                <w:webHidden/>
+              </w:rPr>
+              <w:fldChar w:fldCharType="begin"/>
+            </w:r>
+            <w:r>
+              <w:rPr>
+                <w:noProof/>
+                <w:webHidden/>
+              </w:rPr>
+              <w:instrText xml:space="preserve"> PAGEREF _Toc124111897 \h </w:instrText>
+            </w:r>
+            <w:r>
+              <w:rPr>
+                <w:noProof/>
+                <w:webHidden/>
+              </w:rPr>
+            </w:r>
+            <w:r>
+              <w:rPr>
+                <w:noProof/>
+                <w:webHidden/>
+              </w:rPr>
+              <w:fldChar w:fldCharType="separate"/>
+            </w:r>
+            <w:r>
+              <w:rPr>
+                <w:noProof/>
+                <w:webHidden/>
+              </w:rPr>
+              <w:t>17</w:t>
+            </w:r>
+            <w:r>
+              <w:rPr>
+                <w:noProof/>
+                <w:webHidden/>
+              </w:rPr>
+              <w:fldChar w:fldCharType="end"/>
+            </w:r>
+          </w:hyperlink>
+        </w:p>
+        <w:p>
+          <w:pPr>
+            <w:pStyle w:val="31"/>
+            <w:tabs>
+              <w:tab w:val="right" w:leader="dot" w:pos="9350"/>
+            </w:tabs>
+            <w:rPr>
+              <w:rFonts w:asciiTheme="minorHAnsi" w:hAnsiTheme="minorHAnsi"/>
+              <w:noProof/>
+              <w:sz w:val="22"/>
+            </w:rPr>
+          </w:pPr>
+          <w:hyperlink w:anchor="_Toc124111898" w:history="1">
+            <w:r>
+              <w:rPr>
+                <w:rStyle w:val="a3"/>
+                <w:noProof/>
+                <w:lang w:val="en-US"/>
+              </w:rPr>
+              <w:t>RaycastUtilities</w:t>
+            </w:r>
+            <w:r>
+              <w:rPr>
+                <w:rStyle w:val="a3"/>
+                <w:noProof/>
+              </w:rPr>
+              <w:t>.</w:t>
+            </w:r>
+            <w:r>
+              <w:rPr>
+                <w:rStyle w:val="a3"/>
+                <w:noProof/>
+                <w:lang w:val="en-US"/>
+              </w:rPr>
+              <w:t>cs</w:t>
+            </w:r>
+            <w:r>
+              <w:rPr>
+                <w:noProof/>
+                <w:webHidden/>
+              </w:rPr>
+              <w:tab/>
+            </w:r>
+            <w:r>
+              <w:rPr>
+                <w:noProof/>
+                <w:webHidden/>
+              </w:rPr>
+              <w:fldChar w:fldCharType="begin"/>
+            </w:r>
+            <w:r>
+              <w:rPr>
+                <w:noProof/>
+                <w:webHidden/>
+              </w:rPr>
+              <w:instrText xml:space="preserve"> PAGEREF _Toc124111898 \h </w:instrText>
+            </w:r>
+            <w:r>
+              <w:rPr>
+                <w:noProof/>
+                <w:webHidden/>
+              </w:rPr>
+            </w:r>
+            <w:r>
+              <w:rPr>
+                <w:noProof/>
+                <w:webHidden/>
+              </w:rPr>
+              <w:fldChar w:fldCharType="separate"/>
+            </w:r>
+            <w:r>
+              <w:rPr>
+                <w:noProof/>
+                <w:webHidden/>
+              </w:rPr>
+              <w:t>17</w:t>
+            </w:r>
+            <w:r>
+              <w:rPr>
+                <w:noProof/>
+                <w:webHidden/>
+              </w:rPr>
+              <w:fldChar w:fldCharType="end"/>
+            </w:r>
+          </w:hyperlink>
+        </w:p>
+        <w:p>
+          <w:pPr>
+            <w:pStyle w:val="31"/>
+            <w:tabs>
+              <w:tab w:val="right" w:leader="dot" w:pos="9350"/>
+            </w:tabs>
+            <w:rPr>
+              <w:rFonts w:asciiTheme="minorHAnsi" w:hAnsiTheme="minorHAnsi"/>
+              <w:noProof/>
+              <w:sz w:val="22"/>
+            </w:rPr>
+          </w:pPr>
+          <w:hyperlink w:anchor="_Toc124111899" w:history="1">
+            <w:r>
+              <w:rPr>
+                <w:rStyle w:val="a3"/>
+                <w:noProof/>
+                <w:lang w:val="en-US"/>
+              </w:rPr>
+              <w:t>AccessLevel.cs</w:t>
+            </w:r>
+            <w:r>
+              <w:rPr>
+                <w:noProof/>
+                <w:webHidden/>
+              </w:rPr>
+              <w:tab/>
+            </w:r>
+            <w:r>
+              <w:rPr>
+                <w:noProof/>
+                <w:webHidden/>
+              </w:rPr>
+              <w:fldChar w:fldCharType="begin"/>
+            </w:r>
+            <w:r>
+              <w:rPr>
+                <w:noProof/>
+                <w:webHidden/>
+              </w:rPr>
+              <w:instrText xml:space="preserve"> PAGEREF _Toc124111899 \h </w:instrText>
+            </w:r>
+            <w:r>
+              <w:rPr>
+                <w:noProof/>
+                <w:webHidden/>
+              </w:rPr>
+            </w:r>
+            <w:r>
+              <w:rPr>
+                <w:noProof/>
+                <w:webHidden/>
+              </w:rPr>
+              <w:fldChar w:fldCharType="separate"/>
+            </w:r>
+            <w:r>
+              <w:rPr>
+                <w:noProof/>
+                <w:webHidden/>
+              </w:rPr>
+              <w:t>17</w:t>
+            </w:r>
+            <w:r>
+              <w:rPr>
+                <w:noProof/>
+                <w:webHidden/>
+              </w:rPr>
+              <w:fldChar w:fldCharType="end"/>
+            </w:r>
+          </w:hyperlink>
+        </w:p>
+        <w:p>
+          <w:pPr>
+            <w:pStyle w:val="31"/>
+            <w:tabs>
+              <w:tab w:val="right" w:leader="dot" w:pos="9350"/>
+            </w:tabs>
+            <w:rPr>
+              <w:rFonts w:asciiTheme="minorHAnsi" w:hAnsiTheme="minorHAnsi"/>
+              <w:noProof/>
+              <w:sz w:val="22"/>
+            </w:rPr>
+          </w:pPr>
+          <w:hyperlink w:anchor="_Toc124111900" w:history="1">
+            <w:r>
+              <w:rPr>
+                <w:rStyle w:val="a3"/>
+                <w:noProof/>
+              </w:rPr>
+              <w:t>User.cs</w:t>
+            </w:r>
+            <w:r>
+              <w:rPr>
+                <w:noProof/>
+                <w:webHidden/>
+              </w:rPr>
+              <w:tab/>
+            </w:r>
+            <w:r>
+              <w:rPr>
+                <w:noProof/>
+                <w:webHidden/>
+              </w:rPr>
+              <w:fldChar w:fldCharType="begin"/>
+            </w:r>
+            <w:r>
+              <w:rPr>
+                <w:noProof/>
+                <w:webHidden/>
+              </w:rPr>
+              <w:instrText xml:space="preserve"> PAGEREF _Toc124111900 \h </w:instrText>
+            </w:r>
+            <w:r>
+              <w:rPr>
+                <w:noProof/>
+                <w:webHidden/>
+              </w:rPr>
+            </w:r>
+            <w:r>
+              <w:rPr>
+                <w:noProof/>
+                <w:webHidden/>
+              </w:rPr>
+              <w:fldChar w:fldCharType="separate"/>
+            </w:r>
+            <w:r>
+              <w:rPr>
+                <w:noProof/>
+                <w:webHidden/>
+              </w:rPr>
+              <w:t>17</w:t>
+            </w:r>
+            <w:r>
+              <w:rPr>
+                <w:noProof/>
+                <w:webHidden/>
+              </w:rPr>
+              <w:fldChar w:fldCharType="end"/>
+            </w:r>
+          </w:hyperlink>
+        </w:p>
+        <w:p>
+          <w:pPr>
+            <w:pStyle w:val="31"/>
+            <w:tabs>
+              <w:tab w:val="right" w:leader="dot" w:pos="9350"/>
+            </w:tabs>
+            <w:rPr>
+              <w:rFonts w:asciiTheme="minorHAnsi" w:hAnsiTheme="minorHAnsi"/>
+              <w:noProof/>
+              <w:sz w:val="22"/>
+            </w:rPr>
+          </w:pPr>
+          <w:hyperlink w:anchor="_Toc124111901" w:history="1">
+            <w:r>
+              <w:rPr>
+                <w:rStyle w:val="a3"/>
+                <w:noProof/>
+                <w:lang w:val="en-US"/>
+              </w:rPr>
+              <w:t>Hall.cs</w:t>
+            </w:r>
+            <w:r>
+              <w:rPr>
+                <w:noProof/>
+                <w:webHidden/>
+              </w:rPr>
+              <w:tab/>
+            </w:r>
+            <w:r>
+              <w:rPr>
+                <w:noProof/>
+                <w:webHidden/>
+              </w:rPr>
+              <w:fldChar w:fldCharType="begin"/>
+            </w:r>
+            <w:r>
+              <w:rPr>
+                <w:noProof/>
+                <w:webHidden/>
+              </w:rPr>
+              <w:instrText xml:space="preserve"> PAGEREF _Toc124111901 \h </w:instrText>
+            </w:r>
+            <w:r>
+              <w:rPr>
+                <w:noProof/>
+                <w:webHidden/>
+              </w:rPr>
+            </w:r>
+            <w:r>
+              <w:rPr>
+                <w:noProof/>
+                <w:webHidden/>
+              </w:rPr>
+              <w:fldChar w:fldCharType="separate"/>
+            </w:r>
+            <w:r>
+              <w:rPr>
+                <w:noProof/>
+                <w:webHidden/>
+              </w:rPr>
+              <w:t>17</w:t>
+            </w:r>
+            <w:r>
+              <w:rPr>
+                <w:noProof/>
+                <w:webHidden/>
+              </w:rPr>
+              <w:fldChar w:fldCharType="end"/>
+            </w:r>
+          </w:hyperlink>
+        </w:p>
+        <w:p>
+          <w:pPr>
+            <w:pStyle w:val="31"/>
+            <w:tabs>
+              <w:tab w:val="right" w:leader="dot" w:pos="9350"/>
+            </w:tabs>
+            <w:rPr>
+              <w:rFonts w:asciiTheme="minorHAnsi" w:hAnsiTheme="minorHAnsi"/>
+              <w:noProof/>
+              <w:sz w:val="22"/>
+            </w:rPr>
+          </w:pPr>
+          <w:hyperlink w:anchor="_Toc124111902" w:history="1">
+            <w:r>
+              <w:rPr>
+                <w:rStyle w:val="a3"/>
+                <w:noProof/>
+                <w:lang w:val="en-US"/>
+              </w:rPr>
+              <w:t>HallContent.cs</w:t>
+            </w:r>
+            <w:r>
+              <w:rPr>
+                <w:noProof/>
+                <w:webHidden/>
+              </w:rPr>
+              <w:tab/>
+            </w:r>
+            <w:r>
+              <w:rPr>
+                <w:noProof/>
+                <w:webHidden/>
+              </w:rPr>
+              <w:fldChar w:fldCharType="begin"/>
+            </w:r>
+            <w:r>
+              <w:rPr>
+                <w:noProof/>
+                <w:webHidden/>
+              </w:rPr>
+              <w:instrText xml:space="preserve"> PAGEREF _Toc124111902 \h </w:instrText>
+            </w:r>
+            <w:r>
+              <w:rPr>
+                <w:noProof/>
+                <w:webHidden/>
+              </w:rPr>
+            </w:r>
+            <w:r>
+              <w:rPr>
+                <w:noProof/>
+                <w:webHidden/>
+              </w:rPr>
+              <w:fldChar w:fldCharType="separate"/>
+            </w:r>
+            <w:r>
+              <w:rPr>
+                <w:noProof/>
+                <w:webHidden/>
+              </w:rPr>
+              <w:t>17</w:t>
+            </w:r>
+            <w:r>
+              <w:rPr>
+                <w:noProof/>
+                <w:webHidden/>
+              </w:rPr>
+              <w:fldChar w:fldCharType="end"/>
+            </w:r>
+          </w:hyperlink>
+        </w:p>
+        <w:p>
+          <w:pPr>
+            <w:pStyle w:val="31"/>
+            <w:tabs>
+              <w:tab w:val="right" w:leader="dot" w:pos="9350"/>
+            </w:tabs>
+            <w:rPr>
+              <w:rFonts w:asciiTheme="minorHAnsi" w:hAnsiTheme="minorHAnsi"/>
+              <w:noProof/>
+              <w:sz w:val="22"/>
+            </w:rPr>
+          </w:pPr>
+          <w:hyperlink w:anchor="_Toc124111903" w:history="1">
+            <w:r>
+              <w:rPr>
+                <w:rStyle w:val="a3"/>
+                <w:noProof/>
+                <w:lang w:val="en-US"/>
+              </w:rPr>
+              <w:t>PanelChanger.cs</w:t>
+            </w:r>
+            <w:r>
+              <w:rPr>
+                <w:noProof/>
+                <w:webHidden/>
+              </w:rPr>
+              <w:tab/>
+            </w:r>
+            <w:r>
+              <w:rPr>
+                <w:noProof/>
+                <w:webHidden/>
+              </w:rPr>
+              <w:fldChar w:fldCharType="begin"/>
+            </w:r>
+            <w:r>
+              <w:rPr>
+                <w:noProof/>
+                <w:webHidden/>
+              </w:rPr>
+              <w:instrText xml:space="preserve"> PAGEREF _Toc124111903 \h </w:instrText>
+            </w:r>
+            <w:r>
+              <w:rPr>
+                <w:noProof/>
+                <w:webHidden/>
+              </w:rPr>
+            </w:r>
+            <w:r>
+              <w:rPr>
+                <w:noProof/>
+                <w:webHidden/>
+              </w:rPr>
+              <w:fldChar w:fldCharType="separate"/>
+            </w:r>
+            <w:r>
+              <w:rPr>
+                <w:noProof/>
+                <w:webHidden/>
+              </w:rPr>
+              <w:t>17</w:t>
+            </w:r>
+            <w:r>
+              <w:rPr>
+                <w:noProof/>
+                <w:webHidden/>
+              </w:rPr>
+              <w:fldChar w:fldCharType="end"/>
+            </w:r>
+          </w:hyperlink>
+        </w:p>
+        <w:p>
+          <w:pPr>
+            <w:pStyle w:val="31"/>
+            <w:tabs>
+              <w:tab w:val="right" w:leader="dot" w:pos="9350"/>
+            </w:tabs>
+            <w:rPr>
+              <w:rFonts w:asciiTheme="minorHAnsi" w:hAnsiTheme="minorHAnsi"/>
+              <w:noProof/>
+              <w:sz w:val="22"/>
+            </w:rPr>
+          </w:pPr>
+          <w:hyperlink w:anchor="_Toc124111904" w:history="1">
+            <w:r>
+              <w:rPr>
+                <w:rStyle w:val="a3"/>
+                <w:noProof/>
+              </w:rPr>
+              <w:t>Painting.cs</w:t>
+            </w:r>
+            <w:r>
+              <w:rPr>
+                <w:noProof/>
+                <w:webHidden/>
+              </w:rPr>
+              <w:tab/>
+            </w:r>
+            <w:r>
+              <w:rPr>
+                <w:noProof/>
+                <w:webHidden/>
+              </w:rPr>
+              <w:fldChar w:fldCharType="begin"/>
+            </w:r>
+            <w:r>
+              <w:rPr>
+                <w:noProof/>
+                <w:webHidden/>
+              </w:rPr>
+              <w:instrText xml:space="preserve"> PAGEREF _Toc124111904 \h </w:instrText>
+            </w:r>
+            <w:r>
+              <w:rPr>
+                <w:noProof/>
+                <w:webHidden/>
+              </w:rPr>
+            </w:r>
+            <w:r>
+              <w:rPr>
+                <w:noProof/>
+                <w:webHidden/>
+              </w:rPr>
+              <w:fldChar w:fldCharType="separate"/>
+            </w:r>
+            <w:r>
+              <w:rPr>
+                <w:noProof/>
+                <w:webHidden/>
+              </w:rPr>
+              <w:t>18</w:t>
+            </w:r>
+            <w:r>
+              <w:rPr>
+                <w:noProof/>
+                <w:webHidden/>
+              </w:rPr>
+              <w:fldChar w:fldCharType="end"/>
+            </w:r>
+          </w:hyperlink>
+        </w:p>
+        <w:p>
+          <w:pPr>
+            <w:pStyle w:val="31"/>
+            <w:tabs>
+              <w:tab w:val="right" w:leader="dot" w:pos="9350"/>
+            </w:tabs>
+            <w:rPr>
+              <w:rFonts w:asciiTheme="minorHAnsi" w:hAnsiTheme="minorHAnsi"/>
+              <w:noProof/>
+              <w:sz w:val="22"/>
+            </w:rPr>
+          </w:pPr>
+          <w:hyperlink w:anchor="_Toc124111905" w:history="1">
+            <w:r>
+              <w:rPr>
+                <w:rStyle w:val="a3"/>
+                <w:noProof/>
+                <w:lang w:val="en-US"/>
+              </w:rPr>
+              <w:t>Video</w:t>
+            </w:r>
+            <w:r>
+              <w:rPr>
+                <w:rStyle w:val="a3"/>
+                <w:noProof/>
+              </w:rPr>
+              <w:t>.</w:t>
+            </w:r>
+            <w:r>
+              <w:rPr>
+                <w:rStyle w:val="a3"/>
+                <w:noProof/>
+                <w:lang w:val="en-US"/>
+              </w:rPr>
+              <w:t>cs</w:t>
+            </w:r>
+            <w:r>
+              <w:rPr>
+                <w:noProof/>
+                <w:webHidden/>
+              </w:rPr>
+              <w:tab/>
+            </w:r>
+            <w:r>
+              <w:rPr>
+                <w:noProof/>
+                <w:webHidden/>
+              </w:rPr>
+              <w:fldChar w:fldCharType="begin"/>
+            </w:r>
+            <w:r>
+              <w:rPr>
+                <w:noProof/>
+                <w:webHidden/>
+              </w:rPr>
+              <w:instrText xml:space="preserve"> PAGEREF _Toc124111905 \h </w:instrText>
+            </w:r>
+            <w:r>
+              <w:rPr>
+                <w:noProof/>
+                <w:webHidden/>
+              </w:rPr>
+            </w:r>
+            <w:r>
+              <w:rPr>
+                <w:noProof/>
+                <w:webHidden/>
+              </w:rPr>
+              <w:fldChar w:fldCharType="separate"/>
+            </w:r>
+            <w:r>
+              <w:rPr>
+                <w:noProof/>
+                <w:webHidden/>
+              </w:rPr>
+              <w:t>18</w:t>
+            </w:r>
+            <w:r>
+              <w:rPr>
+                <w:noProof/>
+                <w:webHidden/>
+              </w:rPr>
+              <w:fldChar w:fldCharType="end"/>
+            </w:r>
+          </w:hyperlink>
+        </w:p>
+        <w:p>
+          <w:pPr>
+            <w:pStyle w:val="31"/>
+            <w:tabs>
+              <w:tab w:val="right" w:leader="dot" w:pos="9350"/>
+            </w:tabs>
+            <w:rPr>
+              <w:rFonts w:asciiTheme="minorHAnsi" w:hAnsiTheme="minorHAnsi"/>
+              <w:noProof/>
+              <w:sz w:val="22"/>
+            </w:rPr>
+          </w:pPr>
+          <w:hyperlink w:anchor="_Toc124111906" w:history="1">
+            <w:r>
+              <w:rPr>
+                <w:rStyle w:val="a3"/>
+                <w:noProof/>
+                <w:lang w:val="en-US"/>
+              </w:rPr>
+              <w:t>VideoFrame</w:t>
+            </w:r>
+            <w:r>
+              <w:rPr>
+                <w:rStyle w:val="a3"/>
+                <w:noProof/>
+              </w:rPr>
+              <w:t>.</w:t>
+            </w:r>
+            <w:r>
+              <w:rPr>
+                <w:rStyle w:val="a3"/>
+                <w:noProof/>
+                <w:lang w:val="en-US"/>
+              </w:rPr>
+              <w:t>cs</w:t>
+            </w:r>
+            <w:r>
+              <w:rPr>
+                <w:noProof/>
+                <w:webHidden/>
+              </w:rPr>
+              <w:tab/>
+            </w:r>
+            <w:r>
+              <w:rPr>
+                <w:noProof/>
+                <w:webHidden/>
+              </w:rPr>
+              <w:fldChar w:fldCharType="begin"/>
+            </w:r>
+            <w:r>
+              <w:rPr>
+                <w:noProof/>
+                <w:webHidden/>
+              </w:rPr>
+              <w:instrText xml:space="preserve"> PAGEREF _Toc124111906 \h </w:instrText>
+            </w:r>
+            <w:r>
+              <w:rPr>
+                <w:noProof/>
+                <w:webHidden/>
+              </w:rPr>
+            </w:r>
+            <w:r>
+              <w:rPr>
+                <w:noProof/>
+                <w:webHidden/>
+              </w:rPr>
+              <w:fldChar w:fldCharType="separate"/>
+            </w:r>
+            <w:r>
+              <w:rPr>
+                <w:noProof/>
+                <w:webHidden/>
+              </w:rPr>
+              <w:t>18</w:t>
+            </w:r>
+            <w:r>
+              <w:rPr>
+                <w:noProof/>
+                <w:webHidden/>
+              </w:rPr>
+              <w:fldChar w:fldCharType="end"/>
+            </w:r>
+          </w:hyperlink>
+        </w:p>
+        <w:p>
+          <w:pPr>
+            <w:pStyle w:val="21"/>
+            <w:tabs>
+              <w:tab w:val="right" w:leader="dot" w:pos="9350"/>
+            </w:tabs>
+            <w:rPr>
+              <w:rFonts w:asciiTheme="minorHAnsi" w:hAnsiTheme="minorHAnsi"/>
+              <w:noProof/>
+              <w:sz w:val="22"/>
+            </w:rPr>
+          </w:pPr>
+          <w:hyperlink w:anchor="_Toc124111907" w:history="1">
+            <w:r>
+              <w:rPr>
+                <w:rStyle w:val="a3"/>
+                <w:noProof/>
+              </w:rPr>
+              <w:t>Без пространства имен</w:t>
+            </w:r>
+            <w:r>
+              <w:rPr>
+                <w:noProof/>
+                <w:webHidden/>
+              </w:rPr>
+              <w:tab/>
+            </w:r>
+            <w:r>
+              <w:rPr>
+                <w:noProof/>
+                <w:webHidden/>
+              </w:rPr>
+              <w:fldChar w:fldCharType="begin"/>
+            </w:r>
+            <w:r>
+              <w:rPr>
+                <w:noProof/>
+                <w:webHidden/>
+              </w:rPr>
+              <w:instrText xml:space="preserve"> PAGEREF _Toc124111907 \h </w:instrText>
+            </w:r>
+            <w:r>
+              <w:rPr>
+                <w:noProof/>
+                <w:webHidden/>
+              </w:rPr>
+            </w:r>
+            <w:r>
+              <w:rPr>
+                <w:noProof/>
+                <w:webHidden/>
+              </w:rPr>
+              <w:fldChar w:fldCharType="separate"/>
+            </w:r>
+            <w:r>
+              <w:rPr>
+                <w:noProof/>
+                <w:webHidden/>
+              </w:rPr>
+              <w:t>19</w:t>
+            </w:r>
+            <w:r>
+              <w:rPr>
+                <w:noProof/>
+                <w:webHidden/>
+              </w:rPr>
+              <w:fldChar w:fldCharType="end"/>
+            </w:r>
+          </w:hyperlink>
+        </w:p>
+        <w:p>
+          <w:pPr>
+            <w:pStyle w:val="31"/>
+            <w:tabs>
+              <w:tab w:val="right" w:leader="dot" w:pos="9350"/>
+            </w:tabs>
+            <w:rPr>
+              <w:rFonts w:asciiTheme="minorHAnsi" w:hAnsiTheme="minorHAnsi"/>
+              <w:noProof/>
+              <w:sz w:val="22"/>
+            </w:rPr>
+          </w:pPr>
+          <w:hyperlink w:anchor="_Toc124111908" w:history="1">
+            <w:r>
+              <w:rPr>
+                <w:rStyle w:val="a3"/>
+                <w:noProof/>
+                <w:lang w:val="en-US"/>
+              </w:rPr>
+              <w:t>InfoController</w:t>
+            </w:r>
+            <w:r>
+              <w:rPr>
+                <w:rStyle w:val="a3"/>
+                <w:noProof/>
+              </w:rPr>
+              <w:t>.</w:t>
+            </w:r>
+            <w:r>
+              <w:rPr>
+                <w:rStyle w:val="a3"/>
+                <w:noProof/>
+                <w:lang w:val="en-US"/>
+              </w:rPr>
+              <w:t>cs</w:t>
+            </w:r>
+            <w:r>
+              <w:rPr>
+                <w:noProof/>
+                <w:webHidden/>
+              </w:rPr>
+              <w:tab/>
+            </w:r>
+            <w:r>
+              <w:rPr>
+                <w:noProof/>
+                <w:webHidden/>
+              </w:rPr>
+              <w:fldChar w:fldCharType="begin"/>
+            </w:r>
+            <w:r>
+              <w:rPr>
+                <w:noProof/>
+                <w:webHidden/>
+              </w:rPr>
+              <w:instrText xml:space="preserve"> PAGEREF _Toc124111908 \h </w:instrText>
+            </w:r>
+            <w:r>
+              <w:rPr>
+                <w:noProof/>
+                <w:webHidden/>
+              </w:rPr>
+            </w:r>
+            <w:r>
+              <w:rPr>
+                <w:noProof/>
+                <w:webHidden/>
+              </w:rPr>
+              <w:fldChar w:fldCharType="separate"/>
+            </w:r>
+            <w:r>
+              <w:rPr>
+                <w:noProof/>
+                <w:webHidden/>
+              </w:rPr>
+              <w:t>19</w:t>
+            </w:r>
+            <w:r>
+              <w:rPr>
+                <w:noProof/>
+                <w:webHidden/>
+              </w:rPr>
+              <w:fldChar w:fldCharType="end"/>
+            </w:r>
+          </w:hyperlink>
+        </w:p>
+        <w:p>
+          <w:pPr>
+            <w:pStyle w:val="31"/>
+            <w:tabs>
+              <w:tab w:val="right" w:leader="dot" w:pos="9350"/>
+            </w:tabs>
+            <w:rPr>
+              <w:rFonts w:asciiTheme="minorHAnsi" w:hAnsiTheme="minorHAnsi"/>
+              <w:noProof/>
+              <w:sz w:val="22"/>
+            </w:rPr>
+          </w:pPr>
+          <w:hyperlink w:anchor="_Toc124111909" w:history="1">
+            <w:r>
+              <w:rPr>
+                <w:rStyle w:val="a3"/>
+                <w:noProof/>
+                <w:lang w:val="en-US"/>
+              </w:rPr>
+              <w:t>MuseumPreviewSize.cs</w:t>
+            </w:r>
+            <w:r>
+              <w:rPr>
+                <w:noProof/>
+                <w:webHidden/>
+              </w:rPr>
+              <w:tab/>
+            </w:r>
+            <w:r>
+              <w:rPr>
+                <w:noProof/>
+                <w:webHidden/>
+              </w:rPr>
+              <w:fldChar w:fldCharType="begin"/>
+            </w:r>
+            <w:r>
+              <w:rPr>
+                <w:noProof/>
+                <w:webHidden/>
+              </w:rPr>
+              <w:instrText xml:space="preserve"> PAGEREF _Toc124111909 \h </w:instrText>
+            </w:r>
+            <w:r>
+              <w:rPr>
+                <w:noProof/>
+                <w:webHidden/>
+              </w:rPr>
+            </w:r>
+            <w:r>
+              <w:rPr>
+                <w:noProof/>
+                <w:webHidden/>
+              </w:rPr>
+              <w:fldChar w:fldCharType="separate"/>
+            </w:r>
+            <w:r>
+              <w:rPr>
+                <w:noProof/>
+                <w:webHidden/>
+              </w:rPr>
+              <w:t>19</w:t>
+            </w:r>
+            <w:r>
+              <w:rPr>
+                <w:noProof/>
+                <w:webHidden/>
+              </w:rPr>
+              <w:fldChar w:fldCharType="end"/>
+            </w:r>
+          </w:hyperlink>
+        </w:p>
+        <w:p>
+          <w:pPr>
+            <w:pStyle w:val="31"/>
+            <w:tabs>
+              <w:tab w:val="right" w:leader="dot" w:pos="9350"/>
+            </w:tabs>
+            <w:rPr>
+              <w:rFonts w:asciiTheme="minorHAnsi" w:hAnsiTheme="minorHAnsi"/>
+              <w:noProof/>
+              <w:sz w:val="22"/>
+            </w:rPr>
+          </w:pPr>
+          <w:hyperlink w:anchor="_Toc124111910" w:history="1">
+            <w:r>
+              <w:rPr>
+                <w:rStyle w:val="a3"/>
+                <w:noProof/>
+                <w:lang w:val="en-US"/>
+              </w:rPr>
+              <w:t>Tile.cs</w:t>
+            </w:r>
+            <w:r>
+              <w:rPr>
+                <w:noProof/>
+                <w:webHidden/>
+              </w:rPr>
+              <w:tab/>
+            </w:r>
+            <w:r>
+              <w:rPr>
+                <w:noProof/>
+                <w:webHidden/>
+              </w:rPr>
+              <w:fldChar w:fldCharType="begin"/>
+            </w:r>
+            <w:r>
+              <w:rPr>
+                <w:noProof/>
+                <w:webHidden/>
+              </w:rPr>
+              <w:instrText xml:space="preserve"> PAGEREF _Toc124111910 \h </w:instrText>
+            </w:r>
+            <w:r>
+              <w:rPr>
+                <w:noProof/>
+                <w:webHidden/>
+              </w:rPr>
+            </w:r>
+            <w:r>
+              <w:rPr>
+                <w:noProof/>
+                <w:webHidden/>
+              </w:rPr>
+              <w:fldChar w:fldCharType="separate"/>
+            </w:r>
+            <w:r>
+              <w:rPr>
+                <w:noProof/>
+                <w:webHidden/>
+              </w:rPr>
+              <w:t>19</w:t>
             </w:r>
             <w:r>
               <w:rPr>
@@ -1652,7 +4410,7 @@
               <w:sz w:val="22"/>
             </w:rPr>
           </w:pPr>
-          <w:hyperlink w:anchor="_Toc124106762" w:history="1">
+          <w:hyperlink w:anchor="_Toc124111911" w:history="1">
             <w:r>
               <w:rPr>
                 <w:rStyle w:val="a3"/>
@@ -1679,7 +4437,7 @@
                 <w:noProof/>
                 <w:webHidden/>
               </w:rPr>
-              <w:instrText xml:space="preserve"> PAGEREF _Toc124106762 \h </w:instrText>
+              <w:instrText xml:space="preserve"> PAGEREF _Toc124111911 \h </w:instrText>
             </w:r>
             <w:r>
               <w:rPr>
@@ -1699,7 +4457,7 @@
                 <w:noProof/>
                 <w:webHidden/>
               </w:rPr>
-              <w:t>10</w:t>
+              <w:t>20</w:t>
             </w:r>
             <w:r>
               <w:rPr>
@@ -1722,7 +4480,7 @@
               <w:sz w:val="22"/>
             </w:rPr>
           </w:pPr>
-          <w:hyperlink w:anchor="_Toc124106763" w:history="1">
+          <w:hyperlink w:anchor="_Toc124111912" w:history="1">
             <w:r>
               <w:rPr>
                 <w:rStyle w:val="a3"/>
@@ -1757,7 +4515,7 @@
                 <w:noProof/>
                 <w:webHidden/>
               </w:rPr>
-              <w:instrText xml:space="preserve"> PAGEREF _Toc124106763 \h </w:instrText>
+              <w:instrText xml:space="preserve"> PAGEREF _Toc124111912 \h </w:instrText>
             </w:r>
             <w:r>
               <w:rPr>
@@ -1777,7 +4535,7 @@
                 <w:noProof/>
                 <w:webHidden/>
               </w:rPr>
-              <w:t>10</w:t>
+              <w:t>20</w:t>
             </w:r>
             <w:r>
               <w:rPr>
@@ -1800,7 +4558,7 @@
               <w:sz w:val="22"/>
             </w:rPr>
           </w:pPr>
-          <w:hyperlink w:anchor="_Toc124106764" w:history="1">
+          <w:hyperlink w:anchor="_Toc124111913" w:history="1">
             <w:r>
               <w:rPr>
                 <w:rStyle w:val="a3"/>
@@ -1835,7 +4593,7 @@
                 <w:noProof/>
                 <w:webHidden/>
               </w:rPr>
-              <w:instrText xml:space="preserve"> PAGEREF _Toc124106764 \h </w:instrText>
+              <w:instrText xml:space="preserve"> PAGEREF _Toc124111913 \h </w:instrText>
             </w:r>
             <w:r>
               <w:rPr>
@@ -1855,7 +4613,7 @@
                 <w:noProof/>
                 <w:webHidden/>
               </w:rPr>
-              <w:t>10</w:t>
+              <w:t>20</w:t>
             </w:r>
             <w:r>
               <w:rPr>
@@ -1878,7 +4636,7 @@
               <w:sz w:val="22"/>
             </w:rPr>
           </w:pPr>
-          <w:hyperlink w:anchor="_Toc124106765" w:history="1">
+          <w:hyperlink w:anchor="_Toc124111914" w:history="1">
             <w:r>
               <w:rPr>
                 <w:rStyle w:val="a3"/>
@@ -1905,7 +4663,7 @@
                 <w:noProof/>
                 <w:webHidden/>
               </w:rPr>
-              <w:instrText xml:space="preserve"> PAGEREF _Toc124106765 \h </w:instrText>
+              <w:instrText xml:space="preserve"> PAGEREF _Toc124111914 \h </w:instrText>
             </w:r>
             <w:r>
               <w:rPr>
@@ -1925,7 +4683,7 @@
                 <w:noProof/>
                 <w:webHidden/>
               </w:rPr>
-              <w:t>10</w:t>
+              <w:t>20</w:t>
             </w:r>
             <w:r>
               <w:rPr>
@@ -1948,7 +4706,7 @@
               <w:sz w:val="22"/>
             </w:rPr>
           </w:pPr>
-          <w:hyperlink w:anchor="_Toc124106766" w:history="1">
+          <w:hyperlink w:anchor="_Toc124111915" w:history="1">
             <w:r>
               <w:rPr>
                 <w:rStyle w:val="a3"/>
@@ -1983,7 +4741,7 @@
                 <w:noProof/>
                 <w:webHidden/>
               </w:rPr>
-              <w:instrText xml:space="preserve"> PAGEREF _Toc124106766 \h </w:instrText>
+              <w:instrText xml:space="preserve"> PAGEREF _Toc124111915 \h </w:instrText>
             </w:r>
             <w:r>
               <w:rPr>
@@ -2003,7 +4761,7 @@
                 <w:noProof/>
                 <w:webHidden/>
               </w:rPr>
-              <w:t>10</w:t>
+              <w:t>20</w:t>
             </w:r>
             <w:r>
               <w:rPr>
@@ -2026,7 +4784,7 @@
               <w:sz w:val="22"/>
             </w:rPr>
           </w:pPr>
-          <w:hyperlink w:anchor="_Toc124106767" w:history="1">
+          <w:hyperlink w:anchor="_Toc124111916" w:history="1">
             <w:r>
               <w:rPr>
                 <w:rStyle w:val="a3"/>
@@ -2053,7 +4811,7 @@
                 <w:noProof/>
                 <w:webHidden/>
               </w:rPr>
-              <w:instrText xml:space="preserve"> PAGEREF _Toc124106767 \h </w:instrText>
+              <w:instrText xml:space="preserve"> PAGEREF _Toc124111916 \h </w:instrText>
             </w:r>
             <w:r>
               <w:rPr>
@@ -2073,7 +4831,7 @@
                 <w:noProof/>
                 <w:webHidden/>
               </w:rPr>
-              <w:t>10</w:t>
+              <w:t>20</w:t>
             </w:r>
             <w:r>
               <w:rPr>
@@ -2096,7 +4854,7 @@
               <w:sz w:val="22"/>
             </w:rPr>
           </w:pPr>
-          <w:hyperlink w:anchor="_Toc124106768" w:history="1">
+          <w:hyperlink w:anchor="_Toc124111917" w:history="1">
             <w:r>
               <w:rPr>
                 <w:rStyle w:val="a3"/>
@@ -2123,7 +4881,7 @@
                 <w:noProof/>
                 <w:webHidden/>
               </w:rPr>
-              <w:instrText xml:space="preserve"> PAGEREF _Toc124106768 \h </w:instrText>
+              <w:instrText xml:space="preserve"> PAGEREF _Toc124111917 \h </w:instrText>
             </w:r>
             <w:r>
               <w:rPr>
@@ -2143,7 +4901,7 @@
                 <w:noProof/>
                 <w:webHidden/>
               </w:rPr>
-              <w:t>11</w:t>
+              <w:t>21</w:t>
             </w:r>
             <w:r>
               <w:rPr>
@@ -2166,7 +4924,7 @@
               <w:sz w:val="22"/>
             </w:rPr>
           </w:pPr>
-          <w:hyperlink w:anchor="_Toc124106769" w:history="1">
+          <w:hyperlink w:anchor="_Toc124111918" w:history="1">
             <w:r>
               <w:rPr>
                 <w:rStyle w:val="a3"/>
@@ -2193,7 +4951,7 @@
                 <w:noProof/>
                 <w:webHidden/>
               </w:rPr>
-              <w:instrText xml:space="preserve"> PAGEREF _Toc124106769 \h </w:instrText>
+              <w:instrText xml:space="preserve"> PAGEREF _Toc124111918 \h </w:instrText>
             </w:r>
             <w:r>
               <w:rPr>
@@ -2213,7 +4971,7 @@
                 <w:noProof/>
                 <w:webHidden/>
               </w:rPr>
-              <w:t>11</w:t>
+              <w:t>21</w:t>
             </w:r>
             <w:r>
               <w:rPr>
@@ -2236,7 +4994,7 @@
               <w:sz w:val="22"/>
             </w:rPr>
           </w:pPr>
-          <w:hyperlink w:anchor="_Toc124106770" w:history="1">
+          <w:hyperlink w:anchor="_Toc124111919" w:history="1">
             <w:r>
               <w:rPr>
                 <w:rStyle w:val="a3"/>
@@ -2263,7 +5021,7 @@
                 <w:noProof/>
                 <w:webHidden/>
               </w:rPr>
-              <w:instrText xml:space="preserve"> PAGEREF _Toc124106770 \h </w:instrText>
+              <w:instrText xml:space="preserve"> PAGEREF _Toc124111919 \h </w:instrText>
             </w:r>
             <w:r>
               <w:rPr>
@@ -2283,7 +5041,7 @@
                 <w:noProof/>
                 <w:webHidden/>
               </w:rPr>
-              <w:t>11</w:t>
+              <w:t>21</w:t>
             </w:r>
             <w:r>
               <w:rPr>
@@ -2306,7 +5064,7 @@
               <w:sz w:val="22"/>
             </w:rPr>
           </w:pPr>
-          <w:hyperlink w:anchor="_Toc124106771" w:history="1">
+          <w:hyperlink w:anchor="_Toc124111920" w:history="1">
             <w:r>
               <w:rPr>
                 <w:rStyle w:val="a3"/>
@@ -2333,7 +5091,7 @@
                 <w:noProof/>
                 <w:webHidden/>
               </w:rPr>
-              <w:instrText xml:space="preserve"> PAGEREF _Toc124106771 \h </w:instrText>
+              <w:instrText xml:space="preserve"> PAGEREF _Toc124111920 \h </w:instrText>
             </w:r>
             <w:r>
               <w:rPr>
@@ -2353,7 +5111,7 @@
                 <w:noProof/>
                 <w:webHidden/>
               </w:rPr>
-              <w:t>11</w:t>
+              <w:t>21</w:t>
             </w:r>
             <w:r>
               <w:rPr>
@@ -2376,7 +5134,7 @@
               <w:sz w:val="22"/>
             </w:rPr>
           </w:pPr>
-          <w:hyperlink w:anchor="_Toc124106772" w:history="1">
+          <w:hyperlink w:anchor="_Toc124111921" w:history="1">
             <w:r>
               <w:rPr>
                 <w:rStyle w:val="a3"/>
@@ -2403,7 +5161,7 @@
                 <w:noProof/>
                 <w:webHidden/>
               </w:rPr>
-              <w:instrText xml:space="preserve"> PAGEREF _Toc124106772 \h </w:instrText>
+              <w:instrText xml:space="preserve"> PAGEREF _Toc124111921 \h </w:instrText>
             </w:r>
             <w:r>
               <w:rPr>
@@ -2423,7 +5181,7 @@
                 <w:noProof/>
                 <w:webHidden/>
               </w:rPr>
-              <w:t>11</w:t>
+              <w:t>21</w:t>
             </w:r>
             <w:r>
               <w:rPr>
@@ -2446,7 +5204,7 @@
               <w:sz w:val="22"/>
             </w:rPr>
           </w:pPr>
-          <w:hyperlink w:anchor="_Toc124106773" w:history="1">
+          <w:hyperlink w:anchor="_Toc124111922" w:history="1">
             <w:r>
               <w:rPr>
                 <w:rStyle w:val="a3"/>
@@ -2473,7 +5231,7 @@
                 <w:noProof/>
                 <w:webHidden/>
               </w:rPr>
-              <w:instrText xml:space="preserve"> PAGEREF _Toc124106773 \h </w:instrText>
+              <w:instrText xml:space="preserve"> PAGEREF _Toc124111922 \h </w:instrText>
             </w:r>
             <w:r>
               <w:rPr>
@@ -2493,7 +5251,7 @@
                 <w:noProof/>
                 <w:webHidden/>
               </w:rPr>
-              <w:t>12</w:t>
+              <w:t>22</w:t>
             </w:r>
             <w:r>
               <w:rPr>
@@ -2516,7 +5274,7 @@
               <w:sz w:val="22"/>
             </w:rPr>
           </w:pPr>
-          <w:hyperlink w:anchor="_Toc124106774" w:history="1">
+          <w:hyperlink w:anchor="_Toc124111923" w:history="1">
             <w:r>
               <w:rPr>
                 <w:rStyle w:val="a3"/>
@@ -2558,7 +5316,7 @@
                 <w:noProof/>
                 <w:webHidden/>
               </w:rPr>
-              <w:instrText xml:space="preserve"> PAGEREF _Toc124106774 \h </w:instrText>
+              <w:instrText xml:space="preserve"> PAGEREF _Toc124111923 \h </w:instrText>
             </w:r>
             <w:r>
               <w:rPr>
@@ -2578,7 +5336,7 @@
                 <w:noProof/>
                 <w:webHidden/>
               </w:rPr>
-              <w:t>12</w:t>
+              <w:t>22</w:t>
             </w:r>
             <w:r>
               <w:rPr>
@@ -2601,7 +5359,7 @@
               <w:sz w:val="22"/>
             </w:rPr>
           </w:pPr>
-          <w:hyperlink w:anchor="_Toc124106775" w:history="1">
+          <w:hyperlink w:anchor="_Toc124111924" w:history="1">
             <w:r>
               <w:rPr>
                 <w:rStyle w:val="a3"/>
@@ -2628,7 +5386,7 @@
                 <w:noProof/>
                 <w:webHidden/>
               </w:rPr>
-              <w:instrText xml:space="preserve"> PAGEREF _Toc124106775 \h </w:instrText>
+              <w:instrText xml:space="preserve"> PAGEREF _Toc124111924 \h </w:instrText>
             </w:r>
             <w:r>
               <w:rPr>
@@ -2648,7 +5406,7 @@
                 <w:noProof/>
                 <w:webHidden/>
               </w:rPr>
-              <w:t>12</w:t>
+              <w:t>22</w:t>
             </w:r>
             <w:r>
               <w:rPr>
@@ -2671,7 +5429,7 @@
               <w:sz w:val="22"/>
             </w:rPr>
           </w:pPr>
-          <w:hyperlink w:anchor="_Toc124106776" w:history="1">
+          <w:hyperlink w:anchor="_Toc124111925" w:history="1">
             <w:r>
               <w:rPr>
                 <w:rStyle w:val="a3"/>
@@ -2713,7 +5471,7 @@
                 <w:noProof/>
                 <w:webHidden/>
               </w:rPr>
-              <w:instrText xml:space="preserve"> PAGEREF _Toc124106776 \h </w:instrText>
+              <w:instrText xml:space="preserve"> PAGEREF _Toc124111925 \h </w:instrText>
             </w:r>
             <w:r>
               <w:rPr>
@@ -2733,7 +5491,7 @@
                 <w:noProof/>
                 <w:webHidden/>
               </w:rPr>
-              <w:t>12</w:t>
+              <w:t>22</w:t>
             </w:r>
             <w:r>
               <w:rPr>
@@ -2756,7 +5514,7 @@
               <w:sz w:val="22"/>
             </w:rPr>
           </w:pPr>
-          <w:hyperlink w:anchor="_Toc124106777" w:history="1">
+          <w:hyperlink w:anchor="_Toc124111926" w:history="1">
             <w:r>
               <w:rPr>
                 <w:rStyle w:val="a3"/>
@@ -2783,7 +5541,7 @@
                 <w:noProof/>
                 <w:webHidden/>
               </w:rPr>
-              <w:instrText xml:space="preserve"> PAGEREF _Toc124106777 \h </w:instrText>
+              <w:instrText xml:space="preserve"> PAGEREF _Toc124111926 \h </w:instrText>
             </w:r>
             <w:r>
               <w:rPr>
@@ -2803,7 +5561,7 @@
                 <w:noProof/>
                 <w:webHidden/>
               </w:rPr>
-              <w:t>12</w:t>
+              <w:t>22</w:t>
             </w:r>
             <w:r>
               <w:rPr>
@@ -2842,7 +5600,7 @@
           <w:lang w:val="ru-RU"/>
         </w:rPr>
       </w:pPr>
-      <w:bookmarkStart w:id="0" w:name="_Toc124106742"/>
+      <w:bookmarkStart w:id="0" w:name="_Toc124111857"/>
       <w:r>
         <w:rPr>
           <w:lang w:val="ru-RU"/>
@@ -2856,7 +5614,7 @@
       <w:pPr>
         <w:pStyle w:val="2"/>
       </w:pPr>
-      <w:bookmarkStart w:id="1" w:name="_Toc124106743"/>
+      <w:bookmarkStart w:id="1" w:name="_Toc124111858"/>
       <w:r>
         <w:t xml:space="preserve">Пространство имен </w:t>
       </w:r>
@@ -2954,7 +5712,7 @@
       <w:pPr>
         <w:pStyle w:val="3"/>
       </w:pPr>
-      <w:bookmarkStart w:id="2" w:name="_Toc124106744"/>
+      <w:bookmarkStart w:id="2" w:name="_Toc124111859"/>
       <w:proofErr w:type="spellStart"/>
       <w:r>
         <w:rPr>
@@ -3050,7 +5808,7 @@
       <w:pPr>
         <w:pStyle w:val="3"/>
       </w:pPr>
-      <w:bookmarkStart w:id="3" w:name="_Toc124106745"/>
+      <w:bookmarkStart w:id="3" w:name="_Toc124111860"/>
       <w:proofErr w:type="spellStart"/>
       <w:r>
         <w:rPr>
@@ -3194,10 +5952,25 @@
     </w:p>
     <w:p>
       <w:pPr>
+        <w:spacing w:before="0" w:after="160" w:line="259" w:lineRule="auto"/>
+        <w:ind w:firstLine="0"/>
+        <w:jc w:val="left"/>
+        <w:rPr>
+          <w:b/>
+          <w:sz w:val="32"/>
+        </w:rPr>
+      </w:pPr>
+      <w:r>
+        <w:br w:type="page"/>
+      </w:r>
+    </w:p>
+    <w:p>
+      <w:pPr>
         <w:pStyle w:val="2"/>
       </w:pPr>
-      <w:bookmarkStart w:id="4" w:name="_Toc124106746"/>
-      <w:r>
+      <w:bookmarkStart w:id="4" w:name="_Toc124111861"/>
+      <w:r>
+        <w:lastRenderedPageBreak/>
         <w:t>Пространство</w:t>
       </w:r>
       <w:r>
@@ -3306,42 +6079,48 @@
     <w:p>
       <w:pPr>
         <w:pStyle w:val="3"/>
-        <w:rPr>
-          <w:lang w:val="en-US"/>
-        </w:rPr>
-      </w:pPr>
-      <w:bookmarkStart w:id="5" w:name="_Toc124106747"/>
+      </w:pPr>
+      <w:bookmarkStart w:id="5" w:name="_Toc124111862"/>
       <w:proofErr w:type="spellStart"/>
       <w:r>
         <w:rPr>
           <w:lang w:val="en-US"/>
         </w:rPr>
-        <w:t>AuthPanel.cs</w:t>
+        <w:t>AuthPanel</w:t>
+      </w:r>
+      <w:proofErr w:type="spellEnd"/>
+      <w:r>
+        <w:t>.</w:t>
+      </w:r>
+      <w:r>
+        <w:rPr>
+          <w:lang w:val="en-US"/>
+        </w:rPr>
+        <w:t>cs</w:t>
       </w:r>
       <w:bookmarkEnd w:id="5"/>
+    </w:p>
+    <w:p>
+      <w:r>
+        <w:rPr>
+          <w:rFonts w:hint="eastAsia"/>
+        </w:rPr>
+        <w:t>M</w:t>
+      </w:r>
+      <w:r>
+        <w:t xml:space="preserve">onoBehaviour, который устанавливает полноэкранный режим на старте, а также включает панель авторизации (либо пропускает ее при выключенном флаге </w:t>
+      </w:r>
+      <w:r>
+        <w:t>_</w:t>
+      </w:r>
+      <w:proofErr w:type="spellStart"/>
+      <w:r>
+        <w:rPr>
+          <w:lang w:val="en-US"/>
+        </w:rPr>
+        <w:t>isAuthEnabled</w:t>
+      </w:r>
       <w:proofErr w:type="spellEnd"/>
-    </w:p>
-    <w:p>
-      <w:r>
-        <w:rPr>
-          <w:rFonts w:hint="eastAsia"/>
-        </w:rPr>
-        <w:t>M</w:t>
-      </w:r>
-      <w:r>
-        <w:t xml:space="preserve">onoBehaviour, который устанавливает полноэкранный режим на старте, а также включает панель авторизации (либо пропускает ее при выключенном флаге </w:t>
-      </w:r>
-      <w:r>
-        <w:t>_</w:t>
-      </w:r>
-      <w:proofErr w:type="spellStart"/>
-      <w:r>
-        <w:rPr>
-          <w:lang w:val="en-US"/>
-        </w:rPr>
-        <w:t>isAuthEnabled</w:t>
-      </w:r>
-      <w:proofErr w:type="spellEnd"/>
       <w:r>
         <w:t>).</w:t>
       </w:r>
@@ -3350,7 +6129,7 @@
       <w:pPr>
         <w:pStyle w:val="3"/>
       </w:pPr>
-      <w:bookmarkStart w:id="6" w:name="_Toc124106748"/>
+      <w:bookmarkStart w:id="6" w:name="_Toc124111863"/>
       <w:proofErr w:type="spellStart"/>
       <w:r>
         <w:rPr>
@@ -3387,67 +6166,72 @@
     <w:p>
       <w:pPr>
         <w:pStyle w:val="3"/>
-        <w:rPr>
-          <w:lang w:val="en-US"/>
-        </w:rPr>
-      </w:pPr>
-      <w:bookmarkStart w:id="7" w:name="_Toc124106749"/>
+      </w:pPr>
+      <w:bookmarkStart w:id="7" w:name="_Toc124111864"/>
       <w:proofErr w:type="spellStart"/>
       <w:r>
         <w:rPr>
           <w:rFonts w:hint="eastAsia"/>
           <w:lang w:val="en-US"/>
         </w:rPr>
-        <w:lastRenderedPageBreak/>
         <w:t>I</w:t>
       </w:r>
       <w:r>
         <w:rPr>
           <w:lang w:val="en-US"/>
         </w:rPr>
-        <w:t>Loggable.cs</w:t>
+        <w:t>Loggable</w:t>
+      </w:r>
+      <w:proofErr w:type="spellEnd"/>
+      <w:r>
+        <w:t>.</w:t>
+      </w:r>
+      <w:r>
+        <w:rPr>
+          <w:lang w:val="en-US"/>
+        </w:rPr>
+        <w:t>cs</w:t>
       </w:r>
       <w:bookmarkEnd w:id="7"/>
+    </w:p>
+    <w:p>
+      <w:r>
+        <w:t xml:space="preserve">Интерфейс, содержащий методы </w:t>
+      </w:r>
+      <w:proofErr w:type="spellStart"/>
+      <w:r>
+        <w:rPr>
+          <w:lang w:val="en-US"/>
+        </w:rPr>
+        <w:t>LogGood</w:t>
+      </w:r>
       <w:proofErr w:type="spellEnd"/>
-    </w:p>
-    <w:p>
-      <w:r>
-        <w:t xml:space="preserve">Интерфейс, содержащий методы </w:t>
+      <w:r>
+        <w:t xml:space="preserve">, </w:t>
       </w:r>
       <w:proofErr w:type="spellStart"/>
       <w:r>
         <w:rPr>
           <w:lang w:val="en-US"/>
         </w:rPr>
-        <w:t>LogGood</w:t>
+        <w:t>LogBad</w:t>
       </w:r>
       <w:proofErr w:type="spellEnd"/>
       <w:r>
-        <w:t xml:space="preserve">, </w:t>
+        <w:t xml:space="preserve"> </w:t>
+      </w:r>
+      <w:r>
+        <w:t xml:space="preserve">для </w:t>
       </w:r>
       <w:proofErr w:type="spellStart"/>
       <w:r>
-        <w:rPr>
-          <w:lang w:val="en-US"/>
-        </w:rPr>
-        <w:t>LogBad</w:t>
+        <w:t>логгирования</w:t>
       </w:r>
       <w:proofErr w:type="spellEnd"/>
       <w:r>
         <w:t xml:space="preserve"> </w:t>
       </w:r>
       <w:r>
-        <w:t xml:space="preserve">для </w:t>
-      </w:r>
-      <w:proofErr w:type="spellStart"/>
-      <w:r>
-        <w:t>логгирования</w:t>
-      </w:r>
-      <w:proofErr w:type="spellEnd"/>
-      <w:r>
-        <w:t xml:space="preserve"> </w:t>
-      </w:r>
-      <w:r>
         <w:t>хорошего или плохого сообщения</w:t>
       </w:r>
       <w:r>
@@ -3458,7 +6242,7 @@
       <w:pPr>
         <w:pStyle w:val="3"/>
       </w:pPr>
-      <w:bookmarkStart w:id="8" w:name="_Toc124106750"/>
+      <w:bookmarkStart w:id="8" w:name="_Toc124111865"/>
       <w:proofErr w:type="spellStart"/>
       <w:r>
         <w:t>Logger.cs</w:t>
@@ -3471,6 +6255,7 @@
         <w:rPr>
           <w:lang w:val="en-US"/>
         </w:rPr>
+        <w:lastRenderedPageBreak/>
         <w:t>MonoBehaviour</w:t>
       </w:r>
       <w:r>
@@ -3511,11 +6296,8 @@
     <w:p>
       <w:pPr>
         <w:pStyle w:val="3"/>
-        <w:rPr>
-          <w:lang w:val="en-US"/>
-        </w:rPr>
-      </w:pPr>
-      <w:bookmarkStart w:id="9" w:name="_Toc124106751"/>
+      </w:pPr>
+      <w:bookmarkStart w:id="9" w:name="_Toc124111866"/>
       <w:proofErr w:type="spellStart"/>
       <w:r>
         <w:rPr>
@@ -3569,20 +6351,118 @@
     <w:p>
       <w:pPr>
         <w:pStyle w:val="3"/>
-        <w:rPr>
-          <w:lang w:val="en-US"/>
-        </w:rPr>
-      </w:pPr>
-      <w:bookmarkStart w:id="10" w:name="_Toc124106752"/>
+      </w:pPr>
+      <w:bookmarkStart w:id="10" w:name="_Toc124111867"/>
       <w:proofErr w:type="spellStart"/>
       <w:r>
         <w:rPr>
           <w:lang w:val="en-US"/>
         </w:rPr>
-        <w:t>LoginFieldsProvider.cs</w:t>
+        <w:t>LoginFieldsProvider</w:t>
+      </w:r>
+      <w:proofErr w:type="spellEnd"/>
+      <w:r>
+        <w:t>.</w:t>
+      </w:r>
+      <w:r>
+        <w:rPr>
+          <w:lang w:val="en-US"/>
+        </w:rPr>
+        <w:t>cs</w:t>
       </w:r>
       <w:bookmarkEnd w:id="10"/>
+    </w:p>
+    <w:p>
+      <w:r>
+        <w:rPr>
+          <w:lang w:val="en-US"/>
+        </w:rPr>
+        <w:t>MonoBehaviour</w:t>
+      </w:r>
+      <w:r>
+        <w:t xml:space="preserve">, </w:t>
+      </w:r>
+      <w:r>
+        <w:t>заключен</w:t>
+      </w:r>
+      <w:r>
+        <w:t xml:space="preserve"> </w:t>
+      </w:r>
+      <w:r>
+        <w:t>контракт</w:t>
+      </w:r>
+      <w:r>
+        <w:t xml:space="preserve"> </w:t>
+      </w:r>
+      <w:r>
+        <w:t>с</w:t>
+      </w:r>
+      <w:r>
+        <w:t xml:space="preserve"> </w:t>
+      </w:r>
+      <w:r>
+        <w:t>интерфейсом</w:t>
+      </w:r>
+      <w:r>
+        <w:t xml:space="preserve"> </w:t>
+      </w:r>
+      <w:proofErr w:type="spellStart"/>
+      <w:r>
+        <w:rPr>
+          <w:rFonts w:hint="eastAsia"/>
+          <w:lang w:val="en-US"/>
+        </w:rPr>
+        <w:t>I</w:t>
+      </w:r>
+      <w:r>
+        <w:rPr>
+          <w:lang w:val="en-US"/>
+        </w:rPr>
+        <w:t>FieldsP</w:t>
+      </w:r>
+      <w:r>
+        <w:rPr>
+          <w:lang w:val="en-US"/>
+        </w:rPr>
+        <w:t>rovider</w:t>
+      </w:r>
       <w:proofErr w:type="spellEnd"/>
+      <w:r>
+        <w:t xml:space="preserve">, </w:t>
+      </w:r>
+      <w:r>
+        <w:t>дает</w:t>
+      </w:r>
+      <w:r>
+        <w:t xml:space="preserve"> </w:t>
+      </w:r>
+      <w:r>
+        <w:t>в использование публичные методы для манипуляции с полями ввода текста, используемые при логине пользователя.</w:t>
+      </w:r>
+    </w:p>
+    <w:p>
+      <w:pPr>
+        <w:pStyle w:val="3"/>
+      </w:pPr>
+      <w:bookmarkStart w:id="11" w:name="_Toc124111868"/>
+      <w:proofErr w:type="spellStart"/>
+      <w:r>
+        <w:rPr>
+          <w:lang w:val="en-US"/>
+        </w:rPr>
+        <w:t>RegistrationFieldsProvider</w:t>
+      </w:r>
+      <w:proofErr w:type="spellEnd"/>
+      <w:r>
+        <w:t>.</w:t>
+      </w:r>
+      <w:r>
+        <w:rPr>
+          <w:lang w:val="en-US"/>
+        </w:rPr>
+        <w:t>cs</w:t>
+      </w:r>
+      <w:bookmarkEnd w:id="11"/>
     </w:p>
     <w:p>
       <w:r>
@@ -3630,13 +6510,13 @@
         <w:rPr>
           <w:lang w:val="en-US"/>
         </w:rPr>
-        <w:t>FieldsP</w:t>
-      </w:r>
-      <w:r>
-        <w:rPr>
-          <w:lang w:val="en-US"/>
-        </w:rPr>
-        <w:t>rovider</w:t>
+        <w:t>FieldsProvide</w:t>
+      </w:r>
+      <w:r>
+        <w:rPr>
+          <w:lang w:val="en-US"/>
+        </w:rPr>
+        <w:t>r</w:t>
       </w:r>
       <w:proofErr w:type="spellEnd"/>
       <w:r>
@@ -3649,26 +6529,32 @@
         <w:t xml:space="preserve"> </w:t>
       </w:r>
       <w:r>
-        <w:t>в использование публичные методы для манипуляции с полями ввода текста, используемые при логине пользователя.</w:t>
+        <w:t>в использование публичные методы для манипуляции с полями ввода текста, используемые при регистрации пользователя.</w:t>
       </w:r>
     </w:p>
     <w:p>
       <w:pPr>
         <w:pStyle w:val="3"/>
-        <w:rPr>
-          <w:lang w:val="en-US"/>
-        </w:rPr>
-      </w:pPr>
-      <w:bookmarkStart w:id="11" w:name="_Toc124106753"/>
+      </w:pPr>
+      <w:bookmarkStart w:id="12" w:name="_Toc124111869"/>
       <w:proofErr w:type="spellStart"/>
       <w:r>
         <w:rPr>
           <w:lang w:val="en-US"/>
         </w:rPr>
-        <w:t>RegistrationFieldsProvider.cs</w:t>
-      </w:r>
-      <w:bookmarkEnd w:id="11"/>
+        <w:t>PasswordSaver</w:t>
+      </w:r>
       <w:proofErr w:type="spellEnd"/>
+      <w:r>
+        <w:t>.</w:t>
+      </w:r>
+      <w:r>
+        <w:rPr>
+          <w:lang w:val="en-US"/>
+        </w:rPr>
+        <w:t>cs</w:t>
+      </w:r>
+      <w:bookmarkEnd w:id="12"/>
     </w:p>
     <w:p>
       <w:r>
@@ -3681,259 +6567,169 @@
         <w:t xml:space="preserve">, </w:t>
       </w:r>
       <w:r>
-        <w:t>заключен</w:t>
+        <w:t>который</w:t>
       </w:r>
       <w:r>
         <w:t xml:space="preserve"> </w:t>
       </w:r>
       <w:r>
-        <w:t>контракт</w:t>
-      </w:r>
+        <w:t>занимается логикой сохранения или удаления пароля, если отмечена галочка «Запомнить пароль».</w:t>
+      </w:r>
+      <w:r>
+        <w:t xml:space="preserve"> Использует </w:t>
+      </w:r>
+      <w:proofErr w:type="spellStart"/>
+      <w:r>
+        <w:rPr>
+          <w:rFonts w:hint="eastAsia"/>
+        </w:rPr>
+        <w:t>P</w:t>
+      </w:r>
+      <w:r>
+        <w:t>layerPrefs</w:t>
+      </w:r>
+      <w:proofErr w:type="spellEnd"/>
+      <w:r>
+        <w:t xml:space="preserve"> для сохранения (максимальный вес сохраняемых данных – 1МБ, сохраняются они в </w:t>
+      </w:r>
+      <w:proofErr w:type="spellStart"/>
+      <w:r>
+        <w:rPr>
+          <w:lang w:val="en-US"/>
+        </w:rPr>
+        <w:t>IndexedDB</w:t>
+      </w:r>
+      <w:proofErr w:type="spellEnd"/>
       <w:r>
         <w:t xml:space="preserve"> </w:t>
       </w:r>
       <w:r>
-        <w:t>с</w:t>
+        <w:t>браузера).</w:t>
+      </w:r>
+    </w:p>
+    <w:p>
+      <w:pPr>
+        <w:pStyle w:val="3"/>
+      </w:pPr>
+      <w:bookmarkStart w:id="13" w:name="_Toc124111870"/>
+      <w:r>
+        <w:rPr>
+          <w:lang w:val="en-US"/>
+        </w:rPr>
+        <w:t>Login</w:t>
+      </w:r>
+      <w:r>
+        <w:t>.</w:t>
+      </w:r>
+      <w:r>
+        <w:rPr>
+          <w:lang w:val="en-US"/>
+        </w:rPr>
+        <w:t>cs</w:t>
+      </w:r>
+      <w:bookmarkEnd w:id="13"/>
+    </w:p>
+    <w:p>
+      <w:r>
+        <w:rPr>
+          <w:lang w:val="en-US"/>
+        </w:rPr>
+        <w:t>MonoBehaviour</w:t>
+      </w:r>
+      <w:r>
+        <w:t xml:space="preserve">, </w:t>
+      </w:r>
+      <w:r>
+        <w:t>который</w:t>
       </w:r>
       <w:r>
         <w:t xml:space="preserve"> </w:t>
       </w:r>
       <w:r>
-        <w:t>интерфейсом</w:t>
+        <w:t xml:space="preserve">занимается логикой авторизации пользователя, также получает пользователя из базы данных и запоминает его в публичное авто-свойство </w:t>
+      </w:r>
+      <w:proofErr w:type="spellStart"/>
+      <w:r>
+        <w:rPr>
+          <w:lang w:val="en-US"/>
+        </w:rPr>
+        <w:t>CurrentUser</w:t>
+      </w:r>
+      <w:proofErr w:type="spellEnd"/>
+      <w:r>
+        <w:t xml:space="preserve">, </w:t>
+      </w:r>
+      <w:r>
+        <w:t>которое используется множеством других классов.</w:t>
+      </w:r>
+    </w:p>
+    <w:p>
+      <w:pPr>
+        <w:pStyle w:val="3"/>
+      </w:pPr>
+      <w:bookmarkStart w:id="14" w:name="_Toc124111871"/>
+      <w:r>
+        <w:rPr>
+          <w:lang w:val="en-US"/>
+        </w:rPr>
+        <w:t>Registration</w:t>
+      </w:r>
+      <w:r>
+        <w:t>.</w:t>
+      </w:r>
+      <w:r>
+        <w:rPr>
+          <w:lang w:val="en-US"/>
+        </w:rPr>
+        <w:t>cs</w:t>
+      </w:r>
+      <w:bookmarkEnd w:id="14"/>
+    </w:p>
+    <w:p>
+      <w:r>
+        <w:rPr>
+          <w:lang w:val="en-US"/>
+        </w:rPr>
+        <w:lastRenderedPageBreak/>
+        <w:t>MonoBehaviour</w:t>
+      </w:r>
+      <w:r>
+        <w:t xml:space="preserve">, </w:t>
+      </w:r>
+      <w:r>
+        <w:t>который</w:t>
       </w:r>
       <w:r>
         <w:t xml:space="preserve"> </w:t>
       </w:r>
-      <w:proofErr w:type="spellStart"/>
-      <w:r>
-        <w:rPr>
-          <w:rFonts w:hint="eastAsia"/>
-          <w:lang w:val="en-US"/>
-        </w:rPr>
-        <w:t>I</w:t>
-      </w:r>
-      <w:r>
-        <w:rPr>
-          <w:lang w:val="en-US"/>
-        </w:rPr>
-        <w:t>FieldsProvide</w:t>
-      </w:r>
-      <w:r>
-        <w:rPr>
-          <w:lang w:val="en-US"/>
-        </w:rPr>
-        <w:t>r</w:t>
-      </w:r>
-      <w:proofErr w:type="spellEnd"/>
-      <w:r>
-        <w:t xml:space="preserve">, </w:t>
-      </w:r>
-      <w:r>
-        <w:t>дает</w:t>
-      </w:r>
-      <w:r>
-        <w:t xml:space="preserve"> </w:t>
-      </w:r>
-      <w:r>
-        <w:t xml:space="preserve">в использование публичные методы для манипуляции с полями ввода текста, используемые при </w:t>
-      </w:r>
-      <w:r>
-        <w:t>регистрации</w:t>
-      </w:r>
-      <w:r>
-        <w:t xml:space="preserve"> пользователя.</w:t>
-      </w:r>
-    </w:p>
-    <w:p>
-      <w:pPr>
-        <w:pStyle w:val="3"/>
-        <w:rPr>
-          <w:lang w:val="en-US"/>
-        </w:rPr>
-      </w:pPr>
-      <w:bookmarkStart w:id="12" w:name="_Toc124106754"/>
-      <w:proofErr w:type="spellStart"/>
-      <w:r>
-        <w:rPr>
-          <w:lang w:val="en-US"/>
-        </w:rPr>
-        <w:t>PasswordSaver.cs</w:t>
-      </w:r>
-      <w:bookmarkEnd w:id="12"/>
-      <w:proofErr w:type="spellEnd"/>
-    </w:p>
-    <w:p>
-      <w:r>
-        <w:rPr>
-          <w:lang w:val="en-US"/>
-        </w:rPr>
-        <w:t>MonoBehaviour</w:t>
-      </w:r>
-      <w:r>
-        <w:t xml:space="preserve">, </w:t>
-      </w:r>
-      <w:r>
-        <w:t>который</w:t>
-      </w:r>
-      <w:r>
-        <w:t xml:space="preserve"> </w:t>
-      </w:r>
-      <w:r>
-        <w:t>занимается логикой сохранения или удаления пароля, если отмечена галочка «Запомнить пароль».</w:t>
-      </w:r>
-      <w:r>
-        <w:t xml:space="preserve"> Использует </w:t>
-      </w:r>
-      <w:proofErr w:type="spellStart"/>
-      <w:r>
-        <w:rPr>
-          <w:rFonts w:hint="eastAsia"/>
-        </w:rPr>
-        <w:t>P</w:t>
-      </w:r>
-      <w:r>
-        <w:t>layerPrefs</w:t>
-      </w:r>
-      <w:proofErr w:type="spellEnd"/>
-      <w:r>
-        <w:t xml:space="preserve"> для сохранения (максимальный вес сохраняемых данных – 1МБ, сохраняются они в </w:t>
-      </w:r>
-      <w:proofErr w:type="spellStart"/>
-      <w:r>
-        <w:rPr>
-          <w:lang w:val="en-US"/>
-        </w:rPr>
-        <w:t>IndexedDB</w:t>
-      </w:r>
-      <w:proofErr w:type="spellEnd"/>
-      <w:r>
-        <w:t xml:space="preserve"> </w:t>
-      </w:r>
-      <w:r>
-        <w:t>браузера).</w:t>
-      </w:r>
-    </w:p>
-    <w:p>
-      <w:pPr>
-        <w:pStyle w:val="3"/>
-        <w:rPr>
-          <w:lang w:val="en-US"/>
-        </w:rPr>
-      </w:pPr>
-      <w:bookmarkStart w:id="13" w:name="_Toc124106755"/>
-      <w:r>
-        <w:rPr>
-          <w:lang w:val="en-US"/>
-        </w:rPr>
+      <w:r>
+        <w:t>занимается логикой регистрации пользователя.</w:t>
+      </w:r>
+    </w:p>
+    <w:p>
+      <w:pPr>
+        <w:spacing w:before="0" w:after="160" w:line="259" w:lineRule="auto"/>
+        <w:ind w:firstLine="0"/>
+        <w:jc w:val="left"/>
+        <w:rPr>
+          <w:b/>
+          <w:sz w:val="32"/>
+        </w:rPr>
+      </w:pPr>
+      <w:r>
+        <w:br w:type="page"/>
+      </w:r>
+    </w:p>
+    <w:p>
+      <w:pPr>
+        <w:pStyle w:val="2"/>
+        <w:rPr>
+          <w:lang w:val="en-US"/>
+        </w:rPr>
+      </w:pPr>
+      <w:bookmarkStart w:id="15" w:name="_Toc124111872"/>
+      <w:r>
         <w:lastRenderedPageBreak/>
-        <w:t>Login</w:t>
-      </w:r>
-      <w:r>
-        <w:t>.</w:t>
-      </w:r>
-      <w:r>
-        <w:rPr>
-          <w:lang w:val="en-US"/>
-        </w:rPr>
-        <w:t>cs</w:t>
-      </w:r>
-      <w:bookmarkEnd w:id="13"/>
-    </w:p>
-    <w:p>
-      <w:r>
-        <w:rPr>
-          <w:lang w:val="en-US"/>
-        </w:rPr>
-        <w:t>MonoBehaviour</w:t>
-      </w:r>
-      <w:r>
-        <w:t xml:space="preserve">, </w:t>
-      </w:r>
-      <w:r>
-        <w:t>который</w:t>
-      </w:r>
-      <w:r>
-        <w:t xml:space="preserve"> </w:t>
-      </w:r>
-      <w:r>
-        <w:t xml:space="preserve">занимается логикой авторизации пользователя, также получает пользователя из базы данных и запоминает его в публичное авто-свойство </w:t>
-      </w:r>
-      <w:proofErr w:type="spellStart"/>
-      <w:r>
-        <w:rPr>
-          <w:lang w:val="en-US"/>
-        </w:rPr>
-        <w:t>CurrentUser</w:t>
-      </w:r>
-      <w:proofErr w:type="spellEnd"/>
-      <w:r>
-        <w:t xml:space="preserve">, </w:t>
-      </w:r>
-      <w:r>
-        <w:t>которое используется множеством других классов.</w:t>
-      </w:r>
-    </w:p>
-    <w:p>
-      <w:pPr>
-        <w:pStyle w:val="3"/>
-        <w:rPr>
-          <w:lang w:val="en-US"/>
-        </w:rPr>
-      </w:pPr>
-      <w:bookmarkStart w:id="14" w:name="_Toc124106756"/>
-      <w:proofErr w:type="spellStart"/>
-      <w:r>
-        <w:rPr>
-          <w:lang w:val="en-US"/>
-        </w:rPr>
-        <w:t>Registration.cs</w:t>
-      </w:r>
-      <w:bookmarkEnd w:id="14"/>
-      <w:proofErr w:type="spellEnd"/>
-    </w:p>
-    <w:p>
-      <w:pPr>
-        <w:rPr>
-          <w:rFonts w:hint="eastAsia"/>
-        </w:rPr>
-      </w:pPr>
-      <w:r>
-        <w:rPr>
-          <w:lang w:val="en-US"/>
-        </w:rPr>
-        <w:t>MonoBehaviour</w:t>
-      </w:r>
-      <w:r>
-        <w:t xml:space="preserve">, </w:t>
-      </w:r>
-      <w:r>
-        <w:t>который</w:t>
-      </w:r>
-      <w:r>
-        <w:t xml:space="preserve"> </w:t>
-      </w:r>
-      <w:r>
-        <w:t xml:space="preserve">занимается логикой </w:t>
-      </w:r>
-      <w:r>
-        <w:t xml:space="preserve">регистрации </w:t>
-      </w:r>
-      <w:r>
-        <w:t>пользователя</w:t>
-      </w:r>
-      <w:r>
-        <w:t>.</w:t>
-      </w:r>
-    </w:p>
-    <w:p>
-      <w:pPr>
-        <w:pStyle w:val="2"/>
-        <w:rPr>
-          <w:lang w:val="en-US"/>
-        </w:rPr>
-      </w:pPr>
-      <w:bookmarkStart w:id="15" w:name="_Toc124106757"/>
-      <w:r>
         <w:t>Пространство</w:t>
       </w:r>
       <w:r>
@@ -3976,7 +6772,7 @@
     <w:p>
       <w:pPr>
         <w:spacing w:after="0"/>
-        <w:ind w:firstLine="0"/>
+        <w:ind w:left="-567" w:firstLine="0"/>
         <w:jc w:val="center"/>
         <w:rPr>
           <w:lang w:val="en-US"/>
@@ -3988,9 +6784,9 @@
           <w:lang w:val="en-US"/>
         </w:rPr>
         <w:drawing>
-          <wp:inline distT="0" distB="0" distL="0" distR="0" wp14:anchorId="70331506" wp14:editId="72BA710D">
-            <wp:extent cx="5943600" cy="3239135"/>
-            <wp:effectExtent l="19050" t="19050" r="19050" b="18415"/>
+          <wp:inline distT="0" distB="0" distL="0" distR="0" wp14:anchorId="70331506" wp14:editId="4F317B4F">
+            <wp:extent cx="6685362" cy="3755091"/>
+            <wp:effectExtent l="19050" t="19050" r="20320" b="17145"/>
             <wp:docPr id="3" name="Рисунок 3"/>
             <wp:cNvGraphicFramePr>
               <a:graphicFrameLocks xmlns:a="http://schemas.openxmlformats.org/drawingml/2006/main" noChangeAspect="1"/>
@@ -3999,11 +6795,17 @@
               <a:graphicData uri="http://schemas.openxmlformats.org/drawingml/2006/picture">
                 <pic:pic xmlns:pic="http://schemas.openxmlformats.org/drawingml/2006/picture">
                   <pic:nvPicPr>
-                    <pic:cNvPr id="1" name=""/>
+                    <pic:cNvPr id="3" name="Рисунок 3"/>
                     <pic:cNvPicPr/>
                   </pic:nvPicPr>
                   <pic:blipFill>
-                    <a:blip r:embed="rId8"/>
+                    <a:blip r:embed="rId8">
+                      <a:extLst>
+                        <a:ext uri="{28A0092B-C50C-407E-A947-70E740481C1C}">
+                          <a14:useLocalDpi xmlns:a14="http://schemas.microsoft.com/office/drawing/2010/main" val="0"/>
+                        </a:ext>
+                      </a:extLst>
+                    </a:blip>
                     <a:stretch>
                       <a:fillRect/>
                     </a:stretch>
@@ -4011,7 +6813,7 @@
                   <pic:spPr>
                     <a:xfrm>
                       <a:off x="0" y="0"/>
-                      <a:ext cx="5943600" cy="3239135"/>
+                      <a:ext cx="6718410" cy="3773654"/>
                     </a:xfrm>
                     <a:prstGeom prst="rect">
                       <a:avLst/>
@@ -4047,13 +6849,255 @@
         <w:t>Диаграмма классов</w:t>
       </w:r>
     </w:p>
-    <w:p/>
+    <w:p>
+      <w:pPr>
+        <w:pStyle w:val="3"/>
+      </w:pPr>
+      <w:bookmarkStart w:id="16" w:name="_Toc124111873"/>
+      <w:proofErr w:type="spellStart"/>
+      <w:r>
+        <w:rPr>
+          <w:lang w:val="en-US"/>
+        </w:rPr>
+        <w:t>HallLister</w:t>
+      </w:r>
+      <w:proofErr w:type="spellEnd"/>
+      <w:r>
+        <w:t>.</w:t>
+      </w:r>
+      <w:r>
+        <w:rPr>
+          <w:lang w:val="en-US"/>
+        </w:rPr>
+        <w:t>cs</w:t>
+      </w:r>
+      <w:bookmarkEnd w:id="16"/>
+    </w:p>
+    <w:p>
+      <w:r>
+        <w:rPr>
+          <w:lang w:val="en-US"/>
+        </w:rPr>
+        <w:t>MonoBehaviour</w:t>
+      </w:r>
+      <w:r>
+        <w:t xml:space="preserve">, </w:t>
+      </w:r>
+      <w:r>
+        <w:t>отвечающий</w:t>
+      </w:r>
+      <w:r>
+        <w:t xml:space="preserve"> </w:t>
+      </w:r>
+      <w:r>
+        <w:t>за создание и удаление интерфейсных элементов – списка доступных залов.</w:t>
+      </w:r>
+    </w:p>
+    <w:p>
+      <w:pPr>
+        <w:pStyle w:val="3"/>
+      </w:pPr>
+      <w:bookmarkStart w:id="17" w:name="_Toc124111874"/>
+      <w:proofErr w:type="spellStart"/>
+      <w:r>
+        <w:rPr>
+          <w:lang w:val="en-US"/>
+        </w:rPr>
+        <w:t>HallPreviewResizer</w:t>
+      </w:r>
+      <w:proofErr w:type="spellEnd"/>
+      <w:r>
+        <w:t>.</w:t>
+      </w:r>
+      <w:r>
+        <w:rPr>
+          <w:lang w:val="en-US"/>
+        </w:rPr>
+        <w:t>cs</w:t>
+      </w:r>
+      <w:bookmarkEnd w:id="17"/>
+    </w:p>
+    <w:p>
+      <w:pPr>
+        <w:rPr>
+          <w:rFonts w:hint="eastAsia"/>
+        </w:rPr>
+      </w:pPr>
+      <w:r>
+        <w:tab/>
+      </w:r>
+      <w:r>
+        <w:rPr>
+          <w:lang w:val="en-US"/>
+        </w:rPr>
+        <w:t>MonoBehaviour</w:t>
+      </w:r>
+      <w:r>
+        <w:t xml:space="preserve">, </w:t>
+      </w:r>
+      <w:r>
+        <w:t>отвечающий</w:t>
+      </w:r>
+      <w:r>
+        <w:t xml:space="preserve"> </w:t>
+      </w:r>
+      <w:r>
+        <w:t>за изменение размера предварительного просмотра  у выбранного 2</w:t>
+      </w:r>
+      <w:r>
+        <w:rPr>
+          <w:rFonts w:hint="eastAsia"/>
+        </w:rPr>
+        <w:t>D</w:t>
+      </w:r>
+      <w:r>
+        <w:t xml:space="preserve"> плана зала.</w:t>
+      </w:r>
+    </w:p>
+    <w:p>
+      <w:pPr>
+        <w:pStyle w:val="3"/>
+      </w:pPr>
+      <w:bookmarkStart w:id="18" w:name="_Toc124111875"/>
+      <w:proofErr w:type="spellStart"/>
+      <w:r>
+        <w:rPr>
+          <w:lang w:val="en-US"/>
+        </w:rPr>
+        <w:t>HallViewer</w:t>
+      </w:r>
+      <w:proofErr w:type="spellEnd"/>
+      <w:r>
+        <w:t>.</w:t>
+      </w:r>
+      <w:r>
+        <w:rPr>
+          <w:lang w:val="en-US"/>
+        </w:rPr>
+        <w:t>cs</w:t>
+      </w:r>
+      <w:bookmarkEnd w:id="18"/>
+    </w:p>
+    <w:p>
+      <w:pPr>
+        <w:rPr>
+          <w:rFonts w:hint="eastAsia"/>
+        </w:rPr>
+      </w:pPr>
+      <w:r>
+        <w:rPr>
+          <w:lang w:val="en-US"/>
+        </w:rPr>
+        <w:t>MonoBehaviour</w:t>
+      </w:r>
+      <w:r>
+        <w:t xml:space="preserve">, </w:t>
+      </w:r>
+      <w:r>
+        <w:t>отвечающий</w:t>
+      </w:r>
+      <w:r>
+        <w:t xml:space="preserve"> </w:t>
+      </w:r>
+      <w:r>
+        <w:t xml:space="preserve">за выбор зала. Хранит в себе публичное свойство </w:t>
+      </w:r>
+      <w:proofErr w:type="spellStart"/>
+      <w:r>
+        <w:rPr>
+          <w:rFonts w:hint="eastAsia"/>
+        </w:rPr>
+        <w:t>H</w:t>
+      </w:r>
+      <w:r>
+        <w:t>allSelected</w:t>
+      </w:r>
+      <w:proofErr w:type="spellEnd"/>
+      <w:r>
+        <w:t>, которое используется множеством других классов.</w:t>
+      </w:r>
+    </w:p>
+    <w:p>
+      <w:pPr>
+        <w:pStyle w:val="3"/>
+      </w:pPr>
+      <w:bookmarkStart w:id="19" w:name="_Toc124111876"/>
+      <w:proofErr w:type="spellStart"/>
+      <w:r>
+        <w:rPr>
+          <w:lang w:val="en-US"/>
+        </w:rPr>
+        <w:lastRenderedPageBreak/>
+        <w:t>TilesDrawer</w:t>
+      </w:r>
+      <w:proofErr w:type="spellEnd"/>
+      <w:r>
+        <w:t>.</w:t>
+      </w:r>
+      <w:r>
+        <w:rPr>
+          <w:lang w:val="en-US"/>
+        </w:rPr>
+        <w:t>cs</w:t>
+      </w:r>
+      <w:bookmarkEnd w:id="19"/>
+    </w:p>
+    <w:p>
+      <w:pPr>
+        <w:rPr>
+          <w:rFonts w:hint="eastAsia"/>
+        </w:rPr>
+      </w:pPr>
+      <w:r>
+        <w:rPr>
+          <w:rFonts w:hint="eastAsia"/>
+          <w:lang w:val="en-US"/>
+        </w:rPr>
+        <w:t>M</w:t>
+      </w:r>
+      <w:r>
+        <w:rPr>
+          <w:lang w:val="en-US"/>
+        </w:rPr>
+        <w:t>onoBehaviour</w:t>
+      </w:r>
+      <w:r>
+        <w:t xml:space="preserve">, </w:t>
+      </w:r>
+      <w:r>
+        <w:t>отвечающий за получение содержимого выбранного зала, его отрисовку в интерфейсе, поверх 2</w:t>
+      </w:r>
+      <w:r>
+        <w:rPr>
+          <w:rFonts w:hint="eastAsia"/>
+        </w:rPr>
+        <w:t>D</w:t>
+      </w:r>
+      <w:r>
+        <w:t xml:space="preserve"> плана.</w:t>
+      </w:r>
+    </w:p>
+    <w:p>
+      <w:pPr>
+        <w:spacing w:before="0" w:after="160" w:line="259" w:lineRule="auto"/>
+        <w:ind w:firstLine="0"/>
+        <w:jc w:val="left"/>
+        <w:rPr>
+          <w:b/>
+          <w:sz w:val="32"/>
+        </w:rPr>
+      </w:pPr>
+      <w:r>
+        <w:br w:type="page"/>
+      </w:r>
+    </w:p>
     <w:p>
       <w:pPr>
         <w:pStyle w:val="2"/>
       </w:pPr>
-      <w:bookmarkStart w:id="16" w:name="_Toc124106758"/>
-      <w:r>
+      <w:bookmarkStart w:id="20" w:name="_Toc124111877"/>
+      <w:r>
+        <w:lastRenderedPageBreak/>
         <w:t xml:space="preserve">Пространство имен </w:t>
       </w:r>
       <w:r>
@@ -4071,12 +7115,12 @@
         </w:rPr>
         <w:t>Edit</w:t>
       </w:r>
-      <w:bookmarkEnd w:id="16"/>
+      <w:bookmarkEnd w:id="20"/>
     </w:p>
     <w:p>
       <w:pPr>
         <w:spacing w:after="0"/>
-        <w:ind w:firstLine="0"/>
+        <w:ind w:left="-1389" w:firstLine="0"/>
         <w:jc w:val="center"/>
         <w:rPr>
           <w:lang w:val="en-US"/>
@@ -4087,11 +7131,10 @@
           <w:noProof/>
           <w:lang w:val="en-US"/>
         </w:rPr>
-        <w:lastRenderedPageBreak/>
         <w:drawing>
-          <wp:inline distT="0" distB="0" distL="0" distR="0" wp14:anchorId="4AE6B054" wp14:editId="0F076514">
-            <wp:extent cx="5943600" cy="3239135"/>
-            <wp:effectExtent l="19050" t="19050" r="19050" b="18415"/>
+          <wp:inline distT="0" distB="0" distL="0" distR="0" wp14:anchorId="4AE6B054" wp14:editId="52579965">
+            <wp:extent cx="7667746" cy="2892039"/>
+            <wp:effectExtent l="19050" t="19050" r="9525" b="22860"/>
             <wp:docPr id="4" name="Рисунок 4"/>
             <wp:cNvGraphicFramePr>
               <a:graphicFrameLocks xmlns:a="http://schemas.openxmlformats.org/drawingml/2006/main" noChangeAspect="1"/>
@@ -4100,11 +7143,17 @@
               <a:graphicData uri="http://schemas.openxmlformats.org/drawingml/2006/picture">
                 <pic:pic xmlns:pic="http://schemas.openxmlformats.org/drawingml/2006/picture">
                   <pic:nvPicPr>
-                    <pic:cNvPr id="1" name=""/>
+                    <pic:cNvPr id="4" name="Рисунок 4"/>
                     <pic:cNvPicPr/>
                   </pic:nvPicPr>
                   <pic:blipFill>
-                    <a:blip r:embed="rId8"/>
+                    <a:blip r:embed="rId9">
+                      <a:extLst>
+                        <a:ext uri="{28A0092B-C50C-407E-A947-70E740481C1C}">
+                          <a14:useLocalDpi xmlns:a14="http://schemas.microsoft.com/office/drawing/2010/main" val="0"/>
+                        </a:ext>
+                      </a:extLst>
+                    </a:blip>
                     <a:stretch>
                       <a:fillRect/>
                     </a:stretch>
@@ -4112,7 +7161,7 @@
                   <pic:spPr>
                     <a:xfrm>
                       <a:off x="0" y="0"/>
-                      <a:ext cx="5943600" cy="3239135"/>
+                      <a:ext cx="7710341" cy="2908104"/>
                     </a:xfrm>
                     <a:prstGeom prst="rect">
                       <a:avLst/>
@@ -4148,13 +7197,599 @@
         <w:t>Диаграмма классов</w:t>
       </w:r>
     </w:p>
-    <w:p/>
+    <w:p>
+      <w:pPr>
+        <w:pStyle w:val="3"/>
+      </w:pPr>
+      <w:bookmarkStart w:id="21" w:name="_Toc124111878"/>
+      <w:proofErr w:type="spellStart"/>
+      <w:r>
+        <w:rPr>
+          <w:lang w:val="en-US"/>
+        </w:rPr>
+        <w:t>ProgressSaver</w:t>
+      </w:r>
+      <w:proofErr w:type="spellEnd"/>
+      <w:r>
+        <w:t>.</w:t>
+      </w:r>
+      <w:r>
+        <w:rPr>
+          <w:lang w:val="en-US"/>
+        </w:rPr>
+        <w:t>cs</w:t>
+      </w:r>
+      <w:bookmarkEnd w:id="21"/>
+    </w:p>
+    <w:p>
+      <w:pPr>
+        <w:rPr>
+          <w:rFonts w:hint="eastAsia"/>
+        </w:rPr>
+      </w:pPr>
+      <w:r>
+        <w:rPr>
+          <w:rFonts w:hint="eastAsia"/>
+        </w:rPr>
+        <w:t>M</w:t>
+      </w:r>
+      <w:r>
+        <w:t>onoBehaviour, отвечающий за визуальное отображение в тексте прогресса сохранения настроек зала.</w:t>
+      </w:r>
+    </w:p>
+    <w:p>
+      <w:pPr>
+        <w:pStyle w:val="3"/>
+      </w:pPr>
+      <w:bookmarkStart w:id="22" w:name="_Toc124111879"/>
+      <w:proofErr w:type="spellStart"/>
+      <w:r>
+        <w:rPr>
+          <w:lang w:val="en-US"/>
+        </w:rPr>
+        <w:t>EditCursor</w:t>
+      </w:r>
+      <w:proofErr w:type="spellEnd"/>
+      <w:r>
+        <w:t>.</w:t>
+      </w:r>
+      <w:r>
+        <w:rPr>
+          <w:lang w:val="en-US"/>
+        </w:rPr>
+        <w:t>cs</w:t>
+      </w:r>
+      <w:bookmarkEnd w:id="22"/>
+    </w:p>
+    <w:p>
+      <w:pPr>
+        <w:rPr>
+          <w:rFonts w:hint="eastAsia"/>
+        </w:rPr>
+      </w:pPr>
+      <w:r>
+        <w:rPr>
+          <w:rFonts w:hint="eastAsia"/>
+          <w:lang w:val="en-US"/>
+        </w:rPr>
+        <w:t>M</w:t>
+      </w:r>
+      <w:r>
+        <w:rPr>
+          <w:lang w:val="en-US"/>
+        </w:rPr>
+        <w:t>onoBehaviour</w:t>
+      </w:r>
+      <w:r>
+        <w:t xml:space="preserve">, </w:t>
+      </w:r>
+      <w:r>
+        <w:t>отвечающий</w:t>
+      </w:r>
+      <w:r>
+        <w:t xml:space="preserve"> </w:t>
+      </w:r>
+      <w:r>
+        <w:t>за</w:t>
+      </w:r>
+      <w:r>
+        <w:t xml:space="preserve"> просчет положения и отображение курсора в интерфейсе.</w:t>
+      </w:r>
+    </w:p>
+    <w:p>
+      <w:pPr>
+        <w:pStyle w:val="3"/>
+      </w:pPr>
+      <w:bookmarkStart w:id="23" w:name="_Toc124111880"/>
+      <w:proofErr w:type="spellStart"/>
+      <w:r>
+        <w:rPr>
+          <w:lang w:val="en-US"/>
+        </w:rPr>
+        <w:t>ToolSelector</w:t>
+      </w:r>
+      <w:proofErr w:type="spellEnd"/>
+      <w:r>
+        <w:t>.</w:t>
+      </w:r>
+      <w:r>
+        <w:rPr>
+          <w:lang w:val="en-US"/>
+        </w:rPr>
+        <w:t>cs</w:t>
+      </w:r>
+      <w:bookmarkEnd w:id="23"/>
+    </w:p>
+    <w:p>
+      <w:r>
+        <w:rPr>
+          <w:rFonts w:hint="eastAsia"/>
+        </w:rPr>
+        <w:t>M</w:t>
+      </w:r>
+      <w:r>
+        <w:t>onoBehaviour, отвечающий за</w:t>
+      </w:r>
+      <w:r>
+        <w:t xml:space="preserve"> выбор инструмента из палитры, а также изменение иконки курсора.</w:t>
+      </w:r>
+    </w:p>
+    <w:p>
+      <w:pPr>
+        <w:pStyle w:val="3"/>
+      </w:pPr>
+      <w:bookmarkStart w:id="24" w:name="_Toc124111881"/>
+      <w:proofErr w:type="spellStart"/>
+      <w:r>
+        <w:rPr>
+          <w:lang w:val="en-US"/>
+        </w:rPr>
+        <w:t>RubberBrush</w:t>
+      </w:r>
+      <w:proofErr w:type="spellEnd"/>
+      <w:r>
+        <w:t>.</w:t>
+      </w:r>
+      <w:r>
+        <w:rPr>
+          <w:lang w:val="en-US"/>
+        </w:rPr>
+        <w:t>cs</w:t>
+      </w:r>
+      <w:bookmarkEnd w:id="24"/>
+    </w:p>
+    <w:p>
+      <w:r>
+        <w:rPr>
+          <w:rFonts w:hint="eastAsia"/>
+        </w:rPr>
+        <w:t>M</w:t>
+      </w:r>
+      <w:r>
+        <w:t>onoBehaviour, отвечающий за</w:t>
+      </w:r>
+      <w:r>
+        <w:t xml:space="preserve"> удаление иконки на месте курсора при выбранном инструменте резинки.</w:t>
+      </w:r>
+    </w:p>
+    <w:p>
+      <w:pPr>
+        <w:pStyle w:val="3"/>
+      </w:pPr>
+      <w:bookmarkStart w:id="25" w:name="_Toc124111882"/>
+      <w:proofErr w:type="spellStart"/>
+      <w:r>
+        <w:rPr>
+          <w:lang w:val="en-US"/>
+        </w:rPr>
+        <w:lastRenderedPageBreak/>
+        <w:t>PaintBrush</w:t>
+      </w:r>
+      <w:proofErr w:type="spellEnd"/>
+      <w:r>
+        <w:t>.</w:t>
+      </w:r>
+      <w:r>
+        <w:rPr>
+          <w:lang w:val="en-US"/>
+        </w:rPr>
+        <w:t>cs</w:t>
+      </w:r>
+      <w:bookmarkEnd w:id="25"/>
+    </w:p>
+    <w:p>
+      <w:pPr>
+        <w:rPr>
+          <w:rFonts w:hint="eastAsia"/>
+        </w:rPr>
+      </w:pPr>
+      <w:r>
+        <w:rPr>
+          <w:rFonts w:hint="eastAsia"/>
+          <w:lang w:val="en-US"/>
+        </w:rPr>
+        <w:t>M</w:t>
+      </w:r>
+      <w:r>
+        <w:rPr>
+          <w:lang w:val="en-US"/>
+        </w:rPr>
+        <w:t>onoBehaviour</w:t>
+      </w:r>
+      <w:r>
+        <w:t xml:space="preserve">, </w:t>
+      </w:r>
+      <w:r>
+        <w:t>отвечающий</w:t>
+      </w:r>
+      <w:r>
+        <w:t xml:space="preserve"> </w:t>
+      </w:r>
+      <w:r>
+        <w:t>за</w:t>
+      </w:r>
+      <w:r>
+        <w:t xml:space="preserve"> </w:t>
+      </w:r>
+      <w:r>
+        <w:t>рисование выбранной иконки из палитры на 2</w:t>
+      </w:r>
+      <w:r>
+        <w:rPr>
+          <w:rFonts w:hint="eastAsia"/>
+        </w:rPr>
+        <w:t>D</w:t>
+      </w:r>
+      <w:r>
+        <w:t xml:space="preserve"> плане зала, а также установление начального состояния нарисованного предмета музея.</w:t>
+      </w:r>
+    </w:p>
+    <w:p>
+      <w:pPr>
+        <w:pStyle w:val="3"/>
+      </w:pPr>
+      <w:bookmarkStart w:id="26" w:name="_Toc124111883"/>
+      <w:proofErr w:type="spellStart"/>
+      <w:r>
+        <w:rPr>
+          <w:lang w:val="en-US"/>
+        </w:rPr>
+        <w:t>EditBrush</w:t>
+      </w:r>
+      <w:proofErr w:type="spellEnd"/>
+      <w:r>
+        <w:t>.</w:t>
+      </w:r>
+      <w:r>
+        <w:rPr>
+          <w:lang w:val="en-US"/>
+        </w:rPr>
+        <w:t>cs</w:t>
+      </w:r>
+      <w:bookmarkEnd w:id="26"/>
+    </w:p>
+    <w:p>
+      <w:r>
+        <w:rPr>
+          <w:rFonts w:hint="eastAsia"/>
+        </w:rPr>
+        <w:t>M</w:t>
+      </w:r>
+      <w:r>
+        <w:t>onoBehaviour, отвечающий за</w:t>
+      </w:r>
+      <w:r>
+        <w:t xml:space="preserve"> редактирование (изменение) предмета на месте курсора, его обработка в зависимости от его типа.</w:t>
+      </w:r>
+    </w:p>
+    <w:p>
+      <w:pPr>
+        <w:pStyle w:val="3"/>
+      </w:pPr>
+      <w:bookmarkStart w:id="27" w:name="_Toc124111884"/>
+      <w:proofErr w:type="spellStart"/>
+      <w:r>
+        <w:rPr>
+          <w:lang w:val="en-US"/>
+        </w:rPr>
+        <w:t>EditMedia</w:t>
+      </w:r>
+      <w:proofErr w:type="spellEnd"/>
+      <w:r>
+        <w:t>.</w:t>
+      </w:r>
+      <w:r>
+        <w:rPr>
+          <w:lang w:val="en-US"/>
+        </w:rPr>
+        <w:t>cs</w:t>
+      </w:r>
+      <w:bookmarkEnd w:id="27"/>
+    </w:p>
+    <w:p>
+      <w:r>
+        <w:rPr>
+          <w:rFonts w:hint="eastAsia"/>
+          <w:lang w:val="en-US"/>
+        </w:rPr>
+        <w:t>M</w:t>
+      </w:r>
+      <w:r>
+        <w:rPr>
+          <w:lang w:val="en-US"/>
+        </w:rPr>
+        <w:t>onoBehaviour</w:t>
+      </w:r>
+      <w:r>
+        <w:t xml:space="preserve">, </w:t>
+      </w:r>
+      <w:r>
+        <w:t>отвечающий</w:t>
+      </w:r>
+      <w:r>
+        <w:t xml:space="preserve"> </w:t>
+      </w:r>
+      <w:r>
+        <w:t>за</w:t>
+      </w:r>
+      <w:r>
+        <w:t xml:space="preserve"> </w:t>
+      </w:r>
+      <w:r>
+        <w:t>отображение настроек медиа (фото, видео) на пользовательском интерфейсе.</w:t>
+      </w:r>
+    </w:p>
+    <w:p>
+      <w:pPr>
+        <w:pStyle w:val="3"/>
+      </w:pPr>
+      <w:bookmarkStart w:id="28" w:name="_Toc124111885"/>
+      <w:proofErr w:type="spellStart"/>
+      <w:r>
+        <w:rPr>
+          <w:lang w:val="en-US"/>
+        </w:rPr>
+        <w:t>EditInfoBox</w:t>
+      </w:r>
+      <w:proofErr w:type="spellEnd"/>
+      <w:r>
+        <w:t>.</w:t>
+      </w:r>
+      <w:r>
+        <w:rPr>
+          <w:lang w:val="en-US"/>
+        </w:rPr>
+        <w:t>cs</w:t>
+      </w:r>
+      <w:bookmarkEnd w:id="28"/>
+    </w:p>
+    <w:p>
+      <w:r>
+        <w:rPr>
+          <w:rFonts w:hint="eastAsia"/>
+          <w:lang w:val="en-US"/>
+        </w:rPr>
+        <w:t>M</w:t>
+      </w:r>
+      <w:r>
+        <w:rPr>
+          <w:lang w:val="en-US"/>
+        </w:rPr>
+        <w:t>onoBehaviour</w:t>
+      </w:r>
+      <w:r>
+        <w:t xml:space="preserve">, </w:t>
+      </w:r>
+      <w:r>
+        <w:t>отвечающий</w:t>
+      </w:r>
+      <w:r>
+        <w:t xml:space="preserve"> </w:t>
+      </w:r>
+      <w:r>
+        <w:t>за</w:t>
+      </w:r>
+      <w:r>
+        <w:t xml:space="preserve"> </w:t>
+      </w:r>
+      <w:r>
+        <w:t xml:space="preserve">отображение настроек </w:t>
+      </w:r>
+      <w:r>
+        <w:t>информационного стенда</w:t>
+      </w:r>
+      <w:r>
+        <w:t xml:space="preserve"> на пользовательском интерфейсе.</w:t>
+      </w:r>
+    </w:p>
+    <w:p>
+      <w:pPr>
+        <w:pStyle w:val="3"/>
+      </w:pPr>
+      <w:bookmarkStart w:id="29" w:name="_Toc124111886"/>
+      <w:proofErr w:type="spellStart"/>
+      <w:r>
+        <w:rPr>
+          <w:lang w:val="en-US"/>
+        </w:rPr>
+        <w:t>InfoPart</w:t>
+      </w:r>
+      <w:proofErr w:type="spellEnd"/>
+      <w:r>
+        <w:t>.</w:t>
+      </w:r>
+      <w:r>
+        <w:rPr>
+          <w:lang w:val="en-US"/>
+        </w:rPr>
+        <w:t>cs</w:t>
+      </w:r>
+      <w:bookmarkEnd w:id="29"/>
+    </w:p>
+    <w:p>
+      <w:pPr>
+        <w:rPr>
+          <w:rFonts w:hint="eastAsia"/>
+        </w:rPr>
+      </w:pPr>
+      <w:r>
+        <w:rPr>
+          <w:lang w:val="en-US"/>
+        </w:rPr>
+        <w:t>MonoBehaviour</w:t>
+      </w:r>
+      <w:r>
+        <w:t xml:space="preserve">, </w:t>
+      </w:r>
+      <w:r>
+        <w:t xml:space="preserve">отвечающий за часть информации для информационного стенда – проверка ввода, сохранение, удаление. Также содержит структуру </w:t>
+      </w:r>
+      <w:proofErr w:type="spellStart"/>
+      <w:r>
+        <w:rPr>
+          <w:rFonts w:hint="eastAsia"/>
+        </w:rPr>
+        <w:t>I</w:t>
+      </w:r>
+      <w:r>
+        <w:t>nfoPartData</w:t>
+      </w:r>
+      <w:proofErr w:type="spellEnd"/>
+      <w:r>
+        <w:t xml:space="preserve">, описывающую </w:t>
+      </w:r>
+      <w:r>
+        <w:t>ссылка на картинку и описание</w:t>
+      </w:r>
+      <w:r>
+        <w:t>.</w:t>
+      </w:r>
+    </w:p>
+    <w:p>
+      <w:pPr>
+        <w:pStyle w:val="3"/>
+      </w:pPr>
+      <w:bookmarkStart w:id="30" w:name="_Toc124111887"/>
+      <w:proofErr w:type="spellStart"/>
+      <w:r>
+        <w:rPr>
+          <w:lang w:val="en-US"/>
+        </w:rPr>
+        <w:t>EditDecoration</w:t>
+      </w:r>
+      <w:proofErr w:type="spellEnd"/>
+      <w:r>
+        <w:t>.</w:t>
+      </w:r>
+      <w:r>
+        <w:rPr>
+          <w:lang w:val="en-US"/>
+        </w:rPr>
+        <w:t>cs</w:t>
+      </w:r>
+      <w:bookmarkEnd w:id="30"/>
+    </w:p>
+    <w:p>
+      <w:r>
+        <w:rPr>
+          <w:lang w:val="en-US"/>
+        </w:rPr>
+        <w:t>MonoBehaviour</w:t>
+      </w:r>
+      <w:r>
+        <w:t xml:space="preserve">, отвечающий за отображение настроек </w:t>
+      </w:r>
+      <w:r>
+        <w:t>декорации</w:t>
+      </w:r>
+      <w:r>
+        <w:t xml:space="preserve"> на пользовательском интерфейсе.</w:t>
+      </w:r>
+    </w:p>
+    <w:p>
+      <w:pPr>
+        <w:pStyle w:val="3"/>
+      </w:pPr>
+      <w:bookmarkStart w:id="31" w:name="_Toc124111888"/>
+      <w:proofErr w:type="spellStart"/>
+      <w:r>
+        <w:rPr>
+          <w:lang w:val="en-US"/>
+        </w:rPr>
+        <w:t>HallEditor</w:t>
+      </w:r>
+      <w:proofErr w:type="spellEnd"/>
+      <w:r>
+        <w:t>.</w:t>
+      </w:r>
+      <w:r>
+        <w:rPr>
+          <w:lang w:val="en-US"/>
+        </w:rPr>
+        <w:t>cs</w:t>
+      </w:r>
+      <w:bookmarkEnd w:id="31"/>
+    </w:p>
+    <w:p>
+      <w:r>
+        <w:rPr>
+          <w:lang w:val="en-US"/>
+        </w:rPr>
+        <w:lastRenderedPageBreak/>
+        <w:t>MonoBehaviour</w:t>
+      </w:r>
+      <w:r>
+        <w:t xml:space="preserve">, </w:t>
+      </w:r>
+      <w:r>
+        <w:t>отвечающий за редактирование настроек зала – даты открытия</w:t>
+      </w:r>
+      <w:r>
+        <w:rPr>
+          <w:rFonts w:hint="eastAsia"/>
+        </w:rPr>
+        <w:t>/</w:t>
+      </w:r>
+      <w:r>
+        <w:t>закрытие, название зала, его доступность, удаление.</w:t>
+      </w:r>
+      <w:r>
+        <w:t xml:space="preserve"> Также хранит в себе массив, являющийся 2</w:t>
+      </w:r>
+      <w:r>
+        <w:rPr>
+          <w:lang w:val="en-US"/>
+        </w:rPr>
+        <w:t>D</w:t>
+      </w:r>
+      <w:r>
+        <w:t xml:space="preserve"> </w:t>
+      </w:r>
+      <w:r>
+        <w:t>планом содержимого зала. В нем происходят все взаимодействия с базой данных – сохранение настроек зала, содержимого, их удаление.</w:t>
+      </w:r>
+    </w:p>
+    <w:p>
+      <w:pPr>
+        <w:spacing w:before="0" w:after="160" w:line="259" w:lineRule="auto"/>
+        <w:ind w:firstLine="0"/>
+        <w:jc w:val="left"/>
+        <w:rPr>
+          <w:b/>
+          <w:sz w:val="32"/>
+        </w:rPr>
+      </w:pPr>
+      <w:r>
+        <w:br w:type="page"/>
+      </w:r>
+    </w:p>
     <w:p>
       <w:pPr>
         <w:pStyle w:val="2"/>
       </w:pPr>
-      <w:bookmarkStart w:id="17" w:name="_Toc124106759"/>
-      <w:r>
+      <w:bookmarkStart w:id="32" w:name="_Toc124111889"/>
+      <w:r>
+        <w:lastRenderedPageBreak/>
         <w:t xml:space="preserve">Пространство имен </w:t>
       </w:r>
       <w:r>
@@ -4172,7 +7807,7 @@
         </w:rPr>
         <w:t>New</w:t>
       </w:r>
-      <w:bookmarkEnd w:id="17"/>
+      <w:bookmarkEnd w:id="32"/>
     </w:p>
     <w:p>
       <w:pPr>
@@ -4189,9 +7824,9 @@
           <w:lang w:val="en-US"/>
         </w:rPr>
         <w:drawing>
-          <wp:inline distT="0" distB="0" distL="0" distR="0" wp14:anchorId="77379866" wp14:editId="2ADE6BFB">
-            <wp:extent cx="5943600" cy="3239135"/>
-            <wp:effectExtent l="19050" t="19050" r="19050" b="18415"/>
+          <wp:inline distT="0" distB="0" distL="0" distR="0" wp14:anchorId="77379866" wp14:editId="6B3B9979">
+            <wp:extent cx="2849656" cy="4066917"/>
+            <wp:effectExtent l="19050" t="19050" r="27305" b="10160"/>
             <wp:docPr id="5" name="Рисунок 5"/>
             <wp:cNvGraphicFramePr>
               <a:graphicFrameLocks xmlns:a="http://schemas.openxmlformats.org/drawingml/2006/main" noChangeAspect="1"/>
@@ -4200,11 +7835,17 @@
               <a:graphicData uri="http://schemas.openxmlformats.org/drawingml/2006/picture">
                 <pic:pic xmlns:pic="http://schemas.openxmlformats.org/drawingml/2006/picture">
                   <pic:nvPicPr>
-                    <pic:cNvPr id="1" name=""/>
+                    <pic:cNvPr id="5" name="Рисунок 5"/>
                     <pic:cNvPicPr/>
                   </pic:nvPicPr>
                   <pic:blipFill>
-                    <a:blip r:embed="rId8"/>
+                    <a:blip r:embed="rId10">
+                      <a:extLst>
+                        <a:ext uri="{28A0092B-C50C-407E-A947-70E740481C1C}">
+                          <a14:useLocalDpi xmlns:a14="http://schemas.microsoft.com/office/drawing/2010/main" val="0"/>
+                        </a:ext>
+                      </a:extLst>
+                    </a:blip>
                     <a:stretch>
                       <a:fillRect/>
                     </a:stretch>
@@ -4212,7 +7853,7 @@
                   <pic:spPr>
                     <a:xfrm>
                       <a:off x="0" y="0"/>
-                      <a:ext cx="5943600" cy="3239135"/>
+                      <a:ext cx="2860472" cy="4082353"/>
                     </a:xfrm>
                     <a:prstGeom prst="rect">
                       <a:avLst/>
@@ -4236,33 +7877,169 @@
         <w:spacing w:before="0" w:beforeAutospacing="0"/>
       </w:pPr>
       <w:r>
+        <w:t xml:space="preserve">Рис. </w:t>
+      </w:r>
+      <w:r>
+        <w:t>5</w:t>
+      </w:r>
+      <w:r>
+        <w:t xml:space="preserve">. </w:t>
+      </w:r>
+      <w:r>
+        <w:t>Диаграмма классов</w:t>
+      </w:r>
+    </w:p>
+    <w:p>
+      <w:pPr>
+        <w:pStyle w:val="3"/>
+      </w:pPr>
+      <w:bookmarkStart w:id="33" w:name="_Toc124111890"/>
+      <w:proofErr w:type="spellStart"/>
+      <w:r>
+        <w:rPr>
+          <w:lang w:val="en-US"/>
+        </w:rPr>
+        <w:t>HallCreationDate</w:t>
+      </w:r>
+      <w:proofErr w:type="spellEnd"/>
+      <w:r>
+        <w:t>.</w:t>
+      </w:r>
+      <w:r>
+        <w:rPr>
+          <w:lang w:val="en-US"/>
+        </w:rPr>
+        <w:t>cs</w:t>
+      </w:r>
+      <w:bookmarkEnd w:id="33"/>
+    </w:p>
+    <w:p>
+      <w:r>
+        <w:rPr>
+          <w:lang w:val="en-US"/>
+        </w:rPr>
+        <w:t>MonoBehaviour</w:t>
+      </w:r>
+      <w:r>
+        <w:t xml:space="preserve">, </w:t>
+      </w:r>
+      <w:r>
+        <w:t>отвечающий</w:t>
+      </w:r>
+      <w:r>
+        <w:t xml:space="preserve"> </w:t>
+      </w:r>
+      <w:r>
+        <w:t>за ввод даты открытия и закрытия зала пользователем.</w:t>
+      </w:r>
+    </w:p>
+    <w:p>
+      <w:pPr>
+        <w:pStyle w:val="3"/>
+      </w:pPr>
+      <w:bookmarkStart w:id="34" w:name="_Toc124111891"/>
+      <w:proofErr w:type="spellStart"/>
+      <w:r>
+        <w:rPr>
+          <w:lang w:val="en-US"/>
+        </w:rPr>
+        <w:t>HallCreation</w:t>
+      </w:r>
+      <w:proofErr w:type="spellEnd"/>
+      <w:r>
+        <w:t>.</w:t>
+      </w:r>
+      <w:r>
+        <w:rPr>
+          <w:lang w:val="en-US"/>
+        </w:rPr>
+        <w:t>cs</w:t>
+      </w:r>
+      <w:bookmarkEnd w:id="34"/>
+    </w:p>
+    <w:p>
+      <w:r>
+        <w:rPr>
+          <w:lang w:val="en-US"/>
+        </w:rPr>
+        <w:t>MonoBehaviour</w:t>
+      </w:r>
+      <w:r>
+        <w:t xml:space="preserve">, </w:t>
+      </w:r>
+      <w:r>
+        <w:t>отвечающий</w:t>
+      </w:r>
+      <w:r>
+        <w:t xml:space="preserve"> </w:t>
+      </w:r>
+      <w:r>
+        <w:t xml:space="preserve">за </w:t>
+      </w:r>
+      <w:proofErr w:type="spellStart"/>
+      <w:r>
+        <w:t>парсинг</w:t>
+      </w:r>
+      <w:proofErr w:type="spellEnd"/>
+      <w:r>
+        <w:t xml:space="preserve"> и валидацию введенных данных нового зала</w:t>
+      </w:r>
+      <w:r>
+        <w:t xml:space="preserve">, </w:t>
+      </w:r>
+      <w:r>
+        <w:t>отправляет запрос к базе данных на его создание.</w:t>
+      </w:r>
+    </w:p>
+    <w:p>
+      <w:pPr>
+        <w:spacing w:before="0" w:after="160" w:line="259" w:lineRule="auto"/>
+        <w:ind w:firstLine="0"/>
+        <w:jc w:val="left"/>
+        <w:rPr>
+          <w:b/>
+          <w:sz w:val="32"/>
+        </w:rPr>
+      </w:pPr>
+      <w:r>
+        <w:br w:type="page"/>
+      </w:r>
+    </w:p>
+    <w:p>
+      <w:pPr>
+        <w:pStyle w:val="2"/>
+        <w:rPr>
+          <w:lang w:val="en-US"/>
+        </w:rPr>
+      </w:pPr>
+      <w:bookmarkStart w:id="35" w:name="_Toc124111892"/>
+      <w:r>
         <w:lastRenderedPageBreak/>
-        <w:t xml:space="preserve">Рис. </w:t>
-      </w:r>
-      <w:r>
-        <w:t>5</w:t>
-      </w:r>
-      <w:r>
-        <w:t xml:space="preserve">. </w:t>
-      </w:r>
-      <w:r>
-        <w:t>Диаграмма классов</w:t>
-      </w:r>
-    </w:p>
-    <w:p/>
-    <w:p>
-      <w:pPr>
-        <w:pStyle w:val="2"/>
-      </w:pPr>
-      <w:bookmarkStart w:id="18" w:name="_Toc124106760"/>
-      <w:r>
-        <w:t xml:space="preserve">Пространство имен </w:t>
+        <w:t>Пространство</w:t>
+      </w:r>
+      <w:r>
+        <w:rPr>
+          <w:lang w:val="en-US"/>
+        </w:rPr>
+        <w:t xml:space="preserve"> </w:t>
+      </w:r>
+      <w:r>
+        <w:t>имен</w:t>
+      </w:r>
+      <w:r>
+        <w:rPr>
+          <w:lang w:val="en-US"/>
+        </w:rPr>
+        <w:t xml:space="preserve"> </w:t>
       </w:r>
       <w:proofErr w:type="spellStart"/>
       <w:r>
+        <w:rPr>
+          <w:lang w:val="en-US"/>
+        </w:rPr>
         <w:t>Admin.UsersManagement</w:t>
       </w:r>
-      <w:bookmarkEnd w:id="18"/>
+      <w:bookmarkEnd w:id="35"/>
       <w:proofErr w:type="spellEnd"/>
     </w:p>
     <w:p>
@@ -4280,9 +8057,9 @@
           <w:lang w:val="en-US"/>
         </w:rPr>
         <w:drawing>
-          <wp:inline distT="0" distB="0" distL="0" distR="0" wp14:anchorId="42B9083E" wp14:editId="4F7E1C3F">
-            <wp:extent cx="5943600" cy="3239135"/>
-            <wp:effectExtent l="19050" t="19050" r="19050" b="18415"/>
+          <wp:inline distT="0" distB="0" distL="0" distR="0" wp14:anchorId="42B9083E" wp14:editId="5DA1EDD6">
+            <wp:extent cx="4488588" cy="3568976"/>
+            <wp:effectExtent l="19050" t="19050" r="26670" b="12700"/>
             <wp:docPr id="6" name="Рисунок 6"/>
             <wp:cNvGraphicFramePr>
               <a:graphicFrameLocks xmlns:a="http://schemas.openxmlformats.org/drawingml/2006/main" noChangeAspect="1"/>
@@ -4291,11 +8068,17 @@
               <a:graphicData uri="http://schemas.openxmlformats.org/drawingml/2006/picture">
                 <pic:pic xmlns:pic="http://schemas.openxmlformats.org/drawingml/2006/picture">
                   <pic:nvPicPr>
-                    <pic:cNvPr id="1" name=""/>
+                    <pic:cNvPr id="6" name="Рисунок 6"/>
                     <pic:cNvPicPr/>
                   </pic:nvPicPr>
                   <pic:blipFill>
-                    <a:blip r:embed="rId8"/>
+                    <a:blip r:embed="rId11">
+                      <a:extLst>
+                        <a:ext uri="{28A0092B-C50C-407E-A947-70E740481C1C}">
+                          <a14:useLocalDpi xmlns:a14="http://schemas.microsoft.com/office/drawing/2010/main" val="0"/>
+                        </a:ext>
+                      </a:extLst>
+                    </a:blip>
                     <a:stretch>
                       <a:fillRect/>
                     </a:stretch>
@@ -4303,7 +8086,7 @@
                   <pic:spPr>
                     <a:xfrm>
                       <a:off x="0" y="0"/>
-                      <a:ext cx="5943600" cy="3239135"/>
+                      <a:ext cx="4494012" cy="3573289"/>
                     </a:xfrm>
                     <a:prstGeom prst="rect">
                       <a:avLst/>
@@ -4339,113 +8122,630 @@
         <w:t>Диаграмма классов</w:t>
       </w:r>
     </w:p>
+    <w:p>
+      <w:pPr>
+        <w:pStyle w:val="3"/>
+      </w:pPr>
+      <w:bookmarkStart w:id="36" w:name="_Toc124111893"/>
+      <w:proofErr w:type="spellStart"/>
+      <w:r>
+        <w:rPr>
+          <w:lang w:val="en-US"/>
+        </w:rPr>
+        <w:t>UsersParser</w:t>
+      </w:r>
+      <w:proofErr w:type="spellEnd"/>
+      <w:r>
+        <w:t>.</w:t>
+      </w:r>
+      <w:r>
+        <w:rPr>
+          <w:lang w:val="en-US"/>
+        </w:rPr>
+        <w:t>cs</w:t>
+      </w:r>
+      <w:bookmarkEnd w:id="36"/>
+    </w:p>
+    <w:p>
+      <w:r>
+        <w:rPr>
+          <w:lang w:val="en-US"/>
+        </w:rPr>
+        <w:t>MonoBehaviour</w:t>
+      </w:r>
+      <w:r>
+        <w:t xml:space="preserve">, </w:t>
+      </w:r>
+      <w:r>
+        <w:t>отвечающий</w:t>
+      </w:r>
+      <w:r>
+        <w:t xml:space="preserve"> </w:t>
+      </w:r>
+      <w:r>
+        <w:t>за получение всех пользователей из БД, кеширует их в список пользователей.</w:t>
+      </w:r>
+    </w:p>
+    <w:p>
+      <w:pPr>
+        <w:pStyle w:val="3"/>
+      </w:pPr>
+      <w:bookmarkStart w:id="37" w:name="_Toc124111894"/>
+      <w:proofErr w:type="spellStart"/>
+      <w:r>
+        <w:rPr>
+          <w:lang w:val="en-US"/>
+        </w:rPr>
+        <w:t>UsersSpawner</w:t>
+      </w:r>
+      <w:proofErr w:type="spellEnd"/>
+      <w:r>
+        <w:t>.</w:t>
+      </w:r>
+      <w:r>
+        <w:rPr>
+          <w:lang w:val="en-US"/>
+        </w:rPr>
+        <w:t>cs</w:t>
+      </w:r>
+      <w:bookmarkEnd w:id="37"/>
+    </w:p>
+    <w:p>
+      <w:r>
+        <w:t>MonoBehaviour, отвечающий за</w:t>
+      </w:r>
+      <w:r>
+        <w:t xml:space="preserve"> создание всех </w:t>
+      </w:r>
+      <w:proofErr w:type="spellStart"/>
+      <w:r>
+        <w:t>кешированных</w:t>
+      </w:r>
+      <w:proofErr w:type="spellEnd"/>
+      <w:r>
+        <w:t xml:space="preserve"> пользователей на пользовательском интерфейсе.</w:t>
+      </w:r>
+    </w:p>
+    <w:p>
+      <w:pPr>
+        <w:pStyle w:val="3"/>
+      </w:pPr>
+      <w:bookmarkStart w:id="38" w:name="_Toc124111895"/>
+      <w:proofErr w:type="spellStart"/>
+      <w:r>
+        <w:rPr>
+          <w:lang w:val="en-US"/>
+        </w:rPr>
+        <w:t>UserContent</w:t>
+      </w:r>
+      <w:proofErr w:type="spellEnd"/>
+      <w:r>
+        <w:t>.</w:t>
+      </w:r>
+      <w:r>
+        <w:rPr>
+          <w:lang w:val="en-US"/>
+        </w:rPr>
+        <w:t>cs</w:t>
+      </w:r>
+      <w:bookmarkEnd w:id="38"/>
+    </w:p>
+    <w:p>
+      <w:r>
+        <w:t>MonoBehaviour, отвечающий за</w:t>
+      </w:r>
+      <w:r>
+        <w:t xml:space="preserve"> представление пользователя в интерфейсе – отображение его полей, сохранение изменений</w:t>
+      </w:r>
+      <w:r>
+        <w:t xml:space="preserve"> у пользователя</w:t>
+      </w:r>
+      <w:r>
+        <w:t xml:space="preserve"> в базе данных и удаление пользователя.</w:t>
+      </w:r>
+    </w:p>
+    <w:p>
+      <w:pPr>
+        <w:pStyle w:val="2"/>
+      </w:pPr>
+      <w:bookmarkStart w:id="39" w:name="_Toc124111896"/>
+      <w:r>
+        <w:lastRenderedPageBreak/>
+        <w:t>Пространство</w:t>
+      </w:r>
+      <w:r>
+        <w:t xml:space="preserve"> </w:t>
+      </w:r>
+      <w:r>
+        <w:t>имен</w:t>
+      </w:r>
+      <w:r>
+        <w:t xml:space="preserve"> </w:t>
+      </w:r>
+      <w:r>
+        <w:rPr>
+          <w:lang w:val="en-US"/>
+        </w:rPr>
+        <w:t>Admin</w:t>
+      </w:r>
+      <w:r>
+        <w:t>.</w:t>
+      </w:r>
+      <w:r>
+        <w:rPr>
+          <w:lang w:val="en-US"/>
+        </w:rPr>
+        <w:t>Utility</w:t>
+      </w:r>
+      <w:bookmarkEnd w:id="39"/>
+    </w:p>
+    <w:p>
+      <w:pPr>
+        <w:pStyle w:val="3"/>
+      </w:pPr>
+      <w:bookmarkStart w:id="40" w:name="_Toc124111897"/>
+      <w:proofErr w:type="spellStart"/>
+      <w:r>
+        <w:rPr>
+          <w:lang w:val="en-US"/>
+        </w:rPr>
+        <w:t>JsonHelper</w:t>
+      </w:r>
+      <w:proofErr w:type="spellEnd"/>
+      <w:r>
+        <w:t>.</w:t>
+      </w:r>
+      <w:r>
+        <w:rPr>
+          <w:lang w:val="en-US"/>
+        </w:rPr>
+        <w:t>cs</w:t>
+      </w:r>
+      <w:bookmarkEnd w:id="40"/>
+    </w:p>
+    <w:p>
+      <w:r>
+        <w:t xml:space="preserve">Класс, отвечающий за </w:t>
+      </w:r>
+      <w:proofErr w:type="spellStart"/>
+      <w:r>
+        <w:t>сериализацию</w:t>
+      </w:r>
+      <w:proofErr w:type="spellEnd"/>
+      <w:r>
+        <w:t xml:space="preserve"> и </w:t>
+      </w:r>
+      <w:proofErr w:type="spellStart"/>
+      <w:r>
+        <w:t>десериализацию</w:t>
+      </w:r>
+      <w:proofErr w:type="spellEnd"/>
+      <w:r>
+        <w:t xml:space="preserve"> массивов в </w:t>
+      </w:r>
+      <w:r>
+        <w:rPr>
+          <w:rFonts w:hint="eastAsia"/>
+        </w:rPr>
+        <w:t>J</w:t>
+      </w:r>
+      <w:r>
+        <w:t xml:space="preserve">SON и обратно. Доступный по умолчанию в </w:t>
+      </w:r>
+      <w:r>
+        <w:rPr>
+          <w:rFonts w:hint="eastAsia"/>
+        </w:rPr>
+        <w:t>U</w:t>
+      </w:r>
+      <w:r>
+        <w:t xml:space="preserve">nity класс </w:t>
+      </w:r>
+      <w:proofErr w:type="spellStart"/>
+      <w:r>
+        <w:rPr>
+          <w:rFonts w:hint="eastAsia"/>
+        </w:rPr>
+        <w:t>J</w:t>
+      </w:r>
+      <w:r>
+        <w:t>sonUtility</w:t>
+      </w:r>
+      <w:proofErr w:type="spellEnd"/>
+      <w:r>
+        <w:t xml:space="preserve"> не способен корректно это делать.</w:t>
+      </w:r>
+    </w:p>
+    <w:p>
+      <w:pPr>
+        <w:pStyle w:val="3"/>
+      </w:pPr>
+      <w:bookmarkStart w:id="41" w:name="_Toc124111898"/>
+      <w:proofErr w:type="spellStart"/>
+      <w:r>
+        <w:rPr>
+          <w:lang w:val="en-US"/>
+        </w:rPr>
+        <w:t>RaycastUtilities</w:t>
+      </w:r>
+      <w:proofErr w:type="spellEnd"/>
+      <w:r>
+        <w:t>.</w:t>
+      </w:r>
+      <w:r>
+        <w:rPr>
+          <w:lang w:val="en-US"/>
+        </w:rPr>
+        <w:t>cs</w:t>
+      </w:r>
+      <w:bookmarkEnd w:id="41"/>
+    </w:p>
+    <w:p>
+      <w:r>
+        <w:t>Класс, отвечающий за</w:t>
+      </w:r>
+      <w:r>
+        <w:t xml:space="preserve"> </w:t>
+      </w:r>
+      <w:r>
+        <w:t>получение элемента интерфейса, на который указывает курсор.</w:t>
+      </w:r>
+    </w:p>
+    <w:p>
+      <w:pPr>
+        <w:pStyle w:val="3"/>
+      </w:pPr>
+      <w:bookmarkStart w:id="42" w:name="_Toc124111899"/>
+      <w:proofErr w:type="spellStart"/>
+      <w:r>
+        <w:rPr>
+          <w:lang w:val="en-US"/>
+        </w:rPr>
+        <w:t>AccessLevel</w:t>
+      </w:r>
+      <w:proofErr w:type="spellEnd"/>
+      <w:r>
+        <w:t>.</w:t>
+      </w:r>
+      <w:r>
+        <w:rPr>
+          <w:lang w:val="en-US"/>
+        </w:rPr>
+        <w:t>cs</w:t>
+      </w:r>
+      <w:bookmarkEnd w:id="42"/>
+    </w:p>
+    <w:p>
+      <w:r>
+        <w:t xml:space="preserve">Перечисление, </w:t>
+      </w:r>
+      <w:r>
+        <w:t>описывающее</w:t>
+      </w:r>
+      <w:r>
+        <w:t xml:space="preserve"> роли, возможные у пользователя.</w:t>
+      </w:r>
+    </w:p>
+    <w:p>
+      <w:pPr>
+        <w:pStyle w:val="3"/>
+      </w:pPr>
+      <w:bookmarkStart w:id="43" w:name="_Toc124111900"/>
+      <w:proofErr w:type="spellStart"/>
+      <w:r>
+        <w:rPr>
+          <w:rFonts w:hint="eastAsia"/>
+        </w:rPr>
+        <w:t>U</w:t>
+      </w:r>
+      <w:r>
+        <w:t>ser.cs</w:t>
+      </w:r>
+      <w:bookmarkEnd w:id="43"/>
+      <w:proofErr w:type="spellEnd"/>
+    </w:p>
+    <w:p>
+      <w:r>
+        <w:t xml:space="preserve">Структура данных, описывающая пользователя. Содержит в себе </w:t>
+      </w:r>
+      <w:proofErr w:type="spellStart"/>
+      <w:r>
+        <w:rPr>
+          <w:lang w:val="en-US"/>
+        </w:rPr>
+        <w:t>AccessLevel</w:t>
+      </w:r>
+      <w:proofErr w:type="spellEnd"/>
+      <w:r>
+        <w:t>.</w:t>
+      </w:r>
+    </w:p>
+    <w:p>
+      <w:pPr>
+        <w:pStyle w:val="3"/>
+      </w:pPr>
+      <w:bookmarkStart w:id="44" w:name="_Toc124111901"/>
+      <w:r>
+        <w:rPr>
+          <w:lang w:val="en-US"/>
+        </w:rPr>
+        <w:t>Hall</w:t>
+      </w:r>
+      <w:r>
+        <w:t>.</w:t>
+      </w:r>
+      <w:r>
+        <w:rPr>
+          <w:lang w:val="en-US"/>
+        </w:rPr>
+        <w:t>cs</w:t>
+      </w:r>
+      <w:bookmarkEnd w:id="44"/>
+    </w:p>
+    <w:p>
+      <w:r>
+        <w:t>Структура данных, описывающая зал Музея, совпадает с структурой соответствующей таблицы в базе данных.</w:t>
+      </w:r>
+    </w:p>
+    <w:p>
+      <w:pPr>
+        <w:pStyle w:val="3"/>
+      </w:pPr>
+      <w:bookmarkStart w:id="45" w:name="_Toc124111902"/>
+      <w:proofErr w:type="spellStart"/>
+      <w:r>
+        <w:rPr>
+          <w:lang w:val="en-US"/>
+        </w:rPr>
+        <w:t>HallContent</w:t>
+      </w:r>
+      <w:proofErr w:type="spellEnd"/>
+      <w:r>
+        <w:t>.</w:t>
+      </w:r>
+      <w:r>
+        <w:rPr>
+          <w:lang w:val="en-US"/>
+        </w:rPr>
+        <w:t>cs</w:t>
+      </w:r>
+      <w:bookmarkEnd w:id="45"/>
+    </w:p>
+    <w:p>
+      <w:r>
+        <w:t xml:space="preserve">Структура данных, описывающая </w:t>
+      </w:r>
+      <w:r>
+        <w:t xml:space="preserve">наполнение </w:t>
+      </w:r>
+      <w:r>
+        <w:t>зал</w:t>
+      </w:r>
+      <w:r>
+        <w:t>а</w:t>
+      </w:r>
+      <w:r>
+        <w:t xml:space="preserve"> Музея, совпадает с структурой соответствующей таблицы в базе данных.</w:t>
+      </w:r>
+    </w:p>
+    <w:p>
+      <w:pPr>
+        <w:pStyle w:val="3"/>
+      </w:pPr>
+      <w:bookmarkStart w:id="46" w:name="_Toc124111903"/>
+      <w:proofErr w:type="spellStart"/>
+      <w:r>
+        <w:rPr>
+          <w:lang w:val="en-US"/>
+        </w:rPr>
+        <w:t>PanelChanger</w:t>
+      </w:r>
+      <w:proofErr w:type="spellEnd"/>
+      <w:r>
+        <w:t>.</w:t>
+      </w:r>
+      <w:r>
+        <w:rPr>
+          <w:lang w:val="en-US"/>
+        </w:rPr>
+        <w:t>cs</w:t>
+      </w:r>
+      <w:bookmarkEnd w:id="46"/>
+    </w:p>
+    <w:p>
+      <w:r>
+        <w:t xml:space="preserve">Содержит перечисление </w:t>
+      </w:r>
+      <w:r>
+        <w:rPr>
+          <w:lang w:val="en-US"/>
+        </w:rPr>
+        <w:t>Panel</w:t>
+      </w:r>
+      <w:r>
+        <w:t xml:space="preserve">, </w:t>
+      </w:r>
+      <w:r>
+        <w:t xml:space="preserve">отвечающее за </w:t>
+      </w:r>
+      <w:r>
+        <w:rPr>
+          <w:lang w:val="en-US"/>
+        </w:rPr>
+        <w:t>UI</w:t>
+      </w:r>
+      <w:r>
+        <w:t>-</w:t>
+      </w:r>
+      <w:r>
+        <w:t>панели в приложении, а также логику переключения между этими панелями.</w:t>
+      </w:r>
+    </w:p>
+    <w:p>
+      <w:pPr>
+        <w:pStyle w:val="3"/>
+      </w:pPr>
+      <w:bookmarkStart w:id="47" w:name="_Toc124111904"/>
+      <w:proofErr w:type="spellStart"/>
+      <w:r>
+        <w:lastRenderedPageBreak/>
+        <w:t>Painting.cs</w:t>
+      </w:r>
+      <w:bookmarkEnd w:id="47"/>
+      <w:proofErr w:type="spellEnd"/>
+    </w:p>
+    <w:p>
+      <w:r>
+        <w:rPr>
+          <w:lang w:val="en-US"/>
+        </w:rPr>
+        <w:t>MonoBehaviour</w:t>
+      </w:r>
+      <w:r>
+        <w:t xml:space="preserve">, </w:t>
+      </w:r>
+      <w:r>
+        <w:t>отвечающий за загрузку и отображение картинки из Интернета по ссылке.</w:t>
+      </w:r>
+    </w:p>
+    <w:p>
+      <w:pPr>
+        <w:pStyle w:val="3"/>
+      </w:pPr>
+      <w:bookmarkStart w:id="48" w:name="_Toc124111905"/>
+      <w:r>
+        <w:rPr>
+          <w:lang w:val="en-US"/>
+        </w:rPr>
+        <w:t>Video</w:t>
+      </w:r>
+      <w:r>
+        <w:t>.</w:t>
+      </w:r>
+      <w:r>
+        <w:rPr>
+          <w:lang w:val="en-US"/>
+        </w:rPr>
+        <w:t>cs</w:t>
+      </w:r>
+      <w:bookmarkEnd w:id="48"/>
+    </w:p>
+    <w:p>
+      <w:r>
+        <w:t>MonoBehaviour, отвечающий за</w:t>
+      </w:r>
+      <w:r>
+        <w:t xml:space="preserve"> </w:t>
+      </w:r>
+      <w:r>
+        <w:t>загрузку и воспроизведение видео в текстуре из Интернета (</w:t>
+      </w:r>
+      <w:proofErr w:type="spellStart"/>
+      <w:r>
+        <w:rPr>
+          <w:rFonts w:hint="eastAsia"/>
+        </w:rPr>
+        <w:t>G</w:t>
+      </w:r>
+      <w:r>
+        <w:t>itHub</w:t>
+      </w:r>
+      <w:proofErr w:type="spellEnd"/>
+      <w:r>
+        <w:t xml:space="preserve"> </w:t>
+      </w:r>
+      <w:proofErr w:type="spellStart"/>
+      <w:r>
+        <w:t>Pages</w:t>
+      </w:r>
+      <w:proofErr w:type="spellEnd"/>
+      <w:r>
+        <w:t>) по ссылке.</w:t>
+      </w:r>
+    </w:p>
+    <w:p>
+      <w:pPr>
+        <w:pStyle w:val="3"/>
+      </w:pPr>
+      <w:bookmarkStart w:id="49" w:name="_Toc124111906"/>
+      <w:proofErr w:type="spellStart"/>
+      <w:r>
+        <w:rPr>
+          <w:lang w:val="en-US"/>
+        </w:rPr>
+        <w:t>Video</w:t>
+      </w:r>
+      <w:r>
+        <w:rPr>
+          <w:lang w:val="en-US"/>
+        </w:rPr>
+        <w:t>Frame</w:t>
+      </w:r>
+      <w:proofErr w:type="spellEnd"/>
+      <w:r>
+        <w:t>.</w:t>
+      </w:r>
+      <w:r>
+        <w:rPr>
+          <w:lang w:val="en-US"/>
+        </w:rPr>
+        <w:t>cs</w:t>
+      </w:r>
+      <w:bookmarkEnd w:id="49"/>
+    </w:p>
+    <w:p>
+      <w:r>
+        <w:t>MonoBehaviour, отвечающий за</w:t>
+      </w:r>
+      <w:r>
+        <w:t xml:space="preserve"> </w:t>
+      </w:r>
+      <w:r>
+        <w:t>загрузку и воспроизведение видео из Интернета (</w:t>
+      </w:r>
+      <w:proofErr w:type="spellStart"/>
+      <w:r>
+        <w:rPr>
+          <w:rFonts w:hint="eastAsia"/>
+        </w:rPr>
+        <w:t>G</w:t>
+      </w:r>
+      <w:r>
+        <w:t>itHub</w:t>
+      </w:r>
+      <w:proofErr w:type="spellEnd"/>
+      <w:r>
+        <w:t xml:space="preserve"> </w:t>
+      </w:r>
+      <w:proofErr w:type="spellStart"/>
+      <w:r>
+        <w:t>Pages</w:t>
+      </w:r>
+      <w:proofErr w:type="spellEnd"/>
+      <w:r>
+        <w:t>) по ссылке</w:t>
+      </w:r>
+      <w:r>
+        <w:t xml:space="preserve"> при взаимодействии с пользователем.</w:t>
+      </w:r>
+    </w:p>
     <w:p/>
     <w:p>
       <w:pPr>
-        <w:pStyle w:val="2"/>
-      </w:pPr>
-      <w:bookmarkStart w:id="19" w:name="_Toc124106761"/>
-      <w:r>
-        <w:t xml:space="preserve">Пространство имен </w:t>
-      </w:r>
-      <w:r>
-        <w:rPr>
-          <w:lang w:val="en-US"/>
-        </w:rPr>
-        <w:t>Admin</w:t>
-      </w:r>
-      <w:r>
-        <w:t>.</w:t>
-      </w:r>
-      <w:r>
-        <w:rPr>
-          <w:lang w:val="en-US"/>
-        </w:rPr>
-        <w:t>Utility</w:t>
-      </w:r>
-      <w:bookmarkEnd w:id="19"/>
-    </w:p>
-    <w:p>
-      <w:pPr>
-        <w:spacing w:after="0"/>
-        <w:ind w:firstLine="0"/>
-        <w:jc w:val="center"/>
-        <w:rPr>
-          <w:lang w:val="en-US"/>
-        </w:rPr>
-      </w:pPr>
-      <w:r>
-        <w:rPr>
-          <w:noProof/>
-          <w:lang w:val="en-US"/>
-        </w:rPr>
-        <w:lastRenderedPageBreak/>
-        <w:drawing>
-          <wp:inline distT="0" distB="0" distL="0" distR="0" wp14:anchorId="401D6287" wp14:editId="4259A91D">
-            <wp:extent cx="5943600" cy="3239135"/>
-            <wp:effectExtent l="19050" t="19050" r="19050" b="18415"/>
-            <wp:docPr id="7" name="Рисунок 7"/>
-            <wp:cNvGraphicFramePr>
-              <a:graphicFrameLocks xmlns:a="http://schemas.openxmlformats.org/drawingml/2006/main" noChangeAspect="1"/>
-            </wp:cNvGraphicFramePr>
-            <a:graphic xmlns:a="http://schemas.openxmlformats.org/drawingml/2006/main">
-              <a:graphicData uri="http://schemas.openxmlformats.org/drawingml/2006/picture">
-                <pic:pic xmlns:pic="http://schemas.openxmlformats.org/drawingml/2006/picture">
-                  <pic:nvPicPr>
-                    <pic:cNvPr id="1" name=""/>
-                    <pic:cNvPicPr/>
-                  </pic:nvPicPr>
-                  <pic:blipFill>
-                    <a:blip r:embed="rId8"/>
-                    <a:stretch>
-                      <a:fillRect/>
-                    </a:stretch>
-                  </pic:blipFill>
-                  <pic:spPr>
-                    <a:xfrm>
-                      <a:off x="0" y="0"/>
-                      <a:ext cx="5943600" cy="3239135"/>
-                    </a:xfrm>
-                    <a:prstGeom prst="rect">
-                      <a:avLst/>
-                    </a:prstGeom>
-                    <a:ln>
-                      <a:solidFill>
-                        <a:schemeClr val="tx1"/>
-                      </a:solidFill>
-                    </a:ln>
-                  </pic:spPr>
-                </pic:pic>
-              </a:graphicData>
-            </a:graphic>
-          </wp:inline>
-        </w:drawing>
-      </w:r>
-    </w:p>
-    <w:p>
-      <w:pPr>
-        <w:pStyle w:val="a5"/>
-        <w:spacing w:before="0" w:beforeAutospacing="0"/>
-      </w:pPr>
-      <w:r>
-        <w:t xml:space="preserve">Рис. </w:t>
-      </w:r>
-      <w:r>
-        <w:t>7</w:t>
-      </w:r>
-      <w:r>
-        <w:t xml:space="preserve">. </w:t>
-      </w:r>
-      <w:r>
-        <w:t>Диаграмма классов</w:t>
-      </w:r>
-    </w:p>
-    <w:p/>
+        <w:rPr>
+          <w:rFonts w:hint="eastAsia"/>
+        </w:rPr>
+      </w:pPr>
+    </w:p>
     <w:p>
       <w:pPr>
         <w:spacing w:before="0" w:after="160" w:line="259" w:lineRule="auto"/>
         <w:ind w:firstLine="0"/>
         <w:jc w:val="left"/>
+        <w:rPr>
+          <w:b/>
+          <w:sz w:val="32"/>
+        </w:rPr>
       </w:pPr>
       <w:r>
         <w:br w:type="page"/>
@@ -4453,163 +8753,175 @@
     </w:p>
     <w:p>
       <w:pPr>
-        <w:pStyle w:val="1"/>
-        <w:rPr>
-          <w:lang w:val="ru-RU"/>
-        </w:rPr>
-      </w:pPr>
-      <w:bookmarkStart w:id="20" w:name="_Toc124106762"/>
-      <w:r>
-        <w:rPr>
-          <w:lang w:val="ru-RU"/>
-        </w:rPr>
+        <w:pStyle w:val="2"/>
+      </w:pPr>
+      <w:bookmarkStart w:id="50" w:name="_Toc124111907"/>
+      <w:r>
         <w:lastRenderedPageBreak/>
-        <w:t>Внешние зависимости, как их заменять</w:t>
-      </w:r>
-      <w:bookmarkEnd w:id="20"/>
-    </w:p>
-    <w:p>
-      <w:pPr>
-        <w:pStyle w:val="2"/>
-        <w:rPr>
-          <w:lang w:val="en-US"/>
-        </w:rPr>
-      </w:pPr>
-      <w:bookmarkStart w:id="21" w:name="_Toc124106763"/>
-      <w:r>
-        <w:t>Плагин</w:t>
-      </w:r>
-      <w:r>
-        <w:rPr>
-          <w:lang w:val="en-US"/>
-        </w:rPr>
+        <w:t>Без пространства имен</w:t>
+      </w:r>
+      <w:bookmarkEnd w:id="50"/>
+    </w:p>
+    <w:p>
+      <w:pPr>
+        <w:pStyle w:val="3"/>
+      </w:pPr>
+      <w:bookmarkStart w:id="51" w:name="_Toc124111908"/>
+      <w:proofErr w:type="spellStart"/>
+      <w:r>
+        <w:rPr>
+          <w:lang w:val="en-US"/>
+        </w:rPr>
+        <w:t>InfoController</w:t>
+      </w:r>
+      <w:proofErr w:type="spellEnd"/>
+      <w:r>
+        <w:t>.</w:t>
+      </w:r>
+      <w:r>
+        <w:rPr>
+          <w:lang w:val="en-US"/>
+        </w:rPr>
+        <w:t>cs</w:t>
+      </w:r>
+      <w:bookmarkEnd w:id="51"/>
+    </w:p>
+    <w:p>
+      <w:pPr>
+        <w:rPr>
+          <w:rFonts w:hint="eastAsia"/>
+        </w:rPr>
+      </w:pPr>
+      <w:r>
+        <w:rPr>
+          <w:lang w:val="en-US"/>
+        </w:rPr>
+        <w:t>MonoBehaviour</w:t>
+      </w:r>
+      <w:r>
+        <w:t xml:space="preserve">, </w:t>
+      </w:r>
+      <w:r>
+        <w:t>отвечающий</w:t>
+      </w:r>
+      <w:r>
         <w:t xml:space="preserve"> </w:t>
       </w:r>
       <w:r>
-        <w:rPr>
-          <w:lang w:val="en-US"/>
-        </w:rPr>
-        <w:t>Automatic</w:t>
-      </w:r>
-      <w:r>
-        <w:rPr>
-          <w:lang w:val="en-US"/>
-        </w:rPr>
+        <w:t>за</w:t>
+      </w:r>
+      <w:r>
         <w:t xml:space="preserve"> </w:t>
       </w:r>
       <w:r>
-        <w:rPr>
-          <w:lang w:val="en-US"/>
-        </w:rPr>
-        <w:t>UI</w:t>
-      </w:r>
-      <w:r>
-        <w:rPr>
-          <w:lang w:val="en-US"/>
-        </w:rPr>
+        <w:t xml:space="preserve">управление информационным стендом: добавление и удаление его частей, </w:t>
+      </w:r>
+      <w:proofErr w:type="spellStart"/>
+      <w:r>
+        <w:t>сериализация</w:t>
+      </w:r>
+      <w:proofErr w:type="spellEnd"/>
+      <w:r>
+        <w:t xml:space="preserve"> всей информации в </w:t>
+      </w:r>
+      <w:r>
+        <w:rPr>
+          <w:rFonts w:hint="eastAsia"/>
+        </w:rPr>
+        <w:t>J</w:t>
+      </w:r>
+      <w:r>
+        <w:t>SO</w:t>
+      </w:r>
+      <w:r>
+        <w:rPr>
+          <w:lang w:val="en-US"/>
+        </w:rPr>
+        <w:t>N</w:t>
+      </w:r>
+      <w:r>
         <w:t xml:space="preserve"> </w:t>
       </w:r>
       <w:r>
-        <w:rPr>
-          <w:lang w:val="en-US"/>
-        </w:rPr>
-        <w:t>Anchoring</w:t>
-      </w:r>
-      <w:bookmarkEnd w:id="21"/>
-    </w:p>
-    <w:p>
-      <w:pPr>
-        <w:pStyle w:val="2"/>
-        <w:rPr>
-          <w:lang w:val="en-US"/>
-        </w:rPr>
-      </w:pPr>
-      <w:bookmarkStart w:id="22" w:name="_Toc124106764"/>
-      <w:r>
-        <w:t>Плагин</w:t>
-      </w:r>
-      <w:r>
-        <w:rPr>
-          <w:lang w:val="en-US"/>
-        </w:rPr>
-        <w:t xml:space="preserve"> </w:t>
-      </w:r>
+        <w:t>для последующего сохранения в БД.</w:t>
+      </w:r>
+    </w:p>
+    <w:p>
+      <w:pPr>
+        <w:pStyle w:val="3"/>
+        <w:rPr>
+          <w:lang w:val="en-US"/>
+        </w:rPr>
+      </w:pPr>
+      <w:bookmarkStart w:id="52" w:name="_Toc124111909"/>
       <w:proofErr w:type="spellStart"/>
       <w:r>
         <w:rPr>
           <w:lang w:val="en-US"/>
         </w:rPr>
-        <w:t>WebGLCopyAndPaste</w:t>
-      </w:r>
-      <w:bookmarkEnd w:id="22"/>
+        <w:t>MuseumPreviewSize.cs</w:t>
+      </w:r>
+      <w:bookmarkEnd w:id="52"/>
       <w:proofErr w:type="spellEnd"/>
     </w:p>
     <w:p>
       <w:pPr>
-        <w:pStyle w:val="2"/>
-      </w:pPr>
-      <w:bookmarkStart w:id="23" w:name="_Toc124106765"/>
-      <w:r>
-        <w:t xml:space="preserve">Видео из </w:t>
-      </w:r>
+        <w:rPr>
+          <w:rFonts w:hint="eastAsia"/>
+        </w:rPr>
+      </w:pPr>
+      <w:r>
+        <w:t>MonoBehaviour, отвечающий за</w:t>
+      </w:r>
+      <w:r>
+        <w:t xml:space="preserve"> изменение размера предварительного просмотра плана 2</w:t>
+      </w:r>
+      <w:r>
+        <w:rPr>
+          <w:rFonts w:hint="eastAsia"/>
+        </w:rPr>
+        <w:t>D</w:t>
+      </w:r>
+      <w:r>
+        <w:t xml:space="preserve"> музея.</w:t>
+      </w:r>
+    </w:p>
+    <w:p>
+      <w:pPr>
+        <w:pStyle w:val="3"/>
+        <w:rPr>
+          <w:lang w:val="en-US"/>
+        </w:rPr>
+      </w:pPr>
+      <w:bookmarkStart w:id="53" w:name="_Toc124111910"/>
       <w:proofErr w:type="spellStart"/>
       <w:r>
         <w:rPr>
+          <w:lang w:val="en-US"/>
+        </w:rPr>
+        <w:t>Tile.cs</w:t>
+      </w:r>
+      <w:bookmarkEnd w:id="53"/>
+      <w:proofErr w:type="spellEnd"/>
+    </w:p>
+    <w:p>
+      <w:pPr>
+        <w:rPr>
           <w:rFonts w:hint="eastAsia"/>
         </w:rPr>
-        <w:t>G</w:t>
-      </w:r>
-      <w:r>
-        <w:t>itHub</w:t>
-      </w:r>
-      <w:proofErr w:type="spellEnd"/>
-      <w:r>
-        <w:t xml:space="preserve"> </w:t>
-      </w:r>
-      <w:proofErr w:type="spellStart"/>
-      <w:r>
-        <w:t>Pages</w:t>
-      </w:r>
-      <w:bookmarkEnd w:id="23"/>
-      <w:proofErr w:type="spellEnd"/>
-    </w:p>
-    <w:p>
-      <w:pPr>
-        <w:pStyle w:val="2"/>
-      </w:pPr>
-      <w:bookmarkStart w:id="24" w:name="_Toc124106766"/>
-      <w:r>
-        <w:rPr>
-          <w:lang w:val="en-US"/>
-        </w:rPr>
-        <w:t>PHP</w:t>
-      </w:r>
-      <w:r>
-        <w:t xml:space="preserve"> </w:t>
-      </w:r>
-      <w:r>
-        <w:t>скрипты для БД</w:t>
-      </w:r>
-      <w:bookmarkEnd w:id="24"/>
-    </w:p>
-    <w:p>
-      <w:pPr>
-        <w:pStyle w:val="2"/>
-      </w:pPr>
-      <w:bookmarkStart w:id="25" w:name="_Toc124106767"/>
-      <w:r>
-        <w:t xml:space="preserve">База данных </w:t>
-      </w:r>
-      <w:r>
-        <w:rPr>
-          <w:rFonts w:hint="eastAsia"/>
-        </w:rPr>
-        <w:t>M</w:t>
-      </w:r>
-      <w:r>
-        <w:t>ySQL</w:t>
-      </w:r>
-      <w:bookmarkEnd w:id="25"/>
+      </w:pPr>
+      <w:r>
+        <w:rPr>
+          <w:lang w:val="en-US"/>
+        </w:rPr>
+        <w:t>MonoBehaviour</w:t>
+      </w:r>
+      <w:r>
+        <w:t xml:space="preserve">, </w:t>
+      </w:r>
+      <w:r>
+        <w:t>отвечающий за визуальное представление иконки на 2D плане Музея.</w:t>
+      </w:r>
     </w:p>
     <w:p>
       <w:pPr>
@@ -4628,66 +8940,159 @@
           <w:lang w:val="ru-RU"/>
         </w:rPr>
       </w:pPr>
-      <w:bookmarkStart w:id="26" w:name="_Toc124106768"/>
+      <w:bookmarkStart w:id="54" w:name="_Toc124111911"/>
       <w:r>
         <w:rPr>
           <w:lang w:val="ru-RU"/>
         </w:rPr>
         <w:lastRenderedPageBreak/>
-        <w:t>Перенос проекта</w:t>
-      </w:r>
-      <w:bookmarkEnd w:id="26"/>
+        <w:t>Внешние зависимости, как их заменять</w:t>
+      </w:r>
+      <w:bookmarkEnd w:id="54"/>
     </w:p>
     <w:p>
       <w:pPr>
         <w:pStyle w:val="2"/>
-      </w:pPr>
-      <w:bookmarkStart w:id="27" w:name="_Toc124106769"/>
-      <w:r>
-        <w:t>Компиляция проекта</w:t>
-      </w:r>
-      <w:bookmarkEnd w:id="27"/>
+        <w:rPr>
+          <w:lang w:val="en-US"/>
+        </w:rPr>
+      </w:pPr>
+      <w:bookmarkStart w:id="55" w:name="_Toc124111912"/>
+      <w:r>
+        <w:t>Плагин</w:t>
+      </w:r>
+      <w:r>
+        <w:rPr>
+          <w:lang w:val="en-US"/>
+        </w:rPr>
+        <w:t xml:space="preserve"> </w:t>
+      </w:r>
+      <w:r>
+        <w:rPr>
+          <w:lang w:val="en-US"/>
+        </w:rPr>
+        <w:t>Automatic</w:t>
+      </w:r>
+      <w:r>
+        <w:rPr>
+          <w:lang w:val="en-US"/>
+        </w:rPr>
+        <w:t xml:space="preserve"> </w:t>
+      </w:r>
+      <w:r>
+        <w:rPr>
+          <w:lang w:val="en-US"/>
+        </w:rPr>
+        <w:t>UI</w:t>
+      </w:r>
+      <w:r>
+        <w:rPr>
+          <w:lang w:val="en-US"/>
+        </w:rPr>
+        <w:t xml:space="preserve"> </w:t>
+      </w:r>
+      <w:r>
+        <w:rPr>
+          <w:lang w:val="en-US"/>
+        </w:rPr>
+        <w:t>Anchoring</w:t>
+      </w:r>
+      <w:bookmarkEnd w:id="55"/>
     </w:p>
     <w:p>
       <w:pPr>
         <w:pStyle w:val="2"/>
-      </w:pPr>
-      <w:bookmarkStart w:id="28" w:name="_Toc124106770"/>
-      <w:r>
-        <w:t>Перенос веб-приложения администраторской части</w:t>
-      </w:r>
-      <w:bookmarkEnd w:id="28"/>
+        <w:rPr>
+          <w:lang w:val="en-US"/>
+        </w:rPr>
+      </w:pPr>
+      <w:bookmarkStart w:id="56" w:name="_Toc124111913"/>
+      <w:r>
+        <w:t>Плагин</w:t>
+      </w:r>
+      <w:r>
+        <w:rPr>
+          <w:lang w:val="en-US"/>
+        </w:rPr>
+        <w:t xml:space="preserve"> </w:t>
+      </w:r>
+      <w:proofErr w:type="spellStart"/>
+      <w:r>
+        <w:rPr>
+          <w:lang w:val="en-US"/>
+        </w:rPr>
+        <w:t>WebGLCopyAndPaste</w:t>
+      </w:r>
+      <w:bookmarkEnd w:id="56"/>
+      <w:proofErr w:type="spellEnd"/>
     </w:p>
     <w:p>
       <w:pPr>
         <w:pStyle w:val="2"/>
       </w:pPr>
-      <w:bookmarkStart w:id="29" w:name="_Toc124106771"/>
-      <w:r>
-        <w:t>Перенос веб-приложения клиентской части</w:t>
-      </w:r>
-      <w:bookmarkEnd w:id="29"/>
+      <w:bookmarkStart w:id="57" w:name="_Toc124111914"/>
+      <w:r>
+        <w:t xml:space="preserve">Видео из </w:t>
+      </w:r>
+      <w:proofErr w:type="spellStart"/>
+      <w:r>
+        <w:rPr>
+          <w:rFonts w:hint="eastAsia"/>
+        </w:rPr>
+        <w:t>G</w:t>
+      </w:r>
+      <w:r>
+        <w:t>itHub</w:t>
+      </w:r>
+      <w:proofErr w:type="spellEnd"/>
+      <w:r>
+        <w:t xml:space="preserve"> </w:t>
+      </w:r>
+      <w:proofErr w:type="spellStart"/>
+      <w:r>
+        <w:t>Pages</w:t>
+      </w:r>
+      <w:bookmarkEnd w:id="57"/>
+      <w:proofErr w:type="spellEnd"/>
     </w:p>
     <w:p>
       <w:pPr>
         <w:pStyle w:val="2"/>
       </w:pPr>
-      <w:bookmarkStart w:id="30" w:name="_Toc124106772"/>
-      <w:r>
-        <w:t xml:space="preserve">Обновление проекта на новую версию </w:t>
+      <w:bookmarkStart w:id="58" w:name="_Toc124111915"/>
+      <w:r>
+        <w:rPr>
+          <w:lang w:val="en-US"/>
+        </w:rPr>
+        <w:t>PHP</w:t>
+      </w:r>
+      <w:r>
+        <w:t xml:space="preserve"> </w:t>
+      </w:r>
+      <w:r>
+        <w:t>скрипты для БД</w:t>
+      </w:r>
+      <w:bookmarkEnd w:id="58"/>
+    </w:p>
+    <w:p>
+      <w:pPr>
+        <w:pStyle w:val="2"/>
+      </w:pPr>
+      <w:bookmarkStart w:id="59" w:name="_Toc124111916"/>
+      <w:r>
+        <w:t xml:space="preserve">База данных </w:t>
       </w:r>
       <w:r>
         <w:rPr>
           <w:rFonts w:hint="eastAsia"/>
         </w:rPr>
-        <w:t>U</w:t>
-      </w:r>
-      <w:r>
-        <w:t>nity</w:t>
-      </w:r>
-      <w:bookmarkEnd w:id="30"/>
-    </w:p>
-    <w:p/>
+        <w:t>M</w:t>
+      </w:r>
+      <w:r>
+        <w:t>ySQL</w:t>
+      </w:r>
+      <w:bookmarkEnd w:id="59"/>
+    </w:p>
     <w:p>
       <w:pPr>
         <w:spacing w:before="0" w:after="160" w:line="259" w:lineRule="auto"/>
@@ -4705,7 +9110,84 @@
           <w:lang w:val="ru-RU"/>
         </w:rPr>
       </w:pPr>
-      <w:bookmarkStart w:id="31" w:name="_Toc124106773"/>
+      <w:bookmarkStart w:id="60" w:name="_Toc124111917"/>
+      <w:r>
+        <w:rPr>
+          <w:lang w:val="ru-RU"/>
+        </w:rPr>
+        <w:lastRenderedPageBreak/>
+        <w:t>Перенос проекта</w:t>
+      </w:r>
+      <w:bookmarkEnd w:id="60"/>
+    </w:p>
+    <w:p>
+      <w:pPr>
+        <w:pStyle w:val="2"/>
+      </w:pPr>
+      <w:bookmarkStart w:id="61" w:name="_Toc124111918"/>
+      <w:r>
+        <w:t>Компиляция проекта</w:t>
+      </w:r>
+      <w:bookmarkEnd w:id="61"/>
+    </w:p>
+    <w:p>
+      <w:pPr>
+        <w:pStyle w:val="2"/>
+      </w:pPr>
+      <w:bookmarkStart w:id="62" w:name="_Toc124111919"/>
+      <w:r>
+        <w:t>Перенос веб-приложения администраторской части</w:t>
+      </w:r>
+      <w:bookmarkEnd w:id="62"/>
+    </w:p>
+    <w:p>
+      <w:pPr>
+        <w:pStyle w:val="2"/>
+      </w:pPr>
+      <w:bookmarkStart w:id="63" w:name="_Toc124111920"/>
+      <w:r>
+        <w:t>Перенос веб-приложения клиентской части</w:t>
+      </w:r>
+      <w:bookmarkEnd w:id="63"/>
+    </w:p>
+    <w:p>
+      <w:pPr>
+        <w:pStyle w:val="2"/>
+      </w:pPr>
+      <w:bookmarkStart w:id="64" w:name="_Toc124111921"/>
+      <w:r>
+        <w:t xml:space="preserve">Обновление проекта на новую версию </w:t>
+      </w:r>
+      <w:r>
+        <w:rPr>
+          <w:rFonts w:hint="eastAsia"/>
+        </w:rPr>
+        <w:t>U</w:t>
+      </w:r>
+      <w:r>
+        <w:t>nity</w:t>
+      </w:r>
+      <w:bookmarkEnd w:id="64"/>
+    </w:p>
+    <w:p/>
+    <w:p>
+      <w:pPr>
+        <w:spacing w:before="0" w:after="160" w:line="259" w:lineRule="auto"/>
+        <w:ind w:firstLine="0"/>
+        <w:jc w:val="left"/>
+      </w:pPr>
+      <w:r>
+        <w:br w:type="page"/>
+      </w:r>
+    </w:p>
+    <w:p>
+      <w:pPr>
+        <w:pStyle w:val="1"/>
+        <w:rPr>
+          <w:lang w:val="ru-RU"/>
+        </w:rPr>
+      </w:pPr>
+      <w:bookmarkStart w:id="65" w:name="_Toc124111922"/>
       <w:r>
         <w:rPr>
           <w:lang w:val="ru-RU"/>
@@ -4713,13 +9195,13 @@
         <w:lastRenderedPageBreak/>
         <w:t>Принятые решения и ограничения</w:t>
       </w:r>
-      <w:bookmarkEnd w:id="31"/>
+      <w:bookmarkEnd w:id="65"/>
     </w:p>
     <w:p>
       <w:pPr>
         <w:pStyle w:val="2"/>
       </w:pPr>
-      <w:bookmarkStart w:id="32" w:name="_Toc124106774"/>
+      <w:bookmarkStart w:id="66" w:name="_Toc124111923"/>
       <w:r>
         <w:t xml:space="preserve">Почему </w:t>
       </w:r>
@@ -4732,13 +9214,13 @@
       <w:r>
         <w:t>?</w:t>
       </w:r>
-      <w:bookmarkEnd w:id="32"/>
+      <w:bookmarkEnd w:id="66"/>
     </w:p>
     <w:p>
       <w:pPr>
         <w:pStyle w:val="2"/>
       </w:pPr>
-      <w:bookmarkStart w:id="33" w:name="_Toc124106775"/>
+      <w:bookmarkStart w:id="67" w:name="_Toc124111924"/>
       <w:r>
         <w:t xml:space="preserve">Почему </w:t>
       </w:r>
@@ -4751,13 +9233,13 @@
       <w:r>
         <w:t>ySQL?</w:t>
       </w:r>
-      <w:bookmarkEnd w:id="33"/>
+      <w:bookmarkEnd w:id="67"/>
     </w:p>
     <w:p>
       <w:pPr>
         <w:pStyle w:val="2"/>
       </w:pPr>
-      <w:bookmarkStart w:id="34" w:name="_Toc124106776"/>
+      <w:bookmarkStart w:id="68" w:name="_Toc124111925"/>
       <w:r>
         <w:t xml:space="preserve">Почему хостинг </w:t>
       </w:r>
@@ -4772,13 +9254,13 @@
       <w:r>
         <w:t>?</w:t>
       </w:r>
-      <w:bookmarkEnd w:id="34"/>
+      <w:bookmarkEnd w:id="68"/>
     </w:p>
     <w:p>
       <w:pPr>
         <w:pStyle w:val="2"/>
       </w:pPr>
-      <w:bookmarkStart w:id="35" w:name="_Toc124106777"/>
+      <w:bookmarkStart w:id="69" w:name="_Toc124111926"/>
       <w:r>
         <w:t xml:space="preserve">Почему видео из </w:t>
       </w:r>
@@ -4804,7 +9286,7 @@
       <w:r>
         <w:t>?</w:t>
       </w:r>
-      <w:bookmarkEnd w:id="35"/>
+      <w:bookmarkEnd w:id="69"/>
     </w:p>
     <w:p>
       <w:pPr>
@@ -5596,7 +10078,7 @@
   <w:style w:type="paragraph" w:default="1" w:styleId="a">
     <w:name w:val="Normal"/>
     <w:qFormat/>
-    <w:rsid w:val="00E6050A"/>
+    <w:rsid w:val="00471603"/>
     <w:pPr>
       <w:spacing w:before="120" w:after="120" w:line="360" w:lineRule="auto"/>
       <w:ind w:firstLine="709"/>
@@ -5659,6 +10141,28 @@
     </w:pPr>
     <w:rPr>
       <w:sz w:val="28"/>
+    </w:rPr>
+  </w:style>
+  <w:style w:type="paragraph" w:styleId="4">
+    <w:name w:val="heading 4"/>
+    <w:basedOn w:val="a"/>
+    <w:next w:val="a"/>
+    <w:link w:val="40"/>
+    <w:uiPriority w:val="9"/>
+    <w:unhideWhenUsed/>
+    <w:qFormat/>
+    <w:rsid w:val="00FB5CEC"/>
+    <w:pPr>
+      <w:keepNext/>
+      <w:keepLines/>
+      <w:spacing w:before="40" w:after="0"/>
+      <w:outlineLvl w:val="3"/>
+    </w:pPr>
+    <w:rPr>
+      <w:rFonts w:asciiTheme="majorHAnsi" w:eastAsiaTheme="majorEastAsia" w:hAnsiTheme="majorHAnsi" w:cstheme="majorBidi"/>
+      <w:i/>
+      <w:iCs/>
+      <w:color w:val="2F5496" w:themeColor="accent1" w:themeShade="BF"/>
     </w:rPr>
   </w:style>
   <w:style w:type="character" w:default="1" w:styleId="a0">
@@ -5847,6 +10351,21 @@
       <w:spacing w:after="100"/>
       <w:ind w:left="560"/>
     </w:pPr>
+  </w:style>
+  <w:style w:type="character" w:customStyle="1" w:styleId="40">
+    <w:name w:val="Заголовок 4 Знак"/>
+    <w:basedOn w:val="a0"/>
+    <w:link w:val="4"/>
+    <w:uiPriority w:val="9"/>
+    <w:rsid w:val="00FB5CEC"/>
+    <w:rPr>
+      <w:rFonts w:asciiTheme="majorHAnsi" w:eastAsiaTheme="majorEastAsia" w:hAnsiTheme="majorHAnsi" w:cstheme="majorBidi"/>
+      <w:i/>
+      <w:iCs/>
+      <w:color w:val="2F5496" w:themeColor="accent1" w:themeShade="BF"/>
+      <w:sz w:val="28"/>
+      <w:lang w:val="ru-RU"/>
+    </w:rPr>
   </w:style>
 </w:styles>
 </file>

--- a/Documentation/Техническая документация Музея.docx
+++ b/Documentation/Техническая документация Музея.docx
@@ -75,7 +75,7 @@
           <w:r>
             <w:fldChar w:fldCharType="separate"/>
           </w:r>
-          <w:hyperlink w:anchor="_Toc124148597" w:history="1">
+          <w:hyperlink w:anchor="_Toc124155772" w:history="1">
             <w:r>
               <w:rPr>
                 <w:rStyle w:val="a3"/>
@@ -102,7 +102,7 @@
                 <w:noProof/>
                 <w:webHidden/>
               </w:rPr>
-              <w:instrText xml:space="preserve"> PAGEREF _Toc124148597 \h </w:instrText>
+              <w:instrText xml:space="preserve"> PAGEREF _Toc124155772 \h </w:instrText>
             </w:r>
             <w:r>
               <w:rPr>
@@ -145,7 +145,7 @@
               <w:sz w:val="22"/>
             </w:rPr>
           </w:pPr>
-          <w:hyperlink w:anchor="_Toc124148598" w:history="1">
+          <w:hyperlink w:anchor="_Toc124155773" w:history="1">
             <w:r>
               <w:rPr>
                 <w:rStyle w:val="a3"/>
@@ -180,7 +180,7 @@
                 <w:noProof/>
                 <w:webHidden/>
               </w:rPr>
-              <w:instrText xml:space="preserve"> PAGEREF _Toc124148598 \h </w:instrText>
+              <w:instrText xml:space="preserve"> PAGEREF _Toc124155773 \h </w:instrText>
             </w:r>
             <w:r>
               <w:rPr>
@@ -223,7 +223,7 @@
               <w:sz w:val="22"/>
             </w:rPr>
           </w:pPr>
-          <w:hyperlink w:anchor="_Toc124148599" w:history="1">
+          <w:hyperlink w:anchor="_Toc124155774" w:history="1">
             <w:r>
               <w:rPr>
                 <w:rStyle w:val="a3"/>
@@ -266,7 +266,7 @@
                 <w:noProof/>
                 <w:webHidden/>
               </w:rPr>
-              <w:instrText xml:space="preserve"> PAGEREF _Toc124148599 \h </w:instrText>
+              <w:instrText xml:space="preserve"> PAGEREF _Toc124155774 \h </w:instrText>
             </w:r>
             <w:r>
               <w:rPr>
@@ -309,7 +309,7 @@
               <w:sz w:val="22"/>
             </w:rPr>
           </w:pPr>
-          <w:hyperlink w:anchor="_Toc124148600" w:history="1">
+          <w:hyperlink w:anchor="_Toc124155775" w:history="1">
             <w:r>
               <w:rPr>
                 <w:rStyle w:val="a3"/>
@@ -352,7 +352,7 @@
                 <w:noProof/>
                 <w:webHidden/>
               </w:rPr>
-              <w:instrText xml:space="preserve"> PAGEREF _Toc124148600 \h </w:instrText>
+              <w:instrText xml:space="preserve"> PAGEREF _Toc124155775 \h </w:instrText>
             </w:r>
             <w:r>
               <w:rPr>
@@ -395,7 +395,7 @@
               <w:sz w:val="22"/>
             </w:rPr>
           </w:pPr>
-          <w:hyperlink w:anchor="_Toc124148601" w:history="1">
+          <w:hyperlink w:anchor="_Toc124155776" w:history="1">
             <w:r>
               <w:rPr>
                 <w:rStyle w:val="a3"/>
@@ -445,7 +445,7 @@
                 <w:noProof/>
                 <w:webHidden/>
               </w:rPr>
-              <w:instrText xml:space="preserve"> PAGEREF _Toc124148601 \h </w:instrText>
+              <w:instrText xml:space="preserve"> PAGEREF _Toc124155776 \h </w:instrText>
             </w:r>
             <w:r>
               <w:rPr>
@@ -488,7 +488,7 @@
               <w:sz w:val="22"/>
             </w:rPr>
           </w:pPr>
-          <w:hyperlink w:anchor="_Toc124148602" w:history="1">
+          <w:hyperlink w:anchor="_Toc124155777" w:history="1">
             <w:r>
               <w:rPr>
                 <w:rStyle w:val="a3"/>
@@ -531,7 +531,7 @@
                 <w:noProof/>
                 <w:webHidden/>
               </w:rPr>
-              <w:instrText xml:space="preserve"> PAGEREF _Toc124148602 \h </w:instrText>
+              <w:instrText xml:space="preserve"> PAGEREF _Toc124155777 \h </w:instrText>
             </w:r>
             <w:r>
               <w:rPr>
@@ -574,7 +574,7 @@
               <w:sz w:val="22"/>
             </w:rPr>
           </w:pPr>
-          <w:hyperlink w:anchor="_Toc124148603" w:history="1">
+          <w:hyperlink w:anchor="_Toc124155778" w:history="1">
             <w:r>
               <w:rPr>
                 <w:rStyle w:val="a3"/>
@@ -601,7 +601,7 @@
                 <w:noProof/>
                 <w:webHidden/>
               </w:rPr>
-              <w:instrText xml:space="preserve"> PAGEREF _Toc124148603 \h </w:instrText>
+              <w:instrText xml:space="preserve"> PAGEREF _Toc124155778 \h </w:instrText>
             </w:r>
             <w:r>
               <w:rPr>
@@ -644,7 +644,7 @@
               <w:sz w:val="22"/>
             </w:rPr>
           </w:pPr>
-          <w:hyperlink w:anchor="_Toc124148604" w:history="1">
+          <w:hyperlink w:anchor="_Toc124155779" w:history="1">
             <w:r>
               <w:rPr>
                 <w:rStyle w:val="a3"/>
@@ -687,7 +687,7 @@
                 <w:noProof/>
                 <w:webHidden/>
               </w:rPr>
-              <w:instrText xml:space="preserve"> PAGEREF _Toc124148604 \h </w:instrText>
+              <w:instrText xml:space="preserve"> PAGEREF _Toc124155779 \h </w:instrText>
             </w:r>
             <w:r>
               <w:rPr>
@@ -730,7 +730,7 @@
               <w:sz w:val="22"/>
             </w:rPr>
           </w:pPr>
-          <w:hyperlink w:anchor="_Toc124148605" w:history="1">
+          <w:hyperlink w:anchor="_Toc124155780" w:history="1">
             <w:r>
               <w:rPr>
                 <w:rStyle w:val="a3"/>
@@ -757,7 +757,7 @@
                 <w:noProof/>
                 <w:webHidden/>
               </w:rPr>
-              <w:instrText xml:space="preserve"> PAGEREF _Toc124148605 \h </w:instrText>
+              <w:instrText xml:space="preserve"> PAGEREF _Toc124155780 \h </w:instrText>
             </w:r>
             <w:r>
               <w:rPr>
@@ -800,7 +800,7 @@
               <w:sz w:val="22"/>
             </w:rPr>
           </w:pPr>
-          <w:hyperlink w:anchor="_Toc124148606" w:history="1">
+          <w:hyperlink w:anchor="_Toc124155781" w:history="1">
             <w:r>
               <w:rPr>
                 <w:rStyle w:val="a3"/>
@@ -843,7 +843,7 @@
                 <w:noProof/>
                 <w:webHidden/>
               </w:rPr>
-              <w:instrText xml:space="preserve"> PAGEREF _Toc124148606 \h </w:instrText>
+              <w:instrText xml:space="preserve"> PAGEREF _Toc124155781 \h </w:instrText>
             </w:r>
             <w:r>
               <w:rPr>
@@ -886,7 +886,7 @@
               <w:sz w:val="22"/>
             </w:rPr>
           </w:pPr>
-          <w:hyperlink w:anchor="_Toc124148607" w:history="1">
+          <w:hyperlink w:anchor="_Toc124155782" w:history="1">
             <w:r>
               <w:rPr>
                 <w:rStyle w:val="a3"/>
@@ -929,7 +929,7 @@
                 <w:noProof/>
                 <w:webHidden/>
               </w:rPr>
-              <w:instrText xml:space="preserve"> PAGEREF _Toc124148607 \h </w:instrText>
+              <w:instrText xml:space="preserve"> PAGEREF _Toc124155782 \h </w:instrText>
             </w:r>
             <w:r>
               <w:rPr>
@@ -972,7 +972,7 @@
               <w:sz w:val="22"/>
             </w:rPr>
           </w:pPr>
-          <w:hyperlink w:anchor="_Toc124148608" w:history="1">
+          <w:hyperlink w:anchor="_Toc124155783" w:history="1">
             <w:r>
               <w:rPr>
                 <w:rStyle w:val="a3"/>
@@ -1015,7 +1015,7 @@
                 <w:noProof/>
                 <w:webHidden/>
               </w:rPr>
-              <w:instrText xml:space="preserve"> PAGEREF _Toc124148608 \h </w:instrText>
+              <w:instrText xml:space="preserve"> PAGEREF _Toc124155783 \h </w:instrText>
             </w:r>
             <w:r>
               <w:rPr>
@@ -1058,7 +1058,7 @@
               <w:sz w:val="22"/>
             </w:rPr>
           </w:pPr>
-          <w:hyperlink w:anchor="_Toc124148609" w:history="1">
+          <w:hyperlink w:anchor="_Toc124155784" w:history="1">
             <w:r>
               <w:rPr>
                 <w:rStyle w:val="a3"/>
@@ -1101,7 +1101,7 @@
                 <w:noProof/>
                 <w:webHidden/>
               </w:rPr>
-              <w:instrText xml:space="preserve"> PAGEREF _Toc124148609 \h </w:instrText>
+              <w:instrText xml:space="preserve"> PAGEREF _Toc124155784 \h </w:instrText>
             </w:r>
             <w:r>
               <w:rPr>
@@ -1144,7 +1144,7 @@
               <w:sz w:val="22"/>
             </w:rPr>
           </w:pPr>
-          <w:hyperlink w:anchor="_Toc124148610" w:history="1">
+          <w:hyperlink w:anchor="_Toc124155785" w:history="1">
             <w:r>
               <w:rPr>
                 <w:rStyle w:val="a3"/>
@@ -1187,7 +1187,7 @@
                 <w:noProof/>
                 <w:webHidden/>
               </w:rPr>
-              <w:instrText xml:space="preserve"> PAGEREF _Toc124148610 \h </w:instrText>
+              <w:instrText xml:space="preserve"> PAGEREF _Toc124155785 \h </w:instrText>
             </w:r>
             <w:r>
               <w:rPr>
@@ -1230,7 +1230,7 @@
               <w:sz w:val="22"/>
             </w:rPr>
           </w:pPr>
-          <w:hyperlink w:anchor="_Toc124148611" w:history="1">
+          <w:hyperlink w:anchor="_Toc124155786" w:history="1">
             <w:r>
               <w:rPr>
                 <w:rStyle w:val="a3"/>
@@ -1273,7 +1273,7 @@
                 <w:noProof/>
                 <w:webHidden/>
               </w:rPr>
-              <w:instrText xml:space="preserve"> PAGEREF _Toc124148611 \h </w:instrText>
+              <w:instrText xml:space="preserve"> PAGEREF _Toc124155786 \h </w:instrText>
             </w:r>
             <w:r>
               <w:rPr>
@@ -1316,7 +1316,7 @@
               <w:sz w:val="22"/>
             </w:rPr>
           </w:pPr>
-          <w:hyperlink w:anchor="_Toc124148612" w:history="1">
+          <w:hyperlink w:anchor="_Toc124155787" w:history="1">
             <w:r>
               <w:rPr>
                 <w:rStyle w:val="a3"/>
@@ -1366,7 +1366,7 @@
                 <w:noProof/>
                 <w:webHidden/>
               </w:rPr>
-              <w:instrText xml:space="preserve"> PAGEREF _Toc124148612 \h </w:instrText>
+              <w:instrText xml:space="preserve"> PAGEREF _Toc124155787 \h </w:instrText>
             </w:r>
             <w:r>
               <w:rPr>
@@ -1409,7 +1409,7 @@
               <w:sz w:val="22"/>
             </w:rPr>
           </w:pPr>
-          <w:hyperlink w:anchor="_Toc124148613" w:history="1">
+          <w:hyperlink w:anchor="_Toc124155788" w:history="1">
             <w:r>
               <w:rPr>
                 <w:rStyle w:val="a3"/>
@@ -1452,7 +1452,7 @@
                 <w:noProof/>
                 <w:webHidden/>
               </w:rPr>
-              <w:instrText xml:space="preserve"> PAGEREF _Toc124148613 \h </w:instrText>
+              <w:instrText xml:space="preserve"> PAGEREF _Toc124155788 \h </w:instrText>
             </w:r>
             <w:r>
               <w:rPr>
@@ -1495,7 +1495,7 @@
               <w:sz w:val="22"/>
             </w:rPr>
           </w:pPr>
-          <w:hyperlink w:anchor="_Toc124148614" w:history="1">
+          <w:hyperlink w:anchor="_Toc124155789" w:history="1">
             <w:r>
               <w:rPr>
                 <w:rStyle w:val="a3"/>
@@ -1538,7 +1538,7 @@
                 <w:noProof/>
                 <w:webHidden/>
               </w:rPr>
-              <w:instrText xml:space="preserve"> PAGEREF _Toc124148614 \h </w:instrText>
+              <w:instrText xml:space="preserve"> PAGEREF _Toc124155789 \h </w:instrText>
             </w:r>
             <w:r>
               <w:rPr>
@@ -1581,7 +1581,7 @@
               <w:sz w:val="22"/>
             </w:rPr>
           </w:pPr>
-          <w:hyperlink w:anchor="_Toc124148615" w:history="1">
+          <w:hyperlink w:anchor="_Toc124155790" w:history="1">
             <w:r>
               <w:rPr>
                 <w:rStyle w:val="a3"/>
@@ -1624,7 +1624,7 @@
                 <w:noProof/>
                 <w:webHidden/>
               </w:rPr>
-              <w:instrText xml:space="preserve"> PAGEREF _Toc124148615 \h </w:instrText>
+              <w:instrText xml:space="preserve"> PAGEREF _Toc124155790 \h </w:instrText>
             </w:r>
             <w:r>
               <w:rPr>
@@ -1667,7 +1667,7 @@
               <w:sz w:val="22"/>
             </w:rPr>
           </w:pPr>
-          <w:hyperlink w:anchor="_Toc124148616" w:history="1">
+          <w:hyperlink w:anchor="_Toc124155791" w:history="1">
             <w:r>
               <w:rPr>
                 <w:rStyle w:val="a3"/>
@@ -1710,7 +1710,7 @@
                 <w:noProof/>
                 <w:webHidden/>
               </w:rPr>
-              <w:instrText xml:space="preserve"> PAGEREF _Toc124148616 \h </w:instrText>
+              <w:instrText xml:space="preserve"> PAGEREF _Toc124155791 \h </w:instrText>
             </w:r>
             <w:r>
               <w:rPr>
@@ -1753,7 +1753,7 @@
               <w:sz w:val="22"/>
             </w:rPr>
           </w:pPr>
-          <w:hyperlink w:anchor="_Toc124148617" w:history="1">
+          <w:hyperlink w:anchor="_Toc124155792" w:history="1">
             <w:r>
               <w:rPr>
                 <w:rStyle w:val="a3"/>
@@ -1803,7 +1803,7 @@
                 <w:noProof/>
                 <w:webHidden/>
               </w:rPr>
-              <w:instrText xml:space="preserve"> PAGEREF _Toc124148617 \h </w:instrText>
+              <w:instrText xml:space="preserve"> PAGEREF _Toc124155792 \h </w:instrText>
             </w:r>
             <w:r>
               <w:rPr>
@@ -1846,7 +1846,7 @@
               <w:sz w:val="22"/>
             </w:rPr>
           </w:pPr>
-          <w:hyperlink w:anchor="_Toc124148618" w:history="1">
+          <w:hyperlink w:anchor="_Toc124155793" w:history="1">
             <w:r>
               <w:rPr>
                 <w:rStyle w:val="a3"/>
@@ -1889,7 +1889,7 @@
                 <w:noProof/>
                 <w:webHidden/>
               </w:rPr>
-              <w:instrText xml:space="preserve"> PAGEREF _Toc124148618 \h </w:instrText>
+              <w:instrText xml:space="preserve"> PAGEREF _Toc124155793 \h </w:instrText>
             </w:r>
             <w:r>
               <w:rPr>
@@ -1932,7 +1932,7 @@
               <w:sz w:val="22"/>
             </w:rPr>
           </w:pPr>
-          <w:hyperlink w:anchor="_Toc124148619" w:history="1">
+          <w:hyperlink w:anchor="_Toc124155794" w:history="1">
             <w:r>
               <w:rPr>
                 <w:rStyle w:val="a3"/>
@@ -1975,7 +1975,7 @@
                 <w:noProof/>
                 <w:webHidden/>
               </w:rPr>
-              <w:instrText xml:space="preserve"> PAGEREF _Toc124148619 \h </w:instrText>
+              <w:instrText xml:space="preserve"> PAGEREF _Toc124155794 \h </w:instrText>
             </w:r>
             <w:r>
               <w:rPr>
@@ -2018,7 +2018,7 @@
               <w:sz w:val="22"/>
             </w:rPr>
           </w:pPr>
-          <w:hyperlink w:anchor="_Toc124148620" w:history="1">
+          <w:hyperlink w:anchor="_Toc124155795" w:history="1">
             <w:r>
               <w:rPr>
                 <w:rStyle w:val="a3"/>
@@ -2061,7 +2061,7 @@
                 <w:noProof/>
                 <w:webHidden/>
               </w:rPr>
-              <w:instrText xml:space="preserve"> PAGEREF _Toc124148620 \h </w:instrText>
+              <w:instrText xml:space="preserve"> PAGEREF _Toc124155795 \h </w:instrText>
             </w:r>
             <w:r>
               <w:rPr>
@@ -2104,7 +2104,7 @@
               <w:sz w:val="22"/>
             </w:rPr>
           </w:pPr>
-          <w:hyperlink w:anchor="_Toc124148621" w:history="1">
+          <w:hyperlink w:anchor="_Toc124155796" w:history="1">
             <w:r>
               <w:rPr>
                 <w:rStyle w:val="a3"/>
@@ -2147,7 +2147,7 @@
                 <w:noProof/>
                 <w:webHidden/>
               </w:rPr>
-              <w:instrText xml:space="preserve"> PAGEREF _Toc124148621 \h </w:instrText>
+              <w:instrText xml:space="preserve"> PAGEREF _Toc124155796 \h </w:instrText>
             </w:r>
             <w:r>
               <w:rPr>
@@ -2190,7 +2190,7 @@
               <w:sz w:val="22"/>
             </w:rPr>
           </w:pPr>
-          <w:hyperlink w:anchor="_Toc124148622" w:history="1">
+          <w:hyperlink w:anchor="_Toc124155797" w:history="1">
             <w:r>
               <w:rPr>
                 <w:rStyle w:val="a3"/>
@@ -2233,7 +2233,7 @@
                 <w:noProof/>
                 <w:webHidden/>
               </w:rPr>
-              <w:instrText xml:space="preserve"> PAGEREF _Toc124148622 \h </w:instrText>
+              <w:instrText xml:space="preserve"> PAGEREF _Toc124155797 \h </w:instrText>
             </w:r>
             <w:r>
               <w:rPr>
@@ -2276,7 +2276,7 @@
               <w:sz w:val="22"/>
             </w:rPr>
           </w:pPr>
-          <w:hyperlink w:anchor="_Toc124148623" w:history="1">
+          <w:hyperlink w:anchor="_Toc124155798" w:history="1">
             <w:r>
               <w:rPr>
                 <w:rStyle w:val="a3"/>
@@ -2319,7 +2319,7 @@
                 <w:noProof/>
                 <w:webHidden/>
               </w:rPr>
-              <w:instrText xml:space="preserve"> PAGEREF _Toc124148623 \h </w:instrText>
+              <w:instrText xml:space="preserve"> PAGEREF _Toc124155798 \h </w:instrText>
             </w:r>
             <w:r>
               <w:rPr>
@@ -2362,7 +2362,7 @@
               <w:sz w:val="22"/>
             </w:rPr>
           </w:pPr>
-          <w:hyperlink w:anchor="_Toc124148624" w:history="1">
+          <w:hyperlink w:anchor="_Toc124155799" w:history="1">
             <w:r>
               <w:rPr>
                 <w:rStyle w:val="a3"/>
@@ -2405,7 +2405,7 @@
                 <w:noProof/>
                 <w:webHidden/>
               </w:rPr>
-              <w:instrText xml:space="preserve"> PAGEREF _Toc124148624 \h </w:instrText>
+              <w:instrText xml:space="preserve"> PAGEREF _Toc124155799 \h </w:instrText>
             </w:r>
             <w:r>
               <w:rPr>
@@ -2448,7 +2448,7 @@
               <w:sz w:val="22"/>
             </w:rPr>
           </w:pPr>
-          <w:hyperlink w:anchor="_Toc124148625" w:history="1">
+          <w:hyperlink w:anchor="_Toc124155800" w:history="1">
             <w:r>
               <w:rPr>
                 <w:rStyle w:val="a3"/>
@@ -2491,7 +2491,7 @@
                 <w:noProof/>
                 <w:webHidden/>
               </w:rPr>
-              <w:instrText xml:space="preserve"> PAGEREF _Toc124148625 \h </w:instrText>
+              <w:instrText xml:space="preserve"> PAGEREF _Toc124155800 \h </w:instrText>
             </w:r>
             <w:r>
               <w:rPr>
@@ -2534,7 +2534,7 @@
               <w:sz w:val="22"/>
             </w:rPr>
           </w:pPr>
-          <w:hyperlink w:anchor="_Toc124148626" w:history="1">
+          <w:hyperlink w:anchor="_Toc124155801" w:history="1">
             <w:r>
               <w:rPr>
                 <w:rStyle w:val="a3"/>
@@ -2577,7 +2577,7 @@
                 <w:noProof/>
                 <w:webHidden/>
               </w:rPr>
-              <w:instrText xml:space="preserve"> PAGEREF _Toc124148626 \h </w:instrText>
+              <w:instrText xml:space="preserve"> PAGEREF _Toc124155801 \h </w:instrText>
             </w:r>
             <w:r>
               <w:rPr>
@@ -2620,7 +2620,7 @@
               <w:sz w:val="22"/>
             </w:rPr>
           </w:pPr>
-          <w:hyperlink w:anchor="_Toc124148627" w:history="1">
+          <w:hyperlink w:anchor="_Toc124155802" w:history="1">
             <w:r>
               <w:rPr>
                 <w:rStyle w:val="a3"/>
@@ -2663,7 +2663,7 @@
                 <w:noProof/>
                 <w:webHidden/>
               </w:rPr>
-              <w:instrText xml:space="preserve"> PAGEREF _Toc124148627 \h </w:instrText>
+              <w:instrText xml:space="preserve"> PAGEREF _Toc124155802 \h </w:instrText>
             </w:r>
             <w:r>
               <w:rPr>
@@ -2706,7 +2706,7 @@
               <w:sz w:val="22"/>
             </w:rPr>
           </w:pPr>
-          <w:hyperlink w:anchor="_Toc124148628" w:history="1">
+          <w:hyperlink w:anchor="_Toc124155803" w:history="1">
             <w:r>
               <w:rPr>
                 <w:rStyle w:val="a3"/>
@@ -2749,7 +2749,7 @@
                 <w:noProof/>
                 <w:webHidden/>
               </w:rPr>
-              <w:instrText xml:space="preserve"> PAGEREF _Toc124148628 \h </w:instrText>
+              <w:instrText xml:space="preserve"> PAGEREF _Toc124155803 \h </w:instrText>
             </w:r>
             <w:r>
               <w:rPr>
@@ -2792,7 +2792,7 @@
               <w:sz w:val="22"/>
             </w:rPr>
           </w:pPr>
-          <w:hyperlink w:anchor="_Toc124148629" w:history="1">
+          <w:hyperlink w:anchor="_Toc124155804" w:history="1">
             <w:r>
               <w:rPr>
                 <w:rStyle w:val="a3"/>
@@ -2842,7 +2842,7 @@
                 <w:noProof/>
                 <w:webHidden/>
               </w:rPr>
-              <w:instrText xml:space="preserve"> PAGEREF _Toc124148629 \h </w:instrText>
+              <w:instrText xml:space="preserve"> PAGEREF _Toc124155804 \h </w:instrText>
             </w:r>
             <w:r>
               <w:rPr>
@@ -2885,7 +2885,7 @@
               <w:sz w:val="22"/>
             </w:rPr>
           </w:pPr>
-          <w:hyperlink w:anchor="_Toc124148630" w:history="1">
+          <w:hyperlink w:anchor="_Toc124155805" w:history="1">
             <w:r>
               <w:rPr>
                 <w:rStyle w:val="a3"/>
@@ -2928,7 +2928,7 @@
                 <w:noProof/>
                 <w:webHidden/>
               </w:rPr>
-              <w:instrText xml:space="preserve"> PAGEREF _Toc124148630 \h </w:instrText>
+              <w:instrText xml:space="preserve"> PAGEREF _Toc124155805 \h </w:instrText>
             </w:r>
             <w:r>
               <w:rPr>
@@ -2971,7 +2971,7 @@
               <w:sz w:val="22"/>
             </w:rPr>
           </w:pPr>
-          <w:hyperlink w:anchor="_Toc124148631" w:history="1">
+          <w:hyperlink w:anchor="_Toc124155806" w:history="1">
             <w:r>
               <w:rPr>
                 <w:rStyle w:val="a3"/>
@@ -3014,7 +3014,7 @@
                 <w:noProof/>
                 <w:webHidden/>
               </w:rPr>
-              <w:instrText xml:space="preserve"> PAGEREF _Toc124148631 \h </w:instrText>
+              <w:instrText xml:space="preserve"> PAGEREF _Toc124155806 \h </w:instrText>
             </w:r>
             <w:r>
               <w:rPr>
@@ -3057,7 +3057,7 @@
               <w:sz w:val="22"/>
             </w:rPr>
           </w:pPr>
-          <w:hyperlink w:anchor="_Toc124148632" w:history="1">
+          <w:hyperlink w:anchor="_Toc124155807" w:history="1">
             <w:r>
               <w:rPr>
                 <w:rStyle w:val="a3"/>
@@ -3107,7 +3107,7 @@
                 <w:noProof/>
                 <w:webHidden/>
               </w:rPr>
-              <w:instrText xml:space="preserve"> PAGEREF _Toc124148632 \h </w:instrText>
+              <w:instrText xml:space="preserve"> PAGEREF _Toc124155807 \h </w:instrText>
             </w:r>
             <w:r>
               <w:rPr>
@@ -3150,7 +3150,7 @@
               <w:sz w:val="22"/>
             </w:rPr>
           </w:pPr>
-          <w:hyperlink w:anchor="_Toc124148633" w:history="1">
+          <w:hyperlink w:anchor="_Toc124155808" w:history="1">
             <w:r>
               <w:rPr>
                 <w:rStyle w:val="a3"/>
@@ -3193,7 +3193,7 @@
                 <w:noProof/>
                 <w:webHidden/>
               </w:rPr>
-              <w:instrText xml:space="preserve"> PAGEREF _Toc124148633 \h </w:instrText>
+              <w:instrText xml:space="preserve"> PAGEREF _Toc124155808 \h </w:instrText>
             </w:r>
             <w:r>
               <w:rPr>
@@ -3236,7 +3236,7 @@
               <w:sz w:val="22"/>
             </w:rPr>
           </w:pPr>
-          <w:hyperlink w:anchor="_Toc124148634" w:history="1">
+          <w:hyperlink w:anchor="_Toc124155809" w:history="1">
             <w:r>
               <w:rPr>
                 <w:rStyle w:val="a3"/>
@@ -3279,7 +3279,7 @@
                 <w:noProof/>
                 <w:webHidden/>
               </w:rPr>
-              <w:instrText xml:space="preserve"> PAGEREF _Toc124148634 \h </w:instrText>
+              <w:instrText xml:space="preserve"> PAGEREF _Toc124155809 \h </w:instrText>
             </w:r>
             <w:r>
               <w:rPr>
@@ -3322,7 +3322,7 @@
               <w:sz w:val="22"/>
             </w:rPr>
           </w:pPr>
-          <w:hyperlink w:anchor="_Toc124148635" w:history="1">
+          <w:hyperlink w:anchor="_Toc124155810" w:history="1">
             <w:r>
               <w:rPr>
                 <w:rStyle w:val="a3"/>
@@ -3365,7 +3365,7 @@
                 <w:noProof/>
                 <w:webHidden/>
               </w:rPr>
-              <w:instrText xml:space="preserve"> PAGEREF _Toc124148635 \h </w:instrText>
+              <w:instrText xml:space="preserve"> PAGEREF _Toc124155810 \h </w:instrText>
             </w:r>
             <w:r>
               <w:rPr>
@@ -3408,7 +3408,7 @@
               <w:sz w:val="22"/>
             </w:rPr>
           </w:pPr>
-          <w:hyperlink w:anchor="_Toc124148636" w:history="1">
+          <w:hyperlink w:anchor="_Toc124155811" w:history="1">
             <w:r>
               <w:rPr>
                 <w:rStyle w:val="a3"/>
@@ -3458,7 +3458,7 @@
                 <w:noProof/>
                 <w:webHidden/>
               </w:rPr>
-              <w:instrText xml:space="preserve"> PAGEREF _Toc124148636 \h </w:instrText>
+              <w:instrText xml:space="preserve"> PAGEREF _Toc124155811 \h </w:instrText>
             </w:r>
             <w:r>
               <w:rPr>
@@ -3501,7 +3501,7 @@
               <w:sz w:val="22"/>
             </w:rPr>
           </w:pPr>
-          <w:hyperlink w:anchor="_Toc124148637" w:history="1">
+          <w:hyperlink w:anchor="_Toc124155812" w:history="1">
             <w:r>
               <w:rPr>
                 <w:rStyle w:val="a3"/>
@@ -3544,7 +3544,7 @@
                 <w:noProof/>
                 <w:webHidden/>
               </w:rPr>
-              <w:instrText xml:space="preserve"> PAGEREF _Toc124148637 \h </w:instrText>
+              <w:instrText xml:space="preserve"> PAGEREF _Toc124155812 \h </w:instrText>
             </w:r>
             <w:r>
               <w:rPr>
@@ -3587,7 +3587,7 @@
               <w:sz w:val="22"/>
             </w:rPr>
           </w:pPr>
-          <w:hyperlink w:anchor="_Toc124148638" w:history="1">
+          <w:hyperlink w:anchor="_Toc124155813" w:history="1">
             <w:r>
               <w:rPr>
                 <w:rStyle w:val="a3"/>
@@ -3630,7 +3630,7 @@
                 <w:noProof/>
                 <w:webHidden/>
               </w:rPr>
-              <w:instrText xml:space="preserve"> PAGEREF _Toc124148638 \h </w:instrText>
+              <w:instrText xml:space="preserve"> PAGEREF _Toc124155813 \h </w:instrText>
             </w:r>
             <w:r>
               <w:rPr>
@@ -3673,7 +3673,7 @@
               <w:sz w:val="22"/>
             </w:rPr>
           </w:pPr>
-          <w:hyperlink w:anchor="_Toc124148639" w:history="1">
+          <w:hyperlink w:anchor="_Toc124155814" w:history="1">
             <w:r>
               <w:rPr>
                 <w:rStyle w:val="a3"/>
@@ -3716,7 +3716,7 @@
                 <w:noProof/>
                 <w:webHidden/>
               </w:rPr>
-              <w:instrText xml:space="preserve"> PAGEREF _Toc124148639 \h </w:instrText>
+              <w:instrText xml:space="preserve"> PAGEREF _Toc124155814 \h </w:instrText>
             </w:r>
             <w:r>
               <w:rPr>
@@ -3759,7 +3759,7 @@
               <w:sz w:val="22"/>
             </w:rPr>
           </w:pPr>
-          <w:hyperlink w:anchor="_Toc124148640" w:history="1">
+          <w:hyperlink w:anchor="_Toc124155815" w:history="1">
             <w:r>
               <w:rPr>
                 <w:rStyle w:val="a3"/>
@@ -3786,7 +3786,7 @@
                 <w:noProof/>
                 <w:webHidden/>
               </w:rPr>
-              <w:instrText xml:space="preserve"> PAGEREF _Toc124148640 \h </w:instrText>
+              <w:instrText xml:space="preserve"> PAGEREF _Toc124155815 \h </w:instrText>
             </w:r>
             <w:r>
               <w:rPr>
@@ -3829,7 +3829,7 @@
               <w:sz w:val="22"/>
             </w:rPr>
           </w:pPr>
-          <w:hyperlink w:anchor="_Toc124148641" w:history="1">
+          <w:hyperlink w:anchor="_Toc124155816" w:history="1">
             <w:r>
               <w:rPr>
                 <w:rStyle w:val="a3"/>
@@ -3872,7 +3872,7 @@
                 <w:noProof/>
                 <w:webHidden/>
               </w:rPr>
-              <w:instrText xml:space="preserve"> PAGEREF _Toc124148641 \h </w:instrText>
+              <w:instrText xml:space="preserve"> PAGEREF _Toc124155816 \h </w:instrText>
             </w:r>
             <w:r>
               <w:rPr>
@@ -3915,7 +3915,7 @@
               <w:sz w:val="22"/>
             </w:rPr>
           </w:pPr>
-          <w:hyperlink w:anchor="_Toc124148642" w:history="1">
+          <w:hyperlink w:anchor="_Toc124155817" w:history="1">
             <w:r>
               <w:rPr>
                 <w:rStyle w:val="a3"/>
@@ -3958,7 +3958,7 @@
                 <w:noProof/>
                 <w:webHidden/>
               </w:rPr>
-              <w:instrText xml:space="preserve"> PAGEREF _Toc124148642 \h </w:instrText>
+              <w:instrText xml:space="preserve"> PAGEREF _Toc124155817 \h </w:instrText>
             </w:r>
             <w:r>
               <w:rPr>
@@ -4001,7 +4001,7 @@
               <w:sz w:val="22"/>
             </w:rPr>
           </w:pPr>
-          <w:hyperlink w:anchor="_Toc124148643" w:history="1">
+          <w:hyperlink w:anchor="_Toc124155818" w:history="1">
             <w:r>
               <w:rPr>
                 <w:rStyle w:val="a3"/>
@@ -4044,7 +4044,7 @@
                 <w:noProof/>
                 <w:webHidden/>
               </w:rPr>
-              <w:instrText xml:space="preserve"> PAGEREF _Toc124148643 \h </w:instrText>
+              <w:instrText xml:space="preserve"> PAGEREF _Toc124155818 \h </w:instrText>
             </w:r>
             <w:r>
               <w:rPr>
@@ -4087,7 +4087,7 @@
               <w:sz w:val="22"/>
             </w:rPr>
           </w:pPr>
-          <w:hyperlink w:anchor="_Toc124148644" w:history="1">
+          <w:hyperlink w:anchor="_Toc124155819" w:history="1">
             <w:r>
               <w:rPr>
                 <w:rStyle w:val="a3"/>
@@ -4114,7 +4114,7 @@
                 <w:noProof/>
                 <w:webHidden/>
               </w:rPr>
-              <w:instrText xml:space="preserve"> PAGEREF _Toc124148644 \h </w:instrText>
+              <w:instrText xml:space="preserve"> PAGEREF _Toc124155819 \h </w:instrText>
             </w:r>
             <w:r>
               <w:rPr>
@@ -4157,7 +4157,7 @@
               <w:sz w:val="22"/>
             </w:rPr>
           </w:pPr>
-          <w:hyperlink w:anchor="_Toc124148645" w:history="1">
+          <w:hyperlink w:anchor="_Toc124155820" w:history="1">
             <w:r>
               <w:rPr>
                 <w:rStyle w:val="a3"/>
@@ -4200,7 +4200,7 @@
                 <w:noProof/>
                 <w:webHidden/>
               </w:rPr>
-              <w:instrText xml:space="preserve"> PAGEREF _Toc124148645 \h </w:instrText>
+              <w:instrText xml:space="preserve"> PAGEREF _Toc124155820 \h </w:instrText>
             </w:r>
             <w:r>
               <w:rPr>
@@ -4243,7 +4243,7 @@
               <w:sz w:val="22"/>
             </w:rPr>
           </w:pPr>
-          <w:hyperlink w:anchor="_Toc124148646" w:history="1">
+          <w:hyperlink w:anchor="_Toc124155821" w:history="1">
             <w:r>
               <w:rPr>
                 <w:rStyle w:val="a3"/>
@@ -4286,7 +4286,7 @@
                 <w:noProof/>
                 <w:webHidden/>
               </w:rPr>
-              <w:instrText xml:space="preserve"> PAGEREF _Toc124148646 \h </w:instrText>
+              <w:instrText xml:space="preserve"> PAGEREF _Toc124155821 \h </w:instrText>
             </w:r>
             <w:r>
               <w:rPr>
@@ -4329,7 +4329,7 @@
               <w:sz w:val="22"/>
             </w:rPr>
           </w:pPr>
-          <w:hyperlink w:anchor="_Toc124148647" w:history="1">
+          <w:hyperlink w:anchor="_Toc124155822" w:history="1">
             <w:r>
               <w:rPr>
                 <w:rStyle w:val="a3"/>
@@ -4356,7 +4356,7 @@
                 <w:noProof/>
                 <w:webHidden/>
               </w:rPr>
-              <w:instrText xml:space="preserve"> PAGEREF _Toc124148647 \h </w:instrText>
+              <w:instrText xml:space="preserve"> PAGEREF _Toc124155822 \h </w:instrText>
             </w:r>
             <w:r>
               <w:rPr>
@@ -4399,7 +4399,7 @@
               <w:sz w:val="22"/>
             </w:rPr>
           </w:pPr>
-          <w:hyperlink w:anchor="_Toc124148648" w:history="1">
+          <w:hyperlink w:anchor="_Toc124155823" w:history="1">
             <w:r>
               <w:rPr>
                 <w:rStyle w:val="a3"/>
@@ -4442,7 +4442,7 @@
                 <w:noProof/>
                 <w:webHidden/>
               </w:rPr>
-              <w:instrText xml:space="preserve"> PAGEREF _Toc124148648 \h </w:instrText>
+              <w:instrText xml:space="preserve"> PAGEREF _Toc124155823 \h </w:instrText>
             </w:r>
             <w:r>
               <w:rPr>
@@ -4485,7 +4485,7 @@
               <w:sz w:val="22"/>
             </w:rPr>
           </w:pPr>
-          <w:hyperlink w:anchor="_Toc124148649" w:history="1">
+          <w:hyperlink w:anchor="_Toc124155824" w:history="1">
             <w:r>
               <w:rPr>
                 <w:rStyle w:val="a3"/>
@@ -4528,7 +4528,7 @@
                 <w:noProof/>
                 <w:webHidden/>
               </w:rPr>
-              <w:instrText xml:space="preserve"> PAGEREF _Toc124148649 \h </w:instrText>
+              <w:instrText xml:space="preserve"> PAGEREF _Toc124155824 \h </w:instrText>
             </w:r>
             <w:r>
               <w:rPr>
@@ -4571,7 +4571,7 @@
               <w:sz w:val="22"/>
             </w:rPr>
           </w:pPr>
-          <w:hyperlink w:anchor="_Toc124148650" w:history="1">
+          <w:hyperlink w:anchor="_Toc124155825" w:history="1">
             <w:r>
               <w:rPr>
                 <w:rStyle w:val="a3"/>
@@ -4614,7 +4614,7 @@
                 <w:noProof/>
                 <w:webHidden/>
               </w:rPr>
-              <w:instrText xml:space="preserve"> PAGEREF _Toc124148650 \h </w:instrText>
+              <w:instrText xml:space="preserve"> PAGEREF _Toc124155825 \h </w:instrText>
             </w:r>
             <w:r>
               <w:rPr>
@@ -4657,7 +4657,7 @@
               <w:sz w:val="22"/>
             </w:rPr>
           </w:pPr>
-          <w:hyperlink w:anchor="_Toc124148651" w:history="1">
+          <w:hyperlink w:anchor="_Toc124155826" w:history="1">
             <w:r>
               <w:rPr>
                 <w:rStyle w:val="a3"/>
@@ -4684,7 +4684,7 @@
                 <w:noProof/>
                 <w:webHidden/>
               </w:rPr>
-              <w:instrText xml:space="preserve"> PAGEREF _Toc124148651 \h </w:instrText>
+              <w:instrText xml:space="preserve"> PAGEREF _Toc124155826 \h </w:instrText>
             </w:r>
             <w:r>
               <w:rPr>
@@ -4727,7 +4727,7 @@
               <w:sz w:val="22"/>
             </w:rPr>
           </w:pPr>
-          <w:hyperlink w:anchor="_Toc124148652" w:history="1">
+          <w:hyperlink w:anchor="_Toc124155827" w:history="1">
             <w:r>
               <w:rPr>
                 <w:rStyle w:val="a3"/>
@@ -4792,7 +4792,7 @@
                 <w:noProof/>
                 <w:webHidden/>
               </w:rPr>
-              <w:instrText xml:space="preserve"> PAGEREF _Toc124148652 \h </w:instrText>
+              <w:instrText xml:space="preserve"> PAGEREF _Toc124155827 \h </w:instrText>
             </w:r>
             <w:r>
               <w:rPr>
@@ -4835,44 +4835,21 @@
               <w:sz w:val="22"/>
             </w:rPr>
           </w:pPr>
-          <w:hyperlink w:anchor="_Toc124148653" w:history="1">
+          <w:hyperlink w:anchor="_Toc124155828" w:history="1">
+            <w:r>
+              <w:rPr>
+                <w:rStyle w:val="a3"/>
+                <w:noProof/>
+              </w:rPr>
+              <w:t xml:space="preserve">Плагин </w:t>
+            </w:r>
             <w:r>
               <w:rPr>
                 <w:rStyle w:val="a3"/>
                 <w:noProof/>
                 <w:lang w:val="en-US"/>
               </w:rPr>
-              <w:t>Unity</w:t>
-            </w:r>
-            <w:r>
-              <w:rPr>
-                <w:rStyle w:val="a3"/>
-                <w:noProof/>
-              </w:rPr>
-              <w:t xml:space="preserve"> </w:t>
-            </w:r>
-            <w:r>
-              <w:rPr>
-                <w:rStyle w:val="a3"/>
-                <w:noProof/>
-                <w:lang w:val="en-US"/>
-              </w:rPr>
-              <w:t>Asset</w:t>
-            </w:r>
-            <w:r>
-              <w:rPr>
-                <w:rStyle w:val="a3"/>
-                <w:noProof/>
-              </w:rPr>
-              <w:t xml:space="preserve"> </w:t>
-            </w:r>
-            <w:r>
-              <w:rPr>
-                <w:rStyle w:val="a3"/>
-                <w:noProof/>
-                <w:lang w:val="en-US"/>
-              </w:rPr>
-              <w:t>Store</w:t>
+              <w:t>WebGLCopyAndPaste</w:t>
             </w:r>
             <w:r>
               <w:rPr>
@@ -4893,7 +4870,7 @@
                 <w:noProof/>
                 <w:webHidden/>
               </w:rPr>
-              <w:instrText xml:space="preserve"> PAGEREF _Toc124148653 \h </w:instrText>
+              <w:instrText xml:space="preserve"> PAGEREF _Toc124155828 \h </w:instrText>
             </w:r>
             <w:r>
               <w:rPr>
@@ -4936,21 +4913,13 @@
               <w:sz w:val="22"/>
             </w:rPr>
           </w:pPr>
-          <w:hyperlink w:anchor="_Toc124148654" w:history="1">
-            <w:r>
-              <w:rPr>
-                <w:rStyle w:val="a3"/>
-                <w:noProof/>
-              </w:rPr>
-              <w:t xml:space="preserve">Плагин </w:t>
-            </w:r>
-            <w:r>
-              <w:rPr>
-                <w:rStyle w:val="a3"/>
-                <w:noProof/>
-                <w:lang w:val="en-US"/>
-              </w:rPr>
-              <w:t>WebGLCopyAndPaste</w:t>
+          <w:hyperlink w:anchor="_Toc124155829" w:history="1">
+            <w:r>
+              <w:rPr>
+                <w:rStyle w:val="a3"/>
+                <w:noProof/>
+              </w:rPr>
+              <w:t>Видео из GitHub Pages</w:t>
             </w:r>
             <w:r>
               <w:rPr>
@@ -4971,7 +4940,7 @@
                 <w:noProof/>
                 <w:webHidden/>
               </w:rPr>
-              <w:instrText xml:space="preserve"> PAGEREF _Toc124148654 \h </w:instrText>
+              <w:instrText xml:space="preserve"> PAGEREF _Toc124155829 \h </w:instrText>
             </w:r>
             <w:r>
               <w:rPr>
@@ -5014,14 +4983,36 @@
               <w:sz w:val="22"/>
             </w:rPr>
           </w:pPr>
-          <w:hyperlink w:anchor="_Toc124148655" w:history="1">
+          <w:hyperlink w:anchor="_Toc124155830" w:history="1">
+            <w:r>
+              <w:rPr>
+                <w:rStyle w:val="a3"/>
+                <w:noProof/>
+              </w:rPr>
+              <w:t xml:space="preserve">Хостинги </w:t>
+            </w:r>
             <w:r>
               <w:rPr>
                 <w:rStyle w:val="a3"/>
                 <w:noProof/>
                 <w:lang w:val="en-US"/>
               </w:rPr>
-              <w:t>GitHub</w:t>
+              <w:t>AwardSpace</w:t>
+            </w:r>
+            <w:r>
+              <w:rPr>
+                <w:rStyle w:val="a3"/>
+                <w:noProof/>
+              </w:rPr>
+              <w:t xml:space="preserve"> и </w:t>
+            </w:r>
+            <w:r>
+              <w:rPr>
+                <w:rStyle w:val="a3"/>
+                <w:noProof/>
+                <w:lang w:val="en-US"/>
+              </w:rPr>
+              <w:t>Netlify</w:t>
             </w:r>
             <w:r>
               <w:rPr>
@@ -5042,7 +5033,7 @@
                 <w:noProof/>
                 <w:webHidden/>
               </w:rPr>
-              <w:instrText xml:space="preserve"> PAGEREF _Toc124148655 \h </w:instrText>
+              <w:instrText xml:space="preserve"> PAGEREF _Toc124155830 \h </w:instrText>
             </w:r>
             <w:r>
               <w:rPr>
@@ -5062,7 +5053,7 @@
                 <w:noProof/>
                 <w:webHidden/>
               </w:rPr>
-              <w:t>21</w:t>
+              <w:t>22</w:t>
             </w:r>
             <w:r>
               <w:rPr>
@@ -5085,13 +5076,21 @@
               <w:sz w:val="22"/>
             </w:rPr>
           </w:pPr>
-          <w:hyperlink w:anchor="_Toc124148656" w:history="1">
-            <w:r>
-              <w:rPr>
-                <w:rStyle w:val="a3"/>
-                <w:noProof/>
-              </w:rPr>
-              <w:t>Видео из GitHub Pages</w:t>
+          <w:hyperlink w:anchor="_Toc124155831" w:history="1">
+            <w:r>
+              <w:rPr>
+                <w:rStyle w:val="a3"/>
+                <w:noProof/>
+                <w:lang w:val="en-US"/>
+              </w:rPr>
+              <w:t>PHP</w:t>
+            </w:r>
+            <w:r>
+              <w:rPr>
+                <w:rStyle w:val="a3"/>
+                <w:noProof/>
+              </w:rPr>
+              <w:t xml:space="preserve"> скрипты для БД</w:t>
             </w:r>
             <w:r>
               <w:rPr>
@@ -5112,7 +5111,7 @@
                 <w:noProof/>
                 <w:webHidden/>
               </w:rPr>
-              <w:instrText xml:space="preserve"> PAGEREF _Toc124148656 \h </w:instrText>
+              <w:instrText xml:space="preserve"> PAGEREF _Toc124155831 \h </w:instrText>
             </w:r>
             <w:r>
               <w:rPr>
@@ -5132,7 +5131,1713 @@
                 <w:noProof/>
                 <w:webHidden/>
               </w:rPr>
-              <w:t>21</w:t>
+              <w:t>23</w:t>
+            </w:r>
+            <w:r>
+              <w:rPr>
+                <w:noProof/>
+                <w:webHidden/>
+              </w:rPr>
+              <w:fldChar w:fldCharType="end"/>
+            </w:r>
+          </w:hyperlink>
+        </w:p>
+        <w:p>
+          <w:pPr>
+            <w:pStyle w:val="31"/>
+            <w:tabs>
+              <w:tab w:val="right" w:leader="dot" w:pos="9350"/>
+            </w:tabs>
+            <w:rPr>
+              <w:rFonts w:asciiTheme="minorHAnsi" w:hAnsiTheme="minorHAnsi"/>
+              <w:noProof/>
+              <w:sz w:val="22"/>
+            </w:rPr>
+          </w:pPr>
+          <w:hyperlink w:anchor="_Toc124155832" w:history="1">
+            <w:r>
+              <w:rPr>
+                <w:rStyle w:val="a3"/>
+                <w:noProof/>
+                <w:lang w:val="en-US"/>
+              </w:rPr>
+              <w:t>database</w:t>
+            </w:r>
+            <w:r>
+              <w:rPr>
+                <w:rStyle w:val="a3"/>
+                <w:noProof/>
+              </w:rPr>
+              <w:t>_</w:t>
+            </w:r>
+            <w:r>
+              <w:rPr>
+                <w:rStyle w:val="a3"/>
+                <w:noProof/>
+                <w:lang w:val="en-US"/>
+              </w:rPr>
+              <w:t>connection</w:t>
+            </w:r>
+            <w:r>
+              <w:rPr>
+                <w:rStyle w:val="a3"/>
+                <w:noProof/>
+              </w:rPr>
+              <w:t>.</w:t>
+            </w:r>
+            <w:r>
+              <w:rPr>
+                <w:rStyle w:val="a3"/>
+                <w:noProof/>
+                <w:lang w:val="en-US"/>
+              </w:rPr>
+              <w:t>php</w:t>
+            </w:r>
+            <w:r>
+              <w:rPr>
+                <w:noProof/>
+                <w:webHidden/>
+              </w:rPr>
+              <w:tab/>
+            </w:r>
+            <w:r>
+              <w:rPr>
+                <w:noProof/>
+                <w:webHidden/>
+              </w:rPr>
+              <w:fldChar w:fldCharType="begin"/>
+            </w:r>
+            <w:r>
+              <w:rPr>
+                <w:noProof/>
+                <w:webHidden/>
+              </w:rPr>
+              <w:instrText xml:space="preserve"> PAGEREF _Toc124155832 \h </w:instrText>
+            </w:r>
+            <w:r>
+              <w:rPr>
+                <w:noProof/>
+                <w:webHidden/>
+              </w:rPr>
+            </w:r>
+            <w:r>
+              <w:rPr>
+                <w:noProof/>
+                <w:webHidden/>
+              </w:rPr>
+              <w:fldChar w:fldCharType="separate"/>
+            </w:r>
+            <w:r>
+              <w:rPr>
+                <w:noProof/>
+                <w:webHidden/>
+              </w:rPr>
+              <w:t>25</w:t>
+            </w:r>
+            <w:r>
+              <w:rPr>
+                <w:noProof/>
+                <w:webHidden/>
+              </w:rPr>
+              <w:fldChar w:fldCharType="end"/>
+            </w:r>
+          </w:hyperlink>
+        </w:p>
+        <w:p>
+          <w:pPr>
+            <w:pStyle w:val="31"/>
+            <w:tabs>
+              <w:tab w:val="right" w:leader="dot" w:pos="9350"/>
+            </w:tabs>
+            <w:rPr>
+              <w:rFonts w:asciiTheme="minorHAnsi" w:hAnsiTheme="minorHAnsi"/>
+              <w:noProof/>
+              <w:sz w:val="22"/>
+            </w:rPr>
+          </w:pPr>
+          <w:hyperlink w:anchor="_Toc124155833" w:history="1">
+            <w:r>
+              <w:rPr>
+                <w:rStyle w:val="a3"/>
+                <w:noProof/>
+                <w:lang w:val="en-US"/>
+              </w:rPr>
+              <w:t>delete</w:t>
+            </w:r>
+            <w:r>
+              <w:rPr>
+                <w:rStyle w:val="a3"/>
+                <w:noProof/>
+              </w:rPr>
+              <w:t>_</w:t>
+            </w:r>
+            <w:r>
+              <w:rPr>
+                <w:rStyle w:val="a3"/>
+                <w:noProof/>
+                <w:lang w:val="en-US"/>
+              </w:rPr>
+              <w:t>content</w:t>
+            </w:r>
+            <w:r>
+              <w:rPr>
+                <w:rStyle w:val="a3"/>
+                <w:noProof/>
+              </w:rPr>
+              <w:t>.</w:t>
+            </w:r>
+            <w:r>
+              <w:rPr>
+                <w:rStyle w:val="a3"/>
+                <w:noProof/>
+                <w:lang w:val="en-US"/>
+              </w:rPr>
+              <w:t>php</w:t>
+            </w:r>
+            <w:r>
+              <w:rPr>
+                <w:noProof/>
+                <w:webHidden/>
+              </w:rPr>
+              <w:tab/>
+            </w:r>
+            <w:r>
+              <w:rPr>
+                <w:noProof/>
+                <w:webHidden/>
+              </w:rPr>
+              <w:fldChar w:fldCharType="begin"/>
+            </w:r>
+            <w:r>
+              <w:rPr>
+                <w:noProof/>
+                <w:webHidden/>
+              </w:rPr>
+              <w:instrText xml:space="preserve"> PAGEREF _Toc124155833 \h </w:instrText>
+            </w:r>
+            <w:r>
+              <w:rPr>
+                <w:noProof/>
+                <w:webHidden/>
+              </w:rPr>
+            </w:r>
+            <w:r>
+              <w:rPr>
+                <w:noProof/>
+                <w:webHidden/>
+              </w:rPr>
+              <w:fldChar w:fldCharType="separate"/>
+            </w:r>
+            <w:r>
+              <w:rPr>
+                <w:noProof/>
+                <w:webHidden/>
+              </w:rPr>
+              <w:t>25</w:t>
+            </w:r>
+            <w:r>
+              <w:rPr>
+                <w:noProof/>
+                <w:webHidden/>
+              </w:rPr>
+              <w:fldChar w:fldCharType="end"/>
+            </w:r>
+          </w:hyperlink>
+        </w:p>
+        <w:p>
+          <w:pPr>
+            <w:pStyle w:val="31"/>
+            <w:tabs>
+              <w:tab w:val="right" w:leader="dot" w:pos="9350"/>
+            </w:tabs>
+            <w:rPr>
+              <w:rFonts w:asciiTheme="minorHAnsi" w:hAnsiTheme="minorHAnsi"/>
+              <w:noProof/>
+              <w:sz w:val="22"/>
+            </w:rPr>
+          </w:pPr>
+          <w:hyperlink w:anchor="_Toc124155834" w:history="1">
+            <w:r>
+              <w:rPr>
+                <w:rStyle w:val="a3"/>
+                <w:noProof/>
+                <w:lang w:val="en-US"/>
+              </w:rPr>
+              <w:t>delete</w:t>
+            </w:r>
+            <w:r>
+              <w:rPr>
+                <w:rStyle w:val="a3"/>
+                <w:noProof/>
+              </w:rPr>
+              <w:t>_</w:t>
+            </w:r>
+            <w:r>
+              <w:rPr>
+                <w:rStyle w:val="a3"/>
+                <w:noProof/>
+                <w:lang w:val="en-US"/>
+              </w:rPr>
+              <w:t>hall</w:t>
+            </w:r>
+            <w:r>
+              <w:rPr>
+                <w:rStyle w:val="a3"/>
+                <w:noProof/>
+              </w:rPr>
+              <w:t>.</w:t>
+            </w:r>
+            <w:r>
+              <w:rPr>
+                <w:rStyle w:val="a3"/>
+                <w:noProof/>
+                <w:lang w:val="en-US"/>
+              </w:rPr>
+              <w:t>php</w:t>
+            </w:r>
+            <w:r>
+              <w:rPr>
+                <w:noProof/>
+                <w:webHidden/>
+              </w:rPr>
+              <w:tab/>
+            </w:r>
+            <w:r>
+              <w:rPr>
+                <w:noProof/>
+                <w:webHidden/>
+              </w:rPr>
+              <w:fldChar w:fldCharType="begin"/>
+            </w:r>
+            <w:r>
+              <w:rPr>
+                <w:noProof/>
+                <w:webHidden/>
+              </w:rPr>
+              <w:instrText xml:space="preserve"> PAGEREF _Toc124155834 \h </w:instrText>
+            </w:r>
+            <w:r>
+              <w:rPr>
+                <w:noProof/>
+                <w:webHidden/>
+              </w:rPr>
+            </w:r>
+            <w:r>
+              <w:rPr>
+                <w:noProof/>
+                <w:webHidden/>
+              </w:rPr>
+              <w:fldChar w:fldCharType="separate"/>
+            </w:r>
+            <w:r>
+              <w:rPr>
+                <w:noProof/>
+                <w:webHidden/>
+              </w:rPr>
+              <w:t>25</w:t>
+            </w:r>
+            <w:r>
+              <w:rPr>
+                <w:noProof/>
+                <w:webHidden/>
+              </w:rPr>
+              <w:fldChar w:fldCharType="end"/>
+            </w:r>
+          </w:hyperlink>
+        </w:p>
+        <w:p>
+          <w:pPr>
+            <w:pStyle w:val="31"/>
+            <w:tabs>
+              <w:tab w:val="right" w:leader="dot" w:pos="9350"/>
+            </w:tabs>
+            <w:rPr>
+              <w:rFonts w:asciiTheme="minorHAnsi" w:hAnsiTheme="minorHAnsi"/>
+              <w:noProof/>
+              <w:sz w:val="22"/>
+            </w:rPr>
+          </w:pPr>
+          <w:hyperlink w:anchor="_Toc124155835" w:history="1">
+            <w:r>
+              <w:rPr>
+                <w:rStyle w:val="a3"/>
+                <w:noProof/>
+                <w:lang w:val="en-US"/>
+              </w:rPr>
+              <w:t>delete</w:t>
+            </w:r>
+            <w:r>
+              <w:rPr>
+                <w:rStyle w:val="a3"/>
+                <w:noProof/>
+              </w:rPr>
+              <w:t>_</w:t>
+            </w:r>
+            <w:r>
+              <w:rPr>
+                <w:rStyle w:val="a3"/>
+                <w:noProof/>
+                <w:lang w:val="en-US"/>
+              </w:rPr>
+              <w:t>user</w:t>
+            </w:r>
+            <w:r>
+              <w:rPr>
+                <w:rStyle w:val="a3"/>
+                <w:noProof/>
+              </w:rPr>
+              <w:t>.</w:t>
+            </w:r>
+            <w:r>
+              <w:rPr>
+                <w:rStyle w:val="a3"/>
+                <w:noProof/>
+                <w:lang w:val="en-US"/>
+              </w:rPr>
+              <w:t>php</w:t>
+            </w:r>
+            <w:r>
+              <w:rPr>
+                <w:noProof/>
+                <w:webHidden/>
+              </w:rPr>
+              <w:tab/>
+            </w:r>
+            <w:r>
+              <w:rPr>
+                <w:noProof/>
+                <w:webHidden/>
+              </w:rPr>
+              <w:fldChar w:fldCharType="begin"/>
+            </w:r>
+            <w:r>
+              <w:rPr>
+                <w:noProof/>
+                <w:webHidden/>
+              </w:rPr>
+              <w:instrText xml:space="preserve"> PAGEREF _Toc124155835 \h </w:instrText>
+            </w:r>
+            <w:r>
+              <w:rPr>
+                <w:noProof/>
+                <w:webHidden/>
+              </w:rPr>
+            </w:r>
+            <w:r>
+              <w:rPr>
+                <w:noProof/>
+                <w:webHidden/>
+              </w:rPr>
+              <w:fldChar w:fldCharType="separate"/>
+            </w:r>
+            <w:r>
+              <w:rPr>
+                <w:noProof/>
+                <w:webHidden/>
+              </w:rPr>
+              <w:t>25</w:t>
+            </w:r>
+            <w:r>
+              <w:rPr>
+                <w:noProof/>
+                <w:webHidden/>
+              </w:rPr>
+              <w:fldChar w:fldCharType="end"/>
+            </w:r>
+          </w:hyperlink>
+        </w:p>
+        <w:p>
+          <w:pPr>
+            <w:pStyle w:val="31"/>
+            <w:tabs>
+              <w:tab w:val="right" w:leader="dot" w:pos="9350"/>
+            </w:tabs>
+            <w:rPr>
+              <w:rFonts w:asciiTheme="minorHAnsi" w:hAnsiTheme="minorHAnsi"/>
+              <w:noProof/>
+              <w:sz w:val="22"/>
+            </w:rPr>
+          </w:pPr>
+          <w:hyperlink w:anchor="_Toc124155836" w:history="1">
+            <w:r>
+              <w:rPr>
+                <w:rStyle w:val="a3"/>
+                <w:noProof/>
+                <w:lang w:val="en-US"/>
+              </w:rPr>
+              <w:t>get</w:t>
+            </w:r>
+            <w:r>
+              <w:rPr>
+                <w:rStyle w:val="a3"/>
+                <w:noProof/>
+              </w:rPr>
+              <w:t>_</w:t>
+            </w:r>
+            <w:r>
+              <w:rPr>
+                <w:rStyle w:val="a3"/>
+                <w:noProof/>
+                <w:lang w:val="en-US"/>
+              </w:rPr>
+              <w:t>all</w:t>
+            </w:r>
+            <w:r>
+              <w:rPr>
+                <w:rStyle w:val="a3"/>
+                <w:noProof/>
+              </w:rPr>
+              <w:t>_</w:t>
+            </w:r>
+            <w:r>
+              <w:rPr>
+                <w:rStyle w:val="a3"/>
+                <w:noProof/>
+                <w:lang w:val="en-US"/>
+              </w:rPr>
+              <w:t>halls</w:t>
+            </w:r>
+            <w:r>
+              <w:rPr>
+                <w:rStyle w:val="a3"/>
+                <w:noProof/>
+              </w:rPr>
+              <w:t>.</w:t>
+            </w:r>
+            <w:r>
+              <w:rPr>
+                <w:rStyle w:val="a3"/>
+                <w:noProof/>
+                <w:lang w:val="en-US"/>
+              </w:rPr>
+              <w:t>php</w:t>
+            </w:r>
+            <w:r>
+              <w:rPr>
+                <w:noProof/>
+                <w:webHidden/>
+              </w:rPr>
+              <w:tab/>
+            </w:r>
+            <w:r>
+              <w:rPr>
+                <w:noProof/>
+                <w:webHidden/>
+              </w:rPr>
+              <w:fldChar w:fldCharType="begin"/>
+            </w:r>
+            <w:r>
+              <w:rPr>
+                <w:noProof/>
+                <w:webHidden/>
+              </w:rPr>
+              <w:instrText xml:space="preserve"> PAGEREF _Toc124155836 \h </w:instrText>
+            </w:r>
+            <w:r>
+              <w:rPr>
+                <w:noProof/>
+                <w:webHidden/>
+              </w:rPr>
+            </w:r>
+            <w:r>
+              <w:rPr>
+                <w:noProof/>
+                <w:webHidden/>
+              </w:rPr>
+              <w:fldChar w:fldCharType="separate"/>
+            </w:r>
+            <w:r>
+              <w:rPr>
+                <w:noProof/>
+                <w:webHidden/>
+              </w:rPr>
+              <w:t>25</w:t>
+            </w:r>
+            <w:r>
+              <w:rPr>
+                <w:noProof/>
+                <w:webHidden/>
+              </w:rPr>
+              <w:fldChar w:fldCharType="end"/>
+            </w:r>
+          </w:hyperlink>
+        </w:p>
+        <w:p>
+          <w:pPr>
+            <w:pStyle w:val="31"/>
+            <w:tabs>
+              <w:tab w:val="right" w:leader="dot" w:pos="9350"/>
+            </w:tabs>
+            <w:rPr>
+              <w:rFonts w:asciiTheme="minorHAnsi" w:hAnsiTheme="minorHAnsi"/>
+              <w:noProof/>
+              <w:sz w:val="22"/>
+            </w:rPr>
+          </w:pPr>
+          <w:hyperlink w:anchor="_Toc124155837" w:history="1">
+            <w:r>
+              <w:rPr>
+                <w:rStyle w:val="a3"/>
+                <w:noProof/>
+                <w:lang w:val="en-US"/>
+              </w:rPr>
+              <w:t>get</w:t>
+            </w:r>
+            <w:r>
+              <w:rPr>
+                <w:rStyle w:val="a3"/>
+                <w:noProof/>
+              </w:rPr>
+              <w:t>_</w:t>
+            </w:r>
+            <w:r>
+              <w:rPr>
+                <w:rStyle w:val="a3"/>
+                <w:noProof/>
+                <w:lang w:val="en-US"/>
+              </w:rPr>
+              <w:t>all</w:t>
+            </w:r>
+            <w:r>
+              <w:rPr>
+                <w:rStyle w:val="a3"/>
+                <w:noProof/>
+              </w:rPr>
+              <w:t>_</w:t>
+            </w:r>
+            <w:r>
+              <w:rPr>
+                <w:rStyle w:val="a3"/>
+                <w:noProof/>
+                <w:lang w:val="en-US"/>
+              </w:rPr>
+              <w:t>users</w:t>
+            </w:r>
+            <w:r>
+              <w:rPr>
+                <w:rStyle w:val="a3"/>
+                <w:noProof/>
+              </w:rPr>
+              <w:t>.</w:t>
+            </w:r>
+            <w:r>
+              <w:rPr>
+                <w:rStyle w:val="a3"/>
+                <w:noProof/>
+                <w:lang w:val="en-US"/>
+              </w:rPr>
+              <w:t>php</w:t>
+            </w:r>
+            <w:r>
+              <w:rPr>
+                <w:noProof/>
+                <w:webHidden/>
+              </w:rPr>
+              <w:tab/>
+            </w:r>
+            <w:r>
+              <w:rPr>
+                <w:noProof/>
+                <w:webHidden/>
+              </w:rPr>
+              <w:fldChar w:fldCharType="begin"/>
+            </w:r>
+            <w:r>
+              <w:rPr>
+                <w:noProof/>
+                <w:webHidden/>
+              </w:rPr>
+              <w:instrText xml:space="preserve"> PAGEREF _Toc124155837 \h </w:instrText>
+            </w:r>
+            <w:r>
+              <w:rPr>
+                <w:noProof/>
+                <w:webHidden/>
+              </w:rPr>
+            </w:r>
+            <w:r>
+              <w:rPr>
+                <w:noProof/>
+                <w:webHidden/>
+              </w:rPr>
+              <w:fldChar w:fldCharType="separate"/>
+            </w:r>
+            <w:r>
+              <w:rPr>
+                <w:noProof/>
+                <w:webHidden/>
+              </w:rPr>
+              <w:t>25</w:t>
+            </w:r>
+            <w:r>
+              <w:rPr>
+                <w:noProof/>
+                <w:webHidden/>
+              </w:rPr>
+              <w:fldChar w:fldCharType="end"/>
+            </w:r>
+          </w:hyperlink>
+        </w:p>
+        <w:p>
+          <w:pPr>
+            <w:pStyle w:val="31"/>
+            <w:tabs>
+              <w:tab w:val="right" w:leader="dot" w:pos="9350"/>
+            </w:tabs>
+            <w:rPr>
+              <w:rFonts w:asciiTheme="minorHAnsi" w:hAnsiTheme="minorHAnsi"/>
+              <w:noProof/>
+              <w:sz w:val="22"/>
+            </w:rPr>
+          </w:pPr>
+          <w:hyperlink w:anchor="_Toc124155838" w:history="1">
+            <w:r>
+              <w:rPr>
+                <w:rStyle w:val="a3"/>
+                <w:noProof/>
+                <w:lang w:val="en-US"/>
+              </w:rPr>
+              <w:t>get</w:t>
+            </w:r>
+            <w:r>
+              <w:rPr>
+                <w:rStyle w:val="a3"/>
+                <w:noProof/>
+              </w:rPr>
+              <w:t>_</w:t>
+            </w:r>
+            <w:r>
+              <w:rPr>
+                <w:rStyle w:val="a3"/>
+                <w:noProof/>
+                <w:lang w:val="en-US"/>
+              </w:rPr>
+              <w:t>contents</w:t>
+            </w:r>
+            <w:r>
+              <w:rPr>
+                <w:rStyle w:val="a3"/>
+                <w:noProof/>
+              </w:rPr>
+              <w:t>_</w:t>
+            </w:r>
+            <w:r>
+              <w:rPr>
+                <w:rStyle w:val="a3"/>
+                <w:noProof/>
+                <w:lang w:val="en-US"/>
+              </w:rPr>
+              <w:t>by</w:t>
+            </w:r>
+            <w:r>
+              <w:rPr>
+                <w:rStyle w:val="a3"/>
+                <w:noProof/>
+              </w:rPr>
+              <w:t>_</w:t>
+            </w:r>
+            <w:r>
+              <w:rPr>
+                <w:rStyle w:val="a3"/>
+                <w:noProof/>
+                <w:lang w:val="en-US"/>
+              </w:rPr>
+              <w:t>hnum</w:t>
+            </w:r>
+            <w:r>
+              <w:rPr>
+                <w:rStyle w:val="a3"/>
+                <w:noProof/>
+              </w:rPr>
+              <w:t>.</w:t>
+            </w:r>
+            <w:r>
+              <w:rPr>
+                <w:rStyle w:val="a3"/>
+                <w:noProof/>
+                <w:lang w:val="en-US"/>
+              </w:rPr>
+              <w:t>php</w:t>
+            </w:r>
+            <w:r>
+              <w:rPr>
+                <w:noProof/>
+                <w:webHidden/>
+              </w:rPr>
+              <w:tab/>
+            </w:r>
+            <w:r>
+              <w:rPr>
+                <w:noProof/>
+                <w:webHidden/>
+              </w:rPr>
+              <w:fldChar w:fldCharType="begin"/>
+            </w:r>
+            <w:r>
+              <w:rPr>
+                <w:noProof/>
+                <w:webHidden/>
+              </w:rPr>
+              <w:instrText xml:space="preserve"> PAGEREF _Toc124155838 \h </w:instrText>
+            </w:r>
+            <w:r>
+              <w:rPr>
+                <w:noProof/>
+                <w:webHidden/>
+              </w:rPr>
+            </w:r>
+            <w:r>
+              <w:rPr>
+                <w:noProof/>
+                <w:webHidden/>
+              </w:rPr>
+              <w:fldChar w:fldCharType="separate"/>
+            </w:r>
+            <w:r>
+              <w:rPr>
+                <w:noProof/>
+                <w:webHidden/>
+              </w:rPr>
+              <w:t>26</w:t>
+            </w:r>
+            <w:r>
+              <w:rPr>
+                <w:noProof/>
+                <w:webHidden/>
+              </w:rPr>
+              <w:fldChar w:fldCharType="end"/>
+            </w:r>
+          </w:hyperlink>
+        </w:p>
+        <w:p>
+          <w:pPr>
+            <w:pStyle w:val="31"/>
+            <w:tabs>
+              <w:tab w:val="right" w:leader="dot" w:pos="9350"/>
+            </w:tabs>
+            <w:rPr>
+              <w:rFonts w:asciiTheme="minorHAnsi" w:hAnsiTheme="minorHAnsi"/>
+              <w:noProof/>
+              <w:sz w:val="22"/>
+            </w:rPr>
+          </w:pPr>
+          <w:hyperlink w:anchor="_Toc124155839" w:history="1">
+            <w:r>
+              <w:rPr>
+                <w:rStyle w:val="a3"/>
+                <w:noProof/>
+                <w:lang w:val="en-US"/>
+              </w:rPr>
+              <w:t>get</w:t>
+            </w:r>
+            <w:r>
+              <w:rPr>
+                <w:rStyle w:val="a3"/>
+                <w:noProof/>
+              </w:rPr>
+              <w:t>_</w:t>
+            </w:r>
+            <w:r>
+              <w:rPr>
+                <w:rStyle w:val="a3"/>
+                <w:noProof/>
+                <w:lang w:val="en-US"/>
+              </w:rPr>
+              <w:t>hall</w:t>
+            </w:r>
+            <w:r>
+              <w:rPr>
+                <w:rStyle w:val="a3"/>
+                <w:noProof/>
+              </w:rPr>
+              <w:t>_</w:t>
+            </w:r>
+            <w:r>
+              <w:rPr>
+                <w:rStyle w:val="a3"/>
+                <w:noProof/>
+                <w:lang w:val="en-US"/>
+              </w:rPr>
+              <w:t>by</w:t>
+            </w:r>
+            <w:r>
+              <w:rPr>
+                <w:rStyle w:val="a3"/>
+                <w:noProof/>
+              </w:rPr>
+              <w:t>_</w:t>
+            </w:r>
+            <w:r>
+              <w:rPr>
+                <w:rStyle w:val="a3"/>
+                <w:noProof/>
+                <w:lang w:val="en-US"/>
+              </w:rPr>
+              <w:t>hnum</w:t>
+            </w:r>
+            <w:r>
+              <w:rPr>
+                <w:rStyle w:val="a3"/>
+                <w:noProof/>
+              </w:rPr>
+              <w:t>.</w:t>
+            </w:r>
+            <w:r>
+              <w:rPr>
+                <w:rStyle w:val="a3"/>
+                <w:noProof/>
+                <w:lang w:val="en-US"/>
+              </w:rPr>
+              <w:t>php</w:t>
+            </w:r>
+            <w:r>
+              <w:rPr>
+                <w:noProof/>
+                <w:webHidden/>
+              </w:rPr>
+              <w:tab/>
+            </w:r>
+            <w:r>
+              <w:rPr>
+                <w:noProof/>
+                <w:webHidden/>
+              </w:rPr>
+              <w:fldChar w:fldCharType="begin"/>
+            </w:r>
+            <w:r>
+              <w:rPr>
+                <w:noProof/>
+                <w:webHidden/>
+              </w:rPr>
+              <w:instrText xml:space="preserve"> PAGEREF _Toc124155839 \h </w:instrText>
+            </w:r>
+            <w:r>
+              <w:rPr>
+                <w:noProof/>
+                <w:webHidden/>
+              </w:rPr>
+            </w:r>
+            <w:r>
+              <w:rPr>
+                <w:noProof/>
+                <w:webHidden/>
+              </w:rPr>
+              <w:fldChar w:fldCharType="separate"/>
+            </w:r>
+            <w:r>
+              <w:rPr>
+                <w:noProof/>
+                <w:webHidden/>
+              </w:rPr>
+              <w:t>26</w:t>
+            </w:r>
+            <w:r>
+              <w:rPr>
+                <w:noProof/>
+                <w:webHidden/>
+              </w:rPr>
+              <w:fldChar w:fldCharType="end"/>
+            </w:r>
+          </w:hyperlink>
+        </w:p>
+        <w:p>
+          <w:pPr>
+            <w:pStyle w:val="31"/>
+            <w:tabs>
+              <w:tab w:val="right" w:leader="dot" w:pos="9350"/>
+            </w:tabs>
+            <w:rPr>
+              <w:rFonts w:asciiTheme="minorHAnsi" w:hAnsiTheme="minorHAnsi"/>
+              <w:noProof/>
+              <w:sz w:val="22"/>
+            </w:rPr>
+          </w:pPr>
+          <w:hyperlink w:anchor="_Toc124155840" w:history="1">
+            <w:r>
+              <w:rPr>
+                <w:rStyle w:val="a3"/>
+                <w:noProof/>
+                <w:lang w:val="en-US"/>
+              </w:rPr>
+              <w:t>insert</w:t>
+            </w:r>
+            <w:r>
+              <w:rPr>
+                <w:rStyle w:val="a3"/>
+                <w:noProof/>
+              </w:rPr>
+              <w:t>_</w:t>
+            </w:r>
+            <w:r>
+              <w:rPr>
+                <w:rStyle w:val="a3"/>
+                <w:noProof/>
+                <w:lang w:val="en-US"/>
+              </w:rPr>
+              <w:t>hall</w:t>
+            </w:r>
+            <w:r>
+              <w:rPr>
+                <w:rStyle w:val="a3"/>
+                <w:noProof/>
+              </w:rPr>
+              <w:t>.</w:t>
+            </w:r>
+            <w:r>
+              <w:rPr>
+                <w:rStyle w:val="a3"/>
+                <w:noProof/>
+                <w:lang w:val="en-US"/>
+              </w:rPr>
+              <w:t>php</w:t>
+            </w:r>
+            <w:r>
+              <w:rPr>
+                <w:noProof/>
+                <w:webHidden/>
+              </w:rPr>
+              <w:tab/>
+            </w:r>
+            <w:r>
+              <w:rPr>
+                <w:noProof/>
+                <w:webHidden/>
+              </w:rPr>
+              <w:fldChar w:fldCharType="begin"/>
+            </w:r>
+            <w:r>
+              <w:rPr>
+                <w:noProof/>
+                <w:webHidden/>
+              </w:rPr>
+              <w:instrText xml:space="preserve"> PAGEREF _Toc124155840 \h </w:instrText>
+            </w:r>
+            <w:r>
+              <w:rPr>
+                <w:noProof/>
+                <w:webHidden/>
+              </w:rPr>
+            </w:r>
+            <w:r>
+              <w:rPr>
+                <w:noProof/>
+                <w:webHidden/>
+              </w:rPr>
+              <w:fldChar w:fldCharType="separate"/>
+            </w:r>
+            <w:r>
+              <w:rPr>
+                <w:noProof/>
+                <w:webHidden/>
+              </w:rPr>
+              <w:t>26</w:t>
+            </w:r>
+            <w:r>
+              <w:rPr>
+                <w:noProof/>
+                <w:webHidden/>
+              </w:rPr>
+              <w:fldChar w:fldCharType="end"/>
+            </w:r>
+          </w:hyperlink>
+        </w:p>
+        <w:p>
+          <w:pPr>
+            <w:pStyle w:val="31"/>
+            <w:tabs>
+              <w:tab w:val="right" w:leader="dot" w:pos="9350"/>
+            </w:tabs>
+            <w:rPr>
+              <w:rFonts w:asciiTheme="minorHAnsi" w:hAnsiTheme="minorHAnsi"/>
+              <w:noProof/>
+              <w:sz w:val="22"/>
+            </w:rPr>
+          </w:pPr>
+          <w:hyperlink w:anchor="_Toc124155841" w:history="1">
+            <w:r>
+              <w:rPr>
+                <w:rStyle w:val="a3"/>
+                <w:noProof/>
+                <w:lang w:val="en-US"/>
+              </w:rPr>
+              <w:t>insert</w:t>
+            </w:r>
+            <w:r>
+              <w:rPr>
+                <w:rStyle w:val="a3"/>
+                <w:noProof/>
+              </w:rPr>
+              <w:t>_</w:t>
+            </w:r>
+            <w:r>
+              <w:rPr>
+                <w:rStyle w:val="a3"/>
+                <w:noProof/>
+                <w:lang w:val="en-US"/>
+              </w:rPr>
+              <w:t>or</w:t>
+            </w:r>
+            <w:r>
+              <w:rPr>
+                <w:rStyle w:val="a3"/>
+                <w:noProof/>
+              </w:rPr>
+              <w:t>_</w:t>
+            </w:r>
+            <w:r>
+              <w:rPr>
+                <w:rStyle w:val="a3"/>
+                <w:noProof/>
+                <w:lang w:val="en-US"/>
+              </w:rPr>
+              <w:t>update</w:t>
+            </w:r>
+            <w:r>
+              <w:rPr>
+                <w:rStyle w:val="a3"/>
+                <w:noProof/>
+              </w:rPr>
+              <w:t>_</w:t>
+            </w:r>
+            <w:r>
+              <w:rPr>
+                <w:rStyle w:val="a3"/>
+                <w:noProof/>
+                <w:lang w:val="en-US"/>
+              </w:rPr>
+              <w:t>content</w:t>
+            </w:r>
+            <w:r>
+              <w:rPr>
+                <w:rStyle w:val="a3"/>
+                <w:noProof/>
+              </w:rPr>
+              <w:t>.</w:t>
+            </w:r>
+            <w:r>
+              <w:rPr>
+                <w:rStyle w:val="a3"/>
+                <w:noProof/>
+                <w:lang w:val="en-US"/>
+              </w:rPr>
+              <w:t>php</w:t>
+            </w:r>
+            <w:r>
+              <w:rPr>
+                <w:noProof/>
+                <w:webHidden/>
+              </w:rPr>
+              <w:tab/>
+            </w:r>
+            <w:r>
+              <w:rPr>
+                <w:noProof/>
+                <w:webHidden/>
+              </w:rPr>
+              <w:fldChar w:fldCharType="begin"/>
+            </w:r>
+            <w:r>
+              <w:rPr>
+                <w:noProof/>
+                <w:webHidden/>
+              </w:rPr>
+              <w:instrText xml:space="preserve"> PAGEREF _Toc124155841 \h </w:instrText>
+            </w:r>
+            <w:r>
+              <w:rPr>
+                <w:noProof/>
+                <w:webHidden/>
+              </w:rPr>
+            </w:r>
+            <w:r>
+              <w:rPr>
+                <w:noProof/>
+                <w:webHidden/>
+              </w:rPr>
+              <w:fldChar w:fldCharType="separate"/>
+            </w:r>
+            <w:r>
+              <w:rPr>
+                <w:noProof/>
+                <w:webHidden/>
+              </w:rPr>
+              <w:t>26</w:t>
+            </w:r>
+            <w:r>
+              <w:rPr>
+                <w:noProof/>
+                <w:webHidden/>
+              </w:rPr>
+              <w:fldChar w:fldCharType="end"/>
+            </w:r>
+          </w:hyperlink>
+        </w:p>
+        <w:p>
+          <w:pPr>
+            <w:pStyle w:val="31"/>
+            <w:tabs>
+              <w:tab w:val="right" w:leader="dot" w:pos="9350"/>
+            </w:tabs>
+            <w:rPr>
+              <w:rFonts w:asciiTheme="minorHAnsi" w:hAnsiTheme="minorHAnsi"/>
+              <w:noProof/>
+              <w:sz w:val="22"/>
+            </w:rPr>
+          </w:pPr>
+          <w:hyperlink w:anchor="_Toc124155842" w:history="1">
+            <w:r>
+              <w:rPr>
+                <w:rStyle w:val="a3"/>
+                <w:noProof/>
+                <w:lang w:val="en-US"/>
+              </w:rPr>
+              <w:t>login</w:t>
+            </w:r>
+            <w:r>
+              <w:rPr>
+                <w:rStyle w:val="a3"/>
+                <w:noProof/>
+              </w:rPr>
+              <w:t>_</w:t>
+            </w:r>
+            <w:r>
+              <w:rPr>
+                <w:rStyle w:val="a3"/>
+                <w:noProof/>
+                <w:lang w:val="en-US"/>
+              </w:rPr>
+              <w:t>email</w:t>
+            </w:r>
+            <w:r>
+              <w:rPr>
+                <w:rStyle w:val="a3"/>
+                <w:noProof/>
+              </w:rPr>
+              <w:t>_</w:t>
+            </w:r>
+            <w:r>
+              <w:rPr>
+                <w:rStyle w:val="a3"/>
+                <w:noProof/>
+                <w:lang w:val="en-US"/>
+              </w:rPr>
+              <w:t>count</w:t>
+            </w:r>
+            <w:r>
+              <w:rPr>
+                <w:rStyle w:val="a3"/>
+                <w:noProof/>
+              </w:rPr>
+              <w:t>.</w:t>
+            </w:r>
+            <w:r>
+              <w:rPr>
+                <w:rStyle w:val="a3"/>
+                <w:noProof/>
+                <w:lang w:val="en-US"/>
+              </w:rPr>
+              <w:t>php</w:t>
+            </w:r>
+            <w:r>
+              <w:rPr>
+                <w:noProof/>
+                <w:webHidden/>
+              </w:rPr>
+              <w:tab/>
+            </w:r>
+            <w:r>
+              <w:rPr>
+                <w:noProof/>
+                <w:webHidden/>
+              </w:rPr>
+              <w:fldChar w:fldCharType="begin"/>
+            </w:r>
+            <w:r>
+              <w:rPr>
+                <w:noProof/>
+                <w:webHidden/>
+              </w:rPr>
+              <w:instrText xml:space="preserve"> PAGEREF _Toc124155842 \h </w:instrText>
+            </w:r>
+            <w:r>
+              <w:rPr>
+                <w:noProof/>
+                <w:webHidden/>
+              </w:rPr>
+            </w:r>
+            <w:r>
+              <w:rPr>
+                <w:noProof/>
+                <w:webHidden/>
+              </w:rPr>
+              <w:fldChar w:fldCharType="separate"/>
+            </w:r>
+            <w:r>
+              <w:rPr>
+                <w:noProof/>
+                <w:webHidden/>
+              </w:rPr>
+              <w:t>26</w:t>
+            </w:r>
+            <w:r>
+              <w:rPr>
+                <w:noProof/>
+                <w:webHidden/>
+              </w:rPr>
+              <w:fldChar w:fldCharType="end"/>
+            </w:r>
+          </w:hyperlink>
+        </w:p>
+        <w:p>
+          <w:pPr>
+            <w:pStyle w:val="31"/>
+            <w:tabs>
+              <w:tab w:val="right" w:leader="dot" w:pos="9350"/>
+            </w:tabs>
+            <w:rPr>
+              <w:rFonts w:asciiTheme="minorHAnsi" w:hAnsiTheme="minorHAnsi"/>
+              <w:noProof/>
+              <w:sz w:val="22"/>
+            </w:rPr>
+          </w:pPr>
+          <w:hyperlink w:anchor="_Toc124155843" w:history="1">
+            <w:r>
+              <w:rPr>
+                <w:rStyle w:val="a3"/>
+                <w:noProof/>
+                <w:lang w:val="en-US"/>
+              </w:rPr>
+              <w:t>login</w:t>
+            </w:r>
+            <w:r>
+              <w:rPr>
+                <w:rStyle w:val="a3"/>
+                <w:noProof/>
+              </w:rPr>
+              <w:t>_</w:t>
+            </w:r>
+            <w:r>
+              <w:rPr>
+                <w:rStyle w:val="a3"/>
+                <w:noProof/>
+                <w:lang w:val="en-US"/>
+              </w:rPr>
+              <w:t>full</w:t>
+            </w:r>
+            <w:r>
+              <w:rPr>
+                <w:rStyle w:val="a3"/>
+                <w:noProof/>
+              </w:rPr>
+              <w:t>.</w:t>
+            </w:r>
+            <w:r>
+              <w:rPr>
+                <w:rStyle w:val="a3"/>
+                <w:noProof/>
+                <w:lang w:val="en-US"/>
+              </w:rPr>
+              <w:t>php</w:t>
+            </w:r>
+            <w:r>
+              <w:rPr>
+                <w:noProof/>
+                <w:webHidden/>
+              </w:rPr>
+              <w:tab/>
+            </w:r>
+            <w:r>
+              <w:rPr>
+                <w:noProof/>
+                <w:webHidden/>
+              </w:rPr>
+              <w:fldChar w:fldCharType="begin"/>
+            </w:r>
+            <w:r>
+              <w:rPr>
+                <w:noProof/>
+                <w:webHidden/>
+              </w:rPr>
+              <w:instrText xml:space="preserve"> PAGEREF _Toc124155843 \h </w:instrText>
+            </w:r>
+            <w:r>
+              <w:rPr>
+                <w:noProof/>
+                <w:webHidden/>
+              </w:rPr>
+            </w:r>
+            <w:r>
+              <w:rPr>
+                <w:noProof/>
+                <w:webHidden/>
+              </w:rPr>
+              <w:fldChar w:fldCharType="separate"/>
+            </w:r>
+            <w:r>
+              <w:rPr>
+                <w:noProof/>
+                <w:webHidden/>
+              </w:rPr>
+              <w:t>26</w:t>
+            </w:r>
+            <w:r>
+              <w:rPr>
+                <w:noProof/>
+                <w:webHidden/>
+              </w:rPr>
+              <w:fldChar w:fldCharType="end"/>
+            </w:r>
+          </w:hyperlink>
+        </w:p>
+        <w:p>
+          <w:pPr>
+            <w:pStyle w:val="31"/>
+            <w:tabs>
+              <w:tab w:val="right" w:leader="dot" w:pos="9350"/>
+            </w:tabs>
+            <w:rPr>
+              <w:rFonts w:asciiTheme="minorHAnsi" w:hAnsiTheme="minorHAnsi"/>
+              <w:noProof/>
+              <w:sz w:val="22"/>
+            </w:rPr>
+          </w:pPr>
+          <w:hyperlink w:anchor="_Toc124155844" w:history="1">
+            <w:r>
+              <w:rPr>
+                <w:rStyle w:val="a3"/>
+                <w:noProof/>
+                <w:lang w:val="en-US"/>
+              </w:rPr>
+              <w:t>registration</w:t>
+            </w:r>
+            <w:r>
+              <w:rPr>
+                <w:rStyle w:val="a3"/>
+                <w:noProof/>
+              </w:rPr>
+              <w:t>.</w:t>
+            </w:r>
+            <w:r>
+              <w:rPr>
+                <w:rStyle w:val="a3"/>
+                <w:noProof/>
+                <w:lang w:val="en-US"/>
+              </w:rPr>
+              <w:t>php</w:t>
+            </w:r>
+            <w:r>
+              <w:rPr>
+                <w:noProof/>
+                <w:webHidden/>
+              </w:rPr>
+              <w:tab/>
+            </w:r>
+            <w:r>
+              <w:rPr>
+                <w:noProof/>
+                <w:webHidden/>
+              </w:rPr>
+              <w:fldChar w:fldCharType="begin"/>
+            </w:r>
+            <w:r>
+              <w:rPr>
+                <w:noProof/>
+                <w:webHidden/>
+              </w:rPr>
+              <w:instrText xml:space="preserve"> PAGEREF _Toc124155844 \h </w:instrText>
+            </w:r>
+            <w:r>
+              <w:rPr>
+                <w:noProof/>
+                <w:webHidden/>
+              </w:rPr>
+            </w:r>
+            <w:r>
+              <w:rPr>
+                <w:noProof/>
+                <w:webHidden/>
+              </w:rPr>
+              <w:fldChar w:fldCharType="separate"/>
+            </w:r>
+            <w:r>
+              <w:rPr>
+                <w:noProof/>
+                <w:webHidden/>
+              </w:rPr>
+              <w:t>27</w:t>
+            </w:r>
+            <w:r>
+              <w:rPr>
+                <w:noProof/>
+                <w:webHidden/>
+              </w:rPr>
+              <w:fldChar w:fldCharType="end"/>
+            </w:r>
+          </w:hyperlink>
+        </w:p>
+        <w:p>
+          <w:pPr>
+            <w:pStyle w:val="31"/>
+            <w:tabs>
+              <w:tab w:val="right" w:leader="dot" w:pos="9350"/>
+            </w:tabs>
+            <w:rPr>
+              <w:rFonts w:asciiTheme="minorHAnsi" w:hAnsiTheme="minorHAnsi"/>
+              <w:noProof/>
+              <w:sz w:val="22"/>
+            </w:rPr>
+          </w:pPr>
+          <w:hyperlink w:anchor="_Toc124155845" w:history="1">
+            <w:r>
+              <w:rPr>
+                <w:rStyle w:val="a3"/>
+                <w:noProof/>
+                <w:lang w:val="en-US"/>
+              </w:rPr>
+              <w:t>update</w:t>
+            </w:r>
+            <w:r>
+              <w:rPr>
+                <w:rStyle w:val="a3"/>
+                <w:noProof/>
+              </w:rPr>
+              <w:t>_</w:t>
+            </w:r>
+            <w:r>
+              <w:rPr>
+                <w:rStyle w:val="a3"/>
+                <w:noProof/>
+                <w:lang w:val="en-US"/>
+              </w:rPr>
+              <w:t>hall</w:t>
+            </w:r>
+            <w:r>
+              <w:rPr>
+                <w:rStyle w:val="a3"/>
+                <w:noProof/>
+              </w:rPr>
+              <w:t>.</w:t>
+            </w:r>
+            <w:r>
+              <w:rPr>
+                <w:rStyle w:val="a3"/>
+                <w:noProof/>
+                <w:lang w:val="en-US"/>
+              </w:rPr>
+              <w:t>php</w:t>
+            </w:r>
+            <w:r>
+              <w:rPr>
+                <w:noProof/>
+                <w:webHidden/>
+              </w:rPr>
+              <w:tab/>
+            </w:r>
+            <w:r>
+              <w:rPr>
+                <w:noProof/>
+                <w:webHidden/>
+              </w:rPr>
+              <w:fldChar w:fldCharType="begin"/>
+            </w:r>
+            <w:r>
+              <w:rPr>
+                <w:noProof/>
+                <w:webHidden/>
+              </w:rPr>
+              <w:instrText xml:space="preserve"> PAGEREF _Toc124155845 \h </w:instrText>
+            </w:r>
+            <w:r>
+              <w:rPr>
+                <w:noProof/>
+                <w:webHidden/>
+              </w:rPr>
+            </w:r>
+            <w:r>
+              <w:rPr>
+                <w:noProof/>
+                <w:webHidden/>
+              </w:rPr>
+              <w:fldChar w:fldCharType="separate"/>
+            </w:r>
+            <w:r>
+              <w:rPr>
+                <w:noProof/>
+                <w:webHidden/>
+              </w:rPr>
+              <w:t>27</w:t>
+            </w:r>
+            <w:r>
+              <w:rPr>
+                <w:noProof/>
+                <w:webHidden/>
+              </w:rPr>
+              <w:fldChar w:fldCharType="end"/>
+            </w:r>
+          </w:hyperlink>
+        </w:p>
+        <w:p>
+          <w:pPr>
+            <w:pStyle w:val="31"/>
+            <w:tabs>
+              <w:tab w:val="right" w:leader="dot" w:pos="9350"/>
+            </w:tabs>
+            <w:rPr>
+              <w:rFonts w:asciiTheme="minorHAnsi" w:hAnsiTheme="minorHAnsi"/>
+              <w:noProof/>
+              <w:sz w:val="22"/>
+            </w:rPr>
+          </w:pPr>
+          <w:hyperlink w:anchor="_Toc124155846" w:history="1">
+            <w:r>
+              <w:rPr>
+                <w:rStyle w:val="a3"/>
+                <w:noProof/>
+                <w:lang w:val="en-US"/>
+              </w:rPr>
+              <w:t>update</w:t>
+            </w:r>
+            <w:r>
+              <w:rPr>
+                <w:rStyle w:val="a3"/>
+                <w:noProof/>
+              </w:rPr>
+              <w:t>_</w:t>
+            </w:r>
+            <w:r>
+              <w:rPr>
+                <w:rStyle w:val="a3"/>
+                <w:noProof/>
+                <w:lang w:val="en-US"/>
+              </w:rPr>
+              <w:t>users</w:t>
+            </w:r>
+            <w:r>
+              <w:rPr>
+                <w:rStyle w:val="a3"/>
+                <w:noProof/>
+              </w:rPr>
+              <w:t>.</w:t>
+            </w:r>
+            <w:r>
+              <w:rPr>
+                <w:rStyle w:val="a3"/>
+                <w:noProof/>
+                <w:lang w:val="en-US"/>
+              </w:rPr>
+              <w:t>php</w:t>
+            </w:r>
+            <w:r>
+              <w:rPr>
+                <w:noProof/>
+                <w:webHidden/>
+              </w:rPr>
+              <w:tab/>
+            </w:r>
+            <w:r>
+              <w:rPr>
+                <w:noProof/>
+                <w:webHidden/>
+              </w:rPr>
+              <w:fldChar w:fldCharType="begin"/>
+            </w:r>
+            <w:r>
+              <w:rPr>
+                <w:noProof/>
+                <w:webHidden/>
+              </w:rPr>
+              <w:instrText xml:space="preserve"> PAGEREF _Toc124155846 \h </w:instrText>
+            </w:r>
+            <w:r>
+              <w:rPr>
+                <w:noProof/>
+                <w:webHidden/>
+              </w:rPr>
+            </w:r>
+            <w:r>
+              <w:rPr>
+                <w:noProof/>
+                <w:webHidden/>
+              </w:rPr>
+              <w:fldChar w:fldCharType="separate"/>
+            </w:r>
+            <w:r>
+              <w:rPr>
+                <w:noProof/>
+                <w:webHidden/>
+              </w:rPr>
+              <w:t>27</w:t>
+            </w:r>
+            <w:r>
+              <w:rPr>
+                <w:noProof/>
+                <w:webHidden/>
+              </w:rPr>
+              <w:fldChar w:fldCharType="end"/>
+            </w:r>
+          </w:hyperlink>
+        </w:p>
+        <w:p>
+          <w:pPr>
+            <w:pStyle w:val="31"/>
+            <w:tabs>
+              <w:tab w:val="right" w:leader="dot" w:pos="9350"/>
+            </w:tabs>
+            <w:rPr>
+              <w:rFonts w:asciiTheme="minorHAnsi" w:hAnsiTheme="minorHAnsi"/>
+              <w:noProof/>
+              <w:sz w:val="22"/>
+            </w:rPr>
+          </w:pPr>
+          <w:hyperlink w:anchor="_Toc124155847" w:history="1">
+            <w:r>
+              <w:rPr>
+                <w:rStyle w:val="a3"/>
+                <w:rFonts w:cs="Times New Roman"/>
+                <w:noProof/>
+              </w:rPr>
+              <w:t>Замена зависимости</w:t>
+            </w:r>
+            <w:r>
+              <w:rPr>
+                <w:noProof/>
+                <w:webHidden/>
+              </w:rPr>
+              <w:tab/>
+            </w:r>
+            <w:r>
+              <w:rPr>
+                <w:noProof/>
+                <w:webHidden/>
+              </w:rPr>
+              <w:fldChar w:fldCharType="begin"/>
+            </w:r>
+            <w:r>
+              <w:rPr>
+                <w:noProof/>
+                <w:webHidden/>
+              </w:rPr>
+              <w:instrText xml:space="preserve"> PAGEREF _Toc124155847 \h </w:instrText>
+            </w:r>
+            <w:r>
+              <w:rPr>
+                <w:noProof/>
+                <w:webHidden/>
+              </w:rPr>
+            </w:r>
+            <w:r>
+              <w:rPr>
+                <w:noProof/>
+                <w:webHidden/>
+              </w:rPr>
+              <w:fldChar w:fldCharType="separate"/>
+            </w:r>
+            <w:r>
+              <w:rPr>
+                <w:noProof/>
+                <w:webHidden/>
+              </w:rPr>
+              <w:t>27</w:t>
             </w:r>
             <w:r>
               <w:rPr>
@@ -5155,13 +6860,13 @@
               <w:sz w:val="22"/>
             </w:rPr>
           </w:pPr>
-          <w:hyperlink w:anchor="_Toc124148657" w:history="1">
-            <w:r>
-              <w:rPr>
-                <w:rStyle w:val="a3"/>
-                <w:noProof/>
-              </w:rPr>
-              <w:t xml:space="preserve">Хостинги </w:t>
+          <w:hyperlink w:anchor="_Toc124155848" w:history="1">
+            <w:r>
+              <w:rPr>
+                <w:rStyle w:val="a3"/>
+                <w:noProof/>
+              </w:rPr>
+              <w:t xml:space="preserve">База данных </w:t>
             </w:r>
             <w:r>
               <w:rPr>
@@ -5169,38 +6874,78 @@
                 <w:noProof/>
                 <w:lang w:val="en-US"/>
               </w:rPr>
-              <w:t>AwardSpace</w:t>
-            </w:r>
-            <w:r>
-              <w:rPr>
-                <w:rStyle w:val="a3"/>
-                <w:noProof/>
-              </w:rPr>
-              <w:t xml:space="preserve"> и </w:t>
-            </w:r>
+              <w:t>MySQL</w:t>
+            </w:r>
+            <w:r>
+              <w:rPr>
+                <w:noProof/>
+                <w:webHidden/>
+              </w:rPr>
+              <w:tab/>
+            </w:r>
+            <w:r>
+              <w:rPr>
+                <w:noProof/>
+                <w:webHidden/>
+              </w:rPr>
+              <w:fldChar w:fldCharType="begin"/>
+            </w:r>
+            <w:r>
+              <w:rPr>
+                <w:noProof/>
+                <w:webHidden/>
+              </w:rPr>
+              <w:instrText xml:space="preserve"> PAGEREF _Toc124155848 \h </w:instrText>
+            </w:r>
+            <w:r>
+              <w:rPr>
+                <w:noProof/>
+                <w:webHidden/>
+              </w:rPr>
+            </w:r>
+            <w:r>
+              <w:rPr>
+                <w:noProof/>
+                <w:webHidden/>
+              </w:rPr>
+              <w:fldChar w:fldCharType="separate"/>
+            </w:r>
+            <w:r>
+              <w:rPr>
+                <w:noProof/>
+                <w:webHidden/>
+              </w:rPr>
+              <w:t>28</w:t>
+            </w:r>
+            <w:r>
+              <w:rPr>
+                <w:noProof/>
+                <w:webHidden/>
+              </w:rPr>
+              <w:fldChar w:fldCharType="end"/>
+            </w:r>
+          </w:hyperlink>
+        </w:p>
+        <w:p>
+          <w:pPr>
+            <w:pStyle w:val="31"/>
+            <w:tabs>
+              <w:tab w:val="right" w:leader="dot" w:pos="9350"/>
+            </w:tabs>
+            <w:rPr>
+              <w:rFonts w:asciiTheme="minorHAnsi" w:hAnsiTheme="minorHAnsi"/>
+              <w:noProof/>
+              <w:sz w:val="22"/>
+            </w:rPr>
+          </w:pPr>
+          <w:hyperlink w:anchor="_Toc124155849" w:history="1">
             <w:r>
               <w:rPr>
                 <w:rStyle w:val="a3"/>
                 <w:noProof/>
                 <w:lang w:val="en-US"/>
               </w:rPr>
-              <w:t>Ne</w:t>
-            </w:r>
-            <w:r>
-              <w:rPr>
-                <w:rStyle w:val="a3"/>
-                <w:noProof/>
-                <w:lang w:val="en-US"/>
-              </w:rPr>
-              <w:t>t</w:t>
-            </w:r>
-            <w:r>
-              <w:rPr>
-                <w:rStyle w:val="a3"/>
-                <w:noProof/>
-                <w:lang w:val="en-US"/>
-              </w:rPr>
-              <w:t>lify</w:t>
+              <w:t>phpMyAdmin</w:t>
             </w:r>
             <w:r>
               <w:rPr>
@@ -5221,7 +6966,7 @@
                 <w:noProof/>
                 <w:webHidden/>
               </w:rPr>
-              <w:instrText xml:space="preserve"> PAGEREF _Toc124148657 \h </w:instrText>
+              <w:instrText xml:space="preserve"> PAGEREF _Toc124155849 \h </w:instrText>
             </w:r>
             <w:r>
               <w:rPr>
@@ -5241,7 +6986,357 @@
                 <w:noProof/>
                 <w:webHidden/>
               </w:rPr>
-              <w:t>22</w:t>
+              <w:t>28</w:t>
+            </w:r>
+            <w:r>
+              <w:rPr>
+                <w:noProof/>
+                <w:webHidden/>
+              </w:rPr>
+              <w:fldChar w:fldCharType="end"/>
+            </w:r>
+          </w:hyperlink>
+        </w:p>
+        <w:p>
+          <w:pPr>
+            <w:pStyle w:val="31"/>
+            <w:tabs>
+              <w:tab w:val="right" w:leader="dot" w:pos="9350"/>
+            </w:tabs>
+            <w:rPr>
+              <w:rFonts w:asciiTheme="minorHAnsi" w:hAnsiTheme="minorHAnsi"/>
+              <w:noProof/>
+              <w:sz w:val="22"/>
+            </w:rPr>
+          </w:pPr>
+          <w:hyperlink w:anchor="_Toc124155850" w:history="1">
+            <w:r>
+              <w:rPr>
+                <w:rStyle w:val="a3"/>
+                <w:noProof/>
+              </w:rPr>
+              <w:t>Таблица users</w:t>
+            </w:r>
+            <w:r>
+              <w:rPr>
+                <w:noProof/>
+                <w:webHidden/>
+              </w:rPr>
+              <w:tab/>
+            </w:r>
+            <w:r>
+              <w:rPr>
+                <w:noProof/>
+                <w:webHidden/>
+              </w:rPr>
+              <w:fldChar w:fldCharType="begin"/>
+            </w:r>
+            <w:r>
+              <w:rPr>
+                <w:noProof/>
+                <w:webHidden/>
+              </w:rPr>
+              <w:instrText xml:space="preserve"> PAGEREF _Toc124155850 \h </w:instrText>
+            </w:r>
+            <w:r>
+              <w:rPr>
+                <w:noProof/>
+                <w:webHidden/>
+              </w:rPr>
+            </w:r>
+            <w:r>
+              <w:rPr>
+                <w:noProof/>
+                <w:webHidden/>
+              </w:rPr>
+              <w:fldChar w:fldCharType="separate"/>
+            </w:r>
+            <w:r>
+              <w:rPr>
+                <w:noProof/>
+                <w:webHidden/>
+              </w:rPr>
+              <w:t>29</w:t>
+            </w:r>
+            <w:r>
+              <w:rPr>
+                <w:noProof/>
+                <w:webHidden/>
+              </w:rPr>
+              <w:fldChar w:fldCharType="end"/>
+            </w:r>
+          </w:hyperlink>
+        </w:p>
+        <w:p>
+          <w:pPr>
+            <w:pStyle w:val="31"/>
+            <w:tabs>
+              <w:tab w:val="right" w:leader="dot" w:pos="9350"/>
+            </w:tabs>
+            <w:rPr>
+              <w:rFonts w:asciiTheme="minorHAnsi" w:hAnsiTheme="minorHAnsi"/>
+              <w:noProof/>
+              <w:sz w:val="22"/>
+            </w:rPr>
+          </w:pPr>
+          <w:hyperlink w:anchor="_Toc124155851" w:history="1">
+            <w:r>
+              <w:rPr>
+                <w:rStyle w:val="a3"/>
+                <w:noProof/>
+              </w:rPr>
+              <w:t>Таблица halls</w:t>
+            </w:r>
+            <w:r>
+              <w:rPr>
+                <w:noProof/>
+                <w:webHidden/>
+              </w:rPr>
+              <w:tab/>
+            </w:r>
+            <w:r>
+              <w:rPr>
+                <w:noProof/>
+                <w:webHidden/>
+              </w:rPr>
+              <w:fldChar w:fldCharType="begin"/>
+            </w:r>
+            <w:r>
+              <w:rPr>
+                <w:noProof/>
+                <w:webHidden/>
+              </w:rPr>
+              <w:instrText xml:space="preserve"> PAGEREF _Toc124155851 \h </w:instrText>
+            </w:r>
+            <w:r>
+              <w:rPr>
+                <w:noProof/>
+                <w:webHidden/>
+              </w:rPr>
+            </w:r>
+            <w:r>
+              <w:rPr>
+                <w:noProof/>
+                <w:webHidden/>
+              </w:rPr>
+              <w:fldChar w:fldCharType="separate"/>
+            </w:r>
+            <w:r>
+              <w:rPr>
+                <w:noProof/>
+                <w:webHidden/>
+              </w:rPr>
+              <w:t>30</w:t>
+            </w:r>
+            <w:r>
+              <w:rPr>
+                <w:noProof/>
+                <w:webHidden/>
+              </w:rPr>
+              <w:fldChar w:fldCharType="end"/>
+            </w:r>
+          </w:hyperlink>
+        </w:p>
+        <w:p>
+          <w:pPr>
+            <w:pStyle w:val="31"/>
+            <w:tabs>
+              <w:tab w:val="right" w:leader="dot" w:pos="9350"/>
+            </w:tabs>
+            <w:rPr>
+              <w:rFonts w:asciiTheme="minorHAnsi" w:hAnsiTheme="minorHAnsi"/>
+              <w:noProof/>
+              <w:sz w:val="22"/>
+            </w:rPr>
+          </w:pPr>
+          <w:hyperlink w:anchor="_Toc124155852" w:history="1">
+            <w:r>
+              <w:rPr>
+                <w:rStyle w:val="a3"/>
+                <w:noProof/>
+              </w:rPr>
+              <w:t>Таблица contents</w:t>
+            </w:r>
+            <w:r>
+              <w:rPr>
+                <w:noProof/>
+                <w:webHidden/>
+              </w:rPr>
+              <w:tab/>
+            </w:r>
+            <w:r>
+              <w:rPr>
+                <w:noProof/>
+                <w:webHidden/>
+              </w:rPr>
+              <w:fldChar w:fldCharType="begin"/>
+            </w:r>
+            <w:r>
+              <w:rPr>
+                <w:noProof/>
+                <w:webHidden/>
+              </w:rPr>
+              <w:instrText xml:space="preserve"> PAGEREF _Toc124155852 \h </w:instrText>
+            </w:r>
+            <w:r>
+              <w:rPr>
+                <w:noProof/>
+                <w:webHidden/>
+              </w:rPr>
+            </w:r>
+            <w:r>
+              <w:rPr>
+                <w:noProof/>
+                <w:webHidden/>
+              </w:rPr>
+              <w:fldChar w:fldCharType="separate"/>
+            </w:r>
+            <w:r>
+              <w:rPr>
+                <w:noProof/>
+                <w:webHidden/>
+              </w:rPr>
+              <w:t>31</w:t>
+            </w:r>
+            <w:r>
+              <w:rPr>
+                <w:noProof/>
+                <w:webHidden/>
+              </w:rPr>
+              <w:fldChar w:fldCharType="end"/>
+            </w:r>
+          </w:hyperlink>
+        </w:p>
+        <w:p>
+          <w:pPr>
+            <w:pStyle w:val="31"/>
+            <w:tabs>
+              <w:tab w:val="right" w:leader="dot" w:pos="9350"/>
+            </w:tabs>
+            <w:rPr>
+              <w:rFonts w:asciiTheme="minorHAnsi" w:hAnsiTheme="minorHAnsi"/>
+              <w:noProof/>
+              <w:sz w:val="22"/>
+            </w:rPr>
+          </w:pPr>
+          <w:hyperlink w:anchor="_Toc124155853" w:history="1">
+            <w:r>
+              <w:rPr>
+                <w:rStyle w:val="a3"/>
+                <w:noProof/>
+              </w:rPr>
+              <w:t>Замена зависимости</w:t>
+            </w:r>
+            <w:r>
+              <w:rPr>
+                <w:noProof/>
+                <w:webHidden/>
+              </w:rPr>
+              <w:tab/>
+            </w:r>
+            <w:r>
+              <w:rPr>
+                <w:noProof/>
+                <w:webHidden/>
+              </w:rPr>
+              <w:fldChar w:fldCharType="begin"/>
+            </w:r>
+            <w:r>
+              <w:rPr>
+                <w:noProof/>
+                <w:webHidden/>
+              </w:rPr>
+              <w:instrText xml:space="preserve"> PAGEREF _Toc124155853 \h </w:instrText>
+            </w:r>
+            <w:r>
+              <w:rPr>
+                <w:noProof/>
+                <w:webHidden/>
+              </w:rPr>
+            </w:r>
+            <w:r>
+              <w:rPr>
+                <w:noProof/>
+                <w:webHidden/>
+              </w:rPr>
+              <w:fldChar w:fldCharType="separate"/>
+            </w:r>
+            <w:r>
+              <w:rPr>
+                <w:noProof/>
+                <w:webHidden/>
+              </w:rPr>
+              <w:t>32</w:t>
+            </w:r>
+            <w:r>
+              <w:rPr>
+                <w:noProof/>
+                <w:webHidden/>
+              </w:rPr>
+              <w:fldChar w:fldCharType="end"/>
+            </w:r>
+          </w:hyperlink>
+        </w:p>
+        <w:p>
+          <w:pPr>
+            <w:pStyle w:val="11"/>
+            <w:tabs>
+              <w:tab w:val="right" w:leader="dot" w:pos="9350"/>
+            </w:tabs>
+            <w:rPr>
+              <w:rFonts w:asciiTheme="minorHAnsi" w:hAnsiTheme="minorHAnsi"/>
+              <w:noProof/>
+              <w:sz w:val="22"/>
+            </w:rPr>
+          </w:pPr>
+          <w:hyperlink w:anchor="_Toc124155854" w:history="1">
+            <w:r>
+              <w:rPr>
+                <w:rStyle w:val="a3"/>
+                <w:noProof/>
+              </w:rPr>
+              <w:t>Перенос проекта</w:t>
+            </w:r>
+            <w:r>
+              <w:rPr>
+                <w:noProof/>
+                <w:webHidden/>
+              </w:rPr>
+              <w:tab/>
+            </w:r>
+            <w:r>
+              <w:rPr>
+                <w:noProof/>
+                <w:webHidden/>
+              </w:rPr>
+              <w:fldChar w:fldCharType="begin"/>
+            </w:r>
+            <w:r>
+              <w:rPr>
+                <w:noProof/>
+                <w:webHidden/>
+              </w:rPr>
+              <w:instrText xml:space="preserve"> PAGEREF _Toc124155854 \h </w:instrText>
+            </w:r>
+            <w:r>
+              <w:rPr>
+                <w:noProof/>
+                <w:webHidden/>
+              </w:rPr>
+            </w:r>
+            <w:r>
+              <w:rPr>
+                <w:noProof/>
+                <w:webHidden/>
+              </w:rPr>
+              <w:fldChar w:fldCharType="separate"/>
+            </w:r>
+            <w:r>
+              <w:rPr>
+                <w:noProof/>
+                <w:webHidden/>
+              </w:rPr>
+              <w:t>34</w:t>
             </w:r>
             <w:r>
               <w:rPr>
@@ -5264,21 +7359,13 @@
               <w:sz w:val="22"/>
             </w:rPr>
           </w:pPr>
-          <w:hyperlink w:anchor="_Toc124148658" w:history="1">
-            <w:r>
-              <w:rPr>
-                <w:rStyle w:val="a3"/>
-                <w:noProof/>
-                <w:lang w:val="en-US"/>
-              </w:rPr>
-              <w:t>PHP</w:t>
-            </w:r>
-            <w:r>
-              <w:rPr>
-                <w:rStyle w:val="a3"/>
-                <w:noProof/>
-              </w:rPr>
-              <w:t xml:space="preserve"> скрипты для БД</w:t>
+          <w:hyperlink w:anchor="_Toc124155855" w:history="1">
+            <w:r>
+              <w:rPr>
+                <w:rStyle w:val="a3"/>
+                <w:noProof/>
+              </w:rPr>
+              <w:t>Компиляция проекта</w:t>
             </w:r>
             <w:r>
               <w:rPr>
@@ -5299,7 +7386,7 @@
                 <w:noProof/>
                 <w:webHidden/>
               </w:rPr>
-              <w:instrText xml:space="preserve"> PAGEREF _Toc124148658 \h </w:instrText>
+              <w:instrText xml:space="preserve"> PAGEREF _Toc124155855 \h </w:instrText>
             </w:r>
             <w:r>
               <w:rPr>
@@ -5319,1713 +7406,7 @@
                 <w:noProof/>
                 <w:webHidden/>
               </w:rPr>
-              <w:t>22</w:t>
-            </w:r>
-            <w:r>
-              <w:rPr>
-                <w:noProof/>
-                <w:webHidden/>
-              </w:rPr>
-              <w:fldChar w:fldCharType="end"/>
-            </w:r>
-          </w:hyperlink>
-        </w:p>
-        <w:p>
-          <w:pPr>
-            <w:pStyle w:val="31"/>
-            <w:tabs>
-              <w:tab w:val="right" w:leader="dot" w:pos="9350"/>
-            </w:tabs>
-            <w:rPr>
-              <w:rFonts w:asciiTheme="minorHAnsi" w:hAnsiTheme="minorHAnsi"/>
-              <w:noProof/>
-              <w:sz w:val="22"/>
-            </w:rPr>
-          </w:pPr>
-          <w:hyperlink w:anchor="_Toc124148659" w:history="1">
-            <w:r>
-              <w:rPr>
-                <w:rStyle w:val="a3"/>
-                <w:noProof/>
-                <w:lang w:val="en-US"/>
-              </w:rPr>
-              <w:t>database</w:t>
-            </w:r>
-            <w:r>
-              <w:rPr>
-                <w:rStyle w:val="a3"/>
-                <w:noProof/>
-              </w:rPr>
-              <w:t>_</w:t>
-            </w:r>
-            <w:r>
-              <w:rPr>
-                <w:rStyle w:val="a3"/>
-                <w:noProof/>
-                <w:lang w:val="en-US"/>
-              </w:rPr>
-              <w:t>connection</w:t>
-            </w:r>
-            <w:r>
-              <w:rPr>
-                <w:rStyle w:val="a3"/>
-                <w:noProof/>
-              </w:rPr>
-              <w:t>.</w:t>
-            </w:r>
-            <w:r>
-              <w:rPr>
-                <w:rStyle w:val="a3"/>
-                <w:noProof/>
-                <w:lang w:val="en-US"/>
-              </w:rPr>
-              <w:t>php</w:t>
-            </w:r>
-            <w:r>
-              <w:rPr>
-                <w:noProof/>
-                <w:webHidden/>
-              </w:rPr>
-              <w:tab/>
-            </w:r>
-            <w:r>
-              <w:rPr>
-                <w:noProof/>
-                <w:webHidden/>
-              </w:rPr>
-              <w:fldChar w:fldCharType="begin"/>
-            </w:r>
-            <w:r>
-              <w:rPr>
-                <w:noProof/>
-                <w:webHidden/>
-              </w:rPr>
-              <w:instrText xml:space="preserve"> PAGEREF _Toc124148659 \h </w:instrText>
-            </w:r>
-            <w:r>
-              <w:rPr>
-                <w:noProof/>
-                <w:webHidden/>
-              </w:rPr>
-            </w:r>
-            <w:r>
-              <w:rPr>
-                <w:noProof/>
-                <w:webHidden/>
-              </w:rPr>
-              <w:fldChar w:fldCharType="separate"/>
-            </w:r>
-            <w:r>
-              <w:rPr>
-                <w:noProof/>
-                <w:webHidden/>
-              </w:rPr>
-              <w:t>25</w:t>
-            </w:r>
-            <w:r>
-              <w:rPr>
-                <w:noProof/>
-                <w:webHidden/>
-              </w:rPr>
-              <w:fldChar w:fldCharType="end"/>
-            </w:r>
-          </w:hyperlink>
-        </w:p>
-        <w:p>
-          <w:pPr>
-            <w:pStyle w:val="31"/>
-            <w:tabs>
-              <w:tab w:val="right" w:leader="dot" w:pos="9350"/>
-            </w:tabs>
-            <w:rPr>
-              <w:rFonts w:asciiTheme="minorHAnsi" w:hAnsiTheme="minorHAnsi"/>
-              <w:noProof/>
-              <w:sz w:val="22"/>
-            </w:rPr>
-          </w:pPr>
-          <w:hyperlink w:anchor="_Toc124148660" w:history="1">
-            <w:r>
-              <w:rPr>
-                <w:rStyle w:val="a3"/>
-                <w:noProof/>
-                <w:lang w:val="en-US"/>
-              </w:rPr>
-              <w:t>delete</w:t>
-            </w:r>
-            <w:r>
-              <w:rPr>
-                <w:rStyle w:val="a3"/>
-                <w:noProof/>
-              </w:rPr>
-              <w:t>_</w:t>
-            </w:r>
-            <w:r>
-              <w:rPr>
-                <w:rStyle w:val="a3"/>
-                <w:noProof/>
-                <w:lang w:val="en-US"/>
-              </w:rPr>
-              <w:t>content</w:t>
-            </w:r>
-            <w:r>
-              <w:rPr>
-                <w:rStyle w:val="a3"/>
-                <w:noProof/>
-              </w:rPr>
-              <w:t>.</w:t>
-            </w:r>
-            <w:r>
-              <w:rPr>
-                <w:rStyle w:val="a3"/>
-                <w:noProof/>
-                <w:lang w:val="en-US"/>
-              </w:rPr>
-              <w:t>php</w:t>
-            </w:r>
-            <w:r>
-              <w:rPr>
-                <w:noProof/>
-                <w:webHidden/>
-              </w:rPr>
-              <w:tab/>
-            </w:r>
-            <w:r>
-              <w:rPr>
-                <w:noProof/>
-                <w:webHidden/>
-              </w:rPr>
-              <w:fldChar w:fldCharType="begin"/>
-            </w:r>
-            <w:r>
-              <w:rPr>
-                <w:noProof/>
-                <w:webHidden/>
-              </w:rPr>
-              <w:instrText xml:space="preserve"> PAGEREF _Toc124148660 \h </w:instrText>
-            </w:r>
-            <w:r>
-              <w:rPr>
-                <w:noProof/>
-                <w:webHidden/>
-              </w:rPr>
-            </w:r>
-            <w:r>
-              <w:rPr>
-                <w:noProof/>
-                <w:webHidden/>
-              </w:rPr>
-              <w:fldChar w:fldCharType="separate"/>
-            </w:r>
-            <w:r>
-              <w:rPr>
-                <w:noProof/>
-                <w:webHidden/>
-              </w:rPr>
-              <w:t>25</w:t>
-            </w:r>
-            <w:r>
-              <w:rPr>
-                <w:noProof/>
-                <w:webHidden/>
-              </w:rPr>
-              <w:fldChar w:fldCharType="end"/>
-            </w:r>
-          </w:hyperlink>
-        </w:p>
-        <w:p>
-          <w:pPr>
-            <w:pStyle w:val="31"/>
-            <w:tabs>
-              <w:tab w:val="right" w:leader="dot" w:pos="9350"/>
-            </w:tabs>
-            <w:rPr>
-              <w:rFonts w:asciiTheme="minorHAnsi" w:hAnsiTheme="minorHAnsi"/>
-              <w:noProof/>
-              <w:sz w:val="22"/>
-            </w:rPr>
-          </w:pPr>
-          <w:hyperlink w:anchor="_Toc124148661" w:history="1">
-            <w:r>
-              <w:rPr>
-                <w:rStyle w:val="a3"/>
-                <w:noProof/>
-                <w:lang w:val="en-US"/>
-              </w:rPr>
-              <w:t>delete</w:t>
-            </w:r>
-            <w:r>
-              <w:rPr>
-                <w:rStyle w:val="a3"/>
-                <w:noProof/>
-              </w:rPr>
-              <w:t>_</w:t>
-            </w:r>
-            <w:r>
-              <w:rPr>
-                <w:rStyle w:val="a3"/>
-                <w:noProof/>
-                <w:lang w:val="en-US"/>
-              </w:rPr>
-              <w:t>hall</w:t>
-            </w:r>
-            <w:r>
-              <w:rPr>
-                <w:rStyle w:val="a3"/>
-                <w:noProof/>
-              </w:rPr>
-              <w:t>.</w:t>
-            </w:r>
-            <w:r>
-              <w:rPr>
-                <w:rStyle w:val="a3"/>
-                <w:noProof/>
-                <w:lang w:val="en-US"/>
-              </w:rPr>
-              <w:t>php</w:t>
-            </w:r>
-            <w:r>
-              <w:rPr>
-                <w:noProof/>
-                <w:webHidden/>
-              </w:rPr>
-              <w:tab/>
-            </w:r>
-            <w:r>
-              <w:rPr>
-                <w:noProof/>
-                <w:webHidden/>
-              </w:rPr>
-              <w:fldChar w:fldCharType="begin"/>
-            </w:r>
-            <w:r>
-              <w:rPr>
-                <w:noProof/>
-                <w:webHidden/>
-              </w:rPr>
-              <w:instrText xml:space="preserve"> PAGEREF _Toc124148661 \h </w:instrText>
-            </w:r>
-            <w:r>
-              <w:rPr>
-                <w:noProof/>
-                <w:webHidden/>
-              </w:rPr>
-            </w:r>
-            <w:r>
-              <w:rPr>
-                <w:noProof/>
-                <w:webHidden/>
-              </w:rPr>
-              <w:fldChar w:fldCharType="separate"/>
-            </w:r>
-            <w:r>
-              <w:rPr>
-                <w:noProof/>
-                <w:webHidden/>
-              </w:rPr>
-              <w:t>25</w:t>
-            </w:r>
-            <w:r>
-              <w:rPr>
-                <w:noProof/>
-                <w:webHidden/>
-              </w:rPr>
-              <w:fldChar w:fldCharType="end"/>
-            </w:r>
-          </w:hyperlink>
-        </w:p>
-        <w:p>
-          <w:pPr>
-            <w:pStyle w:val="31"/>
-            <w:tabs>
-              <w:tab w:val="right" w:leader="dot" w:pos="9350"/>
-            </w:tabs>
-            <w:rPr>
-              <w:rFonts w:asciiTheme="minorHAnsi" w:hAnsiTheme="minorHAnsi"/>
-              <w:noProof/>
-              <w:sz w:val="22"/>
-            </w:rPr>
-          </w:pPr>
-          <w:hyperlink w:anchor="_Toc124148662" w:history="1">
-            <w:r>
-              <w:rPr>
-                <w:rStyle w:val="a3"/>
-                <w:noProof/>
-                <w:lang w:val="en-US"/>
-              </w:rPr>
-              <w:t>delete</w:t>
-            </w:r>
-            <w:r>
-              <w:rPr>
-                <w:rStyle w:val="a3"/>
-                <w:noProof/>
-              </w:rPr>
-              <w:t>_</w:t>
-            </w:r>
-            <w:r>
-              <w:rPr>
-                <w:rStyle w:val="a3"/>
-                <w:noProof/>
-                <w:lang w:val="en-US"/>
-              </w:rPr>
-              <w:t>user</w:t>
-            </w:r>
-            <w:r>
-              <w:rPr>
-                <w:rStyle w:val="a3"/>
-                <w:noProof/>
-              </w:rPr>
-              <w:t>.</w:t>
-            </w:r>
-            <w:r>
-              <w:rPr>
-                <w:rStyle w:val="a3"/>
-                <w:noProof/>
-                <w:lang w:val="en-US"/>
-              </w:rPr>
-              <w:t>php</w:t>
-            </w:r>
-            <w:r>
-              <w:rPr>
-                <w:noProof/>
-                <w:webHidden/>
-              </w:rPr>
-              <w:tab/>
-            </w:r>
-            <w:r>
-              <w:rPr>
-                <w:noProof/>
-                <w:webHidden/>
-              </w:rPr>
-              <w:fldChar w:fldCharType="begin"/>
-            </w:r>
-            <w:r>
-              <w:rPr>
-                <w:noProof/>
-                <w:webHidden/>
-              </w:rPr>
-              <w:instrText xml:space="preserve"> PAGEREF _Toc124148662 \h </w:instrText>
-            </w:r>
-            <w:r>
-              <w:rPr>
-                <w:noProof/>
-                <w:webHidden/>
-              </w:rPr>
-            </w:r>
-            <w:r>
-              <w:rPr>
-                <w:noProof/>
-                <w:webHidden/>
-              </w:rPr>
-              <w:fldChar w:fldCharType="separate"/>
-            </w:r>
-            <w:r>
-              <w:rPr>
-                <w:noProof/>
-                <w:webHidden/>
-              </w:rPr>
-              <w:t>25</w:t>
-            </w:r>
-            <w:r>
-              <w:rPr>
-                <w:noProof/>
-                <w:webHidden/>
-              </w:rPr>
-              <w:fldChar w:fldCharType="end"/>
-            </w:r>
-          </w:hyperlink>
-        </w:p>
-        <w:p>
-          <w:pPr>
-            <w:pStyle w:val="31"/>
-            <w:tabs>
-              <w:tab w:val="right" w:leader="dot" w:pos="9350"/>
-            </w:tabs>
-            <w:rPr>
-              <w:rFonts w:asciiTheme="minorHAnsi" w:hAnsiTheme="minorHAnsi"/>
-              <w:noProof/>
-              <w:sz w:val="22"/>
-            </w:rPr>
-          </w:pPr>
-          <w:hyperlink w:anchor="_Toc124148663" w:history="1">
-            <w:r>
-              <w:rPr>
-                <w:rStyle w:val="a3"/>
-                <w:noProof/>
-                <w:lang w:val="en-US"/>
-              </w:rPr>
-              <w:t>get</w:t>
-            </w:r>
-            <w:r>
-              <w:rPr>
-                <w:rStyle w:val="a3"/>
-                <w:noProof/>
-              </w:rPr>
-              <w:t>_</w:t>
-            </w:r>
-            <w:r>
-              <w:rPr>
-                <w:rStyle w:val="a3"/>
-                <w:noProof/>
-                <w:lang w:val="en-US"/>
-              </w:rPr>
-              <w:t>all</w:t>
-            </w:r>
-            <w:r>
-              <w:rPr>
-                <w:rStyle w:val="a3"/>
-                <w:noProof/>
-              </w:rPr>
-              <w:t>_</w:t>
-            </w:r>
-            <w:r>
-              <w:rPr>
-                <w:rStyle w:val="a3"/>
-                <w:noProof/>
-                <w:lang w:val="en-US"/>
-              </w:rPr>
-              <w:t>halls</w:t>
-            </w:r>
-            <w:r>
-              <w:rPr>
-                <w:rStyle w:val="a3"/>
-                <w:noProof/>
-              </w:rPr>
-              <w:t>.</w:t>
-            </w:r>
-            <w:r>
-              <w:rPr>
-                <w:rStyle w:val="a3"/>
-                <w:noProof/>
-                <w:lang w:val="en-US"/>
-              </w:rPr>
-              <w:t>php</w:t>
-            </w:r>
-            <w:r>
-              <w:rPr>
-                <w:noProof/>
-                <w:webHidden/>
-              </w:rPr>
-              <w:tab/>
-            </w:r>
-            <w:r>
-              <w:rPr>
-                <w:noProof/>
-                <w:webHidden/>
-              </w:rPr>
-              <w:fldChar w:fldCharType="begin"/>
-            </w:r>
-            <w:r>
-              <w:rPr>
-                <w:noProof/>
-                <w:webHidden/>
-              </w:rPr>
-              <w:instrText xml:space="preserve"> PAGEREF _Toc124148663 \h </w:instrText>
-            </w:r>
-            <w:r>
-              <w:rPr>
-                <w:noProof/>
-                <w:webHidden/>
-              </w:rPr>
-            </w:r>
-            <w:r>
-              <w:rPr>
-                <w:noProof/>
-                <w:webHidden/>
-              </w:rPr>
-              <w:fldChar w:fldCharType="separate"/>
-            </w:r>
-            <w:r>
-              <w:rPr>
-                <w:noProof/>
-                <w:webHidden/>
-              </w:rPr>
-              <w:t>25</w:t>
-            </w:r>
-            <w:r>
-              <w:rPr>
-                <w:noProof/>
-                <w:webHidden/>
-              </w:rPr>
-              <w:fldChar w:fldCharType="end"/>
-            </w:r>
-          </w:hyperlink>
-        </w:p>
-        <w:p>
-          <w:pPr>
-            <w:pStyle w:val="31"/>
-            <w:tabs>
-              <w:tab w:val="right" w:leader="dot" w:pos="9350"/>
-            </w:tabs>
-            <w:rPr>
-              <w:rFonts w:asciiTheme="minorHAnsi" w:hAnsiTheme="minorHAnsi"/>
-              <w:noProof/>
-              <w:sz w:val="22"/>
-            </w:rPr>
-          </w:pPr>
-          <w:hyperlink w:anchor="_Toc124148664" w:history="1">
-            <w:r>
-              <w:rPr>
-                <w:rStyle w:val="a3"/>
-                <w:noProof/>
-                <w:lang w:val="en-US"/>
-              </w:rPr>
-              <w:t>get</w:t>
-            </w:r>
-            <w:r>
-              <w:rPr>
-                <w:rStyle w:val="a3"/>
-                <w:noProof/>
-              </w:rPr>
-              <w:t>_</w:t>
-            </w:r>
-            <w:r>
-              <w:rPr>
-                <w:rStyle w:val="a3"/>
-                <w:noProof/>
-                <w:lang w:val="en-US"/>
-              </w:rPr>
-              <w:t>all</w:t>
-            </w:r>
-            <w:r>
-              <w:rPr>
-                <w:rStyle w:val="a3"/>
-                <w:noProof/>
-              </w:rPr>
-              <w:t>_</w:t>
-            </w:r>
-            <w:r>
-              <w:rPr>
-                <w:rStyle w:val="a3"/>
-                <w:noProof/>
-                <w:lang w:val="en-US"/>
-              </w:rPr>
-              <w:t>users</w:t>
-            </w:r>
-            <w:r>
-              <w:rPr>
-                <w:rStyle w:val="a3"/>
-                <w:noProof/>
-              </w:rPr>
-              <w:t>.</w:t>
-            </w:r>
-            <w:r>
-              <w:rPr>
-                <w:rStyle w:val="a3"/>
-                <w:noProof/>
-                <w:lang w:val="en-US"/>
-              </w:rPr>
-              <w:t>php</w:t>
-            </w:r>
-            <w:r>
-              <w:rPr>
-                <w:noProof/>
-                <w:webHidden/>
-              </w:rPr>
-              <w:tab/>
-            </w:r>
-            <w:r>
-              <w:rPr>
-                <w:noProof/>
-                <w:webHidden/>
-              </w:rPr>
-              <w:fldChar w:fldCharType="begin"/>
-            </w:r>
-            <w:r>
-              <w:rPr>
-                <w:noProof/>
-                <w:webHidden/>
-              </w:rPr>
-              <w:instrText xml:space="preserve"> PAGEREF _Toc124148664 \h </w:instrText>
-            </w:r>
-            <w:r>
-              <w:rPr>
-                <w:noProof/>
-                <w:webHidden/>
-              </w:rPr>
-            </w:r>
-            <w:r>
-              <w:rPr>
-                <w:noProof/>
-                <w:webHidden/>
-              </w:rPr>
-              <w:fldChar w:fldCharType="separate"/>
-            </w:r>
-            <w:r>
-              <w:rPr>
-                <w:noProof/>
-                <w:webHidden/>
-              </w:rPr>
-              <w:t>25</w:t>
-            </w:r>
-            <w:r>
-              <w:rPr>
-                <w:noProof/>
-                <w:webHidden/>
-              </w:rPr>
-              <w:fldChar w:fldCharType="end"/>
-            </w:r>
-          </w:hyperlink>
-        </w:p>
-        <w:p>
-          <w:pPr>
-            <w:pStyle w:val="31"/>
-            <w:tabs>
-              <w:tab w:val="right" w:leader="dot" w:pos="9350"/>
-            </w:tabs>
-            <w:rPr>
-              <w:rFonts w:asciiTheme="minorHAnsi" w:hAnsiTheme="minorHAnsi"/>
-              <w:noProof/>
-              <w:sz w:val="22"/>
-            </w:rPr>
-          </w:pPr>
-          <w:hyperlink w:anchor="_Toc124148665" w:history="1">
-            <w:r>
-              <w:rPr>
-                <w:rStyle w:val="a3"/>
-                <w:noProof/>
-                <w:lang w:val="en-US"/>
-              </w:rPr>
-              <w:t>get</w:t>
-            </w:r>
-            <w:r>
-              <w:rPr>
-                <w:rStyle w:val="a3"/>
-                <w:noProof/>
-              </w:rPr>
-              <w:t>_</w:t>
-            </w:r>
-            <w:r>
-              <w:rPr>
-                <w:rStyle w:val="a3"/>
-                <w:noProof/>
-                <w:lang w:val="en-US"/>
-              </w:rPr>
-              <w:t>contents</w:t>
-            </w:r>
-            <w:r>
-              <w:rPr>
-                <w:rStyle w:val="a3"/>
-                <w:noProof/>
-              </w:rPr>
-              <w:t>_</w:t>
-            </w:r>
-            <w:r>
-              <w:rPr>
-                <w:rStyle w:val="a3"/>
-                <w:noProof/>
-                <w:lang w:val="en-US"/>
-              </w:rPr>
-              <w:t>by</w:t>
-            </w:r>
-            <w:r>
-              <w:rPr>
-                <w:rStyle w:val="a3"/>
-                <w:noProof/>
-              </w:rPr>
-              <w:t>_</w:t>
-            </w:r>
-            <w:r>
-              <w:rPr>
-                <w:rStyle w:val="a3"/>
-                <w:noProof/>
-                <w:lang w:val="en-US"/>
-              </w:rPr>
-              <w:t>hnum</w:t>
-            </w:r>
-            <w:r>
-              <w:rPr>
-                <w:rStyle w:val="a3"/>
-                <w:noProof/>
-              </w:rPr>
-              <w:t>.</w:t>
-            </w:r>
-            <w:r>
-              <w:rPr>
-                <w:rStyle w:val="a3"/>
-                <w:noProof/>
-                <w:lang w:val="en-US"/>
-              </w:rPr>
-              <w:t>php</w:t>
-            </w:r>
-            <w:r>
-              <w:rPr>
-                <w:noProof/>
-                <w:webHidden/>
-              </w:rPr>
-              <w:tab/>
-            </w:r>
-            <w:r>
-              <w:rPr>
-                <w:noProof/>
-                <w:webHidden/>
-              </w:rPr>
-              <w:fldChar w:fldCharType="begin"/>
-            </w:r>
-            <w:r>
-              <w:rPr>
-                <w:noProof/>
-                <w:webHidden/>
-              </w:rPr>
-              <w:instrText xml:space="preserve"> PAGEREF _Toc124148665 \h </w:instrText>
-            </w:r>
-            <w:r>
-              <w:rPr>
-                <w:noProof/>
-                <w:webHidden/>
-              </w:rPr>
-            </w:r>
-            <w:r>
-              <w:rPr>
-                <w:noProof/>
-                <w:webHidden/>
-              </w:rPr>
-              <w:fldChar w:fldCharType="separate"/>
-            </w:r>
-            <w:r>
-              <w:rPr>
-                <w:noProof/>
-                <w:webHidden/>
-              </w:rPr>
-              <w:t>26</w:t>
-            </w:r>
-            <w:r>
-              <w:rPr>
-                <w:noProof/>
-                <w:webHidden/>
-              </w:rPr>
-              <w:fldChar w:fldCharType="end"/>
-            </w:r>
-          </w:hyperlink>
-        </w:p>
-        <w:p>
-          <w:pPr>
-            <w:pStyle w:val="31"/>
-            <w:tabs>
-              <w:tab w:val="right" w:leader="dot" w:pos="9350"/>
-            </w:tabs>
-            <w:rPr>
-              <w:rFonts w:asciiTheme="minorHAnsi" w:hAnsiTheme="minorHAnsi"/>
-              <w:noProof/>
-              <w:sz w:val="22"/>
-            </w:rPr>
-          </w:pPr>
-          <w:hyperlink w:anchor="_Toc124148666" w:history="1">
-            <w:r>
-              <w:rPr>
-                <w:rStyle w:val="a3"/>
-                <w:noProof/>
-                <w:lang w:val="en-US"/>
-              </w:rPr>
-              <w:t>get</w:t>
-            </w:r>
-            <w:r>
-              <w:rPr>
-                <w:rStyle w:val="a3"/>
-                <w:noProof/>
-              </w:rPr>
-              <w:t>_</w:t>
-            </w:r>
-            <w:r>
-              <w:rPr>
-                <w:rStyle w:val="a3"/>
-                <w:noProof/>
-                <w:lang w:val="en-US"/>
-              </w:rPr>
-              <w:t>hall</w:t>
-            </w:r>
-            <w:r>
-              <w:rPr>
-                <w:rStyle w:val="a3"/>
-                <w:noProof/>
-              </w:rPr>
-              <w:t>_</w:t>
-            </w:r>
-            <w:r>
-              <w:rPr>
-                <w:rStyle w:val="a3"/>
-                <w:noProof/>
-                <w:lang w:val="en-US"/>
-              </w:rPr>
-              <w:t>by</w:t>
-            </w:r>
-            <w:r>
-              <w:rPr>
-                <w:rStyle w:val="a3"/>
-                <w:noProof/>
-              </w:rPr>
-              <w:t>_</w:t>
-            </w:r>
-            <w:r>
-              <w:rPr>
-                <w:rStyle w:val="a3"/>
-                <w:noProof/>
-                <w:lang w:val="en-US"/>
-              </w:rPr>
-              <w:t>hnum</w:t>
-            </w:r>
-            <w:r>
-              <w:rPr>
-                <w:rStyle w:val="a3"/>
-                <w:noProof/>
-              </w:rPr>
-              <w:t>.</w:t>
-            </w:r>
-            <w:r>
-              <w:rPr>
-                <w:rStyle w:val="a3"/>
-                <w:noProof/>
-                <w:lang w:val="en-US"/>
-              </w:rPr>
-              <w:t>php</w:t>
-            </w:r>
-            <w:r>
-              <w:rPr>
-                <w:noProof/>
-                <w:webHidden/>
-              </w:rPr>
-              <w:tab/>
-            </w:r>
-            <w:r>
-              <w:rPr>
-                <w:noProof/>
-                <w:webHidden/>
-              </w:rPr>
-              <w:fldChar w:fldCharType="begin"/>
-            </w:r>
-            <w:r>
-              <w:rPr>
-                <w:noProof/>
-                <w:webHidden/>
-              </w:rPr>
-              <w:instrText xml:space="preserve"> PAGEREF _Toc124148666 \h </w:instrText>
-            </w:r>
-            <w:r>
-              <w:rPr>
-                <w:noProof/>
-                <w:webHidden/>
-              </w:rPr>
-            </w:r>
-            <w:r>
-              <w:rPr>
-                <w:noProof/>
-                <w:webHidden/>
-              </w:rPr>
-              <w:fldChar w:fldCharType="separate"/>
-            </w:r>
-            <w:r>
-              <w:rPr>
-                <w:noProof/>
-                <w:webHidden/>
-              </w:rPr>
-              <w:t>26</w:t>
-            </w:r>
-            <w:r>
-              <w:rPr>
-                <w:noProof/>
-                <w:webHidden/>
-              </w:rPr>
-              <w:fldChar w:fldCharType="end"/>
-            </w:r>
-          </w:hyperlink>
-        </w:p>
-        <w:p>
-          <w:pPr>
-            <w:pStyle w:val="31"/>
-            <w:tabs>
-              <w:tab w:val="right" w:leader="dot" w:pos="9350"/>
-            </w:tabs>
-            <w:rPr>
-              <w:rFonts w:asciiTheme="minorHAnsi" w:hAnsiTheme="minorHAnsi"/>
-              <w:noProof/>
-              <w:sz w:val="22"/>
-            </w:rPr>
-          </w:pPr>
-          <w:hyperlink w:anchor="_Toc124148667" w:history="1">
-            <w:r>
-              <w:rPr>
-                <w:rStyle w:val="a3"/>
-                <w:noProof/>
-                <w:lang w:val="en-US"/>
-              </w:rPr>
-              <w:t>insert</w:t>
-            </w:r>
-            <w:r>
-              <w:rPr>
-                <w:rStyle w:val="a3"/>
-                <w:noProof/>
-              </w:rPr>
-              <w:t>_</w:t>
-            </w:r>
-            <w:r>
-              <w:rPr>
-                <w:rStyle w:val="a3"/>
-                <w:noProof/>
-                <w:lang w:val="en-US"/>
-              </w:rPr>
-              <w:t>hall</w:t>
-            </w:r>
-            <w:r>
-              <w:rPr>
-                <w:rStyle w:val="a3"/>
-                <w:noProof/>
-              </w:rPr>
-              <w:t>.</w:t>
-            </w:r>
-            <w:r>
-              <w:rPr>
-                <w:rStyle w:val="a3"/>
-                <w:noProof/>
-                <w:lang w:val="en-US"/>
-              </w:rPr>
-              <w:t>php</w:t>
-            </w:r>
-            <w:r>
-              <w:rPr>
-                <w:noProof/>
-                <w:webHidden/>
-              </w:rPr>
-              <w:tab/>
-            </w:r>
-            <w:r>
-              <w:rPr>
-                <w:noProof/>
-                <w:webHidden/>
-              </w:rPr>
-              <w:fldChar w:fldCharType="begin"/>
-            </w:r>
-            <w:r>
-              <w:rPr>
-                <w:noProof/>
-                <w:webHidden/>
-              </w:rPr>
-              <w:instrText xml:space="preserve"> PAGEREF _Toc124148667 \h </w:instrText>
-            </w:r>
-            <w:r>
-              <w:rPr>
-                <w:noProof/>
-                <w:webHidden/>
-              </w:rPr>
-            </w:r>
-            <w:r>
-              <w:rPr>
-                <w:noProof/>
-                <w:webHidden/>
-              </w:rPr>
-              <w:fldChar w:fldCharType="separate"/>
-            </w:r>
-            <w:r>
-              <w:rPr>
-                <w:noProof/>
-                <w:webHidden/>
-              </w:rPr>
-              <w:t>26</w:t>
-            </w:r>
-            <w:r>
-              <w:rPr>
-                <w:noProof/>
-                <w:webHidden/>
-              </w:rPr>
-              <w:fldChar w:fldCharType="end"/>
-            </w:r>
-          </w:hyperlink>
-        </w:p>
-        <w:p>
-          <w:pPr>
-            <w:pStyle w:val="31"/>
-            <w:tabs>
-              <w:tab w:val="right" w:leader="dot" w:pos="9350"/>
-            </w:tabs>
-            <w:rPr>
-              <w:rFonts w:asciiTheme="minorHAnsi" w:hAnsiTheme="minorHAnsi"/>
-              <w:noProof/>
-              <w:sz w:val="22"/>
-            </w:rPr>
-          </w:pPr>
-          <w:hyperlink w:anchor="_Toc124148668" w:history="1">
-            <w:r>
-              <w:rPr>
-                <w:rStyle w:val="a3"/>
-                <w:noProof/>
-                <w:lang w:val="en-US"/>
-              </w:rPr>
-              <w:t>insert</w:t>
-            </w:r>
-            <w:r>
-              <w:rPr>
-                <w:rStyle w:val="a3"/>
-                <w:noProof/>
-              </w:rPr>
-              <w:t>_</w:t>
-            </w:r>
-            <w:r>
-              <w:rPr>
-                <w:rStyle w:val="a3"/>
-                <w:noProof/>
-                <w:lang w:val="en-US"/>
-              </w:rPr>
-              <w:t>or</w:t>
-            </w:r>
-            <w:r>
-              <w:rPr>
-                <w:rStyle w:val="a3"/>
-                <w:noProof/>
-              </w:rPr>
-              <w:t>_</w:t>
-            </w:r>
-            <w:r>
-              <w:rPr>
-                <w:rStyle w:val="a3"/>
-                <w:noProof/>
-                <w:lang w:val="en-US"/>
-              </w:rPr>
-              <w:t>update</w:t>
-            </w:r>
-            <w:r>
-              <w:rPr>
-                <w:rStyle w:val="a3"/>
-                <w:noProof/>
-              </w:rPr>
-              <w:t>_</w:t>
-            </w:r>
-            <w:r>
-              <w:rPr>
-                <w:rStyle w:val="a3"/>
-                <w:noProof/>
-                <w:lang w:val="en-US"/>
-              </w:rPr>
-              <w:t>content</w:t>
-            </w:r>
-            <w:r>
-              <w:rPr>
-                <w:rStyle w:val="a3"/>
-                <w:noProof/>
-              </w:rPr>
-              <w:t>.</w:t>
-            </w:r>
-            <w:r>
-              <w:rPr>
-                <w:rStyle w:val="a3"/>
-                <w:noProof/>
-                <w:lang w:val="en-US"/>
-              </w:rPr>
-              <w:t>php</w:t>
-            </w:r>
-            <w:r>
-              <w:rPr>
-                <w:noProof/>
-                <w:webHidden/>
-              </w:rPr>
-              <w:tab/>
-            </w:r>
-            <w:r>
-              <w:rPr>
-                <w:noProof/>
-                <w:webHidden/>
-              </w:rPr>
-              <w:fldChar w:fldCharType="begin"/>
-            </w:r>
-            <w:r>
-              <w:rPr>
-                <w:noProof/>
-                <w:webHidden/>
-              </w:rPr>
-              <w:instrText xml:space="preserve"> PAGEREF _Toc124148668 \h </w:instrText>
-            </w:r>
-            <w:r>
-              <w:rPr>
-                <w:noProof/>
-                <w:webHidden/>
-              </w:rPr>
-            </w:r>
-            <w:r>
-              <w:rPr>
-                <w:noProof/>
-                <w:webHidden/>
-              </w:rPr>
-              <w:fldChar w:fldCharType="separate"/>
-            </w:r>
-            <w:r>
-              <w:rPr>
-                <w:noProof/>
-                <w:webHidden/>
-              </w:rPr>
-              <w:t>26</w:t>
-            </w:r>
-            <w:r>
-              <w:rPr>
-                <w:noProof/>
-                <w:webHidden/>
-              </w:rPr>
-              <w:fldChar w:fldCharType="end"/>
-            </w:r>
-          </w:hyperlink>
-        </w:p>
-        <w:p>
-          <w:pPr>
-            <w:pStyle w:val="31"/>
-            <w:tabs>
-              <w:tab w:val="right" w:leader="dot" w:pos="9350"/>
-            </w:tabs>
-            <w:rPr>
-              <w:rFonts w:asciiTheme="minorHAnsi" w:hAnsiTheme="minorHAnsi"/>
-              <w:noProof/>
-              <w:sz w:val="22"/>
-            </w:rPr>
-          </w:pPr>
-          <w:hyperlink w:anchor="_Toc124148669" w:history="1">
-            <w:r>
-              <w:rPr>
-                <w:rStyle w:val="a3"/>
-                <w:noProof/>
-                <w:lang w:val="en-US"/>
-              </w:rPr>
-              <w:t>login</w:t>
-            </w:r>
-            <w:r>
-              <w:rPr>
-                <w:rStyle w:val="a3"/>
-                <w:noProof/>
-              </w:rPr>
-              <w:t>_</w:t>
-            </w:r>
-            <w:r>
-              <w:rPr>
-                <w:rStyle w:val="a3"/>
-                <w:noProof/>
-                <w:lang w:val="en-US"/>
-              </w:rPr>
-              <w:t>email</w:t>
-            </w:r>
-            <w:r>
-              <w:rPr>
-                <w:rStyle w:val="a3"/>
-                <w:noProof/>
-              </w:rPr>
-              <w:t>_</w:t>
-            </w:r>
-            <w:r>
-              <w:rPr>
-                <w:rStyle w:val="a3"/>
-                <w:noProof/>
-                <w:lang w:val="en-US"/>
-              </w:rPr>
-              <w:t>count</w:t>
-            </w:r>
-            <w:r>
-              <w:rPr>
-                <w:rStyle w:val="a3"/>
-                <w:noProof/>
-              </w:rPr>
-              <w:t>.</w:t>
-            </w:r>
-            <w:r>
-              <w:rPr>
-                <w:rStyle w:val="a3"/>
-                <w:noProof/>
-                <w:lang w:val="en-US"/>
-              </w:rPr>
-              <w:t>php</w:t>
-            </w:r>
-            <w:r>
-              <w:rPr>
-                <w:noProof/>
-                <w:webHidden/>
-              </w:rPr>
-              <w:tab/>
-            </w:r>
-            <w:r>
-              <w:rPr>
-                <w:noProof/>
-                <w:webHidden/>
-              </w:rPr>
-              <w:fldChar w:fldCharType="begin"/>
-            </w:r>
-            <w:r>
-              <w:rPr>
-                <w:noProof/>
-                <w:webHidden/>
-              </w:rPr>
-              <w:instrText xml:space="preserve"> PAGEREF _Toc124148669 \h </w:instrText>
-            </w:r>
-            <w:r>
-              <w:rPr>
-                <w:noProof/>
-                <w:webHidden/>
-              </w:rPr>
-            </w:r>
-            <w:r>
-              <w:rPr>
-                <w:noProof/>
-                <w:webHidden/>
-              </w:rPr>
-              <w:fldChar w:fldCharType="separate"/>
-            </w:r>
-            <w:r>
-              <w:rPr>
-                <w:noProof/>
-                <w:webHidden/>
-              </w:rPr>
-              <w:t>26</w:t>
-            </w:r>
-            <w:r>
-              <w:rPr>
-                <w:noProof/>
-                <w:webHidden/>
-              </w:rPr>
-              <w:fldChar w:fldCharType="end"/>
-            </w:r>
-          </w:hyperlink>
-        </w:p>
-        <w:p>
-          <w:pPr>
-            <w:pStyle w:val="31"/>
-            <w:tabs>
-              <w:tab w:val="right" w:leader="dot" w:pos="9350"/>
-            </w:tabs>
-            <w:rPr>
-              <w:rFonts w:asciiTheme="minorHAnsi" w:hAnsiTheme="minorHAnsi"/>
-              <w:noProof/>
-              <w:sz w:val="22"/>
-            </w:rPr>
-          </w:pPr>
-          <w:hyperlink w:anchor="_Toc124148670" w:history="1">
-            <w:r>
-              <w:rPr>
-                <w:rStyle w:val="a3"/>
-                <w:noProof/>
-                <w:lang w:val="en-US"/>
-              </w:rPr>
-              <w:t>login</w:t>
-            </w:r>
-            <w:r>
-              <w:rPr>
-                <w:rStyle w:val="a3"/>
-                <w:noProof/>
-              </w:rPr>
-              <w:t>_</w:t>
-            </w:r>
-            <w:r>
-              <w:rPr>
-                <w:rStyle w:val="a3"/>
-                <w:noProof/>
-                <w:lang w:val="en-US"/>
-              </w:rPr>
-              <w:t>full</w:t>
-            </w:r>
-            <w:r>
-              <w:rPr>
-                <w:rStyle w:val="a3"/>
-                <w:noProof/>
-              </w:rPr>
-              <w:t>.</w:t>
-            </w:r>
-            <w:r>
-              <w:rPr>
-                <w:rStyle w:val="a3"/>
-                <w:noProof/>
-                <w:lang w:val="en-US"/>
-              </w:rPr>
-              <w:t>php</w:t>
-            </w:r>
-            <w:r>
-              <w:rPr>
-                <w:noProof/>
-                <w:webHidden/>
-              </w:rPr>
-              <w:tab/>
-            </w:r>
-            <w:r>
-              <w:rPr>
-                <w:noProof/>
-                <w:webHidden/>
-              </w:rPr>
-              <w:fldChar w:fldCharType="begin"/>
-            </w:r>
-            <w:r>
-              <w:rPr>
-                <w:noProof/>
-                <w:webHidden/>
-              </w:rPr>
-              <w:instrText xml:space="preserve"> PAGEREF _Toc124148670 \h </w:instrText>
-            </w:r>
-            <w:r>
-              <w:rPr>
-                <w:noProof/>
-                <w:webHidden/>
-              </w:rPr>
-            </w:r>
-            <w:r>
-              <w:rPr>
-                <w:noProof/>
-                <w:webHidden/>
-              </w:rPr>
-              <w:fldChar w:fldCharType="separate"/>
-            </w:r>
-            <w:r>
-              <w:rPr>
-                <w:noProof/>
-                <w:webHidden/>
-              </w:rPr>
-              <w:t>26</w:t>
-            </w:r>
-            <w:r>
-              <w:rPr>
-                <w:noProof/>
-                <w:webHidden/>
-              </w:rPr>
-              <w:fldChar w:fldCharType="end"/>
-            </w:r>
-          </w:hyperlink>
-        </w:p>
-        <w:p>
-          <w:pPr>
-            <w:pStyle w:val="31"/>
-            <w:tabs>
-              <w:tab w:val="right" w:leader="dot" w:pos="9350"/>
-            </w:tabs>
-            <w:rPr>
-              <w:rFonts w:asciiTheme="minorHAnsi" w:hAnsiTheme="minorHAnsi"/>
-              <w:noProof/>
-              <w:sz w:val="22"/>
-            </w:rPr>
-          </w:pPr>
-          <w:hyperlink w:anchor="_Toc124148671" w:history="1">
-            <w:r>
-              <w:rPr>
-                <w:rStyle w:val="a3"/>
-                <w:noProof/>
-                <w:lang w:val="en-US"/>
-              </w:rPr>
-              <w:t>registration</w:t>
-            </w:r>
-            <w:r>
-              <w:rPr>
-                <w:rStyle w:val="a3"/>
-                <w:noProof/>
-              </w:rPr>
-              <w:t>.</w:t>
-            </w:r>
-            <w:r>
-              <w:rPr>
-                <w:rStyle w:val="a3"/>
-                <w:noProof/>
-                <w:lang w:val="en-US"/>
-              </w:rPr>
-              <w:t>php</w:t>
-            </w:r>
-            <w:r>
-              <w:rPr>
-                <w:noProof/>
-                <w:webHidden/>
-              </w:rPr>
-              <w:tab/>
-            </w:r>
-            <w:r>
-              <w:rPr>
-                <w:noProof/>
-                <w:webHidden/>
-              </w:rPr>
-              <w:fldChar w:fldCharType="begin"/>
-            </w:r>
-            <w:r>
-              <w:rPr>
-                <w:noProof/>
-                <w:webHidden/>
-              </w:rPr>
-              <w:instrText xml:space="preserve"> PAGEREF _Toc124148671 \h </w:instrText>
-            </w:r>
-            <w:r>
-              <w:rPr>
-                <w:noProof/>
-                <w:webHidden/>
-              </w:rPr>
-            </w:r>
-            <w:r>
-              <w:rPr>
-                <w:noProof/>
-                <w:webHidden/>
-              </w:rPr>
-              <w:fldChar w:fldCharType="separate"/>
-            </w:r>
-            <w:r>
-              <w:rPr>
-                <w:noProof/>
-                <w:webHidden/>
-              </w:rPr>
-              <w:t>27</w:t>
-            </w:r>
-            <w:r>
-              <w:rPr>
-                <w:noProof/>
-                <w:webHidden/>
-              </w:rPr>
-              <w:fldChar w:fldCharType="end"/>
-            </w:r>
-          </w:hyperlink>
-        </w:p>
-        <w:p>
-          <w:pPr>
-            <w:pStyle w:val="31"/>
-            <w:tabs>
-              <w:tab w:val="right" w:leader="dot" w:pos="9350"/>
-            </w:tabs>
-            <w:rPr>
-              <w:rFonts w:asciiTheme="minorHAnsi" w:hAnsiTheme="minorHAnsi"/>
-              <w:noProof/>
-              <w:sz w:val="22"/>
-            </w:rPr>
-          </w:pPr>
-          <w:hyperlink w:anchor="_Toc124148672" w:history="1">
-            <w:r>
-              <w:rPr>
-                <w:rStyle w:val="a3"/>
-                <w:noProof/>
-                <w:lang w:val="en-US"/>
-              </w:rPr>
-              <w:t>update</w:t>
-            </w:r>
-            <w:r>
-              <w:rPr>
-                <w:rStyle w:val="a3"/>
-                <w:noProof/>
-              </w:rPr>
-              <w:t>_</w:t>
-            </w:r>
-            <w:r>
-              <w:rPr>
-                <w:rStyle w:val="a3"/>
-                <w:noProof/>
-                <w:lang w:val="en-US"/>
-              </w:rPr>
-              <w:t>hall</w:t>
-            </w:r>
-            <w:r>
-              <w:rPr>
-                <w:rStyle w:val="a3"/>
-                <w:noProof/>
-              </w:rPr>
-              <w:t>.</w:t>
-            </w:r>
-            <w:r>
-              <w:rPr>
-                <w:rStyle w:val="a3"/>
-                <w:noProof/>
-                <w:lang w:val="en-US"/>
-              </w:rPr>
-              <w:t>php</w:t>
-            </w:r>
-            <w:r>
-              <w:rPr>
-                <w:noProof/>
-                <w:webHidden/>
-              </w:rPr>
-              <w:tab/>
-            </w:r>
-            <w:r>
-              <w:rPr>
-                <w:noProof/>
-                <w:webHidden/>
-              </w:rPr>
-              <w:fldChar w:fldCharType="begin"/>
-            </w:r>
-            <w:r>
-              <w:rPr>
-                <w:noProof/>
-                <w:webHidden/>
-              </w:rPr>
-              <w:instrText xml:space="preserve"> PAGEREF _Toc124148672 \h </w:instrText>
-            </w:r>
-            <w:r>
-              <w:rPr>
-                <w:noProof/>
-                <w:webHidden/>
-              </w:rPr>
-            </w:r>
-            <w:r>
-              <w:rPr>
-                <w:noProof/>
-                <w:webHidden/>
-              </w:rPr>
-              <w:fldChar w:fldCharType="separate"/>
-            </w:r>
-            <w:r>
-              <w:rPr>
-                <w:noProof/>
-                <w:webHidden/>
-              </w:rPr>
-              <w:t>27</w:t>
-            </w:r>
-            <w:r>
-              <w:rPr>
-                <w:noProof/>
-                <w:webHidden/>
-              </w:rPr>
-              <w:fldChar w:fldCharType="end"/>
-            </w:r>
-          </w:hyperlink>
-        </w:p>
-        <w:p>
-          <w:pPr>
-            <w:pStyle w:val="31"/>
-            <w:tabs>
-              <w:tab w:val="right" w:leader="dot" w:pos="9350"/>
-            </w:tabs>
-            <w:rPr>
-              <w:rFonts w:asciiTheme="minorHAnsi" w:hAnsiTheme="minorHAnsi"/>
-              <w:noProof/>
-              <w:sz w:val="22"/>
-            </w:rPr>
-          </w:pPr>
-          <w:hyperlink w:anchor="_Toc124148673" w:history="1">
-            <w:r>
-              <w:rPr>
-                <w:rStyle w:val="a3"/>
-                <w:noProof/>
-                <w:lang w:val="en-US"/>
-              </w:rPr>
-              <w:t>update</w:t>
-            </w:r>
-            <w:r>
-              <w:rPr>
-                <w:rStyle w:val="a3"/>
-                <w:noProof/>
-              </w:rPr>
-              <w:t>_</w:t>
-            </w:r>
-            <w:r>
-              <w:rPr>
-                <w:rStyle w:val="a3"/>
-                <w:noProof/>
-                <w:lang w:val="en-US"/>
-              </w:rPr>
-              <w:t>users</w:t>
-            </w:r>
-            <w:r>
-              <w:rPr>
-                <w:rStyle w:val="a3"/>
-                <w:noProof/>
-              </w:rPr>
-              <w:t>.</w:t>
-            </w:r>
-            <w:r>
-              <w:rPr>
-                <w:rStyle w:val="a3"/>
-                <w:noProof/>
-                <w:lang w:val="en-US"/>
-              </w:rPr>
-              <w:t>php</w:t>
-            </w:r>
-            <w:r>
-              <w:rPr>
-                <w:noProof/>
-                <w:webHidden/>
-              </w:rPr>
-              <w:tab/>
-            </w:r>
-            <w:r>
-              <w:rPr>
-                <w:noProof/>
-                <w:webHidden/>
-              </w:rPr>
-              <w:fldChar w:fldCharType="begin"/>
-            </w:r>
-            <w:r>
-              <w:rPr>
-                <w:noProof/>
-                <w:webHidden/>
-              </w:rPr>
-              <w:instrText xml:space="preserve"> PAGEREF _Toc124148673 \h </w:instrText>
-            </w:r>
-            <w:r>
-              <w:rPr>
-                <w:noProof/>
-                <w:webHidden/>
-              </w:rPr>
-            </w:r>
-            <w:r>
-              <w:rPr>
-                <w:noProof/>
-                <w:webHidden/>
-              </w:rPr>
-              <w:fldChar w:fldCharType="separate"/>
-            </w:r>
-            <w:r>
-              <w:rPr>
-                <w:noProof/>
-                <w:webHidden/>
-              </w:rPr>
-              <w:t>27</w:t>
-            </w:r>
-            <w:r>
-              <w:rPr>
-                <w:noProof/>
-                <w:webHidden/>
-              </w:rPr>
-              <w:fldChar w:fldCharType="end"/>
-            </w:r>
-          </w:hyperlink>
-        </w:p>
-        <w:p>
-          <w:pPr>
-            <w:pStyle w:val="31"/>
-            <w:tabs>
-              <w:tab w:val="right" w:leader="dot" w:pos="9350"/>
-            </w:tabs>
-            <w:rPr>
-              <w:rFonts w:asciiTheme="minorHAnsi" w:hAnsiTheme="minorHAnsi"/>
-              <w:noProof/>
-              <w:sz w:val="22"/>
-            </w:rPr>
-          </w:pPr>
-          <w:hyperlink w:anchor="_Toc124148674" w:history="1">
-            <w:r>
-              <w:rPr>
-                <w:rStyle w:val="a3"/>
-                <w:rFonts w:cs="Times New Roman"/>
-                <w:noProof/>
-              </w:rPr>
-              <w:t>Замена зависимости</w:t>
-            </w:r>
-            <w:r>
-              <w:rPr>
-                <w:noProof/>
-                <w:webHidden/>
-              </w:rPr>
-              <w:tab/>
-            </w:r>
-            <w:r>
-              <w:rPr>
-                <w:noProof/>
-                <w:webHidden/>
-              </w:rPr>
-              <w:fldChar w:fldCharType="begin"/>
-            </w:r>
-            <w:r>
-              <w:rPr>
-                <w:noProof/>
-                <w:webHidden/>
-              </w:rPr>
-              <w:instrText xml:space="preserve"> PAGEREF _Toc124148674 \h </w:instrText>
-            </w:r>
-            <w:r>
-              <w:rPr>
-                <w:noProof/>
-                <w:webHidden/>
-              </w:rPr>
-            </w:r>
-            <w:r>
-              <w:rPr>
-                <w:noProof/>
-                <w:webHidden/>
-              </w:rPr>
-              <w:fldChar w:fldCharType="separate"/>
-            </w:r>
-            <w:r>
-              <w:rPr>
-                <w:noProof/>
-                <w:webHidden/>
-              </w:rPr>
-              <w:t>27</w:t>
+              <w:t>34</w:t>
             </w:r>
             <w:r>
               <w:rPr>
@@ -7048,21 +7429,13 @@
               <w:sz w:val="22"/>
             </w:rPr>
           </w:pPr>
-          <w:hyperlink w:anchor="_Toc124148675" w:history="1">
-            <w:r>
-              <w:rPr>
-                <w:rStyle w:val="a3"/>
-                <w:noProof/>
-              </w:rPr>
-              <w:t xml:space="preserve">База данных </w:t>
-            </w:r>
-            <w:r>
-              <w:rPr>
-                <w:rStyle w:val="a3"/>
-                <w:noProof/>
-                <w:lang w:val="en-US"/>
-              </w:rPr>
-              <w:t>MySQL</w:t>
+          <w:hyperlink w:anchor="_Toc124155856" w:history="1">
+            <w:r>
+              <w:rPr>
+                <w:rStyle w:val="a3"/>
+                <w:noProof/>
+              </w:rPr>
+              <w:t>Перенос веб-приложения администраторской части</w:t>
             </w:r>
             <w:r>
               <w:rPr>
@@ -7083,7 +7456,7 @@
                 <w:noProof/>
                 <w:webHidden/>
               </w:rPr>
-              <w:instrText xml:space="preserve"> PAGEREF _Toc124148675 \h </w:instrText>
+              <w:instrText xml:space="preserve"> PAGEREF _Toc124155856 \h </w:instrText>
             </w:r>
             <w:r>
               <w:rPr>
@@ -7103,7 +7476,7 @@
                 <w:noProof/>
                 <w:webHidden/>
               </w:rPr>
-              <w:t>28</w:t>
+              <w:t>34</w:t>
             </w:r>
             <w:r>
               <w:rPr>
@@ -7116,7 +7489,7 @@
         </w:p>
         <w:p>
           <w:pPr>
-            <w:pStyle w:val="31"/>
+            <w:pStyle w:val="21"/>
             <w:tabs>
               <w:tab w:val="right" w:leader="dot" w:pos="9350"/>
             </w:tabs>
@@ -7126,13 +7499,13 @@
               <w:sz w:val="22"/>
             </w:rPr>
           </w:pPr>
-          <w:hyperlink w:anchor="_Toc124148676" w:history="1">
-            <w:r>
-              <w:rPr>
-                <w:rStyle w:val="a3"/>
-                <w:noProof/>
-              </w:rPr>
-              <w:t>Замена зависимости</w:t>
+          <w:hyperlink w:anchor="_Toc124155857" w:history="1">
+            <w:r>
+              <w:rPr>
+                <w:rStyle w:val="a3"/>
+                <w:noProof/>
+              </w:rPr>
+              <w:t>Перенос веб-приложения клиентской части</w:t>
             </w:r>
             <w:r>
               <w:rPr>
@@ -7153,7 +7526,7 @@
                 <w:noProof/>
                 <w:webHidden/>
               </w:rPr>
-              <w:instrText xml:space="preserve"> PAGEREF _Toc124148676 \h </w:instrText>
+              <w:instrText xml:space="preserve"> PAGEREF _Toc124155857 \h </w:instrText>
             </w:r>
             <w:r>
               <w:rPr>
@@ -7173,7 +7546,77 @@
                 <w:noProof/>
                 <w:webHidden/>
               </w:rPr>
-              <w:t>32</w:t>
+              <w:t>34</w:t>
+            </w:r>
+            <w:r>
+              <w:rPr>
+                <w:noProof/>
+                <w:webHidden/>
+              </w:rPr>
+              <w:fldChar w:fldCharType="end"/>
+            </w:r>
+          </w:hyperlink>
+        </w:p>
+        <w:p>
+          <w:pPr>
+            <w:pStyle w:val="21"/>
+            <w:tabs>
+              <w:tab w:val="right" w:leader="dot" w:pos="9350"/>
+            </w:tabs>
+            <w:rPr>
+              <w:rFonts w:asciiTheme="minorHAnsi" w:hAnsiTheme="minorHAnsi"/>
+              <w:noProof/>
+              <w:sz w:val="22"/>
+            </w:rPr>
+          </w:pPr>
+          <w:hyperlink w:anchor="_Toc124155858" w:history="1">
+            <w:r>
+              <w:rPr>
+                <w:rStyle w:val="a3"/>
+                <w:noProof/>
+              </w:rPr>
+              <w:t>Обновление проекта на новую версию Unity</w:t>
+            </w:r>
+            <w:r>
+              <w:rPr>
+                <w:noProof/>
+                <w:webHidden/>
+              </w:rPr>
+              <w:tab/>
+            </w:r>
+            <w:r>
+              <w:rPr>
+                <w:noProof/>
+                <w:webHidden/>
+              </w:rPr>
+              <w:fldChar w:fldCharType="begin"/>
+            </w:r>
+            <w:r>
+              <w:rPr>
+                <w:noProof/>
+                <w:webHidden/>
+              </w:rPr>
+              <w:instrText xml:space="preserve"> PAGEREF _Toc124155858 \h </w:instrText>
+            </w:r>
+            <w:r>
+              <w:rPr>
+                <w:noProof/>
+                <w:webHidden/>
+              </w:rPr>
+            </w:r>
+            <w:r>
+              <w:rPr>
+                <w:noProof/>
+                <w:webHidden/>
+              </w:rPr>
+              <w:fldChar w:fldCharType="separate"/>
+            </w:r>
+            <w:r>
+              <w:rPr>
+                <w:noProof/>
+                <w:webHidden/>
+              </w:rPr>
+              <w:t>34</w:t>
             </w:r>
             <w:r>
               <w:rPr>
@@ -7196,13 +7639,13 @@
               <w:sz w:val="22"/>
             </w:rPr>
           </w:pPr>
-          <w:hyperlink w:anchor="_Toc124148677" w:history="1">
-            <w:r>
-              <w:rPr>
-                <w:rStyle w:val="a3"/>
-                <w:noProof/>
-              </w:rPr>
-              <w:t>Перенос проекта</w:t>
+          <w:hyperlink w:anchor="_Toc124155859" w:history="1">
+            <w:r>
+              <w:rPr>
+                <w:rStyle w:val="a3"/>
+                <w:noProof/>
+              </w:rPr>
+              <w:t>Принятые решения и ограничения</w:t>
             </w:r>
             <w:r>
               <w:rPr>
@@ -7223,7 +7666,7 @@
                 <w:noProof/>
                 <w:webHidden/>
               </w:rPr>
-              <w:instrText xml:space="preserve"> PAGEREF _Toc124148677 \h </w:instrText>
+              <w:instrText xml:space="preserve"> PAGEREF _Toc124155859 \h </w:instrText>
             </w:r>
             <w:r>
               <w:rPr>
@@ -7243,7 +7686,7 @@
                 <w:noProof/>
                 <w:webHidden/>
               </w:rPr>
-              <w:t>34</w:t>
+              <w:t>35</w:t>
             </w:r>
             <w:r>
               <w:rPr>
@@ -7266,13 +7709,28 @@
               <w:sz w:val="22"/>
             </w:rPr>
           </w:pPr>
-          <w:hyperlink w:anchor="_Toc124148678" w:history="1">
-            <w:r>
-              <w:rPr>
-                <w:rStyle w:val="a3"/>
-                <w:noProof/>
-              </w:rPr>
-              <w:t>Компиляция проекта</w:t>
+          <w:hyperlink w:anchor="_Toc124155860" w:history="1">
+            <w:r>
+              <w:rPr>
+                <w:rStyle w:val="a3"/>
+                <w:noProof/>
+              </w:rPr>
+              <w:t xml:space="preserve">Почему </w:t>
+            </w:r>
+            <w:r>
+              <w:rPr>
+                <w:rStyle w:val="a3"/>
+                <w:noProof/>
+                <w:lang w:val="en-US"/>
+              </w:rPr>
+              <w:t>PHP</w:t>
+            </w:r>
+            <w:r>
+              <w:rPr>
+                <w:rStyle w:val="a3"/>
+                <w:noProof/>
+              </w:rPr>
+              <w:t>?</w:t>
             </w:r>
             <w:r>
               <w:rPr>
@@ -7293,7 +7751,7 @@
                 <w:noProof/>
                 <w:webHidden/>
               </w:rPr>
-              <w:instrText xml:space="preserve"> PAGEREF _Toc124148678 \h </w:instrText>
+              <w:instrText xml:space="preserve"> PAGEREF _Toc124155860 \h </w:instrText>
             </w:r>
             <w:r>
               <w:rPr>
@@ -7313,7 +7771,7 @@
                 <w:noProof/>
                 <w:webHidden/>
               </w:rPr>
-              <w:t>34</w:t>
+              <w:t>35</w:t>
             </w:r>
             <w:r>
               <w:rPr>
@@ -7336,13 +7794,13 @@
               <w:sz w:val="22"/>
             </w:rPr>
           </w:pPr>
-          <w:hyperlink w:anchor="_Toc124148679" w:history="1">
-            <w:r>
-              <w:rPr>
-                <w:rStyle w:val="a3"/>
-                <w:noProof/>
-              </w:rPr>
-              <w:t>Перенос веб-приложения администраторской части</w:t>
+          <w:hyperlink w:anchor="_Toc124155861" w:history="1">
+            <w:r>
+              <w:rPr>
+                <w:rStyle w:val="a3"/>
+                <w:noProof/>
+              </w:rPr>
+              <w:t>Почему MySQL?</w:t>
             </w:r>
             <w:r>
               <w:rPr>
@@ -7363,7 +7821,7 @@
                 <w:noProof/>
                 <w:webHidden/>
               </w:rPr>
-              <w:instrText xml:space="preserve"> PAGEREF _Toc124148679 \h </w:instrText>
+              <w:instrText xml:space="preserve"> PAGEREF _Toc124155861 \h </w:instrText>
             </w:r>
             <w:r>
               <w:rPr>
@@ -7383,7 +7841,7 @@
                 <w:noProof/>
                 <w:webHidden/>
               </w:rPr>
-              <w:t>34</w:t>
+              <w:t>35</w:t>
             </w:r>
             <w:r>
               <w:rPr>
@@ -7406,13 +7864,28 @@
               <w:sz w:val="22"/>
             </w:rPr>
           </w:pPr>
-          <w:hyperlink w:anchor="_Toc124148680" w:history="1">
-            <w:r>
-              <w:rPr>
-                <w:rStyle w:val="a3"/>
-                <w:noProof/>
-              </w:rPr>
-              <w:t>Перенос веб-приложения клиентской части</w:t>
+          <w:hyperlink w:anchor="_Toc124155862" w:history="1">
+            <w:r>
+              <w:rPr>
+                <w:rStyle w:val="a3"/>
+                <w:noProof/>
+              </w:rPr>
+              <w:t xml:space="preserve">Почему хостинг </w:t>
+            </w:r>
+            <w:r>
+              <w:rPr>
+                <w:rStyle w:val="a3"/>
+                <w:noProof/>
+                <w:lang w:val="en-US"/>
+              </w:rPr>
+              <w:t>Awardspace</w:t>
+            </w:r>
+            <w:r>
+              <w:rPr>
+                <w:rStyle w:val="a3"/>
+                <w:noProof/>
+              </w:rPr>
+              <w:t>?</w:t>
             </w:r>
             <w:r>
               <w:rPr>
@@ -7433,7 +7906,7 @@
                 <w:noProof/>
                 <w:webHidden/>
               </w:rPr>
-              <w:instrText xml:space="preserve"> PAGEREF _Toc124148680 \h </w:instrText>
+              <w:instrText xml:space="preserve"> PAGEREF _Toc124155862 \h </w:instrText>
             </w:r>
             <w:r>
               <w:rPr>
@@ -7453,7 +7926,7 @@
                 <w:noProof/>
                 <w:webHidden/>
               </w:rPr>
-              <w:t>34</w:t>
+              <w:t>35</w:t>
             </w:r>
             <w:r>
               <w:rPr>
@@ -7476,13 +7949,13 @@
               <w:sz w:val="22"/>
             </w:rPr>
           </w:pPr>
-          <w:hyperlink w:anchor="_Toc124148681" w:history="1">
-            <w:r>
-              <w:rPr>
-                <w:rStyle w:val="a3"/>
-                <w:noProof/>
-              </w:rPr>
-              <w:t>Обновление проекта на новую версию Unity</w:t>
+          <w:hyperlink w:anchor="_Toc124155863" w:history="1">
+            <w:r>
+              <w:rPr>
+                <w:rStyle w:val="a3"/>
+                <w:noProof/>
+              </w:rPr>
+              <w:t>Почему видео из GitHub Pages?</w:t>
             </w:r>
             <w:r>
               <w:rPr>
@@ -7503,387 +7976,7 @@
                 <w:noProof/>
                 <w:webHidden/>
               </w:rPr>
-              <w:instrText xml:space="preserve"> PAGEREF _Toc124148681 \h </w:instrText>
-            </w:r>
-            <w:r>
-              <w:rPr>
-                <w:noProof/>
-                <w:webHidden/>
-              </w:rPr>
-            </w:r>
-            <w:r>
-              <w:rPr>
-                <w:noProof/>
-                <w:webHidden/>
-              </w:rPr>
-              <w:fldChar w:fldCharType="separate"/>
-            </w:r>
-            <w:r>
-              <w:rPr>
-                <w:noProof/>
-                <w:webHidden/>
-              </w:rPr>
-              <w:t>34</w:t>
-            </w:r>
-            <w:r>
-              <w:rPr>
-                <w:noProof/>
-                <w:webHidden/>
-              </w:rPr>
-              <w:fldChar w:fldCharType="end"/>
-            </w:r>
-          </w:hyperlink>
-        </w:p>
-        <w:p>
-          <w:pPr>
-            <w:pStyle w:val="11"/>
-            <w:tabs>
-              <w:tab w:val="right" w:leader="dot" w:pos="9350"/>
-            </w:tabs>
-            <w:rPr>
-              <w:rFonts w:asciiTheme="minorHAnsi" w:hAnsiTheme="minorHAnsi"/>
-              <w:noProof/>
-              <w:sz w:val="22"/>
-            </w:rPr>
-          </w:pPr>
-          <w:hyperlink w:anchor="_Toc124148682" w:history="1">
-            <w:r>
-              <w:rPr>
-                <w:rStyle w:val="a3"/>
-                <w:noProof/>
-              </w:rPr>
-              <w:t>Принятые решения и ограничения</w:t>
-            </w:r>
-            <w:r>
-              <w:rPr>
-                <w:noProof/>
-                <w:webHidden/>
-              </w:rPr>
-              <w:tab/>
-            </w:r>
-            <w:r>
-              <w:rPr>
-                <w:noProof/>
-                <w:webHidden/>
-              </w:rPr>
-              <w:fldChar w:fldCharType="begin"/>
-            </w:r>
-            <w:r>
-              <w:rPr>
-                <w:noProof/>
-                <w:webHidden/>
-              </w:rPr>
-              <w:instrText xml:space="preserve"> PAGEREF _Toc124148682 \h </w:instrText>
-            </w:r>
-            <w:r>
-              <w:rPr>
-                <w:noProof/>
-                <w:webHidden/>
-              </w:rPr>
-            </w:r>
-            <w:r>
-              <w:rPr>
-                <w:noProof/>
-                <w:webHidden/>
-              </w:rPr>
-              <w:fldChar w:fldCharType="separate"/>
-            </w:r>
-            <w:r>
-              <w:rPr>
-                <w:noProof/>
-                <w:webHidden/>
-              </w:rPr>
-              <w:t>35</w:t>
-            </w:r>
-            <w:r>
-              <w:rPr>
-                <w:noProof/>
-                <w:webHidden/>
-              </w:rPr>
-              <w:fldChar w:fldCharType="end"/>
-            </w:r>
-          </w:hyperlink>
-        </w:p>
-        <w:p>
-          <w:pPr>
-            <w:pStyle w:val="21"/>
-            <w:tabs>
-              <w:tab w:val="right" w:leader="dot" w:pos="9350"/>
-            </w:tabs>
-            <w:rPr>
-              <w:rFonts w:asciiTheme="minorHAnsi" w:hAnsiTheme="minorHAnsi"/>
-              <w:noProof/>
-              <w:sz w:val="22"/>
-            </w:rPr>
-          </w:pPr>
-          <w:hyperlink w:anchor="_Toc124148683" w:history="1">
-            <w:r>
-              <w:rPr>
-                <w:rStyle w:val="a3"/>
-                <w:noProof/>
-              </w:rPr>
-              <w:t xml:space="preserve">Почему </w:t>
-            </w:r>
-            <w:r>
-              <w:rPr>
-                <w:rStyle w:val="a3"/>
-                <w:noProof/>
-                <w:lang w:val="en-US"/>
-              </w:rPr>
-              <w:t>PHP</w:t>
-            </w:r>
-            <w:r>
-              <w:rPr>
-                <w:rStyle w:val="a3"/>
-                <w:noProof/>
-              </w:rPr>
-              <w:t>?</w:t>
-            </w:r>
-            <w:r>
-              <w:rPr>
-                <w:noProof/>
-                <w:webHidden/>
-              </w:rPr>
-              <w:tab/>
-            </w:r>
-            <w:r>
-              <w:rPr>
-                <w:noProof/>
-                <w:webHidden/>
-              </w:rPr>
-              <w:fldChar w:fldCharType="begin"/>
-            </w:r>
-            <w:r>
-              <w:rPr>
-                <w:noProof/>
-                <w:webHidden/>
-              </w:rPr>
-              <w:instrText xml:space="preserve"> PAGEREF _Toc124148683 \h </w:instrText>
-            </w:r>
-            <w:r>
-              <w:rPr>
-                <w:noProof/>
-                <w:webHidden/>
-              </w:rPr>
-            </w:r>
-            <w:r>
-              <w:rPr>
-                <w:noProof/>
-                <w:webHidden/>
-              </w:rPr>
-              <w:fldChar w:fldCharType="separate"/>
-            </w:r>
-            <w:r>
-              <w:rPr>
-                <w:noProof/>
-                <w:webHidden/>
-              </w:rPr>
-              <w:t>35</w:t>
-            </w:r>
-            <w:r>
-              <w:rPr>
-                <w:noProof/>
-                <w:webHidden/>
-              </w:rPr>
-              <w:fldChar w:fldCharType="end"/>
-            </w:r>
-          </w:hyperlink>
-        </w:p>
-        <w:p>
-          <w:pPr>
-            <w:pStyle w:val="21"/>
-            <w:tabs>
-              <w:tab w:val="right" w:leader="dot" w:pos="9350"/>
-            </w:tabs>
-            <w:rPr>
-              <w:rFonts w:asciiTheme="minorHAnsi" w:hAnsiTheme="minorHAnsi"/>
-              <w:noProof/>
-              <w:sz w:val="22"/>
-            </w:rPr>
-          </w:pPr>
-          <w:hyperlink w:anchor="_Toc124148684" w:history="1">
-            <w:r>
-              <w:rPr>
-                <w:rStyle w:val="a3"/>
-                <w:noProof/>
-              </w:rPr>
-              <w:t>Почему MySQL?</w:t>
-            </w:r>
-            <w:r>
-              <w:rPr>
-                <w:noProof/>
-                <w:webHidden/>
-              </w:rPr>
-              <w:tab/>
-            </w:r>
-            <w:r>
-              <w:rPr>
-                <w:noProof/>
-                <w:webHidden/>
-              </w:rPr>
-              <w:fldChar w:fldCharType="begin"/>
-            </w:r>
-            <w:r>
-              <w:rPr>
-                <w:noProof/>
-                <w:webHidden/>
-              </w:rPr>
-              <w:instrText xml:space="preserve"> PAGEREF _Toc124148684 \h </w:instrText>
-            </w:r>
-            <w:r>
-              <w:rPr>
-                <w:noProof/>
-                <w:webHidden/>
-              </w:rPr>
-            </w:r>
-            <w:r>
-              <w:rPr>
-                <w:noProof/>
-                <w:webHidden/>
-              </w:rPr>
-              <w:fldChar w:fldCharType="separate"/>
-            </w:r>
-            <w:r>
-              <w:rPr>
-                <w:noProof/>
-                <w:webHidden/>
-              </w:rPr>
-              <w:t>35</w:t>
-            </w:r>
-            <w:r>
-              <w:rPr>
-                <w:noProof/>
-                <w:webHidden/>
-              </w:rPr>
-              <w:fldChar w:fldCharType="end"/>
-            </w:r>
-          </w:hyperlink>
-        </w:p>
-        <w:p>
-          <w:pPr>
-            <w:pStyle w:val="21"/>
-            <w:tabs>
-              <w:tab w:val="right" w:leader="dot" w:pos="9350"/>
-            </w:tabs>
-            <w:rPr>
-              <w:rFonts w:asciiTheme="minorHAnsi" w:hAnsiTheme="minorHAnsi"/>
-              <w:noProof/>
-              <w:sz w:val="22"/>
-            </w:rPr>
-          </w:pPr>
-          <w:hyperlink w:anchor="_Toc124148685" w:history="1">
-            <w:r>
-              <w:rPr>
-                <w:rStyle w:val="a3"/>
-                <w:noProof/>
-              </w:rPr>
-              <w:t xml:space="preserve">Почему хостинг </w:t>
-            </w:r>
-            <w:r>
-              <w:rPr>
-                <w:rStyle w:val="a3"/>
-                <w:noProof/>
-                <w:lang w:val="en-US"/>
-              </w:rPr>
-              <w:t>Awardspace</w:t>
-            </w:r>
-            <w:r>
-              <w:rPr>
-                <w:rStyle w:val="a3"/>
-                <w:noProof/>
-              </w:rPr>
-              <w:t>?</w:t>
-            </w:r>
-            <w:r>
-              <w:rPr>
-                <w:noProof/>
-                <w:webHidden/>
-              </w:rPr>
-              <w:tab/>
-            </w:r>
-            <w:r>
-              <w:rPr>
-                <w:noProof/>
-                <w:webHidden/>
-              </w:rPr>
-              <w:fldChar w:fldCharType="begin"/>
-            </w:r>
-            <w:r>
-              <w:rPr>
-                <w:noProof/>
-                <w:webHidden/>
-              </w:rPr>
-              <w:instrText xml:space="preserve"> PAGEREF _Toc124148685 \h </w:instrText>
-            </w:r>
-            <w:r>
-              <w:rPr>
-                <w:noProof/>
-                <w:webHidden/>
-              </w:rPr>
-            </w:r>
-            <w:r>
-              <w:rPr>
-                <w:noProof/>
-                <w:webHidden/>
-              </w:rPr>
-              <w:fldChar w:fldCharType="separate"/>
-            </w:r>
-            <w:r>
-              <w:rPr>
-                <w:noProof/>
-                <w:webHidden/>
-              </w:rPr>
-              <w:t>35</w:t>
-            </w:r>
-            <w:r>
-              <w:rPr>
-                <w:noProof/>
-                <w:webHidden/>
-              </w:rPr>
-              <w:fldChar w:fldCharType="end"/>
-            </w:r>
-          </w:hyperlink>
-        </w:p>
-        <w:p>
-          <w:pPr>
-            <w:pStyle w:val="21"/>
-            <w:tabs>
-              <w:tab w:val="right" w:leader="dot" w:pos="9350"/>
-            </w:tabs>
-            <w:rPr>
-              <w:rFonts w:asciiTheme="minorHAnsi" w:hAnsiTheme="minorHAnsi"/>
-              <w:noProof/>
-              <w:sz w:val="22"/>
-            </w:rPr>
-          </w:pPr>
-          <w:hyperlink w:anchor="_Toc124148686" w:history="1">
-            <w:r>
-              <w:rPr>
-                <w:rStyle w:val="a3"/>
-                <w:noProof/>
-              </w:rPr>
-              <w:t>Почему видео из GitHub Pages?</w:t>
-            </w:r>
-            <w:r>
-              <w:rPr>
-                <w:noProof/>
-                <w:webHidden/>
-              </w:rPr>
-              <w:tab/>
-            </w:r>
-            <w:r>
-              <w:rPr>
-                <w:noProof/>
-                <w:webHidden/>
-              </w:rPr>
-              <w:fldChar w:fldCharType="begin"/>
-            </w:r>
-            <w:r>
-              <w:rPr>
-                <w:noProof/>
-                <w:webHidden/>
-              </w:rPr>
-              <w:instrText xml:space="preserve"> PAGEREF _Toc124148686 \h </w:instrText>
+              <w:instrText xml:space="preserve"> PAGEREF _Toc124155863 \h </w:instrText>
             </w:r>
             <w:r>
               <w:rPr>
@@ -7942,7 +8035,7 @@
           <w:lang w:val="ru-RU"/>
         </w:rPr>
       </w:pPr>
-      <w:bookmarkStart w:id="0" w:name="_Toc124148597"/>
+      <w:bookmarkStart w:id="0" w:name="_Toc124155772"/>
       <w:r>
         <w:rPr>
           <w:lang w:val="ru-RU"/>
@@ -7956,7 +8049,7 @@
       <w:pPr>
         <w:pStyle w:val="2"/>
       </w:pPr>
-      <w:bookmarkStart w:id="1" w:name="_Toc124148598"/>
+      <w:bookmarkStart w:id="1" w:name="_Toc124155773"/>
       <w:r>
         <w:t xml:space="preserve">Пространство имен </w:t>
       </w:r>
@@ -8040,7 +8133,6 @@
     </w:p>
     <w:p>
       <w:pPr>
-        <w:pStyle w:val="a3"/>
         <w:spacing w:before="0"/>
         <w:jc w:val="center"/>
       </w:pPr>
@@ -8055,7 +8147,7 @@
       <w:pPr>
         <w:pStyle w:val="3"/>
       </w:pPr>
-      <w:bookmarkStart w:id="2" w:name="_Toc124148599"/>
+      <w:bookmarkStart w:id="2" w:name="_Toc124155774"/>
       <w:proofErr w:type="spellStart"/>
       <w:r>
         <w:rPr>
@@ -8151,7 +8243,7 @@
       <w:pPr>
         <w:pStyle w:val="3"/>
       </w:pPr>
-      <w:bookmarkStart w:id="3" w:name="_Toc124148600"/>
+      <w:bookmarkStart w:id="3" w:name="_Toc124155775"/>
       <w:proofErr w:type="spellStart"/>
       <w:r>
         <w:rPr>
@@ -8311,7 +8403,7 @@
       <w:pPr>
         <w:pStyle w:val="2"/>
       </w:pPr>
-      <w:bookmarkStart w:id="4" w:name="_Toc124148601"/>
+      <w:bookmarkStart w:id="4" w:name="_Toc124155776"/>
       <w:r>
         <w:lastRenderedPageBreak/>
         <w:t>Пространство</w:t>
@@ -8406,7 +8498,6 @@
     </w:p>
     <w:p>
       <w:pPr>
-        <w:pStyle w:val="a3"/>
         <w:spacing w:before="0"/>
         <w:jc w:val="center"/>
       </w:pPr>
@@ -8424,7 +8515,7 @@
       <w:pPr>
         <w:pStyle w:val="3"/>
       </w:pPr>
-      <w:bookmarkStart w:id="5" w:name="_Toc124148602"/>
+      <w:bookmarkStart w:id="5" w:name="_Toc124155777"/>
       <w:proofErr w:type="spellStart"/>
       <w:r>
         <w:rPr>
@@ -8473,7 +8564,7 @@
       <w:pPr>
         <w:pStyle w:val="3"/>
       </w:pPr>
-      <w:bookmarkStart w:id="6" w:name="_Toc124148603"/>
+      <w:bookmarkStart w:id="6" w:name="_Toc124155778"/>
       <w:proofErr w:type="spellStart"/>
       <w:r>
         <w:rPr>
@@ -8511,7 +8602,7 @@
       <w:pPr>
         <w:pStyle w:val="3"/>
       </w:pPr>
-      <w:bookmarkStart w:id="7" w:name="_Toc124148604"/>
+      <w:bookmarkStart w:id="7" w:name="_Toc124155779"/>
       <w:proofErr w:type="spellStart"/>
       <w:r>
         <w:rPr>
@@ -8586,7 +8677,7 @@
       <w:pPr>
         <w:pStyle w:val="3"/>
       </w:pPr>
-      <w:bookmarkStart w:id="8" w:name="_Toc124148605"/>
+      <w:bookmarkStart w:id="8" w:name="_Toc124155780"/>
       <w:proofErr w:type="spellStart"/>
       <w:r>
         <w:t>Logger.cs</w:t>
@@ -8641,7 +8732,7 @@
       <w:pPr>
         <w:pStyle w:val="3"/>
       </w:pPr>
-      <w:bookmarkStart w:id="9" w:name="_Toc124148606"/>
+      <w:bookmarkStart w:id="9" w:name="_Toc124155781"/>
       <w:proofErr w:type="spellStart"/>
       <w:r>
         <w:rPr>
@@ -8696,7 +8787,7 @@
       <w:pPr>
         <w:pStyle w:val="3"/>
       </w:pPr>
-      <w:bookmarkStart w:id="10" w:name="_Toc124148607"/>
+      <w:bookmarkStart w:id="10" w:name="_Toc124155782"/>
       <w:proofErr w:type="spellStart"/>
       <w:r>
         <w:rPr>
@@ -8788,7 +8879,7 @@
       <w:pPr>
         <w:pStyle w:val="3"/>
       </w:pPr>
-      <w:bookmarkStart w:id="11" w:name="_Toc124148608"/>
+      <w:bookmarkStart w:id="11" w:name="_Toc124155783"/>
       <w:proofErr w:type="spellStart"/>
       <w:r>
         <w:rPr>
@@ -8880,7 +8971,7 @@
       <w:pPr>
         <w:pStyle w:val="3"/>
       </w:pPr>
-      <w:bookmarkStart w:id="12" w:name="_Toc124148609"/>
+      <w:bookmarkStart w:id="12" w:name="_Toc124155784"/>
       <w:proofErr w:type="spellStart"/>
       <w:r>
         <w:rPr>
@@ -8955,7 +9046,7 @@
       <w:pPr>
         <w:pStyle w:val="3"/>
       </w:pPr>
-      <w:bookmarkStart w:id="13" w:name="_Toc124148610"/>
+      <w:bookmarkStart w:id="13" w:name="_Toc124155785"/>
       <w:r>
         <w:rPr>
           <w:lang w:val="en-US"/>
@@ -9011,7 +9102,7 @@
       <w:pPr>
         <w:pStyle w:val="3"/>
       </w:pPr>
-      <w:bookmarkStart w:id="14" w:name="_Toc124148611"/>
+      <w:bookmarkStart w:id="14" w:name="_Toc124155786"/>
       <w:r>
         <w:rPr>
           <w:lang w:val="en-US"/>
@@ -9071,7 +9162,7 @@
           <w:lang w:val="en-US"/>
         </w:rPr>
       </w:pPr>
-      <w:bookmarkStart w:id="15" w:name="_Toc124148612"/>
+      <w:bookmarkStart w:id="15" w:name="_Toc124155787"/>
       <w:r>
         <w:lastRenderedPageBreak/>
         <w:t>Пространство</w:t>
@@ -9177,7 +9268,6 @@
     </w:p>
     <w:p>
       <w:pPr>
-        <w:pStyle w:val="a3"/>
         <w:spacing w:before="0"/>
         <w:jc w:val="center"/>
       </w:pPr>
@@ -9198,7 +9288,7 @@
       <w:pPr>
         <w:pStyle w:val="3"/>
       </w:pPr>
-      <w:bookmarkStart w:id="16" w:name="_Toc124148613"/>
+      <w:bookmarkStart w:id="16" w:name="_Toc124155788"/>
       <w:proofErr w:type="spellStart"/>
       <w:r>
         <w:rPr>
@@ -9242,7 +9332,7 @@
       <w:pPr>
         <w:pStyle w:val="3"/>
       </w:pPr>
-      <w:bookmarkStart w:id="17" w:name="_Toc124148614"/>
+      <w:bookmarkStart w:id="17" w:name="_Toc124155789"/>
       <w:proofErr w:type="spellStart"/>
       <w:r>
         <w:rPr>
@@ -9298,7 +9388,7 @@
       <w:pPr>
         <w:pStyle w:val="3"/>
       </w:pPr>
-      <w:bookmarkStart w:id="18" w:name="_Toc124148615"/>
+      <w:bookmarkStart w:id="18" w:name="_Toc124155790"/>
       <w:proofErr w:type="spellStart"/>
       <w:r>
         <w:rPr>
@@ -9356,7 +9446,7 @@
       <w:pPr>
         <w:pStyle w:val="3"/>
       </w:pPr>
-      <w:bookmarkStart w:id="19" w:name="_Toc124148616"/>
+      <w:bookmarkStart w:id="19" w:name="_Toc124155791"/>
       <w:proofErr w:type="spellStart"/>
       <w:r>
         <w:rPr>
@@ -9425,7 +9515,7 @@
       <w:pPr>
         <w:pStyle w:val="2"/>
       </w:pPr>
-      <w:bookmarkStart w:id="20" w:name="_Toc124148617"/>
+      <w:bookmarkStart w:id="20" w:name="_Toc124155792"/>
       <w:r>
         <w:lastRenderedPageBreak/>
         <w:t xml:space="preserve">Пространство имен </w:t>
@@ -9511,7 +9601,6 @@
     </w:p>
     <w:p>
       <w:pPr>
-        <w:pStyle w:val="a3"/>
         <w:spacing w:before="0"/>
         <w:jc w:val="center"/>
       </w:pPr>
@@ -9532,7 +9621,7 @@
       <w:pPr>
         <w:pStyle w:val="3"/>
       </w:pPr>
-      <w:bookmarkStart w:id="21" w:name="_Toc124148618"/>
+      <w:bookmarkStart w:id="21" w:name="_Toc124155793"/>
       <w:proofErr w:type="spellStart"/>
       <w:r>
         <w:rPr>
@@ -9567,7 +9656,7 @@
       <w:pPr>
         <w:pStyle w:val="3"/>
       </w:pPr>
-      <w:bookmarkStart w:id="22" w:name="_Toc124148619"/>
+      <w:bookmarkStart w:id="22" w:name="_Toc124155794"/>
       <w:proofErr w:type="spellStart"/>
       <w:r>
         <w:rPr>
@@ -9621,7 +9710,7 @@
       <w:pPr>
         <w:pStyle w:val="3"/>
       </w:pPr>
-      <w:bookmarkStart w:id="23" w:name="_Toc124148620"/>
+      <w:bookmarkStart w:id="23" w:name="_Toc124155795"/>
       <w:proofErr w:type="spellStart"/>
       <w:r>
         <w:rPr>
@@ -9656,7 +9745,7 @@
       <w:pPr>
         <w:pStyle w:val="3"/>
       </w:pPr>
-      <w:bookmarkStart w:id="24" w:name="_Toc124148621"/>
+      <w:bookmarkStart w:id="24" w:name="_Toc124155796"/>
       <w:proofErr w:type="spellStart"/>
       <w:r>
         <w:rPr>
@@ -9691,7 +9780,7 @@
       <w:pPr>
         <w:pStyle w:val="3"/>
       </w:pPr>
-      <w:bookmarkStart w:id="25" w:name="_Toc124148622"/>
+      <w:bookmarkStart w:id="25" w:name="_Toc124155797"/>
       <w:proofErr w:type="spellStart"/>
       <w:r>
         <w:rPr>
@@ -9758,7 +9847,7 @@
       <w:pPr>
         <w:pStyle w:val="3"/>
       </w:pPr>
-      <w:bookmarkStart w:id="26" w:name="_Toc124148623"/>
+      <w:bookmarkStart w:id="26" w:name="_Toc124155798"/>
       <w:proofErr w:type="spellStart"/>
       <w:r>
         <w:rPr>
@@ -9793,7 +9882,7 @@
       <w:pPr>
         <w:pStyle w:val="3"/>
       </w:pPr>
-      <w:bookmarkStart w:id="27" w:name="_Toc124148624"/>
+      <w:bookmarkStart w:id="27" w:name="_Toc124155799"/>
       <w:proofErr w:type="spellStart"/>
       <w:r>
         <w:rPr>
@@ -9850,7 +9939,7 @@
       <w:pPr>
         <w:pStyle w:val="3"/>
       </w:pPr>
-      <w:bookmarkStart w:id="28" w:name="_Toc124148625"/>
+      <w:bookmarkStart w:id="28" w:name="_Toc124155800"/>
       <w:proofErr w:type="spellStart"/>
       <w:r>
         <w:rPr>
@@ -9907,7 +9996,7 @@
       <w:pPr>
         <w:pStyle w:val="3"/>
       </w:pPr>
-      <w:bookmarkStart w:id="29" w:name="_Toc124148626"/>
+      <w:bookmarkStart w:id="29" w:name="_Toc124155801"/>
       <w:proofErr w:type="spellStart"/>
       <w:r>
         <w:rPr>
@@ -9959,7 +10048,7 @@
       <w:pPr>
         <w:pStyle w:val="3"/>
       </w:pPr>
-      <w:bookmarkStart w:id="30" w:name="_Toc124148627"/>
+      <w:bookmarkStart w:id="30" w:name="_Toc124155802"/>
       <w:proofErr w:type="spellStart"/>
       <w:r>
         <w:rPr>
@@ -9994,7 +10083,7 @@
       <w:pPr>
         <w:pStyle w:val="3"/>
       </w:pPr>
-      <w:bookmarkStart w:id="31" w:name="_Toc124148628"/>
+      <w:bookmarkStart w:id="31" w:name="_Toc124155803"/>
       <w:proofErr w:type="spellStart"/>
       <w:r>
         <w:rPr>
@@ -10071,7 +10160,7 @@
       <w:pPr>
         <w:pStyle w:val="2"/>
       </w:pPr>
-      <w:bookmarkStart w:id="32" w:name="_Toc124148629"/>
+      <w:bookmarkStart w:id="32" w:name="_Toc124155804"/>
       <w:r>
         <w:lastRenderedPageBreak/>
         <w:t xml:space="preserve">Пространство имен </w:t>
@@ -10157,7 +10246,6 @@
     </w:p>
     <w:p>
       <w:pPr>
-        <w:pStyle w:val="a3"/>
         <w:spacing w:before="0"/>
         <w:jc w:val="center"/>
       </w:pPr>
@@ -10178,7 +10266,7 @@
       <w:pPr>
         <w:pStyle w:val="3"/>
       </w:pPr>
-      <w:bookmarkStart w:id="33" w:name="_Toc124148630"/>
+      <w:bookmarkStart w:id="33" w:name="_Toc124155805"/>
       <w:proofErr w:type="spellStart"/>
       <w:r>
         <w:rPr>
@@ -10222,7 +10310,7 @@
       <w:pPr>
         <w:pStyle w:val="3"/>
       </w:pPr>
-      <w:bookmarkStart w:id="34" w:name="_Toc124148631"/>
+      <w:bookmarkStart w:id="34" w:name="_Toc124155806"/>
       <w:proofErr w:type="spellStart"/>
       <w:r>
         <w:rPr>
@@ -10297,7 +10385,7 @@
           <w:lang w:val="en-US"/>
         </w:rPr>
       </w:pPr>
-      <w:bookmarkStart w:id="35" w:name="_Toc124148632"/>
+      <w:bookmarkStart w:id="35" w:name="_Toc124155807"/>
       <w:r>
         <w:lastRenderedPageBreak/>
         <w:t>Пространство</w:t>
@@ -10391,7 +10479,6 @@
     </w:p>
     <w:p>
       <w:pPr>
-        <w:pStyle w:val="a3"/>
         <w:spacing w:before="0"/>
         <w:jc w:val="center"/>
       </w:pPr>
@@ -10412,7 +10499,7 @@
       <w:pPr>
         <w:pStyle w:val="3"/>
       </w:pPr>
-      <w:bookmarkStart w:id="36" w:name="_Toc124148633"/>
+      <w:bookmarkStart w:id="36" w:name="_Toc124155808"/>
       <w:proofErr w:type="spellStart"/>
       <w:r>
         <w:rPr>
@@ -10456,7 +10543,7 @@
       <w:pPr>
         <w:pStyle w:val="3"/>
       </w:pPr>
-      <w:bookmarkStart w:id="37" w:name="_Toc124148634"/>
+      <w:bookmarkStart w:id="37" w:name="_Toc124155809"/>
       <w:proofErr w:type="spellStart"/>
       <w:r>
         <w:rPr>
@@ -10493,7 +10580,7 @@
       <w:pPr>
         <w:pStyle w:val="3"/>
       </w:pPr>
-      <w:bookmarkStart w:id="38" w:name="_Toc124148635"/>
+      <w:bookmarkStart w:id="38" w:name="_Toc124155810"/>
       <w:proofErr w:type="spellStart"/>
       <w:r>
         <w:rPr>
@@ -10528,7 +10615,7 @@
       <w:pPr>
         <w:pStyle w:val="2"/>
       </w:pPr>
-      <w:bookmarkStart w:id="39" w:name="_Toc124148636"/>
+      <w:bookmarkStart w:id="39" w:name="_Toc124155811"/>
       <w:r>
         <w:lastRenderedPageBreak/>
         <w:t>Пространство</w:t>
@@ -10563,7 +10650,7 @@
       <w:pPr>
         <w:pStyle w:val="3"/>
       </w:pPr>
-      <w:bookmarkStart w:id="40" w:name="_Toc124148637"/>
+      <w:bookmarkStart w:id="40" w:name="_Toc124155812"/>
       <w:proofErr w:type="spellStart"/>
       <w:r>
         <w:rPr>
@@ -10640,7 +10727,7 @@
       <w:pPr>
         <w:pStyle w:val="3"/>
       </w:pPr>
-      <w:bookmarkStart w:id="41" w:name="_Toc124148638"/>
+      <w:bookmarkStart w:id="41" w:name="_Toc124155813"/>
       <w:proofErr w:type="spellStart"/>
       <w:r>
         <w:rPr>
@@ -10675,7 +10762,7 @@
       <w:pPr>
         <w:pStyle w:val="3"/>
       </w:pPr>
-      <w:bookmarkStart w:id="42" w:name="_Toc124148639"/>
+      <w:bookmarkStart w:id="42" w:name="_Toc124155814"/>
       <w:proofErr w:type="spellStart"/>
       <w:r>
         <w:rPr>
@@ -10710,7 +10797,7 @@
       <w:pPr>
         <w:pStyle w:val="3"/>
       </w:pPr>
-      <w:bookmarkStart w:id="43" w:name="_Toc124148640"/>
+      <w:bookmarkStart w:id="43" w:name="_Toc124155815"/>
       <w:proofErr w:type="spellStart"/>
       <w:r>
         <w:rPr>
@@ -10744,7 +10831,7 @@
       <w:pPr>
         <w:pStyle w:val="3"/>
       </w:pPr>
-      <w:bookmarkStart w:id="44" w:name="_Toc124148641"/>
+      <w:bookmarkStart w:id="44" w:name="_Toc124155816"/>
       <w:r>
         <w:rPr>
           <w:lang w:val="en-US"/>
@@ -10771,7 +10858,7 @@
       <w:pPr>
         <w:pStyle w:val="3"/>
       </w:pPr>
-      <w:bookmarkStart w:id="45" w:name="_Toc124148642"/>
+      <w:bookmarkStart w:id="45" w:name="_Toc124155817"/>
       <w:proofErr w:type="spellStart"/>
       <w:r>
         <w:rPr>
@@ -10800,7 +10887,7 @@
       <w:pPr>
         <w:pStyle w:val="3"/>
       </w:pPr>
-      <w:bookmarkStart w:id="46" w:name="_Toc124148643"/>
+      <w:bookmarkStart w:id="46" w:name="_Toc124155818"/>
       <w:proofErr w:type="spellStart"/>
       <w:r>
         <w:rPr>
@@ -10853,7 +10940,7 @@
       <w:pPr>
         <w:pStyle w:val="3"/>
       </w:pPr>
-      <w:bookmarkStart w:id="47" w:name="_Toc124148644"/>
+      <w:bookmarkStart w:id="47" w:name="_Toc124155819"/>
       <w:proofErr w:type="spellStart"/>
       <w:r>
         <w:lastRenderedPageBreak/>
@@ -10880,7 +10967,7 @@
       <w:pPr>
         <w:pStyle w:val="3"/>
       </w:pPr>
-      <w:bookmarkStart w:id="48" w:name="_Toc124148645"/>
+      <w:bookmarkStart w:id="48" w:name="_Toc124155820"/>
       <w:r>
         <w:rPr>
           <w:lang w:val="en-US"/>
@@ -10935,7 +11022,7 @@
       <w:pPr>
         <w:pStyle w:val="3"/>
       </w:pPr>
-      <w:bookmarkStart w:id="49" w:name="_Toc124148646"/>
+      <w:bookmarkStart w:id="49" w:name="_Toc124155821"/>
       <w:proofErr w:type="spellStart"/>
       <w:r>
         <w:rPr>
@@ -11008,7 +11095,7 @@
       <w:pPr>
         <w:pStyle w:val="2"/>
       </w:pPr>
-      <w:bookmarkStart w:id="50" w:name="_Toc124148647"/>
+      <w:bookmarkStart w:id="50" w:name="_Toc124155822"/>
       <w:r>
         <w:lastRenderedPageBreak/>
         <w:t>Без пространства имен</w:t>
@@ -11019,7 +11106,7 @@
       <w:pPr>
         <w:pStyle w:val="3"/>
       </w:pPr>
-      <w:bookmarkStart w:id="51" w:name="_Toc124148648"/>
+      <w:bookmarkStart w:id="51" w:name="_Toc124155823"/>
       <w:proofErr w:type="spellStart"/>
       <w:r>
         <w:rPr>
@@ -11098,7 +11185,7 @@
       <w:pPr>
         <w:pStyle w:val="3"/>
       </w:pPr>
-      <w:bookmarkStart w:id="52" w:name="_Toc124148649"/>
+      <w:bookmarkStart w:id="52" w:name="_Toc124155824"/>
       <w:proofErr w:type="spellStart"/>
       <w:r>
         <w:rPr>
@@ -11136,7 +11223,7 @@
       <w:pPr>
         <w:pStyle w:val="3"/>
       </w:pPr>
-      <w:bookmarkStart w:id="53" w:name="_Toc124148650"/>
+      <w:bookmarkStart w:id="53" w:name="_Toc124155825"/>
       <w:r>
         <w:rPr>
           <w:lang w:val="en-US"/>
@@ -11185,7 +11272,7 @@
           <w:lang w:val="ru-RU"/>
         </w:rPr>
       </w:pPr>
-      <w:bookmarkStart w:id="54" w:name="_Toc124148651"/>
+      <w:bookmarkStart w:id="54" w:name="_Toc124155826"/>
       <w:r>
         <w:rPr>
           <w:lang w:val="ru-RU"/>
@@ -11199,7 +11286,7 @@
       <w:pPr>
         <w:pStyle w:val="2"/>
       </w:pPr>
-      <w:bookmarkStart w:id="55" w:name="_Toc124148652"/>
+      <w:bookmarkStart w:id="55" w:name="_Toc124155827"/>
       <w:r>
         <w:t>Плагин</w:t>
       </w:r>
@@ -11232,13 +11319,13 @@
       </w:r>
       <w:bookmarkEnd w:id="55"/>
     </w:p>
-    <w:bookmarkStart w:id="56" w:name="_Toc124148653"/>
     <w:p>
       <w:pPr>
         <w:rPr>
           <w:rStyle w:val="a3"/>
           <w:b/>
           <w:bCs/>
+          <w:szCs w:val="28"/>
         </w:rPr>
       </w:pPr>
       <w:r>
@@ -11246,6 +11333,8 @@
           <w:rStyle w:val="20"/>
           <w:b w:val="0"/>
           <w:bCs/>
+          <w:sz w:val="28"/>
+          <w:szCs w:val="28"/>
           <w:lang w:val="en-US"/>
         </w:rPr>
         <w:fldChar w:fldCharType="begin"/>
@@ -11255,6 +11344,8 @@
           <w:rStyle w:val="20"/>
           <w:b w:val="0"/>
           <w:bCs/>
+          <w:sz w:val="28"/>
+          <w:szCs w:val="28"/>
         </w:rPr>
         <w:instrText xml:space="preserve"> </w:instrText>
       </w:r>
@@ -11263,6 +11354,8 @@
           <w:rStyle w:val="20"/>
           <w:b w:val="0"/>
           <w:bCs/>
+          <w:sz w:val="28"/>
+          <w:szCs w:val="28"/>
           <w:lang w:val="en-US"/>
         </w:rPr>
         <w:instrText>HYPERLINK</w:instrText>
@@ -11272,6 +11365,8 @@
           <w:rStyle w:val="20"/>
           <w:b w:val="0"/>
           <w:bCs/>
+          <w:sz w:val="28"/>
+          <w:szCs w:val="28"/>
         </w:rPr>
         <w:instrText xml:space="preserve"> "</w:instrText>
       </w:r>
@@ -11280,6 +11375,8 @@
           <w:rStyle w:val="20"/>
           <w:b w:val="0"/>
           <w:bCs/>
+          <w:sz w:val="28"/>
+          <w:szCs w:val="28"/>
           <w:lang w:val="en-US"/>
         </w:rPr>
         <w:instrText>https</w:instrText>
@@ -11289,6 +11386,8 @@
           <w:rStyle w:val="20"/>
           <w:b w:val="0"/>
           <w:bCs/>
+          <w:sz w:val="28"/>
+          <w:szCs w:val="28"/>
         </w:rPr>
         <w:instrText>://</w:instrText>
       </w:r>
@@ -11297,6 +11396,8 @@
           <w:rStyle w:val="20"/>
           <w:b w:val="0"/>
           <w:bCs/>
+          <w:sz w:val="28"/>
+          <w:szCs w:val="28"/>
           <w:lang w:val="en-US"/>
         </w:rPr>
         <w:instrText>assetstore</w:instrText>
@@ -11306,6 +11407,8 @@
           <w:rStyle w:val="20"/>
           <w:b w:val="0"/>
           <w:bCs/>
+          <w:sz w:val="28"/>
+          <w:szCs w:val="28"/>
         </w:rPr>
         <w:instrText>.</w:instrText>
       </w:r>
@@ -11314,6 +11417,8 @@
           <w:rStyle w:val="20"/>
           <w:b w:val="0"/>
           <w:bCs/>
+          <w:sz w:val="28"/>
+          <w:szCs w:val="28"/>
           <w:lang w:val="en-US"/>
         </w:rPr>
         <w:instrText>unity</w:instrText>
@@ -11323,6 +11428,8 @@
           <w:rStyle w:val="20"/>
           <w:b w:val="0"/>
           <w:bCs/>
+          <w:sz w:val="28"/>
+          <w:szCs w:val="28"/>
         </w:rPr>
         <w:instrText>.</w:instrText>
       </w:r>
@@ -11331,6 +11438,8 @@
           <w:rStyle w:val="20"/>
           <w:b w:val="0"/>
           <w:bCs/>
+          <w:sz w:val="28"/>
+          <w:szCs w:val="28"/>
           <w:lang w:val="en-US"/>
         </w:rPr>
         <w:instrText>com</w:instrText>
@@ -11340,6 +11449,8 @@
           <w:rStyle w:val="20"/>
           <w:b w:val="0"/>
           <w:bCs/>
+          <w:sz w:val="28"/>
+          <w:szCs w:val="28"/>
         </w:rPr>
         <w:instrText>/</w:instrText>
       </w:r>
@@ -11348,6 +11459,8 @@
           <w:rStyle w:val="20"/>
           <w:b w:val="0"/>
           <w:bCs/>
+          <w:sz w:val="28"/>
+          <w:szCs w:val="28"/>
           <w:lang w:val="en-US"/>
         </w:rPr>
         <w:instrText>packages</w:instrText>
@@ -11357,6 +11470,8 @@
           <w:rStyle w:val="20"/>
           <w:b w:val="0"/>
           <w:bCs/>
+          <w:sz w:val="28"/>
+          <w:szCs w:val="28"/>
         </w:rPr>
         <w:instrText>/</w:instrText>
       </w:r>
@@ -11365,6 +11480,8 @@
           <w:rStyle w:val="20"/>
           <w:b w:val="0"/>
           <w:bCs/>
+          <w:sz w:val="28"/>
+          <w:szCs w:val="28"/>
           <w:lang w:val="en-US"/>
         </w:rPr>
         <w:instrText>tools</w:instrText>
@@ -11374,6 +11491,8 @@
           <w:rStyle w:val="20"/>
           <w:b w:val="0"/>
           <w:bCs/>
+          <w:sz w:val="28"/>
+          <w:szCs w:val="28"/>
         </w:rPr>
         <w:instrText>/</w:instrText>
       </w:r>
@@ -11382,6 +11501,8 @@
           <w:rStyle w:val="20"/>
           <w:b w:val="0"/>
           <w:bCs/>
+          <w:sz w:val="28"/>
+          <w:szCs w:val="28"/>
           <w:lang w:val="en-US"/>
         </w:rPr>
         <w:instrText>gui</w:instrText>
@@ -11391,6 +11512,8 @@
           <w:rStyle w:val="20"/>
           <w:b w:val="0"/>
           <w:bCs/>
+          <w:sz w:val="28"/>
+          <w:szCs w:val="28"/>
         </w:rPr>
         <w:instrText>/</w:instrText>
       </w:r>
@@ -11399,6 +11522,8 @@
           <w:rStyle w:val="20"/>
           <w:b w:val="0"/>
           <w:bCs/>
+          <w:sz w:val="28"/>
+          <w:szCs w:val="28"/>
           <w:lang w:val="en-US"/>
         </w:rPr>
         <w:instrText>automatic</w:instrText>
@@ -11408,6 +11533,8 @@
           <w:rStyle w:val="20"/>
           <w:b w:val="0"/>
           <w:bCs/>
+          <w:sz w:val="28"/>
+          <w:szCs w:val="28"/>
         </w:rPr>
         <w:instrText>-</w:instrText>
       </w:r>
@@ -11416,6 +11543,8 @@
           <w:rStyle w:val="20"/>
           <w:b w:val="0"/>
           <w:bCs/>
+          <w:sz w:val="28"/>
+          <w:szCs w:val="28"/>
           <w:lang w:val="en-US"/>
         </w:rPr>
         <w:instrText>ui</w:instrText>
@@ -11425,6 +11554,8 @@
           <w:rStyle w:val="20"/>
           <w:b w:val="0"/>
           <w:bCs/>
+          <w:sz w:val="28"/>
+          <w:szCs w:val="28"/>
         </w:rPr>
         <w:instrText>-</w:instrText>
       </w:r>
@@ -11433,6 +11564,8 @@
           <w:rStyle w:val="20"/>
           <w:b w:val="0"/>
           <w:bCs/>
+          <w:sz w:val="28"/>
+          <w:szCs w:val="28"/>
           <w:lang w:val="en-US"/>
         </w:rPr>
         <w:instrText>anchoring</w:instrText>
@@ -11442,6 +11575,8 @@
           <w:rStyle w:val="20"/>
           <w:b w:val="0"/>
           <w:bCs/>
+          <w:sz w:val="28"/>
+          <w:szCs w:val="28"/>
         </w:rPr>
         <w:instrText xml:space="preserve">-142911" </w:instrText>
       </w:r>
@@ -11450,67 +11585,129 @@
           <w:rStyle w:val="20"/>
           <w:b w:val="0"/>
           <w:bCs/>
-          <w:lang w:val="en-US"/>
-        </w:rPr>
-      </w:r>
+          <w:sz w:val="28"/>
+          <w:szCs w:val="28"/>
+          <w:lang w:val="en-US"/>
+        </w:rPr>
+        <w:fldChar w:fldCharType="separate"/>
+      </w:r>
+      <w:r>
+        <w:rPr>
+          <w:rStyle w:val="a3"/>
+          <w:bCs/>
+          <w:szCs w:val="28"/>
+          <w:lang w:val="en-US"/>
+        </w:rPr>
+        <w:t>Unity</w:t>
+      </w:r>
+      <w:r>
+        <w:rPr>
+          <w:rStyle w:val="a3"/>
+          <w:bCs/>
+          <w:szCs w:val="28"/>
+        </w:rPr>
+        <w:t xml:space="preserve"> </w:t>
+      </w:r>
+      <w:r>
+        <w:rPr>
+          <w:rStyle w:val="a3"/>
+          <w:bCs/>
+          <w:szCs w:val="28"/>
+          <w:lang w:val="en-US"/>
+        </w:rPr>
+        <w:t>Asset</w:t>
+      </w:r>
+      <w:r>
+        <w:rPr>
+          <w:rStyle w:val="a3"/>
+          <w:bCs/>
+          <w:szCs w:val="28"/>
+        </w:rPr>
+        <w:t xml:space="preserve"> </w:t>
+      </w:r>
+      <w:r>
+        <w:rPr>
+          <w:rStyle w:val="a3"/>
+          <w:bCs/>
+          <w:szCs w:val="28"/>
+          <w:lang w:val="en-US"/>
+        </w:rPr>
+        <w:t>Store</w:t>
+      </w:r>
+    </w:p>
+    <w:p>
       <w:r>
         <w:rPr>
           <w:rStyle w:val="20"/>
           <w:b w:val="0"/>
           <w:bCs/>
-          <w:lang w:val="en-US"/>
-        </w:rPr>
-        <w:fldChar w:fldCharType="separate"/>
-      </w:r>
-      <w:r>
+          <w:sz w:val="28"/>
+          <w:szCs w:val="28"/>
+          <w:lang w:val="en-US"/>
+        </w:rPr>
+        <w:fldChar w:fldCharType="end"/>
+      </w:r>
+      <w:r>
+        <w:t>П</w:t>
+      </w:r>
+      <w:r>
+        <w:t>ри наличии папки в проекте п</w:t>
+      </w:r>
+      <w:r>
+        <w:t xml:space="preserve">озволяет автоматически расставлять якоря на элементах пользовательского интерфейса нажатием </w:t>
+      </w:r>
+      <w:r>
+        <w:rPr>
+          <w:rFonts w:hint="eastAsia"/>
+        </w:rPr>
+        <w:t>F</w:t>
+      </w:r>
+      <w:r>
+        <w:t xml:space="preserve">1 с выбранным элементом. Стабилен и никак не влияет на работу проекта, </w:t>
+      </w:r>
+      <w:r>
+        <w:rPr>
+          <w:rFonts w:hint="eastAsia"/>
+        </w:rPr>
+        <w:t>U</w:t>
+      </w:r>
+      <w:r>
+        <w:t xml:space="preserve">nity редактора. </w:t>
+      </w:r>
+      <w:r>
+        <w:t xml:space="preserve">Не является обязательным. </w:t>
+      </w:r>
+      <w:r>
+        <w:t>Можно просто удалить папку плагина из проекта. Можно не использовать. Нужен исключительно для удобства расстановки якорей.</w:t>
+      </w:r>
+    </w:p>
+    <w:p>
+      <w:pPr>
+        <w:pStyle w:val="2"/>
+      </w:pPr>
+      <w:bookmarkStart w:id="56" w:name="_Toc124155828"/>
+      <w:r>
+        <w:t>Плагин</w:t>
+      </w:r>
+      <w:r>
+        <w:t xml:space="preserve"> </w:t>
+      </w:r>
+      <w:proofErr w:type="spellStart"/>
+      <w:r>
+        <w:rPr>
+          <w:lang w:val="en-US"/>
+        </w:rPr>
+        <w:t>WebGLCopyAndPaste</w:t>
+      </w:r>
+      <w:bookmarkEnd w:id="56"/>
+      <w:proofErr w:type="spellEnd"/>
+    </w:p>
+    <w:p>
+      <w:pPr>
         <w:rPr>
           <w:rStyle w:val="a3"/>
+          <w:b/>
           <w:bCs/>
-          <w:sz w:val="32"/>
-          <w:lang w:val="en-US"/>
-        </w:rPr>
-        <w:t>Unity</w:t>
-      </w:r>
-      <w:r>
-        <w:rPr>
-          <w:rStyle w:val="a3"/>
-          <w:bCs/>
-          <w:sz w:val="32"/>
-        </w:rPr>
-        <w:t xml:space="preserve"> </w:t>
-      </w:r>
-      <w:r>
-        <w:rPr>
-          <w:rStyle w:val="a3"/>
-          <w:bCs/>
-          <w:sz w:val="32"/>
-          <w:lang w:val="en-US"/>
-        </w:rPr>
-        <w:t>Asset</w:t>
-      </w:r>
-      <w:r>
-        <w:rPr>
-          <w:rStyle w:val="a3"/>
-          <w:bCs/>
-          <w:sz w:val="32"/>
-        </w:rPr>
-        <w:t xml:space="preserve"> </w:t>
-      </w:r>
-      <w:r>
-        <w:rPr>
-          <w:rStyle w:val="a3"/>
-          <w:bCs/>
-          <w:sz w:val="32"/>
-          <w:lang w:val="en-US"/>
-        </w:rPr>
-        <w:t>Store</w:t>
-      </w:r>
-      <w:bookmarkEnd w:id="56"/>
-    </w:p>
-    <w:p>
-      <w:pPr>
-        <w:rPr>
-          <w:rFonts w:hint="eastAsia"/>
         </w:rPr>
       </w:pPr>
       <w:r>
@@ -11518,274 +11715,239 @@
           <w:rStyle w:val="20"/>
           <w:b w:val="0"/>
           <w:bCs/>
-          <w:lang w:val="en-US"/>
-        </w:rPr>
-        <w:fldChar w:fldCharType="end"/>
-      </w:r>
-      <w:r>
-        <w:t>П</w:t>
-      </w:r>
-      <w:r>
-        <w:t>ри наличии папки в проекте п</w:t>
-      </w:r>
-      <w:r>
-        <w:t xml:space="preserve">озволяет автоматически расставлять якоря на элементах пользовательского интерфейса нажатием </w:t>
-      </w:r>
-      <w:r>
-        <w:rPr>
-          <w:rFonts w:hint="eastAsia"/>
-        </w:rPr>
-        <w:t>F</w:t>
-      </w:r>
-      <w:r>
-        <w:t xml:space="preserve">1 с выбранным элементом. Стабилен и никак не влияет на работу проекта, </w:t>
-      </w:r>
-      <w:r>
-        <w:rPr>
-          <w:rFonts w:hint="eastAsia"/>
-        </w:rPr>
-        <w:t>U</w:t>
-      </w:r>
-      <w:r>
-        <w:t xml:space="preserve">nity редактора. </w:t>
-      </w:r>
-      <w:r>
-        <w:t xml:space="preserve">Не является обязательным. </w:t>
-      </w:r>
-      <w:r>
-        <w:t>Можно просто удалить папку плагина из проекта. Можно не использовать. Нужен исключительно для удобства расстановки якорей.</w:t>
-      </w:r>
-    </w:p>
-    <w:p>
-      <w:pPr>
-        <w:pStyle w:val="2"/>
-      </w:pPr>
-      <w:bookmarkStart w:id="57" w:name="_Toc124148654"/>
-      <w:r>
-        <w:t>Плагин</w:t>
-      </w:r>
-      <w:r>
-        <w:t xml:space="preserve"> </w:t>
-      </w:r>
-      <w:proofErr w:type="spellStart"/>
-      <w:r>
-        <w:rPr>
-          <w:lang w:val="en-US"/>
-        </w:rPr>
-        <w:t>WebGLCopyAndPaste</w:t>
-      </w:r>
-      <w:bookmarkEnd w:id="57"/>
-      <w:proofErr w:type="spellEnd"/>
-    </w:p>
-    <w:bookmarkStart w:id="58" w:name="_Toc124148655"/>
-    <w:p>
-      <w:pPr>
-        <w:rPr>
-          <w:rStyle w:val="a3"/>
-          <w:b/>
-          <w:bCs/>
-        </w:rPr>
-      </w:pPr>
+          <w:sz w:val="28"/>
+          <w:szCs w:val="28"/>
+          <w:lang w:val="en-US"/>
+        </w:rPr>
+        <w:fldChar w:fldCharType="begin"/>
+      </w:r>
       <w:r>
         <w:rPr>
           <w:rStyle w:val="20"/>
           <w:b w:val="0"/>
           <w:bCs/>
-          <w:lang w:val="en-US"/>
-        </w:rPr>
-        <w:fldChar w:fldCharType="begin"/>
+          <w:sz w:val="28"/>
+          <w:szCs w:val="28"/>
+        </w:rPr>
+        <w:instrText xml:space="preserve"> </w:instrText>
       </w:r>
       <w:r>
         <w:rPr>
           <w:rStyle w:val="20"/>
           <w:b w:val="0"/>
           <w:bCs/>
-        </w:rPr>
-        <w:instrText xml:space="preserve"> </w:instrText>
+          <w:sz w:val="28"/>
+          <w:szCs w:val="28"/>
+          <w:lang w:val="en-US"/>
+        </w:rPr>
+        <w:instrText>HYPERLINK</w:instrText>
       </w:r>
       <w:r>
         <w:rPr>
           <w:rStyle w:val="20"/>
           <w:b w:val="0"/>
           <w:bCs/>
-          <w:lang w:val="en-US"/>
-        </w:rPr>
-        <w:instrText>HYPERLINK</w:instrText>
+          <w:sz w:val="28"/>
+          <w:szCs w:val="28"/>
+        </w:rPr>
+        <w:instrText xml:space="preserve"> "</w:instrText>
       </w:r>
       <w:r>
         <w:rPr>
           <w:rStyle w:val="20"/>
           <w:b w:val="0"/>
           <w:bCs/>
-        </w:rPr>
-        <w:instrText xml:space="preserve"> "</w:instrText>
+          <w:sz w:val="28"/>
+          <w:szCs w:val="28"/>
+          <w:lang w:val="en-US"/>
+        </w:rPr>
+        <w:instrText>https</w:instrText>
       </w:r>
       <w:r>
         <w:rPr>
           <w:rStyle w:val="20"/>
           <w:b w:val="0"/>
           <w:bCs/>
-          <w:lang w:val="en-US"/>
-        </w:rPr>
-        <w:instrText>https</w:instrText>
+          <w:sz w:val="28"/>
+          <w:szCs w:val="28"/>
+        </w:rPr>
+        <w:instrText>://</w:instrText>
       </w:r>
       <w:r>
         <w:rPr>
           <w:rStyle w:val="20"/>
           <w:b w:val="0"/>
           <w:bCs/>
-        </w:rPr>
-        <w:instrText>://</w:instrText>
+          <w:sz w:val="28"/>
+          <w:szCs w:val="28"/>
+          <w:lang w:val="en-US"/>
+        </w:rPr>
+        <w:instrText>github</w:instrText>
       </w:r>
       <w:r>
         <w:rPr>
           <w:rStyle w:val="20"/>
           <w:b w:val="0"/>
           <w:bCs/>
-          <w:lang w:val="en-US"/>
-        </w:rPr>
-        <w:instrText>github</w:instrText>
+          <w:sz w:val="28"/>
+          <w:szCs w:val="28"/>
+        </w:rPr>
+        <w:instrText>.</w:instrText>
       </w:r>
       <w:r>
         <w:rPr>
           <w:rStyle w:val="20"/>
           <w:b w:val="0"/>
           <w:bCs/>
-        </w:rPr>
-        <w:instrText>.</w:instrText>
+          <w:sz w:val="28"/>
+          <w:szCs w:val="28"/>
+          <w:lang w:val="en-US"/>
+        </w:rPr>
+        <w:instrText>com</w:instrText>
       </w:r>
       <w:r>
         <w:rPr>
           <w:rStyle w:val="20"/>
           <w:b w:val="0"/>
           <w:bCs/>
-          <w:lang w:val="en-US"/>
-        </w:rPr>
-        <w:instrText>com</w:instrText>
+          <w:sz w:val="28"/>
+          <w:szCs w:val="28"/>
+        </w:rPr>
+        <w:instrText>/</w:instrText>
       </w:r>
       <w:r>
         <w:rPr>
           <w:rStyle w:val="20"/>
           <w:b w:val="0"/>
           <w:bCs/>
-        </w:rPr>
-        <w:instrText>/</w:instrText>
+          <w:sz w:val="28"/>
+          <w:szCs w:val="28"/>
+          <w:lang w:val="en-US"/>
+        </w:rPr>
+        <w:instrText>greggman</w:instrText>
       </w:r>
       <w:r>
         <w:rPr>
           <w:rStyle w:val="20"/>
           <w:b w:val="0"/>
           <w:bCs/>
-          <w:lang w:val="en-US"/>
-        </w:rPr>
-        <w:instrText>greggman</w:instrText>
+          <w:sz w:val="28"/>
+          <w:szCs w:val="28"/>
+        </w:rPr>
+        <w:instrText>/</w:instrText>
       </w:r>
       <w:r>
         <w:rPr>
           <w:rStyle w:val="20"/>
           <w:b w:val="0"/>
           <w:bCs/>
-        </w:rPr>
-        <w:instrText>/</w:instrText>
+          <w:sz w:val="28"/>
+          <w:szCs w:val="28"/>
+          <w:lang w:val="en-US"/>
+        </w:rPr>
+        <w:instrText>unity</w:instrText>
       </w:r>
       <w:r>
         <w:rPr>
           <w:rStyle w:val="20"/>
           <w:b w:val="0"/>
           <w:bCs/>
-          <w:lang w:val="en-US"/>
-        </w:rPr>
-        <w:instrText>unity</w:instrText>
+          <w:sz w:val="28"/>
+          <w:szCs w:val="28"/>
+        </w:rPr>
+        <w:instrText>-</w:instrText>
       </w:r>
       <w:r>
         <w:rPr>
           <w:rStyle w:val="20"/>
           <w:b w:val="0"/>
           <w:bCs/>
-        </w:rPr>
-        <w:instrText>-</w:instrText>
+          <w:sz w:val="28"/>
+          <w:szCs w:val="28"/>
+          <w:lang w:val="en-US"/>
+        </w:rPr>
+        <w:instrText>webgl</w:instrText>
       </w:r>
       <w:r>
         <w:rPr>
           <w:rStyle w:val="20"/>
           <w:b w:val="0"/>
           <w:bCs/>
-          <w:lang w:val="en-US"/>
-        </w:rPr>
-        <w:instrText>webgl</w:instrText>
+          <w:sz w:val="28"/>
+          <w:szCs w:val="28"/>
+        </w:rPr>
+        <w:instrText>-</w:instrText>
       </w:r>
       <w:r>
         <w:rPr>
           <w:rStyle w:val="20"/>
           <w:b w:val="0"/>
           <w:bCs/>
-        </w:rPr>
-        <w:instrText>-</w:instrText>
+          <w:sz w:val="28"/>
+          <w:szCs w:val="28"/>
+          <w:lang w:val="en-US"/>
+        </w:rPr>
+        <w:instrText>copy</w:instrText>
       </w:r>
       <w:r>
         <w:rPr>
           <w:rStyle w:val="20"/>
           <w:b w:val="0"/>
           <w:bCs/>
-          <w:lang w:val="en-US"/>
-        </w:rPr>
-        <w:instrText>copy</w:instrText>
+          <w:sz w:val="28"/>
+          <w:szCs w:val="28"/>
+        </w:rPr>
+        <w:instrText>-</w:instrText>
       </w:r>
       <w:r>
         <w:rPr>
           <w:rStyle w:val="20"/>
           <w:b w:val="0"/>
           <w:bCs/>
-        </w:rPr>
-        <w:instrText>-</w:instrText>
+          <w:sz w:val="28"/>
+          <w:szCs w:val="28"/>
+          <w:lang w:val="en-US"/>
+        </w:rPr>
+        <w:instrText>and</w:instrText>
       </w:r>
       <w:r>
         <w:rPr>
           <w:rStyle w:val="20"/>
           <w:b w:val="0"/>
           <w:bCs/>
-          <w:lang w:val="en-US"/>
-        </w:rPr>
-        <w:instrText>and</w:instrText>
+          <w:sz w:val="28"/>
+          <w:szCs w:val="28"/>
+        </w:rPr>
+        <w:instrText>-</w:instrText>
       </w:r>
       <w:r>
         <w:rPr>
           <w:rStyle w:val="20"/>
           <w:b w:val="0"/>
           <w:bCs/>
-        </w:rPr>
-        <w:instrText>-</w:instrText>
+          <w:sz w:val="28"/>
+          <w:szCs w:val="28"/>
+          <w:lang w:val="en-US"/>
+        </w:rPr>
+        <w:instrText>paste</w:instrText>
       </w:r>
       <w:r>
         <w:rPr>
           <w:rStyle w:val="20"/>
           <w:b w:val="0"/>
           <w:bCs/>
-          <w:lang w:val="en-US"/>
-        </w:rPr>
-        <w:instrText>paste</w:instrText>
+          <w:sz w:val="28"/>
+          <w:szCs w:val="28"/>
+        </w:rPr>
+        <w:instrText xml:space="preserve">" </w:instrText>
       </w:r>
       <w:r>
         <w:rPr>
           <w:rStyle w:val="20"/>
           <w:b w:val="0"/>
           <w:bCs/>
-        </w:rPr>
-        <w:instrText xml:space="preserve">" </w:instrText>
-      </w:r>
-      <w:r>
-        <w:rPr>
-          <w:rStyle w:val="20"/>
-          <w:b w:val="0"/>
-          <w:bCs/>
-          <w:lang w:val="en-US"/>
-        </w:rPr>
-      </w:r>
-      <w:r>
-        <w:rPr>
-          <w:rStyle w:val="20"/>
-          <w:b w:val="0"/>
-          <w:bCs/>
+          <w:sz w:val="28"/>
+          <w:szCs w:val="28"/>
           <w:lang w:val="en-US"/>
         </w:rPr>
         <w:fldChar w:fldCharType="separate"/>
@@ -11794,19 +11956,13 @@
         <w:rPr>
           <w:rStyle w:val="a3"/>
           <w:bCs/>
-          <w:sz w:val="32"/>
+          <w:szCs w:val="28"/>
           <w:lang w:val="en-US"/>
         </w:rPr>
         <w:t>GitHub</w:t>
       </w:r>
-      <w:bookmarkEnd w:id="58"/>
-    </w:p>
-    <w:p>
-      <w:pPr>
-        <w:rPr>
-          <w:rFonts w:hint="eastAsia"/>
-        </w:rPr>
-      </w:pPr>
+    </w:p>
+    <w:p>
       <w:r>
         <w:rPr>
           <w:rStyle w:val="20"/>
@@ -11908,7 +12064,7 @@
       <w:pPr>
         <w:pStyle w:val="2"/>
       </w:pPr>
-      <w:bookmarkStart w:id="59" w:name="_Toc124148656"/>
+      <w:bookmarkStart w:id="57" w:name="_Toc124155829"/>
       <w:r>
         <w:t xml:space="preserve">Видео из </w:t>
       </w:r>
@@ -11930,7 +12086,7 @@
       <w:r>
         <w:t>Pages</w:t>
       </w:r>
-      <w:bookmarkEnd w:id="59"/>
+      <w:bookmarkEnd w:id="57"/>
       <w:proofErr w:type="spellEnd"/>
     </w:p>
     <w:p>
@@ -12025,38 +12181,93 @@
       </w:r>
     </w:p>
     <w:p>
-      <w:pPr>
+      <w:r>
+        <w:t xml:space="preserve">Возможное место для улучшения – хранить видео на том же сервере (домене), где находится веб-приложение Музея – тогда обращение из доменного имени к самому себе не будет нарушать </w:t>
+      </w:r>
+      <w:r>
+        <w:rPr>
+          <w:lang w:val="en-US"/>
+        </w:rPr>
+        <w:t>CORS</w:t>
+      </w:r>
+      <w:r>
+        <w:t xml:space="preserve">-политику и видео будет нормально </w:t>
+      </w:r>
+      <w:r>
+        <w:t>загружаться</w:t>
+      </w:r>
+      <w:r>
+        <w:t xml:space="preserve">, без «танцев с бубнами» с </w:t>
+      </w:r>
+      <w:proofErr w:type="spellStart"/>
+      <w:r>
         <w:rPr>
           <w:rFonts w:hint="eastAsia"/>
         </w:rPr>
-      </w:pPr>
-      <w:r>
-        <w:t xml:space="preserve">Возможное место для улучшения – хранить видео на том же сервере (домене), где находится веб-приложение Музея – тогда обращение из доменного имени к самому себе не будет нарушать </w:t>
-      </w:r>
-      <w:r>
-        <w:rPr>
-          <w:lang w:val="en-US"/>
-        </w:rPr>
-        <w:t>CORS</w:t>
-      </w:r>
-      <w:r>
-        <w:t xml:space="preserve">-политику и видео будет нормально </w:t>
-      </w:r>
-      <w:r>
-        <w:t>загружаться</w:t>
-      </w:r>
-      <w:r>
-        <w:t xml:space="preserve">, без «танцев с бубнами» с </w:t>
+        <w:t>G</w:t>
+      </w:r>
+      <w:r>
+        <w:t>itHub</w:t>
+      </w:r>
+      <w:proofErr w:type="spellEnd"/>
+      <w:r>
+        <w:t xml:space="preserve"> </w:t>
       </w:r>
       <w:proofErr w:type="spellStart"/>
       <w:r>
+        <w:t>Pages</w:t>
+      </w:r>
+      <w:proofErr w:type="spellEnd"/>
+      <w:r>
+        <w:t>.</w:t>
+      </w:r>
+    </w:p>
+    <w:p>
+      <w:pPr>
+        <w:pStyle w:val="2"/>
+      </w:pPr>
+      <w:bookmarkStart w:id="58" w:name="_Toc124155830"/>
+      <w:r>
+        <w:t>Хостинг</w:t>
+      </w:r>
+      <w:r>
+        <w:t>и</w:t>
+      </w:r>
+      <w:r>
+        <w:t xml:space="preserve"> </w:t>
+      </w:r>
+      <w:proofErr w:type="spellStart"/>
+      <w:r>
+        <w:rPr>
+          <w:lang w:val="en-US"/>
+        </w:rPr>
+        <w:t>AwardSpace</w:t>
+      </w:r>
+      <w:proofErr w:type="spellEnd"/>
+      <w:r>
+        <w:t xml:space="preserve"> и </w:t>
+      </w:r>
+      <w:r>
+        <w:rPr>
+          <w:lang w:val="en-US"/>
+        </w:rPr>
+        <w:t>Netlify</w:t>
+      </w:r>
+      <w:bookmarkEnd w:id="58"/>
+    </w:p>
+    <w:p>
+      <w:r>
+        <w:t xml:space="preserve">На </w:t>
+      </w:r>
+      <w:proofErr w:type="spellStart"/>
+      <w:r>
         <w:rPr>
           <w:rFonts w:hint="eastAsia"/>
         </w:rPr>
-        <w:t>G</w:t>
-      </w:r>
-      <w:r>
-        <w:t>itHub</w:t>
+        <w:t>N</w:t>
+      </w:r>
+      <w:r>
+        <w:t>etlify</w:t>
       </w:r>
       <w:proofErr w:type="spellEnd"/>
       <w:r>
@@ -12064,227 +12275,162 @@
       </w:r>
       <w:proofErr w:type="spellStart"/>
       <w:r>
-        <w:t>Pages</w:t>
+        <w:t>хостятся</w:t>
       </w:r>
       <w:proofErr w:type="spellEnd"/>
       <w:r>
+        <w:t xml:space="preserve"> </w:t>
+      </w:r>
+      <w:r>
+        <w:rPr>
+          <w:lang w:val="en-US"/>
+        </w:rPr>
+        <w:t>HTML</w:t>
+      </w:r>
+      <w:r>
+        <w:t xml:space="preserve">5 </w:t>
+      </w:r>
+      <w:proofErr w:type="spellStart"/>
+      <w:r>
+        <w:rPr>
+          <w:lang w:val="en-US"/>
+        </w:rPr>
+        <w:t>WebGl</w:t>
+      </w:r>
+      <w:proofErr w:type="spellEnd"/>
+      <w:r>
+        <w:t xml:space="preserve"> </w:t>
+      </w:r>
+      <w:r>
+        <w:t xml:space="preserve">приложения административной и клиентской части Музея. </w:t>
+      </w:r>
+      <w:r>
+        <w:t xml:space="preserve">В этих целях можно использовать также, например, </w:t>
+      </w:r>
+      <w:r>
+        <w:rPr>
+          <w:lang w:val="en-US"/>
+        </w:rPr>
+        <w:t>Heroku</w:t>
+      </w:r>
+      <w:r>
+        <w:t>, или мощности ИжГТУ.</w:t>
+      </w:r>
+    </w:p>
+    <w:p>
+      <w:r>
+        <w:t xml:space="preserve">На </w:t>
+      </w:r>
+      <w:proofErr w:type="spellStart"/>
+      <w:r>
+        <w:rPr>
+          <w:lang w:val="en-US"/>
+        </w:rPr>
+        <w:t>AwardSpace</w:t>
+      </w:r>
+      <w:proofErr w:type="spellEnd"/>
+      <w:r>
+        <w:t xml:space="preserve"> </w:t>
+      </w:r>
+      <w:r>
+        <w:t xml:space="preserve">лежат </w:t>
+      </w:r>
+      <w:r>
+        <w:rPr>
+          <w:lang w:val="en-US"/>
+        </w:rPr>
+        <w:t>PHP</w:t>
+      </w:r>
+      <w:r>
+        <w:t xml:space="preserve"> </w:t>
+      </w:r>
+      <w:r>
+        <w:t xml:space="preserve">скрипты для работы с базой данных (причем это не просто файловое хранилище, в </w:t>
+      </w:r>
+      <w:proofErr w:type="spellStart"/>
+      <w:r>
+        <w:rPr>
+          <w:rFonts w:hint="eastAsia"/>
+        </w:rPr>
+        <w:t>A</w:t>
+      </w:r>
+      <w:r>
+        <w:t>wardSpace</w:t>
+      </w:r>
+      <w:proofErr w:type="spellEnd"/>
+      <w:r>
+        <w:t xml:space="preserve"> есть </w:t>
+      </w:r>
+      <w:proofErr w:type="spellStart"/>
+      <w:r>
+        <w:rPr>
+          <w:rFonts w:hint="eastAsia"/>
+        </w:rPr>
+        <w:t>r</w:t>
+      </w:r>
+      <w:r>
+        <w:t>untime</w:t>
+      </w:r>
+      <w:proofErr w:type="spellEnd"/>
+      <w:r>
+        <w:t xml:space="preserve"> выполнение </w:t>
+      </w:r>
+      <w:r>
+        <w:rPr>
+          <w:lang w:val="en-US"/>
+        </w:rPr>
+        <w:t>PHP</w:t>
+      </w:r>
+      <w:r>
+        <w:t>)</w:t>
+      </w:r>
+      <w:r>
+        <w:t xml:space="preserve">, а также хранится </w:t>
+      </w:r>
+      <w:r>
+        <w:rPr>
+          <w:rFonts w:hint="eastAsia"/>
+        </w:rPr>
+        <w:t>M</w:t>
+      </w:r>
+      <w:r>
+        <w:t>ySQL база данных.</w:t>
+      </w:r>
+      <w:r>
+        <w:t xml:space="preserve"> </w:t>
+      </w:r>
+    </w:p>
+    <w:p>
+      <w:r>
+        <w:t>Данные аккаунта для входа в хостинг</w:t>
+      </w:r>
+      <w:r>
+        <w:t xml:space="preserve"> </w:t>
+      </w:r>
+      <w:proofErr w:type="spellStart"/>
+      <w:r>
+        <w:rPr>
+          <w:lang w:val="en-US"/>
+        </w:rPr>
+        <w:t>AwardSpace</w:t>
+      </w:r>
+      <w:proofErr w:type="spellEnd"/>
+      <w:r>
+        <w:t xml:space="preserve">, как и ссылка на хостинг, находятся в папке проекта, в папке </w:t>
+      </w:r>
+      <w:r>
+        <w:t>Database\</w:t>
+      </w:r>
+      <w:proofErr w:type="spellStart"/>
+      <w:r>
+        <w:t>AwardSpace</w:t>
+      </w:r>
+      <w:proofErr w:type="spellEnd"/>
+      <w:r>
         <w:t>.</w:t>
       </w:r>
     </w:p>
     <w:p>
-      <w:pPr>
-        <w:pStyle w:val="2"/>
-      </w:pPr>
-      <w:bookmarkStart w:id="60" w:name="_Toc124148657"/>
-      <w:r>
-        <w:t>Хостинг</w:t>
-      </w:r>
-      <w:r>
-        <w:t>и</w:t>
-      </w:r>
-      <w:r>
-        <w:t xml:space="preserve"> </w:t>
-      </w:r>
-      <w:proofErr w:type="spellStart"/>
-      <w:r>
-        <w:rPr>
-          <w:lang w:val="en-US"/>
-        </w:rPr>
-        <w:t>AwardSpace</w:t>
-      </w:r>
-      <w:proofErr w:type="spellEnd"/>
-      <w:r>
-        <w:t xml:space="preserve"> и </w:t>
-      </w:r>
-      <w:r>
-        <w:rPr>
-          <w:lang w:val="en-US"/>
-        </w:rPr>
-        <w:t>Netlify</w:t>
-      </w:r>
-      <w:bookmarkEnd w:id="60"/>
-    </w:p>
-    <w:p>
-      <w:r>
-        <w:t xml:space="preserve">На </w:t>
-      </w:r>
-      <w:proofErr w:type="spellStart"/>
-      <w:r>
-        <w:rPr>
-          <w:rFonts w:hint="eastAsia"/>
-        </w:rPr>
-        <w:t>N</w:t>
-      </w:r>
-      <w:r>
-        <w:t>etlify</w:t>
-      </w:r>
-      <w:proofErr w:type="spellEnd"/>
-      <w:r>
-        <w:t xml:space="preserve"> </w:t>
-      </w:r>
-      <w:proofErr w:type="spellStart"/>
-      <w:r>
-        <w:t>хостятся</w:t>
-      </w:r>
-      <w:proofErr w:type="spellEnd"/>
-      <w:r>
-        <w:t xml:space="preserve"> </w:t>
-      </w:r>
-      <w:r>
-        <w:rPr>
-          <w:lang w:val="en-US"/>
-        </w:rPr>
-        <w:t>HTML</w:t>
-      </w:r>
-      <w:r>
-        <w:t xml:space="preserve">5 </w:t>
-      </w:r>
-      <w:proofErr w:type="spellStart"/>
-      <w:r>
-        <w:rPr>
-          <w:lang w:val="en-US"/>
-        </w:rPr>
-        <w:t>WebGl</w:t>
-      </w:r>
-      <w:proofErr w:type="spellEnd"/>
-      <w:r>
-        <w:t xml:space="preserve"> </w:t>
-      </w:r>
-      <w:r>
-        <w:t xml:space="preserve">приложения административной и клиентской части Музея. </w:t>
-      </w:r>
-      <w:r>
-        <w:t xml:space="preserve">В этих целях можно использовать также, например, </w:t>
-      </w:r>
-      <w:r>
-        <w:rPr>
-          <w:lang w:val="en-US"/>
-        </w:rPr>
-        <w:t>Heroku</w:t>
-      </w:r>
-      <w:r>
-        <w:t>, или мощности ИжГТУ.</w:t>
-      </w:r>
-    </w:p>
-    <w:p>
-      <w:r>
-        <w:t xml:space="preserve">На </w:t>
-      </w:r>
-      <w:proofErr w:type="spellStart"/>
-      <w:r>
-        <w:rPr>
-          <w:lang w:val="en-US"/>
-        </w:rPr>
-        <w:t>AwardSpace</w:t>
-      </w:r>
-      <w:proofErr w:type="spellEnd"/>
-      <w:r>
-        <w:t xml:space="preserve"> </w:t>
-      </w:r>
-      <w:r>
-        <w:t xml:space="preserve">лежат </w:t>
-      </w:r>
-      <w:r>
-        <w:rPr>
-          <w:lang w:val="en-US"/>
-        </w:rPr>
-        <w:t>PHP</w:t>
-      </w:r>
-      <w:r>
-        <w:t xml:space="preserve"> </w:t>
-      </w:r>
-      <w:r>
-        <w:t xml:space="preserve">скрипты для работы с базой данных (причем это не просто файловое хранилище, в </w:t>
-      </w:r>
-      <w:proofErr w:type="spellStart"/>
-      <w:r>
-        <w:rPr>
-          <w:rFonts w:hint="eastAsia"/>
-        </w:rPr>
-        <w:t>A</w:t>
-      </w:r>
-      <w:r>
-        <w:t>wardSpace</w:t>
-      </w:r>
-      <w:proofErr w:type="spellEnd"/>
-      <w:r>
-        <w:t xml:space="preserve"> есть </w:t>
-      </w:r>
-      <w:proofErr w:type="spellStart"/>
-      <w:r>
-        <w:rPr>
-          <w:rFonts w:hint="eastAsia"/>
-        </w:rPr>
-        <w:t>r</w:t>
-      </w:r>
-      <w:r>
-        <w:t>untime</w:t>
-      </w:r>
-      <w:proofErr w:type="spellEnd"/>
-      <w:r>
-        <w:t xml:space="preserve"> выполнение </w:t>
-      </w:r>
-      <w:r>
-        <w:rPr>
-          <w:lang w:val="en-US"/>
-        </w:rPr>
-        <w:t>PHP</w:t>
-      </w:r>
-      <w:r>
-        <w:t>)</w:t>
-      </w:r>
-      <w:r>
-        <w:t xml:space="preserve">, а также хранится </w:t>
-      </w:r>
-      <w:r>
-        <w:rPr>
-          <w:rFonts w:hint="eastAsia"/>
-        </w:rPr>
-        <w:t>M</w:t>
-      </w:r>
-      <w:r>
-        <w:t>ySQL база данных.</w:t>
-      </w:r>
-      <w:r>
-        <w:t xml:space="preserve"> </w:t>
-      </w:r>
-    </w:p>
-    <w:p>
-      <w:r>
-        <w:t>Данные аккаунта для входа в хостинг</w:t>
-      </w:r>
-      <w:r>
-        <w:t xml:space="preserve"> </w:t>
-      </w:r>
-      <w:proofErr w:type="spellStart"/>
-      <w:r>
-        <w:rPr>
-          <w:lang w:val="en-US"/>
-        </w:rPr>
-        <w:t>AwardSpace</w:t>
-      </w:r>
-      <w:proofErr w:type="spellEnd"/>
-      <w:r>
-        <w:t xml:space="preserve">, как и ссылка на хостинг, находятся в папке проекта, в папке </w:t>
-      </w:r>
-      <w:r>
-        <w:t>Database\</w:t>
-      </w:r>
-      <w:proofErr w:type="spellStart"/>
-      <w:r>
-        <w:t>AwardSpace</w:t>
-      </w:r>
-      <w:proofErr w:type="spellEnd"/>
-      <w:r>
-        <w:t>.</w:t>
-      </w:r>
-    </w:p>
-    <w:p>
-      <w:pPr>
-        <w:rPr>
-          <w:rFonts w:hint="eastAsia"/>
-        </w:rPr>
-      </w:pPr>
       <w:r>
         <w:t xml:space="preserve">Подробнее про перенос веб-приложения в главе «Перенос проекта», а про </w:t>
       </w:r>
@@ -12321,7 +12467,7 @@
       <w:pPr>
         <w:pStyle w:val="2"/>
       </w:pPr>
-      <w:bookmarkStart w:id="61" w:name="_Toc124148658"/>
+      <w:bookmarkStart w:id="59" w:name="_Toc124155831"/>
       <w:r>
         <w:rPr>
           <w:lang w:val="en-US"/>
@@ -12334,7 +12480,7 @@
       <w:r>
         <w:t>скрипты для БД</w:t>
       </w:r>
-      <w:bookmarkEnd w:id="61"/>
+      <w:bookmarkEnd w:id="59"/>
     </w:p>
     <w:p>
       <w:r>
@@ -12429,6 +12575,9 @@
         <w:jc w:val="center"/>
       </w:pPr>
       <w:r>
+        <w:rPr>
+          <w:noProof/>
+        </w:rPr>
         <w:drawing>
           <wp:inline distT="0" distB="0" distL="0" distR="0" wp14:anchorId="2B4611AD" wp14:editId="357A7517">
             <wp:extent cx="5824220" cy="2554357"/>
@@ -12477,7 +12626,6 @@
     </w:p>
     <w:p>
       <w:pPr>
-        <w:pStyle w:val="a3"/>
         <w:spacing w:before="0"/>
         <w:jc w:val="center"/>
       </w:pPr>
@@ -12578,6 +12726,9 @@
         <w:ind w:left="-1134" w:firstLine="0"/>
       </w:pPr>
       <w:r>
+        <w:rPr>
+          <w:noProof/>
+        </w:rPr>
         <w:lastRenderedPageBreak/>
         <w:drawing>
           <wp:inline distT="0" distB="0" distL="0" distR="0" wp14:anchorId="0FEA33BC" wp14:editId="0CB37572">
@@ -12629,7 +12780,6 @@
     </w:p>
     <w:p>
       <w:pPr>
-        <w:pStyle w:val="a3"/>
         <w:spacing w:before="0"/>
         <w:jc w:val="center"/>
       </w:pPr>
@@ -12770,7 +12920,7 @@
       <w:pPr>
         <w:pStyle w:val="3"/>
       </w:pPr>
-      <w:bookmarkStart w:id="62" w:name="_Toc124148659"/>
+      <w:bookmarkStart w:id="60" w:name="_Toc124155832"/>
       <w:r>
         <w:rPr>
           <w:lang w:val="en-US"/>
@@ -12796,7 +12946,7 @@
         </w:rPr>
         <w:t>php</w:t>
       </w:r>
-      <w:bookmarkEnd w:id="62"/>
+      <w:bookmarkEnd w:id="60"/>
     </w:p>
     <w:p>
       <w:r>
@@ -12864,7 +13014,7 @@
       <w:pPr>
         <w:pStyle w:val="3"/>
       </w:pPr>
-      <w:bookmarkStart w:id="63" w:name="_Toc124148660"/>
+      <w:bookmarkStart w:id="61" w:name="_Toc124155833"/>
       <w:r>
         <w:rPr>
           <w:lang w:val="en-US"/>
@@ -12889,29 +13039,207 @@
         </w:rPr>
         <w:t>php</w:t>
       </w:r>
+      <w:bookmarkEnd w:id="61"/>
+    </w:p>
+    <w:p>
+      <w:r>
+        <w:t>Удаляет</w:t>
+      </w:r>
+      <w:r>
+        <w:t xml:space="preserve"> </w:t>
+      </w:r>
+      <w:r>
+        <w:t>предмет зала Музея по номеру зала, из которого нужно удалить, а также по позиции самого предмета.</w:t>
+      </w:r>
+    </w:p>
+    <w:p>
+      <w:pPr>
+        <w:pStyle w:val="3"/>
+      </w:pPr>
+      <w:bookmarkStart w:id="62" w:name="_Toc124155834"/>
+      <w:r>
+        <w:rPr>
+          <w:lang w:val="en-US"/>
+        </w:rPr>
+        <w:t>delete</w:t>
+      </w:r>
+      <w:r>
+        <w:t>_</w:t>
+      </w:r>
+      <w:r>
+        <w:rPr>
+          <w:lang w:val="en-US"/>
+        </w:rPr>
+        <w:t>hall</w:t>
+      </w:r>
+      <w:r>
+        <w:t>.</w:t>
+      </w:r>
+      <w:r>
+        <w:rPr>
+          <w:lang w:val="en-US"/>
+        </w:rPr>
+        <w:t>php</w:t>
+      </w:r>
+      <w:bookmarkEnd w:id="62"/>
+    </w:p>
+    <w:p>
+      <w:r>
+        <w:t>Удаляет</w:t>
+      </w:r>
+      <w:r>
+        <w:t xml:space="preserve"> </w:t>
+      </w:r>
+      <w:r>
+        <w:t>зал Музея по его номеру.</w:t>
+      </w:r>
+    </w:p>
+    <w:p>
+      <w:pPr>
+        <w:pStyle w:val="3"/>
+      </w:pPr>
+      <w:bookmarkStart w:id="63" w:name="_Toc124155835"/>
+      <w:r>
+        <w:rPr>
+          <w:lang w:val="en-US"/>
+        </w:rPr>
+        <w:t>delete</w:t>
+      </w:r>
+      <w:r>
+        <w:t>_</w:t>
+      </w:r>
+      <w:r>
+        <w:rPr>
+          <w:lang w:val="en-US"/>
+        </w:rPr>
+        <w:t>user</w:t>
+      </w:r>
+      <w:r>
+        <w:t>.</w:t>
+      </w:r>
+      <w:r>
+        <w:rPr>
+          <w:lang w:val="en-US"/>
+        </w:rPr>
+        <w:t>php</w:t>
+      </w:r>
       <w:bookmarkEnd w:id="63"/>
     </w:p>
     <w:p>
       <w:r>
-        <w:t>Удаляет</w:t>
-      </w:r>
+        <w:t>Удаляет зарегистрированного в администраторской части Музея пользователя по его адресу электронной почты.</w:t>
+      </w:r>
+    </w:p>
+    <w:p>
+      <w:pPr>
+        <w:pStyle w:val="3"/>
+      </w:pPr>
+      <w:bookmarkStart w:id="64" w:name="_Toc124155836"/>
+      <w:r>
+        <w:rPr>
+          <w:lang w:val="en-US"/>
+        </w:rPr>
+        <w:t>get</w:t>
+      </w:r>
+      <w:r>
+        <w:t>_</w:t>
+      </w:r>
+      <w:r>
+        <w:rPr>
+          <w:lang w:val="en-US"/>
+        </w:rPr>
+        <w:t>all</w:t>
+      </w:r>
+      <w:r>
+        <w:t>_</w:t>
+      </w:r>
+      <w:r>
+        <w:rPr>
+          <w:lang w:val="en-US"/>
+        </w:rPr>
+        <w:t>halls</w:t>
+      </w:r>
+      <w:r>
+        <w:t>.</w:t>
+      </w:r>
+      <w:r>
+        <w:rPr>
+          <w:lang w:val="en-US"/>
+        </w:rPr>
+        <w:t>php</w:t>
+      </w:r>
+      <w:bookmarkEnd w:id="64"/>
+    </w:p>
+    <w:p>
+      <w:r>
+        <w:t xml:space="preserve">Возвращает все записи таблицы залов Музея по возрастанию их </w:t>
+      </w:r>
+      <w:r>
+        <w:rPr>
+          <w:lang w:val="en-US"/>
+        </w:rPr>
+        <w:t>ID</w:t>
+      </w:r>
+      <w:r>
+        <w:t xml:space="preserve">. </w:t>
+      </w:r>
+      <w:r>
+        <w:t xml:space="preserve">Формат возвращаемых данных: </w:t>
+      </w:r>
+      <w:proofErr w:type="spellStart"/>
+      <w:r>
+        <w:t>string</w:t>
+      </w:r>
+      <w:proofErr w:type="spellEnd"/>
+      <w:r>
+        <w:t xml:space="preserve">. </w:t>
+      </w:r>
+      <w:r>
+        <w:rPr>
+          <w:lang w:val="en-US"/>
+        </w:rPr>
+        <w:t>C</w:t>
+      </w:r>
+      <w:proofErr w:type="spellStart"/>
+      <w:r>
+        <w:t>толбцы</w:t>
+      </w:r>
+      <w:proofErr w:type="spellEnd"/>
       <w:r>
         <w:t xml:space="preserve"> </w:t>
       </w:r>
       <w:r>
-        <w:t>предмет зала Музея по номеру зала, из которого нужно удалить, а также по позиции самого предмета.</w:t>
+        <w:t xml:space="preserve">записи разделены между собой символом </w:t>
+      </w:r>
+      <w:r>
+        <w:rPr>
+          <w:rFonts w:hint="eastAsia"/>
+        </w:rPr>
+        <w:t>'</w:t>
+      </w:r>
+      <w:r>
+        <w:t xml:space="preserve">|', записи между собой – символом </w:t>
+      </w:r>
+      <w:r>
+        <w:rPr>
+          <w:rFonts w:hint="eastAsia"/>
+        </w:rPr>
+        <w:t>'</w:t>
+      </w:r>
+      <w:r>
+        <w:t>;'.</w:t>
       </w:r>
     </w:p>
     <w:p>
       <w:pPr>
         <w:pStyle w:val="3"/>
       </w:pPr>
-      <w:bookmarkStart w:id="64" w:name="_Toc124148661"/>
-      <w:r>
-        <w:rPr>
-          <w:lang w:val="en-US"/>
-        </w:rPr>
-        <w:t>delete</w:t>
+      <w:bookmarkStart w:id="65" w:name="_Toc124155837"/>
+      <w:r>
+        <w:rPr>
+          <w:lang w:val="en-US"/>
+        </w:rPr>
+        <w:t>get</w:t>
       </w:r>
       <w:r>
         <w:t>_</w:t>
@@ -12920,7 +13248,16 @@
         <w:rPr>
           <w:lang w:val="en-US"/>
         </w:rPr>
-        <w:t>hall</w:t>
+        <w:t>all</w:t>
+      </w:r>
+      <w:r>
+        <w:t>_</w:t>
+      </w:r>
+      <w:r>
+        <w:rPr>
+          <w:lang w:val="en-US"/>
+        </w:rPr>
+        <w:t>users</w:t>
       </w:r>
       <w:r>
         <w:t>.</w:t>
@@ -12931,194 +13268,7 @@
         </w:rPr>
         <w:t>php</w:t>
       </w:r>
-      <w:bookmarkEnd w:id="64"/>
-    </w:p>
-    <w:p>
-      <w:r>
-        <w:t>Удаляет</w:t>
-      </w:r>
-      <w:r>
-        <w:t xml:space="preserve"> </w:t>
-      </w:r>
-      <w:r>
-        <w:t>зал Музея по его номеру.</w:t>
-      </w:r>
-    </w:p>
-    <w:p>
-      <w:pPr>
-        <w:pStyle w:val="3"/>
-      </w:pPr>
-      <w:bookmarkStart w:id="65" w:name="_Toc124148662"/>
-      <w:r>
-        <w:rPr>
-          <w:lang w:val="en-US"/>
-        </w:rPr>
-        <w:t>delete</w:t>
-      </w:r>
-      <w:r>
-        <w:t>_</w:t>
-      </w:r>
-      <w:r>
-        <w:rPr>
-          <w:lang w:val="en-US"/>
-        </w:rPr>
-        <w:t>user</w:t>
-      </w:r>
-      <w:r>
-        <w:t>.</w:t>
-      </w:r>
-      <w:r>
-        <w:rPr>
-          <w:lang w:val="en-US"/>
-        </w:rPr>
-        <w:t>php</w:t>
-      </w:r>
       <w:bookmarkEnd w:id="65"/>
-    </w:p>
-    <w:p>
-      <w:r>
-        <w:t>Удаляет зарегистрированного в администраторской части Музея пользователя по его адресу электронной почты.</w:t>
-      </w:r>
-    </w:p>
-    <w:p>
-      <w:pPr>
-        <w:pStyle w:val="3"/>
-      </w:pPr>
-      <w:bookmarkStart w:id="66" w:name="_Toc124148663"/>
-      <w:r>
-        <w:rPr>
-          <w:lang w:val="en-US"/>
-        </w:rPr>
-        <w:t>get</w:t>
-      </w:r>
-      <w:r>
-        <w:t>_</w:t>
-      </w:r>
-      <w:r>
-        <w:rPr>
-          <w:lang w:val="en-US"/>
-        </w:rPr>
-        <w:t>all</w:t>
-      </w:r>
-      <w:r>
-        <w:t>_</w:t>
-      </w:r>
-      <w:r>
-        <w:rPr>
-          <w:lang w:val="en-US"/>
-        </w:rPr>
-        <w:t>halls</w:t>
-      </w:r>
-      <w:r>
-        <w:t>.</w:t>
-      </w:r>
-      <w:r>
-        <w:rPr>
-          <w:lang w:val="en-US"/>
-        </w:rPr>
-        <w:t>php</w:t>
-      </w:r>
-      <w:bookmarkEnd w:id="66"/>
-    </w:p>
-    <w:p>
-      <w:r>
-        <w:t xml:space="preserve">Возвращает все записи таблицы залов Музея по возрастанию их </w:t>
-      </w:r>
-      <w:r>
-        <w:rPr>
-          <w:lang w:val="en-US"/>
-        </w:rPr>
-        <w:t>ID</w:t>
-      </w:r>
-      <w:r>
-        <w:t xml:space="preserve">. </w:t>
-      </w:r>
-      <w:r>
-        <w:t xml:space="preserve">Формат возвращаемых данных: </w:t>
-      </w:r>
-      <w:proofErr w:type="spellStart"/>
-      <w:r>
-        <w:t>string</w:t>
-      </w:r>
-      <w:proofErr w:type="spellEnd"/>
-      <w:r>
-        <w:t xml:space="preserve">. </w:t>
-      </w:r>
-      <w:r>
-        <w:rPr>
-          <w:lang w:val="en-US"/>
-        </w:rPr>
-        <w:t>C</w:t>
-      </w:r>
-      <w:proofErr w:type="spellStart"/>
-      <w:r>
-        <w:t>толбцы</w:t>
-      </w:r>
-      <w:proofErr w:type="spellEnd"/>
-      <w:r>
-        <w:t xml:space="preserve"> </w:t>
-      </w:r>
-      <w:r>
-        <w:t xml:space="preserve">записи разделены между собой символом </w:t>
-      </w:r>
-      <w:r>
-        <w:rPr>
-          <w:rFonts w:hint="eastAsia"/>
-        </w:rPr>
-        <w:t>'</w:t>
-      </w:r>
-      <w:r>
-        <w:t xml:space="preserve">|', записи между собой – символом </w:t>
-      </w:r>
-      <w:r>
-        <w:rPr>
-          <w:rFonts w:hint="eastAsia"/>
-        </w:rPr>
-        <w:t>'</w:t>
-      </w:r>
-      <w:r>
-        <w:t>;'.</w:t>
-      </w:r>
-    </w:p>
-    <w:p>
-      <w:pPr>
-        <w:pStyle w:val="3"/>
-      </w:pPr>
-      <w:bookmarkStart w:id="67" w:name="_Toc124148664"/>
-      <w:r>
-        <w:rPr>
-          <w:lang w:val="en-US"/>
-        </w:rPr>
-        <w:t>get</w:t>
-      </w:r>
-      <w:r>
-        <w:t>_</w:t>
-      </w:r>
-      <w:r>
-        <w:rPr>
-          <w:lang w:val="en-US"/>
-        </w:rPr>
-        <w:t>all</w:t>
-      </w:r>
-      <w:r>
-        <w:t>_</w:t>
-      </w:r>
-      <w:r>
-        <w:rPr>
-          <w:lang w:val="en-US"/>
-        </w:rPr>
-        <w:t>users</w:t>
-      </w:r>
-      <w:r>
-        <w:t>.</w:t>
-      </w:r>
-      <w:r>
-        <w:rPr>
-          <w:lang w:val="en-US"/>
-        </w:rPr>
-        <w:t>php</w:t>
-      </w:r>
-      <w:bookmarkEnd w:id="67"/>
     </w:p>
     <w:p>
       <w:r>
@@ -13176,7 +13326,7 @@
       <w:pPr>
         <w:pStyle w:val="3"/>
       </w:pPr>
-      <w:bookmarkStart w:id="68" w:name="_Toc124148665"/>
+      <w:bookmarkStart w:id="66" w:name="_Toc124155838"/>
       <w:r>
         <w:rPr>
           <w:lang w:val="en-US"/>
@@ -13221,14 +13371,349 @@
         </w:rPr>
         <w:t>php</w:t>
       </w:r>
+      <w:bookmarkEnd w:id="66"/>
+    </w:p>
+    <w:p>
+      <w:r>
+        <w:t xml:space="preserve">Возвращает все записи таблицы предметов зала, чей номер зала совпадает с передаваемым в качестве аргумента. </w:t>
+      </w:r>
+      <w:r>
+        <w:t xml:space="preserve">Формат возвращаемых данных: </w:t>
+      </w:r>
+      <w:proofErr w:type="spellStart"/>
+      <w:r>
+        <w:t>string</w:t>
+      </w:r>
+      <w:proofErr w:type="spellEnd"/>
+      <w:r>
+        <w:t xml:space="preserve">. </w:t>
+      </w:r>
+      <w:r>
+        <w:rPr>
+          <w:lang w:val="en-US"/>
+        </w:rPr>
+        <w:t>C</w:t>
+      </w:r>
+      <w:proofErr w:type="spellStart"/>
+      <w:r>
+        <w:t>толбцы</w:t>
+      </w:r>
+      <w:proofErr w:type="spellEnd"/>
+      <w:r>
+        <w:t xml:space="preserve"> записи разделены между собой символом </w:t>
+      </w:r>
+      <w:r>
+        <w:rPr>
+          <w:rFonts w:hint="eastAsia"/>
+        </w:rPr>
+        <w:t>'</w:t>
+      </w:r>
+      <w:r>
+        <w:t xml:space="preserve">|', записи между собой – символом </w:t>
+      </w:r>
+      <w:r>
+        <w:rPr>
+          <w:rFonts w:hint="eastAsia"/>
+        </w:rPr>
+        <w:t>'</w:t>
+      </w:r>
+      <w:r>
+        <w:t>;'.</w:t>
+      </w:r>
+    </w:p>
+    <w:p>
+      <w:pPr>
+        <w:pStyle w:val="3"/>
+      </w:pPr>
+      <w:bookmarkStart w:id="67" w:name="_Toc124155839"/>
+      <w:r>
+        <w:rPr>
+          <w:lang w:val="en-US"/>
+        </w:rPr>
+        <w:t>get</w:t>
+      </w:r>
+      <w:r>
+        <w:t>_</w:t>
+      </w:r>
+      <w:r>
+        <w:rPr>
+          <w:lang w:val="en-US"/>
+        </w:rPr>
+        <w:t>hall</w:t>
+      </w:r>
+      <w:r>
+        <w:t>_</w:t>
+      </w:r>
+      <w:r>
+        <w:rPr>
+          <w:lang w:val="en-US"/>
+        </w:rPr>
+        <w:t>by</w:t>
+      </w:r>
+      <w:r>
+        <w:t>_</w:t>
+      </w:r>
+      <w:proofErr w:type="spellStart"/>
+      <w:r>
+        <w:rPr>
+          <w:lang w:val="en-US"/>
+        </w:rPr>
+        <w:t>hnum</w:t>
+      </w:r>
+      <w:proofErr w:type="spellEnd"/>
+      <w:r>
+        <w:t>.</w:t>
+      </w:r>
+      <w:r>
+        <w:rPr>
+          <w:lang w:val="en-US"/>
+        </w:rPr>
+        <w:t>php</w:t>
+      </w:r>
+      <w:bookmarkEnd w:id="67"/>
+    </w:p>
+    <w:p>
+      <w:r>
+        <w:t xml:space="preserve">Возвращает запись таблицы залов Музея по его уникальному номеру. </w:t>
+      </w:r>
+      <w:r>
+        <w:t xml:space="preserve">Формат возвращаемых данных: </w:t>
+      </w:r>
+      <w:proofErr w:type="spellStart"/>
+      <w:r>
+        <w:t>string</w:t>
+      </w:r>
+      <w:proofErr w:type="spellEnd"/>
+      <w:r>
+        <w:t xml:space="preserve">. </w:t>
+      </w:r>
+      <w:r>
+        <w:rPr>
+          <w:lang w:val="en-US"/>
+        </w:rPr>
+        <w:t>C</w:t>
+      </w:r>
+      <w:proofErr w:type="spellStart"/>
+      <w:r>
+        <w:t>толбцы</w:t>
+      </w:r>
+      <w:proofErr w:type="spellEnd"/>
+      <w:r>
+        <w:t xml:space="preserve"> </w:t>
+      </w:r>
+      <w:r>
+        <w:t xml:space="preserve">записи разделены между собой символом </w:t>
+      </w:r>
+      <w:r>
+        <w:rPr>
+          <w:rFonts w:hint="eastAsia"/>
+        </w:rPr>
+        <w:t>'</w:t>
+      </w:r>
+      <w:r>
+        <w:t>|'.</w:t>
+      </w:r>
+    </w:p>
+    <w:p>
+      <w:pPr>
+        <w:pStyle w:val="3"/>
+      </w:pPr>
+      <w:bookmarkStart w:id="68" w:name="_Toc124155840"/>
+      <w:r>
+        <w:rPr>
+          <w:lang w:val="en-US"/>
+        </w:rPr>
+        <w:t>insert</w:t>
+      </w:r>
+      <w:r>
+        <w:t>_</w:t>
+      </w:r>
+      <w:r>
+        <w:rPr>
+          <w:lang w:val="en-US"/>
+        </w:rPr>
+        <w:t>hall</w:t>
+      </w:r>
+      <w:r>
+        <w:t>.</w:t>
+      </w:r>
+      <w:r>
+        <w:rPr>
+          <w:lang w:val="en-US"/>
+        </w:rPr>
+        <w:t>php</w:t>
+      </w:r>
       <w:bookmarkEnd w:id="68"/>
     </w:p>
     <w:p>
       <w:r>
-        <w:t xml:space="preserve">Возвращает все записи таблицы предметов зала, чей номер зала совпадает с передаваемым в качестве аргумента. </w:t>
-      </w:r>
-      <w:r>
-        <w:t xml:space="preserve">Формат возвращаемых данных: </w:t>
+        <w:t>Добавляет новую запись в таблицу залов Музея</w:t>
+      </w:r>
+      <w:r>
+        <w:t xml:space="preserve"> с передаваемыми настройками</w:t>
+      </w:r>
+      <w:r>
+        <w:t>.</w:t>
+      </w:r>
+    </w:p>
+    <w:p>
+      <w:pPr>
+        <w:pStyle w:val="3"/>
+      </w:pPr>
+      <w:bookmarkStart w:id="69" w:name="_Toc124155841"/>
+      <w:r>
+        <w:rPr>
+          <w:lang w:val="en-US"/>
+        </w:rPr>
+        <w:t>insert</w:t>
+      </w:r>
+      <w:r>
+        <w:t>_</w:t>
+      </w:r>
+      <w:r>
+        <w:rPr>
+          <w:lang w:val="en-US"/>
+        </w:rPr>
+        <w:t>or</w:t>
+      </w:r>
+      <w:r>
+        <w:t>_</w:t>
+      </w:r>
+      <w:r>
+        <w:rPr>
+          <w:lang w:val="en-US"/>
+        </w:rPr>
+        <w:t>update</w:t>
+      </w:r>
+      <w:r>
+        <w:t>_</w:t>
+      </w:r>
+      <w:r>
+        <w:rPr>
+          <w:lang w:val="en-US"/>
+        </w:rPr>
+        <w:t>content</w:t>
+      </w:r>
+      <w:r>
+        <w:t>.</w:t>
+      </w:r>
+      <w:r>
+        <w:rPr>
+          <w:lang w:val="en-US"/>
+        </w:rPr>
+        <w:t>php</w:t>
+      </w:r>
+      <w:bookmarkEnd w:id="69"/>
+    </w:p>
+    <w:p>
+      <w:r>
+        <w:t>Добавляет новую или обновляет существующую запись в таблицу предметов зала. Обновление происходит, если передаваемая позиция объекта уже существует (выполняется ON DUPLICATE KEY).</w:t>
+      </w:r>
+    </w:p>
+    <w:p>
+      <w:pPr>
+        <w:pStyle w:val="3"/>
+      </w:pPr>
+      <w:bookmarkStart w:id="70" w:name="_Toc124155842"/>
+      <w:r>
+        <w:rPr>
+          <w:lang w:val="en-US"/>
+        </w:rPr>
+        <w:t>login</w:t>
+      </w:r>
+      <w:r>
+        <w:t>_</w:t>
+      </w:r>
+      <w:r>
+        <w:rPr>
+          <w:lang w:val="en-US"/>
+        </w:rPr>
+        <w:t>email</w:t>
+      </w:r>
+      <w:r>
+        <w:t>_</w:t>
+      </w:r>
+      <w:r>
+        <w:rPr>
+          <w:lang w:val="en-US"/>
+        </w:rPr>
+        <w:t>count</w:t>
+      </w:r>
+      <w:r>
+        <w:t>.</w:t>
+      </w:r>
+      <w:r>
+        <w:rPr>
+          <w:lang w:val="en-US"/>
+        </w:rPr>
+        <w:t>php</w:t>
+      </w:r>
+      <w:bookmarkEnd w:id="70"/>
+    </w:p>
+    <w:p>
+      <w:r>
+        <w:t>Возвращает количество записей в таблице пользователей с передаваемым адресом электронной почты. Используется в двух местах: проверить, есть ли такой пользователь при логине и регистрации.</w:t>
+      </w:r>
+      <w:r>
+        <w:t xml:space="preserve"> Формат возвращаемых данных: </w:t>
+      </w:r>
+      <w:r>
+        <w:rPr>
+          <w:lang w:val="en-US"/>
+        </w:rPr>
+        <w:t>string</w:t>
+      </w:r>
+      <w:r>
+        <w:t xml:space="preserve"> (</w:t>
+      </w:r>
+      <w:r>
+        <w:rPr>
+          <w:lang w:val="en-US"/>
+        </w:rPr>
+        <w:t>int</w:t>
+      </w:r>
+      <w:r>
+        <w:t>)</w:t>
+      </w:r>
+      <w:r>
+        <w:t>.</w:t>
+      </w:r>
+    </w:p>
+    <w:p>
+      <w:pPr>
+        <w:pStyle w:val="3"/>
+      </w:pPr>
+      <w:bookmarkStart w:id="71" w:name="_Toc124155843"/>
+      <w:r>
+        <w:rPr>
+          <w:lang w:val="en-US"/>
+        </w:rPr>
+        <w:t>login</w:t>
+      </w:r>
+      <w:r>
+        <w:t>_</w:t>
+      </w:r>
+      <w:r>
+        <w:rPr>
+          <w:lang w:val="en-US"/>
+        </w:rPr>
+        <w:t>full</w:t>
+      </w:r>
+      <w:r>
+        <w:t>.</w:t>
+      </w:r>
+      <w:r>
+        <w:rPr>
+          <w:lang w:val="en-US"/>
+        </w:rPr>
+        <w:t>php</w:t>
+      </w:r>
+      <w:bookmarkEnd w:id="71"/>
+    </w:p>
+    <w:p>
+      <w:r>
+        <w:lastRenderedPageBreak/>
+        <w:t xml:space="preserve">Возвращает запись из таблицы пользователей по передаваемому адресу электронной почты и паролю. Формат возвращаемых данных: </w:t>
       </w:r>
       <w:proofErr w:type="spellStart"/>
       <w:r>
@@ -13268,19 +13753,49 @@
         <w:t>'</w:t>
       </w:r>
       <w:r>
-        <w:t>;'.</w:t>
+        <w:t>;'</w:t>
+      </w:r>
+      <w:r>
+        <w:t>.</w:t>
       </w:r>
     </w:p>
     <w:p>
       <w:pPr>
         <w:pStyle w:val="3"/>
       </w:pPr>
-      <w:bookmarkStart w:id="69" w:name="_Toc124148666"/>
-      <w:r>
-        <w:rPr>
-          <w:lang w:val="en-US"/>
-        </w:rPr>
-        <w:t>get</w:t>
+      <w:bookmarkStart w:id="72" w:name="_Toc124155844"/>
+      <w:r>
+        <w:rPr>
+          <w:lang w:val="en-US"/>
+        </w:rPr>
+        <w:t>registration</w:t>
+      </w:r>
+      <w:r>
+        <w:t>.</w:t>
+      </w:r>
+      <w:r>
+        <w:rPr>
+          <w:lang w:val="en-US"/>
+        </w:rPr>
+        <w:t>php</w:t>
+      </w:r>
+      <w:bookmarkEnd w:id="72"/>
+    </w:p>
+    <w:p>
+      <w:r>
+        <w:t>Добавляет новую запись в таблицу пользователей с передаваемыми данными.</w:t>
+      </w:r>
+    </w:p>
+    <w:p>
+      <w:pPr>
+        <w:pStyle w:val="3"/>
+      </w:pPr>
+      <w:bookmarkStart w:id="73" w:name="_Toc124155845"/>
+      <w:r>
+        <w:rPr>
+          <w:lang w:val="en-US"/>
+        </w:rPr>
+        <w:t>update</w:t>
       </w:r>
       <w:r>
         <w:t>_</w:t>
@@ -13292,25 +13807,41 @@
         <w:t>hall</w:t>
       </w:r>
       <w:r>
+        <w:t>.</w:t>
+      </w:r>
+      <w:r>
+        <w:rPr>
+          <w:lang w:val="en-US"/>
+        </w:rPr>
+        <w:t>php</w:t>
+      </w:r>
+      <w:bookmarkEnd w:id="73"/>
+    </w:p>
+    <w:p>
+      <w:r>
+        <w:t>Обновляет настройки зала по его уникальному номеру.</w:t>
+      </w:r>
+    </w:p>
+    <w:p>
+      <w:pPr>
+        <w:pStyle w:val="3"/>
+      </w:pPr>
+      <w:bookmarkStart w:id="74" w:name="_Toc124155846"/>
+      <w:r>
+        <w:rPr>
+          <w:lang w:val="en-US"/>
+        </w:rPr>
+        <w:t>update</w:t>
+      </w:r>
+      <w:r>
         <w:t>_</w:t>
       </w:r>
       <w:r>
         <w:rPr>
           <w:lang w:val="en-US"/>
         </w:rPr>
-        <w:t>by</w:t>
-      </w:r>
-      <w:r>
-        <w:t>_</w:t>
-      </w:r>
-      <w:proofErr w:type="spellStart"/>
-      <w:r>
-        <w:rPr>
-          <w:lang w:val="en-US"/>
-        </w:rPr>
-        <w:t>hnum</w:t>
-      </w:r>
-      <w:proofErr w:type="spellEnd"/>
+        <w:t>users</w:t>
+      </w:r>
       <w:r>
         <w:t>.</w:t>
       </w:r>
@@ -13320,405 +13851,7 @@
         </w:rPr>
         <w:t>php</w:t>
       </w:r>
-      <w:bookmarkEnd w:id="69"/>
-    </w:p>
-    <w:p>
-      <w:r>
-        <w:t xml:space="preserve">Возвращает запись таблицы залов Музея по его уникальному номеру. </w:t>
-      </w:r>
-      <w:r>
-        <w:t xml:space="preserve">Формат возвращаемых данных: </w:t>
-      </w:r>
-      <w:proofErr w:type="spellStart"/>
-      <w:r>
-        <w:t>string</w:t>
-      </w:r>
-      <w:proofErr w:type="spellEnd"/>
-      <w:r>
-        <w:t xml:space="preserve">. </w:t>
-      </w:r>
-      <w:r>
-        <w:rPr>
-          <w:lang w:val="en-US"/>
-        </w:rPr>
-        <w:t>C</w:t>
-      </w:r>
-      <w:proofErr w:type="spellStart"/>
-      <w:r>
-        <w:t>толбцы</w:t>
-      </w:r>
-      <w:proofErr w:type="spellEnd"/>
-      <w:r>
-        <w:t xml:space="preserve"> </w:t>
-      </w:r>
-      <w:r>
-        <w:t xml:space="preserve">записи разделены между собой символом </w:t>
-      </w:r>
-      <w:r>
-        <w:rPr>
-          <w:rFonts w:hint="eastAsia"/>
-        </w:rPr>
-        <w:t>'</w:t>
-      </w:r>
-      <w:r>
-        <w:t>|'</w:t>
-      </w:r>
-      <w:r>
-        <w:t>.</w:t>
-      </w:r>
-    </w:p>
-    <w:p>
-      <w:pPr>
-        <w:pStyle w:val="3"/>
-      </w:pPr>
-      <w:bookmarkStart w:id="70" w:name="_Toc124148667"/>
-      <w:r>
-        <w:rPr>
-          <w:lang w:val="en-US"/>
-        </w:rPr>
-        <w:t>insert</w:t>
-      </w:r>
-      <w:r>
-        <w:t>_</w:t>
-      </w:r>
-      <w:r>
-        <w:rPr>
-          <w:lang w:val="en-US"/>
-        </w:rPr>
-        <w:t>hall</w:t>
-      </w:r>
-      <w:r>
-        <w:t>.</w:t>
-      </w:r>
-      <w:r>
-        <w:rPr>
-          <w:lang w:val="en-US"/>
-        </w:rPr>
-        <w:t>php</w:t>
-      </w:r>
-      <w:bookmarkEnd w:id="70"/>
-    </w:p>
-    <w:p>
-      <w:r>
-        <w:t>Добавляет новую запись в таблицу залов Музея</w:t>
-      </w:r>
-      <w:r>
-        <w:t xml:space="preserve"> с передаваемыми настройками</w:t>
-      </w:r>
-      <w:r>
-        <w:t>.</w:t>
-      </w:r>
-    </w:p>
-    <w:p>
-      <w:pPr>
-        <w:pStyle w:val="3"/>
-      </w:pPr>
-      <w:bookmarkStart w:id="71" w:name="_Toc124148668"/>
-      <w:r>
-        <w:rPr>
-          <w:lang w:val="en-US"/>
-        </w:rPr>
-        <w:t>insert</w:t>
-      </w:r>
-      <w:r>
-        <w:t>_</w:t>
-      </w:r>
-      <w:r>
-        <w:rPr>
-          <w:lang w:val="en-US"/>
-        </w:rPr>
-        <w:t>or</w:t>
-      </w:r>
-      <w:r>
-        <w:t>_</w:t>
-      </w:r>
-      <w:r>
-        <w:rPr>
-          <w:lang w:val="en-US"/>
-        </w:rPr>
-        <w:t>update</w:t>
-      </w:r>
-      <w:r>
-        <w:t>_</w:t>
-      </w:r>
-      <w:r>
-        <w:rPr>
-          <w:lang w:val="en-US"/>
-        </w:rPr>
-        <w:t>content</w:t>
-      </w:r>
-      <w:r>
-        <w:t>.</w:t>
-      </w:r>
-      <w:r>
-        <w:rPr>
-          <w:lang w:val="en-US"/>
-        </w:rPr>
-        <w:t>php</w:t>
-      </w:r>
-      <w:bookmarkEnd w:id="71"/>
-    </w:p>
-    <w:p>
-      <w:r>
-        <w:t>Добавляет новую или обновляет существующую запись в таблицу предметов зала. Обновление происходит, если передаваемая позиция объекта уже существует (выполняется ON DUPLICATE KEY).</w:t>
-      </w:r>
-    </w:p>
-    <w:p>
-      <w:pPr>
-        <w:pStyle w:val="3"/>
-      </w:pPr>
-      <w:bookmarkStart w:id="72" w:name="_Toc124148669"/>
-      <w:r>
-        <w:rPr>
-          <w:lang w:val="en-US"/>
-        </w:rPr>
-        <w:t>login</w:t>
-      </w:r>
-      <w:r>
-        <w:t>_</w:t>
-      </w:r>
-      <w:r>
-        <w:rPr>
-          <w:lang w:val="en-US"/>
-        </w:rPr>
-        <w:t>email</w:t>
-      </w:r>
-      <w:r>
-        <w:t>_</w:t>
-      </w:r>
-      <w:r>
-        <w:rPr>
-          <w:lang w:val="en-US"/>
-        </w:rPr>
-        <w:t>count</w:t>
-      </w:r>
-      <w:r>
-        <w:t>.</w:t>
-      </w:r>
-      <w:r>
-        <w:rPr>
-          <w:lang w:val="en-US"/>
-        </w:rPr>
-        <w:t>php</w:t>
-      </w:r>
-      <w:bookmarkEnd w:id="72"/>
-    </w:p>
-    <w:p>
-      <w:pPr>
-        <w:rPr>
-          <w:rFonts w:hint="eastAsia"/>
-        </w:rPr>
-      </w:pPr>
-      <w:r>
-        <w:t>Возвращает количество записей в таблице пользователей с передаваемым адресом электронной почты. Используется в двух местах: проверить, есть ли такой пользователь при логине и регистрации.</w:t>
-      </w:r>
-      <w:r>
-        <w:t xml:space="preserve"> Формат возвращаемых данных: </w:t>
-      </w:r>
-      <w:r>
-        <w:rPr>
-          <w:lang w:val="en-US"/>
-        </w:rPr>
-        <w:t>string</w:t>
-      </w:r>
-      <w:r>
-        <w:t xml:space="preserve"> (</w:t>
-      </w:r>
-      <w:r>
-        <w:rPr>
-          <w:lang w:val="en-US"/>
-        </w:rPr>
-        <w:t>int</w:t>
-      </w:r>
-      <w:r>
-        <w:t>)</w:t>
-      </w:r>
-      <w:r>
-        <w:t>.</w:t>
-      </w:r>
-    </w:p>
-    <w:p>
-      <w:pPr>
-        <w:pStyle w:val="3"/>
-      </w:pPr>
-      <w:bookmarkStart w:id="73" w:name="_Toc124148670"/>
-      <w:r>
-        <w:rPr>
-          <w:lang w:val="en-US"/>
-        </w:rPr>
-        <w:t>login</w:t>
-      </w:r>
-      <w:r>
-        <w:t>_</w:t>
-      </w:r>
-      <w:r>
-        <w:rPr>
-          <w:lang w:val="en-US"/>
-        </w:rPr>
-        <w:t>full</w:t>
-      </w:r>
-      <w:r>
-        <w:t>.</w:t>
-      </w:r>
-      <w:r>
-        <w:rPr>
-          <w:lang w:val="en-US"/>
-        </w:rPr>
-        <w:t>php</w:t>
-      </w:r>
-      <w:bookmarkEnd w:id="73"/>
-    </w:p>
-    <w:p>
-      <w:r>
-        <w:lastRenderedPageBreak/>
-        <w:t xml:space="preserve">Возвращает запись из таблицы пользователей по передаваемому адресу электронной почты и паролю. </w:t>
-      </w:r>
-      <w:r>
-        <w:t>Формат возвращаемых данны</w:t>
-      </w:r>
-      <w:r>
-        <w:t xml:space="preserve">х: </w:t>
-      </w:r>
-      <w:proofErr w:type="spellStart"/>
-      <w:r>
-        <w:t>string</w:t>
-      </w:r>
-      <w:proofErr w:type="spellEnd"/>
-      <w:r>
-        <w:t>.</w:t>
-      </w:r>
-      <w:r>
-        <w:t xml:space="preserve"> </w:t>
-      </w:r>
-      <w:r>
-        <w:rPr>
-          <w:lang w:val="en-US"/>
-        </w:rPr>
-        <w:t>C</w:t>
-      </w:r>
-      <w:proofErr w:type="spellStart"/>
-      <w:r>
-        <w:t>толбцы</w:t>
-      </w:r>
-      <w:proofErr w:type="spellEnd"/>
-      <w:r>
-        <w:t xml:space="preserve"> записи разделены между собой символом </w:t>
-      </w:r>
-      <w:r>
-        <w:rPr>
-          <w:rFonts w:hint="eastAsia"/>
-        </w:rPr>
-        <w:t>'</w:t>
-      </w:r>
-      <w:r>
-        <w:t xml:space="preserve">|', записи между собой – символом </w:t>
-      </w:r>
-      <w:r>
-        <w:rPr>
-          <w:rFonts w:hint="eastAsia"/>
-        </w:rPr>
-        <w:t>'</w:t>
-      </w:r>
-      <w:r>
-        <w:t>;'</w:t>
-      </w:r>
-      <w:r>
-        <w:t>.</w:t>
-      </w:r>
-    </w:p>
-    <w:p>
-      <w:pPr>
-        <w:pStyle w:val="3"/>
-      </w:pPr>
-      <w:bookmarkStart w:id="74" w:name="_Toc124148671"/>
-      <w:r>
-        <w:rPr>
-          <w:lang w:val="en-US"/>
-        </w:rPr>
-        <w:t>registration</w:t>
-      </w:r>
-      <w:r>
-        <w:t>.</w:t>
-      </w:r>
-      <w:r>
-        <w:rPr>
-          <w:lang w:val="en-US"/>
-        </w:rPr>
-        <w:t>php</w:t>
-      </w:r>
       <w:bookmarkEnd w:id="74"/>
-    </w:p>
-    <w:p>
-      <w:r>
-        <w:t>Добавляет новую запись в таблицу пользователей с передаваемыми данными.</w:t>
-      </w:r>
-    </w:p>
-    <w:p>
-      <w:pPr>
-        <w:pStyle w:val="3"/>
-      </w:pPr>
-      <w:bookmarkStart w:id="75" w:name="_Toc124148672"/>
-      <w:r>
-        <w:rPr>
-          <w:lang w:val="en-US"/>
-        </w:rPr>
-        <w:t>update</w:t>
-      </w:r>
-      <w:r>
-        <w:t>_</w:t>
-      </w:r>
-      <w:r>
-        <w:rPr>
-          <w:lang w:val="en-US"/>
-        </w:rPr>
-        <w:t>hall</w:t>
-      </w:r>
-      <w:r>
-        <w:t>.</w:t>
-      </w:r>
-      <w:r>
-        <w:rPr>
-          <w:lang w:val="en-US"/>
-        </w:rPr>
-        <w:t>php</w:t>
-      </w:r>
-      <w:bookmarkEnd w:id="75"/>
-    </w:p>
-    <w:p>
-      <w:r>
-        <w:t>Обновляет настройки зала по его уникальному номеру.</w:t>
-      </w:r>
-    </w:p>
-    <w:p>
-      <w:pPr>
-        <w:pStyle w:val="3"/>
-      </w:pPr>
-      <w:bookmarkStart w:id="76" w:name="_Toc124148673"/>
-      <w:r>
-        <w:rPr>
-          <w:lang w:val="en-US"/>
-        </w:rPr>
-        <w:t>update</w:t>
-      </w:r>
-      <w:r>
-        <w:t>_</w:t>
-      </w:r>
-      <w:r>
-        <w:rPr>
-          <w:lang w:val="en-US"/>
-        </w:rPr>
-        <w:t>users</w:t>
-      </w:r>
-      <w:r>
-        <w:t>.</w:t>
-      </w:r>
-      <w:r>
-        <w:rPr>
-          <w:lang w:val="en-US"/>
-        </w:rPr>
-        <w:t>php</w:t>
-      </w:r>
-      <w:bookmarkEnd w:id="76"/>
     </w:p>
     <w:p>
       <w:r>
@@ -13733,7 +13866,7 @@
           <w:szCs w:val="28"/>
         </w:rPr>
       </w:pPr>
-      <w:bookmarkStart w:id="77" w:name="_Toc124148674"/>
+      <w:bookmarkStart w:id="75" w:name="_Toc124155847"/>
       <w:r>
         <w:rPr>
           <w:rFonts w:cs="Times New Roman"/>
@@ -13741,7 +13874,7 @@
         </w:rPr>
         <w:t>Замена зависимости</w:t>
       </w:r>
-      <w:bookmarkEnd w:id="77"/>
+      <w:bookmarkEnd w:id="75"/>
     </w:p>
     <w:p>
       <w:r>
@@ -13833,13 +13966,7 @@
         <w:t>P</w:t>
       </w:r>
       <w:r>
-        <w:t>HP-скрипты и БД должны быть на одном хостинге, домене, сервере. Если вы оставите</w:t>
-      </w:r>
-      <w:r>
-        <w:t xml:space="preserve"> БД</w:t>
-      </w:r>
-      <w:r>
-        <w:t xml:space="preserve"> на </w:t>
+        <w:t xml:space="preserve">HP-скрипты и БД должны быть на одном хостинге, домене, сервере. Если вы оставите БД на </w:t>
       </w:r>
       <w:proofErr w:type="spellStart"/>
       <w:r>
@@ -13853,19 +13980,7 @@
         <w:t xml:space="preserve">, </w:t>
       </w:r>
       <w:r>
-        <w:t xml:space="preserve">а </w:t>
-      </w:r>
-      <w:r>
-        <w:t xml:space="preserve">PHP-скрипты </w:t>
-      </w:r>
-      <w:r>
-        <w:t xml:space="preserve">перенесете на другой сервер, то </w:t>
-      </w:r>
-      <w:r>
-        <w:t>они</w:t>
-      </w:r>
-      <w:r>
-        <w:t xml:space="preserve"> перестанут работать из-за нарушения </w:t>
+        <w:t xml:space="preserve">а PHP-скрипты перенесете на другой сервер, то они перестанут работать из-за нарушения </w:t>
       </w:r>
       <w:r>
         <w:rPr>
@@ -13948,7 +14063,7 @@
       <w:pPr>
         <w:pStyle w:val="2"/>
       </w:pPr>
-      <w:bookmarkStart w:id="78" w:name="_Toc124148675"/>
+      <w:bookmarkStart w:id="76" w:name="_Toc124155848"/>
       <w:r>
         <w:lastRenderedPageBreak/>
         <w:t>База</w:t>
@@ -13975,7 +14090,20 @@
         </w:rPr>
         <w:t>ySQL</w:t>
       </w:r>
-      <w:bookmarkEnd w:id="78"/>
+      <w:bookmarkEnd w:id="76"/>
+    </w:p>
+    <w:p>
+      <w:pPr>
+        <w:pStyle w:val="3"/>
+      </w:pPr>
+      <w:bookmarkStart w:id="77" w:name="_Toc124155849"/>
+      <w:r>
+        <w:rPr>
+          <w:lang w:val="en-US"/>
+        </w:rPr>
+        <w:t>phpMyAdmin</w:t>
+      </w:r>
+      <w:bookmarkEnd w:id="77"/>
     </w:p>
     <w:p>
       <w:r>
@@ -14024,6 +14152,9 @@
         <w:ind w:left="-1134" w:firstLine="0"/>
       </w:pPr>
       <w:r>
+        <w:rPr>
+          <w:noProof/>
+        </w:rPr>
         <w:drawing>
           <wp:inline distT="0" distB="0" distL="0" distR="0" wp14:anchorId="364FF9EB" wp14:editId="34D171EF">
             <wp:extent cx="7286210" cy="2306521"/>
@@ -14077,11 +14208,13 @@
     </w:p>
     <w:p>
       <w:pPr>
-        <w:pStyle w:val="a3"/>
         <w:spacing w:before="0"/>
         <w:ind w:left="-1871"/>
       </w:pPr>
       <w:r>
+        <w:rPr>
+          <w:noProof/>
+        </w:rPr>
         <w:drawing>
           <wp:inline distT="0" distB="0" distL="0" distR="0" wp14:anchorId="02A28E55" wp14:editId="2B7C4847">
             <wp:extent cx="7424250" cy="1610967"/>
@@ -14189,6 +14322,9 @@
         <w:jc w:val="center"/>
       </w:pPr>
       <w:r>
+        <w:rPr>
+          <w:noProof/>
+        </w:rPr>
         <w:lastRenderedPageBreak/>
         <w:drawing>
           <wp:inline distT="0" distB="0" distL="0" distR="0" wp14:anchorId="564CDDB4" wp14:editId="6C9DBBDC">
@@ -14262,7 +14398,8 @@
       <w:hyperlink r:id="rId21" w:history="1">
         <w:r>
           <w:rPr>
-            <w:rStyle w:val="20"/>
+            <w:color w:val="0070C0"/>
+            <w:u w:val="single"/>
           </w:rPr>
           <w:t>текстовом гайде</w:t>
         </w:r>
@@ -14282,19 +14419,21 @@
           <w:lang w:val="en-US"/>
         </w:rPr>
       </w:pPr>
-      <w:r>
-        <w:rPr>
-          <w:rStyle w:val="11"/>
+      <w:bookmarkStart w:id="78" w:name="_Toc124155850"/>
+      <w:r>
+        <w:rPr>
+          <w:rStyle w:val="30"/>
         </w:rPr>
         <w:t xml:space="preserve">Таблица </w:t>
       </w:r>
       <w:proofErr w:type="spellStart"/>
       <w:r>
         <w:rPr>
-          <w:rStyle w:val="11"/>
+          <w:rStyle w:val="30"/>
         </w:rPr>
         <w:t>users</w:t>
       </w:r>
+      <w:bookmarkEnd w:id="78"/>
       <w:proofErr w:type="spellEnd"/>
       <w:r>
         <w:rPr>
@@ -14323,6 +14462,7 @@
       </w:pPr>
       <w:r>
         <w:rPr>
+          <w:noProof/>
           <w:lang w:val="en-US"/>
         </w:rPr>
         <w:lastRenderedPageBreak/>
@@ -14378,19 +14518,21 @@
       </w:r>
     </w:p>
     <w:p>
-      <w:r>
-        <w:rPr>
-          <w:rStyle w:val="11"/>
+      <w:bookmarkStart w:id="79" w:name="_Toc124155851"/>
+      <w:r>
+        <w:rPr>
+          <w:rStyle w:val="30"/>
         </w:rPr>
         <w:t xml:space="preserve">Таблица </w:t>
       </w:r>
       <w:proofErr w:type="spellStart"/>
       <w:r>
         <w:rPr>
-          <w:rStyle w:val="11"/>
+          <w:rStyle w:val="30"/>
         </w:rPr>
         <w:t>halls</w:t>
       </w:r>
+      <w:bookmarkEnd w:id="79"/>
       <w:proofErr w:type="spellEnd"/>
       <w:r>
         <w:t xml:space="preserve"> (</w:t>
@@ -14405,6 +14547,9 @@
         <w:ind w:left="-567" w:firstLine="0"/>
       </w:pPr>
       <w:r>
+        <w:rPr>
+          <w:noProof/>
+        </w:rPr>
         <w:lastRenderedPageBreak/>
         <w:drawing>
           <wp:inline distT="0" distB="0" distL="0" distR="0" wp14:anchorId="6790DD14" wp14:editId="72372570">
@@ -14450,7 +14595,6 @@
     </w:p>
     <w:p>
       <w:pPr>
-        <w:pStyle w:val="a3"/>
         <w:spacing w:before="0"/>
         <w:jc w:val="center"/>
       </w:pPr>
@@ -14459,19 +14603,21 @@
       </w:r>
     </w:p>
     <w:p>
-      <w:r>
-        <w:rPr>
-          <w:rStyle w:val="11"/>
+      <w:bookmarkStart w:id="80" w:name="_Toc124155852"/>
+      <w:r>
+        <w:rPr>
+          <w:rStyle w:val="30"/>
         </w:rPr>
         <w:t xml:space="preserve">Таблица </w:t>
       </w:r>
       <w:proofErr w:type="spellStart"/>
       <w:r>
         <w:rPr>
-          <w:rStyle w:val="11"/>
+          <w:rStyle w:val="30"/>
         </w:rPr>
         <w:t>contents</w:t>
       </w:r>
+      <w:bookmarkEnd w:id="80"/>
       <w:proofErr w:type="spellEnd"/>
       <w:r>
         <w:t xml:space="preserve"> (</w:t>
@@ -14486,6 +14632,9 @@
         <w:ind w:left="-284" w:firstLine="0"/>
       </w:pPr>
       <w:r>
+        <w:rPr>
+          <w:noProof/>
+        </w:rPr>
         <w:lastRenderedPageBreak/>
         <w:drawing>
           <wp:inline distT="0" distB="0" distL="0" distR="0" wp14:anchorId="762DB527" wp14:editId="23C0C816">
@@ -14531,7 +14680,6 @@
     </w:p>
     <w:p>
       <w:pPr>
-        <w:pStyle w:val="a3"/>
         <w:spacing w:before="0"/>
         <w:jc w:val="center"/>
       </w:pPr>
@@ -14543,11 +14691,11 @@
       <w:pPr>
         <w:pStyle w:val="3"/>
       </w:pPr>
-      <w:bookmarkStart w:id="79" w:name="_Toc124148676"/>
+      <w:bookmarkStart w:id="81" w:name="_Toc124155853"/>
       <w:r>
         <w:t>Замена зависимости</w:t>
       </w:r>
-      <w:bookmarkEnd w:id="79"/>
+      <w:bookmarkEnd w:id="81"/>
     </w:p>
     <w:p>
       <w:r>
@@ -14765,7 +14913,7 @@
           <w:lang w:val="ru-RU"/>
         </w:rPr>
       </w:pPr>
-      <w:bookmarkStart w:id="80" w:name="_Toc124148677"/>
+      <w:bookmarkStart w:id="82" w:name="_Toc124155854"/>
       <w:r>
         <w:rPr>
           <w:lang w:val="ru-RU"/>
@@ -14773,43 +14921,43 @@
         <w:lastRenderedPageBreak/>
         <w:t>Перенос проекта</w:t>
       </w:r>
-      <w:bookmarkEnd w:id="80"/>
+      <w:bookmarkEnd w:id="82"/>
     </w:p>
     <w:p>
       <w:pPr>
         <w:pStyle w:val="2"/>
       </w:pPr>
-      <w:bookmarkStart w:id="81" w:name="_Toc124148678"/>
+      <w:bookmarkStart w:id="83" w:name="_Toc124155855"/>
       <w:r>
         <w:t>Компиляция проекта</w:t>
       </w:r>
-      <w:bookmarkEnd w:id="81"/>
+      <w:bookmarkEnd w:id="83"/>
     </w:p>
     <w:p>
       <w:pPr>
         <w:pStyle w:val="2"/>
       </w:pPr>
-      <w:bookmarkStart w:id="82" w:name="_Toc124148679"/>
+      <w:bookmarkStart w:id="84" w:name="_Toc124155856"/>
       <w:r>
         <w:t>Перенос веб-приложения администраторской части</w:t>
       </w:r>
-      <w:bookmarkEnd w:id="82"/>
+      <w:bookmarkEnd w:id="84"/>
     </w:p>
     <w:p>
       <w:pPr>
         <w:pStyle w:val="2"/>
       </w:pPr>
-      <w:bookmarkStart w:id="83" w:name="_Toc124148680"/>
+      <w:bookmarkStart w:id="85" w:name="_Toc124155857"/>
       <w:r>
         <w:t>Перенос веб-приложения клиентской части</w:t>
       </w:r>
-      <w:bookmarkEnd w:id="83"/>
+      <w:bookmarkEnd w:id="85"/>
     </w:p>
     <w:p>
       <w:pPr>
         <w:pStyle w:val="2"/>
       </w:pPr>
-      <w:bookmarkStart w:id="84" w:name="_Toc124148681"/>
+      <w:bookmarkStart w:id="86" w:name="_Toc124155858"/>
       <w:r>
         <w:t xml:space="preserve">Обновление проекта на новую версию </w:t>
       </w:r>
@@ -14822,7 +14970,7 @@
       <w:r>
         <w:t>nity</w:t>
       </w:r>
-      <w:bookmarkEnd w:id="84"/>
+      <w:bookmarkEnd w:id="86"/>
     </w:p>
     <w:p/>
     <w:p>
@@ -14842,7 +14990,7 @@
           <w:lang w:val="ru-RU"/>
         </w:rPr>
       </w:pPr>
-      <w:bookmarkStart w:id="85" w:name="_Toc124148682"/>
+      <w:bookmarkStart w:id="87" w:name="_Toc124155859"/>
       <w:r>
         <w:rPr>
           <w:lang w:val="ru-RU"/>
@@ -14850,13 +14998,13 @@
         <w:lastRenderedPageBreak/>
         <w:t>Принятые решения и ограничения</w:t>
       </w:r>
-      <w:bookmarkEnd w:id="85"/>
+      <w:bookmarkEnd w:id="87"/>
     </w:p>
     <w:p>
       <w:pPr>
         <w:pStyle w:val="2"/>
       </w:pPr>
-      <w:bookmarkStart w:id="86" w:name="_Toc124148683"/>
+      <w:bookmarkStart w:id="88" w:name="_Toc124155860"/>
       <w:r>
         <w:t xml:space="preserve">Почему </w:t>
       </w:r>
@@ -14869,13 +15017,13 @@
       <w:r>
         <w:t>?</w:t>
       </w:r>
-      <w:bookmarkEnd w:id="86"/>
+      <w:bookmarkEnd w:id="88"/>
     </w:p>
     <w:p>
       <w:pPr>
         <w:pStyle w:val="2"/>
       </w:pPr>
-      <w:bookmarkStart w:id="87" w:name="_Toc124148684"/>
+      <w:bookmarkStart w:id="89" w:name="_Toc124155861"/>
       <w:r>
         <w:t xml:space="preserve">Почему </w:t>
       </w:r>
@@ -14888,13 +15036,13 @@
       <w:r>
         <w:t>ySQL?</w:t>
       </w:r>
-      <w:bookmarkEnd w:id="87"/>
+      <w:bookmarkEnd w:id="89"/>
     </w:p>
     <w:p>
       <w:pPr>
         <w:pStyle w:val="2"/>
       </w:pPr>
-      <w:bookmarkStart w:id="88" w:name="_Toc124148685"/>
+      <w:bookmarkStart w:id="90" w:name="_Toc124155862"/>
       <w:r>
         <w:t xml:space="preserve">Почему хостинг </w:t>
       </w:r>
@@ -14909,13 +15057,13 @@
       <w:r>
         <w:t>?</w:t>
       </w:r>
-      <w:bookmarkEnd w:id="88"/>
+      <w:bookmarkEnd w:id="90"/>
     </w:p>
     <w:p>
       <w:pPr>
         <w:pStyle w:val="2"/>
       </w:pPr>
-      <w:bookmarkStart w:id="89" w:name="_Toc124148686"/>
+      <w:bookmarkStart w:id="91" w:name="_Toc124155863"/>
       <w:r>
         <w:t xml:space="preserve">Почему видео из </w:t>
       </w:r>
@@ -14941,7 +15089,7 @@
       <w:r>
         <w:t>?</w:t>
       </w:r>
-      <w:bookmarkEnd w:id="89"/>
+      <w:bookmarkEnd w:id="91"/>
     </w:p>
     <w:p>
       <w:r>
@@ -15095,6 +15243,9 @@
         <w:ind w:left="-1134" w:firstLine="0"/>
       </w:pPr>
       <w:r>
+        <w:rPr>
+          <w:noProof/>
+        </w:rPr>
         <w:drawing>
           <wp:inline distT="0" distB="0" distL="0" distR="0" wp14:anchorId="202BB81F" wp14:editId="1FF63DA4">
             <wp:extent cx="7296150" cy="976717"/>
@@ -16013,7 +16164,6 @@
   <w:style w:type="character" w:default="1" w:styleId="a0">
     <w:name w:val="Default Paragraph Font"/>
     <w:uiPriority w:val="1"/>
-    <w:semiHidden/>
     <w:unhideWhenUsed/>
   </w:style>
   <w:style w:type="table" w:default="1" w:styleId="a1">
@@ -16211,6 +16361,114 @@
       <w:spacing w:after="100"/>
       <w:ind w:left="560"/>
     </w:pPr>
+  </w:style>
+  <w:style w:type="paragraph" w:styleId="41">
+    <w:name w:val="toc 4"/>
+    <w:basedOn w:val="a"/>
+    <w:next w:val="a"/>
+    <w:autoRedefine/>
+    <w:uiPriority w:val="39"/>
+    <w:unhideWhenUsed/>
+    <w:rsid w:val="00756C89"/>
+    <w:pPr>
+      <w:spacing w:before="0" w:after="100" w:line="259" w:lineRule="auto"/>
+      <w:ind w:left="660" w:firstLine="0"/>
+      <w:jc w:val="left"/>
+    </w:pPr>
+    <w:rPr>
+      <w:rFonts w:asciiTheme="minorHAnsi" w:hAnsiTheme="minorHAnsi"/>
+      <w:sz w:val="22"/>
+    </w:rPr>
+  </w:style>
+  <w:style w:type="paragraph" w:styleId="5">
+    <w:name w:val="toc 5"/>
+    <w:basedOn w:val="a"/>
+    <w:next w:val="a"/>
+    <w:autoRedefine/>
+    <w:uiPriority w:val="39"/>
+    <w:unhideWhenUsed/>
+    <w:rsid w:val="00756C89"/>
+    <w:pPr>
+      <w:spacing w:before="0" w:after="100" w:line="259" w:lineRule="auto"/>
+      <w:ind w:left="880" w:firstLine="0"/>
+      <w:jc w:val="left"/>
+    </w:pPr>
+    <w:rPr>
+      <w:rFonts w:asciiTheme="minorHAnsi" w:hAnsiTheme="minorHAnsi"/>
+      <w:sz w:val="22"/>
+    </w:rPr>
+  </w:style>
+  <w:style w:type="paragraph" w:styleId="6">
+    <w:name w:val="toc 6"/>
+    <w:basedOn w:val="a"/>
+    <w:next w:val="a"/>
+    <w:autoRedefine/>
+    <w:uiPriority w:val="39"/>
+    <w:unhideWhenUsed/>
+    <w:rsid w:val="00756C89"/>
+    <w:pPr>
+      <w:spacing w:before="0" w:after="100" w:line="259" w:lineRule="auto"/>
+      <w:ind w:left="1100" w:firstLine="0"/>
+      <w:jc w:val="left"/>
+    </w:pPr>
+    <w:rPr>
+      <w:rFonts w:asciiTheme="minorHAnsi" w:hAnsiTheme="minorHAnsi"/>
+      <w:sz w:val="22"/>
+    </w:rPr>
+  </w:style>
+  <w:style w:type="paragraph" w:styleId="7">
+    <w:name w:val="toc 7"/>
+    <w:basedOn w:val="a"/>
+    <w:next w:val="a"/>
+    <w:autoRedefine/>
+    <w:uiPriority w:val="39"/>
+    <w:unhideWhenUsed/>
+    <w:rsid w:val="00756C89"/>
+    <w:pPr>
+      <w:spacing w:before="0" w:after="100" w:line="259" w:lineRule="auto"/>
+      <w:ind w:left="1320" w:firstLine="0"/>
+      <w:jc w:val="left"/>
+    </w:pPr>
+    <w:rPr>
+      <w:rFonts w:asciiTheme="minorHAnsi" w:hAnsiTheme="minorHAnsi"/>
+      <w:sz w:val="22"/>
+    </w:rPr>
+  </w:style>
+  <w:style w:type="paragraph" w:styleId="8">
+    <w:name w:val="toc 8"/>
+    <w:basedOn w:val="a"/>
+    <w:next w:val="a"/>
+    <w:autoRedefine/>
+    <w:uiPriority w:val="39"/>
+    <w:unhideWhenUsed/>
+    <w:rsid w:val="00756C89"/>
+    <w:pPr>
+      <w:spacing w:before="0" w:after="100" w:line="259" w:lineRule="auto"/>
+      <w:ind w:left="1540" w:firstLine="0"/>
+      <w:jc w:val="left"/>
+    </w:pPr>
+    <w:rPr>
+      <w:rFonts w:asciiTheme="minorHAnsi" w:hAnsiTheme="minorHAnsi"/>
+      <w:sz w:val="22"/>
+    </w:rPr>
+  </w:style>
+  <w:style w:type="paragraph" w:styleId="9">
+    <w:name w:val="toc 9"/>
+    <w:basedOn w:val="a"/>
+    <w:next w:val="a"/>
+    <w:autoRedefine/>
+    <w:uiPriority w:val="39"/>
+    <w:unhideWhenUsed/>
+    <w:rsid w:val="00756C89"/>
+    <w:pPr>
+      <w:spacing w:before="0" w:after="100" w:line="259" w:lineRule="auto"/>
+      <w:ind w:left="1760" w:firstLine="0"/>
+      <w:jc w:val="left"/>
+    </w:pPr>
+    <w:rPr>
+      <w:rFonts w:asciiTheme="minorHAnsi" w:hAnsiTheme="minorHAnsi"/>
+      <w:sz w:val="22"/>
+    </w:rPr>
   </w:style>
 </w:styles>
 </file>

--- a/Documentation/Техническая документация Музея.docx
+++ b/Documentation/Техническая документация Музея.docx
@@ -75,7 +75,7 @@
           <w:r>
             <w:fldChar w:fldCharType="separate"/>
           </w:r>
-          <w:hyperlink w:anchor="_Toc124155772" w:history="1">
+          <w:hyperlink w:anchor="_Toc124167203" w:history="1">
             <w:r>
               <w:rPr>
                 <w:rStyle w:val="a3"/>
@@ -102,7 +102,7 @@
                 <w:noProof/>
                 <w:webHidden/>
               </w:rPr>
-              <w:instrText xml:space="preserve"> PAGEREF _Toc124155772 \h </w:instrText>
+              <w:instrText xml:space="preserve"> PAGEREF _Toc124167203 \h </w:instrText>
             </w:r>
             <w:r>
               <w:rPr>
@@ -145,7 +145,7 @@
               <w:sz w:val="22"/>
             </w:rPr>
           </w:pPr>
-          <w:hyperlink w:anchor="_Toc124155773" w:history="1">
+          <w:hyperlink w:anchor="_Toc124167204" w:history="1">
             <w:r>
               <w:rPr>
                 <w:rStyle w:val="a3"/>
@@ -180,7 +180,7 @@
                 <w:noProof/>
                 <w:webHidden/>
               </w:rPr>
-              <w:instrText xml:space="preserve"> PAGEREF _Toc124155773 \h </w:instrText>
+              <w:instrText xml:space="preserve"> PAGEREF _Toc124167204 \h </w:instrText>
             </w:r>
             <w:r>
               <w:rPr>
@@ -223,7 +223,7 @@
               <w:sz w:val="22"/>
             </w:rPr>
           </w:pPr>
-          <w:hyperlink w:anchor="_Toc124155774" w:history="1">
+          <w:hyperlink w:anchor="_Toc124167205" w:history="1">
             <w:r>
               <w:rPr>
                 <w:rStyle w:val="a3"/>
@@ -266,7 +266,7 @@
                 <w:noProof/>
                 <w:webHidden/>
               </w:rPr>
-              <w:instrText xml:space="preserve"> PAGEREF _Toc124155774 \h </w:instrText>
+              <w:instrText xml:space="preserve"> PAGEREF _Toc124167205 \h </w:instrText>
             </w:r>
             <w:r>
               <w:rPr>
@@ -309,7 +309,7 @@
               <w:sz w:val="22"/>
             </w:rPr>
           </w:pPr>
-          <w:hyperlink w:anchor="_Toc124155775" w:history="1">
+          <w:hyperlink w:anchor="_Toc124167206" w:history="1">
             <w:r>
               <w:rPr>
                 <w:rStyle w:val="a3"/>
@@ -352,7 +352,7 @@
                 <w:noProof/>
                 <w:webHidden/>
               </w:rPr>
-              <w:instrText xml:space="preserve"> PAGEREF _Toc124155775 \h </w:instrText>
+              <w:instrText xml:space="preserve"> PAGEREF _Toc124167206 \h </w:instrText>
             </w:r>
             <w:r>
               <w:rPr>
@@ -395,7 +395,7 @@
               <w:sz w:val="22"/>
             </w:rPr>
           </w:pPr>
-          <w:hyperlink w:anchor="_Toc124155776" w:history="1">
+          <w:hyperlink w:anchor="_Toc124167207" w:history="1">
             <w:r>
               <w:rPr>
                 <w:rStyle w:val="a3"/>
@@ -445,7 +445,7 @@
                 <w:noProof/>
                 <w:webHidden/>
               </w:rPr>
-              <w:instrText xml:space="preserve"> PAGEREF _Toc124155776 \h </w:instrText>
+              <w:instrText xml:space="preserve"> PAGEREF _Toc124167207 \h </w:instrText>
             </w:r>
             <w:r>
               <w:rPr>
@@ -488,7 +488,7 @@
               <w:sz w:val="22"/>
             </w:rPr>
           </w:pPr>
-          <w:hyperlink w:anchor="_Toc124155777" w:history="1">
+          <w:hyperlink w:anchor="_Toc124167208" w:history="1">
             <w:r>
               <w:rPr>
                 <w:rStyle w:val="a3"/>
@@ -531,7 +531,7 @@
                 <w:noProof/>
                 <w:webHidden/>
               </w:rPr>
-              <w:instrText xml:space="preserve"> PAGEREF _Toc124155777 \h </w:instrText>
+              <w:instrText xml:space="preserve"> PAGEREF _Toc124167208 \h </w:instrText>
             </w:r>
             <w:r>
               <w:rPr>
@@ -574,7 +574,7 @@
               <w:sz w:val="22"/>
             </w:rPr>
           </w:pPr>
-          <w:hyperlink w:anchor="_Toc124155778" w:history="1">
+          <w:hyperlink w:anchor="_Toc124167209" w:history="1">
             <w:r>
               <w:rPr>
                 <w:rStyle w:val="a3"/>
@@ -601,7 +601,7 @@
                 <w:noProof/>
                 <w:webHidden/>
               </w:rPr>
-              <w:instrText xml:space="preserve"> PAGEREF _Toc124155778 \h </w:instrText>
+              <w:instrText xml:space="preserve"> PAGEREF _Toc124167209 \h </w:instrText>
             </w:r>
             <w:r>
               <w:rPr>
@@ -644,7 +644,7 @@
               <w:sz w:val="22"/>
             </w:rPr>
           </w:pPr>
-          <w:hyperlink w:anchor="_Toc124155779" w:history="1">
+          <w:hyperlink w:anchor="_Toc124167210" w:history="1">
             <w:r>
               <w:rPr>
                 <w:rStyle w:val="a3"/>
@@ -687,7 +687,7 @@
                 <w:noProof/>
                 <w:webHidden/>
               </w:rPr>
-              <w:instrText xml:space="preserve"> PAGEREF _Toc124155779 \h </w:instrText>
+              <w:instrText xml:space="preserve"> PAGEREF _Toc124167210 \h </w:instrText>
             </w:r>
             <w:r>
               <w:rPr>
@@ -730,7 +730,7 @@
               <w:sz w:val="22"/>
             </w:rPr>
           </w:pPr>
-          <w:hyperlink w:anchor="_Toc124155780" w:history="1">
+          <w:hyperlink w:anchor="_Toc124167211" w:history="1">
             <w:r>
               <w:rPr>
                 <w:rStyle w:val="a3"/>
@@ -757,7 +757,7 @@
                 <w:noProof/>
                 <w:webHidden/>
               </w:rPr>
-              <w:instrText xml:space="preserve"> PAGEREF _Toc124155780 \h </w:instrText>
+              <w:instrText xml:space="preserve"> PAGEREF _Toc124167211 \h </w:instrText>
             </w:r>
             <w:r>
               <w:rPr>
@@ -800,7 +800,7 @@
               <w:sz w:val="22"/>
             </w:rPr>
           </w:pPr>
-          <w:hyperlink w:anchor="_Toc124155781" w:history="1">
+          <w:hyperlink w:anchor="_Toc124167212" w:history="1">
             <w:r>
               <w:rPr>
                 <w:rStyle w:val="a3"/>
@@ -843,7 +843,7 @@
                 <w:noProof/>
                 <w:webHidden/>
               </w:rPr>
-              <w:instrText xml:space="preserve"> PAGEREF _Toc124155781 \h </w:instrText>
+              <w:instrText xml:space="preserve"> PAGEREF _Toc124167212 \h </w:instrText>
             </w:r>
             <w:r>
               <w:rPr>
@@ -886,7 +886,7 @@
               <w:sz w:val="22"/>
             </w:rPr>
           </w:pPr>
-          <w:hyperlink w:anchor="_Toc124155782" w:history="1">
+          <w:hyperlink w:anchor="_Toc124167213" w:history="1">
             <w:r>
               <w:rPr>
                 <w:rStyle w:val="a3"/>
@@ -929,7 +929,7 @@
                 <w:noProof/>
                 <w:webHidden/>
               </w:rPr>
-              <w:instrText xml:space="preserve"> PAGEREF _Toc124155782 \h </w:instrText>
+              <w:instrText xml:space="preserve"> PAGEREF _Toc124167213 \h </w:instrText>
             </w:r>
             <w:r>
               <w:rPr>
@@ -972,7 +972,7 @@
               <w:sz w:val="22"/>
             </w:rPr>
           </w:pPr>
-          <w:hyperlink w:anchor="_Toc124155783" w:history="1">
+          <w:hyperlink w:anchor="_Toc124167214" w:history="1">
             <w:r>
               <w:rPr>
                 <w:rStyle w:val="a3"/>
@@ -1015,7 +1015,7 @@
                 <w:noProof/>
                 <w:webHidden/>
               </w:rPr>
-              <w:instrText xml:space="preserve"> PAGEREF _Toc124155783 \h </w:instrText>
+              <w:instrText xml:space="preserve"> PAGEREF _Toc124167214 \h </w:instrText>
             </w:r>
             <w:r>
               <w:rPr>
@@ -1058,7 +1058,7 @@
               <w:sz w:val="22"/>
             </w:rPr>
           </w:pPr>
-          <w:hyperlink w:anchor="_Toc124155784" w:history="1">
+          <w:hyperlink w:anchor="_Toc124167215" w:history="1">
             <w:r>
               <w:rPr>
                 <w:rStyle w:val="a3"/>
@@ -1101,7 +1101,7 @@
                 <w:noProof/>
                 <w:webHidden/>
               </w:rPr>
-              <w:instrText xml:space="preserve"> PAGEREF _Toc124155784 \h </w:instrText>
+              <w:instrText xml:space="preserve"> PAGEREF _Toc124167215 \h </w:instrText>
             </w:r>
             <w:r>
               <w:rPr>
@@ -1144,7 +1144,7 @@
               <w:sz w:val="22"/>
             </w:rPr>
           </w:pPr>
-          <w:hyperlink w:anchor="_Toc124155785" w:history="1">
+          <w:hyperlink w:anchor="_Toc124167216" w:history="1">
             <w:r>
               <w:rPr>
                 <w:rStyle w:val="a3"/>
@@ -1187,7 +1187,7 @@
                 <w:noProof/>
                 <w:webHidden/>
               </w:rPr>
-              <w:instrText xml:space="preserve"> PAGEREF _Toc124155785 \h </w:instrText>
+              <w:instrText xml:space="preserve"> PAGEREF _Toc124167216 \h </w:instrText>
             </w:r>
             <w:r>
               <w:rPr>
@@ -1230,7 +1230,7 @@
               <w:sz w:val="22"/>
             </w:rPr>
           </w:pPr>
-          <w:hyperlink w:anchor="_Toc124155786" w:history="1">
+          <w:hyperlink w:anchor="_Toc124167217" w:history="1">
             <w:r>
               <w:rPr>
                 <w:rStyle w:val="a3"/>
@@ -1273,7 +1273,7 @@
                 <w:noProof/>
                 <w:webHidden/>
               </w:rPr>
-              <w:instrText xml:space="preserve"> PAGEREF _Toc124155786 \h </w:instrText>
+              <w:instrText xml:space="preserve"> PAGEREF _Toc124167217 \h </w:instrText>
             </w:r>
             <w:r>
               <w:rPr>
@@ -1316,7 +1316,7 @@
               <w:sz w:val="22"/>
             </w:rPr>
           </w:pPr>
-          <w:hyperlink w:anchor="_Toc124155787" w:history="1">
+          <w:hyperlink w:anchor="_Toc124167218" w:history="1">
             <w:r>
               <w:rPr>
                 <w:rStyle w:val="a3"/>
@@ -1366,7 +1366,7 @@
                 <w:noProof/>
                 <w:webHidden/>
               </w:rPr>
-              <w:instrText xml:space="preserve"> PAGEREF _Toc124155787 \h </w:instrText>
+              <w:instrText xml:space="preserve"> PAGEREF _Toc124167218 \h </w:instrText>
             </w:r>
             <w:r>
               <w:rPr>
@@ -1409,7 +1409,7 @@
               <w:sz w:val="22"/>
             </w:rPr>
           </w:pPr>
-          <w:hyperlink w:anchor="_Toc124155788" w:history="1">
+          <w:hyperlink w:anchor="_Toc124167219" w:history="1">
             <w:r>
               <w:rPr>
                 <w:rStyle w:val="a3"/>
@@ -1452,7 +1452,7 @@
                 <w:noProof/>
                 <w:webHidden/>
               </w:rPr>
-              <w:instrText xml:space="preserve"> PAGEREF _Toc124155788 \h </w:instrText>
+              <w:instrText xml:space="preserve"> PAGEREF _Toc124167219 \h </w:instrText>
             </w:r>
             <w:r>
               <w:rPr>
@@ -1495,7 +1495,7 @@
               <w:sz w:val="22"/>
             </w:rPr>
           </w:pPr>
-          <w:hyperlink w:anchor="_Toc124155789" w:history="1">
+          <w:hyperlink w:anchor="_Toc124167220" w:history="1">
             <w:r>
               <w:rPr>
                 <w:rStyle w:val="a3"/>
@@ -1538,7 +1538,7 @@
                 <w:noProof/>
                 <w:webHidden/>
               </w:rPr>
-              <w:instrText xml:space="preserve"> PAGEREF _Toc124155789 \h </w:instrText>
+              <w:instrText xml:space="preserve"> PAGEREF _Toc124167220 \h </w:instrText>
             </w:r>
             <w:r>
               <w:rPr>
@@ -1581,7 +1581,7 @@
               <w:sz w:val="22"/>
             </w:rPr>
           </w:pPr>
-          <w:hyperlink w:anchor="_Toc124155790" w:history="1">
+          <w:hyperlink w:anchor="_Toc124167221" w:history="1">
             <w:r>
               <w:rPr>
                 <w:rStyle w:val="a3"/>
@@ -1624,7 +1624,7 @@
                 <w:noProof/>
                 <w:webHidden/>
               </w:rPr>
-              <w:instrText xml:space="preserve"> PAGEREF _Toc124155790 \h </w:instrText>
+              <w:instrText xml:space="preserve"> PAGEREF _Toc124167221 \h </w:instrText>
             </w:r>
             <w:r>
               <w:rPr>
@@ -1667,7 +1667,7 @@
               <w:sz w:val="22"/>
             </w:rPr>
           </w:pPr>
-          <w:hyperlink w:anchor="_Toc124155791" w:history="1">
+          <w:hyperlink w:anchor="_Toc124167222" w:history="1">
             <w:r>
               <w:rPr>
                 <w:rStyle w:val="a3"/>
@@ -1710,7 +1710,7 @@
                 <w:noProof/>
                 <w:webHidden/>
               </w:rPr>
-              <w:instrText xml:space="preserve"> PAGEREF _Toc124155791 \h </w:instrText>
+              <w:instrText xml:space="preserve"> PAGEREF _Toc124167222 \h </w:instrText>
             </w:r>
             <w:r>
               <w:rPr>
@@ -1753,7 +1753,7 @@
               <w:sz w:val="22"/>
             </w:rPr>
           </w:pPr>
-          <w:hyperlink w:anchor="_Toc124155792" w:history="1">
+          <w:hyperlink w:anchor="_Toc124167223" w:history="1">
             <w:r>
               <w:rPr>
                 <w:rStyle w:val="a3"/>
@@ -1803,7 +1803,7 @@
                 <w:noProof/>
                 <w:webHidden/>
               </w:rPr>
-              <w:instrText xml:space="preserve"> PAGEREF _Toc124155792 \h </w:instrText>
+              <w:instrText xml:space="preserve"> PAGEREF _Toc124167223 \h </w:instrText>
             </w:r>
             <w:r>
               <w:rPr>
@@ -1846,7 +1846,7 @@
               <w:sz w:val="22"/>
             </w:rPr>
           </w:pPr>
-          <w:hyperlink w:anchor="_Toc124155793" w:history="1">
+          <w:hyperlink w:anchor="_Toc124167224" w:history="1">
             <w:r>
               <w:rPr>
                 <w:rStyle w:val="a3"/>
@@ -1889,7 +1889,7 @@
                 <w:noProof/>
                 <w:webHidden/>
               </w:rPr>
-              <w:instrText xml:space="preserve"> PAGEREF _Toc124155793 \h </w:instrText>
+              <w:instrText xml:space="preserve"> PAGEREF _Toc124167224 \h </w:instrText>
             </w:r>
             <w:r>
               <w:rPr>
@@ -1932,7 +1932,7 @@
               <w:sz w:val="22"/>
             </w:rPr>
           </w:pPr>
-          <w:hyperlink w:anchor="_Toc124155794" w:history="1">
+          <w:hyperlink w:anchor="_Toc124167225" w:history="1">
             <w:r>
               <w:rPr>
                 <w:rStyle w:val="a3"/>
@@ -1975,7 +1975,7 @@
                 <w:noProof/>
                 <w:webHidden/>
               </w:rPr>
-              <w:instrText xml:space="preserve"> PAGEREF _Toc124155794 \h </w:instrText>
+              <w:instrText xml:space="preserve"> PAGEREF _Toc124167225 \h </w:instrText>
             </w:r>
             <w:r>
               <w:rPr>
@@ -2018,7 +2018,7 @@
               <w:sz w:val="22"/>
             </w:rPr>
           </w:pPr>
-          <w:hyperlink w:anchor="_Toc124155795" w:history="1">
+          <w:hyperlink w:anchor="_Toc124167226" w:history="1">
             <w:r>
               <w:rPr>
                 <w:rStyle w:val="a3"/>
@@ -2061,7 +2061,7 @@
                 <w:noProof/>
                 <w:webHidden/>
               </w:rPr>
-              <w:instrText xml:space="preserve"> PAGEREF _Toc124155795 \h </w:instrText>
+              <w:instrText xml:space="preserve"> PAGEREF _Toc124167226 \h </w:instrText>
             </w:r>
             <w:r>
               <w:rPr>
@@ -2104,7 +2104,7 @@
               <w:sz w:val="22"/>
             </w:rPr>
           </w:pPr>
-          <w:hyperlink w:anchor="_Toc124155796" w:history="1">
+          <w:hyperlink w:anchor="_Toc124167227" w:history="1">
             <w:r>
               <w:rPr>
                 <w:rStyle w:val="a3"/>
@@ -2147,7 +2147,7 @@
                 <w:noProof/>
                 <w:webHidden/>
               </w:rPr>
-              <w:instrText xml:space="preserve"> PAGEREF _Toc124155796 \h </w:instrText>
+              <w:instrText xml:space="preserve"> PAGEREF _Toc124167227 \h </w:instrText>
             </w:r>
             <w:r>
               <w:rPr>
@@ -2190,7 +2190,7 @@
               <w:sz w:val="22"/>
             </w:rPr>
           </w:pPr>
-          <w:hyperlink w:anchor="_Toc124155797" w:history="1">
+          <w:hyperlink w:anchor="_Toc124167228" w:history="1">
             <w:r>
               <w:rPr>
                 <w:rStyle w:val="a3"/>
@@ -2233,7 +2233,7 @@
                 <w:noProof/>
                 <w:webHidden/>
               </w:rPr>
-              <w:instrText xml:space="preserve"> PAGEREF _Toc124155797 \h </w:instrText>
+              <w:instrText xml:space="preserve"> PAGEREF _Toc124167228 \h </w:instrText>
             </w:r>
             <w:r>
               <w:rPr>
@@ -2276,7 +2276,7 @@
               <w:sz w:val="22"/>
             </w:rPr>
           </w:pPr>
-          <w:hyperlink w:anchor="_Toc124155798" w:history="1">
+          <w:hyperlink w:anchor="_Toc124167229" w:history="1">
             <w:r>
               <w:rPr>
                 <w:rStyle w:val="a3"/>
@@ -2319,7 +2319,7 @@
                 <w:noProof/>
                 <w:webHidden/>
               </w:rPr>
-              <w:instrText xml:space="preserve"> PAGEREF _Toc124155798 \h </w:instrText>
+              <w:instrText xml:space="preserve"> PAGEREF _Toc124167229 \h </w:instrText>
             </w:r>
             <w:r>
               <w:rPr>
@@ -2362,7 +2362,7 @@
               <w:sz w:val="22"/>
             </w:rPr>
           </w:pPr>
-          <w:hyperlink w:anchor="_Toc124155799" w:history="1">
+          <w:hyperlink w:anchor="_Toc124167230" w:history="1">
             <w:r>
               <w:rPr>
                 <w:rStyle w:val="a3"/>
@@ -2405,7 +2405,7 @@
                 <w:noProof/>
                 <w:webHidden/>
               </w:rPr>
-              <w:instrText xml:space="preserve"> PAGEREF _Toc124155799 \h </w:instrText>
+              <w:instrText xml:space="preserve"> PAGEREF _Toc124167230 \h </w:instrText>
             </w:r>
             <w:r>
               <w:rPr>
@@ -2448,7 +2448,7 @@
               <w:sz w:val="22"/>
             </w:rPr>
           </w:pPr>
-          <w:hyperlink w:anchor="_Toc124155800" w:history="1">
+          <w:hyperlink w:anchor="_Toc124167231" w:history="1">
             <w:r>
               <w:rPr>
                 <w:rStyle w:val="a3"/>
@@ -2491,7 +2491,7 @@
                 <w:noProof/>
                 <w:webHidden/>
               </w:rPr>
-              <w:instrText xml:space="preserve"> PAGEREF _Toc124155800 \h </w:instrText>
+              <w:instrText xml:space="preserve"> PAGEREF _Toc124167231 \h </w:instrText>
             </w:r>
             <w:r>
               <w:rPr>
@@ -2534,7 +2534,7 @@
               <w:sz w:val="22"/>
             </w:rPr>
           </w:pPr>
-          <w:hyperlink w:anchor="_Toc124155801" w:history="1">
+          <w:hyperlink w:anchor="_Toc124167232" w:history="1">
             <w:r>
               <w:rPr>
                 <w:rStyle w:val="a3"/>
@@ -2577,7 +2577,7 @@
                 <w:noProof/>
                 <w:webHidden/>
               </w:rPr>
-              <w:instrText xml:space="preserve"> PAGEREF _Toc124155801 \h </w:instrText>
+              <w:instrText xml:space="preserve"> PAGEREF _Toc124167232 \h </w:instrText>
             </w:r>
             <w:r>
               <w:rPr>
@@ -2620,7 +2620,7 @@
               <w:sz w:val="22"/>
             </w:rPr>
           </w:pPr>
-          <w:hyperlink w:anchor="_Toc124155802" w:history="1">
+          <w:hyperlink w:anchor="_Toc124167233" w:history="1">
             <w:r>
               <w:rPr>
                 <w:rStyle w:val="a3"/>
@@ -2663,7 +2663,7 @@
                 <w:noProof/>
                 <w:webHidden/>
               </w:rPr>
-              <w:instrText xml:space="preserve"> PAGEREF _Toc124155802 \h </w:instrText>
+              <w:instrText xml:space="preserve"> PAGEREF _Toc124167233 \h </w:instrText>
             </w:r>
             <w:r>
               <w:rPr>
@@ -2706,7 +2706,7 @@
               <w:sz w:val="22"/>
             </w:rPr>
           </w:pPr>
-          <w:hyperlink w:anchor="_Toc124155803" w:history="1">
+          <w:hyperlink w:anchor="_Toc124167234" w:history="1">
             <w:r>
               <w:rPr>
                 <w:rStyle w:val="a3"/>
@@ -2749,7 +2749,7 @@
                 <w:noProof/>
                 <w:webHidden/>
               </w:rPr>
-              <w:instrText xml:space="preserve"> PAGEREF _Toc124155803 \h </w:instrText>
+              <w:instrText xml:space="preserve"> PAGEREF _Toc124167234 \h </w:instrText>
             </w:r>
             <w:r>
               <w:rPr>
@@ -2792,7 +2792,7 @@
               <w:sz w:val="22"/>
             </w:rPr>
           </w:pPr>
-          <w:hyperlink w:anchor="_Toc124155804" w:history="1">
+          <w:hyperlink w:anchor="_Toc124167235" w:history="1">
             <w:r>
               <w:rPr>
                 <w:rStyle w:val="a3"/>
@@ -2842,7 +2842,7 @@
                 <w:noProof/>
                 <w:webHidden/>
               </w:rPr>
-              <w:instrText xml:space="preserve"> PAGEREF _Toc124155804 \h </w:instrText>
+              <w:instrText xml:space="preserve"> PAGEREF _Toc124167235 \h </w:instrText>
             </w:r>
             <w:r>
               <w:rPr>
@@ -2885,7 +2885,7 @@
               <w:sz w:val="22"/>
             </w:rPr>
           </w:pPr>
-          <w:hyperlink w:anchor="_Toc124155805" w:history="1">
+          <w:hyperlink w:anchor="_Toc124167236" w:history="1">
             <w:r>
               <w:rPr>
                 <w:rStyle w:val="a3"/>
@@ -2928,7 +2928,7 @@
                 <w:noProof/>
                 <w:webHidden/>
               </w:rPr>
-              <w:instrText xml:space="preserve"> PAGEREF _Toc124155805 \h </w:instrText>
+              <w:instrText xml:space="preserve"> PAGEREF _Toc124167236 \h </w:instrText>
             </w:r>
             <w:r>
               <w:rPr>
@@ -2971,7 +2971,7 @@
               <w:sz w:val="22"/>
             </w:rPr>
           </w:pPr>
-          <w:hyperlink w:anchor="_Toc124155806" w:history="1">
+          <w:hyperlink w:anchor="_Toc124167237" w:history="1">
             <w:r>
               <w:rPr>
                 <w:rStyle w:val="a3"/>
@@ -3014,7 +3014,7 @@
                 <w:noProof/>
                 <w:webHidden/>
               </w:rPr>
-              <w:instrText xml:space="preserve"> PAGEREF _Toc124155806 \h </w:instrText>
+              <w:instrText xml:space="preserve"> PAGEREF _Toc124167237 \h </w:instrText>
             </w:r>
             <w:r>
               <w:rPr>
@@ -3057,7 +3057,7 @@
               <w:sz w:val="22"/>
             </w:rPr>
           </w:pPr>
-          <w:hyperlink w:anchor="_Toc124155807" w:history="1">
+          <w:hyperlink w:anchor="_Toc124167238" w:history="1">
             <w:r>
               <w:rPr>
                 <w:rStyle w:val="a3"/>
@@ -3107,7 +3107,7 @@
                 <w:noProof/>
                 <w:webHidden/>
               </w:rPr>
-              <w:instrText xml:space="preserve"> PAGEREF _Toc124155807 \h </w:instrText>
+              <w:instrText xml:space="preserve"> PAGEREF _Toc124167238 \h </w:instrText>
             </w:r>
             <w:r>
               <w:rPr>
@@ -3150,7 +3150,7 @@
               <w:sz w:val="22"/>
             </w:rPr>
           </w:pPr>
-          <w:hyperlink w:anchor="_Toc124155808" w:history="1">
+          <w:hyperlink w:anchor="_Toc124167239" w:history="1">
             <w:r>
               <w:rPr>
                 <w:rStyle w:val="a3"/>
@@ -3193,7 +3193,7 @@
                 <w:noProof/>
                 <w:webHidden/>
               </w:rPr>
-              <w:instrText xml:space="preserve"> PAGEREF _Toc124155808 \h </w:instrText>
+              <w:instrText xml:space="preserve"> PAGEREF _Toc124167239 \h </w:instrText>
             </w:r>
             <w:r>
               <w:rPr>
@@ -3236,7 +3236,7 @@
               <w:sz w:val="22"/>
             </w:rPr>
           </w:pPr>
-          <w:hyperlink w:anchor="_Toc124155809" w:history="1">
+          <w:hyperlink w:anchor="_Toc124167240" w:history="1">
             <w:r>
               <w:rPr>
                 <w:rStyle w:val="a3"/>
@@ -3279,7 +3279,7 @@
                 <w:noProof/>
                 <w:webHidden/>
               </w:rPr>
-              <w:instrText xml:space="preserve"> PAGEREF _Toc124155809 \h </w:instrText>
+              <w:instrText xml:space="preserve"> PAGEREF _Toc124167240 \h </w:instrText>
             </w:r>
             <w:r>
               <w:rPr>
@@ -3322,7 +3322,7 @@
               <w:sz w:val="22"/>
             </w:rPr>
           </w:pPr>
-          <w:hyperlink w:anchor="_Toc124155810" w:history="1">
+          <w:hyperlink w:anchor="_Toc124167241" w:history="1">
             <w:r>
               <w:rPr>
                 <w:rStyle w:val="a3"/>
@@ -3365,7 +3365,7 @@
                 <w:noProof/>
                 <w:webHidden/>
               </w:rPr>
-              <w:instrText xml:space="preserve"> PAGEREF _Toc124155810 \h </w:instrText>
+              <w:instrText xml:space="preserve"> PAGEREF _Toc124167241 \h </w:instrText>
             </w:r>
             <w:r>
               <w:rPr>
@@ -3408,7 +3408,7 @@
               <w:sz w:val="22"/>
             </w:rPr>
           </w:pPr>
-          <w:hyperlink w:anchor="_Toc124155811" w:history="1">
+          <w:hyperlink w:anchor="_Toc124167242" w:history="1">
             <w:r>
               <w:rPr>
                 <w:rStyle w:val="a3"/>
@@ -3458,7 +3458,7 @@
                 <w:noProof/>
                 <w:webHidden/>
               </w:rPr>
-              <w:instrText xml:space="preserve"> PAGEREF _Toc124155811 \h </w:instrText>
+              <w:instrText xml:space="preserve"> PAGEREF _Toc124167242 \h </w:instrText>
             </w:r>
             <w:r>
               <w:rPr>
@@ -3501,7 +3501,7 @@
               <w:sz w:val="22"/>
             </w:rPr>
           </w:pPr>
-          <w:hyperlink w:anchor="_Toc124155812" w:history="1">
+          <w:hyperlink w:anchor="_Toc124167243" w:history="1">
             <w:r>
               <w:rPr>
                 <w:rStyle w:val="a3"/>
@@ -3544,7 +3544,7 @@
                 <w:noProof/>
                 <w:webHidden/>
               </w:rPr>
-              <w:instrText xml:space="preserve"> PAGEREF _Toc124155812 \h </w:instrText>
+              <w:instrText xml:space="preserve"> PAGEREF _Toc124167243 \h </w:instrText>
             </w:r>
             <w:r>
               <w:rPr>
@@ -3587,7 +3587,7 @@
               <w:sz w:val="22"/>
             </w:rPr>
           </w:pPr>
-          <w:hyperlink w:anchor="_Toc124155813" w:history="1">
+          <w:hyperlink w:anchor="_Toc124167244" w:history="1">
             <w:r>
               <w:rPr>
                 <w:rStyle w:val="a3"/>
@@ -3630,7 +3630,7 @@
                 <w:noProof/>
                 <w:webHidden/>
               </w:rPr>
-              <w:instrText xml:space="preserve"> PAGEREF _Toc124155813 \h </w:instrText>
+              <w:instrText xml:space="preserve"> PAGEREF _Toc124167244 \h </w:instrText>
             </w:r>
             <w:r>
               <w:rPr>
@@ -3673,7 +3673,7 @@
               <w:sz w:val="22"/>
             </w:rPr>
           </w:pPr>
-          <w:hyperlink w:anchor="_Toc124155814" w:history="1">
+          <w:hyperlink w:anchor="_Toc124167245" w:history="1">
             <w:r>
               <w:rPr>
                 <w:rStyle w:val="a3"/>
@@ -3716,7 +3716,7 @@
                 <w:noProof/>
                 <w:webHidden/>
               </w:rPr>
-              <w:instrText xml:space="preserve"> PAGEREF _Toc124155814 \h </w:instrText>
+              <w:instrText xml:space="preserve"> PAGEREF _Toc124167245 \h </w:instrText>
             </w:r>
             <w:r>
               <w:rPr>
@@ -3759,7 +3759,7 @@
               <w:sz w:val="22"/>
             </w:rPr>
           </w:pPr>
-          <w:hyperlink w:anchor="_Toc124155815" w:history="1">
+          <w:hyperlink w:anchor="_Toc124167246" w:history="1">
             <w:r>
               <w:rPr>
                 <w:rStyle w:val="a3"/>
@@ -3786,7 +3786,7 @@
                 <w:noProof/>
                 <w:webHidden/>
               </w:rPr>
-              <w:instrText xml:space="preserve"> PAGEREF _Toc124155815 \h </w:instrText>
+              <w:instrText xml:space="preserve"> PAGEREF _Toc124167246 \h </w:instrText>
             </w:r>
             <w:r>
               <w:rPr>
@@ -3829,7 +3829,7 @@
               <w:sz w:val="22"/>
             </w:rPr>
           </w:pPr>
-          <w:hyperlink w:anchor="_Toc124155816" w:history="1">
+          <w:hyperlink w:anchor="_Toc124167247" w:history="1">
             <w:r>
               <w:rPr>
                 <w:rStyle w:val="a3"/>
@@ -3872,7 +3872,7 @@
                 <w:noProof/>
                 <w:webHidden/>
               </w:rPr>
-              <w:instrText xml:space="preserve"> PAGEREF _Toc124155816 \h </w:instrText>
+              <w:instrText xml:space="preserve"> PAGEREF _Toc124167247 \h </w:instrText>
             </w:r>
             <w:r>
               <w:rPr>
@@ -3915,7 +3915,7 @@
               <w:sz w:val="22"/>
             </w:rPr>
           </w:pPr>
-          <w:hyperlink w:anchor="_Toc124155817" w:history="1">
+          <w:hyperlink w:anchor="_Toc124167248" w:history="1">
             <w:r>
               <w:rPr>
                 <w:rStyle w:val="a3"/>
@@ -3958,7 +3958,7 @@
                 <w:noProof/>
                 <w:webHidden/>
               </w:rPr>
-              <w:instrText xml:space="preserve"> PAGEREF _Toc124155817 \h </w:instrText>
+              <w:instrText xml:space="preserve"> PAGEREF _Toc124167248 \h </w:instrText>
             </w:r>
             <w:r>
               <w:rPr>
@@ -4001,7 +4001,7 @@
               <w:sz w:val="22"/>
             </w:rPr>
           </w:pPr>
-          <w:hyperlink w:anchor="_Toc124155818" w:history="1">
+          <w:hyperlink w:anchor="_Toc124167249" w:history="1">
             <w:r>
               <w:rPr>
                 <w:rStyle w:val="a3"/>
@@ -4044,7 +4044,7 @@
                 <w:noProof/>
                 <w:webHidden/>
               </w:rPr>
-              <w:instrText xml:space="preserve"> PAGEREF _Toc124155818 \h </w:instrText>
+              <w:instrText xml:space="preserve"> PAGEREF _Toc124167249 \h </w:instrText>
             </w:r>
             <w:r>
               <w:rPr>
@@ -4087,7 +4087,7 @@
               <w:sz w:val="22"/>
             </w:rPr>
           </w:pPr>
-          <w:hyperlink w:anchor="_Toc124155819" w:history="1">
+          <w:hyperlink w:anchor="_Toc124167250" w:history="1">
             <w:r>
               <w:rPr>
                 <w:rStyle w:val="a3"/>
@@ -4114,7 +4114,7 @@
                 <w:noProof/>
                 <w:webHidden/>
               </w:rPr>
-              <w:instrText xml:space="preserve"> PAGEREF _Toc124155819 \h </w:instrText>
+              <w:instrText xml:space="preserve"> PAGEREF _Toc124167250 \h </w:instrText>
             </w:r>
             <w:r>
               <w:rPr>
@@ -4157,7 +4157,7 @@
               <w:sz w:val="22"/>
             </w:rPr>
           </w:pPr>
-          <w:hyperlink w:anchor="_Toc124155820" w:history="1">
+          <w:hyperlink w:anchor="_Toc124167251" w:history="1">
             <w:r>
               <w:rPr>
                 <w:rStyle w:val="a3"/>
@@ -4200,7 +4200,7 @@
                 <w:noProof/>
                 <w:webHidden/>
               </w:rPr>
-              <w:instrText xml:space="preserve"> PAGEREF _Toc124155820 \h </w:instrText>
+              <w:instrText xml:space="preserve"> PAGEREF _Toc124167251 \h </w:instrText>
             </w:r>
             <w:r>
               <w:rPr>
@@ -4243,7 +4243,7 @@
               <w:sz w:val="22"/>
             </w:rPr>
           </w:pPr>
-          <w:hyperlink w:anchor="_Toc124155821" w:history="1">
+          <w:hyperlink w:anchor="_Toc124167252" w:history="1">
             <w:r>
               <w:rPr>
                 <w:rStyle w:val="a3"/>
@@ -4286,7 +4286,7 @@
                 <w:noProof/>
                 <w:webHidden/>
               </w:rPr>
-              <w:instrText xml:space="preserve"> PAGEREF _Toc124155821 \h </w:instrText>
+              <w:instrText xml:space="preserve"> PAGEREF _Toc124167252 \h </w:instrText>
             </w:r>
             <w:r>
               <w:rPr>
@@ -4329,7 +4329,7 @@
               <w:sz w:val="22"/>
             </w:rPr>
           </w:pPr>
-          <w:hyperlink w:anchor="_Toc124155822" w:history="1">
+          <w:hyperlink w:anchor="_Toc124167253" w:history="1">
             <w:r>
               <w:rPr>
                 <w:rStyle w:val="a3"/>
@@ -4356,7 +4356,7 @@
                 <w:noProof/>
                 <w:webHidden/>
               </w:rPr>
-              <w:instrText xml:space="preserve"> PAGEREF _Toc124155822 \h </w:instrText>
+              <w:instrText xml:space="preserve"> PAGEREF _Toc124167253 \h </w:instrText>
             </w:r>
             <w:r>
               <w:rPr>
@@ -4399,7 +4399,7 @@
               <w:sz w:val="22"/>
             </w:rPr>
           </w:pPr>
-          <w:hyperlink w:anchor="_Toc124155823" w:history="1">
+          <w:hyperlink w:anchor="_Toc124167254" w:history="1">
             <w:r>
               <w:rPr>
                 <w:rStyle w:val="a3"/>
@@ -4442,7 +4442,7 @@
                 <w:noProof/>
                 <w:webHidden/>
               </w:rPr>
-              <w:instrText xml:space="preserve"> PAGEREF _Toc124155823 \h </w:instrText>
+              <w:instrText xml:space="preserve"> PAGEREF _Toc124167254 \h </w:instrText>
             </w:r>
             <w:r>
               <w:rPr>
@@ -4485,7 +4485,7 @@
               <w:sz w:val="22"/>
             </w:rPr>
           </w:pPr>
-          <w:hyperlink w:anchor="_Toc124155824" w:history="1">
+          <w:hyperlink w:anchor="_Toc124167255" w:history="1">
             <w:r>
               <w:rPr>
                 <w:rStyle w:val="a3"/>
@@ -4528,7 +4528,7 @@
                 <w:noProof/>
                 <w:webHidden/>
               </w:rPr>
-              <w:instrText xml:space="preserve"> PAGEREF _Toc124155824 \h </w:instrText>
+              <w:instrText xml:space="preserve"> PAGEREF _Toc124167255 \h </w:instrText>
             </w:r>
             <w:r>
               <w:rPr>
@@ -4571,7 +4571,7 @@
               <w:sz w:val="22"/>
             </w:rPr>
           </w:pPr>
-          <w:hyperlink w:anchor="_Toc124155825" w:history="1">
+          <w:hyperlink w:anchor="_Toc124167256" w:history="1">
             <w:r>
               <w:rPr>
                 <w:rStyle w:val="a3"/>
@@ -4614,7 +4614,7 @@
                 <w:noProof/>
                 <w:webHidden/>
               </w:rPr>
-              <w:instrText xml:space="preserve"> PAGEREF _Toc124155825 \h </w:instrText>
+              <w:instrText xml:space="preserve"> PAGEREF _Toc124167256 \h </w:instrText>
             </w:r>
             <w:r>
               <w:rPr>
@@ -4657,7 +4657,7 @@
               <w:sz w:val="22"/>
             </w:rPr>
           </w:pPr>
-          <w:hyperlink w:anchor="_Toc124155826" w:history="1">
+          <w:hyperlink w:anchor="_Toc124167257" w:history="1">
             <w:r>
               <w:rPr>
                 <w:rStyle w:val="a3"/>
@@ -4684,7 +4684,7 @@
                 <w:noProof/>
                 <w:webHidden/>
               </w:rPr>
-              <w:instrText xml:space="preserve"> PAGEREF _Toc124155826 \h </w:instrText>
+              <w:instrText xml:space="preserve"> PAGEREF _Toc124167257 \h </w:instrText>
             </w:r>
             <w:r>
               <w:rPr>
@@ -4727,7 +4727,7 @@
               <w:sz w:val="22"/>
             </w:rPr>
           </w:pPr>
-          <w:hyperlink w:anchor="_Toc124155827" w:history="1">
+          <w:hyperlink w:anchor="_Toc124167258" w:history="1">
             <w:r>
               <w:rPr>
                 <w:rStyle w:val="a3"/>
@@ -4792,7 +4792,7 @@
                 <w:noProof/>
                 <w:webHidden/>
               </w:rPr>
-              <w:instrText xml:space="preserve"> PAGEREF _Toc124155827 \h </w:instrText>
+              <w:instrText xml:space="preserve"> PAGEREF _Toc124167258 \h </w:instrText>
             </w:r>
             <w:r>
               <w:rPr>
@@ -4835,7 +4835,7 @@
               <w:sz w:val="22"/>
             </w:rPr>
           </w:pPr>
-          <w:hyperlink w:anchor="_Toc124155828" w:history="1">
+          <w:hyperlink w:anchor="_Toc124167259" w:history="1">
             <w:r>
               <w:rPr>
                 <w:rStyle w:val="a3"/>
@@ -4870,7 +4870,7 @@
                 <w:noProof/>
                 <w:webHidden/>
               </w:rPr>
-              <w:instrText xml:space="preserve"> PAGEREF _Toc124155828 \h </w:instrText>
+              <w:instrText xml:space="preserve"> PAGEREF _Toc124167259 \h </w:instrText>
             </w:r>
             <w:r>
               <w:rPr>
@@ -4913,7 +4913,7 @@
               <w:sz w:val="22"/>
             </w:rPr>
           </w:pPr>
-          <w:hyperlink w:anchor="_Toc124155829" w:history="1">
+          <w:hyperlink w:anchor="_Toc124167260" w:history="1">
             <w:r>
               <w:rPr>
                 <w:rStyle w:val="a3"/>
@@ -4940,7 +4940,7 @@
                 <w:noProof/>
                 <w:webHidden/>
               </w:rPr>
-              <w:instrText xml:space="preserve"> PAGEREF _Toc124155829 \h </w:instrText>
+              <w:instrText xml:space="preserve"> PAGEREF _Toc124167260 \h </w:instrText>
             </w:r>
             <w:r>
               <w:rPr>
@@ -4983,7 +4983,7 @@
               <w:sz w:val="22"/>
             </w:rPr>
           </w:pPr>
-          <w:hyperlink w:anchor="_Toc124155830" w:history="1">
+          <w:hyperlink w:anchor="_Toc124167261" w:history="1">
             <w:r>
               <w:rPr>
                 <w:rStyle w:val="a3"/>
@@ -5033,7 +5033,7 @@
                 <w:noProof/>
                 <w:webHidden/>
               </w:rPr>
-              <w:instrText xml:space="preserve"> PAGEREF _Toc124155830 \h </w:instrText>
+              <w:instrText xml:space="preserve"> PAGEREF _Toc124167261 \h </w:instrText>
             </w:r>
             <w:r>
               <w:rPr>
@@ -5076,7 +5076,7 @@
               <w:sz w:val="22"/>
             </w:rPr>
           </w:pPr>
-          <w:hyperlink w:anchor="_Toc124155831" w:history="1">
+          <w:hyperlink w:anchor="_Toc124167262" w:history="1">
             <w:r>
               <w:rPr>
                 <w:rStyle w:val="a3"/>
@@ -5111,7 +5111,7 @@
                 <w:noProof/>
                 <w:webHidden/>
               </w:rPr>
-              <w:instrText xml:space="preserve"> PAGEREF _Toc124155831 \h </w:instrText>
+              <w:instrText xml:space="preserve"> PAGEREF _Toc124167262 \h </w:instrText>
             </w:r>
             <w:r>
               <w:rPr>
@@ -5154,7 +5154,7 @@
               <w:sz w:val="22"/>
             </w:rPr>
           </w:pPr>
-          <w:hyperlink w:anchor="_Toc124155832" w:history="1">
+          <w:hyperlink w:anchor="_Toc124167263" w:history="1">
             <w:r>
               <w:rPr>
                 <w:rStyle w:val="a3"/>
@@ -5212,7 +5212,7 @@
                 <w:noProof/>
                 <w:webHidden/>
               </w:rPr>
-              <w:instrText xml:space="preserve"> PAGEREF _Toc124155832 \h </w:instrText>
+              <w:instrText xml:space="preserve"> PAGEREF _Toc124167263 \h </w:instrText>
             </w:r>
             <w:r>
               <w:rPr>
@@ -5255,7 +5255,7 @@
               <w:sz w:val="22"/>
             </w:rPr>
           </w:pPr>
-          <w:hyperlink w:anchor="_Toc124155833" w:history="1">
+          <w:hyperlink w:anchor="_Toc124167264" w:history="1">
             <w:r>
               <w:rPr>
                 <w:rStyle w:val="a3"/>
@@ -5313,7 +5313,7 @@
                 <w:noProof/>
                 <w:webHidden/>
               </w:rPr>
-              <w:instrText xml:space="preserve"> PAGEREF _Toc124155833 \h </w:instrText>
+              <w:instrText xml:space="preserve"> PAGEREF _Toc124167264 \h </w:instrText>
             </w:r>
             <w:r>
               <w:rPr>
@@ -5356,7 +5356,7 @@
               <w:sz w:val="22"/>
             </w:rPr>
           </w:pPr>
-          <w:hyperlink w:anchor="_Toc124155834" w:history="1">
+          <w:hyperlink w:anchor="_Toc124167265" w:history="1">
             <w:r>
               <w:rPr>
                 <w:rStyle w:val="a3"/>
@@ -5414,7 +5414,7 @@
                 <w:noProof/>
                 <w:webHidden/>
               </w:rPr>
-              <w:instrText xml:space="preserve"> PAGEREF _Toc124155834 \h </w:instrText>
+              <w:instrText xml:space="preserve"> PAGEREF _Toc124167265 \h </w:instrText>
             </w:r>
             <w:r>
               <w:rPr>
@@ -5457,7 +5457,7 @@
               <w:sz w:val="22"/>
             </w:rPr>
           </w:pPr>
-          <w:hyperlink w:anchor="_Toc124155835" w:history="1">
+          <w:hyperlink w:anchor="_Toc124167266" w:history="1">
             <w:r>
               <w:rPr>
                 <w:rStyle w:val="a3"/>
@@ -5515,7 +5515,7 @@
                 <w:noProof/>
                 <w:webHidden/>
               </w:rPr>
-              <w:instrText xml:space="preserve"> PAGEREF _Toc124155835 \h </w:instrText>
+              <w:instrText xml:space="preserve"> PAGEREF _Toc124167266 \h </w:instrText>
             </w:r>
             <w:r>
               <w:rPr>
@@ -5558,7 +5558,7 @@
               <w:sz w:val="22"/>
             </w:rPr>
           </w:pPr>
-          <w:hyperlink w:anchor="_Toc124155836" w:history="1">
+          <w:hyperlink w:anchor="_Toc124167267" w:history="1">
             <w:r>
               <w:rPr>
                 <w:rStyle w:val="a3"/>
@@ -5631,7 +5631,7 @@
                 <w:noProof/>
                 <w:webHidden/>
               </w:rPr>
-              <w:instrText xml:space="preserve"> PAGEREF _Toc124155836 \h </w:instrText>
+              <w:instrText xml:space="preserve"> PAGEREF _Toc124167267 \h </w:instrText>
             </w:r>
             <w:r>
               <w:rPr>
@@ -5674,7 +5674,7 @@
               <w:sz w:val="22"/>
             </w:rPr>
           </w:pPr>
-          <w:hyperlink w:anchor="_Toc124155837" w:history="1">
+          <w:hyperlink w:anchor="_Toc124167268" w:history="1">
             <w:r>
               <w:rPr>
                 <w:rStyle w:val="a3"/>
@@ -5747,7 +5747,7 @@
                 <w:noProof/>
                 <w:webHidden/>
               </w:rPr>
-              <w:instrText xml:space="preserve"> PAGEREF _Toc124155837 \h </w:instrText>
+              <w:instrText xml:space="preserve"> PAGEREF _Toc124167268 \h </w:instrText>
             </w:r>
             <w:r>
               <w:rPr>
@@ -5767,7 +5767,7 @@
                 <w:noProof/>
                 <w:webHidden/>
               </w:rPr>
-              <w:t>25</w:t>
+              <w:t>26</w:t>
             </w:r>
             <w:r>
               <w:rPr>
@@ -5790,7 +5790,7 @@
               <w:sz w:val="22"/>
             </w:rPr>
           </w:pPr>
-          <w:hyperlink w:anchor="_Toc124155838" w:history="1">
+          <w:hyperlink w:anchor="_Toc124167269" w:history="1">
             <w:r>
               <w:rPr>
                 <w:rStyle w:val="a3"/>
@@ -5878,7 +5878,7 @@
                 <w:noProof/>
                 <w:webHidden/>
               </w:rPr>
-              <w:instrText xml:space="preserve"> PAGEREF _Toc124155838 \h </w:instrText>
+              <w:instrText xml:space="preserve"> PAGEREF _Toc124167269 \h </w:instrText>
             </w:r>
             <w:r>
               <w:rPr>
@@ -5921,7 +5921,7 @@
               <w:sz w:val="22"/>
             </w:rPr>
           </w:pPr>
-          <w:hyperlink w:anchor="_Toc124155839" w:history="1">
+          <w:hyperlink w:anchor="_Toc124167270" w:history="1">
             <w:r>
               <w:rPr>
                 <w:rStyle w:val="a3"/>
@@ -6009,7 +6009,7 @@
                 <w:noProof/>
                 <w:webHidden/>
               </w:rPr>
-              <w:instrText xml:space="preserve"> PAGEREF _Toc124155839 \h </w:instrText>
+              <w:instrText xml:space="preserve"> PAGEREF _Toc124167270 \h </w:instrText>
             </w:r>
             <w:r>
               <w:rPr>
@@ -6052,7 +6052,7 @@
               <w:sz w:val="22"/>
             </w:rPr>
           </w:pPr>
-          <w:hyperlink w:anchor="_Toc124155840" w:history="1">
+          <w:hyperlink w:anchor="_Toc124167271" w:history="1">
             <w:r>
               <w:rPr>
                 <w:rStyle w:val="a3"/>
@@ -6110,7 +6110,7 @@
                 <w:noProof/>
                 <w:webHidden/>
               </w:rPr>
-              <w:instrText xml:space="preserve"> PAGEREF _Toc124155840 \h </w:instrText>
+              <w:instrText xml:space="preserve"> PAGEREF _Toc124167271 \h </w:instrText>
             </w:r>
             <w:r>
               <w:rPr>
@@ -6153,7 +6153,7 @@
               <w:sz w:val="22"/>
             </w:rPr>
           </w:pPr>
-          <w:hyperlink w:anchor="_Toc124155841" w:history="1">
+          <w:hyperlink w:anchor="_Toc124167272" w:history="1">
             <w:r>
               <w:rPr>
                 <w:rStyle w:val="a3"/>
@@ -6241,7 +6241,7 @@
                 <w:noProof/>
                 <w:webHidden/>
               </w:rPr>
-              <w:instrText xml:space="preserve"> PAGEREF _Toc124155841 \h </w:instrText>
+              <w:instrText xml:space="preserve"> PAGEREF _Toc124167272 \h </w:instrText>
             </w:r>
             <w:r>
               <w:rPr>
@@ -6284,7 +6284,7 @@
               <w:sz w:val="22"/>
             </w:rPr>
           </w:pPr>
-          <w:hyperlink w:anchor="_Toc124155842" w:history="1">
+          <w:hyperlink w:anchor="_Toc124167273" w:history="1">
             <w:r>
               <w:rPr>
                 <w:rStyle w:val="a3"/>
@@ -6357,7 +6357,7 @@
                 <w:noProof/>
                 <w:webHidden/>
               </w:rPr>
-              <w:instrText xml:space="preserve"> PAGEREF _Toc124155842 \h </w:instrText>
+              <w:instrText xml:space="preserve"> PAGEREF _Toc124167273 \h </w:instrText>
             </w:r>
             <w:r>
               <w:rPr>
@@ -6400,7 +6400,7 @@
               <w:sz w:val="22"/>
             </w:rPr>
           </w:pPr>
-          <w:hyperlink w:anchor="_Toc124155843" w:history="1">
+          <w:hyperlink w:anchor="_Toc124167274" w:history="1">
             <w:r>
               <w:rPr>
                 <w:rStyle w:val="a3"/>
@@ -6458,7 +6458,7 @@
                 <w:noProof/>
                 <w:webHidden/>
               </w:rPr>
-              <w:instrText xml:space="preserve"> PAGEREF _Toc124155843 \h </w:instrText>
+              <w:instrText xml:space="preserve"> PAGEREF _Toc124167274 \h </w:instrText>
             </w:r>
             <w:r>
               <w:rPr>
@@ -6478,7 +6478,7 @@
                 <w:noProof/>
                 <w:webHidden/>
               </w:rPr>
-              <w:t>26</w:t>
+              <w:t>27</w:t>
             </w:r>
             <w:r>
               <w:rPr>
@@ -6501,7 +6501,7 @@
               <w:sz w:val="22"/>
             </w:rPr>
           </w:pPr>
-          <w:hyperlink w:anchor="_Toc124155844" w:history="1">
+          <w:hyperlink w:anchor="_Toc124167275" w:history="1">
             <w:r>
               <w:rPr>
                 <w:rStyle w:val="a3"/>
@@ -6544,7 +6544,7 @@
                 <w:noProof/>
                 <w:webHidden/>
               </w:rPr>
-              <w:instrText xml:space="preserve"> PAGEREF _Toc124155844 \h </w:instrText>
+              <w:instrText xml:space="preserve"> PAGEREF _Toc124167275 \h </w:instrText>
             </w:r>
             <w:r>
               <w:rPr>
@@ -6587,7 +6587,7 @@
               <w:sz w:val="22"/>
             </w:rPr>
           </w:pPr>
-          <w:hyperlink w:anchor="_Toc124155845" w:history="1">
+          <w:hyperlink w:anchor="_Toc124167276" w:history="1">
             <w:r>
               <w:rPr>
                 <w:rStyle w:val="a3"/>
@@ -6645,7 +6645,7 @@
                 <w:noProof/>
                 <w:webHidden/>
               </w:rPr>
-              <w:instrText xml:space="preserve"> PAGEREF _Toc124155845 \h </w:instrText>
+              <w:instrText xml:space="preserve"> PAGEREF _Toc124167276 \h </w:instrText>
             </w:r>
             <w:r>
               <w:rPr>
@@ -6688,7 +6688,7 @@
               <w:sz w:val="22"/>
             </w:rPr>
           </w:pPr>
-          <w:hyperlink w:anchor="_Toc124155846" w:history="1">
+          <w:hyperlink w:anchor="_Toc124167277" w:history="1">
             <w:r>
               <w:rPr>
                 <w:rStyle w:val="a3"/>
@@ -6746,7 +6746,7 @@
                 <w:noProof/>
                 <w:webHidden/>
               </w:rPr>
-              <w:instrText xml:space="preserve"> PAGEREF _Toc124155846 \h </w:instrText>
+              <w:instrText xml:space="preserve"> PAGEREF _Toc124167277 \h </w:instrText>
             </w:r>
             <w:r>
               <w:rPr>
@@ -6789,7 +6789,7 @@
               <w:sz w:val="22"/>
             </w:rPr>
           </w:pPr>
-          <w:hyperlink w:anchor="_Toc124155847" w:history="1">
+          <w:hyperlink w:anchor="_Toc124167278" w:history="1">
             <w:r>
               <w:rPr>
                 <w:rStyle w:val="a3"/>
@@ -6817,7 +6817,7 @@
                 <w:noProof/>
                 <w:webHidden/>
               </w:rPr>
-              <w:instrText xml:space="preserve"> PAGEREF _Toc124155847 \h </w:instrText>
+              <w:instrText xml:space="preserve"> PAGEREF _Toc124167278 \h </w:instrText>
             </w:r>
             <w:r>
               <w:rPr>
@@ -6860,7 +6860,7 @@
               <w:sz w:val="22"/>
             </w:rPr>
           </w:pPr>
-          <w:hyperlink w:anchor="_Toc124155848" w:history="1">
+          <w:hyperlink w:anchor="_Toc124167279" w:history="1">
             <w:r>
               <w:rPr>
                 <w:rStyle w:val="a3"/>
@@ -6895,7 +6895,7 @@
                 <w:noProof/>
                 <w:webHidden/>
               </w:rPr>
-              <w:instrText xml:space="preserve"> PAGEREF _Toc124155848 \h </w:instrText>
+              <w:instrText xml:space="preserve"> PAGEREF _Toc124167279 \h </w:instrText>
             </w:r>
             <w:r>
               <w:rPr>
@@ -6938,7 +6938,7 @@
               <w:sz w:val="22"/>
             </w:rPr>
           </w:pPr>
-          <w:hyperlink w:anchor="_Toc124155849" w:history="1">
+          <w:hyperlink w:anchor="_Toc124167280" w:history="1">
             <w:r>
               <w:rPr>
                 <w:rStyle w:val="a3"/>
@@ -6966,7 +6966,7 @@
                 <w:noProof/>
                 <w:webHidden/>
               </w:rPr>
-              <w:instrText xml:space="preserve"> PAGEREF _Toc124155849 \h </w:instrText>
+              <w:instrText xml:space="preserve"> PAGEREF _Toc124167280 \h </w:instrText>
             </w:r>
             <w:r>
               <w:rPr>
@@ -7009,7 +7009,7 @@
               <w:sz w:val="22"/>
             </w:rPr>
           </w:pPr>
-          <w:hyperlink w:anchor="_Toc124155850" w:history="1">
+          <w:hyperlink w:anchor="_Toc124167281" w:history="1">
             <w:r>
               <w:rPr>
                 <w:rStyle w:val="a3"/>
@@ -7036,7 +7036,7 @@
                 <w:noProof/>
                 <w:webHidden/>
               </w:rPr>
-              <w:instrText xml:space="preserve"> PAGEREF _Toc124155850 \h </w:instrText>
+              <w:instrText xml:space="preserve"> PAGEREF _Toc124167281 \h </w:instrText>
             </w:r>
             <w:r>
               <w:rPr>
@@ -7056,7 +7056,7 @@
                 <w:noProof/>
                 <w:webHidden/>
               </w:rPr>
-              <w:t>29</w:t>
+              <w:t>30</w:t>
             </w:r>
             <w:r>
               <w:rPr>
@@ -7079,7 +7079,7 @@
               <w:sz w:val="22"/>
             </w:rPr>
           </w:pPr>
-          <w:hyperlink w:anchor="_Toc124155851" w:history="1">
+          <w:hyperlink w:anchor="_Toc124167282" w:history="1">
             <w:r>
               <w:rPr>
                 <w:rStyle w:val="a3"/>
@@ -7106,7 +7106,7 @@
                 <w:noProof/>
                 <w:webHidden/>
               </w:rPr>
-              <w:instrText xml:space="preserve"> PAGEREF _Toc124155851 \h </w:instrText>
+              <w:instrText xml:space="preserve"> PAGEREF _Toc124167282 \h </w:instrText>
             </w:r>
             <w:r>
               <w:rPr>
@@ -7126,7 +7126,7 @@
                 <w:noProof/>
                 <w:webHidden/>
               </w:rPr>
-              <w:t>30</w:t>
+              <w:t>31</w:t>
             </w:r>
             <w:r>
               <w:rPr>
@@ -7149,7 +7149,7 @@
               <w:sz w:val="22"/>
             </w:rPr>
           </w:pPr>
-          <w:hyperlink w:anchor="_Toc124155852" w:history="1">
+          <w:hyperlink w:anchor="_Toc124167283" w:history="1">
             <w:r>
               <w:rPr>
                 <w:rStyle w:val="a3"/>
@@ -7176,7 +7176,7 @@
                 <w:noProof/>
                 <w:webHidden/>
               </w:rPr>
-              <w:instrText xml:space="preserve"> PAGEREF _Toc124155852 \h </w:instrText>
+              <w:instrText xml:space="preserve"> PAGEREF _Toc124167283 \h </w:instrText>
             </w:r>
             <w:r>
               <w:rPr>
@@ -7196,7 +7196,7 @@
                 <w:noProof/>
                 <w:webHidden/>
               </w:rPr>
-              <w:t>31</w:t>
+              <w:t>32</w:t>
             </w:r>
             <w:r>
               <w:rPr>
@@ -7219,7 +7219,7 @@
               <w:sz w:val="22"/>
             </w:rPr>
           </w:pPr>
-          <w:hyperlink w:anchor="_Toc124155853" w:history="1">
+          <w:hyperlink w:anchor="_Toc124167284" w:history="1">
             <w:r>
               <w:rPr>
                 <w:rStyle w:val="a3"/>
@@ -7246,7 +7246,7 @@
                 <w:noProof/>
                 <w:webHidden/>
               </w:rPr>
-              <w:instrText xml:space="preserve"> PAGEREF _Toc124155853 \h </w:instrText>
+              <w:instrText xml:space="preserve"> PAGEREF _Toc124167284 \h </w:instrText>
             </w:r>
             <w:r>
               <w:rPr>
@@ -7266,7 +7266,7 @@
                 <w:noProof/>
                 <w:webHidden/>
               </w:rPr>
-              <w:t>32</w:t>
+              <w:t>33</w:t>
             </w:r>
             <w:r>
               <w:rPr>
@@ -7289,7 +7289,7 @@
               <w:sz w:val="22"/>
             </w:rPr>
           </w:pPr>
-          <w:hyperlink w:anchor="_Toc124155854" w:history="1">
+          <w:hyperlink w:anchor="_Toc124167285" w:history="1">
             <w:r>
               <w:rPr>
                 <w:rStyle w:val="a3"/>
@@ -7316,7 +7316,7 @@
                 <w:noProof/>
                 <w:webHidden/>
               </w:rPr>
-              <w:instrText xml:space="preserve"> PAGEREF _Toc124155854 \h </w:instrText>
+              <w:instrText xml:space="preserve"> PAGEREF _Toc124167285 \h </w:instrText>
             </w:r>
             <w:r>
               <w:rPr>
@@ -7336,7 +7336,7 @@
                 <w:noProof/>
                 <w:webHidden/>
               </w:rPr>
-              <w:t>34</w:t>
+              <w:t>35</w:t>
             </w:r>
             <w:r>
               <w:rPr>
@@ -7359,7 +7359,7 @@
               <w:sz w:val="22"/>
             </w:rPr>
           </w:pPr>
-          <w:hyperlink w:anchor="_Toc124155855" w:history="1">
+          <w:hyperlink w:anchor="_Toc124167286" w:history="1">
             <w:r>
               <w:rPr>
                 <w:rStyle w:val="a3"/>
@@ -7386,7 +7386,7 @@
                 <w:noProof/>
                 <w:webHidden/>
               </w:rPr>
-              <w:instrText xml:space="preserve"> PAGEREF _Toc124155855 \h </w:instrText>
+              <w:instrText xml:space="preserve"> PAGEREF _Toc124167286 \h </w:instrText>
             </w:r>
             <w:r>
               <w:rPr>
@@ -7406,7 +7406,217 @@
                 <w:noProof/>
                 <w:webHidden/>
               </w:rPr>
-              <w:t>34</w:t>
+              <w:t>35</w:t>
+            </w:r>
+            <w:r>
+              <w:rPr>
+                <w:noProof/>
+                <w:webHidden/>
+              </w:rPr>
+              <w:fldChar w:fldCharType="end"/>
+            </w:r>
+          </w:hyperlink>
+        </w:p>
+        <w:p>
+          <w:pPr>
+            <w:pStyle w:val="31"/>
+            <w:tabs>
+              <w:tab w:val="right" w:leader="dot" w:pos="9350"/>
+            </w:tabs>
+            <w:rPr>
+              <w:rFonts w:asciiTheme="minorHAnsi" w:hAnsiTheme="minorHAnsi"/>
+              <w:noProof/>
+              <w:sz w:val="22"/>
+            </w:rPr>
+          </w:pPr>
+          <w:hyperlink w:anchor="_Toc124167287" w:history="1">
+            <w:r>
+              <w:rPr>
+                <w:rStyle w:val="a3"/>
+                <w:noProof/>
+              </w:rPr>
+              <w:t>Версия проекта</w:t>
+            </w:r>
+            <w:r>
+              <w:rPr>
+                <w:noProof/>
+                <w:webHidden/>
+              </w:rPr>
+              <w:tab/>
+            </w:r>
+            <w:r>
+              <w:rPr>
+                <w:noProof/>
+                <w:webHidden/>
+              </w:rPr>
+              <w:fldChar w:fldCharType="begin"/>
+            </w:r>
+            <w:r>
+              <w:rPr>
+                <w:noProof/>
+                <w:webHidden/>
+              </w:rPr>
+              <w:instrText xml:space="preserve"> PAGEREF _Toc124167287 \h </w:instrText>
+            </w:r>
+            <w:r>
+              <w:rPr>
+                <w:noProof/>
+                <w:webHidden/>
+              </w:rPr>
+            </w:r>
+            <w:r>
+              <w:rPr>
+                <w:noProof/>
+                <w:webHidden/>
+              </w:rPr>
+              <w:fldChar w:fldCharType="separate"/>
+            </w:r>
+            <w:r>
+              <w:rPr>
+                <w:noProof/>
+                <w:webHidden/>
+              </w:rPr>
+              <w:t>35</w:t>
+            </w:r>
+            <w:r>
+              <w:rPr>
+                <w:noProof/>
+                <w:webHidden/>
+              </w:rPr>
+              <w:fldChar w:fldCharType="end"/>
+            </w:r>
+          </w:hyperlink>
+        </w:p>
+        <w:p>
+          <w:pPr>
+            <w:pStyle w:val="31"/>
+            <w:tabs>
+              <w:tab w:val="right" w:leader="dot" w:pos="9350"/>
+            </w:tabs>
+            <w:rPr>
+              <w:rFonts w:asciiTheme="minorHAnsi" w:hAnsiTheme="minorHAnsi"/>
+              <w:noProof/>
+              <w:sz w:val="22"/>
+            </w:rPr>
+          </w:pPr>
+          <w:hyperlink w:anchor="_Toc124167288" w:history="1">
+            <w:r>
+              <w:rPr>
+                <w:rStyle w:val="a3"/>
+                <w:noProof/>
+              </w:rPr>
+              <w:t>Компиляция</w:t>
+            </w:r>
+            <w:r>
+              <w:rPr>
+                <w:noProof/>
+                <w:webHidden/>
+              </w:rPr>
+              <w:tab/>
+            </w:r>
+            <w:r>
+              <w:rPr>
+                <w:noProof/>
+                <w:webHidden/>
+              </w:rPr>
+              <w:fldChar w:fldCharType="begin"/>
+            </w:r>
+            <w:r>
+              <w:rPr>
+                <w:noProof/>
+                <w:webHidden/>
+              </w:rPr>
+              <w:instrText xml:space="preserve"> PAGEREF _Toc124167288 \h </w:instrText>
+            </w:r>
+            <w:r>
+              <w:rPr>
+                <w:noProof/>
+                <w:webHidden/>
+              </w:rPr>
+            </w:r>
+            <w:r>
+              <w:rPr>
+                <w:noProof/>
+                <w:webHidden/>
+              </w:rPr>
+              <w:fldChar w:fldCharType="separate"/>
+            </w:r>
+            <w:r>
+              <w:rPr>
+                <w:noProof/>
+                <w:webHidden/>
+              </w:rPr>
+              <w:t>35</w:t>
+            </w:r>
+            <w:r>
+              <w:rPr>
+                <w:noProof/>
+                <w:webHidden/>
+              </w:rPr>
+              <w:fldChar w:fldCharType="end"/>
+            </w:r>
+          </w:hyperlink>
+        </w:p>
+        <w:p>
+          <w:pPr>
+            <w:pStyle w:val="31"/>
+            <w:tabs>
+              <w:tab w:val="right" w:leader="dot" w:pos="9350"/>
+            </w:tabs>
+            <w:rPr>
+              <w:rFonts w:asciiTheme="minorHAnsi" w:hAnsiTheme="minorHAnsi"/>
+              <w:noProof/>
+              <w:sz w:val="22"/>
+            </w:rPr>
+          </w:pPr>
+          <w:hyperlink w:anchor="_Toc124167289" w:history="1">
+            <w:r>
+              <w:rPr>
+                <w:rStyle w:val="a3"/>
+                <w:noProof/>
+              </w:rPr>
+              <w:t>Подготовка к релизу</w:t>
+            </w:r>
+            <w:r>
+              <w:rPr>
+                <w:noProof/>
+                <w:webHidden/>
+              </w:rPr>
+              <w:tab/>
+            </w:r>
+            <w:r>
+              <w:rPr>
+                <w:noProof/>
+                <w:webHidden/>
+              </w:rPr>
+              <w:fldChar w:fldCharType="begin"/>
+            </w:r>
+            <w:r>
+              <w:rPr>
+                <w:noProof/>
+                <w:webHidden/>
+              </w:rPr>
+              <w:instrText xml:space="preserve"> PAGEREF _Toc124167289 \h </w:instrText>
+            </w:r>
+            <w:r>
+              <w:rPr>
+                <w:noProof/>
+                <w:webHidden/>
+              </w:rPr>
+            </w:r>
+            <w:r>
+              <w:rPr>
+                <w:noProof/>
+                <w:webHidden/>
+              </w:rPr>
+              <w:fldChar w:fldCharType="separate"/>
+            </w:r>
+            <w:r>
+              <w:rPr>
+                <w:noProof/>
+                <w:webHidden/>
+              </w:rPr>
+              <w:t>36</w:t>
             </w:r>
             <w:r>
               <w:rPr>
@@ -7429,13 +7639,13 @@
               <w:sz w:val="22"/>
             </w:rPr>
           </w:pPr>
-          <w:hyperlink w:anchor="_Toc124155856" w:history="1">
-            <w:r>
-              <w:rPr>
-                <w:rStyle w:val="a3"/>
-                <w:noProof/>
-              </w:rPr>
-              <w:t>Перенос веб-приложения администраторской части</w:t>
+          <w:hyperlink w:anchor="_Toc124167290" w:history="1">
+            <w:r>
+              <w:rPr>
+                <w:rStyle w:val="a3"/>
+                <w:noProof/>
+              </w:rPr>
+              <w:t>Перенос веб-приложения</w:t>
             </w:r>
             <w:r>
               <w:rPr>
@@ -7456,7 +7666,7 @@
                 <w:noProof/>
                 <w:webHidden/>
               </w:rPr>
-              <w:instrText xml:space="preserve"> PAGEREF _Toc124155856 \h </w:instrText>
+              <w:instrText xml:space="preserve"> PAGEREF _Toc124167290 \h </w:instrText>
             </w:r>
             <w:r>
               <w:rPr>
@@ -7476,7 +7686,7 @@
                 <w:noProof/>
                 <w:webHidden/>
               </w:rPr>
-              <w:t>34</w:t>
+              <w:t>37</w:t>
             </w:r>
             <w:r>
               <w:rPr>
@@ -7499,13 +7709,13 @@
               <w:sz w:val="22"/>
             </w:rPr>
           </w:pPr>
-          <w:hyperlink w:anchor="_Toc124155857" w:history="1">
-            <w:r>
-              <w:rPr>
-                <w:rStyle w:val="a3"/>
-                <w:noProof/>
-              </w:rPr>
-              <w:t>Перенос веб-приложения клиентской части</w:t>
+          <w:hyperlink w:anchor="_Toc124167291" w:history="1">
+            <w:r>
+              <w:rPr>
+                <w:rStyle w:val="a3"/>
+                <w:noProof/>
+              </w:rPr>
+              <w:t>Обновление проекта на новую версию Unity</w:t>
             </w:r>
             <w:r>
               <w:rPr>
@@ -7526,7 +7736,7 @@
                 <w:noProof/>
                 <w:webHidden/>
               </w:rPr>
-              <w:instrText xml:space="preserve"> PAGEREF _Toc124155857 \h </w:instrText>
+              <w:instrText xml:space="preserve"> PAGEREF _Toc124167291 \h </w:instrText>
             </w:r>
             <w:r>
               <w:rPr>
@@ -7546,7 +7756,77 @@
                 <w:noProof/>
                 <w:webHidden/>
               </w:rPr>
-              <w:t>34</w:t>
+              <w:t>38</w:t>
+            </w:r>
+            <w:r>
+              <w:rPr>
+                <w:noProof/>
+                <w:webHidden/>
+              </w:rPr>
+              <w:fldChar w:fldCharType="end"/>
+            </w:r>
+          </w:hyperlink>
+        </w:p>
+        <w:p>
+          <w:pPr>
+            <w:pStyle w:val="11"/>
+            <w:tabs>
+              <w:tab w:val="right" w:leader="dot" w:pos="9350"/>
+            </w:tabs>
+            <w:rPr>
+              <w:rFonts w:asciiTheme="minorHAnsi" w:hAnsiTheme="minorHAnsi"/>
+              <w:noProof/>
+              <w:sz w:val="22"/>
+            </w:rPr>
+          </w:pPr>
+          <w:hyperlink w:anchor="_Toc124167292" w:history="1">
+            <w:r>
+              <w:rPr>
+                <w:rStyle w:val="a3"/>
+                <w:noProof/>
+              </w:rPr>
+              <w:t>Принятые решения и ограничения</w:t>
+            </w:r>
+            <w:r>
+              <w:rPr>
+                <w:noProof/>
+                <w:webHidden/>
+              </w:rPr>
+              <w:tab/>
+            </w:r>
+            <w:r>
+              <w:rPr>
+                <w:noProof/>
+                <w:webHidden/>
+              </w:rPr>
+              <w:fldChar w:fldCharType="begin"/>
+            </w:r>
+            <w:r>
+              <w:rPr>
+                <w:noProof/>
+                <w:webHidden/>
+              </w:rPr>
+              <w:instrText xml:space="preserve"> PAGEREF _Toc124167292 \h </w:instrText>
+            </w:r>
+            <w:r>
+              <w:rPr>
+                <w:noProof/>
+                <w:webHidden/>
+              </w:rPr>
+            </w:r>
+            <w:r>
+              <w:rPr>
+                <w:noProof/>
+                <w:webHidden/>
+              </w:rPr>
+              <w:fldChar w:fldCharType="separate"/>
+            </w:r>
+            <w:r>
+              <w:rPr>
+                <w:noProof/>
+                <w:webHidden/>
+              </w:rPr>
+              <w:t>40</w:t>
             </w:r>
             <w:r>
               <w:rPr>
@@ -7569,13 +7849,13 @@
               <w:sz w:val="22"/>
             </w:rPr>
           </w:pPr>
-          <w:hyperlink w:anchor="_Toc124155858" w:history="1">
-            <w:r>
-              <w:rPr>
-                <w:rStyle w:val="a3"/>
-                <w:noProof/>
-              </w:rPr>
-              <w:t>Обновление проекта на новую версию Unity</w:t>
+          <w:hyperlink w:anchor="_Toc124167293" w:history="1">
+            <w:r>
+              <w:rPr>
+                <w:rStyle w:val="a3"/>
+                <w:noProof/>
+              </w:rPr>
+              <w:t>Почему MySQL?</w:t>
             </w:r>
             <w:r>
               <w:rPr>
@@ -7596,7 +7876,7 @@
                 <w:noProof/>
                 <w:webHidden/>
               </w:rPr>
-              <w:instrText xml:space="preserve"> PAGEREF _Toc124155858 \h </w:instrText>
+              <w:instrText xml:space="preserve"> PAGEREF _Toc124167293 \h </w:instrText>
             </w:r>
             <w:r>
               <w:rPr>
@@ -7616,77 +7896,7 @@
                 <w:noProof/>
                 <w:webHidden/>
               </w:rPr>
-              <w:t>34</w:t>
-            </w:r>
-            <w:r>
-              <w:rPr>
-                <w:noProof/>
-                <w:webHidden/>
-              </w:rPr>
-              <w:fldChar w:fldCharType="end"/>
-            </w:r>
-          </w:hyperlink>
-        </w:p>
-        <w:p>
-          <w:pPr>
-            <w:pStyle w:val="11"/>
-            <w:tabs>
-              <w:tab w:val="right" w:leader="dot" w:pos="9350"/>
-            </w:tabs>
-            <w:rPr>
-              <w:rFonts w:asciiTheme="minorHAnsi" w:hAnsiTheme="minorHAnsi"/>
-              <w:noProof/>
-              <w:sz w:val="22"/>
-            </w:rPr>
-          </w:pPr>
-          <w:hyperlink w:anchor="_Toc124155859" w:history="1">
-            <w:r>
-              <w:rPr>
-                <w:rStyle w:val="a3"/>
-                <w:noProof/>
-              </w:rPr>
-              <w:t>Принятые решения и ограничения</w:t>
-            </w:r>
-            <w:r>
-              <w:rPr>
-                <w:noProof/>
-                <w:webHidden/>
-              </w:rPr>
-              <w:tab/>
-            </w:r>
-            <w:r>
-              <w:rPr>
-                <w:noProof/>
-                <w:webHidden/>
-              </w:rPr>
-              <w:fldChar w:fldCharType="begin"/>
-            </w:r>
-            <w:r>
-              <w:rPr>
-                <w:noProof/>
-                <w:webHidden/>
-              </w:rPr>
-              <w:instrText xml:space="preserve"> PAGEREF _Toc124155859 \h </w:instrText>
-            </w:r>
-            <w:r>
-              <w:rPr>
-                <w:noProof/>
-                <w:webHidden/>
-              </w:rPr>
-            </w:r>
-            <w:r>
-              <w:rPr>
-                <w:noProof/>
-                <w:webHidden/>
-              </w:rPr>
-              <w:fldChar w:fldCharType="separate"/>
-            </w:r>
-            <w:r>
-              <w:rPr>
-                <w:noProof/>
-                <w:webHidden/>
-              </w:rPr>
-              <w:t>35</w:t>
+              <w:t>40</w:t>
             </w:r>
             <w:r>
               <w:rPr>
@@ -7709,7 +7919,7 @@
               <w:sz w:val="22"/>
             </w:rPr>
           </w:pPr>
-          <w:hyperlink w:anchor="_Toc124155860" w:history="1">
+          <w:hyperlink w:anchor="_Toc124167294" w:history="1">
             <w:r>
               <w:rPr>
                 <w:rStyle w:val="a3"/>
@@ -7751,7 +7961,7 @@
                 <w:noProof/>
                 <w:webHidden/>
               </w:rPr>
-              <w:instrText xml:space="preserve"> PAGEREF _Toc124155860 \h </w:instrText>
+              <w:instrText xml:space="preserve"> PAGEREF _Toc124167294 \h </w:instrText>
             </w:r>
             <w:r>
               <w:rPr>
@@ -7771,7 +7981,7 @@
                 <w:noProof/>
                 <w:webHidden/>
               </w:rPr>
-              <w:t>35</w:t>
+              <w:t>41</w:t>
             </w:r>
             <w:r>
               <w:rPr>
@@ -7794,13 +8004,43 @@
               <w:sz w:val="22"/>
             </w:rPr>
           </w:pPr>
-          <w:hyperlink w:anchor="_Toc124155861" w:history="1">
-            <w:r>
-              <w:rPr>
-                <w:rStyle w:val="a3"/>
-                <w:noProof/>
-              </w:rPr>
-              <w:t>Почему MySQL?</w:t>
+          <w:hyperlink w:anchor="_Toc124167295" w:history="1">
+            <w:r>
+              <w:rPr>
+                <w:rStyle w:val="a3"/>
+                <w:noProof/>
+              </w:rPr>
+              <w:t xml:space="preserve">Почему хостинг </w:t>
+            </w:r>
+            <w:r>
+              <w:rPr>
+                <w:rStyle w:val="a3"/>
+                <w:noProof/>
+                <w:lang w:val="en-US"/>
+              </w:rPr>
+              <w:t>AwardSpace</w:t>
+            </w:r>
+            <w:r>
+              <w:rPr>
+                <w:rStyle w:val="a3"/>
+                <w:noProof/>
+              </w:rPr>
+              <w:t xml:space="preserve"> и </w:t>
+            </w:r>
+            <w:r>
+              <w:rPr>
+                <w:rStyle w:val="a3"/>
+                <w:noProof/>
+                <w:lang w:val="en-US"/>
+              </w:rPr>
+              <w:t>Netlify</w:t>
+            </w:r>
+            <w:r>
+              <w:rPr>
+                <w:rStyle w:val="a3"/>
+                <w:noProof/>
+              </w:rPr>
+              <w:t>?</w:t>
             </w:r>
             <w:r>
               <w:rPr>
@@ -7821,7 +8061,7 @@
                 <w:noProof/>
                 <w:webHidden/>
               </w:rPr>
-              <w:instrText xml:space="preserve"> PAGEREF _Toc124155861 \h </w:instrText>
+              <w:instrText xml:space="preserve"> PAGEREF _Toc124167295 \h </w:instrText>
             </w:r>
             <w:r>
               <w:rPr>
@@ -7841,7 +8081,149 @@
                 <w:noProof/>
                 <w:webHidden/>
               </w:rPr>
-              <w:t>35</w:t>
+              <w:t>41</w:t>
+            </w:r>
+            <w:r>
+              <w:rPr>
+                <w:noProof/>
+                <w:webHidden/>
+              </w:rPr>
+              <w:fldChar w:fldCharType="end"/>
+            </w:r>
+          </w:hyperlink>
+        </w:p>
+        <w:p>
+          <w:pPr>
+            <w:pStyle w:val="31"/>
+            <w:tabs>
+              <w:tab w:val="right" w:leader="dot" w:pos="9350"/>
+            </w:tabs>
+            <w:rPr>
+              <w:rFonts w:asciiTheme="minorHAnsi" w:hAnsiTheme="minorHAnsi"/>
+              <w:noProof/>
+              <w:sz w:val="22"/>
+            </w:rPr>
+          </w:pPr>
+          <w:hyperlink w:anchor="_Toc124167296" w:history="1">
+            <w:r>
+              <w:rPr>
+                <w:rStyle w:val="a3"/>
+                <w:noProof/>
+                <w:lang w:val="en-US"/>
+              </w:rPr>
+              <w:t>AwardSpace</w:t>
+            </w:r>
+            <w:r>
+              <w:rPr>
+                <w:noProof/>
+                <w:webHidden/>
+              </w:rPr>
+              <w:tab/>
+            </w:r>
+            <w:r>
+              <w:rPr>
+                <w:noProof/>
+                <w:webHidden/>
+              </w:rPr>
+              <w:fldChar w:fldCharType="begin"/>
+            </w:r>
+            <w:r>
+              <w:rPr>
+                <w:noProof/>
+                <w:webHidden/>
+              </w:rPr>
+              <w:instrText xml:space="preserve"> PAGEREF _Toc124167296 \h </w:instrText>
+            </w:r>
+            <w:r>
+              <w:rPr>
+                <w:noProof/>
+                <w:webHidden/>
+              </w:rPr>
+            </w:r>
+            <w:r>
+              <w:rPr>
+                <w:noProof/>
+                <w:webHidden/>
+              </w:rPr>
+              <w:fldChar w:fldCharType="separate"/>
+            </w:r>
+            <w:r>
+              <w:rPr>
+                <w:noProof/>
+                <w:webHidden/>
+              </w:rPr>
+              <w:t>41</w:t>
+            </w:r>
+            <w:r>
+              <w:rPr>
+                <w:noProof/>
+                <w:webHidden/>
+              </w:rPr>
+              <w:fldChar w:fldCharType="end"/>
+            </w:r>
+          </w:hyperlink>
+        </w:p>
+        <w:p>
+          <w:pPr>
+            <w:pStyle w:val="31"/>
+            <w:tabs>
+              <w:tab w:val="right" w:leader="dot" w:pos="9350"/>
+            </w:tabs>
+            <w:rPr>
+              <w:rFonts w:asciiTheme="minorHAnsi" w:hAnsiTheme="minorHAnsi"/>
+              <w:noProof/>
+              <w:sz w:val="22"/>
+            </w:rPr>
+          </w:pPr>
+          <w:hyperlink w:anchor="_Toc124167297" w:history="1">
+            <w:r>
+              <w:rPr>
+                <w:rStyle w:val="a3"/>
+                <w:noProof/>
+                <w:lang w:val="en-US"/>
+              </w:rPr>
+              <w:t>Netlify</w:t>
+            </w:r>
+            <w:r>
+              <w:rPr>
+                <w:noProof/>
+                <w:webHidden/>
+              </w:rPr>
+              <w:tab/>
+            </w:r>
+            <w:r>
+              <w:rPr>
+                <w:noProof/>
+                <w:webHidden/>
+              </w:rPr>
+              <w:fldChar w:fldCharType="begin"/>
+            </w:r>
+            <w:r>
+              <w:rPr>
+                <w:noProof/>
+                <w:webHidden/>
+              </w:rPr>
+              <w:instrText xml:space="preserve"> PAGEREF _Toc124167297 \h </w:instrText>
+            </w:r>
+            <w:r>
+              <w:rPr>
+                <w:noProof/>
+                <w:webHidden/>
+              </w:rPr>
+            </w:r>
+            <w:r>
+              <w:rPr>
+                <w:noProof/>
+                <w:webHidden/>
+              </w:rPr>
+              <w:fldChar w:fldCharType="separate"/>
+            </w:r>
+            <w:r>
+              <w:rPr>
+                <w:noProof/>
+                <w:webHidden/>
+              </w:rPr>
+              <w:t>41</w:t>
             </w:r>
             <w:r>
               <w:rPr>
@@ -7864,28 +8246,13 @@
               <w:sz w:val="22"/>
             </w:rPr>
           </w:pPr>
-          <w:hyperlink w:anchor="_Toc124155862" w:history="1">
-            <w:r>
-              <w:rPr>
-                <w:rStyle w:val="a3"/>
-                <w:noProof/>
-              </w:rPr>
-              <w:t xml:space="preserve">Почему хостинг </w:t>
-            </w:r>
-            <w:r>
-              <w:rPr>
-                <w:rStyle w:val="a3"/>
-                <w:noProof/>
-                <w:lang w:val="en-US"/>
-              </w:rPr>
-              <w:t>Awardspace</w:t>
-            </w:r>
-            <w:r>
-              <w:rPr>
-                <w:rStyle w:val="a3"/>
-                <w:noProof/>
-              </w:rPr>
-              <w:t>?</w:t>
+          <w:hyperlink w:anchor="_Toc124167298" w:history="1">
+            <w:r>
+              <w:rPr>
+                <w:rStyle w:val="a3"/>
+                <w:noProof/>
+              </w:rPr>
+              <w:t>Почему видео из GitHub Pages?</w:t>
             </w:r>
             <w:r>
               <w:rPr>
@@ -7906,7 +8273,7 @@
                 <w:noProof/>
                 <w:webHidden/>
               </w:rPr>
-              <w:instrText xml:space="preserve"> PAGEREF _Toc124155862 \h </w:instrText>
+              <w:instrText xml:space="preserve"> PAGEREF _Toc124167298 \h </w:instrText>
             </w:r>
             <w:r>
               <w:rPr>
@@ -7926,77 +8293,7 @@
                 <w:noProof/>
                 <w:webHidden/>
               </w:rPr>
-              <w:t>35</w:t>
-            </w:r>
-            <w:r>
-              <w:rPr>
-                <w:noProof/>
-                <w:webHidden/>
-              </w:rPr>
-              <w:fldChar w:fldCharType="end"/>
-            </w:r>
-          </w:hyperlink>
-        </w:p>
-        <w:p>
-          <w:pPr>
-            <w:pStyle w:val="21"/>
-            <w:tabs>
-              <w:tab w:val="right" w:leader="dot" w:pos="9350"/>
-            </w:tabs>
-            <w:rPr>
-              <w:rFonts w:asciiTheme="minorHAnsi" w:hAnsiTheme="minorHAnsi"/>
-              <w:noProof/>
-              <w:sz w:val="22"/>
-            </w:rPr>
-          </w:pPr>
-          <w:hyperlink w:anchor="_Toc124155863" w:history="1">
-            <w:r>
-              <w:rPr>
-                <w:rStyle w:val="a3"/>
-                <w:noProof/>
-              </w:rPr>
-              <w:t>Почему видео из GitHub Pages?</w:t>
-            </w:r>
-            <w:r>
-              <w:rPr>
-                <w:noProof/>
-                <w:webHidden/>
-              </w:rPr>
-              <w:tab/>
-            </w:r>
-            <w:r>
-              <w:rPr>
-                <w:noProof/>
-                <w:webHidden/>
-              </w:rPr>
-              <w:fldChar w:fldCharType="begin"/>
-            </w:r>
-            <w:r>
-              <w:rPr>
-                <w:noProof/>
-                <w:webHidden/>
-              </w:rPr>
-              <w:instrText xml:space="preserve"> PAGEREF _Toc124155863 \h </w:instrText>
-            </w:r>
-            <w:r>
-              <w:rPr>
-                <w:noProof/>
-                <w:webHidden/>
-              </w:rPr>
-            </w:r>
-            <w:r>
-              <w:rPr>
-                <w:noProof/>
-                <w:webHidden/>
-              </w:rPr>
-              <w:fldChar w:fldCharType="separate"/>
-            </w:r>
-            <w:r>
-              <w:rPr>
-                <w:noProof/>
-                <w:webHidden/>
-              </w:rPr>
-              <w:t>35</w:t>
+              <w:t>41</w:t>
             </w:r>
             <w:r>
               <w:rPr>
@@ -8035,7 +8332,7 @@
           <w:lang w:val="ru-RU"/>
         </w:rPr>
       </w:pPr>
-      <w:bookmarkStart w:id="0" w:name="_Toc124155772"/>
+      <w:bookmarkStart w:id="0" w:name="_Toc124167203"/>
       <w:r>
         <w:rPr>
           <w:lang w:val="ru-RU"/>
@@ -8049,7 +8346,7 @@
       <w:pPr>
         <w:pStyle w:val="2"/>
       </w:pPr>
-      <w:bookmarkStart w:id="1" w:name="_Toc124155773"/>
+      <w:bookmarkStart w:id="1" w:name="_Toc124167204"/>
       <w:r>
         <w:t xml:space="preserve">Пространство имен </w:t>
       </w:r>
@@ -8147,7 +8444,7 @@
       <w:pPr>
         <w:pStyle w:val="3"/>
       </w:pPr>
-      <w:bookmarkStart w:id="2" w:name="_Toc124155774"/>
+      <w:bookmarkStart w:id="2" w:name="_Toc124167205"/>
       <w:proofErr w:type="spellStart"/>
       <w:r>
         <w:rPr>
@@ -8243,7 +8540,7 @@
       <w:pPr>
         <w:pStyle w:val="3"/>
       </w:pPr>
-      <w:bookmarkStart w:id="3" w:name="_Toc124155775"/>
+      <w:bookmarkStart w:id="3" w:name="_Toc124167206"/>
       <w:proofErr w:type="spellStart"/>
       <w:r>
         <w:rPr>
@@ -8403,7 +8700,7 @@
       <w:pPr>
         <w:pStyle w:val="2"/>
       </w:pPr>
-      <w:bookmarkStart w:id="4" w:name="_Toc124155776"/>
+      <w:bookmarkStart w:id="4" w:name="_Toc124167207"/>
       <w:r>
         <w:lastRenderedPageBreak/>
         <w:t>Пространство</w:t>
@@ -8515,7 +8812,7 @@
       <w:pPr>
         <w:pStyle w:val="3"/>
       </w:pPr>
-      <w:bookmarkStart w:id="5" w:name="_Toc124155777"/>
+      <w:bookmarkStart w:id="5" w:name="_Toc124167208"/>
       <w:proofErr w:type="spellStart"/>
       <w:r>
         <w:rPr>
@@ -8564,7 +8861,7 @@
       <w:pPr>
         <w:pStyle w:val="3"/>
       </w:pPr>
-      <w:bookmarkStart w:id="6" w:name="_Toc124155778"/>
+      <w:bookmarkStart w:id="6" w:name="_Toc124167209"/>
       <w:proofErr w:type="spellStart"/>
       <w:r>
         <w:rPr>
@@ -8602,7 +8899,7 @@
       <w:pPr>
         <w:pStyle w:val="3"/>
       </w:pPr>
-      <w:bookmarkStart w:id="7" w:name="_Toc124155779"/>
+      <w:bookmarkStart w:id="7" w:name="_Toc124167210"/>
       <w:proofErr w:type="spellStart"/>
       <w:r>
         <w:rPr>
@@ -8677,7 +8974,7 @@
       <w:pPr>
         <w:pStyle w:val="3"/>
       </w:pPr>
-      <w:bookmarkStart w:id="8" w:name="_Toc124155780"/>
+      <w:bookmarkStart w:id="8" w:name="_Toc124167211"/>
       <w:proofErr w:type="spellStart"/>
       <w:r>
         <w:t>Logger.cs</w:t>
@@ -8732,7 +9029,7 @@
       <w:pPr>
         <w:pStyle w:val="3"/>
       </w:pPr>
-      <w:bookmarkStart w:id="9" w:name="_Toc124155781"/>
+      <w:bookmarkStart w:id="9" w:name="_Toc124167212"/>
       <w:proofErr w:type="spellStart"/>
       <w:r>
         <w:rPr>
@@ -8787,7 +9084,7 @@
       <w:pPr>
         <w:pStyle w:val="3"/>
       </w:pPr>
-      <w:bookmarkStart w:id="10" w:name="_Toc124155782"/>
+      <w:bookmarkStart w:id="10" w:name="_Toc124167213"/>
       <w:proofErr w:type="spellStart"/>
       <w:r>
         <w:rPr>
@@ -8879,7 +9176,7 @@
       <w:pPr>
         <w:pStyle w:val="3"/>
       </w:pPr>
-      <w:bookmarkStart w:id="11" w:name="_Toc124155783"/>
+      <w:bookmarkStart w:id="11" w:name="_Toc124167214"/>
       <w:proofErr w:type="spellStart"/>
       <w:r>
         <w:rPr>
@@ -8971,7 +9268,7 @@
       <w:pPr>
         <w:pStyle w:val="3"/>
       </w:pPr>
-      <w:bookmarkStart w:id="12" w:name="_Toc124155784"/>
+      <w:bookmarkStart w:id="12" w:name="_Toc124167215"/>
       <w:proofErr w:type="spellStart"/>
       <w:r>
         <w:rPr>
@@ -9046,7 +9343,7 @@
       <w:pPr>
         <w:pStyle w:val="3"/>
       </w:pPr>
-      <w:bookmarkStart w:id="13" w:name="_Toc124155785"/>
+      <w:bookmarkStart w:id="13" w:name="_Toc124167216"/>
       <w:r>
         <w:rPr>
           <w:lang w:val="en-US"/>
@@ -9102,7 +9399,7 @@
       <w:pPr>
         <w:pStyle w:val="3"/>
       </w:pPr>
-      <w:bookmarkStart w:id="14" w:name="_Toc124155786"/>
+      <w:bookmarkStart w:id="14" w:name="_Toc124167217"/>
       <w:r>
         <w:rPr>
           <w:lang w:val="en-US"/>
@@ -9162,7 +9459,7 @@
           <w:lang w:val="en-US"/>
         </w:rPr>
       </w:pPr>
-      <w:bookmarkStart w:id="15" w:name="_Toc124155787"/>
+      <w:bookmarkStart w:id="15" w:name="_Toc124167218"/>
       <w:r>
         <w:lastRenderedPageBreak/>
         <w:t>Пространство</w:t>
@@ -9288,7 +9585,7 @@
       <w:pPr>
         <w:pStyle w:val="3"/>
       </w:pPr>
-      <w:bookmarkStart w:id="16" w:name="_Toc124155788"/>
+      <w:bookmarkStart w:id="16" w:name="_Toc124167219"/>
       <w:proofErr w:type="spellStart"/>
       <w:r>
         <w:rPr>
@@ -9332,7 +9629,7 @@
       <w:pPr>
         <w:pStyle w:val="3"/>
       </w:pPr>
-      <w:bookmarkStart w:id="17" w:name="_Toc124155789"/>
+      <w:bookmarkStart w:id="17" w:name="_Toc124167220"/>
       <w:proofErr w:type="spellStart"/>
       <w:r>
         <w:rPr>
@@ -9388,7 +9685,7 @@
       <w:pPr>
         <w:pStyle w:val="3"/>
       </w:pPr>
-      <w:bookmarkStart w:id="18" w:name="_Toc124155790"/>
+      <w:bookmarkStart w:id="18" w:name="_Toc124167221"/>
       <w:proofErr w:type="spellStart"/>
       <w:r>
         <w:rPr>
@@ -9446,7 +9743,7 @@
       <w:pPr>
         <w:pStyle w:val="3"/>
       </w:pPr>
-      <w:bookmarkStart w:id="19" w:name="_Toc124155791"/>
+      <w:bookmarkStart w:id="19" w:name="_Toc124167222"/>
       <w:proofErr w:type="spellStart"/>
       <w:r>
         <w:rPr>
@@ -9515,7 +9812,7 @@
       <w:pPr>
         <w:pStyle w:val="2"/>
       </w:pPr>
-      <w:bookmarkStart w:id="20" w:name="_Toc124155792"/>
+      <w:bookmarkStart w:id="20" w:name="_Toc124167223"/>
       <w:r>
         <w:lastRenderedPageBreak/>
         <w:t xml:space="preserve">Пространство имен </w:t>
@@ -9621,7 +9918,7 @@
       <w:pPr>
         <w:pStyle w:val="3"/>
       </w:pPr>
-      <w:bookmarkStart w:id="21" w:name="_Toc124155793"/>
+      <w:bookmarkStart w:id="21" w:name="_Toc124167224"/>
       <w:proofErr w:type="spellStart"/>
       <w:r>
         <w:rPr>
@@ -9656,7 +9953,7 @@
       <w:pPr>
         <w:pStyle w:val="3"/>
       </w:pPr>
-      <w:bookmarkStart w:id="22" w:name="_Toc124155794"/>
+      <w:bookmarkStart w:id="22" w:name="_Toc124167225"/>
       <w:proofErr w:type="spellStart"/>
       <w:r>
         <w:rPr>
@@ -9710,7 +10007,7 @@
       <w:pPr>
         <w:pStyle w:val="3"/>
       </w:pPr>
-      <w:bookmarkStart w:id="23" w:name="_Toc124155795"/>
+      <w:bookmarkStart w:id="23" w:name="_Toc124167226"/>
       <w:proofErr w:type="spellStart"/>
       <w:r>
         <w:rPr>
@@ -9745,7 +10042,7 @@
       <w:pPr>
         <w:pStyle w:val="3"/>
       </w:pPr>
-      <w:bookmarkStart w:id="24" w:name="_Toc124155796"/>
+      <w:bookmarkStart w:id="24" w:name="_Toc124167227"/>
       <w:proofErr w:type="spellStart"/>
       <w:r>
         <w:rPr>
@@ -9780,7 +10077,7 @@
       <w:pPr>
         <w:pStyle w:val="3"/>
       </w:pPr>
-      <w:bookmarkStart w:id="25" w:name="_Toc124155797"/>
+      <w:bookmarkStart w:id="25" w:name="_Toc124167228"/>
       <w:proofErr w:type="spellStart"/>
       <w:r>
         <w:rPr>
@@ -9847,7 +10144,7 @@
       <w:pPr>
         <w:pStyle w:val="3"/>
       </w:pPr>
-      <w:bookmarkStart w:id="26" w:name="_Toc124155798"/>
+      <w:bookmarkStart w:id="26" w:name="_Toc124167229"/>
       <w:proofErr w:type="spellStart"/>
       <w:r>
         <w:rPr>
@@ -9882,7 +10179,7 @@
       <w:pPr>
         <w:pStyle w:val="3"/>
       </w:pPr>
-      <w:bookmarkStart w:id="27" w:name="_Toc124155799"/>
+      <w:bookmarkStart w:id="27" w:name="_Toc124167230"/>
       <w:proofErr w:type="spellStart"/>
       <w:r>
         <w:rPr>
@@ -9939,7 +10236,7 @@
       <w:pPr>
         <w:pStyle w:val="3"/>
       </w:pPr>
-      <w:bookmarkStart w:id="28" w:name="_Toc124155800"/>
+      <w:bookmarkStart w:id="28" w:name="_Toc124167231"/>
       <w:proofErr w:type="spellStart"/>
       <w:r>
         <w:rPr>
@@ -9996,7 +10293,7 @@
       <w:pPr>
         <w:pStyle w:val="3"/>
       </w:pPr>
-      <w:bookmarkStart w:id="29" w:name="_Toc124155801"/>
+      <w:bookmarkStart w:id="29" w:name="_Toc124167232"/>
       <w:proofErr w:type="spellStart"/>
       <w:r>
         <w:rPr>
@@ -10048,7 +10345,7 @@
       <w:pPr>
         <w:pStyle w:val="3"/>
       </w:pPr>
-      <w:bookmarkStart w:id="30" w:name="_Toc124155802"/>
+      <w:bookmarkStart w:id="30" w:name="_Toc124167233"/>
       <w:proofErr w:type="spellStart"/>
       <w:r>
         <w:rPr>
@@ -10083,7 +10380,7 @@
       <w:pPr>
         <w:pStyle w:val="3"/>
       </w:pPr>
-      <w:bookmarkStart w:id="31" w:name="_Toc124155803"/>
+      <w:bookmarkStart w:id="31" w:name="_Toc124167234"/>
       <w:proofErr w:type="spellStart"/>
       <w:r>
         <w:rPr>
@@ -10160,7 +10457,7 @@
       <w:pPr>
         <w:pStyle w:val="2"/>
       </w:pPr>
-      <w:bookmarkStart w:id="32" w:name="_Toc124155804"/>
+      <w:bookmarkStart w:id="32" w:name="_Toc124167235"/>
       <w:r>
         <w:lastRenderedPageBreak/>
         <w:t xml:space="preserve">Пространство имен </w:t>
@@ -10266,7 +10563,7 @@
       <w:pPr>
         <w:pStyle w:val="3"/>
       </w:pPr>
-      <w:bookmarkStart w:id="33" w:name="_Toc124155805"/>
+      <w:bookmarkStart w:id="33" w:name="_Toc124167236"/>
       <w:proofErr w:type="spellStart"/>
       <w:r>
         <w:rPr>
@@ -10310,7 +10607,7 @@
       <w:pPr>
         <w:pStyle w:val="3"/>
       </w:pPr>
-      <w:bookmarkStart w:id="34" w:name="_Toc124155806"/>
+      <w:bookmarkStart w:id="34" w:name="_Toc124167237"/>
       <w:proofErr w:type="spellStart"/>
       <w:r>
         <w:rPr>
@@ -10385,7 +10682,7 @@
           <w:lang w:val="en-US"/>
         </w:rPr>
       </w:pPr>
-      <w:bookmarkStart w:id="35" w:name="_Toc124155807"/>
+      <w:bookmarkStart w:id="35" w:name="_Toc124167238"/>
       <w:r>
         <w:lastRenderedPageBreak/>
         <w:t>Пространство</w:t>
@@ -10499,7 +10796,7 @@
       <w:pPr>
         <w:pStyle w:val="3"/>
       </w:pPr>
-      <w:bookmarkStart w:id="36" w:name="_Toc124155808"/>
+      <w:bookmarkStart w:id="36" w:name="_Toc124167239"/>
       <w:proofErr w:type="spellStart"/>
       <w:r>
         <w:rPr>
@@ -10543,7 +10840,7 @@
       <w:pPr>
         <w:pStyle w:val="3"/>
       </w:pPr>
-      <w:bookmarkStart w:id="37" w:name="_Toc124155809"/>
+      <w:bookmarkStart w:id="37" w:name="_Toc124167240"/>
       <w:proofErr w:type="spellStart"/>
       <w:r>
         <w:rPr>
@@ -10580,7 +10877,7 @@
       <w:pPr>
         <w:pStyle w:val="3"/>
       </w:pPr>
-      <w:bookmarkStart w:id="38" w:name="_Toc124155810"/>
+      <w:bookmarkStart w:id="38" w:name="_Toc124167241"/>
       <w:proofErr w:type="spellStart"/>
       <w:r>
         <w:rPr>
@@ -10615,7 +10912,7 @@
       <w:pPr>
         <w:pStyle w:val="2"/>
       </w:pPr>
-      <w:bookmarkStart w:id="39" w:name="_Toc124155811"/>
+      <w:bookmarkStart w:id="39" w:name="_Toc124167242"/>
       <w:r>
         <w:lastRenderedPageBreak/>
         <w:t>Пространство</w:t>
@@ -10650,7 +10947,7 @@
       <w:pPr>
         <w:pStyle w:val="3"/>
       </w:pPr>
-      <w:bookmarkStart w:id="40" w:name="_Toc124155812"/>
+      <w:bookmarkStart w:id="40" w:name="_Toc124167243"/>
       <w:proofErr w:type="spellStart"/>
       <w:r>
         <w:rPr>
@@ -10727,7 +11024,7 @@
       <w:pPr>
         <w:pStyle w:val="3"/>
       </w:pPr>
-      <w:bookmarkStart w:id="41" w:name="_Toc124155813"/>
+      <w:bookmarkStart w:id="41" w:name="_Toc124167244"/>
       <w:proofErr w:type="spellStart"/>
       <w:r>
         <w:rPr>
@@ -10762,7 +11059,7 @@
       <w:pPr>
         <w:pStyle w:val="3"/>
       </w:pPr>
-      <w:bookmarkStart w:id="42" w:name="_Toc124155814"/>
+      <w:bookmarkStart w:id="42" w:name="_Toc124167245"/>
       <w:proofErr w:type="spellStart"/>
       <w:r>
         <w:rPr>
@@ -10797,7 +11094,7 @@
       <w:pPr>
         <w:pStyle w:val="3"/>
       </w:pPr>
-      <w:bookmarkStart w:id="43" w:name="_Toc124155815"/>
+      <w:bookmarkStart w:id="43" w:name="_Toc124167246"/>
       <w:proofErr w:type="spellStart"/>
       <w:r>
         <w:rPr>
@@ -10831,7 +11128,7 @@
       <w:pPr>
         <w:pStyle w:val="3"/>
       </w:pPr>
-      <w:bookmarkStart w:id="44" w:name="_Toc124155816"/>
+      <w:bookmarkStart w:id="44" w:name="_Toc124167247"/>
       <w:r>
         <w:rPr>
           <w:lang w:val="en-US"/>
@@ -10858,7 +11155,7 @@
       <w:pPr>
         <w:pStyle w:val="3"/>
       </w:pPr>
-      <w:bookmarkStart w:id="45" w:name="_Toc124155817"/>
+      <w:bookmarkStart w:id="45" w:name="_Toc124167248"/>
       <w:proofErr w:type="spellStart"/>
       <w:r>
         <w:rPr>
@@ -10887,7 +11184,7 @@
       <w:pPr>
         <w:pStyle w:val="3"/>
       </w:pPr>
-      <w:bookmarkStart w:id="46" w:name="_Toc124155818"/>
+      <w:bookmarkStart w:id="46" w:name="_Toc124167249"/>
       <w:proofErr w:type="spellStart"/>
       <w:r>
         <w:rPr>
@@ -10940,7 +11237,7 @@
       <w:pPr>
         <w:pStyle w:val="3"/>
       </w:pPr>
-      <w:bookmarkStart w:id="47" w:name="_Toc124155819"/>
+      <w:bookmarkStart w:id="47" w:name="_Toc124167250"/>
       <w:proofErr w:type="spellStart"/>
       <w:r>
         <w:lastRenderedPageBreak/>
@@ -10967,7 +11264,7 @@
       <w:pPr>
         <w:pStyle w:val="3"/>
       </w:pPr>
-      <w:bookmarkStart w:id="48" w:name="_Toc124155820"/>
+      <w:bookmarkStart w:id="48" w:name="_Toc124167251"/>
       <w:r>
         <w:rPr>
           <w:lang w:val="en-US"/>
@@ -11022,7 +11319,7 @@
       <w:pPr>
         <w:pStyle w:val="3"/>
       </w:pPr>
-      <w:bookmarkStart w:id="49" w:name="_Toc124155821"/>
+      <w:bookmarkStart w:id="49" w:name="_Toc124167252"/>
       <w:proofErr w:type="spellStart"/>
       <w:r>
         <w:rPr>
@@ -11095,7 +11392,7 @@
       <w:pPr>
         <w:pStyle w:val="2"/>
       </w:pPr>
-      <w:bookmarkStart w:id="50" w:name="_Toc124155822"/>
+      <w:bookmarkStart w:id="50" w:name="_Toc124167253"/>
       <w:r>
         <w:lastRenderedPageBreak/>
         <w:t>Без пространства имен</w:t>
@@ -11106,7 +11403,7 @@
       <w:pPr>
         <w:pStyle w:val="3"/>
       </w:pPr>
-      <w:bookmarkStart w:id="51" w:name="_Toc124155823"/>
+      <w:bookmarkStart w:id="51" w:name="_Toc124167254"/>
       <w:proofErr w:type="spellStart"/>
       <w:r>
         <w:rPr>
@@ -11185,7 +11482,7 @@
       <w:pPr>
         <w:pStyle w:val="3"/>
       </w:pPr>
-      <w:bookmarkStart w:id="52" w:name="_Toc124155824"/>
+      <w:bookmarkStart w:id="52" w:name="_Toc124167255"/>
       <w:proofErr w:type="spellStart"/>
       <w:r>
         <w:rPr>
@@ -11223,7 +11520,7 @@
       <w:pPr>
         <w:pStyle w:val="3"/>
       </w:pPr>
-      <w:bookmarkStart w:id="53" w:name="_Toc124155825"/>
+      <w:bookmarkStart w:id="53" w:name="_Toc124167256"/>
       <w:r>
         <w:rPr>
           <w:lang w:val="en-US"/>
@@ -11272,7 +11569,7 @@
           <w:lang w:val="ru-RU"/>
         </w:rPr>
       </w:pPr>
-      <w:bookmarkStart w:id="54" w:name="_Toc124155826"/>
+      <w:bookmarkStart w:id="54" w:name="_Toc124167257"/>
       <w:r>
         <w:rPr>
           <w:lang w:val="ru-RU"/>
@@ -11286,7 +11583,7 @@
       <w:pPr>
         <w:pStyle w:val="2"/>
       </w:pPr>
-      <w:bookmarkStart w:id="55" w:name="_Toc124155827"/>
+      <w:bookmarkStart w:id="55" w:name="_Toc124167258"/>
       <w:r>
         <w:t>Плагин</w:t>
       </w:r>
@@ -11685,7 +11982,7 @@
       <w:pPr>
         <w:pStyle w:val="2"/>
       </w:pPr>
-      <w:bookmarkStart w:id="56" w:name="_Toc124155828"/>
+      <w:bookmarkStart w:id="56" w:name="_Toc124167259"/>
       <w:r>
         <w:t>Плагин</w:t>
       </w:r>
@@ -12064,7 +12361,7 @@
       <w:pPr>
         <w:pStyle w:val="2"/>
       </w:pPr>
-      <w:bookmarkStart w:id="57" w:name="_Toc124155829"/>
+      <w:bookmarkStart w:id="57" w:name="_Toc124167260"/>
       <w:r>
         <w:t xml:space="preserve">Видео из </w:t>
       </w:r>
@@ -12226,7 +12523,7 @@
       <w:pPr>
         <w:pStyle w:val="2"/>
       </w:pPr>
-      <w:bookmarkStart w:id="58" w:name="_Toc124155830"/>
+      <w:bookmarkStart w:id="58" w:name="_Toc124167261"/>
       <w:r>
         <w:t>Хостинг</w:t>
       </w:r>
@@ -12316,9 +12613,150 @@
       <w:r>
         <w:t>, или мощности ИжГТУ.</w:t>
       </w:r>
-    </w:p>
-    <w:p>
-      <w:r>
+      <w:r>
+        <w:t xml:space="preserve"> Важно то, что на </w:t>
+      </w:r>
+      <w:proofErr w:type="spellStart"/>
+      <w:r>
+        <w:rPr>
+          <w:rFonts w:hint="eastAsia"/>
+        </w:rPr>
+        <w:t>N</w:t>
+      </w:r>
+      <w:r>
+        <w:t>etlify</w:t>
+      </w:r>
+      <w:proofErr w:type="spellEnd"/>
+      <w:r>
+        <w:t xml:space="preserve"> есть </w:t>
+      </w:r>
+      <w:r>
+        <w:rPr>
+          <w:rFonts w:hint="eastAsia"/>
+        </w:rPr>
+        <w:t>S</w:t>
+      </w:r>
+      <w:r>
+        <w:t>SL сертификат (</w:t>
+      </w:r>
+      <w:r>
+        <w:rPr>
+          <w:lang w:val="en-US"/>
+        </w:rPr>
+        <w:t>HTTPS</w:t>
+      </w:r>
+      <w:r>
+        <w:t xml:space="preserve">), </w:t>
+      </w:r>
+      <w:r>
+        <w:t xml:space="preserve">а на </w:t>
+      </w:r>
+      <w:proofErr w:type="spellStart"/>
+      <w:r>
+        <w:rPr>
+          <w:rFonts w:hint="eastAsia"/>
+        </w:rPr>
+        <w:t>A</w:t>
+      </w:r>
+      <w:r>
+        <w:t>wardSpace</w:t>
+      </w:r>
+      <w:proofErr w:type="spellEnd"/>
+      <w:r>
+        <w:t xml:space="preserve"> его нет в бесплатном доступе. Поэтому, чтобы в приложении не возникало ошибок безопасности при обмене информацией между </w:t>
+      </w:r>
+      <w:r>
+        <w:rPr>
+          <w:rFonts w:hint="eastAsia"/>
+        </w:rPr>
+        <w:t>H</w:t>
+      </w:r>
+      <w:r>
+        <w:t xml:space="preserve">TTPS и </w:t>
+      </w:r>
+      <w:r>
+        <w:rPr>
+          <w:lang w:val="en-US"/>
+        </w:rPr>
+        <w:t>HTTP</w:t>
+      </w:r>
+      <w:r>
+        <w:t xml:space="preserve"> </w:t>
+      </w:r>
+      <w:r>
+        <w:t xml:space="preserve">ресурсами, используется </w:t>
+      </w:r>
+      <w:proofErr w:type="spellStart"/>
+      <w:r>
+        <w:t>проксирование</w:t>
+      </w:r>
+      <w:proofErr w:type="spellEnd"/>
+      <w:r>
+        <w:t xml:space="preserve"> (файл _</w:t>
+      </w:r>
+      <w:r>
+        <w:rPr>
+          <w:lang w:val="en-US"/>
+        </w:rPr>
+        <w:t>redirects</w:t>
+      </w:r>
+      <w:r>
+        <w:t xml:space="preserve">), который маскирует </w:t>
+      </w:r>
+      <w:proofErr w:type="spellStart"/>
+      <w:r>
+        <w:rPr>
+          <w:rFonts w:hint="eastAsia"/>
+        </w:rPr>
+        <w:t>N</w:t>
+      </w:r>
+      <w:r>
+        <w:t>etlify</w:t>
+      </w:r>
+      <w:proofErr w:type="spellEnd"/>
+      <w:r>
+        <w:t xml:space="preserve"> как </w:t>
+      </w:r>
+      <w:r>
+        <w:rPr>
+          <w:rFonts w:hint="eastAsia"/>
+        </w:rPr>
+        <w:t>H</w:t>
+      </w:r>
+      <w:r>
+        <w:t xml:space="preserve">TTP, из-за чего обмен информацией происходит между </w:t>
+      </w:r>
+      <w:r>
+        <w:rPr>
+          <w:rFonts w:hint="eastAsia"/>
+        </w:rPr>
+        <w:t>H</w:t>
+      </w:r>
+      <w:r>
+        <w:t xml:space="preserve">TTP и </w:t>
+      </w:r>
+      <w:r>
+        <w:rPr>
+          <w:lang w:val="en-US"/>
+        </w:rPr>
+        <w:t>HTTP</w:t>
+      </w:r>
+      <w:r>
+        <w:t xml:space="preserve">, </w:t>
+      </w:r>
+      <w:r>
+        <w:t>что допустимо</w:t>
+      </w:r>
+      <w:r>
+        <w:t xml:space="preserve"> и не вызывает ошибок</w:t>
+      </w:r>
+      <w:r>
+        <w:t>.</w:t>
+      </w:r>
+    </w:p>
+    <w:p>
+      <w:r>
+        <w:lastRenderedPageBreak/>
         <w:t xml:space="preserve">На </w:t>
       </w:r>
       <w:proofErr w:type="spellStart"/>
@@ -12456,18 +12894,14 @@
         <w:t>P</w:t>
       </w:r>
       <w:r>
-        <w:t xml:space="preserve">HP или БД, то не </w:t>
-      </w:r>
-      <w:r>
-        <w:lastRenderedPageBreak/>
-        <w:t>переносите что-то одно, переносите их вместе, и берите во внимание их особенности.</w:t>
+        <w:t>HP или БД, то не переносите что-то одно, переносите их вместе, и берите во внимание их особенности.</w:t>
       </w:r>
     </w:p>
     <w:p>
       <w:pPr>
         <w:pStyle w:val="2"/>
       </w:pPr>
-      <w:bookmarkStart w:id="59" w:name="_Toc124155831"/>
+      <w:bookmarkStart w:id="59" w:name="_Toc124167262"/>
       <w:r>
         <w:rPr>
           <w:lang w:val="en-US"/>
@@ -12635,6 +13069,7 @@
     </w:p>
     <w:p>
       <w:r>
+        <w:lastRenderedPageBreak/>
         <w:t xml:space="preserve">Перейдите в папку </w:t>
       </w:r>
       <w:proofErr w:type="spellStart"/>
@@ -12729,7 +13164,6 @@
         <w:rPr>
           <w:noProof/>
         </w:rPr>
-        <w:lastRenderedPageBreak/>
         <w:drawing>
           <wp:inline distT="0" distB="0" distL="0" distR="0" wp14:anchorId="0FEA33BC" wp14:editId="0CB37572">
             <wp:extent cx="7295144" cy="3848189"/>
@@ -12882,6 +13316,7 @@
         <w:rPr>
           <w:lang w:val="en-US"/>
         </w:rPr>
+        <w:lastRenderedPageBreak/>
         <w:t>header('Access-Control-Allow-Methods: POST, GET, OPTIONS');</w:t>
       </w:r>
     </w:p>
@@ -12920,12 +13355,11 @@
       <w:pPr>
         <w:pStyle w:val="3"/>
       </w:pPr>
-      <w:bookmarkStart w:id="60" w:name="_Toc124155832"/>
-      <w:r>
-        <w:rPr>
-          <w:lang w:val="en-US"/>
-        </w:rPr>
-        <w:lastRenderedPageBreak/>
+      <w:bookmarkStart w:id="60" w:name="_Toc124167263"/>
+      <w:r>
+        <w:rPr>
+          <w:lang w:val="en-US"/>
+        </w:rPr>
         <w:t>database</w:t>
       </w:r>
       <w:r>
@@ -13014,7 +13448,7 @@
       <w:pPr>
         <w:pStyle w:val="3"/>
       </w:pPr>
-      <w:bookmarkStart w:id="61" w:name="_Toc124155833"/>
+      <w:bookmarkStart w:id="61" w:name="_Toc124167264"/>
       <w:r>
         <w:rPr>
           <w:lang w:val="en-US"/>
@@ -13056,7 +13490,7 @@
       <w:pPr>
         <w:pStyle w:val="3"/>
       </w:pPr>
-      <w:bookmarkStart w:id="62" w:name="_Toc124155834"/>
+      <w:bookmarkStart w:id="62" w:name="_Toc124167265"/>
       <w:r>
         <w:rPr>
           <w:lang w:val="en-US"/>
@@ -13098,7 +13532,7 @@
       <w:pPr>
         <w:pStyle w:val="3"/>
       </w:pPr>
-      <w:bookmarkStart w:id="63" w:name="_Toc124155835"/>
+      <w:bookmarkStart w:id="63" w:name="_Toc124167266"/>
       <w:r>
         <w:rPr>
           <w:lang w:val="en-US"/>
@@ -13134,7 +13568,7 @@
       <w:pPr>
         <w:pStyle w:val="3"/>
       </w:pPr>
-      <w:bookmarkStart w:id="64" w:name="_Toc124155836"/>
+      <w:bookmarkStart w:id="64" w:name="_Toc124167267"/>
       <w:r>
         <w:rPr>
           <w:lang w:val="en-US"/>
@@ -13234,11 +13668,12 @@
       <w:pPr>
         <w:pStyle w:val="3"/>
       </w:pPr>
-      <w:bookmarkStart w:id="65" w:name="_Toc124155837"/>
-      <w:r>
-        <w:rPr>
-          <w:lang w:val="en-US"/>
-        </w:rPr>
+      <w:bookmarkStart w:id="65" w:name="_Toc124167268"/>
+      <w:r>
+        <w:rPr>
+          <w:lang w:val="en-US"/>
+        </w:rPr>
+        <w:lastRenderedPageBreak/>
         <w:t>get</w:t>
       </w:r>
       <w:r>
@@ -13289,7 +13724,443 @@
         <w:rPr>
           <w:lang w:val="en-US"/>
         </w:rPr>
+        <w:t>C</w:t>
+      </w:r>
+      <w:proofErr w:type="spellStart"/>
+      <w:r>
+        <w:t>толбцы</w:t>
+      </w:r>
+      <w:proofErr w:type="spellEnd"/>
+      <w:r>
+        <w:t xml:space="preserve"> </w:t>
+      </w:r>
+      <w:r>
+        <w:t xml:space="preserve">записи разделены между собой символом </w:t>
+      </w:r>
+      <w:r>
+        <w:rPr>
+          <w:rFonts w:hint="eastAsia"/>
+        </w:rPr>
+        <w:t>'</w:t>
+      </w:r>
+      <w:r>
+        <w:t xml:space="preserve">|', записи между собой – символом </w:t>
+      </w:r>
+      <w:r>
+        <w:rPr>
+          <w:rFonts w:hint="eastAsia"/>
+        </w:rPr>
+        <w:t>'</w:t>
+      </w:r>
+      <w:r>
+        <w:t>;'.</w:t>
+      </w:r>
+    </w:p>
+    <w:p>
+      <w:pPr>
+        <w:pStyle w:val="3"/>
+      </w:pPr>
+      <w:bookmarkStart w:id="66" w:name="_Toc124167269"/>
+      <w:r>
+        <w:rPr>
+          <w:lang w:val="en-US"/>
+        </w:rPr>
+        <w:t>get</w:t>
+      </w:r>
+      <w:r>
+        <w:t>_</w:t>
+      </w:r>
+      <w:r>
+        <w:rPr>
+          <w:lang w:val="en-US"/>
+        </w:rPr>
+        <w:t>contents</w:t>
+      </w:r>
+      <w:r>
+        <w:t>_</w:t>
+      </w:r>
+      <w:r>
+        <w:rPr>
+          <w:lang w:val="en-US"/>
+        </w:rPr>
+        <w:t>by</w:t>
+      </w:r>
+      <w:r>
+        <w:t>_</w:t>
+      </w:r>
+      <w:proofErr w:type="spellStart"/>
+      <w:r>
+        <w:rPr>
+          <w:lang w:val="en-US"/>
+        </w:rPr>
+        <w:t>hnum</w:t>
+      </w:r>
+      <w:proofErr w:type="spellEnd"/>
+      <w:r>
+        <w:t>.</w:t>
+      </w:r>
+      <w:r>
+        <w:rPr>
+          <w:lang w:val="en-US"/>
+        </w:rPr>
+        <w:t>php</w:t>
+      </w:r>
+      <w:bookmarkEnd w:id="66"/>
+    </w:p>
+    <w:p>
+      <w:r>
+        <w:t xml:space="preserve">Возвращает все записи таблицы предметов зала, чей номер зала совпадает с передаваемым в качестве аргумента. </w:t>
+      </w:r>
+      <w:r>
+        <w:t xml:space="preserve">Формат возвращаемых данных: </w:t>
+      </w:r>
+      <w:proofErr w:type="spellStart"/>
+      <w:r>
+        <w:t>string</w:t>
+      </w:r>
+      <w:proofErr w:type="spellEnd"/>
+      <w:r>
+        <w:t xml:space="preserve">. </w:t>
+      </w:r>
+      <w:r>
+        <w:rPr>
+          <w:lang w:val="en-US"/>
+        </w:rPr>
+        <w:t>C</w:t>
+      </w:r>
+      <w:proofErr w:type="spellStart"/>
+      <w:r>
+        <w:t>толбцы</w:t>
+      </w:r>
+      <w:proofErr w:type="spellEnd"/>
+      <w:r>
+        <w:t xml:space="preserve"> записи разделены между собой символом </w:t>
+      </w:r>
+      <w:r>
+        <w:rPr>
+          <w:rFonts w:hint="eastAsia"/>
+        </w:rPr>
+        <w:t>'</w:t>
+      </w:r>
+      <w:r>
+        <w:t xml:space="preserve">|', записи между собой – символом </w:t>
+      </w:r>
+      <w:r>
+        <w:rPr>
+          <w:rFonts w:hint="eastAsia"/>
+        </w:rPr>
+        <w:t>'</w:t>
+      </w:r>
+      <w:r>
+        <w:t>;'.</w:t>
+      </w:r>
+    </w:p>
+    <w:p>
+      <w:pPr>
+        <w:pStyle w:val="3"/>
+      </w:pPr>
+      <w:bookmarkStart w:id="67" w:name="_Toc124167270"/>
+      <w:r>
+        <w:rPr>
+          <w:lang w:val="en-US"/>
+        </w:rPr>
+        <w:t>get</w:t>
+      </w:r>
+      <w:r>
+        <w:t>_</w:t>
+      </w:r>
+      <w:r>
+        <w:rPr>
+          <w:lang w:val="en-US"/>
+        </w:rPr>
+        <w:t>hall</w:t>
+      </w:r>
+      <w:r>
+        <w:t>_</w:t>
+      </w:r>
+      <w:r>
+        <w:rPr>
+          <w:lang w:val="en-US"/>
+        </w:rPr>
+        <w:t>by</w:t>
+      </w:r>
+      <w:r>
+        <w:t>_</w:t>
+      </w:r>
+      <w:proofErr w:type="spellStart"/>
+      <w:r>
+        <w:rPr>
+          <w:lang w:val="en-US"/>
+        </w:rPr>
+        <w:t>hnum</w:t>
+      </w:r>
+      <w:proofErr w:type="spellEnd"/>
+      <w:r>
+        <w:t>.</w:t>
+      </w:r>
+      <w:r>
+        <w:rPr>
+          <w:lang w:val="en-US"/>
+        </w:rPr>
+        <w:t>php</w:t>
+      </w:r>
+      <w:bookmarkEnd w:id="67"/>
+    </w:p>
+    <w:p>
+      <w:r>
+        <w:t xml:space="preserve">Возвращает запись таблицы залов Музея по его уникальному номеру. </w:t>
+      </w:r>
+      <w:r>
+        <w:t xml:space="preserve">Формат возвращаемых данных: </w:t>
+      </w:r>
+      <w:proofErr w:type="spellStart"/>
+      <w:r>
+        <w:t>string</w:t>
+      </w:r>
+      <w:proofErr w:type="spellEnd"/>
+      <w:r>
+        <w:t xml:space="preserve">. </w:t>
+      </w:r>
+      <w:r>
+        <w:rPr>
+          <w:lang w:val="en-US"/>
+        </w:rPr>
+        <w:t>C</w:t>
+      </w:r>
+      <w:proofErr w:type="spellStart"/>
+      <w:r>
+        <w:t>толбцы</w:t>
+      </w:r>
+      <w:proofErr w:type="spellEnd"/>
+      <w:r>
+        <w:t xml:space="preserve"> </w:t>
+      </w:r>
+      <w:r>
+        <w:t xml:space="preserve">записи разделены между собой символом </w:t>
+      </w:r>
+      <w:r>
+        <w:rPr>
+          <w:rFonts w:hint="eastAsia"/>
+        </w:rPr>
+        <w:t>'</w:t>
+      </w:r>
+      <w:r>
+        <w:t>|'.</w:t>
+      </w:r>
+    </w:p>
+    <w:p>
+      <w:pPr>
+        <w:pStyle w:val="3"/>
+      </w:pPr>
+      <w:bookmarkStart w:id="68" w:name="_Toc124167271"/>
+      <w:r>
+        <w:rPr>
+          <w:lang w:val="en-US"/>
+        </w:rPr>
+        <w:t>insert</w:t>
+      </w:r>
+      <w:r>
+        <w:t>_</w:t>
+      </w:r>
+      <w:r>
+        <w:rPr>
+          <w:lang w:val="en-US"/>
+        </w:rPr>
+        <w:t>hall</w:t>
+      </w:r>
+      <w:r>
+        <w:t>.</w:t>
+      </w:r>
+      <w:r>
+        <w:rPr>
+          <w:lang w:val="en-US"/>
+        </w:rPr>
+        <w:t>php</w:t>
+      </w:r>
+      <w:bookmarkEnd w:id="68"/>
+    </w:p>
+    <w:p>
+      <w:r>
+        <w:t>Добавляет новую запись в таблицу залов Музея</w:t>
+      </w:r>
+      <w:r>
+        <w:t xml:space="preserve"> с передаваемыми настройками</w:t>
+      </w:r>
+      <w:r>
+        <w:t>.</w:t>
+      </w:r>
+    </w:p>
+    <w:p>
+      <w:pPr>
+        <w:pStyle w:val="3"/>
+      </w:pPr>
+      <w:bookmarkStart w:id="69" w:name="_Toc124167272"/>
+      <w:r>
+        <w:rPr>
+          <w:lang w:val="en-US"/>
+        </w:rPr>
+        <w:t>insert</w:t>
+      </w:r>
+      <w:r>
+        <w:t>_</w:t>
+      </w:r>
+      <w:r>
+        <w:rPr>
+          <w:lang w:val="en-US"/>
+        </w:rPr>
+        <w:t>or</w:t>
+      </w:r>
+      <w:r>
+        <w:t>_</w:t>
+      </w:r>
+      <w:r>
+        <w:rPr>
+          <w:lang w:val="en-US"/>
+        </w:rPr>
+        <w:t>update</w:t>
+      </w:r>
+      <w:r>
+        <w:t>_</w:t>
+      </w:r>
+      <w:r>
+        <w:rPr>
+          <w:lang w:val="en-US"/>
+        </w:rPr>
+        <w:t>content</w:t>
+      </w:r>
+      <w:r>
+        <w:t>.</w:t>
+      </w:r>
+      <w:r>
+        <w:rPr>
+          <w:lang w:val="en-US"/>
+        </w:rPr>
+        <w:t>php</w:t>
+      </w:r>
+      <w:bookmarkEnd w:id="69"/>
+    </w:p>
+    <w:p>
+      <w:r>
+        <w:t>Добавляет новую или обновляет существующую запись в таблицу предметов зала. Обновление происходит, если передаваемая позиция объекта уже существует (выполняется ON DUPLICATE KEY).</w:t>
+      </w:r>
+    </w:p>
+    <w:p>
+      <w:pPr>
+        <w:pStyle w:val="3"/>
+      </w:pPr>
+      <w:bookmarkStart w:id="70" w:name="_Toc124167273"/>
+      <w:r>
+        <w:rPr>
+          <w:lang w:val="en-US"/>
+        </w:rPr>
+        <w:t>login</w:t>
+      </w:r>
+      <w:r>
+        <w:t>_</w:t>
+      </w:r>
+      <w:r>
+        <w:rPr>
+          <w:lang w:val="en-US"/>
+        </w:rPr>
+        <w:t>email</w:t>
+      </w:r>
+      <w:r>
+        <w:t>_</w:t>
+      </w:r>
+      <w:r>
+        <w:rPr>
+          <w:lang w:val="en-US"/>
+        </w:rPr>
+        <w:t>count</w:t>
+      </w:r>
+      <w:r>
+        <w:t>.</w:t>
+      </w:r>
+      <w:r>
+        <w:rPr>
+          <w:lang w:val="en-US"/>
+        </w:rPr>
+        <w:t>php</w:t>
+      </w:r>
+      <w:bookmarkEnd w:id="70"/>
+    </w:p>
+    <w:p>
+      <w:r>
         <w:lastRenderedPageBreak/>
+        <w:t>Возвращает количество записей в таблице пользователей с передаваемым адресом электронной почты. Используется в двух местах: проверить, есть ли такой пользователь при логине и регистрации.</w:t>
+      </w:r>
+      <w:r>
+        <w:t xml:space="preserve"> Формат возвращаемых данных: </w:t>
+      </w:r>
+      <w:r>
+        <w:rPr>
+          <w:lang w:val="en-US"/>
+        </w:rPr>
+        <w:t>string</w:t>
+      </w:r>
+      <w:r>
+        <w:t xml:space="preserve"> (</w:t>
+      </w:r>
+      <w:r>
+        <w:rPr>
+          <w:lang w:val="en-US"/>
+        </w:rPr>
+        <w:t>int</w:t>
+      </w:r>
+      <w:r>
+        <w:t>)</w:t>
+      </w:r>
+      <w:r>
+        <w:t>.</w:t>
+      </w:r>
+    </w:p>
+    <w:p>
+      <w:pPr>
+        <w:pStyle w:val="3"/>
+      </w:pPr>
+      <w:bookmarkStart w:id="71" w:name="_Toc124167274"/>
+      <w:r>
+        <w:rPr>
+          <w:lang w:val="en-US"/>
+        </w:rPr>
+        <w:t>login</w:t>
+      </w:r>
+      <w:r>
+        <w:t>_</w:t>
+      </w:r>
+      <w:r>
+        <w:rPr>
+          <w:lang w:val="en-US"/>
+        </w:rPr>
+        <w:t>full</w:t>
+      </w:r>
+      <w:r>
+        <w:t>.</w:t>
+      </w:r>
+      <w:r>
+        <w:rPr>
+          <w:lang w:val="en-US"/>
+        </w:rPr>
+        <w:t>php</w:t>
+      </w:r>
+      <w:bookmarkEnd w:id="71"/>
+    </w:p>
+    <w:p>
+      <w:r>
+        <w:t xml:space="preserve">Возвращает запись из таблицы пользователей по передаваемому адресу электронной почты и паролю. Формат возвращаемых данных: </w:t>
+      </w:r>
+      <w:proofErr w:type="spellStart"/>
+      <w:r>
+        <w:t>string</w:t>
+      </w:r>
+      <w:proofErr w:type="spellEnd"/>
+      <w:r>
+        <w:t xml:space="preserve">. </w:t>
+      </w:r>
+      <w:r>
+        <w:rPr>
+          <w:lang w:val="en-US"/>
+        </w:rPr>
         <w:t>C</w:t>
       </w:r>
       <w:proofErr w:type="spellStart"/>
@@ -13298,10 +14169,7 @@
       </w:r>
       <w:proofErr w:type="spellEnd"/>
       <w:r>
-        <w:t xml:space="preserve"> </w:t>
-      </w:r>
-      <w:r>
-        <w:t xml:space="preserve">записи разделены между собой символом </w:t>
+        <w:t xml:space="preserve"> записи разделены между собой символом </w:t>
       </w:r>
       <w:r>
         <w:rPr>
@@ -13319,19 +14187,49 @@
         <w:t>'</w:t>
       </w:r>
       <w:r>
-        <w:t>;'.</w:t>
+        <w:t>;'</w:t>
+      </w:r>
+      <w:r>
+        <w:t>.</w:t>
       </w:r>
     </w:p>
     <w:p>
       <w:pPr>
         <w:pStyle w:val="3"/>
       </w:pPr>
-      <w:bookmarkStart w:id="66" w:name="_Toc124155838"/>
-      <w:r>
-        <w:rPr>
-          <w:lang w:val="en-US"/>
-        </w:rPr>
-        <w:t>get</w:t>
+      <w:bookmarkStart w:id="72" w:name="_Toc124167275"/>
+      <w:r>
+        <w:rPr>
+          <w:lang w:val="en-US"/>
+        </w:rPr>
+        <w:t>registration</w:t>
+      </w:r>
+      <w:r>
+        <w:t>.</w:t>
+      </w:r>
+      <w:r>
+        <w:rPr>
+          <w:lang w:val="en-US"/>
+        </w:rPr>
+        <w:t>php</w:t>
+      </w:r>
+      <w:bookmarkEnd w:id="72"/>
+    </w:p>
+    <w:p>
+      <w:r>
+        <w:t>Добавляет новую запись в таблицу пользователей с передаваемыми данными.</w:t>
+      </w:r>
+    </w:p>
+    <w:p>
+      <w:pPr>
+        <w:pStyle w:val="3"/>
+      </w:pPr>
+      <w:bookmarkStart w:id="73" w:name="_Toc124167276"/>
+      <w:r>
+        <w:rPr>
+          <w:lang w:val="en-US"/>
+        </w:rPr>
+        <w:t>update</w:t>
       </w:r>
       <w:r>
         <w:t>_</w:t>
@@ -13340,28 +14238,8 @@
         <w:rPr>
           <w:lang w:val="en-US"/>
         </w:rPr>
-        <w:t>contents</w:t>
-      </w:r>
-      <w:r>
-        <w:t>_</w:t>
-      </w:r>
-      <w:r>
-        <w:rPr>
-          <w:lang w:val="en-US"/>
-        </w:rPr>
-        <w:t>by</w:t>
-      </w:r>
-      <w:r>
-        <w:t>_</w:t>
-      </w:r>
-      <w:proofErr w:type="spellStart"/>
-      <w:r>
-        <w:rPr>
-          <w:lang w:val="en-US"/>
-        </w:rPr>
-        <w:t>hnum</w:t>
-      </w:r>
-      <w:proofErr w:type="spellEnd"/>
+        <w:t>hall</w:t>
+      </w:r>
       <w:r>
         <w:t>.</w:t>
       </w:r>
@@ -13371,462 +14249,18 @@
         </w:rPr>
         <w:t>php</w:t>
       </w:r>
-      <w:bookmarkEnd w:id="66"/>
-    </w:p>
-    <w:p>
-      <w:r>
-        <w:t xml:space="preserve">Возвращает все записи таблицы предметов зала, чей номер зала совпадает с передаваемым в качестве аргумента. </w:t>
-      </w:r>
-      <w:r>
-        <w:t xml:space="preserve">Формат возвращаемых данных: </w:t>
-      </w:r>
-      <w:proofErr w:type="spellStart"/>
-      <w:r>
-        <w:t>string</w:t>
-      </w:r>
-      <w:proofErr w:type="spellEnd"/>
-      <w:r>
-        <w:t xml:space="preserve">. </w:t>
-      </w:r>
-      <w:r>
-        <w:rPr>
-          <w:lang w:val="en-US"/>
-        </w:rPr>
-        <w:t>C</w:t>
-      </w:r>
-      <w:proofErr w:type="spellStart"/>
-      <w:r>
-        <w:t>толбцы</w:t>
-      </w:r>
-      <w:proofErr w:type="spellEnd"/>
-      <w:r>
-        <w:t xml:space="preserve"> записи разделены между собой символом </w:t>
-      </w:r>
-      <w:r>
-        <w:rPr>
-          <w:rFonts w:hint="eastAsia"/>
-        </w:rPr>
-        <w:t>'</w:t>
-      </w:r>
-      <w:r>
-        <w:t xml:space="preserve">|', записи между собой – символом </w:t>
-      </w:r>
-      <w:r>
-        <w:rPr>
-          <w:rFonts w:hint="eastAsia"/>
-        </w:rPr>
-        <w:t>'</w:t>
-      </w:r>
-      <w:r>
-        <w:t>;'.</w:t>
+      <w:bookmarkEnd w:id="73"/>
+    </w:p>
+    <w:p>
+      <w:r>
+        <w:t>Обновляет настройки зала по его уникальному номеру.</w:t>
       </w:r>
     </w:p>
     <w:p>
       <w:pPr>
         <w:pStyle w:val="3"/>
       </w:pPr>
-      <w:bookmarkStart w:id="67" w:name="_Toc124155839"/>
-      <w:r>
-        <w:rPr>
-          <w:lang w:val="en-US"/>
-        </w:rPr>
-        <w:t>get</w:t>
-      </w:r>
-      <w:r>
-        <w:t>_</w:t>
-      </w:r>
-      <w:r>
-        <w:rPr>
-          <w:lang w:val="en-US"/>
-        </w:rPr>
-        <w:t>hall</w:t>
-      </w:r>
-      <w:r>
-        <w:t>_</w:t>
-      </w:r>
-      <w:r>
-        <w:rPr>
-          <w:lang w:val="en-US"/>
-        </w:rPr>
-        <w:t>by</w:t>
-      </w:r>
-      <w:r>
-        <w:t>_</w:t>
-      </w:r>
-      <w:proofErr w:type="spellStart"/>
-      <w:r>
-        <w:rPr>
-          <w:lang w:val="en-US"/>
-        </w:rPr>
-        <w:t>hnum</w:t>
-      </w:r>
-      <w:proofErr w:type="spellEnd"/>
-      <w:r>
-        <w:t>.</w:t>
-      </w:r>
-      <w:r>
-        <w:rPr>
-          <w:lang w:val="en-US"/>
-        </w:rPr>
-        <w:t>php</w:t>
-      </w:r>
-      <w:bookmarkEnd w:id="67"/>
-    </w:p>
-    <w:p>
-      <w:r>
-        <w:t xml:space="preserve">Возвращает запись таблицы залов Музея по его уникальному номеру. </w:t>
-      </w:r>
-      <w:r>
-        <w:t xml:space="preserve">Формат возвращаемых данных: </w:t>
-      </w:r>
-      <w:proofErr w:type="spellStart"/>
-      <w:r>
-        <w:t>string</w:t>
-      </w:r>
-      <w:proofErr w:type="spellEnd"/>
-      <w:r>
-        <w:t xml:space="preserve">. </w:t>
-      </w:r>
-      <w:r>
-        <w:rPr>
-          <w:lang w:val="en-US"/>
-        </w:rPr>
-        <w:t>C</w:t>
-      </w:r>
-      <w:proofErr w:type="spellStart"/>
-      <w:r>
-        <w:t>толбцы</w:t>
-      </w:r>
-      <w:proofErr w:type="spellEnd"/>
-      <w:r>
-        <w:t xml:space="preserve"> </w:t>
-      </w:r>
-      <w:r>
-        <w:t xml:space="preserve">записи разделены между собой символом </w:t>
-      </w:r>
-      <w:r>
-        <w:rPr>
-          <w:rFonts w:hint="eastAsia"/>
-        </w:rPr>
-        <w:t>'</w:t>
-      </w:r>
-      <w:r>
-        <w:t>|'.</w:t>
-      </w:r>
-    </w:p>
-    <w:p>
-      <w:pPr>
-        <w:pStyle w:val="3"/>
-      </w:pPr>
-      <w:bookmarkStart w:id="68" w:name="_Toc124155840"/>
-      <w:r>
-        <w:rPr>
-          <w:lang w:val="en-US"/>
-        </w:rPr>
-        <w:t>insert</w:t>
-      </w:r>
-      <w:r>
-        <w:t>_</w:t>
-      </w:r>
-      <w:r>
-        <w:rPr>
-          <w:lang w:val="en-US"/>
-        </w:rPr>
-        <w:t>hall</w:t>
-      </w:r>
-      <w:r>
-        <w:t>.</w:t>
-      </w:r>
-      <w:r>
-        <w:rPr>
-          <w:lang w:val="en-US"/>
-        </w:rPr>
-        <w:t>php</w:t>
-      </w:r>
-      <w:bookmarkEnd w:id="68"/>
-    </w:p>
-    <w:p>
-      <w:r>
-        <w:t>Добавляет новую запись в таблицу залов Музея</w:t>
-      </w:r>
-      <w:r>
-        <w:t xml:space="preserve"> с передаваемыми настройками</w:t>
-      </w:r>
-      <w:r>
-        <w:t>.</w:t>
-      </w:r>
-    </w:p>
-    <w:p>
-      <w:pPr>
-        <w:pStyle w:val="3"/>
-      </w:pPr>
-      <w:bookmarkStart w:id="69" w:name="_Toc124155841"/>
-      <w:r>
-        <w:rPr>
-          <w:lang w:val="en-US"/>
-        </w:rPr>
-        <w:t>insert</w:t>
-      </w:r>
-      <w:r>
-        <w:t>_</w:t>
-      </w:r>
-      <w:r>
-        <w:rPr>
-          <w:lang w:val="en-US"/>
-        </w:rPr>
-        <w:t>or</w:t>
-      </w:r>
-      <w:r>
-        <w:t>_</w:t>
-      </w:r>
-      <w:r>
-        <w:rPr>
-          <w:lang w:val="en-US"/>
-        </w:rPr>
-        <w:t>update</w:t>
-      </w:r>
-      <w:r>
-        <w:t>_</w:t>
-      </w:r>
-      <w:r>
-        <w:rPr>
-          <w:lang w:val="en-US"/>
-        </w:rPr>
-        <w:t>content</w:t>
-      </w:r>
-      <w:r>
-        <w:t>.</w:t>
-      </w:r>
-      <w:r>
-        <w:rPr>
-          <w:lang w:val="en-US"/>
-        </w:rPr>
-        <w:t>php</w:t>
-      </w:r>
-      <w:bookmarkEnd w:id="69"/>
-    </w:p>
-    <w:p>
-      <w:r>
-        <w:t>Добавляет новую или обновляет существующую запись в таблицу предметов зала. Обновление происходит, если передаваемая позиция объекта уже существует (выполняется ON DUPLICATE KEY).</w:t>
-      </w:r>
-    </w:p>
-    <w:p>
-      <w:pPr>
-        <w:pStyle w:val="3"/>
-      </w:pPr>
-      <w:bookmarkStart w:id="70" w:name="_Toc124155842"/>
-      <w:r>
-        <w:rPr>
-          <w:lang w:val="en-US"/>
-        </w:rPr>
-        <w:t>login</w:t>
-      </w:r>
-      <w:r>
-        <w:t>_</w:t>
-      </w:r>
-      <w:r>
-        <w:rPr>
-          <w:lang w:val="en-US"/>
-        </w:rPr>
-        <w:t>email</w:t>
-      </w:r>
-      <w:r>
-        <w:t>_</w:t>
-      </w:r>
-      <w:r>
-        <w:rPr>
-          <w:lang w:val="en-US"/>
-        </w:rPr>
-        <w:t>count</w:t>
-      </w:r>
-      <w:r>
-        <w:t>.</w:t>
-      </w:r>
-      <w:r>
-        <w:rPr>
-          <w:lang w:val="en-US"/>
-        </w:rPr>
-        <w:t>php</w:t>
-      </w:r>
-      <w:bookmarkEnd w:id="70"/>
-    </w:p>
-    <w:p>
-      <w:r>
-        <w:t>Возвращает количество записей в таблице пользователей с передаваемым адресом электронной почты. Используется в двух местах: проверить, есть ли такой пользователь при логине и регистрации.</w:t>
-      </w:r>
-      <w:r>
-        <w:t xml:space="preserve"> Формат возвращаемых данных: </w:t>
-      </w:r>
-      <w:r>
-        <w:rPr>
-          <w:lang w:val="en-US"/>
-        </w:rPr>
-        <w:t>string</w:t>
-      </w:r>
-      <w:r>
-        <w:t xml:space="preserve"> (</w:t>
-      </w:r>
-      <w:r>
-        <w:rPr>
-          <w:lang w:val="en-US"/>
-        </w:rPr>
-        <w:t>int</w:t>
-      </w:r>
-      <w:r>
-        <w:t>)</w:t>
-      </w:r>
-      <w:r>
-        <w:t>.</w:t>
-      </w:r>
-    </w:p>
-    <w:p>
-      <w:pPr>
-        <w:pStyle w:val="3"/>
-      </w:pPr>
-      <w:bookmarkStart w:id="71" w:name="_Toc124155843"/>
-      <w:r>
-        <w:rPr>
-          <w:lang w:val="en-US"/>
-        </w:rPr>
-        <w:t>login</w:t>
-      </w:r>
-      <w:r>
-        <w:t>_</w:t>
-      </w:r>
-      <w:r>
-        <w:rPr>
-          <w:lang w:val="en-US"/>
-        </w:rPr>
-        <w:t>full</w:t>
-      </w:r>
-      <w:r>
-        <w:t>.</w:t>
-      </w:r>
-      <w:r>
-        <w:rPr>
-          <w:lang w:val="en-US"/>
-        </w:rPr>
-        <w:t>php</w:t>
-      </w:r>
-      <w:bookmarkEnd w:id="71"/>
-    </w:p>
-    <w:p>
-      <w:r>
-        <w:lastRenderedPageBreak/>
-        <w:t xml:space="preserve">Возвращает запись из таблицы пользователей по передаваемому адресу электронной почты и паролю. Формат возвращаемых данных: </w:t>
-      </w:r>
-      <w:proofErr w:type="spellStart"/>
-      <w:r>
-        <w:t>string</w:t>
-      </w:r>
-      <w:proofErr w:type="spellEnd"/>
-      <w:r>
-        <w:t xml:space="preserve">. </w:t>
-      </w:r>
-      <w:r>
-        <w:rPr>
-          <w:lang w:val="en-US"/>
-        </w:rPr>
-        <w:t>C</w:t>
-      </w:r>
-      <w:proofErr w:type="spellStart"/>
-      <w:r>
-        <w:t>толбцы</w:t>
-      </w:r>
-      <w:proofErr w:type="spellEnd"/>
-      <w:r>
-        <w:t xml:space="preserve"> записи разделены между собой символом </w:t>
-      </w:r>
-      <w:r>
-        <w:rPr>
-          <w:rFonts w:hint="eastAsia"/>
-        </w:rPr>
-        <w:t>'</w:t>
-      </w:r>
-      <w:r>
-        <w:t xml:space="preserve">|', записи между собой – символом </w:t>
-      </w:r>
-      <w:r>
-        <w:rPr>
-          <w:rFonts w:hint="eastAsia"/>
-        </w:rPr>
-        <w:t>'</w:t>
-      </w:r>
-      <w:r>
-        <w:t>;'</w:t>
-      </w:r>
-      <w:r>
-        <w:t>.</w:t>
-      </w:r>
-    </w:p>
-    <w:p>
-      <w:pPr>
-        <w:pStyle w:val="3"/>
-      </w:pPr>
-      <w:bookmarkStart w:id="72" w:name="_Toc124155844"/>
-      <w:r>
-        <w:rPr>
-          <w:lang w:val="en-US"/>
-        </w:rPr>
-        <w:t>registration</w:t>
-      </w:r>
-      <w:r>
-        <w:t>.</w:t>
-      </w:r>
-      <w:r>
-        <w:rPr>
-          <w:lang w:val="en-US"/>
-        </w:rPr>
-        <w:t>php</w:t>
-      </w:r>
-      <w:bookmarkEnd w:id="72"/>
-    </w:p>
-    <w:p>
-      <w:r>
-        <w:t>Добавляет новую запись в таблицу пользователей с передаваемыми данными.</w:t>
-      </w:r>
-    </w:p>
-    <w:p>
-      <w:pPr>
-        <w:pStyle w:val="3"/>
-      </w:pPr>
-      <w:bookmarkStart w:id="73" w:name="_Toc124155845"/>
-      <w:r>
-        <w:rPr>
-          <w:lang w:val="en-US"/>
-        </w:rPr>
-        <w:t>update</w:t>
-      </w:r>
-      <w:r>
-        <w:t>_</w:t>
-      </w:r>
-      <w:r>
-        <w:rPr>
-          <w:lang w:val="en-US"/>
-        </w:rPr>
-        <w:t>hall</w:t>
-      </w:r>
-      <w:r>
-        <w:t>.</w:t>
-      </w:r>
-      <w:r>
-        <w:rPr>
-          <w:lang w:val="en-US"/>
-        </w:rPr>
-        <w:t>php</w:t>
-      </w:r>
-      <w:bookmarkEnd w:id="73"/>
-    </w:p>
-    <w:p>
-      <w:r>
-        <w:t>Обновляет настройки зала по его уникальному номеру.</w:t>
-      </w:r>
-    </w:p>
-    <w:p>
-      <w:pPr>
-        <w:pStyle w:val="3"/>
-      </w:pPr>
-      <w:bookmarkStart w:id="74" w:name="_Toc124155846"/>
+      <w:bookmarkStart w:id="74" w:name="_Toc124167277"/>
       <w:r>
         <w:rPr>
           <w:lang w:val="en-US"/>
@@ -13866,7 +14300,7 @@
           <w:szCs w:val="28"/>
         </w:rPr>
       </w:pPr>
-      <w:bookmarkStart w:id="75" w:name="_Toc124155847"/>
+      <w:bookmarkStart w:id="75" w:name="_Toc124167278"/>
       <w:r>
         <w:rPr>
           <w:rFonts w:cs="Times New Roman"/>
@@ -13957,6 +14391,7 @@
     </w:p>
     <w:p>
       <w:r>
+        <w:lastRenderedPageBreak/>
         <w:t xml:space="preserve">Во-вторых, </w:t>
       </w:r>
       <w:r>
@@ -13997,6 +14432,169 @@
     </w:p>
     <w:p>
       <w:r>
+        <w:t xml:space="preserve">В-третьих, ссылка на корень сервера, где хранятся </w:t>
+      </w:r>
+      <w:r>
+        <w:rPr>
+          <w:lang w:val="en-US"/>
+        </w:rPr>
+        <w:t>PHP</w:t>
+      </w:r>
+      <w:r>
+        <w:t>-</w:t>
+      </w:r>
+      <w:r>
+        <w:t xml:space="preserve">скрипты, прописана в файле </w:t>
+      </w:r>
+      <w:r>
+        <w:rPr>
+          <w:rFonts w:hint="eastAsia"/>
+        </w:rPr>
+        <w:t>_</w:t>
+      </w:r>
+      <w:proofErr w:type="spellStart"/>
+      <w:r>
+        <w:t>redirects</w:t>
+      </w:r>
+      <w:proofErr w:type="spellEnd"/>
+      <w:r>
+        <w:t xml:space="preserve"> папки </w:t>
+      </w:r>
+      <w:r>
+        <w:rPr>
+          <w:lang w:val="en-US"/>
+        </w:rPr>
+        <w:t>Databases</w:t>
+      </w:r>
+      <w:r>
+        <w:t xml:space="preserve">, этот файл затем кладется во все сборки приложения, если используется связка </w:t>
+      </w:r>
+      <w:proofErr w:type="spellStart"/>
+      <w:r>
+        <w:rPr>
+          <w:rFonts w:hint="eastAsia"/>
+        </w:rPr>
+        <w:t>A</w:t>
+      </w:r>
+      <w:r>
+        <w:t>wardSpace+Netlify</w:t>
+      </w:r>
+      <w:proofErr w:type="spellEnd"/>
+      <w:r>
+        <w:t xml:space="preserve">. Если </w:t>
+      </w:r>
+      <w:r>
+        <w:rPr>
+          <w:rFonts w:hint="eastAsia"/>
+        </w:rPr>
+        <w:t>P</w:t>
+      </w:r>
+      <w:r>
+        <w:t xml:space="preserve">HP-скрипты хранятся на другом сервере, а веб-приложение остается на </w:t>
+      </w:r>
+      <w:proofErr w:type="spellStart"/>
+      <w:r>
+        <w:rPr>
+          <w:rFonts w:hint="eastAsia"/>
+        </w:rPr>
+        <w:t>N</w:t>
+      </w:r>
+      <w:r>
+        <w:t>etlify</w:t>
+      </w:r>
+      <w:proofErr w:type="spellEnd"/>
+      <w:r>
+        <w:t xml:space="preserve">, то нужно заменить ссылку в файле </w:t>
+      </w:r>
+      <w:r>
+        <w:t>_</w:t>
+      </w:r>
+      <w:r>
+        <w:rPr>
+          <w:lang w:val="en-US"/>
+        </w:rPr>
+        <w:t>redirects</w:t>
+      </w:r>
+      <w:r>
+        <w:t>.</w:t>
+      </w:r>
+    </w:p>
+    <w:p>
+      <w:pPr>
+        <w:rPr>
+          <w:rFonts w:hint="eastAsia"/>
+        </w:rPr>
+      </w:pPr>
+      <w:r>
+        <w:t xml:space="preserve">В-четвертых, ссылка на корень сервера, где хранятся </w:t>
+      </w:r>
+      <w:r>
+        <w:rPr>
+          <w:rFonts w:hint="eastAsia"/>
+        </w:rPr>
+        <w:t>P</w:t>
+      </w:r>
+      <w:r>
+        <w:t>HP-скрипты, прописана в скрипте Музея «</w:t>
+      </w:r>
+      <w:proofErr w:type="spellStart"/>
+      <w:r>
+        <w:rPr>
+          <w:rFonts w:hint="eastAsia"/>
+        </w:rPr>
+        <w:t>Q</w:t>
+      </w:r>
+      <w:r>
+        <w:t>ueriesToPHP.cs</w:t>
+      </w:r>
+      <w:proofErr w:type="spellEnd"/>
+      <w:r>
+        <w:t>»</w:t>
+      </w:r>
+      <w:r>
+        <w:t xml:space="preserve">. </w:t>
+      </w:r>
+      <w:r>
+        <w:t xml:space="preserve">Если вы перенесли хостинг </w:t>
+      </w:r>
+      <w:r>
+        <w:rPr>
+          <w:rFonts w:hint="eastAsia"/>
+        </w:rPr>
+        <w:t>P</w:t>
+      </w:r>
+      <w:r>
+        <w:t>HP</w:t>
+      </w:r>
+      <w:r>
+        <w:t>-</w:t>
+      </w:r>
+      <w:r>
+        <w:t xml:space="preserve">скриптов, то измените поле </w:t>
+      </w:r>
+      <w:r>
+        <w:rPr>
+          <w:rFonts w:hint="eastAsia"/>
+        </w:rPr>
+        <w:t>_</w:t>
+      </w:r>
+      <w:proofErr w:type="spellStart"/>
+      <w:r>
+        <w:t>urlRoot</w:t>
+      </w:r>
+      <w:proofErr w:type="spellEnd"/>
+      <w:r>
+        <w:t xml:space="preserve"> на ссылку на корневую папку с</w:t>
+      </w:r>
+      <w:r>
+        <w:t>о всеми</w:t>
+      </w:r>
+      <w:r>
+        <w:t xml:space="preserve"> скриптами.</w:t>
+      </w:r>
+    </w:p>
+    <w:p>
+      <w:r>
         <w:t xml:space="preserve">Также, </w:t>
       </w:r>
       <w:r>
@@ -14063,9 +14661,8 @@
       <w:pPr>
         <w:pStyle w:val="2"/>
       </w:pPr>
-      <w:bookmarkStart w:id="76" w:name="_Toc124155848"/>
-      <w:r>
-        <w:lastRenderedPageBreak/>
+      <w:bookmarkStart w:id="76" w:name="_Toc124167279"/>
+      <w:r>
         <w:t>База</w:t>
       </w:r>
       <w:r>
@@ -14096,7 +14693,7 @@
       <w:pPr>
         <w:pStyle w:val="3"/>
       </w:pPr>
-      <w:bookmarkStart w:id="77" w:name="_Toc124155849"/>
+      <w:bookmarkStart w:id="77" w:name="_Toc124167280"/>
       <w:r>
         <w:rPr>
           <w:lang w:val="en-US"/>
@@ -14155,6 +14752,7 @@
         <w:rPr>
           <w:noProof/>
         </w:rPr>
+        <w:lastRenderedPageBreak/>
         <w:drawing>
           <wp:inline distT="0" distB="0" distL="0" distR="0" wp14:anchorId="364FF9EB" wp14:editId="34D171EF">
             <wp:extent cx="7286210" cy="2306521"/>
@@ -14419,7 +15017,7 @@
           <w:lang w:val="en-US"/>
         </w:rPr>
       </w:pPr>
-      <w:bookmarkStart w:id="78" w:name="_Toc124155850"/>
+      <w:bookmarkStart w:id="78" w:name="_Toc124167281"/>
       <w:r>
         <w:rPr>
           <w:rStyle w:val="30"/>
@@ -14518,7 +15116,7 @@
       </w:r>
     </w:p>
     <w:p>
-      <w:bookmarkStart w:id="79" w:name="_Toc124155851"/>
+      <w:bookmarkStart w:id="79" w:name="_Toc124167282"/>
       <w:r>
         <w:rPr>
           <w:rStyle w:val="30"/>
@@ -14603,7 +15201,7 @@
       </w:r>
     </w:p>
     <w:p>
-      <w:bookmarkStart w:id="80" w:name="_Toc124155852"/>
+      <w:bookmarkStart w:id="80" w:name="_Toc124167283"/>
       <w:r>
         <w:rPr>
           <w:rStyle w:val="30"/>
@@ -14691,7 +15289,7 @@
       <w:pPr>
         <w:pStyle w:val="3"/>
       </w:pPr>
-      <w:bookmarkStart w:id="81" w:name="_Toc124155853"/>
+      <w:bookmarkStart w:id="81" w:name="_Toc124167284"/>
       <w:r>
         <w:t>Замена зависимости</w:t>
       </w:r>
@@ -14913,7 +15511,7 @@
           <w:lang w:val="ru-RU"/>
         </w:rPr>
       </w:pPr>
-      <w:bookmarkStart w:id="82" w:name="_Toc124155854"/>
+      <w:bookmarkStart w:id="82" w:name="_Toc124167285"/>
       <w:r>
         <w:rPr>
           <w:lang w:val="ru-RU"/>
@@ -14927,7 +15525,7 @@
       <w:pPr>
         <w:pStyle w:val="2"/>
       </w:pPr>
-      <w:bookmarkStart w:id="83" w:name="_Toc124155855"/>
+      <w:bookmarkStart w:id="83" w:name="_Toc124167286"/>
       <w:r>
         <w:t>Компиляция проекта</w:t>
       </w:r>
@@ -14935,29 +15533,1023 @@
     </w:p>
     <w:p>
       <w:pPr>
+        <w:pStyle w:val="3"/>
+      </w:pPr>
+      <w:bookmarkStart w:id="84" w:name="_Toc124167287"/>
+      <w:r>
+        <w:t>Версия проекта</w:t>
+      </w:r>
+      <w:bookmarkEnd w:id="84"/>
+    </w:p>
+    <w:p>
+      <w:pPr>
+        <w:rPr>
+          <w:rFonts w:hint="eastAsia"/>
+        </w:rPr>
+      </w:pPr>
+      <w:r>
+        <w:t xml:space="preserve">Сперва зайдите в настройки проекта и </w:t>
+      </w:r>
+      <w:r>
+        <w:t>обновите номер</w:t>
+      </w:r>
+      <w:r>
+        <w:t xml:space="preserve"> верси</w:t>
+      </w:r>
+      <w:r>
+        <w:t>и</w:t>
+      </w:r>
+      <w:r>
+        <w:t xml:space="preserve"> в вкладке </w:t>
+      </w:r>
+      <w:r>
+        <w:rPr>
+          <w:rFonts w:hint="eastAsia"/>
+        </w:rPr>
+        <w:t>P</w:t>
+      </w:r>
+      <w:r>
+        <w:t xml:space="preserve">layer, поле </w:t>
+      </w:r>
+      <w:proofErr w:type="spellStart"/>
+      <w:r>
+        <w:rPr>
+          <w:rFonts w:hint="eastAsia"/>
+        </w:rPr>
+        <w:t>V</w:t>
+      </w:r>
+      <w:r>
+        <w:t>ersion</w:t>
+      </w:r>
+      <w:proofErr w:type="spellEnd"/>
+      <w:r>
+        <w:t>:</w:t>
+      </w:r>
+    </w:p>
+    <w:p>
+      <w:pPr>
+        <w:spacing w:after="0"/>
+        <w:ind w:firstLine="0"/>
+        <w:jc w:val="center"/>
+      </w:pPr>
+      <w:r>
+        <w:drawing>
+          <wp:inline distT="0" distB="0" distL="0" distR="0" wp14:anchorId="78F5D8D7" wp14:editId="59A42DA4">
+            <wp:extent cx="5943600" cy="1272209"/>
+            <wp:effectExtent l="0" t="0" r="0" b="4445"/>
+            <wp:docPr id="17" name="Рисунок 17"/>
+            <wp:cNvGraphicFramePr>
+              <a:graphicFrameLocks xmlns:a="http://schemas.openxmlformats.org/drawingml/2006/main" noChangeAspect="1"/>
+            </wp:cNvGraphicFramePr>
+            <a:graphic xmlns:a="http://schemas.openxmlformats.org/drawingml/2006/main">
+              <a:graphicData uri="http://schemas.openxmlformats.org/drawingml/2006/picture">
+                <pic:pic xmlns:pic="http://schemas.openxmlformats.org/drawingml/2006/picture">
+                  <pic:nvPicPr>
+                    <pic:cNvPr id="1" name=""/>
+                    <pic:cNvPicPr/>
+                  </pic:nvPicPr>
+                  <pic:blipFill rotWithShape="1">
+                    <a:blip r:embed="rId25"/>
+                    <a:srcRect b="4140"/>
+                    <a:stretch/>
+                  </pic:blipFill>
+                  <pic:spPr bwMode="auto">
+                    <a:xfrm>
+                      <a:off x="0" y="0"/>
+                      <a:ext cx="5943600" cy="1272209"/>
+                    </a:xfrm>
+                    <a:prstGeom prst="rect">
+                      <a:avLst/>
+                    </a:prstGeom>
+                    <a:ln>
+                      <a:noFill/>
+                    </a:ln>
+                    <a:extLst>
+                      <a:ext uri="{53640926-AAD7-44D8-BBD7-CCE9431645EC}">
+                        <a14:shadowObscured xmlns:a14="http://schemas.microsoft.com/office/drawing/2010/main"/>
+                      </a:ext>
+                    </a:extLst>
+                  </pic:spPr>
+                </pic:pic>
+              </a:graphicData>
+            </a:graphic>
+          </wp:inline>
+        </w:drawing>
+      </w:r>
+    </w:p>
+    <w:p>
+      <w:pPr>
+        <w:pStyle w:val="a5"/>
+        <w:spacing w:before="0" w:beforeAutospacing="0"/>
+      </w:pPr>
+      <w:r>
+        <w:t>Рис. 15.</w:t>
+      </w:r>
+    </w:p>
+    <w:p>
+      <w:r>
+        <w:t xml:space="preserve">Рекомендуем придерживаться одного стиля наименования версии: </w:t>
+      </w:r>
+      <w:proofErr w:type="spellStart"/>
+      <w:r>
+        <w:rPr>
+          <w:lang w:val="en-US"/>
+        </w:rPr>
+        <w:t>yyyy</w:t>
+      </w:r>
+      <w:proofErr w:type="spellEnd"/>
+      <w:r>
+        <w:t>.</w:t>
+      </w:r>
+      <w:r>
+        <w:rPr>
+          <w:lang w:val="en-US"/>
+        </w:rPr>
+        <w:t>MM</w:t>
+      </w:r>
+      <w:r>
+        <w:t>.</w:t>
+      </w:r>
+      <w:r>
+        <w:rPr>
+          <w:lang w:val="en-US"/>
+        </w:rPr>
+        <w:t>dd</w:t>
+      </w:r>
+      <w:r>
+        <w:t>.</w:t>
+      </w:r>
+      <w:r>
+        <w:rPr>
+          <w:lang w:val="en-US"/>
+        </w:rPr>
+        <w:t>X</w:t>
+      </w:r>
+      <w:r>
+        <w:t xml:space="preserve">, </w:t>
+      </w:r>
+      <w:r>
+        <w:t xml:space="preserve">где </w:t>
+      </w:r>
+      <w:r>
+        <w:rPr>
+          <w:lang w:val="en-US"/>
+        </w:rPr>
+        <w:t>X</w:t>
+      </w:r>
+      <w:r>
+        <w:t xml:space="preserve"> </w:t>
+      </w:r>
+      <w:r>
+        <w:t>–</w:t>
+      </w:r>
+      <w:r>
+        <w:t xml:space="preserve"> </w:t>
+      </w:r>
+      <w:r>
+        <w:t xml:space="preserve">номер версии, начиная с 1, по возрастанию, сбрасывается каждый день. Например, вторая компиляция 31 декабря 2021 будет под версией </w:t>
+      </w:r>
+      <w:r>
+        <w:t>2021.12.31.2.</w:t>
+      </w:r>
+    </w:p>
+    <w:p>
+      <w:pPr>
+        <w:pStyle w:val="3"/>
+      </w:pPr>
+      <w:bookmarkStart w:id="85" w:name="_Toc124167288"/>
+      <w:r>
+        <w:t>Компиляция</w:t>
+      </w:r>
+      <w:bookmarkEnd w:id="85"/>
+    </w:p>
+    <w:p>
+      <w:r>
+        <w:t>Перейдите</w:t>
+      </w:r>
+      <w:r>
+        <w:t xml:space="preserve"> </w:t>
+      </w:r>
+      <w:r>
+        <w:t>в</w:t>
+      </w:r>
+      <w:r>
+        <w:t xml:space="preserve"> </w:t>
+      </w:r>
+      <w:r>
+        <w:rPr>
+          <w:rFonts w:hint="eastAsia"/>
+          <w:lang w:val="en-US"/>
+        </w:rPr>
+        <w:t>B</w:t>
+      </w:r>
+      <w:r>
+        <w:rPr>
+          <w:lang w:val="en-US"/>
+        </w:rPr>
+        <w:t>uild</w:t>
+      </w:r>
+      <w:r>
+        <w:t xml:space="preserve"> </w:t>
+      </w:r>
+      <w:r>
+        <w:rPr>
+          <w:lang w:val="en-US"/>
+        </w:rPr>
+        <w:t>Settings</w:t>
+      </w:r>
+      <w:r>
+        <w:t xml:space="preserve"> (</w:t>
+      </w:r>
+      <w:r>
+        <w:rPr>
+          <w:lang w:val="en-US"/>
+        </w:rPr>
+        <w:t>c</w:t>
+      </w:r>
+      <w:r>
+        <w:rPr>
+          <w:lang w:val="en-US"/>
+        </w:rPr>
+        <w:t>trl</w:t>
+      </w:r>
+      <w:r>
+        <w:t>+</w:t>
+      </w:r>
+      <w:r>
+        <w:rPr>
+          <w:lang w:val="en-US"/>
+        </w:rPr>
+        <w:t>shift</w:t>
+      </w:r>
+      <w:r>
+        <w:t>+</w:t>
+      </w:r>
+      <w:r>
+        <w:rPr>
+          <w:lang w:val="en-US"/>
+        </w:rPr>
+        <w:t>b</w:t>
+      </w:r>
+      <w:r>
+        <w:t xml:space="preserve">). </w:t>
+      </w:r>
+      <w:r>
+        <w:t xml:space="preserve">Во-первых, убедитесь, что выбрана именно </w:t>
+      </w:r>
+      <w:proofErr w:type="spellStart"/>
+      <w:r>
+        <w:rPr>
+          <w:rFonts w:hint="eastAsia"/>
+        </w:rPr>
+        <w:t>W</w:t>
+      </w:r>
+      <w:r>
+        <w:t>ebGL</w:t>
+      </w:r>
+      <w:proofErr w:type="spellEnd"/>
+      <w:r>
+        <w:t xml:space="preserve"> платформа для компиляции (</w:t>
+      </w:r>
+      <w:r>
+        <w:t xml:space="preserve">рис. 16.1). Во-вторых, убедитесь, что в сборке выбраны нужные сцены – для панели администратора это сцена </w:t>
+      </w:r>
+      <w:proofErr w:type="spellStart"/>
+      <w:r>
+        <w:rPr>
+          <w:rFonts w:hint="eastAsia"/>
+        </w:rPr>
+        <w:t>A</w:t>
+      </w:r>
+      <w:r>
+        <w:t>dmin</w:t>
+      </w:r>
+      <w:proofErr w:type="spellEnd"/>
+      <w:r>
+        <w:t>/</w:t>
+      </w:r>
+      <w:proofErr w:type="spellStart"/>
+      <w:r>
+        <w:t>Scenes</w:t>
+      </w:r>
+      <w:proofErr w:type="spellEnd"/>
+      <w:r>
+        <w:t>/</w:t>
+      </w:r>
+      <w:proofErr w:type="spellStart"/>
+      <w:r>
+        <w:t>AdminPanel</w:t>
+      </w:r>
+      <w:proofErr w:type="spellEnd"/>
+      <w:r>
+        <w:t xml:space="preserve"> (рис. 16.2). В-третьих, нажмите на кнопку </w:t>
+      </w:r>
+      <w:r>
+        <w:rPr>
+          <w:lang w:val="en-US"/>
+        </w:rPr>
+        <w:t>Build</w:t>
+      </w:r>
+      <w:r>
+        <w:t xml:space="preserve"> </w:t>
+      </w:r>
+      <w:r>
+        <w:t xml:space="preserve">(рис. 16.3), в выборе пути сборки перейдите в папку </w:t>
+      </w:r>
+      <w:proofErr w:type="spellStart"/>
+      <w:r>
+        <w:rPr>
+          <w:rFonts w:hint="eastAsia"/>
+        </w:rPr>
+        <w:t>B</w:t>
+      </w:r>
+      <w:r>
+        <w:t>uilds</w:t>
+      </w:r>
+      <w:proofErr w:type="spellEnd"/>
+      <w:r>
+        <w:t xml:space="preserve"> проекта</w:t>
+      </w:r>
+      <w:r>
+        <w:t xml:space="preserve"> (если нет – создайте)</w:t>
+      </w:r>
+      <w:r>
+        <w:t>, создайте там папку с названием версии (например, «</w:t>
+      </w:r>
+      <w:r>
+        <w:t>MuseumAdmin_2023.01.06.3</w:t>
+      </w:r>
+      <w:r>
+        <w:t>»), выберите ее и начните компиляцию.</w:t>
+      </w:r>
+    </w:p>
+    <w:p>
+      <w:pPr>
+        <w:spacing w:after="0"/>
+        <w:ind w:left="-709"/>
+      </w:pPr>
+      <w:r>
+        <w:lastRenderedPageBreak/>
+        <w:drawing>
+          <wp:inline distT="0" distB="0" distL="0" distR="0" wp14:anchorId="57605E01" wp14:editId="3FC88665">
+            <wp:extent cx="5943600" cy="5638800"/>
+            <wp:effectExtent l="0" t="0" r="0" b="0"/>
+            <wp:docPr id="16" name="Рисунок 16"/>
+            <wp:cNvGraphicFramePr>
+              <a:graphicFrameLocks xmlns:a="http://schemas.openxmlformats.org/drawingml/2006/main" noChangeAspect="1"/>
+            </wp:cNvGraphicFramePr>
+            <a:graphic xmlns:a="http://schemas.openxmlformats.org/drawingml/2006/main">
+              <a:graphicData uri="http://schemas.openxmlformats.org/drawingml/2006/picture">
+                <pic:pic xmlns:pic="http://schemas.openxmlformats.org/drawingml/2006/picture">
+                  <pic:nvPicPr>
+                    <pic:cNvPr id="1" name=""/>
+                    <pic:cNvPicPr/>
+                  </pic:nvPicPr>
+                  <pic:blipFill>
+                    <a:blip r:embed="rId26"/>
+                    <a:stretch>
+                      <a:fillRect/>
+                    </a:stretch>
+                  </pic:blipFill>
+                  <pic:spPr>
+                    <a:xfrm>
+                      <a:off x="0" y="0"/>
+                      <a:ext cx="5943600" cy="5638800"/>
+                    </a:xfrm>
+                    <a:prstGeom prst="rect">
+                      <a:avLst/>
+                    </a:prstGeom>
+                  </pic:spPr>
+                </pic:pic>
+              </a:graphicData>
+            </a:graphic>
+          </wp:inline>
+        </w:drawing>
+      </w:r>
+    </w:p>
+    <w:p>
+      <w:pPr>
+        <w:pStyle w:val="a5"/>
+        <w:spacing w:before="0" w:beforeAutospacing="0"/>
+      </w:pPr>
+      <w:r>
+        <w:t>Рис. 16.</w:t>
+      </w:r>
+    </w:p>
+    <w:p>
+      <w:pPr>
+        <w:pStyle w:val="3"/>
+      </w:pPr>
+      <w:bookmarkStart w:id="86" w:name="_Toc124167289"/>
+      <w:r>
+        <w:t>Подготовка к релизу</w:t>
+      </w:r>
+      <w:bookmarkEnd w:id="86"/>
+    </w:p>
+    <w:p>
+      <w:r>
+        <w:t xml:space="preserve">При текущем порядке работы, когда </w:t>
+      </w:r>
+      <w:r>
+        <w:rPr>
+          <w:lang w:val="en-US"/>
+        </w:rPr>
+        <w:t>PHP</w:t>
+      </w:r>
+      <w:r>
+        <w:t xml:space="preserve">-скрипты и БД хранятся на </w:t>
+      </w:r>
+      <w:proofErr w:type="spellStart"/>
+      <w:r>
+        <w:rPr>
+          <w:lang w:val="en-US"/>
+        </w:rPr>
+        <w:t>AwardSpace</w:t>
+      </w:r>
+      <w:proofErr w:type="spellEnd"/>
+      <w:r>
+        <w:t xml:space="preserve"> (</w:t>
+      </w:r>
+      <w:r>
+        <w:rPr>
+          <w:rFonts w:hint="eastAsia"/>
+        </w:rPr>
+        <w:t>H</w:t>
+      </w:r>
+      <w:r>
+        <w:t xml:space="preserve">TTP, без </w:t>
+      </w:r>
+      <w:r>
+        <w:rPr>
+          <w:rFonts w:hint="eastAsia"/>
+        </w:rPr>
+        <w:t>S</w:t>
+      </w:r>
+      <w:r>
+        <w:t>SL сертификата)</w:t>
+      </w:r>
+      <w:r>
+        <w:t xml:space="preserve">, </w:t>
+      </w:r>
+      <w:r>
+        <w:t xml:space="preserve">а веб-приложение на </w:t>
+      </w:r>
+      <w:r>
+        <w:rPr>
+          <w:lang w:val="en-US"/>
+        </w:rPr>
+        <w:t>Netlify</w:t>
+      </w:r>
+      <w:r>
+        <w:t xml:space="preserve"> (</w:t>
+      </w:r>
+      <w:r>
+        <w:rPr>
+          <w:lang w:val="en-US"/>
+        </w:rPr>
+        <w:t>HTTPS</w:t>
+      </w:r>
+      <w:r>
+        <w:t xml:space="preserve">, с сертификатом), без дополнительной настройки приложение будет выбрасывать ошибки. Ошибки связаны с безопасностью, так как безопасное </w:t>
+      </w:r>
+      <w:r>
+        <w:rPr>
+          <w:lang w:val="en-US"/>
+        </w:rPr>
+        <w:lastRenderedPageBreak/>
+        <w:t>HTTPS</w:t>
+      </w:r>
+      <w:r>
+        <w:t xml:space="preserve"> </w:t>
+      </w:r>
+      <w:r>
+        <w:t xml:space="preserve">приложение пытается обмениваться информацией с небезопасным </w:t>
+      </w:r>
+      <w:r>
+        <w:rPr>
+          <w:lang w:val="en-US"/>
+        </w:rPr>
+        <w:t>HTTP</w:t>
+      </w:r>
+      <w:r>
+        <w:t xml:space="preserve"> </w:t>
+      </w:r>
+      <w:r>
+        <w:t>ресурсом.</w:t>
+      </w:r>
+    </w:p>
+    <w:p>
+      <w:r>
+        <w:t xml:space="preserve">Для решения данной проблемы используется </w:t>
+      </w:r>
+      <w:proofErr w:type="spellStart"/>
+      <w:r>
+        <w:t>проксирование</w:t>
+      </w:r>
+      <w:proofErr w:type="spellEnd"/>
+      <w:r>
+        <w:t xml:space="preserve"> внутри </w:t>
+      </w:r>
+      <w:r>
+        <w:rPr>
+          <w:lang w:val="en-US"/>
+        </w:rPr>
+        <w:t>Netlify</w:t>
+      </w:r>
+      <w:r>
+        <w:t xml:space="preserve"> </w:t>
+      </w:r>
+      <w:r>
+        <w:t xml:space="preserve">с помощью файла </w:t>
+      </w:r>
+      <w:r>
+        <w:t>“_</w:t>
+      </w:r>
+      <w:r>
+        <w:rPr>
+          <w:lang w:val="en-US"/>
+        </w:rPr>
+        <w:t>redirects</w:t>
+      </w:r>
+      <w:r>
+        <w:t xml:space="preserve">”. </w:t>
+      </w:r>
+      <w:r>
+        <w:t xml:space="preserve">Его содержимое </w:t>
+      </w:r>
+      <w:r>
+        <w:t>– одна строчка</w:t>
+      </w:r>
+      <w:r>
+        <w:t xml:space="preserve">, но этот файл применим только для хостинга веб-приложения на </w:t>
+      </w:r>
+      <w:proofErr w:type="spellStart"/>
+      <w:r>
+        <w:rPr>
+          <w:rFonts w:hint="eastAsia"/>
+        </w:rPr>
+        <w:t>N</w:t>
+      </w:r>
+      <w:r>
+        <w:t>etlify</w:t>
+      </w:r>
+      <w:proofErr w:type="spellEnd"/>
+      <w:r>
+        <w:t>:</w:t>
+      </w:r>
+    </w:p>
+    <w:p>
+      <w:pPr>
+        <w:ind w:firstLine="0"/>
+        <w:rPr>
+          <w:lang w:val="en-US"/>
+        </w:rPr>
+      </w:pPr>
+      <w:r>
+        <w:rPr>
+          <w:lang w:val="en-US"/>
+        </w:rPr>
+        <w:t>/</w:t>
+      </w:r>
+      <w:proofErr w:type="spellStart"/>
+      <w:r>
+        <w:rPr>
+          <w:lang w:val="en-US"/>
+        </w:rPr>
+        <w:t>api</w:t>
+      </w:r>
+      <w:proofErr w:type="spellEnd"/>
+      <w:r>
+        <w:rPr>
+          <w:lang w:val="en-US"/>
+        </w:rPr>
+        <w:t>/*  http://museumistu.atwebpages.com/:splat  200</w:t>
+      </w:r>
+    </w:p>
+    <w:p>
+      <w:r>
+        <w:rPr>
+          <w:lang w:val="en-US"/>
+        </w:rPr>
+        <w:tab/>
+      </w:r>
+      <w:r>
+        <w:t xml:space="preserve">Этот файл маскирует запросы из </w:t>
+      </w:r>
+      <w:proofErr w:type="spellStart"/>
+      <w:r>
+        <w:rPr>
+          <w:rFonts w:hint="eastAsia"/>
+        </w:rPr>
+        <w:t>N</w:t>
+      </w:r>
+      <w:r>
+        <w:t>etlify</w:t>
+      </w:r>
+      <w:proofErr w:type="spellEnd"/>
+      <w:r>
+        <w:t xml:space="preserve"> как </w:t>
+      </w:r>
+      <w:r>
+        <w:t xml:space="preserve">из </w:t>
+      </w:r>
+      <w:r>
+        <w:rPr>
+          <w:rFonts w:hint="eastAsia"/>
+        </w:rPr>
+        <w:t>H</w:t>
+      </w:r>
+      <w:r>
+        <w:t xml:space="preserve">TTP, из-за чего обмен информацией происходит между </w:t>
+      </w:r>
+      <w:r>
+        <w:rPr>
+          <w:rFonts w:hint="eastAsia"/>
+        </w:rPr>
+        <w:t>H</w:t>
+      </w:r>
+      <w:r>
+        <w:t xml:space="preserve">TTP и </w:t>
+      </w:r>
+      <w:r>
+        <w:rPr>
+          <w:lang w:val="en-US"/>
+        </w:rPr>
+        <w:t>HTTP</w:t>
+      </w:r>
+      <w:r>
+        <w:t xml:space="preserve">, </w:t>
+      </w:r>
+      <w:r>
+        <w:t>что допустимо и не вызывает ошибок.</w:t>
+      </w:r>
+    </w:p>
+    <w:p>
+      <w:pPr>
+        <w:ind w:firstLine="0"/>
+      </w:pPr>
+      <w:r>
+        <w:tab/>
+      </w:r>
+      <w:r>
+        <w:rPr>
+          <w:b/>
+          <w:bCs/>
+        </w:rPr>
+        <w:t xml:space="preserve">То есть, важно </w:t>
+      </w:r>
+      <w:r>
+        <w:rPr>
+          <w:b/>
+          <w:bCs/>
+        </w:rPr>
+        <w:t>–</w:t>
+      </w:r>
+      <w:r>
+        <w:rPr>
+          <w:b/>
+          <w:bCs/>
+        </w:rPr>
+        <w:t xml:space="preserve"> </w:t>
+      </w:r>
+      <w:r>
+        <w:t>возьмите файл _</w:t>
+      </w:r>
+      <w:proofErr w:type="spellStart"/>
+      <w:r>
+        <w:rPr>
+          <w:rFonts w:hint="eastAsia"/>
+        </w:rPr>
+        <w:t>r</w:t>
+      </w:r>
+      <w:r>
+        <w:t>edirects</w:t>
+      </w:r>
+      <w:proofErr w:type="spellEnd"/>
+      <w:r>
+        <w:t xml:space="preserve"> из папки </w:t>
+      </w:r>
+      <w:r>
+        <w:rPr>
+          <w:lang w:val="en-US"/>
+        </w:rPr>
+        <w:t>Database</w:t>
+      </w:r>
+      <w:r>
+        <w:t xml:space="preserve"> проекта,</w:t>
+      </w:r>
+      <w:r>
+        <w:rPr>
+          <w:b/>
+          <w:bCs/>
+        </w:rPr>
+        <w:t xml:space="preserve"> </w:t>
+      </w:r>
+      <w:r>
+        <w:t xml:space="preserve">скопируйте его внутрь папки с сборкой (там, где лежит </w:t>
+      </w:r>
+      <w:proofErr w:type="spellStart"/>
+      <w:r>
+        <w:rPr>
+          <w:rFonts w:hint="eastAsia"/>
+        </w:rPr>
+        <w:t>h</w:t>
+      </w:r>
+      <w:r>
+        <w:t>tml</w:t>
+      </w:r>
+      <w:proofErr w:type="spellEnd"/>
+      <w:r>
+        <w:t xml:space="preserve"> файл). Получится следующее:</w:t>
+      </w:r>
+    </w:p>
+    <w:p>
+      <w:pPr>
+        <w:spacing w:after="0"/>
+        <w:ind w:firstLine="0"/>
+        <w:jc w:val="center"/>
+      </w:pPr>
+      <w:r>
+        <w:drawing>
+          <wp:inline distT="0" distB="0" distL="0" distR="0" wp14:anchorId="1F5CAAD3" wp14:editId="5B9114A3">
+            <wp:extent cx="5943600" cy="1906905"/>
+            <wp:effectExtent l="19050" t="19050" r="19050" b="17145"/>
+            <wp:docPr id="18" name="Рисунок 18"/>
+            <wp:cNvGraphicFramePr>
+              <a:graphicFrameLocks xmlns:a="http://schemas.openxmlformats.org/drawingml/2006/main" noChangeAspect="1"/>
+            </wp:cNvGraphicFramePr>
+            <a:graphic xmlns:a="http://schemas.openxmlformats.org/drawingml/2006/main">
+              <a:graphicData uri="http://schemas.openxmlformats.org/drawingml/2006/picture">
+                <pic:pic xmlns:pic="http://schemas.openxmlformats.org/drawingml/2006/picture">
+                  <pic:nvPicPr>
+                    <pic:cNvPr id="1" name=""/>
+                    <pic:cNvPicPr/>
+                  </pic:nvPicPr>
+                  <pic:blipFill>
+                    <a:blip r:embed="rId27"/>
+                    <a:stretch>
+                      <a:fillRect/>
+                    </a:stretch>
+                  </pic:blipFill>
+                  <pic:spPr>
+                    <a:xfrm>
+                      <a:off x="0" y="0"/>
+                      <a:ext cx="5943600" cy="1906905"/>
+                    </a:xfrm>
+                    <a:prstGeom prst="rect">
+                      <a:avLst/>
+                    </a:prstGeom>
+                    <a:ln>
+                      <a:solidFill>
+                        <a:schemeClr val="tx1"/>
+                      </a:solidFill>
+                    </a:ln>
+                  </pic:spPr>
+                </pic:pic>
+              </a:graphicData>
+            </a:graphic>
+          </wp:inline>
+        </w:drawing>
+      </w:r>
+    </w:p>
+    <w:p>
+      <w:pPr>
+        <w:pStyle w:val="a5"/>
+        <w:spacing w:before="0" w:beforeAutospacing="0"/>
+      </w:pPr>
+      <w:r>
+        <w:t>Рис. 17.</w:t>
+      </w:r>
+    </w:p>
+    <w:p>
+      <w:pPr>
+        <w:rPr>
+          <w:rFonts w:hint="eastAsia"/>
+        </w:rPr>
+      </w:pPr>
+      <w:r>
+        <w:t xml:space="preserve">Теперь </w:t>
+      </w:r>
+      <w:proofErr w:type="spellStart"/>
+      <w:r>
+        <w:t>релизная</w:t>
+      </w:r>
+      <w:proofErr w:type="spellEnd"/>
+      <w:r>
+        <w:t xml:space="preserve"> сборка готова для публикации в Интернете, например в </w:t>
+      </w:r>
+      <w:proofErr w:type="spellStart"/>
+      <w:r>
+        <w:rPr>
+          <w:rFonts w:hint="eastAsia"/>
+        </w:rPr>
+        <w:t>N</w:t>
+      </w:r>
+      <w:r>
+        <w:t>etlify</w:t>
+      </w:r>
+      <w:proofErr w:type="spellEnd"/>
+      <w:r>
+        <w:t>.</w:t>
+      </w:r>
+    </w:p>
+    <w:p>
+      <w:pPr>
         <w:pStyle w:val="2"/>
       </w:pPr>
-      <w:bookmarkStart w:id="84" w:name="_Toc124155856"/>
-      <w:r>
-        <w:t>Перенос веб-приложения администраторской части</w:t>
-      </w:r>
-      <w:bookmarkEnd w:id="84"/>
+      <w:bookmarkStart w:id="87" w:name="_Toc124167290"/>
+      <w:r>
+        <w:t>Перенос веб-приложения</w:t>
+      </w:r>
+      <w:bookmarkEnd w:id="87"/>
+    </w:p>
+    <w:p>
+      <w:r>
+        <w:lastRenderedPageBreak/>
+        <w:t xml:space="preserve">Чтобы перенести веб-приложение из хостинга </w:t>
+      </w:r>
+      <w:r>
+        <w:rPr>
+          <w:lang w:val="en-US"/>
+        </w:rPr>
+        <w:t>Netlify</w:t>
+      </w:r>
+      <w:r>
+        <w:t xml:space="preserve"> </w:t>
+      </w:r>
+      <w:r>
+        <w:t xml:space="preserve">на иной, нужно решить одну проблему. Просто загрузки приложения на другой хостинг (например, загрузить папку на </w:t>
+      </w:r>
+      <w:proofErr w:type="spellStart"/>
+      <w:r>
+        <w:rPr>
+          <w:rFonts w:hint="eastAsia"/>
+        </w:rPr>
+        <w:t>H</w:t>
+      </w:r>
+      <w:r>
+        <w:t>eroku</w:t>
+      </w:r>
+      <w:proofErr w:type="spellEnd"/>
+      <w:r>
+        <w:t>) – будет недостаточно.</w:t>
+      </w:r>
+    </w:p>
+    <w:p>
+      <w:r>
+        <w:t xml:space="preserve">Во-первых, нужно, чтобы сервис поддерживал работу </w:t>
+      </w:r>
+      <w:r>
+        <w:rPr>
+          <w:lang w:val="en-US"/>
+        </w:rPr>
+        <w:t>HTML</w:t>
+      </w:r>
+      <w:r>
+        <w:t xml:space="preserve">5 </w:t>
+      </w:r>
+      <w:r>
+        <w:rPr>
+          <w:lang w:val="en-US"/>
+        </w:rPr>
+        <w:t>WebGL</w:t>
+      </w:r>
+      <w:r>
+        <w:t xml:space="preserve"> </w:t>
+      </w:r>
+      <w:r>
+        <w:t xml:space="preserve">приложение (например, загрузив веб-приложение на </w:t>
+      </w:r>
+      <w:r>
+        <w:rPr>
+          <w:lang w:val="en-US"/>
+        </w:rPr>
+        <w:t>Google</w:t>
+      </w:r>
+      <w:r>
+        <w:t xml:space="preserve"> </w:t>
+      </w:r>
+      <w:r>
+        <w:rPr>
+          <w:lang w:val="en-US"/>
+        </w:rPr>
+        <w:t>Drive</w:t>
+      </w:r>
+      <w:r>
+        <w:t xml:space="preserve">, </w:t>
+      </w:r>
+      <w:r>
+        <w:t>оно не будет запускаться и работать).</w:t>
+      </w:r>
+    </w:p>
+    <w:p>
+      <w:r>
+        <w:t xml:space="preserve">Во-вторых, нужно решить проблему с взаимодействием между </w:t>
+      </w:r>
+      <w:r>
+        <w:rPr>
+          <w:lang w:val="en-US"/>
+        </w:rPr>
+        <w:t>PHP</w:t>
+      </w:r>
+      <w:r>
+        <w:t>+</w:t>
+      </w:r>
+      <w:r>
+        <w:t xml:space="preserve">БД и веб-приложением, не нарушая политику безопасности. Как было описано ранее, нужно, чтобы либо оба они были </w:t>
+      </w:r>
+      <w:r>
+        <w:rPr>
+          <w:lang w:val="en-US"/>
+        </w:rPr>
+        <w:t>HTTP</w:t>
+      </w:r>
+      <w:r>
+        <w:t xml:space="preserve">, </w:t>
+      </w:r>
+      <w:r>
+        <w:t xml:space="preserve">либо оба – </w:t>
+      </w:r>
+      <w:r>
+        <w:rPr>
+          <w:lang w:val="en-US"/>
+        </w:rPr>
+        <w:t>HTTPS</w:t>
+      </w:r>
+      <w:r>
+        <w:t xml:space="preserve">. </w:t>
+      </w:r>
+      <w:r>
+        <w:t xml:space="preserve">Если веб-приложение </w:t>
+      </w:r>
+      <w:r>
+        <w:rPr>
+          <w:lang w:val="en-US"/>
+        </w:rPr>
+        <w:t>HTTPS</w:t>
+      </w:r>
+      <w:r>
+        <w:t xml:space="preserve">, </w:t>
+      </w:r>
+      <w:r>
+        <w:t xml:space="preserve">а </w:t>
+      </w:r>
+      <w:r>
+        <w:rPr>
+          <w:rFonts w:hint="eastAsia"/>
+        </w:rPr>
+        <w:t>P</w:t>
+      </w:r>
+      <w:r>
+        <w:t xml:space="preserve">HP+БД хранятся на </w:t>
+      </w:r>
+      <w:r>
+        <w:rPr>
+          <w:rFonts w:hint="eastAsia"/>
+        </w:rPr>
+        <w:t>H</w:t>
+      </w:r>
+      <w:r>
+        <w:t xml:space="preserve">TTP, то у веб-приложения нужно делать </w:t>
+      </w:r>
+      <w:proofErr w:type="spellStart"/>
+      <w:r>
+        <w:t>проксирование</w:t>
+      </w:r>
+      <w:proofErr w:type="spellEnd"/>
+      <w:r>
+        <w:t xml:space="preserve">, которое зависит от сервиса. Текущее решение работает только под </w:t>
+      </w:r>
+      <w:proofErr w:type="spellStart"/>
+      <w:r>
+        <w:rPr>
+          <w:rFonts w:hint="eastAsia"/>
+        </w:rPr>
+        <w:t>N</w:t>
+      </w:r>
+      <w:r>
+        <w:t>etlify</w:t>
+      </w:r>
+      <w:proofErr w:type="spellEnd"/>
+      <w:r>
+        <w:t>.</w:t>
+      </w:r>
+    </w:p>
+    <w:p>
+      <w:pPr>
+        <w:rPr>
+          <w:rFonts w:hint="eastAsia"/>
+        </w:rPr>
+      </w:pPr>
+      <w:r>
+        <w:t>Если эти проблемы решены, то достаточно просто загрузить веб-приложение на хостинг – PHP-скрипты и база данных будут работать.</w:t>
+      </w:r>
     </w:p>
     <w:p>
       <w:pPr>
         <w:pStyle w:val="2"/>
       </w:pPr>
-      <w:bookmarkStart w:id="85" w:name="_Toc124155857"/>
-      <w:r>
-        <w:t>Перенос веб-приложения клиентской части</w:t>
-      </w:r>
-      <w:bookmarkEnd w:id="85"/>
-    </w:p>
-    <w:p>
-      <w:pPr>
-        <w:pStyle w:val="2"/>
-      </w:pPr>
-      <w:bookmarkStart w:id="86" w:name="_Toc124155858"/>
+      <w:bookmarkStart w:id="88" w:name="_Toc124167291"/>
       <w:r>
         <w:t xml:space="preserve">Обновление проекта на новую версию </w:t>
       </w:r>
@@ -14970,9 +16562,152 @@
       <w:r>
         <w:t>nity</w:t>
       </w:r>
-      <w:bookmarkEnd w:id="86"/>
-    </w:p>
-    <w:p/>
+      <w:bookmarkEnd w:id="88"/>
+    </w:p>
+    <w:p>
+      <w:r>
+        <w:t xml:space="preserve">В нормальных условиях проект обновлять на новую версию </w:t>
+      </w:r>
+      <w:r>
+        <w:rPr>
+          <w:lang w:val="en-US"/>
+        </w:rPr>
+        <w:t>Unity</w:t>
+      </w:r>
+      <w:r>
+        <w:t xml:space="preserve"> </w:t>
+      </w:r>
+      <w:r>
+        <w:t>не нужно. На момент написания документации используется версия 2021.3.</w:t>
+      </w:r>
+      <w:r>
+        <w:t>7</w:t>
+      </w:r>
+      <w:r>
+        <w:rPr>
+          <w:lang w:val="en-US"/>
+        </w:rPr>
+        <w:t>f</w:t>
+      </w:r>
+      <w:r>
+        <w:t>1</w:t>
+      </w:r>
+      <w:r>
+        <w:t>. Даже если у вас нет этой версии, а есть новее – обновлять проект не следует из-за возможных багов (несовместимости, …)</w:t>
+      </w:r>
+      <w:r>
+        <w:t xml:space="preserve">. </w:t>
+      </w:r>
+      <w:r>
+        <w:t xml:space="preserve">Скачать эту версию </w:t>
+      </w:r>
+      <w:r>
+        <w:rPr>
+          <w:lang w:val="en-US"/>
+        </w:rPr>
+        <w:t>Unity</w:t>
+      </w:r>
+      <w:r>
+        <w:t xml:space="preserve"> </w:t>
+      </w:r>
+      <w:r>
+        <w:t xml:space="preserve">можно из официального архива, или </w:t>
+      </w:r>
+      <w:hyperlink r:id="rId28" w:history="1">
+        <w:r>
+          <w:rPr>
+            <w:rStyle w:val="a3"/>
+          </w:rPr>
+          <w:t>по ссылке</w:t>
+        </w:r>
+      </w:hyperlink>
+      <w:r>
+        <w:t>.</w:t>
+      </w:r>
+    </w:p>
+    <w:p>
+      <w:r>
+        <w:t xml:space="preserve">Если же по какой-то причине нужно обновлять версию, например, по утрате поддержки текущей версии, то советуем переходить на последнюю доступную версию </w:t>
+      </w:r>
+      <w:r>
+        <w:rPr>
+          <w:lang w:val="en-US"/>
+        </w:rPr>
+        <w:t>LTS</w:t>
+      </w:r>
+      <w:r>
+        <w:t xml:space="preserve"> (</w:t>
+      </w:r>
+      <w:r>
+        <w:rPr>
+          <w:lang w:val="en-US"/>
+        </w:rPr>
+        <w:t>Long</w:t>
+      </w:r>
+      <w:r>
+        <w:t xml:space="preserve"> </w:t>
+      </w:r>
+      <w:r>
+        <w:rPr>
+          <w:lang w:val="en-US"/>
+        </w:rPr>
+        <w:t>Term</w:t>
+      </w:r>
+      <w:r>
+        <w:t xml:space="preserve"> </w:t>
+      </w:r>
+      <w:r>
+        <w:rPr>
+          <w:lang w:val="en-US"/>
+        </w:rPr>
+        <w:t>Support</w:t>
+      </w:r>
+      <w:r>
+        <w:t xml:space="preserve">, </w:t>
+      </w:r>
+      <w:r>
+        <w:t xml:space="preserve">длительная поддержка версии компанией </w:t>
+      </w:r>
+      <w:r>
+        <w:rPr>
+          <w:lang w:val="en-US"/>
+        </w:rPr>
+        <w:t>Unity</w:t>
+      </w:r>
+      <w:r>
+        <w:t>)</w:t>
+      </w:r>
+      <w:r>
+        <w:t>.</w:t>
+      </w:r>
+    </w:p>
+    <w:p>
+      <w:r>
+        <w:rPr>
+          <w:lang w:val="en-US"/>
+        </w:rPr>
+        <w:lastRenderedPageBreak/>
+        <w:t>Unity</w:t>
+      </w:r>
+      <w:r>
+        <w:t xml:space="preserve"> </w:t>
+      </w:r>
+      <w:r>
+        <w:t xml:space="preserve">значительно </w:t>
+      </w:r>
+      <w:r>
+        <w:t xml:space="preserve">меняют свой игровой движок каждый год, так что если предыдущая версия была, например, 2021 года, а новая – 2022, то, возможно, появятся некоторые баги – например, устареет какая-то часть кода и ее нужно будет переписывать на новый </w:t>
+      </w:r>
+      <w:r>
+        <w:rPr>
+          <w:lang w:val="en-US"/>
+        </w:rPr>
+        <w:t>API</w:t>
+      </w:r>
+      <w:r>
+        <w:t>.</w:t>
+      </w:r>
+    </w:p>
     <w:p>
       <w:pPr>
         <w:spacing w:before="0" w:after="160" w:line="259" w:lineRule="auto"/>
@@ -14990,7 +16725,7 @@
           <w:lang w:val="ru-RU"/>
         </w:rPr>
       </w:pPr>
-      <w:bookmarkStart w:id="87" w:name="_Toc124155859"/>
+      <w:bookmarkStart w:id="89" w:name="_Toc124167292"/>
       <w:r>
         <w:rPr>
           <w:lang w:val="ru-RU"/>
@@ -14998,208 +16733,790 @@
         <w:lastRenderedPageBreak/>
         <w:t>Принятые решения и ограничения</w:t>
       </w:r>
-      <w:bookmarkEnd w:id="87"/>
+      <w:bookmarkEnd w:id="89"/>
     </w:p>
     <w:p>
       <w:pPr>
         <w:pStyle w:val="2"/>
       </w:pPr>
-      <w:bookmarkStart w:id="88" w:name="_Toc124155860"/>
+      <w:bookmarkStart w:id="90" w:name="_Toc124167293"/>
       <w:r>
         <w:t xml:space="preserve">Почему </w:t>
       </w:r>
       <w:r>
         <w:rPr>
+          <w:rFonts w:hint="eastAsia"/>
+        </w:rPr>
+        <w:t>M</w:t>
+      </w:r>
+      <w:r>
+        <w:t>ySQL?</w:t>
+      </w:r>
+      <w:bookmarkEnd w:id="90"/>
+    </w:p>
+    <w:p>
+      <w:r>
+        <w:t xml:space="preserve">В начале проекта был выбран </w:t>
+      </w:r>
+      <w:r>
+        <w:rPr>
+          <w:lang w:val="en-US"/>
+        </w:rPr>
+        <w:t>PostgreSQL</w:t>
+      </w:r>
+      <w:r>
+        <w:t xml:space="preserve"> </w:t>
+      </w:r>
+      <w:r>
+        <w:t xml:space="preserve">с крайне удобной </w:t>
+      </w:r>
+      <w:r>
+        <w:rPr>
+          <w:rFonts w:hint="eastAsia"/>
+        </w:rPr>
+        <w:t>C</w:t>
+      </w:r>
+      <w:r>
+        <w:t xml:space="preserve"># библиотекой </w:t>
+      </w:r>
+      <w:proofErr w:type="spellStart"/>
+      <w:r>
+        <w:rPr>
+          <w:rFonts w:hint="eastAsia"/>
+        </w:rPr>
+        <w:t>N</w:t>
+      </w:r>
+      <w:r>
+        <w:t>pgsql</w:t>
+      </w:r>
+      <w:proofErr w:type="spellEnd"/>
+      <w:r>
+        <w:t>.</w:t>
+      </w:r>
+      <w:r>
+        <w:t xml:space="preserve"> К сожалению, в </w:t>
+      </w:r>
+      <w:r>
+        <w:rPr>
+          <w:lang w:val="en-US"/>
+        </w:rPr>
+        <w:t>WebGL</w:t>
+      </w:r>
+      <w:r>
+        <w:t xml:space="preserve"> </w:t>
+      </w:r>
+      <w:r>
+        <w:t xml:space="preserve">приложении с </w:t>
+      </w:r>
+      <w:r>
+        <w:rPr>
+          <w:rFonts w:hint="eastAsia"/>
+        </w:rPr>
+        <w:t>U</w:t>
+      </w:r>
+      <w:r>
+        <w:t xml:space="preserve">nity невозможно использовать данную библиотеку – это связано опять с нарушением безопасности. Библиотека работает через </w:t>
+      </w:r>
+      <w:proofErr w:type="spellStart"/>
+      <w:r>
+        <w:rPr>
+          <w:rFonts w:hint="eastAsia"/>
+        </w:rPr>
+        <w:t>W</w:t>
+      </w:r>
+      <w:r>
+        <w:t>ebSockets</w:t>
+      </w:r>
+      <w:proofErr w:type="spellEnd"/>
+      <w:r>
+        <w:t xml:space="preserve">, которые запрещены в </w:t>
+      </w:r>
+      <w:r>
+        <w:rPr>
+          <w:rFonts w:hint="eastAsia"/>
+        </w:rPr>
+        <w:t>H</w:t>
+      </w:r>
+      <w:r>
+        <w:t xml:space="preserve">TML5 </w:t>
+      </w:r>
+      <w:proofErr w:type="spellStart"/>
+      <w:r>
+        <w:t>WebGL</w:t>
+      </w:r>
+      <w:proofErr w:type="spellEnd"/>
+      <w:r>
+        <w:t xml:space="preserve">, </w:t>
+      </w:r>
+      <w:r>
+        <w:t>при попытке обратиться к БД возникала ошибка:</w:t>
+      </w:r>
+    </w:p>
+    <w:p>
+      <w:pPr>
+        <w:spacing w:after="0"/>
+        <w:ind w:firstLine="0"/>
+        <w:jc w:val="center"/>
+      </w:pPr>
+      <w:r>
+        <w:drawing>
+          <wp:inline distT="0" distB="0" distL="0" distR="0" wp14:anchorId="0451E138" wp14:editId="283F0D3B">
+            <wp:extent cx="5943600" cy="962660"/>
+            <wp:effectExtent l="19050" t="19050" r="19050" b="27940"/>
+            <wp:docPr id="19" name="Рисунок 19"/>
+            <wp:cNvGraphicFramePr>
+              <a:graphicFrameLocks xmlns:a="http://schemas.openxmlformats.org/drawingml/2006/main" noChangeAspect="1"/>
+            </wp:cNvGraphicFramePr>
+            <a:graphic xmlns:a="http://schemas.openxmlformats.org/drawingml/2006/main">
+              <a:graphicData uri="http://schemas.openxmlformats.org/drawingml/2006/picture">
+                <pic:pic xmlns:pic="http://schemas.openxmlformats.org/drawingml/2006/picture">
+                  <pic:nvPicPr>
+                    <pic:cNvPr id="1" name=""/>
+                    <pic:cNvPicPr/>
+                  </pic:nvPicPr>
+                  <pic:blipFill>
+                    <a:blip r:embed="rId29"/>
+                    <a:stretch>
+                      <a:fillRect/>
+                    </a:stretch>
+                  </pic:blipFill>
+                  <pic:spPr>
+                    <a:xfrm>
+                      <a:off x="0" y="0"/>
+                      <a:ext cx="5943600" cy="962660"/>
+                    </a:xfrm>
+                    <a:prstGeom prst="rect">
+                      <a:avLst/>
+                    </a:prstGeom>
+                    <a:ln>
+                      <a:solidFill>
+                        <a:schemeClr val="tx1"/>
+                      </a:solidFill>
+                    </a:ln>
+                  </pic:spPr>
+                </pic:pic>
+              </a:graphicData>
+            </a:graphic>
+          </wp:inline>
+        </w:drawing>
+      </w:r>
+    </w:p>
+    <w:p>
+      <w:pPr>
+        <w:pStyle w:val="a5"/>
+        <w:spacing w:before="0" w:beforeAutospacing="0"/>
+        <w:rPr>
+          <w:rFonts w:cs="Times New Roman"/>
+          <w:szCs w:val="28"/>
+        </w:rPr>
+      </w:pPr>
+      <w:r>
+        <w:rPr>
+          <w:rFonts w:cs="Times New Roman"/>
+          <w:szCs w:val="28"/>
+        </w:rPr>
+        <w:t>Рис. 18.</w:t>
+      </w:r>
+    </w:p>
+    <w:p>
+      <w:r>
+        <w:t xml:space="preserve">Самим писать </w:t>
+      </w:r>
+      <w:r>
+        <w:rPr>
+          <w:rFonts w:hint="eastAsia"/>
+        </w:rPr>
+        <w:t>C</w:t>
+      </w:r>
+      <w:r>
+        <w:t xml:space="preserve"># обертку для </w:t>
+      </w:r>
+      <w:proofErr w:type="spellStart"/>
+      <w:r>
+        <w:rPr>
+          <w:lang w:val="en-US"/>
+        </w:rPr>
+        <w:t>Npgsql</w:t>
+      </w:r>
+      <w:proofErr w:type="spellEnd"/>
+      <w:r>
+        <w:t xml:space="preserve"> </w:t>
+      </w:r>
+      <w:r>
+        <w:t xml:space="preserve">– слишком дорого, поэтому мы отказались от этой библиотеки. Следующий вариант – использовать </w:t>
+      </w:r>
+      <w:r>
+        <w:rPr>
           <w:lang w:val="en-US"/>
         </w:rPr>
         <w:t>PHP</w:t>
       </w:r>
       <w:r>
+        <w:t xml:space="preserve">-скрипты для подключения к </w:t>
+      </w:r>
+      <w:r>
+        <w:rPr>
+          <w:rFonts w:hint="eastAsia"/>
+        </w:rPr>
+        <w:t>P</w:t>
+      </w:r>
+      <w:r>
+        <w:t>ostgreSQL.</w:t>
+      </w:r>
+    </w:p>
+    <w:p>
+      <w:r>
+        <w:t xml:space="preserve">Возникала проблема с подключением из-за настроек безопасности СУБД в бесплатных сервисах, где хранилась база данных (например, </w:t>
+      </w:r>
+      <w:proofErr w:type="spellStart"/>
+      <w:r>
+        <w:rPr>
+          <w:rFonts w:hint="eastAsia"/>
+        </w:rPr>
+        <w:t>H</w:t>
+      </w:r>
+      <w:r>
+        <w:t>eroku</w:t>
+      </w:r>
+      <w:proofErr w:type="spellEnd"/>
+      <w:r>
+        <w:t xml:space="preserve">) – из-за того, что они бесплатные, настройки нельзя было менять. В настройках по умолчанию нет доступа к подключению к БД с любого </w:t>
+      </w:r>
+      <w:r>
+        <w:rPr>
+          <w:rFonts w:hint="eastAsia"/>
+        </w:rPr>
+        <w:t>I</w:t>
+      </w:r>
+      <w:r>
+        <w:t xml:space="preserve">P – поэтому от </w:t>
+      </w:r>
+      <w:r>
+        <w:rPr>
+          <w:lang w:val="en-US"/>
+        </w:rPr>
+        <w:t>PostgreSQL</w:t>
+      </w:r>
+      <w:r>
+        <w:t xml:space="preserve"> </w:t>
+      </w:r>
+      <w:r>
+        <w:t>полностью отказались.</w:t>
+      </w:r>
+    </w:p>
+    <w:p>
+      <w:r>
+        <w:t xml:space="preserve">Подключение к </w:t>
+      </w:r>
+      <w:r>
+        <w:rPr>
+          <w:lang w:val="en-US"/>
+        </w:rPr>
+        <w:t>MySQL</w:t>
+      </w:r>
+      <w:r>
+        <w:t xml:space="preserve"> </w:t>
+      </w:r>
+      <w:r>
+        <w:t xml:space="preserve">в </w:t>
+      </w:r>
+      <w:r>
+        <w:rPr>
+          <w:rFonts w:hint="eastAsia"/>
+        </w:rPr>
+        <w:t>P</w:t>
+      </w:r>
+      <w:r>
+        <w:t xml:space="preserve">HP-скриптах через </w:t>
+      </w:r>
+      <w:proofErr w:type="spellStart"/>
+      <w:r>
+        <w:rPr>
+          <w:rFonts w:hint="eastAsia"/>
+        </w:rPr>
+        <w:t>m</w:t>
+      </w:r>
+      <w:r>
+        <w:t>ysqli_connect</w:t>
+      </w:r>
+      <w:proofErr w:type="spellEnd"/>
+      <w:r>
+        <w:t xml:space="preserve"> не вызывало никаких проблем – тем более, в хостинге, где хранятся </w:t>
+      </w:r>
+      <w:r>
+        <w:rPr>
+          <w:rFonts w:hint="eastAsia"/>
+        </w:rPr>
+        <w:t>P</w:t>
+      </w:r>
+      <w:r>
+        <w:t xml:space="preserve">HP-скрипты, доступна одна бесплатная </w:t>
+      </w:r>
+      <w:r>
+        <w:rPr>
+          <w:rFonts w:hint="eastAsia"/>
+        </w:rPr>
+        <w:t>M</w:t>
+      </w:r>
+      <w:r>
+        <w:t xml:space="preserve">ySQL база данных. Взаимодействие между </w:t>
+      </w:r>
+      <w:r>
+        <w:rPr>
+          <w:rFonts w:hint="eastAsia"/>
+        </w:rPr>
+        <w:t>P</w:t>
+      </w:r>
+      <w:r>
+        <w:t>HP и БД на одном хостинге, домене – нет нарушений безопасности.</w:t>
+      </w:r>
+    </w:p>
+    <w:p>
+      <w:pPr>
+        <w:pStyle w:val="2"/>
+      </w:pPr>
+      <w:bookmarkStart w:id="91" w:name="_Toc124167294"/>
+      <w:r>
+        <w:lastRenderedPageBreak/>
+        <w:t xml:space="preserve">Почему </w:t>
+      </w:r>
+      <w:r>
+        <w:rPr>
+          <w:lang w:val="en-US"/>
+        </w:rPr>
+        <w:t>PHP</w:t>
+      </w:r>
+      <w:r>
         <w:t>?</w:t>
       </w:r>
-      <w:bookmarkEnd w:id="88"/>
+      <w:bookmarkEnd w:id="91"/>
+    </w:p>
+    <w:p>
+      <w:pPr>
+        <w:rPr>
+          <w:rFonts w:hint="eastAsia"/>
+        </w:rPr>
+      </w:pPr>
+      <w:r>
+        <w:t xml:space="preserve">Так как библиотеки-обертки баз данных для </w:t>
+      </w:r>
+      <w:r>
+        <w:rPr>
+          <w:rFonts w:hint="eastAsia"/>
+        </w:rPr>
+        <w:t>U</w:t>
+      </w:r>
+      <w:r>
+        <w:t xml:space="preserve">nity в </w:t>
+      </w:r>
+      <w:proofErr w:type="spellStart"/>
+      <w:r>
+        <w:rPr>
+          <w:rFonts w:hint="eastAsia"/>
+        </w:rPr>
+        <w:t>W</w:t>
+      </w:r>
+      <w:r>
+        <w:t>ebGL</w:t>
+      </w:r>
+      <w:proofErr w:type="spellEnd"/>
+      <w:r>
+        <w:t xml:space="preserve"> не работают, нужно использовать другое решение для взаимодействия с базой данных. </w:t>
+      </w:r>
+      <w:r>
+        <w:rPr>
+          <w:lang w:val="en-US"/>
+        </w:rPr>
+        <w:t>PHP</w:t>
+      </w:r>
+      <w:r>
+        <w:t xml:space="preserve"> </w:t>
+      </w:r>
+      <w:r>
+        <w:t xml:space="preserve">достаточно прост и удобен в использовании, хотя у него есть свои ограничения. Также с </w:t>
+      </w:r>
+      <w:r>
+        <w:rPr>
+          <w:rFonts w:hint="eastAsia"/>
+        </w:rPr>
+        <w:t>P</w:t>
+      </w:r>
+      <w:r>
+        <w:t>HP был предыдущий опыт, с ним приложение функционирует как и ожидается.</w:t>
+      </w:r>
+    </w:p>
+    <w:p>
+      <w:pPr>
+        <w:rPr>
+          <w:rFonts w:hint="eastAsia"/>
+        </w:rPr>
+      </w:pPr>
+      <w:r>
+        <w:t xml:space="preserve">Из иных решений, можно написать </w:t>
+      </w:r>
+      <w:r>
+        <w:rPr>
+          <w:lang w:val="en-US"/>
+        </w:rPr>
+        <w:t>C</w:t>
+      </w:r>
+      <w:r>
+        <w:t xml:space="preserve"># </w:t>
+      </w:r>
+      <w:r>
+        <w:t xml:space="preserve">сервер, который будет служить прослойкой между клиентом Музея и базой данных (сейчас, можно сказать, у нас </w:t>
+      </w:r>
+      <w:r>
+        <w:rPr>
+          <w:rFonts w:hint="eastAsia"/>
+        </w:rPr>
+        <w:t>P</w:t>
+      </w:r>
+      <w:r>
+        <w:t>HP-сервер). Это решение наверняка эффективнее справляется со своей работой, но оно значительно дороже.</w:t>
+      </w:r>
     </w:p>
     <w:p>
       <w:pPr>
         <w:pStyle w:val="2"/>
       </w:pPr>
-      <w:bookmarkStart w:id="89" w:name="_Toc124155861"/>
-      <w:r>
-        <w:t xml:space="preserve">Почему </w:t>
+      <w:bookmarkStart w:id="92" w:name="_Toc124167295"/>
+      <w:r>
+        <w:t xml:space="preserve">Почему хостинг </w:t>
+      </w:r>
+      <w:proofErr w:type="spellStart"/>
+      <w:r>
+        <w:rPr>
+          <w:lang w:val="en-US"/>
+        </w:rPr>
+        <w:t>Award</w:t>
+      </w:r>
+      <w:r>
+        <w:rPr>
+          <w:lang w:val="en-US"/>
+        </w:rPr>
+        <w:t>S</w:t>
+      </w:r>
+      <w:r>
+        <w:rPr>
+          <w:lang w:val="en-US"/>
+        </w:rPr>
+        <w:t>pace</w:t>
+      </w:r>
+      <w:proofErr w:type="spellEnd"/>
+      <w:r>
+        <w:t xml:space="preserve"> и </w:t>
+      </w:r>
+      <w:r>
+        <w:rPr>
+          <w:lang w:val="en-US"/>
+        </w:rPr>
+        <w:t>Netlify</w:t>
+      </w:r>
+      <w:r>
+        <w:t>?</w:t>
+      </w:r>
+      <w:bookmarkEnd w:id="92"/>
+    </w:p>
+    <w:p>
+      <w:pPr>
+        <w:pStyle w:val="3"/>
+      </w:pPr>
+      <w:bookmarkStart w:id="93" w:name="_Toc124167296"/>
+      <w:proofErr w:type="spellStart"/>
+      <w:r>
+        <w:rPr>
+          <w:lang w:val="en-US"/>
+        </w:rPr>
+        <w:t>AwardSpace</w:t>
+      </w:r>
+      <w:bookmarkEnd w:id="93"/>
+      <w:proofErr w:type="spellEnd"/>
+    </w:p>
+    <w:p>
+      <w:r>
+        <w:t xml:space="preserve">Было перебрано </w:t>
+      </w:r>
+      <w:r>
+        <w:t xml:space="preserve">большинство отечественных и зарубежных онлайн хостингов. </w:t>
+      </w:r>
+      <w:proofErr w:type="spellStart"/>
+      <w:r>
+        <w:rPr>
+          <w:lang w:val="en-US"/>
+        </w:rPr>
+        <w:t>AwardSpace</w:t>
+      </w:r>
+      <w:proofErr w:type="spellEnd"/>
+      <w:r>
+        <w:t xml:space="preserve"> </w:t>
+      </w:r>
+      <w:r>
+        <w:t>имеет бесплатный домен</w:t>
+      </w:r>
+      <w:r>
+        <w:t>,</w:t>
+      </w:r>
+      <w:r>
+        <w:t xml:space="preserve"> </w:t>
+      </w:r>
+      <w:r>
+        <w:rPr>
+          <w:lang w:val="en-US"/>
+        </w:rPr>
+        <w:t>runtime</w:t>
+      </w:r>
+      <w:r>
+        <w:t xml:space="preserve"> </w:t>
+      </w:r>
+      <w:r>
+        <w:t xml:space="preserve">выполнение </w:t>
       </w:r>
       <w:r>
         <w:rPr>
           <w:rFonts w:hint="eastAsia"/>
         </w:rPr>
-        <w:t>M</w:t>
-      </w:r>
-      <w:r>
-        <w:t>ySQL?</w:t>
-      </w:r>
-      <w:bookmarkEnd w:id="89"/>
+        <w:t>P</w:t>
+      </w:r>
+      <w:r>
+        <w:t>HP</w:t>
+      </w:r>
+      <w:r>
+        <w:t>-</w:t>
+      </w:r>
+      <w:r>
+        <w:t xml:space="preserve">скриптов, </w:t>
+      </w:r>
+      <w:r>
+        <w:t xml:space="preserve">бесплатную </w:t>
+      </w:r>
+      <w:r>
+        <w:rPr>
+          <w:lang w:val="en-US"/>
+        </w:rPr>
+        <w:t>MySQL</w:t>
+      </w:r>
+      <w:r>
+        <w:t xml:space="preserve"> </w:t>
+      </w:r>
+      <w:r>
+        <w:t>базу данных. Буквально единственный найденный такой вариант из бесплатных.</w:t>
+      </w:r>
+    </w:p>
+    <w:p>
+      <w:pPr>
+        <w:pStyle w:val="3"/>
+      </w:pPr>
+      <w:bookmarkStart w:id="94" w:name="_Toc124167297"/>
+      <w:r>
+        <w:rPr>
+          <w:lang w:val="en-US"/>
+        </w:rPr>
+        <w:t>Netlify</w:t>
+      </w:r>
+      <w:bookmarkEnd w:id="94"/>
+    </w:p>
+    <w:p>
+      <w:r>
+        <w:t xml:space="preserve">Удобный и простой в использовании хостинг </w:t>
+      </w:r>
+      <w:r>
+        <w:rPr>
+          <w:lang w:val="en-US"/>
+        </w:rPr>
+        <w:t>HTML</w:t>
+      </w:r>
+      <w:r>
+        <w:t xml:space="preserve">5 </w:t>
+      </w:r>
+      <w:r>
+        <w:t xml:space="preserve">приложений, отвечающий </w:t>
+      </w:r>
+      <w:r>
+        <w:t xml:space="preserve">практически </w:t>
+      </w:r>
+      <w:r>
+        <w:t>всем нуждам</w:t>
+      </w:r>
+      <w:r>
+        <w:t xml:space="preserve"> (следующий шаг, наверное, хостинг на мощностях ИжГТУ)</w:t>
+      </w:r>
+      <w:r>
+        <w:t>.</w:t>
+      </w:r>
     </w:p>
     <w:p>
       <w:pPr>
         <w:pStyle w:val="2"/>
       </w:pPr>
-      <w:bookmarkStart w:id="90" w:name="_Toc124155862"/>
-      <w:r>
-        <w:t xml:space="preserve">Почему хостинг </w:t>
+      <w:bookmarkStart w:id="95" w:name="_Toc124167298"/>
+      <w:r>
+        <w:t xml:space="preserve">Почему видео из </w:t>
       </w:r>
       <w:proofErr w:type="spellStart"/>
       <w:r>
         <w:rPr>
-          <w:lang w:val="en-US"/>
-        </w:rPr>
-        <w:t>Awardspace</w:t>
+          <w:rFonts w:hint="eastAsia"/>
+        </w:rPr>
+        <w:t>G</w:t>
+      </w:r>
+      <w:r>
+        <w:t>itHub</w:t>
       </w:r>
       <w:proofErr w:type="spellEnd"/>
       <w:r>
+        <w:t xml:space="preserve"> </w:t>
+      </w:r>
+      <w:proofErr w:type="spellStart"/>
+      <w:r>
+        <w:t>Pages</w:t>
+      </w:r>
+      <w:proofErr w:type="spellEnd"/>
+      <w:r>
         <w:t>?</w:t>
       </w:r>
-      <w:bookmarkEnd w:id="90"/>
-    </w:p>
-    <w:p>
-      <w:pPr>
-        <w:pStyle w:val="2"/>
-      </w:pPr>
-      <w:bookmarkStart w:id="91" w:name="_Toc124155863"/>
-      <w:r>
-        <w:t xml:space="preserve">Почему видео из </w:t>
+      <w:bookmarkEnd w:id="95"/>
+    </w:p>
+    <w:p>
+      <w:r>
+        <w:t xml:space="preserve">Проблема возникает в </w:t>
+      </w:r>
+      <w:r>
+        <w:rPr>
+          <w:rFonts w:hint="eastAsia"/>
+        </w:rPr>
+        <w:t>C</w:t>
+      </w:r>
+      <w:r>
+        <w:t>ORS механизме браузеров (</w:t>
+      </w:r>
+      <w:r>
+        <w:t>Cross-</w:t>
       </w:r>
       <w:proofErr w:type="spellStart"/>
       <w:r>
+        <w:t>Origin</w:t>
+      </w:r>
+      <w:proofErr w:type="spellEnd"/>
+      <w:r>
+        <w:t xml:space="preserve"> Resource </w:t>
+      </w:r>
+      <w:proofErr w:type="spellStart"/>
+      <w:r>
+        <w:t>Sharing</w:t>
+      </w:r>
+      <w:proofErr w:type="spellEnd"/>
+      <w:r>
+        <w:t>), если редактор</w:t>
+      </w:r>
+      <w:r>
+        <w:t xml:space="preserve"> Музея</w:t>
+      </w:r>
+      <w:r>
+        <w:t xml:space="preserve"> будет вставлять ссылки на видео из </w:t>
+      </w:r>
+      <w:r>
+        <w:rPr>
+          <w:lang w:val="en-US"/>
+        </w:rPr>
+        <w:lastRenderedPageBreak/>
+        <w:t>YouTube</w:t>
+      </w:r>
+      <w:r>
+        <w:t xml:space="preserve">, </w:t>
+      </w:r>
+      <w:r>
+        <w:t xml:space="preserve">ВКонтакте, </w:t>
+      </w:r>
+      <w:r>
+        <w:rPr>
+          <w:lang w:val="en-US"/>
+        </w:rPr>
+        <w:t>Google</w:t>
+      </w:r>
+      <w:r>
+        <w:t xml:space="preserve"> </w:t>
+      </w:r>
+      <w:r>
+        <w:rPr>
+          <w:lang w:val="en-US"/>
+        </w:rPr>
+        <w:t>Drive</w:t>
+      </w:r>
+      <w:r>
+        <w:t xml:space="preserve">, </w:t>
+      </w:r>
+      <w:r>
+        <w:rPr>
+          <w:lang w:val="en-US"/>
+        </w:rPr>
+        <w:t>Yandex</w:t>
+      </w:r>
+      <w:r>
+        <w:t xml:space="preserve"> </w:t>
+      </w:r>
+      <w:r>
+        <w:rPr>
+          <w:lang w:val="en-US"/>
+        </w:rPr>
+        <w:t>Disk</w:t>
+      </w:r>
+      <w:r>
+        <w:t xml:space="preserve">, </w:t>
+      </w:r>
+      <w:r>
+        <w:t xml:space="preserve">то видео не будет воспроизведено из-за </w:t>
+      </w:r>
+      <w:r>
         <w:rPr>
           <w:rFonts w:hint="eastAsia"/>
         </w:rPr>
-        <w:t>G</w:t>
-      </w:r>
-      <w:r>
-        <w:t>itHub</w:t>
-      </w:r>
-      <w:proofErr w:type="spellEnd"/>
+        <w:t>C</w:t>
+      </w:r>
+      <w:r>
+        <w:t>ORS-ошибки.</w:t>
+      </w:r>
+    </w:p>
+    <w:p>
+      <w:r>
+        <w:t>Было проведено исследование решений – перечисленные выше сервисы не работают</w:t>
+      </w:r>
+      <w:r>
+        <w:t>.</w:t>
+      </w:r>
       <w:r>
         <w:t xml:space="preserve"> </w:t>
       </w:r>
-      <w:proofErr w:type="spellStart"/>
-      <w:r>
-        <w:t>Pages</w:t>
-      </w:r>
-      <w:proofErr w:type="spellEnd"/>
-      <w:r>
-        <w:t>?</w:t>
-      </w:r>
-      <w:bookmarkEnd w:id="91"/>
-    </w:p>
-    <w:p>
-      <w:r>
-        <w:t xml:space="preserve">Проблема возникает в </w:t>
-      </w:r>
-      <w:r>
-        <w:rPr>
-          <w:rFonts w:hint="eastAsia"/>
-        </w:rPr>
-        <w:t>C</w:t>
-      </w:r>
-      <w:r>
-        <w:t>ORS механизме браузеров (</w:t>
-      </w:r>
-      <w:r>
-        <w:t>Cross-</w:t>
-      </w:r>
-      <w:proofErr w:type="spellStart"/>
-      <w:r>
-        <w:t>Origin</w:t>
-      </w:r>
-      <w:proofErr w:type="spellEnd"/>
-      <w:r>
-        <w:t xml:space="preserve"> Resource </w:t>
-      </w:r>
-      <w:proofErr w:type="spellStart"/>
-      <w:r>
-        <w:t>Sharing</w:t>
-      </w:r>
-      <w:proofErr w:type="spellEnd"/>
-      <w:r>
-        <w:t xml:space="preserve">), если редактор будет вставлять ссылки на видео из </w:t>
-      </w:r>
-      <w:r>
-        <w:rPr>
-          <w:lang w:val="en-US"/>
-        </w:rPr>
-        <w:t>YouTube</w:t>
-      </w:r>
-      <w:r>
-        <w:t xml:space="preserve">, </w:t>
-      </w:r>
-      <w:r>
-        <w:t xml:space="preserve">ВКонтакте, </w:t>
-      </w:r>
-      <w:r>
-        <w:rPr>
-          <w:lang w:val="en-US"/>
-        </w:rPr>
-        <w:t>Google</w:t>
-      </w:r>
-      <w:r>
-        <w:t xml:space="preserve"> </w:t>
-      </w:r>
-      <w:r>
-        <w:rPr>
-          <w:lang w:val="en-US"/>
-        </w:rPr>
-        <w:t>Drive</w:t>
-      </w:r>
-      <w:r>
-        <w:t xml:space="preserve">, </w:t>
-      </w:r>
-      <w:r>
-        <w:rPr>
-          <w:lang w:val="en-US"/>
-        </w:rPr>
-        <w:t>Yandex</w:t>
-      </w:r>
-      <w:r>
-        <w:t xml:space="preserve"> </w:t>
-      </w:r>
-      <w:r>
-        <w:rPr>
-          <w:lang w:val="en-US"/>
-        </w:rPr>
-        <w:t>Disk</w:t>
-      </w:r>
-      <w:r>
-        <w:t xml:space="preserve">, </w:t>
-      </w:r>
-      <w:r>
-        <w:t xml:space="preserve">то видео не будет воспроизведено из-за </w:t>
-      </w:r>
-      <w:r>
-        <w:rPr>
-          <w:rFonts w:hint="eastAsia"/>
-        </w:rPr>
-        <w:t>C</w:t>
-      </w:r>
-      <w:r>
-        <w:t>ORS-ошибки.</w:t>
-      </w:r>
-    </w:p>
-    <w:p>
-      <w:r>
-        <w:t xml:space="preserve">Было проведено исследование решений – перечисленные выше сервисы не работают, плагины, например </w:t>
-      </w:r>
-      <w:hyperlink r:id="rId25" w:history="1">
+      <w:r>
+        <w:t>П</w:t>
+      </w:r>
+      <w:r>
+        <w:t xml:space="preserve">лагины, например </w:t>
+      </w:r>
+      <w:hyperlink r:id="rId30" w:history="1">
         <w:proofErr w:type="spellStart"/>
         <w:r>
           <w:rPr>
             <w:rStyle w:val="20"/>
+            <w:b w:val="0"/>
+            <w:bCs/>
+            <w:color w:val="0070C0"/>
+            <w:sz w:val="28"/>
+            <w:szCs w:val="28"/>
+            <w:u w:val="single"/>
           </w:rPr>
           <w:t>UnityYoutubePlayer</w:t>
         </w:r>
         <w:proofErr w:type="spellEnd"/>
       </w:hyperlink>
       <w:r>
-        <w:t xml:space="preserve"> – тоже. Единственный найденный рабочий вариант, не нарушающий </w:t>
+        <w:rPr>
+          <w:color w:val="0070C0"/>
+        </w:rPr>
+        <w:t xml:space="preserve"> </w:t>
+      </w:r>
+      <w:r>
+        <w:t xml:space="preserve">– тоже. Единственный найденный рабочий вариант, не нарушающий </w:t>
       </w:r>
       <w:r>
         <w:rPr>
@@ -15235,11 +17552,41 @@
     </w:p>
     <w:p>
       <w:r>
-        <w:t>Пример ошибки:</w:t>
-      </w:r>
-    </w:p>
-    <w:p>
-      <w:pPr>
+        <w:t xml:space="preserve">Пример </w:t>
+      </w:r>
+      <w:r>
+        <w:rPr>
+          <w:lang w:val="en-US"/>
+        </w:rPr>
+        <w:t>CORS</w:t>
+      </w:r>
+      <w:r>
+        <w:t xml:space="preserve"> </w:t>
+      </w:r>
+      <w:r>
+        <w:t>ошибки</w:t>
+      </w:r>
+      <w:r>
+        <w:t xml:space="preserve"> (здесь использовался плагин </w:t>
+      </w:r>
+      <w:proofErr w:type="spellStart"/>
+      <w:r>
+        <w:rPr>
+          <w:lang w:val="en-US"/>
+        </w:rPr>
+        <w:t>UnityYoutubePlayer</w:t>
+      </w:r>
+      <w:proofErr w:type="spellEnd"/>
+      <w:r>
+        <w:t>)</w:t>
+      </w:r>
+      <w:r>
+        <w:t>:</w:t>
+      </w:r>
+    </w:p>
+    <w:p>
+      <w:pPr>
+        <w:spacing w:before="0" w:after="0"/>
         <w:ind w:left="-1134" w:firstLine="0"/>
       </w:pPr>
       <w:r>
@@ -15262,7 +17609,7 @@
                     <pic:cNvPicPr/>
                   </pic:nvPicPr>
                   <pic:blipFill>
-                    <a:blip r:embed="rId26"/>
+                    <a:blip r:embed="rId31"/>
                     <a:stretch>
                       <a:fillRect/>
                     </a:stretch>
@@ -15288,13 +17635,14 @@
         </w:drawing>
       </w:r>
     </w:p>
-    <w:p/>
-    <w:p>
-      <w:pPr>
-        <w:spacing w:before="0" w:after="160" w:line="259" w:lineRule="auto"/>
-        <w:ind w:firstLine="0"/>
-        <w:jc w:val="left"/>
-      </w:pPr>
+    <w:p>
+      <w:pPr>
+        <w:pStyle w:val="a5"/>
+        <w:spacing w:before="0" w:beforeAutospacing="0"/>
+      </w:pPr>
+      <w:r>
+        <w:t>Рис. 19.</w:t>
+      </w:r>
     </w:p>
     <w:sectPr>
       <w:pgSz w:w="12240" w:h="15840"/>
@@ -16074,7 +18422,7 @@
   <w:style w:type="paragraph" w:default="1" w:styleId="a">
     <w:name w:val="Normal"/>
     <w:qFormat/>
-    <w:rsid w:val="00963094"/>
+    <w:rsid w:val="00EE59B0"/>
     <w:pPr>
       <w:spacing w:before="120" w:after="120" w:line="360" w:lineRule="auto"/>
       <w:ind w:firstLine="709"/>
@@ -16164,6 +18512,7 @@
   <w:style w:type="character" w:default="1" w:styleId="a0">
     <w:name w:val="Default Paragraph Font"/>
     <w:uiPriority w:val="1"/>
+    <w:semiHidden/>
     <w:unhideWhenUsed/>
   </w:style>
   <w:style w:type="table" w:default="1" w:styleId="a1">

--- a/Documentation/Техническая документация Музея.docx
+++ b/Documentation/Техническая документация Музея.docx
@@ -64,6 +64,7 @@
               <w:rFonts w:asciiTheme="minorHAnsi" w:hAnsiTheme="minorHAnsi"/>
               <w:noProof/>
               <w:sz w:val="22"/>
+              <w:lang w:eastAsia="ru-RU"/>
             </w:rPr>
           </w:pPr>
           <w:r>
@@ -75,7 +76,7 @@
           <w:r>
             <w:fldChar w:fldCharType="separate"/>
           </w:r>
-          <w:hyperlink w:anchor="_Toc124167203" w:history="1">
+          <w:hyperlink w:anchor="_Toc124456404" w:history="1">
             <w:r>
               <w:rPr>
                 <w:rStyle w:val="a3"/>
@@ -102,7 +103,7 @@
                 <w:noProof/>
                 <w:webHidden/>
               </w:rPr>
-              <w:instrText xml:space="preserve"> PAGEREF _Toc124167203 \h </w:instrText>
+              <w:instrText xml:space="preserve"> PAGEREF _Toc124456404 \h </w:instrText>
             </w:r>
             <w:r>
               <w:rPr>
@@ -122,7 +123,7 @@
                 <w:noProof/>
                 <w:webHidden/>
               </w:rPr>
-              <w:t>6</w:t>
+              <w:t>7</w:t>
             </w:r>
             <w:r>
               <w:rPr>
@@ -143,9 +144,10 @@
               <w:rFonts w:asciiTheme="minorHAnsi" w:hAnsiTheme="minorHAnsi"/>
               <w:noProof/>
               <w:sz w:val="22"/>
+              <w:lang w:eastAsia="ru-RU"/>
             </w:rPr>
           </w:pPr>
-          <w:hyperlink w:anchor="_Toc124167204" w:history="1">
+          <w:hyperlink w:anchor="_Toc124456405" w:history="1">
             <w:r>
               <w:rPr>
                 <w:rStyle w:val="a3"/>
@@ -180,7 +182,7 @@
                 <w:noProof/>
                 <w:webHidden/>
               </w:rPr>
-              <w:instrText xml:space="preserve"> PAGEREF _Toc124167204 \h </w:instrText>
+              <w:instrText xml:space="preserve"> PAGEREF _Toc124456405 \h </w:instrText>
             </w:r>
             <w:r>
               <w:rPr>
@@ -200,7 +202,7 @@
                 <w:noProof/>
                 <w:webHidden/>
               </w:rPr>
-              <w:t>6</w:t>
+              <w:t>7</w:t>
             </w:r>
             <w:r>
               <w:rPr>
@@ -221,9 +223,10 @@
               <w:rFonts w:asciiTheme="minorHAnsi" w:hAnsiTheme="minorHAnsi"/>
               <w:noProof/>
               <w:sz w:val="22"/>
+              <w:lang w:eastAsia="ru-RU"/>
             </w:rPr>
           </w:pPr>
-          <w:hyperlink w:anchor="_Toc124167205" w:history="1">
+          <w:hyperlink w:anchor="_Toc124456406" w:history="1">
             <w:r>
               <w:rPr>
                 <w:rStyle w:val="a3"/>
@@ -266,7 +269,7 @@
                 <w:noProof/>
                 <w:webHidden/>
               </w:rPr>
-              <w:instrText xml:space="preserve"> PAGEREF _Toc124167205 \h </w:instrText>
+              <w:instrText xml:space="preserve"> PAGEREF _Toc124456406 \h </w:instrText>
             </w:r>
             <w:r>
               <w:rPr>
@@ -286,7 +289,7 @@
                 <w:noProof/>
                 <w:webHidden/>
               </w:rPr>
-              <w:t>6</w:t>
+              <w:t>7</w:t>
             </w:r>
             <w:r>
               <w:rPr>
@@ -307,9 +310,10 @@
               <w:rFonts w:asciiTheme="minorHAnsi" w:hAnsiTheme="minorHAnsi"/>
               <w:noProof/>
               <w:sz w:val="22"/>
+              <w:lang w:eastAsia="ru-RU"/>
             </w:rPr>
           </w:pPr>
-          <w:hyperlink w:anchor="_Toc124167206" w:history="1">
+          <w:hyperlink w:anchor="_Toc124456407" w:history="1">
             <w:r>
               <w:rPr>
                 <w:rStyle w:val="a3"/>
@@ -352,7 +356,7 @@
                 <w:noProof/>
                 <w:webHidden/>
               </w:rPr>
-              <w:instrText xml:space="preserve"> PAGEREF _Toc124167206 \h </w:instrText>
+              <w:instrText xml:space="preserve"> PAGEREF _Toc124456407 \h </w:instrText>
             </w:r>
             <w:r>
               <w:rPr>
@@ -372,7 +376,7 @@
                 <w:noProof/>
                 <w:webHidden/>
               </w:rPr>
-              <w:t>6</w:t>
+              <w:t>7</w:t>
             </w:r>
             <w:r>
               <w:rPr>
@@ -393,9 +397,10 @@
               <w:rFonts w:asciiTheme="minorHAnsi" w:hAnsiTheme="minorHAnsi"/>
               <w:noProof/>
               <w:sz w:val="22"/>
+              <w:lang w:eastAsia="ru-RU"/>
             </w:rPr>
           </w:pPr>
-          <w:hyperlink w:anchor="_Toc124167207" w:history="1">
+          <w:hyperlink w:anchor="_Toc124456408" w:history="1">
             <w:r>
               <w:rPr>
                 <w:rStyle w:val="a3"/>
@@ -445,7 +450,7 @@
                 <w:noProof/>
                 <w:webHidden/>
               </w:rPr>
-              <w:instrText xml:space="preserve"> PAGEREF _Toc124167207 \h </w:instrText>
+              <w:instrText xml:space="preserve"> PAGEREF _Toc124456408 \h </w:instrText>
             </w:r>
             <w:r>
               <w:rPr>
@@ -465,7 +470,7 @@
                 <w:noProof/>
                 <w:webHidden/>
               </w:rPr>
-              <w:t>8</w:t>
+              <w:t>9</w:t>
             </w:r>
             <w:r>
               <w:rPr>
@@ -486,9 +491,10 @@
               <w:rFonts w:asciiTheme="minorHAnsi" w:hAnsiTheme="minorHAnsi"/>
               <w:noProof/>
               <w:sz w:val="22"/>
+              <w:lang w:eastAsia="ru-RU"/>
             </w:rPr>
           </w:pPr>
-          <w:hyperlink w:anchor="_Toc124167208" w:history="1">
+          <w:hyperlink w:anchor="_Toc124456409" w:history="1">
             <w:r>
               <w:rPr>
                 <w:rStyle w:val="a3"/>
@@ -531,7 +537,7 @@
                 <w:noProof/>
                 <w:webHidden/>
               </w:rPr>
-              <w:instrText xml:space="preserve"> PAGEREF _Toc124167208 \h </w:instrText>
+              <w:instrText xml:space="preserve"> PAGEREF _Toc124456409 \h </w:instrText>
             </w:r>
             <w:r>
               <w:rPr>
@@ -551,7 +557,7 @@
                 <w:noProof/>
                 <w:webHidden/>
               </w:rPr>
-              <w:t>8</w:t>
+              <w:t>9</w:t>
             </w:r>
             <w:r>
               <w:rPr>
@@ -572,9 +578,10 @@
               <w:rFonts w:asciiTheme="minorHAnsi" w:hAnsiTheme="minorHAnsi"/>
               <w:noProof/>
               <w:sz w:val="22"/>
+              <w:lang w:eastAsia="ru-RU"/>
             </w:rPr>
           </w:pPr>
-          <w:hyperlink w:anchor="_Toc124167209" w:history="1">
+          <w:hyperlink w:anchor="_Toc124456410" w:history="1">
             <w:r>
               <w:rPr>
                 <w:rStyle w:val="a3"/>
@@ -601,7 +608,7 @@
                 <w:noProof/>
                 <w:webHidden/>
               </w:rPr>
-              <w:instrText xml:space="preserve"> PAGEREF _Toc124167209 \h </w:instrText>
+              <w:instrText xml:space="preserve"> PAGEREF _Toc124456410 \h </w:instrText>
             </w:r>
             <w:r>
               <w:rPr>
@@ -621,7 +628,7 @@
                 <w:noProof/>
                 <w:webHidden/>
               </w:rPr>
-              <w:t>8</w:t>
+              <w:t>9</w:t>
             </w:r>
             <w:r>
               <w:rPr>
@@ -642,9 +649,10 @@
               <w:rFonts w:asciiTheme="minorHAnsi" w:hAnsiTheme="minorHAnsi"/>
               <w:noProof/>
               <w:sz w:val="22"/>
+              <w:lang w:eastAsia="ru-RU"/>
             </w:rPr>
           </w:pPr>
-          <w:hyperlink w:anchor="_Toc124167210" w:history="1">
+          <w:hyperlink w:anchor="_Toc124456411" w:history="1">
             <w:r>
               <w:rPr>
                 <w:rStyle w:val="a3"/>
@@ -687,7 +695,7 @@
                 <w:noProof/>
                 <w:webHidden/>
               </w:rPr>
-              <w:instrText xml:space="preserve"> PAGEREF _Toc124167210 \h </w:instrText>
+              <w:instrText xml:space="preserve"> PAGEREF _Toc124456411 \h </w:instrText>
             </w:r>
             <w:r>
               <w:rPr>
@@ -707,7 +715,7 @@
                 <w:noProof/>
                 <w:webHidden/>
               </w:rPr>
-              <w:t>8</w:t>
+              <w:t>9</w:t>
             </w:r>
             <w:r>
               <w:rPr>
@@ -728,9 +736,10 @@
               <w:rFonts w:asciiTheme="minorHAnsi" w:hAnsiTheme="minorHAnsi"/>
               <w:noProof/>
               <w:sz w:val="22"/>
+              <w:lang w:eastAsia="ru-RU"/>
             </w:rPr>
           </w:pPr>
-          <w:hyperlink w:anchor="_Toc124167211" w:history="1">
+          <w:hyperlink w:anchor="_Toc124456412" w:history="1">
             <w:r>
               <w:rPr>
                 <w:rStyle w:val="a3"/>
@@ -757,7 +766,7 @@
                 <w:noProof/>
                 <w:webHidden/>
               </w:rPr>
-              <w:instrText xml:space="preserve"> PAGEREF _Toc124167211 \h </w:instrText>
+              <w:instrText xml:space="preserve"> PAGEREF _Toc124456412 \h </w:instrText>
             </w:r>
             <w:r>
               <w:rPr>
@@ -777,7 +786,7 @@
                 <w:noProof/>
                 <w:webHidden/>
               </w:rPr>
-              <w:t>8</w:t>
+              <w:t>9</w:t>
             </w:r>
             <w:r>
               <w:rPr>
@@ -798,9 +807,10 @@
               <w:rFonts w:asciiTheme="minorHAnsi" w:hAnsiTheme="minorHAnsi"/>
               <w:noProof/>
               <w:sz w:val="22"/>
+              <w:lang w:eastAsia="ru-RU"/>
             </w:rPr>
           </w:pPr>
-          <w:hyperlink w:anchor="_Toc124167212" w:history="1">
+          <w:hyperlink w:anchor="_Toc124456413" w:history="1">
             <w:r>
               <w:rPr>
                 <w:rStyle w:val="a3"/>
@@ -843,7 +853,7 @@
                 <w:noProof/>
                 <w:webHidden/>
               </w:rPr>
-              <w:instrText xml:space="preserve"> PAGEREF _Toc124167212 \h </w:instrText>
+              <w:instrText xml:space="preserve"> PAGEREF _Toc124456413 \h </w:instrText>
             </w:r>
             <w:r>
               <w:rPr>
@@ -863,7 +873,7 @@
                 <w:noProof/>
                 <w:webHidden/>
               </w:rPr>
-              <w:t>9</w:t>
+              <w:t>10</w:t>
             </w:r>
             <w:r>
               <w:rPr>
@@ -884,9 +894,10 @@
               <w:rFonts w:asciiTheme="minorHAnsi" w:hAnsiTheme="minorHAnsi"/>
               <w:noProof/>
               <w:sz w:val="22"/>
+              <w:lang w:eastAsia="ru-RU"/>
             </w:rPr>
           </w:pPr>
-          <w:hyperlink w:anchor="_Toc124167213" w:history="1">
+          <w:hyperlink w:anchor="_Toc124456414" w:history="1">
             <w:r>
               <w:rPr>
                 <w:rStyle w:val="a3"/>
@@ -929,7 +940,7 @@
                 <w:noProof/>
                 <w:webHidden/>
               </w:rPr>
-              <w:instrText xml:space="preserve"> PAGEREF _Toc124167213 \h </w:instrText>
+              <w:instrText xml:space="preserve"> PAGEREF _Toc124456414 \h </w:instrText>
             </w:r>
             <w:r>
               <w:rPr>
@@ -949,7 +960,7 @@
                 <w:noProof/>
                 <w:webHidden/>
               </w:rPr>
-              <w:t>9</w:t>
+              <w:t>10</w:t>
             </w:r>
             <w:r>
               <w:rPr>
@@ -970,9 +981,10 @@
               <w:rFonts w:asciiTheme="minorHAnsi" w:hAnsiTheme="minorHAnsi"/>
               <w:noProof/>
               <w:sz w:val="22"/>
+              <w:lang w:eastAsia="ru-RU"/>
             </w:rPr>
           </w:pPr>
-          <w:hyperlink w:anchor="_Toc124167214" w:history="1">
+          <w:hyperlink w:anchor="_Toc124456415" w:history="1">
             <w:r>
               <w:rPr>
                 <w:rStyle w:val="a3"/>
@@ -1015,7 +1027,7 @@
                 <w:noProof/>
                 <w:webHidden/>
               </w:rPr>
-              <w:instrText xml:space="preserve"> PAGEREF _Toc124167214 \h </w:instrText>
+              <w:instrText xml:space="preserve"> PAGEREF _Toc124456415 \h </w:instrText>
             </w:r>
             <w:r>
               <w:rPr>
@@ -1035,7 +1047,7 @@
                 <w:noProof/>
                 <w:webHidden/>
               </w:rPr>
-              <w:t>9</w:t>
+              <w:t>10</w:t>
             </w:r>
             <w:r>
               <w:rPr>
@@ -1056,9 +1068,10 @@
               <w:rFonts w:asciiTheme="minorHAnsi" w:hAnsiTheme="minorHAnsi"/>
               <w:noProof/>
               <w:sz w:val="22"/>
+              <w:lang w:eastAsia="ru-RU"/>
             </w:rPr>
           </w:pPr>
-          <w:hyperlink w:anchor="_Toc124167215" w:history="1">
+          <w:hyperlink w:anchor="_Toc124456416" w:history="1">
             <w:r>
               <w:rPr>
                 <w:rStyle w:val="a3"/>
@@ -1101,7 +1114,7 @@
                 <w:noProof/>
                 <w:webHidden/>
               </w:rPr>
-              <w:instrText xml:space="preserve"> PAGEREF _Toc124167215 \h </w:instrText>
+              <w:instrText xml:space="preserve"> PAGEREF _Toc124456416 \h </w:instrText>
             </w:r>
             <w:r>
               <w:rPr>
@@ -1121,7 +1134,7 @@
                 <w:noProof/>
                 <w:webHidden/>
               </w:rPr>
-              <w:t>9</w:t>
+              <w:t>10</w:t>
             </w:r>
             <w:r>
               <w:rPr>
@@ -1142,9 +1155,10 @@
               <w:rFonts w:asciiTheme="minorHAnsi" w:hAnsiTheme="minorHAnsi"/>
               <w:noProof/>
               <w:sz w:val="22"/>
+              <w:lang w:eastAsia="ru-RU"/>
             </w:rPr>
           </w:pPr>
-          <w:hyperlink w:anchor="_Toc124167216" w:history="1">
+          <w:hyperlink w:anchor="_Toc124456417" w:history="1">
             <w:r>
               <w:rPr>
                 <w:rStyle w:val="a3"/>
@@ -1187,7 +1201,7 @@
                 <w:noProof/>
                 <w:webHidden/>
               </w:rPr>
-              <w:instrText xml:space="preserve"> PAGEREF _Toc124167216 \h </w:instrText>
+              <w:instrText xml:space="preserve"> PAGEREF _Toc124456417 \h </w:instrText>
             </w:r>
             <w:r>
               <w:rPr>
@@ -1207,7 +1221,7 @@
                 <w:noProof/>
                 <w:webHidden/>
               </w:rPr>
-              <w:t>9</w:t>
+              <w:t>10</w:t>
             </w:r>
             <w:r>
               <w:rPr>
@@ -1228,9 +1242,10 @@
               <w:rFonts w:asciiTheme="minorHAnsi" w:hAnsiTheme="minorHAnsi"/>
               <w:noProof/>
               <w:sz w:val="22"/>
+              <w:lang w:eastAsia="ru-RU"/>
             </w:rPr>
           </w:pPr>
-          <w:hyperlink w:anchor="_Toc124167217" w:history="1">
+          <w:hyperlink w:anchor="_Toc124456418" w:history="1">
             <w:r>
               <w:rPr>
                 <w:rStyle w:val="a3"/>
@@ -1273,7 +1288,7 @@
                 <w:noProof/>
                 <w:webHidden/>
               </w:rPr>
-              <w:instrText xml:space="preserve"> PAGEREF _Toc124167217 \h </w:instrText>
+              <w:instrText xml:space="preserve"> PAGEREF _Toc124456418 \h </w:instrText>
             </w:r>
             <w:r>
               <w:rPr>
@@ -1293,7 +1308,7 @@
                 <w:noProof/>
                 <w:webHidden/>
               </w:rPr>
-              <w:t>9</w:t>
+              <w:t>10</w:t>
             </w:r>
             <w:r>
               <w:rPr>
@@ -1314,9 +1329,10 @@
               <w:rFonts w:asciiTheme="minorHAnsi" w:hAnsiTheme="minorHAnsi"/>
               <w:noProof/>
               <w:sz w:val="22"/>
+              <w:lang w:eastAsia="ru-RU"/>
             </w:rPr>
           </w:pPr>
-          <w:hyperlink w:anchor="_Toc124167218" w:history="1">
+          <w:hyperlink w:anchor="_Toc124456419" w:history="1">
             <w:r>
               <w:rPr>
                 <w:rStyle w:val="a3"/>
@@ -1366,7 +1382,7 @@
                 <w:noProof/>
                 <w:webHidden/>
               </w:rPr>
-              <w:instrText xml:space="preserve"> PAGEREF _Toc124167218 \h </w:instrText>
+              <w:instrText xml:space="preserve"> PAGEREF _Toc124456419 \h </w:instrText>
             </w:r>
             <w:r>
               <w:rPr>
@@ -1386,7 +1402,7 @@
                 <w:noProof/>
                 <w:webHidden/>
               </w:rPr>
-              <w:t>11</w:t>
+              <w:t>12</w:t>
             </w:r>
             <w:r>
               <w:rPr>
@@ -1407,9 +1423,10 @@
               <w:rFonts w:asciiTheme="minorHAnsi" w:hAnsiTheme="minorHAnsi"/>
               <w:noProof/>
               <w:sz w:val="22"/>
+              <w:lang w:eastAsia="ru-RU"/>
             </w:rPr>
           </w:pPr>
-          <w:hyperlink w:anchor="_Toc124167219" w:history="1">
+          <w:hyperlink w:anchor="_Toc124456420" w:history="1">
             <w:r>
               <w:rPr>
                 <w:rStyle w:val="a3"/>
@@ -1452,7 +1469,7 @@
                 <w:noProof/>
                 <w:webHidden/>
               </w:rPr>
-              <w:instrText xml:space="preserve"> PAGEREF _Toc124167219 \h </w:instrText>
+              <w:instrText xml:space="preserve"> PAGEREF _Toc124456420 \h </w:instrText>
             </w:r>
             <w:r>
               <w:rPr>
@@ -1472,7 +1489,7 @@
                 <w:noProof/>
                 <w:webHidden/>
               </w:rPr>
-              <w:t>11</w:t>
+              <w:t>12</w:t>
             </w:r>
             <w:r>
               <w:rPr>
@@ -1493,9 +1510,10 @@
               <w:rFonts w:asciiTheme="minorHAnsi" w:hAnsiTheme="minorHAnsi"/>
               <w:noProof/>
               <w:sz w:val="22"/>
+              <w:lang w:eastAsia="ru-RU"/>
             </w:rPr>
           </w:pPr>
-          <w:hyperlink w:anchor="_Toc124167220" w:history="1">
+          <w:hyperlink w:anchor="_Toc124456421" w:history="1">
             <w:r>
               <w:rPr>
                 <w:rStyle w:val="a3"/>
@@ -1538,7 +1556,7 @@
                 <w:noProof/>
                 <w:webHidden/>
               </w:rPr>
-              <w:instrText xml:space="preserve"> PAGEREF _Toc124167220 \h </w:instrText>
+              <w:instrText xml:space="preserve"> PAGEREF _Toc124456421 \h </w:instrText>
             </w:r>
             <w:r>
               <w:rPr>
@@ -1558,7 +1576,7 @@
                 <w:noProof/>
                 <w:webHidden/>
               </w:rPr>
-              <w:t>11</w:t>
+              <w:t>12</w:t>
             </w:r>
             <w:r>
               <w:rPr>
@@ -1579,9 +1597,10 @@
               <w:rFonts w:asciiTheme="minorHAnsi" w:hAnsiTheme="minorHAnsi"/>
               <w:noProof/>
               <w:sz w:val="22"/>
+              <w:lang w:eastAsia="ru-RU"/>
             </w:rPr>
           </w:pPr>
-          <w:hyperlink w:anchor="_Toc124167221" w:history="1">
+          <w:hyperlink w:anchor="_Toc124456422" w:history="1">
             <w:r>
               <w:rPr>
                 <w:rStyle w:val="a3"/>
@@ -1624,7 +1643,7 @@
                 <w:noProof/>
                 <w:webHidden/>
               </w:rPr>
-              <w:instrText xml:space="preserve"> PAGEREF _Toc124167221 \h </w:instrText>
+              <w:instrText xml:space="preserve"> PAGEREF _Toc124456422 \h </w:instrText>
             </w:r>
             <w:r>
               <w:rPr>
@@ -1644,7 +1663,7 @@
                 <w:noProof/>
                 <w:webHidden/>
               </w:rPr>
-              <w:t>11</w:t>
+              <w:t>12</w:t>
             </w:r>
             <w:r>
               <w:rPr>
@@ -1665,9 +1684,10 @@
               <w:rFonts w:asciiTheme="minorHAnsi" w:hAnsiTheme="minorHAnsi"/>
               <w:noProof/>
               <w:sz w:val="22"/>
+              <w:lang w:eastAsia="ru-RU"/>
             </w:rPr>
           </w:pPr>
-          <w:hyperlink w:anchor="_Toc124167222" w:history="1">
+          <w:hyperlink w:anchor="_Toc124456423" w:history="1">
             <w:r>
               <w:rPr>
                 <w:rStyle w:val="a3"/>
@@ -1710,7 +1730,7 @@
                 <w:noProof/>
                 <w:webHidden/>
               </w:rPr>
-              <w:instrText xml:space="preserve"> PAGEREF _Toc124167222 \h </w:instrText>
+              <w:instrText xml:space="preserve"> PAGEREF _Toc124456423 \h </w:instrText>
             </w:r>
             <w:r>
               <w:rPr>
@@ -1730,7 +1750,7 @@
                 <w:noProof/>
                 <w:webHidden/>
               </w:rPr>
-              <w:t>12</w:t>
+              <w:t>13</w:t>
             </w:r>
             <w:r>
               <w:rPr>
@@ -1751,9 +1771,10 @@
               <w:rFonts w:asciiTheme="minorHAnsi" w:hAnsiTheme="minorHAnsi"/>
               <w:noProof/>
               <w:sz w:val="22"/>
+              <w:lang w:eastAsia="ru-RU"/>
             </w:rPr>
           </w:pPr>
-          <w:hyperlink w:anchor="_Toc124167223" w:history="1">
+          <w:hyperlink w:anchor="_Toc124456424" w:history="1">
             <w:r>
               <w:rPr>
                 <w:rStyle w:val="a3"/>
@@ -1803,7 +1824,7 @@
                 <w:noProof/>
                 <w:webHidden/>
               </w:rPr>
-              <w:instrText xml:space="preserve"> PAGEREF _Toc124167223 \h </w:instrText>
+              <w:instrText xml:space="preserve"> PAGEREF _Toc124456424 \h </w:instrText>
             </w:r>
             <w:r>
               <w:rPr>
@@ -1823,7 +1844,7 @@
                 <w:noProof/>
                 <w:webHidden/>
               </w:rPr>
-              <w:t>13</w:t>
+              <w:t>14</w:t>
             </w:r>
             <w:r>
               <w:rPr>
@@ -1844,9 +1865,10 @@
               <w:rFonts w:asciiTheme="minorHAnsi" w:hAnsiTheme="minorHAnsi"/>
               <w:noProof/>
               <w:sz w:val="22"/>
+              <w:lang w:eastAsia="ru-RU"/>
             </w:rPr>
           </w:pPr>
-          <w:hyperlink w:anchor="_Toc124167224" w:history="1">
+          <w:hyperlink w:anchor="_Toc124456425" w:history="1">
             <w:r>
               <w:rPr>
                 <w:rStyle w:val="a3"/>
@@ -1889,7 +1911,7 @@
                 <w:noProof/>
                 <w:webHidden/>
               </w:rPr>
-              <w:instrText xml:space="preserve"> PAGEREF _Toc124167224 \h </w:instrText>
+              <w:instrText xml:space="preserve"> PAGEREF _Toc124456425 \h </w:instrText>
             </w:r>
             <w:r>
               <w:rPr>
@@ -1909,7 +1931,7 @@
                 <w:noProof/>
                 <w:webHidden/>
               </w:rPr>
-              <w:t>13</w:t>
+              <w:t>14</w:t>
             </w:r>
             <w:r>
               <w:rPr>
@@ -1930,9 +1952,10 @@
               <w:rFonts w:asciiTheme="minorHAnsi" w:hAnsiTheme="minorHAnsi"/>
               <w:noProof/>
               <w:sz w:val="22"/>
+              <w:lang w:eastAsia="ru-RU"/>
             </w:rPr>
           </w:pPr>
-          <w:hyperlink w:anchor="_Toc124167225" w:history="1">
+          <w:hyperlink w:anchor="_Toc124456426" w:history="1">
             <w:r>
               <w:rPr>
                 <w:rStyle w:val="a3"/>
@@ -1975,7 +1998,7 @@
                 <w:noProof/>
                 <w:webHidden/>
               </w:rPr>
-              <w:instrText xml:space="preserve"> PAGEREF _Toc124167225 \h </w:instrText>
+              <w:instrText xml:space="preserve"> PAGEREF _Toc124456426 \h </w:instrText>
             </w:r>
             <w:r>
               <w:rPr>
@@ -1995,7 +2018,7 @@
                 <w:noProof/>
                 <w:webHidden/>
               </w:rPr>
-              <w:t>13</w:t>
+              <w:t>14</w:t>
             </w:r>
             <w:r>
               <w:rPr>
@@ -2016,9 +2039,10 @@
               <w:rFonts w:asciiTheme="minorHAnsi" w:hAnsiTheme="minorHAnsi"/>
               <w:noProof/>
               <w:sz w:val="22"/>
+              <w:lang w:eastAsia="ru-RU"/>
             </w:rPr>
           </w:pPr>
-          <w:hyperlink w:anchor="_Toc124167226" w:history="1">
+          <w:hyperlink w:anchor="_Toc124456427" w:history="1">
             <w:r>
               <w:rPr>
                 <w:rStyle w:val="a3"/>
@@ -2061,7 +2085,7 @@
                 <w:noProof/>
                 <w:webHidden/>
               </w:rPr>
-              <w:instrText xml:space="preserve"> PAGEREF _Toc124167226 \h </w:instrText>
+              <w:instrText xml:space="preserve"> PAGEREF _Toc124456427 \h </w:instrText>
             </w:r>
             <w:r>
               <w:rPr>
@@ -2081,7 +2105,7 @@
                 <w:noProof/>
                 <w:webHidden/>
               </w:rPr>
-              <w:t>13</w:t>
+              <w:t>14</w:t>
             </w:r>
             <w:r>
               <w:rPr>
@@ -2102,9 +2126,10 @@
               <w:rFonts w:asciiTheme="minorHAnsi" w:hAnsiTheme="minorHAnsi"/>
               <w:noProof/>
               <w:sz w:val="22"/>
+              <w:lang w:eastAsia="ru-RU"/>
             </w:rPr>
           </w:pPr>
-          <w:hyperlink w:anchor="_Toc124167227" w:history="1">
+          <w:hyperlink w:anchor="_Toc124456428" w:history="1">
             <w:r>
               <w:rPr>
                 <w:rStyle w:val="a3"/>
@@ -2147,7 +2172,7 @@
                 <w:noProof/>
                 <w:webHidden/>
               </w:rPr>
-              <w:instrText xml:space="preserve"> PAGEREF _Toc124167227 \h </w:instrText>
+              <w:instrText xml:space="preserve"> PAGEREF _Toc124456428 \h </w:instrText>
             </w:r>
             <w:r>
               <w:rPr>
@@ -2167,7 +2192,7 @@
                 <w:noProof/>
                 <w:webHidden/>
               </w:rPr>
-              <w:t>13</w:t>
+              <w:t>14</w:t>
             </w:r>
             <w:r>
               <w:rPr>
@@ -2188,9 +2213,10 @@
               <w:rFonts w:asciiTheme="minorHAnsi" w:hAnsiTheme="minorHAnsi"/>
               <w:noProof/>
               <w:sz w:val="22"/>
+              <w:lang w:eastAsia="ru-RU"/>
             </w:rPr>
           </w:pPr>
-          <w:hyperlink w:anchor="_Toc124167228" w:history="1">
+          <w:hyperlink w:anchor="_Toc124456429" w:history="1">
             <w:r>
               <w:rPr>
                 <w:rStyle w:val="a3"/>
@@ -2233,7 +2259,7 @@
                 <w:noProof/>
                 <w:webHidden/>
               </w:rPr>
-              <w:instrText xml:space="preserve"> PAGEREF _Toc124167228 \h </w:instrText>
+              <w:instrText xml:space="preserve"> PAGEREF _Toc124456429 \h </w:instrText>
             </w:r>
             <w:r>
               <w:rPr>
@@ -2253,7 +2279,7 @@
                 <w:noProof/>
                 <w:webHidden/>
               </w:rPr>
-              <w:t>14</w:t>
+              <w:t>15</w:t>
             </w:r>
             <w:r>
               <w:rPr>
@@ -2274,9 +2300,10 @@
               <w:rFonts w:asciiTheme="minorHAnsi" w:hAnsiTheme="minorHAnsi"/>
               <w:noProof/>
               <w:sz w:val="22"/>
+              <w:lang w:eastAsia="ru-RU"/>
             </w:rPr>
           </w:pPr>
-          <w:hyperlink w:anchor="_Toc124167229" w:history="1">
+          <w:hyperlink w:anchor="_Toc124456430" w:history="1">
             <w:r>
               <w:rPr>
                 <w:rStyle w:val="a3"/>
@@ -2319,7 +2346,7 @@
                 <w:noProof/>
                 <w:webHidden/>
               </w:rPr>
-              <w:instrText xml:space="preserve"> PAGEREF _Toc124167229 \h </w:instrText>
+              <w:instrText xml:space="preserve"> PAGEREF _Toc124456430 \h </w:instrText>
             </w:r>
             <w:r>
               <w:rPr>
@@ -2339,7 +2366,7 @@
                 <w:noProof/>
                 <w:webHidden/>
               </w:rPr>
-              <w:t>14</w:t>
+              <w:t>15</w:t>
             </w:r>
             <w:r>
               <w:rPr>
@@ -2360,9 +2387,10 @@
               <w:rFonts w:asciiTheme="minorHAnsi" w:hAnsiTheme="minorHAnsi"/>
               <w:noProof/>
               <w:sz w:val="22"/>
+              <w:lang w:eastAsia="ru-RU"/>
             </w:rPr>
           </w:pPr>
-          <w:hyperlink w:anchor="_Toc124167230" w:history="1">
+          <w:hyperlink w:anchor="_Toc124456431" w:history="1">
             <w:r>
               <w:rPr>
                 <w:rStyle w:val="a3"/>
@@ -2405,7 +2433,7 @@
                 <w:noProof/>
                 <w:webHidden/>
               </w:rPr>
-              <w:instrText xml:space="preserve"> PAGEREF _Toc124167230 \h </w:instrText>
+              <w:instrText xml:space="preserve"> PAGEREF _Toc124456431 \h </w:instrText>
             </w:r>
             <w:r>
               <w:rPr>
@@ -2425,7 +2453,7 @@
                 <w:noProof/>
                 <w:webHidden/>
               </w:rPr>
-              <w:t>14</w:t>
+              <w:t>15</w:t>
             </w:r>
             <w:r>
               <w:rPr>
@@ -2446,9 +2474,10 @@
               <w:rFonts w:asciiTheme="minorHAnsi" w:hAnsiTheme="minorHAnsi"/>
               <w:noProof/>
               <w:sz w:val="22"/>
+              <w:lang w:eastAsia="ru-RU"/>
             </w:rPr>
           </w:pPr>
-          <w:hyperlink w:anchor="_Toc124167231" w:history="1">
+          <w:hyperlink w:anchor="_Toc124456432" w:history="1">
             <w:r>
               <w:rPr>
                 <w:rStyle w:val="a3"/>
@@ -2491,7 +2520,7 @@
                 <w:noProof/>
                 <w:webHidden/>
               </w:rPr>
-              <w:instrText xml:space="preserve"> PAGEREF _Toc124167231 \h </w:instrText>
+              <w:instrText xml:space="preserve"> PAGEREF _Toc124456432 \h </w:instrText>
             </w:r>
             <w:r>
               <w:rPr>
@@ -2511,7 +2540,7 @@
                 <w:noProof/>
                 <w:webHidden/>
               </w:rPr>
-              <w:t>14</w:t>
+              <w:t>15</w:t>
             </w:r>
             <w:r>
               <w:rPr>
@@ -2532,9 +2561,10 @@
               <w:rFonts w:asciiTheme="minorHAnsi" w:hAnsiTheme="minorHAnsi"/>
               <w:noProof/>
               <w:sz w:val="22"/>
+              <w:lang w:eastAsia="ru-RU"/>
             </w:rPr>
           </w:pPr>
-          <w:hyperlink w:anchor="_Toc124167232" w:history="1">
+          <w:hyperlink w:anchor="_Toc124456433" w:history="1">
             <w:r>
               <w:rPr>
                 <w:rStyle w:val="a3"/>
@@ -2577,7 +2607,7 @@
                 <w:noProof/>
                 <w:webHidden/>
               </w:rPr>
-              <w:instrText xml:space="preserve"> PAGEREF _Toc124167232 \h </w:instrText>
+              <w:instrText xml:space="preserve"> PAGEREF _Toc124456433 \h </w:instrText>
             </w:r>
             <w:r>
               <w:rPr>
@@ -2597,7 +2627,7 @@
                 <w:noProof/>
                 <w:webHidden/>
               </w:rPr>
-              <w:t>14</w:t>
+              <w:t>15</w:t>
             </w:r>
             <w:r>
               <w:rPr>
@@ -2618,9 +2648,10 @@
               <w:rFonts w:asciiTheme="minorHAnsi" w:hAnsiTheme="minorHAnsi"/>
               <w:noProof/>
               <w:sz w:val="22"/>
+              <w:lang w:eastAsia="ru-RU"/>
             </w:rPr>
           </w:pPr>
-          <w:hyperlink w:anchor="_Toc124167233" w:history="1">
+          <w:hyperlink w:anchor="_Toc124456434" w:history="1">
             <w:r>
               <w:rPr>
                 <w:rStyle w:val="a3"/>
@@ -2663,7 +2694,7 @@
                 <w:noProof/>
                 <w:webHidden/>
               </w:rPr>
-              <w:instrText xml:space="preserve"> PAGEREF _Toc124167233 \h </w:instrText>
+              <w:instrText xml:space="preserve"> PAGEREF _Toc124456434 \h </w:instrText>
             </w:r>
             <w:r>
               <w:rPr>
@@ -2683,7 +2714,7 @@
                 <w:noProof/>
                 <w:webHidden/>
               </w:rPr>
-              <w:t>14</w:t>
+              <w:t>15</w:t>
             </w:r>
             <w:r>
               <w:rPr>
@@ -2704,9 +2735,10 @@
               <w:rFonts w:asciiTheme="minorHAnsi" w:hAnsiTheme="minorHAnsi"/>
               <w:noProof/>
               <w:sz w:val="22"/>
+              <w:lang w:eastAsia="ru-RU"/>
             </w:rPr>
           </w:pPr>
-          <w:hyperlink w:anchor="_Toc124167234" w:history="1">
+          <w:hyperlink w:anchor="_Toc124456435" w:history="1">
             <w:r>
               <w:rPr>
                 <w:rStyle w:val="a3"/>
@@ -2749,7 +2781,7 @@
                 <w:noProof/>
                 <w:webHidden/>
               </w:rPr>
-              <w:instrText xml:space="preserve"> PAGEREF _Toc124167234 \h </w:instrText>
+              <w:instrText xml:space="preserve"> PAGEREF _Toc124456435 \h </w:instrText>
             </w:r>
             <w:r>
               <w:rPr>
@@ -2769,7 +2801,7 @@
                 <w:noProof/>
                 <w:webHidden/>
               </w:rPr>
-              <w:t>14</w:t>
+              <w:t>15</w:t>
             </w:r>
             <w:r>
               <w:rPr>
@@ -2790,9 +2822,10 @@
               <w:rFonts w:asciiTheme="minorHAnsi" w:hAnsiTheme="minorHAnsi"/>
               <w:noProof/>
               <w:sz w:val="22"/>
+              <w:lang w:eastAsia="ru-RU"/>
             </w:rPr>
           </w:pPr>
-          <w:hyperlink w:anchor="_Toc124167235" w:history="1">
+          <w:hyperlink w:anchor="_Toc124456436" w:history="1">
             <w:r>
               <w:rPr>
                 <w:rStyle w:val="a3"/>
@@ -2842,7 +2875,7 @@
                 <w:noProof/>
                 <w:webHidden/>
               </w:rPr>
-              <w:instrText xml:space="preserve"> PAGEREF _Toc124167235 \h </w:instrText>
+              <w:instrText xml:space="preserve"> PAGEREF _Toc124456436 \h </w:instrText>
             </w:r>
             <w:r>
               <w:rPr>
@@ -2862,7 +2895,7 @@
                 <w:noProof/>
                 <w:webHidden/>
               </w:rPr>
-              <w:t>16</w:t>
+              <w:t>17</w:t>
             </w:r>
             <w:r>
               <w:rPr>
@@ -2883,9 +2916,10 @@
               <w:rFonts w:asciiTheme="minorHAnsi" w:hAnsiTheme="minorHAnsi"/>
               <w:noProof/>
               <w:sz w:val="22"/>
+              <w:lang w:eastAsia="ru-RU"/>
             </w:rPr>
           </w:pPr>
-          <w:hyperlink w:anchor="_Toc124167236" w:history="1">
+          <w:hyperlink w:anchor="_Toc124456437" w:history="1">
             <w:r>
               <w:rPr>
                 <w:rStyle w:val="a3"/>
@@ -2928,7 +2962,7 @@
                 <w:noProof/>
                 <w:webHidden/>
               </w:rPr>
-              <w:instrText xml:space="preserve"> PAGEREF _Toc124167236 \h </w:instrText>
+              <w:instrText xml:space="preserve"> PAGEREF _Toc124456437 \h </w:instrText>
             </w:r>
             <w:r>
               <w:rPr>
@@ -2948,7 +2982,7 @@
                 <w:noProof/>
                 <w:webHidden/>
               </w:rPr>
-              <w:t>16</w:t>
+              <w:t>17</w:t>
             </w:r>
             <w:r>
               <w:rPr>
@@ -2969,9 +3003,10 @@
               <w:rFonts w:asciiTheme="minorHAnsi" w:hAnsiTheme="minorHAnsi"/>
               <w:noProof/>
               <w:sz w:val="22"/>
+              <w:lang w:eastAsia="ru-RU"/>
             </w:rPr>
           </w:pPr>
-          <w:hyperlink w:anchor="_Toc124167237" w:history="1">
+          <w:hyperlink w:anchor="_Toc124456438" w:history="1">
             <w:r>
               <w:rPr>
                 <w:rStyle w:val="a3"/>
@@ -3014,7 +3049,7 @@
                 <w:noProof/>
                 <w:webHidden/>
               </w:rPr>
-              <w:instrText xml:space="preserve"> PAGEREF _Toc124167237 \h </w:instrText>
+              <w:instrText xml:space="preserve"> PAGEREF _Toc124456438 \h </w:instrText>
             </w:r>
             <w:r>
               <w:rPr>
@@ -3034,7 +3069,7 @@
                 <w:noProof/>
                 <w:webHidden/>
               </w:rPr>
-              <w:t>16</w:t>
+              <w:t>17</w:t>
             </w:r>
             <w:r>
               <w:rPr>
@@ -3055,9 +3090,10 @@
               <w:rFonts w:asciiTheme="minorHAnsi" w:hAnsiTheme="minorHAnsi"/>
               <w:noProof/>
               <w:sz w:val="22"/>
+              <w:lang w:eastAsia="ru-RU"/>
             </w:rPr>
           </w:pPr>
-          <w:hyperlink w:anchor="_Toc124167238" w:history="1">
+          <w:hyperlink w:anchor="_Toc124456439" w:history="1">
             <w:r>
               <w:rPr>
                 <w:rStyle w:val="a3"/>
@@ -3107,7 +3143,7 @@
                 <w:noProof/>
                 <w:webHidden/>
               </w:rPr>
-              <w:instrText xml:space="preserve"> PAGEREF _Toc124167238 \h </w:instrText>
+              <w:instrText xml:space="preserve"> PAGEREF _Toc124456439 \h </w:instrText>
             </w:r>
             <w:r>
               <w:rPr>
@@ -3127,7 +3163,7 @@
                 <w:noProof/>
                 <w:webHidden/>
               </w:rPr>
-              <w:t>17</w:t>
+              <w:t>18</w:t>
             </w:r>
             <w:r>
               <w:rPr>
@@ -3148,9 +3184,10 @@
               <w:rFonts w:asciiTheme="minorHAnsi" w:hAnsiTheme="minorHAnsi"/>
               <w:noProof/>
               <w:sz w:val="22"/>
+              <w:lang w:eastAsia="ru-RU"/>
             </w:rPr>
           </w:pPr>
-          <w:hyperlink w:anchor="_Toc124167239" w:history="1">
+          <w:hyperlink w:anchor="_Toc124456440" w:history="1">
             <w:r>
               <w:rPr>
                 <w:rStyle w:val="a3"/>
@@ -3193,7 +3230,7 @@
                 <w:noProof/>
                 <w:webHidden/>
               </w:rPr>
-              <w:instrText xml:space="preserve"> PAGEREF _Toc124167239 \h </w:instrText>
+              <w:instrText xml:space="preserve"> PAGEREF _Toc124456440 \h </w:instrText>
             </w:r>
             <w:r>
               <w:rPr>
@@ -3213,7 +3250,7 @@
                 <w:noProof/>
                 <w:webHidden/>
               </w:rPr>
-              <w:t>17</w:t>
+              <w:t>18</w:t>
             </w:r>
             <w:r>
               <w:rPr>
@@ -3234,9 +3271,10 @@
               <w:rFonts w:asciiTheme="minorHAnsi" w:hAnsiTheme="minorHAnsi"/>
               <w:noProof/>
               <w:sz w:val="22"/>
+              <w:lang w:eastAsia="ru-RU"/>
             </w:rPr>
           </w:pPr>
-          <w:hyperlink w:anchor="_Toc124167240" w:history="1">
+          <w:hyperlink w:anchor="_Toc124456441" w:history="1">
             <w:r>
               <w:rPr>
                 <w:rStyle w:val="a3"/>
@@ -3279,7 +3317,7 @@
                 <w:noProof/>
                 <w:webHidden/>
               </w:rPr>
-              <w:instrText xml:space="preserve"> PAGEREF _Toc124167240 \h </w:instrText>
+              <w:instrText xml:space="preserve"> PAGEREF _Toc124456441 \h </w:instrText>
             </w:r>
             <w:r>
               <w:rPr>
@@ -3299,7 +3337,7 @@
                 <w:noProof/>
                 <w:webHidden/>
               </w:rPr>
-              <w:t>17</w:t>
+              <w:t>18</w:t>
             </w:r>
             <w:r>
               <w:rPr>
@@ -3320,9 +3358,10 @@
               <w:rFonts w:asciiTheme="minorHAnsi" w:hAnsiTheme="minorHAnsi"/>
               <w:noProof/>
               <w:sz w:val="22"/>
+              <w:lang w:eastAsia="ru-RU"/>
             </w:rPr>
           </w:pPr>
-          <w:hyperlink w:anchor="_Toc124167241" w:history="1">
+          <w:hyperlink w:anchor="_Toc124456442" w:history="1">
             <w:r>
               <w:rPr>
                 <w:rStyle w:val="a3"/>
@@ -3365,7 +3404,7 @@
                 <w:noProof/>
                 <w:webHidden/>
               </w:rPr>
-              <w:instrText xml:space="preserve"> PAGEREF _Toc124167241 \h </w:instrText>
+              <w:instrText xml:space="preserve"> PAGEREF _Toc124456442 \h </w:instrText>
             </w:r>
             <w:r>
               <w:rPr>
@@ -3385,7 +3424,7 @@
                 <w:noProof/>
                 <w:webHidden/>
               </w:rPr>
-              <w:t>17</w:t>
+              <w:t>18</w:t>
             </w:r>
             <w:r>
               <w:rPr>
@@ -3406,9 +3445,10 @@
               <w:rFonts w:asciiTheme="minorHAnsi" w:hAnsiTheme="minorHAnsi"/>
               <w:noProof/>
               <w:sz w:val="22"/>
+              <w:lang w:eastAsia="ru-RU"/>
             </w:rPr>
           </w:pPr>
-          <w:hyperlink w:anchor="_Toc124167242" w:history="1">
+          <w:hyperlink w:anchor="_Toc124456443" w:history="1">
             <w:r>
               <w:rPr>
                 <w:rStyle w:val="a3"/>
@@ -3458,7 +3498,7 @@
                 <w:noProof/>
                 <w:webHidden/>
               </w:rPr>
-              <w:instrText xml:space="preserve"> PAGEREF _Toc124167242 \h </w:instrText>
+              <w:instrText xml:space="preserve"> PAGEREF _Toc124456443 \h </w:instrText>
             </w:r>
             <w:r>
               <w:rPr>
@@ -3478,7 +3518,7 @@
                 <w:noProof/>
                 <w:webHidden/>
               </w:rPr>
-              <w:t>18</w:t>
+              <w:t>19</w:t>
             </w:r>
             <w:r>
               <w:rPr>
@@ -3499,9 +3539,10 @@
               <w:rFonts w:asciiTheme="minorHAnsi" w:hAnsiTheme="minorHAnsi"/>
               <w:noProof/>
               <w:sz w:val="22"/>
+              <w:lang w:eastAsia="ru-RU"/>
             </w:rPr>
           </w:pPr>
-          <w:hyperlink w:anchor="_Toc124167243" w:history="1">
+          <w:hyperlink w:anchor="_Toc124456444" w:history="1">
             <w:r>
               <w:rPr>
                 <w:rStyle w:val="a3"/>
@@ -3544,7 +3585,7 @@
                 <w:noProof/>
                 <w:webHidden/>
               </w:rPr>
-              <w:instrText xml:space="preserve"> PAGEREF _Toc124167243 \h </w:instrText>
+              <w:instrText xml:space="preserve"> PAGEREF _Toc124456444 \h </w:instrText>
             </w:r>
             <w:r>
               <w:rPr>
@@ -3564,7 +3605,7 @@
                 <w:noProof/>
                 <w:webHidden/>
               </w:rPr>
-              <w:t>18</w:t>
+              <w:t>19</w:t>
             </w:r>
             <w:r>
               <w:rPr>
@@ -3585,9 +3626,10 @@
               <w:rFonts w:asciiTheme="minorHAnsi" w:hAnsiTheme="minorHAnsi"/>
               <w:noProof/>
               <w:sz w:val="22"/>
+              <w:lang w:eastAsia="ru-RU"/>
             </w:rPr>
           </w:pPr>
-          <w:hyperlink w:anchor="_Toc124167244" w:history="1">
+          <w:hyperlink w:anchor="_Toc124456445" w:history="1">
             <w:r>
               <w:rPr>
                 <w:rStyle w:val="a3"/>
@@ -3630,7 +3672,7 @@
                 <w:noProof/>
                 <w:webHidden/>
               </w:rPr>
-              <w:instrText xml:space="preserve"> PAGEREF _Toc124167244 \h </w:instrText>
+              <w:instrText xml:space="preserve"> PAGEREF _Toc124456445 \h </w:instrText>
             </w:r>
             <w:r>
               <w:rPr>
@@ -3650,7 +3692,7 @@
                 <w:noProof/>
                 <w:webHidden/>
               </w:rPr>
-              <w:t>18</w:t>
+              <w:t>19</w:t>
             </w:r>
             <w:r>
               <w:rPr>
@@ -3671,9 +3713,10 @@
               <w:rFonts w:asciiTheme="minorHAnsi" w:hAnsiTheme="minorHAnsi"/>
               <w:noProof/>
               <w:sz w:val="22"/>
+              <w:lang w:eastAsia="ru-RU"/>
             </w:rPr>
           </w:pPr>
-          <w:hyperlink w:anchor="_Toc124167245" w:history="1">
+          <w:hyperlink w:anchor="_Toc124456446" w:history="1">
             <w:r>
               <w:rPr>
                 <w:rStyle w:val="a3"/>
@@ -3716,7 +3759,7 @@
                 <w:noProof/>
                 <w:webHidden/>
               </w:rPr>
-              <w:instrText xml:space="preserve"> PAGEREF _Toc124167245 \h </w:instrText>
+              <w:instrText xml:space="preserve"> PAGEREF _Toc124456446 \h </w:instrText>
             </w:r>
             <w:r>
               <w:rPr>
@@ -3736,7 +3779,7 @@
                 <w:noProof/>
                 <w:webHidden/>
               </w:rPr>
-              <w:t>18</w:t>
+              <w:t>19</w:t>
             </w:r>
             <w:r>
               <w:rPr>
@@ -3757,9 +3800,10 @@
               <w:rFonts w:asciiTheme="minorHAnsi" w:hAnsiTheme="minorHAnsi"/>
               <w:noProof/>
               <w:sz w:val="22"/>
+              <w:lang w:eastAsia="ru-RU"/>
             </w:rPr>
           </w:pPr>
-          <w:hyperlink w:anchor="_Toc124167246" w:history="1">
+          <w:hyperlink w:anchor="_Toc124456447" w:history="1">
             <w:r>
               <w:rPr>
                 <w:rStyle w:val="a3"/>
@@ -3786,7 +3830,7 @@
                 <w:noProof/>
                 <w:webHidden/>
               </w:rPr>
-              <w:instrText xml:space="preserve"> PAGEREF _Toc124167246 \h </w:instrText>
+              <w:instrText xml:space="preserve"> PAGEREF _Toc124456447 \h </w:instrText>
             </w:r>
             <w:r>
               <w:rPr>
@@ -3806,7 +3850,7 @@
                 <w:noProof/>
                 <w:webHidden/>
               </w:rPr>
-              <w:t>18</w:t>
+              <w:t>19</w:t>
             </w:r>
             <w:r>
               <w:rPr>
@@ -3827,9 +3871,10 @@
               <w:rFonts w:asciiTheme="minorHAnsi" w:hAnsiTheme="minorHAnsi"/>
               <w:noProof/>
               <w:sz w:val="22"/>
+              <w:lang w:eastAsia="ru-RU"/>
             </w:rPr>
           </w:pPr>
-          <w:hyperlink w:anchor="_Toc124167247" w:history="1">
+          <w:hyperlink w:anchor="_Toc124456448" w:history="1">
             <w:r>
               <w:rPr>
                 <w:rStyle w:val="a3"/>
@@ -3872,7 +3917,7 @@
                 <w:noProof/>
                 <w:webHidden/>
               </w:rPr>
-              <w:instrText xml:space="preserve"> PAGEREF _Toc124167247 \h </w:instrText>
+              <w:instrText xml:space="preserve"> PAGEREF _Toc124456448 \h </w:instrText>
             </w:r>
             <w:r>
               <w:rPr>
@@ -3892,7 +3937,7 @@
                 <w:noProof/>
                 <w:webHidden/>
               </w:rPr>
-              <w:t>18</w:t>
+              <w:t>19</w:t>
             </w:r>
             <w:r>
               <w:rPr>
@@ -3913,9 +3958,10 @@
               <w:rFonts w:asciiTheme="minorHAnsi" w:hAnsiTheme="minorHAnsi"/>
               <w:noProof/>
               <w:sz w:val="22"/>
+              <w:lang w:eastAsia="ru-RU"/>
             </w:rPr>
           </w:pPr>
-          <w:hyperlink w:anchor="_Toc124167248" w:history="1">
+          <w:hyperlink w:anchor="_Toc124456449" w:history="1">
             <w:r>
               <w:rPr>
                 <w:rStyle w:val="a3"/>
@@ -3958,7 +4004,7 @@
                 <w:noProof/>
                 <w:webHidden/>
               </w:rPr>
-              <w:instrText xml:space="preserve"> PAGEREF _Toc124167248 \h </w:instrText>
+              <w:instrText xml:space="preserve"> PAGEREF _Toc124456449 \h </w:instrText>
             </w:r>
             <w:r>
               <w:rPr>
@@ -3978,7 +4024,7 @@
                 <w:noProof/>
                 <w:webHidden/>
               </w:rPr>
-              <w:t>18</w:t>
+              <w:t>19</w:t>
             </w:r>
             <w:r>
               <w:rPr>
@@ -3999,9 +4045,10 @@
               <w:rFonts w:asciiTheme="minorHAnsi" w:hAnsiTheme="minorHAnsi"/>
               <w:noProof/>
               <w:sz w:val="22"/>
+              <w:lang w:eastAsia="ru-RU"/>
             </w:rPr>
           </w:pPr>
-          <w:hyperlink w:anchor="_Toc124167249" w:history="1">
+          <w:hyperlink w:anchor="_Toc124456450" w:history="1">
             <w:r>
               <w:rPr>
                 <w:rStyle w:val="a3"/>
@@ -4044,7 +4091,7 @@
                 <w:noProof/>
                 <w:webHidden/>
               </w:rPr>
-              <w:instrText xml:space="preserve"> PAGEREF _Toc124167249 \h </w:instrText>
+              <w:instrText xml:space="preserve"> PAGEREF _Toc124456450 \h </w:instrText>
             </w:r>
             <w:r>
               <w:rPr>
@@ -4064,7 +4111,7 @@
                 <w:noProof/>
                 <w:webHidden/>
               </w:rPr>
-              <w:t>18</w:t>
+              <w:t>19</w:t>
             </w:r>
             <w:r>
               <w:rPr>
@@ -4085,9 +4132,10 @@
               <w:rFonts w:asciiTheme="minorHAnsi" w:hAnsiTheme="minorHAnsi"/>
               <w:noProof/>
               <w:sz w:val="22"/>
+              <w:lang w:eastAsia="ru-RU"/>
             </w:rPr>
           </w:pPr>
-          <w:hyperlink w:anchor="_Toc124167250" w:history="1">
+          <w:hyperlink w:anchor="_Toc124456451" w:history="1">
             <w:r>
               <w:rPr>
                 <w:rStyle w:val="a3"/>
@@ -4114,7 +4162,7 @@
                 <w:noProof/>
                 <w:webHidden/>
               </w:rPr>
-              <w:instrText xml:space="preserve"> PAGEREF _Toc124167250 \h </w:instrText>
+              <w:instrText xml:space="preserve"> PAGEREF _Toc124456451 \h </w:instrText>
             </w:r>
             <w:r>
               <w:rPr>
@@ -4134,7 +4182,7 @@
                 <w:noProof/>
                 <w:webHidden/>
               </w:rPr>
-              <w:t>19</w:t>
+              <w:t>20</w:t>
             </w:r>
             <w:r>
               <w:rPr>
@@ -4155,9 +4203,10 @@
               <w:rFonts w:asciiTheme="minorHAnsi" w:hAnsiTheme="minorHAnsi"/>
               <w:noProof/>
               <w:sz w:val="22"/>
+              <w:lang w:eastAsia="ru-RU"/>
             </w:rPr>
           </w:pPr>
-          <w:hyperlink w:anchor="_Toc124167251" w:history="1">
+          <w:hyperlink w:anchor="_Toc124456452" w:history="1">
             <w:r>
               <w:rPr>
                 <w:rStyle w:val="a3"/>
@@ -4200,7 +4249,7 @@
                 <w:noProof/>
                 <w:webHidden/>
               </w:rPr>
-              <w:instrText xml:space="preserve"> PAGEREF _Toc124167251 \h </w:instrText>
+              <w:instrText xml:space="preserve"> PAGEREF _Toc124456452 \h </w:instrText>
             </w:r>
             <w:r>
               <w:rPr>
@@ -4220,7 +4269,7 @@
                 <w:noProof/>
                 <w:webHidden/>
               </w:rPr>
-              <w:t>19</w:t>
+              <w:t>20</w:t>
             </w:r>
             <w:r>
               <w:rPr>
@@ -4241,9 +4290,10 @@
               <w:rFonts w:asciiTheme="minorHAnsi" w:hAnsiTheme="minorHAnsi"/>
               <w:noProof/>
               <w:sz w:val="22"/>
+              <w:lang w:eastAsia="ru-RU"/>
             </w:rPr>
           </w:pPr>
-          <w:hyperlink w:anchor="_Toc124167252" w:history="1">
+          <w:hyperlink w:anchor="_Toc124456453" w:history="1">
             <w:r>
               <w:rPr>
                 <w:rStyle w:val="a3"/>
@@ -4286,7 +4336,7 @@
                 <w:noProof/>
                 <w:webHidden/>
               </w:rPr>
-              <w:instrText xml:space="preserve"> PAGEREF _Toc124167252 \h </w:instrText>
+              <w:instrText xml:space="preserve"> PAGEREF _Toc124456453 \h </w:instrText>
             </w:r>
             <w:r>
               <w:rPr>
@@ -4306,7 +4356,7 @@
                 <w:noProof/>
                 <w:webHidden/>
               </w:rPr>
-              <w:t>19</w:t>
+              <w:t>20</w:t>
             </w:r>
             <w:r>
               <w:rPr>
@@ -4327,15 +4377,16 @@
               <w:rFonts w:asciiTheme="minorHAnsi" w:hAnsiTheme="minorHAnsi"/>
               <w:noProof/>
               <w:sz w:val="22"/>
+              <w:lang w:eastAsia="ru-RU"/>
             </w:rPr>
           </w:pPr>
-          <w:hyperlink w:anchor="_Toc124167253" w:history="1">
-            <w:r>
-              <w:rPr>
-                <w:rStyle w:val="a3"/>
-                <w:noProof/>
-              </w:rPr>
-              <w:t>Без пространства имен</w:t>
+          <w:hyperlink w:anchor="_Toc124456454" w:history="1">
+            <w:r>
+              <w:rPr>
+                <w:rStyle w:val="a3"/>
+                <w:noProof/>
+              </w:rPr>
+              <w:t>Пространство имен Museum.Scripts.GenerationMap</w:t>
             </w:r>
             <w:r>
               <w:rPr>
@@ -4356,7 +4407,7 @@
                 <w:noProof/>
                 <w:webHidden/>
               </w:rPr>
-              <w:instrText xml:space="preserve"> PAGEREF _Toc124167253 \h </w:instrText>
+              <w:instrText xml:space="preserve"> PAGEREF _Toc124456454 \h </w:instrText>
             </w:r>
             <w:r>
               <w:rPr>
@@ -4397,31 +4448,16 @@
               <w:rFonts w:asciiTheme="minorHAnsi" w:hAnsiTheme="minorHAnsi"/>
               <w:noProof/>
               <w:sz w:val="22"/>
+              <w:lang w:eastAsia="ru-RU"/>
             </w:rPr>
           </w:pPr>
-          <w:hyperlink w:anchor="_Toc124167254" w:history="1">
-            <w:r>
-              <w:rPr>
-                <w:rStyle w:val="a3"/>
-                <w:noProof/>
-                <w:lang w:val="en-US"/>
-              </w:rPr>
-              <w:t>InfoController</w:t>
-            </w:r>
-            <w:r>
-              <w:rPr>
-                <w:rStyle w:val="a3"/>
-                <w:noProof/>
-              </w:rPr>
-              <w:t>.</w:t>
-            </w:r>
-            <w:r>
-              <w:rPr>
-                <w:rStyle w:val="a3"/>
-                <w:noProof/>
-                <w:lang w:val="en-US"/>
-              </w:rPr>
-              <w:t>cs</w:t>
+          <w:hyperlink w:anchor="_Toc124456455" w:history="1">
+            <w:r>
+              <w:rPr>
+                <w:rStyle w:val="a3"/>
+                <w:noProof/>
+              </w:rPr>
+              <w:t>View3D.cs</w:t>
             </w:r>
             <w:r>
               <w:rPr>
@@ -4442,7 +4478,7 @@
                 <w:noProof/>
                 <w:webHidden/>
               </w:rPr>
-              <w:instrText xml:space="preserve"> PAGEREF _Toc124167254 \h </w:instrText>
+              <w:instrText xml:space="preserve"> PAGEREF _Toc124456455 \h </w:instrText>
             </w:r>
             <w:r>
               <w:rPr>
@@ -4483,31 +4519,16 @@
               <w:rFonts w:asciiTheme="minorHAnsi" w:hAnsiTheme="minorHAnsi"/>
               <w:noProof/>
               <w:sz w:val="22"/>
+              <w:lang w:eastAsia="ru-RU"/>
             </w:rPr>
           </w:pPr>
-          <w:hyperlink w:anchor="_Toc124167255" w:history="1">
-            <w:r>
-              <w:rPr>
-                <w:rStyle w:val="a3"/>
-                <w:noProof/>
-                <w:lang w:val="en-US"/>
-              </w:rPr>
-              <w:t>MuseumPreviewSize</w:t>
-            </w:r>
-            <w:r>
-              <w:rPr>
-                <w:rStyle w:val="a3"/>
-                <w:noProof/>
-              </w:rPr>
-              <w:t>.</w:t>
-            </w:r>
-            <w:r>
-              <w:rPr>
-                <w:rStyle w:val="a3"/>
-                <w:noProof/>
-                <w:lang w:val="en-US"/>
-              </w:rPr>
-              <w:t>cs</w:t>
+          <w:hyperlink w:anchor="_Toc124456456" w:history="1">
+            <w:r>
+              <w:rPr>
+                <w:rStyle w:val="a3"/>
+                <w:noProof/>
+              </w:rPr>
+              <w:t>GenerationConnector.cs</w:t>
             </w:r>
             <w:r>
               <w:rPr>
@@ -4528,7 +4549,7 @@
                 <w:noProof/>
                 <w:webHidden/>
               </w:rPr>
-              <w:instrText xml:space="preserve"> PAGEREF _Toc124167255 \h </w:instrText>
+              <w:instrText xml:space="preserve"> PAGEREF _Toc124456456 \h </w:instrText>
             </w:r>
             <w:r>
               <w:rPr>
@@ -4548,7 +4569,7 @@
                 <w:noProof/>
                 <w:webHidden/>
               </w:rPr>
-              <w:t>20</w:t>
+              <w:t>21</w:t>
             </w:r>
             <w:r>
               <w:rPr>
@@ -4569,15 +4590,474 @@
               <w:rFonts w:asciiTheme="minorHAnsi" w:hAnsiTheme="minorHAnsi"/>
               <w:noProof/>
               <w:sz w:val="22"/>
+              <w:lang w:eastAsia="ru-RU"/>
             </w:rPr>
           </w:pPr>
-          <w:hyperlink w:anchor="_Toc124167256" w:history="1">
+          <w:hyperlink w:anchor="_Toc124456457" w:history="1">
+            <w:r>
+              <w:rPr>
+                <w:rStyle w:val="a3"/>
+                <w:noProof/>
+              </w:rPr>
+              <w:t>RoomsContainer.cs</w:t>
+            </w:r>
+            <w:r>
+              <w:rPr>
+                <w:noProof/>
+                <w:webHidden/>
+              </w:rPr>
+              <w:tab/>
+            </w:r>
+            <w:r>
+              <w:rPr>
+                <w:noProof/>
+                <w:webHidden/>
+              </w:rPr>
+              <w:fldChar w:fldCharType="begin"/>
+            </w:r>
+            <w:r>
+              <w:rPr>
+                <w:noProof/>
+                <w:webHidden/>
+              </w:rPr>
+              <w:instrText xml:space="preserve"> PAGEREF _Toc124456457 \h </w:instrText>
+            </w:r>
+            <w:r>
+              <w:rPr>
+                <w:noProof/>
+                <w:webHidden/>
+              </w:rPr>
+            </w:r>
+            <w:r>
+              <w:rPr>
+                <w:noProof/>
+                <w:webHidden/>
+              </w:rPr>
+              <w:fldChar w:fldCharType="separate"/>
+            </w:r>
+            <w:r>
+              <w:rPr>
+                <w:noProof/>
+                <w:webHidden/>
+              </w:rPr>
+              <w:t>21</w:t>
+            </w:r>
+            <w:r>
+              <w:rPr>
+                <w:noProof/>
+                <w:webHidden/>
+              </w:rPr>
+              <w:fldChar w:fldCharType="end"/>
+            </w:r>
+          </w:hyperlink>
+        </w:p>
+        <w:p>
+          <w:pPr>
+            <w:pStyle w:val="31"/>
+            <w:tabs>
+              <w:tab w:val="right" w:leader="dot" w:pos="9350"/>
+            </w:tabs>
+            <w:rPr>
+              <w:rFonts w:asciiTheme="minorHAnsi" w:hAnsiTheme="minorHAnsi"/>
+              <w:noProof/>
+              <w:sz w:val="22"/>
+              <w:lang w:eastAsia="ru-RU"/>
+            </w:rPr>
+          </w:pPr>
+          <w:hyperlink w:anchor="_Toc124456458" w:history="1">
+            <w:r>
+              <w:rPr>
+                <w:rStyle w:val="a3"/>
+                <w:noProof/>
+              </w:rPr>
+              <w:t>GenerationScript.cs</w:t>
+            </w:r>
+            <w:r>
+              <w:rPr>
+                <w:noProof/>
+                <w:webHidden/>
+              </w:rPr>
+              <w:tab/>
+            </w:r>
+            <w:r>
+              <w:rPr>
+                <w:noProof/>
+                <w:webHidden/>
+              </w:rPr>
+              <w:fldChar w:fldCharType="begin"/>
+            </w:r>
+            <w:r>
+              <w:rPr>
+                <w:noProof/>
+                <w:webHidden/>
+              </w:rPr>
+              <w:instrText xml:space="preserve"> PAGEREF _Toc124456458 \h </w:instrText>
+            </w:r>
+            <w:r>
+              <w:rPr>
+                <w:noProof/>
+                <w:webHidden/>
+              </w:rPr>
+            </w:r>
+            <w:r>
+              <w:rPr>
+                <w:noProof/>
+                <w:webHidden/>
+              </w:rPr>
+              <w:fldChar w:fldCharType="separate"/>
+            </w:r>
+            <w:r>
+              <w:rPr>
+                <w:noProof/>
+                <w:webHidden/>
+              </w:rPr>
+              <w:t>21</w:t>
+            </w:r>
+            <w:r>
+              <w:rPr>
+                <w:noProof/>
+                <w:webHidden/>
+              </w:rPr>
+              <w:fldChar w:fldCharType="end"/>
+            </w:r>
+          </w:hyperlink>
+        </w:p>
+        <w:p>
+          <w:pPr>
+            <w:pStyle w:val="31"/>
+            <w:tabs>
+              <w:tab w:val="right" w:leader="dot" w:pos="9350"/>
+            </w:tabs>
+            <w:rPr>
+              <w:rFonts w:asciiTheme="minorHAnsi" w:hAnsiTheme="minorHAnsi"/>
+              <w:noProof/>
+              <w:sz w:val="22"/>
+              <w:lang w:eastAsia="ru-RU"/>
+            </w:rPr>
+          </w:pPr>
+          <w:hyperlink w:anchor="_Toc124456459" w:history="1">
+            <w:r>
+              <w:rPr>
+                <w:rStyle w:val="a3"/>
+                <w:noProof/>
+              </w:rPr>
+              <w:t>ExhibitSpawner.cs</w:t>
+            </w:r>
+            <w:r>
+              <w:rPr>
+                <w:noProof/>
+                <w:webHidden/>
+              </w:rPr>
+              <w:tab/>
+            </w:r>
+            <w:r>
+              <w:rPr>
+                <w:noProof/>
+                <w:webHidden/>
+              </w:rPr>
+              <w:fldChar w:fldCharType="begin"/>
+            </w:r>
+            <w:r>
+              <w:rPr>
+                <w:noProof/>
+                <w:webHidden/>
+              </w:rPr>
+              <w:instrText xml:space="preserve"> PAGEREF _Toc124456459 \h </w:instrText>
+            </w:r>
+            <w:r>
+              <w:rPr>
+                <w:noProof/>
+                <w:webHidden/>
+              </w:rPr>
+            </w:r>
+            <w:r>
+              <w:rPr>
+                <w:noProof/>
+                <w:webHidden/>
+              </w:rPr>
+              <w:fldChar w:fldCharType="separate"/>
+            </w:r>
+            <w:r>
+              <w:rPr>
+                <w:noProof/>
+                <w:webHidden/>
+              </w:rPr>
+              <w:t>21</w:t>
+            </w:r>
+            <w:r>
+              <w:rPr>
+                <w:noProof/>
+                <w:webHidden/>
+              </w:rPr>
+              <w:fldChar w:fldCharType="end"/>
+            </w:r>
+          </w:hyperlink>
+        </w:p>
+        <w:p>
+          <w:pPr>
+            <w:pStyle w:val="21"/>
+            <w:tabs>
+              <w:tab w:val="right" w:leader="dot" w:pos="9350"/>
+            </w:tabs>
+            <w:rPr>
+              <w:rFonts w:asciiTheme="minorHAnsi" w:hAnsiTheme="minorHAnsi"/>
+              <w:noProof/>
+              <w:sz w:val="22"/>
+              <w:lang w:eastAsia="ru-RU"/>
+            </w:rPr>
+          </w:pPr>
+          <w:hyperlink w:anchor="_Toc124456460" w:history="1">
+            <w:r>
+              <w:rPr>
+                <w:rStyle w:val="a3"/>
+                <w:noProof/>
+              </w:rPr>
+              <w:t>Без пространства имен</w:t>
+            </w:r>
+            <w:r>
+              <w:rPr>
+                <w:noProof/>
+                <w:webHidden/>
+              </w:rPr>
+              <w:tab/>
+            </w:r>
+            <w:r>
+              <w:rPr>
+                <w:noProof/>
+                <w:webHidden/>
+              </w:rPr>
+              <w:fldChar w:fldCharType="begin"/>
+            </w:r>
+            <w:r>
+              <w:rPr>
+                <w:noProof/>
+                <w:webHidden/>
+              </w:rPr>
+              <w:instrText xml:space="preserve"> PAGEREF _Toc124456460 \h </w:instrText>
+            </w:r>
+            <w:r>
+              <w:rPr>
+                <w:noProof/>
+                <w:webHidden/>
+              </w:rPr>
+            </w:r>
+            <w:r>
+              <w:rPr>
+                <w:noProof/>
+                <w:webHidden/>
+              </w:rPr>
+              <w:fldChar w:fldCharType="separate"/>
+            </w:r>
+            <w:r>
+              <w:rPr>
+                <w:noProof/>
+                <w:webHidden/>
+              </w:rPr>
+              <w:t>21</w:t>
+            </w:r>
+            <w:r>
+              <w:rPr>
+                <w:noProof/>
+                <w:webHidden/>
+              </w:rPr>
+              <w:fldChar w:fldCharType="end"/>
+            </w:r>
+          </w:hyperlink>
+        </w:p>
+        <w:p>
+          <w:pPr>
+            <w:pStyle w:val="31"/>
+            <w:tabs>
+              <w:tab w:val="right" w:leader="dot" w:pos="9350"/>
+            </w:tabs>
+            <w:rPr>
+              <w:rFonts w:asciiTheme="minorHAnsi" w:hAnsiTheme="minorHAnsi"/>
+              <w:noProof/>
+              <w:sz w:val="22"/>
+              <w:lang w:eastAsia="ru-RU"/>
+            </w:rPr>
+          </w:pPr>
+          <w:hyperlink w:anchor="_Toc124456461" w:history="1">
             <w:r>
               <w:rPr>
                 <w:rStyle w:val="a3"/>
                 <w:noProof/>
                 <w:lang w:val="en-US"/>
               </w:rPr>
+              <w:t>InfoController</w:t>
+            </w:r>
+            <w:r>
+              <w:rPr>
+                <w:rStyle w:val="a3"/>
+                <w:noProof/>
+              </w:rPr>
+              <w:t>.</w:t>
+            </w:r>
+            <w:r>
+              <w:rPr>
+                <w:rStyle w:val="a3"/>
+                <w:noProof/>
+                <w:lang w:val="en-US"/>
+              </w:rPr>
+              <w:t>cs</w:t>
+            </w:r>
+            <w:r>
+              <w:rPr>
+                <w:noProof/>
+                <w:webHidden/>
+              </w:rPr>
+              <w:tab/>
+            </w:r>
+            <w:r>
+              <w:rPr>
+                <w:noProof/>
+                <w:webHidden/>
+              </w:rPr>
+              <w:fldChar w:fldCharType="begin"/>
+            </w:r>
+            <w:r>
+              <w:rPr>
+                <w:noProof/>
+                <w:webHidden/>
+              </w:rPr>
+              <w:instrText xml:space="preserve"> PAGEREF _Toc124456461 \h </w:instrText>
+            </w:r>
+            <w:r>
+              <w:rPr>
+                <w:noProof/>
+                <w:webHidden/>
+              </w:rPr>
+            </w:r>
+            <w:r>
+              <w:rPr>
+                <w:noProof/>
+                <w:webHidden/>
+              </w:rPr>
+              <w:fldChar w:fldCharType="separate"/>
+            </w:r>
+            <w:r>
+              <w:rPr>
+                <w:noProof/>
+                <w:webHidden/>
+              </w:rPr>
+              <w:t>21</w:t>
+            </w:r>
+            <w:r>
+              <w:rPr>
+                <w:noProof/>
+                <w:webHidden/>
+              </w:rPr>
+              <w:fldChar w:fldCharType="end"/>
+            </w:r>
+          </w:hyperlink>
+        </w:p>
+        <w:p>
+          <w:pPr>
+            <w:pStyle w:val="31"/>
+            <w:tabs>
+              <w:tab w:val="right" w:leader="dot" w:pos="9350"/>
+            </w:tabs>
+            <w:rPr>
+              <w:rFonts w:asciiTheme="minorHAnsi" w:hAnsiTheme="minorHAnsi"/>
+              <w:noProof/>
+              <w:sz w:val="22"/>
+              <w:lang w:eastAsia="ru-RU"/>
+            </w:rPr>
+          </w:pPr>
+          <w:hyperlink w:anchor="_Toc124456462" w:history="1">
+            <w:r>
+              <w:rPr>
+                <w:rStyle w:val="a3"/>
+                <w:noProof/>
+                <w:lang w:val="en-US"/>
+              </w:rPr>
+              <w:t>MuseumPreviewSize</w:t>
+            </w:r>
+            <w:r>
+              <w:rPr>
+                <w:rStyle w:val="a3"/>
+                <w:noProof/>
+              </w:rPr>
+              <w:t>.</w:t>
+            </w:r>
+            <w:r>
+              <w:rPr>
+                <w:rStyle w:val="a3"/>
+                <w:noProof/>
+                <w:lang w:val="en-US"/>
+              </w:rPr>
+              <w:t>cs</w:t>
+            </w:r>
+            <w:r>
+              <w:rPr>
+                <w:noProof/>
+                <w:webHidden/>
+              </w:rPr>
+              <w:tab/>
+            </w:r>
+            <w:r>
+              <w:rPr>
+                <w:noProof/>
+                <w:webHidden/>
+              </w:rPr>
+              <w:fldChar w:fldCharType="begin"/>
+            </w:r>
+            <w:r>
+              <w:rPr>
+                <w:noProof/>
+                <w:webHidden/>
+              </w:rPr>
+              <w:instrText xml:space="preserve"> PAGEREF _Toc124456462 \h </w:instrText>
+            </w:r>
+            <w:r>
+              <w:rPr>
+                <w:noProof/>
+                <w:webHidden/>
+              </w:rPr>
+            </w:r>
+            <w:r>
+              <w:rPr>
+                <w:noProof/>
+                <w:webHidden/>
+              </w:rPr>
+              <w:fldChar w:fldCharType="separate"/>
+            </w:r>
+            <w:r>
+              <w:rPr>
+                <w:noProof/>
+                <w:webHidden/>
+              </w:rPr>
+              <w:t>21</w:t>
+            </w:r>
+            <w:r>
+              <w:rPr>
+                <w:noProof/>
+                <w:webHidden/>
+              </w:rPr>
+              <w:fldChar w:fldCharType="end"/>
+            </w:r>
+          </w:hyperlink>
+        </w:p>
+        <w:p>
+          <w:pPr>
+            <w:pStyle w:val="31"/>
+            <w:tabs>
+              <w:tab w:val="right" w:leader="dot" w:pos="9350"/>
+            </w:tabs>
+            <w:rPr>
+              <w:rFonts w:asciiTheme="minorHAnsi" w:hAnsiTheme="minorHAnsi"/>
+              <w:noProof/>
+              <w:sz w:val="22"/>
+              <w:lang w:eastAsia="ru-RU"/>
+            </w:rPr>
+          </w:pPr>
+          <w:hyperlink w:anchor="_Toc124456463" w:history="1">
+            <w:r>
+              <w:rPr>
+                <w:rStyle w:val="a3"/>
+                <w:noProof/>
+                <w:lang w:val="en-US"/>
+              </w:rPr>
               <w:t>Tile</w:t>
             </w:r>
             <w:r>
@@ -4614,7 +5094,7 @@
                 <w:noProof/>
                 <w:webHidden/>
               </w:rPr>
-              <w:instrText xml:space="preserve"> PAGEREF _Toc124167256 \h </w:instrText>
+              <w:instrText xml:space="preserve"> PAGEREF _Toc124456463 \h </w:instrText>
             </w:r>
             <w:r>
               <w:rPr>
@@ -4634,7 +5114,7 @@
                 <w:noProof/>
                 <w:webHidden/>
               </w:rPr>
-              <w:t>20</w:t>
+              <w:t>22</w:t>
             </w:r>
             <w:r>
               <w:rPr>
@@ -4655,9 +5135,10 @@
               <w:rFonts w:asciiTheme="minorHAnsi" w:hAnsiTheme="minorHAnsi"/>
               <w:noProof/>
               <w:sz w:val="22"/>
+              <w:lang w:eastAsia="ru-RU"/>
             </w:rPr>
           </w:pPr>
-          <w:hyperlink w:anchor="_Toc124167257" w:history="1">
+          <w:hyperlink w:anchor="_Toc124456464" w:history="1">
             <w:r>
               <w:rPr>
                 <w:rStyle w:val="a3"/>
@@ -4684,7 +5165,7 @@
                 <w:noProof/>
                 <w:webHidden/>
               </w:rPr>
-              <w:instrText xml:space="preserve"> PAGEREF _Toc124167257 \h </w:instrText>
+              <w:instrText xml:space="preserve"> PAGEREF _Toc124456464 \h </w:instrText>
             </w:r>
             <w:r>
               <w:rPr>
@@ -4704,7 +5185,7 @@
                 <w:noProof/>
                 <w:webHidden/>
               </w:rPr>
-              <w:t>21</w:t>
+              <w:t>23</w:t>
             </w:r>
             <w:r>
               <w:rPr>
@@ -4725,9 +5206,10 @@
               <w:rFonts w:asciiTheme="minorHAnsi" w:hAnsiTheme="minorHAnsi"/>
               <w:noProof/>
               <w:sz w:val="22"/>
+              <w:lang w:eastAsia="ru-RU"/>
             </w:rPr>
           </w:pPr>
-          <w:hyperlink w:anchor="_Toc124167258" w:history="1">
+          <w:hyperlink w:anchor="_Toc124456465" w:history="1">
             <w:r>
               <w:rPr>
                 <w:rStyle w:val="a3"/>
@@ -4792,7 +5274,7 @@
                 <w:noProof/>
                 <w:webHidden/>
               </w:rPr>
-              <w:instrText xml:space="preserve"> PAGEREF _Toc124167258 \h </w:instrText>
+              <w:instrText xml:space="preserve"> PAGEREF _Toc124456465 \h </w:instrText>
             </w:r>
             <w:r>
               <w:rPr>
@@ -4812,7 +5294,7 @@
                 <w:noProof/>
                 <w:webHidden/>
               </w:rPr>
-              <w:t>21</w:t>
+              <w:t>23</w:t>
             </w:r>
             <w:r>
               <w:rPr>
@@ -4833,9 +5315,10 @@
               <w:rFonts w:asciiTheme="minorHAnsi" w:hAnsiTheme="minorHAnsi"/>
               <w:noProof/>
               <w:sz w:val="22"/>
+              <w:lang w:eastAsia="ru-RU"/>
             </w:rPr>
           </w:pPr>
-          <w:hyperlink w:anchor="_Toc124167259" w:history="1">
+          <w:hyperlink w:anchor="_Toc124456466" w:history="1">
             <w:r>
               <w:rPr>
                 <w:rStyle w:val="a3"/>
@@ -4870,7 +5353,7 @@
                 <w:noProof/>
                 <w:webHidden/>
               </w:rPr>
-              <w:instrText xml:space="preserve"> PAGEREF _Toc124167259 \h </w:instrText>
+              <w:instrText xml:space="preserve"> PAGEREF _Toc124456466 \h </w:instrText>
             </w:r>
             <w:r>
               <w:rPr>
@@ -4890,7 +5373,7 @@
                 <w:noProof/>
                 <w:webHidden/>
               </w:rPr>
-              <w:t>21</w:t>
+              <w:t>23</w:t>
             </w:r>
             <w:r>
               <w:rPr>
@@ -4911,9 +5394,10 @@
               <w:rFonts w:asciiTheme="minorHAnsi" w:hAnsiTheme="minorHAnsi"/>
               <w:noProof/>
               <w:sz w:val="22"/>
+              <w:lang w:eastAsia="ru-RU"/>
             </w:rPr>
           </w:pPr>
-          <w:hyperlink w:anchor="_Toc124167260" w:history="1">
+          <w:hyperlink w:anchor="_Toc124456467" w:history="1">
             <w:r>
               <w:rPr>
                 <w:rStyle w:val="a3"/>
@@ -4940,7 +5424,7 @@
                 <w:noProof/>
                 <w:webHidden/>
               </w:rPr>
-              <w:instrText xml:space="preserve"> PAGEREF _Toc124167260 \h </w:instrText>
+              <w:instrText xml:space="preserve"> PAGEREF _Toc124456467 \h </w:instrText>
             </w:r>
             <w:r>
               <w:rPr>
@@ -4960,7 +5444,7 @@
                 <w:noProof/>
                 <w:webHidden/>
               </w:rPr>
-              <w:t>21</w:t>
+              <w:t>23</w:t>
             </w:r>
             <w:r>
               <w:rPr>
@@ -4981,9 +5465,10 @@
               <w:rFonts w:asciiTheme="minorHAnsi" w:hAnsiTheme="minorHAnsi"/>
               <w:noProof/>
               <w:sz w:val="22"/>
+              <w:lang w:eastAsia="ru-RU"/>
             </w:rPr>
           </w:pPr>
-          <w:hyperlink w:anchor="_Toc124167261" w:history="1">
+          <w:hyperlink w:anchor="_Toc124456468" w:history="1">
             <w:r>
               <w:rPr>
                 <w:rStyle w:val="a3"/>
@@ -5033,7 +5518,7 @@
                 <w:noProof/>
                 <w:webHidden/>
               </w:rPr>
-              <w:instrText xml:space="preserve"> PAGEREF _Toc124167261 \h </w:instrText>
+              <w:instrText xml:space="preserve"> PAGEREF _Toc124456468 \h </w:instrText>
             </w:r>
             <w:r>
               <w:rPr>
@@ -5053,7 +5538,7 @@
                 <w:noProof/>
                 <w:webHidden/>
               </w:rPr>
-              <w:t>22</w:t>
+              <w:t>24</w:t>
             </w:r>
             <w:r>
               <w:rPr>
@@ -5074,9 +5559,10 @@
               <w:rFonts w:asciiTheme="minorHAnsi" w:hAnsiTheme="minorHAnsi"/>
               <w:noProof/>
               <w:sz w:val="22"/>
+              <w:lang w:eastAsia="ru-RU"/>
             </w:rPr>
           </w:pPr>
-          <w:hyperlink w:anchor="_Toc124167262" w:history="1">
+          <w:hyperlink w:anchor="_Toc124456469" w:history="1">
             <w:r>
               <w:rPr>
                 <w:rStyle w:val="a3"/>
@@ -5111,7 +5597,7 @@
                 <w:noProof/>
                 <w:webHidden/>
               </w:rPr>
-              <w:instrText xml:space="preserve"> PAGEREF _Toc124167262 \h </w:instrText>
+              <w:instrText xml:space="preserve"> PAGEREF _Toc124456469 \h </w:instrText>
             </w:r>
             <w:r>
               <w:rPr>
@@ -5131,7 +5617,7 @@
                 <w:noProof/>
                 <w:webHidden/>
               </w:rPr>
-              <w:t>23</w:t>
+              <w:t>25</w:t>
             </w:r>
             <w:r>
               <w:rPr>
@@ -5152,9 +5638,10 @@
               <w:rFonts w:asciiTheme="minorHAnsi" w:hAnsiTheme="minorHAnsi"/>
               <w:noProof/>
               <w:sz w:val="22"/>
+              <w:lang w:eastAsia="ru-RU"/>
             </w:rPr>
           </w:pPr>
-          <w:hyperlink w:anchor="_Toc124167263" w:history="1">
+          <w:hyperlink w:anchor="_Toc124456470" w:history="1">
             <w:r>
               <w:rPr>
                 <w:rStyle w:val="a3"/>
@@ -5212,7 +5699,7 @@
                 <w:noProof/>
                 <w:webHidden/>
               </w:rPr>
-              <w:instrText xml:space="preserve"> PAGEREF _Toc124167263 \h </w:instrText>
+              <w:instrText xml:space="preserve"> PAGEREF _Toc124456470 \h </w:instrText>
             </w:r>
             <w:r>
               <w:rPr>
@@ -5232,7 +5719,7 @@
                 <w:noProof/>
                 <w:webHidden/>
               </w:rPr>
-              <w:t>25</w:t>
+              <w:t>27</w:t>
             </w:r>
             <w:r>
               <w:rPr>
@@ -5253,9 +5740,10 @@
               <w:rFonts w:asciiTheme="minorHAnsi" w:hAnsiTheme="minorHAnsi"/>
               <w:noProof/>
               <w:sz w:val="22"/>
+              <w:lang w:eastAsia="ru-RU"/>
             </w:rPr>
           </w:pPr>
-          <w:hyperlink w:anchor="_Toc124167264" w:history="1">
+          <w:hyperlink w:anchor="_Toc124456471" w:history="1">
             <w:r>
               <w:rPr>
                 <w:rStyle w:val="a3"/>
@@ -5313,7 +5801,7 @@
                 <w:noProof/>
                 <w:webHidden/>
               </w:rPr>
-              <w:instrText xml:space="preserve"> PAGEREF _Toc124167264 \h </w:instrText>
+              <w:instrText xml:space="preserve"> PAGEREF _Toc124456471 \h </w:instrText>
             </w:r>
             <w:r>
               <w:rPr>
@@ -5333,7 +5821,7 @@
                 <w:noProof/>
                 <w:webHidden/>
               </w:rPr>
-              <w:t>25</w:t>
+              <w:t>27</w:t>
             </w:r>
             <w:r>
               <w:rPr>
@@ -5354,9 +5842,10 @@
               <w:rFonts w:asciiTheme="minorHAnsi" w:hAnsiTheme="minorHAnsi"/>
               <w:noProof/>
               <w:sz w:val="22"/>
+              <w:lang w:eastAsia="ru-RU"/>
             </w:rPr>
           </w:pPr>
-          <w:hyperlink w:anchor="_Toc124167265" w:history="1">
+          <w:hyperlink w:anchor="_Toc124456472" w:history="1">
             <w:r>
               <w:rPr>
                 <w:rStyle w:val="a3"/>
@@ -5414,7 +5903,7 @@
                 <w:noProof/>
                 <w:webHidden/>
               </w:rPr>
-              <w:instrText xml:space="preserve"> PAGEREF _Toc124167265 \h </w:instrText>
+              <w:instrText xml:space="preserve"> PAGEREF _Toc124456472 \h </w:instrText>
             </w:r>
             <w:r>
               <w:rPr>
@@ -5434,7 +5923,7 @@
                 <w:noProof/>
                 <w:webHidden/>
               </w:rPr>
-              <w:t>25</w:t>
+              <w:t>27</w:t>
             </w:r>
             <w:r>
               <w:rPr>
@@ -5455,9 +5944,10 @@
               <w:rFonts w:asciiTheme="minorHAnsi" w:hAnsiTheme="minorHAnsi"/>
               <w:noProof/>
               <w:sz w:val="22"/>
+              <w:lang w:eastAsia="ru-RU"/>
             </w:rPr>
           </w:pPr>
-          <w:hyperlink w:anchor="_Toc124167266" w:history="1">
+          <w:hyperlink w:anchor="_Toc124456473" w:history="1">
             <w:r>
               <w:rPr>
                 <w:rStyle w:val="a3"/>
@@ -5515,7 +6005,7 @@
                 <w:noProof/>
                 <w:webHidden/>
               </w:rPr>
-              <w:instrText xml:space="preserve"> PAGEREF _Toc124167266 \h </w:instrText>
+              <w:instrText xml:space="preserve"> PAGEREF _Toc124456473 \h </w:instrText>
             </w:r>
             <w:r>
               <w:rPr>
@@ -5535,7 +6025,7 @@
                 <w:noProof/>
                 <w:webHidden/>
               </w:rPr>
-              <w:t>25</w:t>
+              <w:t>27</w:t>
             </w:r>
             <w:r>
               <w:rPr>
@@ -5556,9 +6046,10 @@
               <w:rFonts w:asciiTheme="minorHAnsi" w:hAnsiTheme="minorHAnsi"/>
               <w:noProof/>
               <w:sz w:val="22"/>
+              <w:lang w:eastAsia="ru-RU"/>
             </w:rPr>
           </w:pPr>
-          <w:hyperlink w:anchor="_Toc124167267" w:history="1">
+          <w:hyperlink w:anchor="_Toc124456474" w:history="1">
             <w:r>
               <w:rPr>
                 <w:rStyle w:val="a3"/>
@@ -5631,7 +6122,7 @@
                 <w:noProof/>
                 <w:webHidden/>
               </w:rPr>
-              <w:instrText xml:space="preserve"> PAGEREF _Toc124167267 \h </w:instrText>
+              <w:instrText xml:space="preserve"> PAGEREF _Toc124456474 \h </w:instrText>
             </w:r>
             <w:r>
               <w:rPr>
@@ -5651,7 +6142,7 @@
                 <w:noProof/>
                 <w:webHidden/>
               </w:rPr>
-              <w:t>25</w:t>
+              <w:t>27</w:t>
             </w:r>
             <w:r>
               <w:rPr>
@@ -5672,9 +6163,10 @@
               <w:rFonts w:asciiTheme="minorHAnsi" w:hAnsiTheme="minorHAnsi"/>
               <w:noProof/>
               <w:sz w:val="22"/>
+              <w:lang w:eastAsia="ru-RU"/>
             </w:rPr>
           </w:pPr>
-          <w:hyperlink w:anchor="_Toc124167268" w:history="1">
+          <w:hyperlink w:anchor="_Toc124456475" w:history="1">
             <w:r>
               <w:rPr>
                 <w:rStyle w:val="a3"/>
@@ -5747,7 +6239,7 @@
                 <w:noProof/>
                 <w:webHidden/>
               </w:rPr>
-              <w:instrText xml:space="preserve"> PAGEREF _Toc124167268 \h </w:instrText>
+              <w:instrText xml:space="preserve"> PAGEREF _Toc124456475 \h </w:instrText>
             </w:r>
             <w:r>
               <w:rPr>
@@ -5767,7 +6259,7 @@
                 <w:noProof/>
                 <w:webHidden/>
               </w:rPr>
-              <w:t>26</w:t>
+              <w:t>28</w:t>
             </w:r>
             <w:r>
               <w:rPr>
@@ -5788,9 +6280,10 @@
               <w:rFonts w:asciiTheme="minorHAnsi" w:hAnsiTheme="minorHAnsi"/>
               <w:noProof/>
               <w:sz w:val="22"/>
+              <w:lang w:eastAsia="ru-RU"/>
             </w:rPr>
           </w:pPr>
-          <w:hyperlink w:anchor="_Toc124167269" w:history="1">
+          <w:hyperlink w:anchor="_Toc124456476" w:history="1">
             <w:r>
               <w:rPr>
                 <w:rStyle w:val="a3"/>
@@ -5878,7 +6371,7 @@
                 <w:noProof/>
                 <w:webHidden/>
               </w:rPr>
-              <w:instrText xml:space="preserve"> PAGEREF _Toc124167269 \h </w:instrText>
+              <w:instrText xml:space="preserve"> PAGEREF _Toc124456476 \h </w:instrText>
             </w:r>
             <w:r>
               <w:rPr>
@@ -5898,7 +6391,7 @@
                 <w:noProof/>
                 <w:webHidden/>
               </w:rPr>
-              <w:t>26</w:t>
+              <w:t>28</w:t>
             </w:r>
             <w:r>
               <w:rPr>
@@ -5919,9 +6412,10 @@
               <w:rFonts w:asciiTheme="minorHAnsi" w:hAnsiTheme="minorHAnsi"/>
               <w:noProof/>
               <w:sz w:val="22"/>
+              <w:lang w:eastAsia="ru-RU"/>
             </w:rPr>
           </w:pPr>
-          <w:hyperlink w:anchor="_Toc124167270" w:history="1">
+          <w:hyperlink w:anchor="_Toc124456477" w:history="1">
             <w:r>
               <w:rPr>
                 <w:rStyle w:val="a3"/>
@@ -6009,7 +6503,7 @@
                 <w:noProof/>
                 <w:webHidden/>
               </w:rPr>
-              <w:instrText xml:space="preserve"> PAGEREF _Toc124167270 \h </w:instrText>
+              <w:instrText xml:space="preserve"> PAGEREF _Toc124456477 \h </w:instrText>
             </w:r>
             <w:r>
               <w:rPr>
@@ -6029,7 +6523,7 @@
                 <w:noProof/>
                 <w:webHidden/>
               </w:rPr>
-              <w:t>26</w:t>
+              <w:t>28</w:t>
             </w:r>
             <w:r>
               <w:rPr>
@@ -6050,9 +6544,10 @@
               <w:rFonts w:asciiTheme="minorHAnsi" w:hAnsiTheme="minorHAnsi"/>
               <w:noProof/>
               <w:sz w:val="22"/>
+              <w:lang w:eastAsia="ru-RU"/>
             </w:rPr>
           </w:pPr>
-          <w:hyperlink w:anchor="_Toc124167271" w:history="1">
+          <w:hyperlink w:anchor="_Toc124456478" w:history="1">
             <w:r>
               <w:rPr>
                 <w:rStyle w:val="a3"/>
@@ -6110,7 +6605,7 @@
                 <w:noProof/>
                 <w:webHidden/>
               </w:rPr>
-              <w:instrText xml:space="preserve"> PAGEREF _Toc124167271 \h </w:instrText>
+              <w:instrText xml:space="preserve"> PAGEREF _Toc124456478 \h </w:instrText>
             </w:r>
             <w:r>
               <w:rPr>
@@ -6130,7 +6625,7 @@
                 <w:noProof/>
                 <w:webHidden/>
               </w:rPr>
-              <w:t>26</w:t>
+              <w:t>28</w:t>
             </w:r>
             <w:r>
               <w:rPr>
@@ -6151,9 +6646,10 @@
               <w:rFonts w:asciiTheme="minorHAnsi" w:hAnsiTheme="minorHAnsi"/>
               <w:noProof/>
               <w:sz w:val="22"/>
+              <w:lang w:eastAsia="ru-RU"/>
             </w:rPr>
           </w:pPr>
-          <w:hyperlink w:anchor="_Toc124167272" w:history="1">
+          <w:hyperlink w:anchor="_Toc124456479" w:history="1">
             <w:r>
               <w:rPr>
                 <w:rStyle w:val="a3"/>
@@ -6241,7 +6737,7 @@
                 <w:noProof/>
                 <w:webHidden/>
               </w:rPr>
-              <w:instrText xml:space="preserve"> PAGEREF _Toc124167272 \h </w:instrText>
+              <w:instrText xml:space="preserve"> PAGEREF _Toc124456479 \h </w:instrText>
             </w:r>
             <w:r>
               <w:rPr>
@@ -6261,7 +6757,7 @@
                 <w:noProof/>
                 <w:webHidden/>
               </w:rPr>
-              <w:t>26</w:t>
+              <w:t>28</w:t>
             </w:r>
             <w:r>
               <w:rPr>
@@ -6282,9 +6778,10 @@
               <w:rFonts w:asciiTheme="minorHAnsi" w:hAnsiTheme="minorHAnsi"/>
               <w:noProof/>
               <w:sz w:val="22"/>
+              <w:lang w:eastAsia="ru-RU"/>
             </w:rPr>
           </w:pPr>
-          <w:hyperlink w:anchor="_Toc124167273" w:history="1">
+          <w:hyperlink w:anchor="_Toc124456480" w:history="1">
             <w:r>
               <w:rPr>
                 <w:rStyle w:val="a3"/>
@@ -6357,7 +6854,7 @@
                 <w:noProof/>
                 <w:webHidden/>
               </w:rPr>
-              <w:instrText xml:space="preserve"> PAGEREF _Toc124167273 \h </w:instrText>
+              <w:instrText xml:space="preserve"> PAGEREF _Toc124456480 \h </w:instrText>
             </w:r>
             <w:r>
               <w:rPr>
@@ -6377,7 +6874,7 @@
                 <w:noProof/>
                 <w:webHidden/>
               </w:rPr>
-              <w:t>26</w:t>
+              <w:t>28</w:t>
             </w:r>
             <w:r>
               <w:rPr>
@@ -6398,9 +6895,10 @@
               <w:rFonts w:asciiTheme="minorHAnsi" w:hAnsiTheme="minorHAnsi"/>
               <w:noProof/>
               <w:sz w:val="22"/>
+              <w:lang w:eastAsia="ru-RU"/>
             </w:rPr>
           </w:pPr>
-          <w:hyperlink w:anchor="_Toc124167274" w:history="1">
+          <w:hyperlink w:anchor="_Toc124456481" w:history="1">
             <w:r>
               <w:rPr>
                 <w:rStyle w:val="a3"/>
@@ -6458,7 +6956,7 @@
                 <w:noProof/>
                 <w:webHidden/>
               </w:rPr>
-              <w:instrText xml:space="preserve"> PAGEREF _Toc124167274 \h </w:instrText>
+              <w:instrText xml:space="preserve"> PAGEREF _Toc124456481 \h </w:instrText>
             </w:r>
             <w:r>
               <w:rPr>
@@ -6478,7 +6976,7 @@
                 <w:noProof/>
                 <w:webHidden/>
               </w:rPr>
-              <w:t>27</w:t>
+              <w:t>29</w:t>
             </w:r>
             <w:r>
               <w:rPr>
@@ -6499,9 +6997,10 @@
               <w:rFonts w:asciiTheme="minorHAnsi" w:hAnsiTheme="minorHAnsi"/>
               <w:noProof/>
               <w:sz w:val="22"/>
+              <w:lang w:eastAsia="ru-RU"/>
             </w:rPr>
           </w:pPr>
-          <w:hyperlink w:anchor="_Toc124167275" w:history="1">
+          <w:hyperlink w:anchor="_Toc124456482" w:history="1">
             <w:r>
               <w:rPr>
                 <w:rStyle w:val="a3"/>
@@ -6544,7 +7043,7 @@
                 <w:noProof/>
                 <w:webHidden/>
               </w:rPr>
-              <w:instrText xml:space="preserve"> PAGEREF _Toc124167275 \h </w:instrText>
+              <w:instrText xml:space="preserve"> PAGEREF _Toc124456482 \h </w:instrText>
             </w:r>
             <w:r>
               <w:rPr>
@@ -6564,7 +7063,7 @@
                 <w:noProof/>
                 <w:webHidden/>
               </w:rPr>
-              <w:t>27</w:t>
+              <w:t>29</w:t>
             </w:r>
             <w:r>
               <w:rPr>
@@ -6585,9 +7084,10 @@
               <w:rFonts w:asciiTheme="minorHAnsi" w:hAnsiTheme="minorHAnsi"/>
               <w:noProof/>
               <w:sz w:val="22"/>
+              <w:lang w:eastAsia="ru-RU"/>
             </w:rPr>
           </w:pPr>
-          <w:hyperlink w:anchor="_Toc124167276" w:history="1">
+          <w:hyperlink w:anchor="_Toc124456483" w:history="1">
             <w:r>
               <w:rPr>
                 <w:rStyle w:val="a3"/>
@@ -6645,7 +7145,7 @@
                 <w:noProof/>
                 <w:webHidden/>
               </w:rPr>
-              <w:instrText xml:space="preserve"> PAGEREF _Toc124167276 \h </w:instrText>
+              <w:instrText xml:space="preserve"> PAGEREF _Toc124456483 \h </w:instrText>
             </w:r>
             <w:r>
               <w:rPr>
@@ -6665,7 +7165,7 @@
                 <w:noProof/>
                 <w:webHidden/>
               </w:rPr>
-              <w:t>27</w:t>
+              <w:t>29</w:t>
             </w:r>
             <w:r>
               <w:rPr>
@@ -6686,9 +7186,10 @@
               <w:rFonts w:asciiTheme="minorHAnsi" w:hAnsiTheme="minorHAnsi"/>
               <w:noProof/>
               <w:sz w:val="22"/>
+              <w:lang w:eastAsia="ru-RU"/>
             </w:rPr>
           </w:pPr>
-          <w:hyperlink w:anchor="_Toc124167277" w:history="1">
+          <w:hyperlink w:anchor="_Toc124456484" w:history="1">
             <w:r>
               <w:rPr>
                 <w:rStyle w:val="a3"/>
@@ -6746,7 +7247,7 @@
                 <w:noProof/>
                 <w:webHidden/>
               </w:rPr>
-              <w:instrText xml:space="preserve"> PAGEREF _Toc124167277 \h </w:instrText>
+              <w:instrText xml:space="preserve"> PAGEREF _Toc124456484 \h </w:instrText>
             </w:r>
             <w:r>
               <w:rPr>
@@ -6766,7 +7267,7 @@
                 <w:noProof/>
                 <w:webHidden/>
               </w:rPr>
-              <w:t>27</w:t>
+              <w:t>29</w:t>
             </w:r>
             <w:r>
               <w:rPr>
@@ -6787,9 +7288,10 @@
               <w:rFonts w:asciiTheme="minorHAnsi" w:hAnsiTheme="minorHAnsi"/>
               <w:noProof/>
               <w:sz w:val="22"/>
+              <w:lang w:eastAsia="ru-RU"/>
             </w:rPr>
           </w:pPr>
-          <w:hyperlink w:anchor="_Toc124167278" w:history="1">
+          <w:hyperlink w:anchor="_Toc124456485" w:history="1">
             <w:r>
               <w:rPr>
                 <w:rStyle w:val="a3"/>
@@ -6817,7 +7319,7 @@
                 <w:noProof/>
                 <w:webHidden/>
               </w:rPr>
-              <w:instrText xml:space="preserve"> PAGEREF _Toc124167278 \h </w:instrText>
+              <w:instrText xml:space="preserve"> PAGEREF _Toc124456485 \h </w:instrText>
             </w:r>
             <w:r>
               <w:rPr>
@@ -6837,7 +7339,7 @@
                 <w:noProof/>
                 <w:webHidden/>
               </w:rPr>
-              <w:t>27</w:t>
+              <w:t>29</w:t>
             </w:r>
             <w:r>
               <w:rPr>
@@ -6858,9 +7360,10 @@
               <w:rFonts w:asciiTheme="minorHAnsi" w:hAnsiTheme="minorHAnsi"/>
               <w:noProof/>
               <w:sz w:val="22"/>
+              <w:lang w:eastAsia="ru-RU"/>
             </w:rPr>
           </w:pPr>
-          <w:hyperlink w:anchor="_Toc124167279" w:history="1">
+          <w:hyperlink w:anchor="_Toc124456486" w:history="1">
             <w:r>
               <w:rPr>
                 <w:rStyle w:val="a3"/>
@@ -6895,7 +7398,7 @@
                 <w:noProof/>
                 <w:webHidden/>
               </w:rPr>
-              <w:instrText xml:space="preserve"> PAGEREF _Toc124167279 \h </w:instrText>
+              <w:instrText xml:space="preserve"> PAGEREF _Toc124456486 \h </w:instrText>
             </w:r>
             <w:r>
               <w:rPr>
@@ -6915,7 +7418,7 @@
                 <w:noProof/>
                 <w:webHidden/>
               </w:rPr>
-              <w:t>28</w:t>
+              <w:t>30</w:t>
             </w:r>
             <w:r>
               <w:rPr>
@@ -6936,9 +7439,10 @@
               <w:rFonts w:asciiTheme="minorHAnsi" w:hAnsiTheme="minorHAnsi"/>
               <w:noProof/>
               <w:sz w:val="22"/>
+              <w:lang w:eastAsia="ru-RU"/>
             </w:rPr>
           </w:pPr>
-          <w:hyperlink w:anchor="_Toc124167280" w:history="1">
+          <w:hyperlink w:anchor="_Toc124456487" w:history="1">
             <w:r>
               <w:rPr>
                 <w:rStyle w:val="a3"/>
@@ -6966,7 +7470,7 @@
                 <w:noProof/>
                 <w:webHidden/>
               </w:rPr>
-              <w:instrText xml:space="preserve"> PAGEREF _Toc124167280 \h </w:instrText>
+              <w:instrText xml:space="preserve"> PAGEREF _Toc124456487 \h </w:instrText>
             </w:r>
             <w:r>
               <w:rPr>
@@ -6986,7 +7490,7 @@
                 <w:noProof/>
                 <w:webHidden/>
               </w:rPr>
-              <w:t>28</w:t>
+              <w:t>30</w:t>
             </w:r>
             <w:r>
               <w:rPr>
@@ -7007,9 +7511,10 @@
               <w:rFonts w:asciiTheme="minorHAnsi" w:hAnsiTheme="minorHAnsi"/>
               <w:noProof/>
               <w:sz w:val="22"/>
+              <w:lang w:eastAsia="ru-RU"/>
             </w:rPr>
           </w:pPr>
-          <w:hyperlink w:anchor="_Toc124167281" w:history="1">
+          <w:hyperlink w:anchor="_Toc124456488" w:history="1">
             <w:r>
               <w:rPr>
                 <w:rStyle w:val="a3"/>
@@ -7036,7 +7541,7 @@
                 <w:noProof/>
                 <w:webHidden/>
               </w:rPr>
-              <w:instrText xml:space="preserve"> PAGEREF _Toc124167281 \h </w:instrText>
+              <w:instrText xml:space="preserve"> PAGEREF _Toc124456488 \h </w:instrText>
             </w:r>
             <w:r>
               <w:rPr>
@@ -7056,7 +7561,7 @@
                 <w:noProof/>
                 <w:webHidden/>
               </w:rPr>
-              <w:t>30</w:t>
+              <w:t>32</w:t>
             </w:r>
             <w:r>
               <w:rPr>
@@ -7077,9 +7582,10 @@
               <w:rFonts w:asciiTheme="minorHAnsi" w:hAnsiTheme="minorHAnsi"/>
               <w:noProof/>
               <w:sz w:val="22"/>
+              <w:lang w:eastAsia="ru-RU"/>
             </w:rPr>
           </w:pPr>
-          <w:hyperlink w:anchor="_Toc124167282" w:history="1">
+          <w:hyperlink w:anchor="_Toc124456489" w:history="1">
             <w:r>
               <w:rPr>
                 <w:rStyle w:val="a3"/>
@@ -7106,7 +7612,7 @@
                 <w:noProof/>
                 <w:webHidden/>
               </w:rPr>
-              <w:instrText xml:space="preserve"> PAGEREF _Toc124167282 \h </w:instrText>
+              <w:instrText xml:space="preserve"> PAGEREF _Toc124456489 \h </w:instrText>
             </w:r>
             <w:r>
               <w:rPr>
@@ -7126,7 +7632,7 @@
                 <w:noProof/>
                 <w:webHidden/>
               </w:rPr>
-              <w:t>31</w:t>
+              <w:t>33</w:t>
             </w:r>
             <w:r>
               <w:rPr>
@@ -7147,9 +7653,10 @@
               <w:rFonts w:asciiTheme="minorHAnsi" w:hAnsiTheme="minorHAnsi"/>
               <w:noProof/>
               <w:sz w:val="22"/>
+              <w:lang w:eastAsia="ru-RU"/>
             </w:rPr>
           </w:pPr>
-          <w:hyperlink w:anchor="_Toc124167283" w:history="1">
+          <w:hyperlink w:anchor="_Toc124456490" w:history="1">
             <w:r>
               <w:rPr>
                 <w:rStyle w:val="a3"/>
@@ -7176,7 +7683,7 @@
                 <w:noProof/>
                 <w:webHidden/>
               </w:rPr>
-              <w:instrText xml:space="preserve"> PAGEREF _Toc124167283 \h </w:instrText>
+              <w:instrText xml:space="preserve"> PAGEREF _Toc124456490 \h </w:instrText>
             </w:r>
             <w:r>
               <w:rPr>
@@ -7196,7 +7703,7 @@
                 <w:noProof/>
                 <w:webHidden/>
               </w:rPr>
-              <w:t>32</w:t>
+              <w:t>34</w:t>
             </w:r>
             <w:r>
               <w:rPr>
@@ -7217,9 +7724,10 @@
               <w:rFonts w:asciiTheme="minorHAnsi" w:hAnsiTheme="minorHAnsi"/>
               <w:noProof/>
               <w:sz w:val="22"/>
+              <w:lang w:eastAsia="ru-RU"/>
             </w:rPr>
           </w:pPr>
-          <w:hyperlink w:anchor="_Toc124167284" w:history="1">
+          <w:hyperlink w:anchor="_Toc124456491" w:history="1">
             <w:r>
               <w:rPr>
                 <w:rStyle w:val="a3"/>
@@ -7246,7 +7754,7 @@
                 <w:noProof/>
                 <w:webHidden/>
               </w:rPr>
-              <w:instrText xml:space="preserve"> PAGEREF _Toc124167284 \h </w:instrText>
+              <w:instrText xml:space="preserve"> PAGEREF _Toc124456491 \h </w:instrText>
             </w:r>
             <w:r>
               <w:rPr>
@@ -7266,7 +7774,7 @@
                 <w:noProof/>
                 <w:webHidden/>
               </w:rPr>
-              <w:t>33</w:t>
+              <w:t>35</w:t>
             </w:r>
             <w:r>
               <w:rPr>
@@ -7287,9 +7795,10 @@
               <w:rFonts w:asciiTheme="minorHAnsi" w:hAnsiTheme="minorHAnsi"/>
               <w:noProof/>
               <w:sz w:val="22"/>
+              <w:lang w:eastAsia="ru-RU"/>
             </w:rPr>
           </w:pPr>
-          <w:hyperlink w:anchor="_Toc124167285" w:history="1">
+          <w:hyperlink w:anchor="_Toc124456492" w:history="1">
             <w:r>
               <w:rPr>
                 <w:rStyle w:val="a3"/>
@@ -7316,7 +7825,7 @@
                 <w:noProof/>
                 <w:webHidden/>
               </w:rPr>
-              <w:instrText xml:space="preserve"> PAGEREF _Toc124167285 \h </w:instrText>
+              <w:instrText xml:space="preserve"> PAGEREF _Toc124456492 \h </w:instrText>
             </w:r>
             <w:r>
               <w:rPr>
@@ -7336,7 +7845,7 @@
                 <w:noProof/>
                 <w:webHidden/>
               </w:rPr>
-              <w:t>35</w:t>
+              <w:t>37</w:t>
             </w:r>
             <w:r>
               <w:rPr>
@@ -7357,9 +7866,10 @@
               <w:rFonts w:asciiTheme="minorHAnsi" w:hAnsiTheme="minorHAnsi"/>
               <w:noProof/>
               <w:sz w:val="22"/>
+              <w:lang w:eastAsia="ru-RU"/>
             </w:rPr>
           </w:pPr>
-          <w:hyperlink w:anchor="_Toc124167286" w:history="1">
+          <w:hyperlink w:anchor="_Toc124456493" w:history="1">
             <w:r>
               <w:rPr>
                 <w:rStyle w:val="a3"/>
@@ -7386,7 +7896,7 @@
                 <w:noProof/>
                 <w:webHidden/>
               </w:rPr>
-              <w:instrText xml:space="preserve"> PAGEREF _Toc124167286 \h </w:instrText>
+              <w:instrText xml:space="preserve"> PAGEREF _Toc124456493 \h </w:instrText>
             </w:r>
             <w:r>
               <w:rPr>
@@ -7406,7 +7916,7 @@
                 <w:noProof/>
                 <w:webHidden/>
               </w:rPr>
-              <w:t>35</w:t>
+              <w:t>37</w:t>
             </w:r>
             <w:r>
               <w:rPr>
@@ -7427,9 +7937,10 @@
               <w:rFonts w:asciiTheme="minorHAnsi" w:hAnsiTheme="minorHAnsi"/>
               <w:noProof/>
               <w:sz w:val="22"/>
+              <w:lang w:eastAsia="ru-RU"/>
             </w:rPr>
           </w:pPr>
-          <w:hyperlink w:anchor="_Toc124167287" w:history="1">
+          <w:hyperlink w:anchor="_Toc124456494" w:history="1">
             <w:r>
               <w:rPr>
                 <w:rStyle w:val="a3"/>
@@ -7456,7 +7967,7 @@
                 <w:noProof/>
                 <w:webHidden/>
               </w:rPr>
-              <w:instrText xml:space="preserve"> PAGEREF _Toc124167287 \h </w:instrText>
+              <w:instrText xml:space="preserve"> PAGEREF _Toc124456494 \h </w:instrText>
             </w:r>
             <w:r>
               <w:rPr>
@@ -7476,7 +7987,7 @@
                 <w:noProof/>
                 <w:webHidden/>
               </w:rPr>
-              <w:t>35</w:t>
+              <w:t>37</w:t>
             </w:r>
             <w:r>
               <w:rPr>
@@ -7497,9 +8008,10 @@
               <w:rFonts w:asciiTheme="minorHAnsi" w:hAnsiTheme="minorHAnsi"/>
               <w:noProof/>
               <w:sz w:val="22"/>
+              <w:lang w:eastAsia="ru-RU"/>
             </w:rPr>
           </w:pPr>
-          <w:hyperlink w:anchor="_Toc124167288" w:history="1">
+          <w:hyperlink w:anchor="_Toc124456495" w:history="1">
             <w:r>
               <w:rPr>
                 <w:rStyle w:val="a3"/>
@@ -7526,7 +8038,7 @@
                 <w:noProof/>
                 <w:webHidden/>
               </w:rPr>
-              <w:instrText xml:space="preserve"> PAGEREF _Toc124167288 \h </w:instrText>
+              <w:instrText xml:space="preserve"> PAGEREF _Toc124456495 \h </w:instrText>
             </w:r>
             <w:r>
               <w:rPr>
@@ -7546,7 +8058,7 @@
                 <w:noProof/>
                 <w:webHidden/>
               </w:rPr>
-              <w:t>35</w:t>
+              <w:t>37</w:t>
             </w:r>
             <w:r>
               <w:rPr>
@@ -7567,9 +8079,10 @@
               <w:rFonts w:asciiTheme="minorHAnsi" w:hAnsiTheme="minorHAnsi"/>
               <w:noProof/>
               <w:sz w:val="22"/>
+              <w:lang w:eastAsia="ru-RU"/>
             </w:rPr>
           </w:pPr>
-          <w:hyperlink w:anchor="_Toc124167289" w:history="1">
+          <w:hyperlink w:anchor="_Toc124456496" w:history="1">
             <w:r>
               <w:rPr>
                 <w:rStyle w:val="a3"/>
@@ -7596,7 +8109,7 @@
                 <w:noProof/>
                 <w:webHidden/>
               </w:rPr>
-              <w:instrText xml:space="preserve"> PAGEREF _Toc124167289 \h </w:instrText>
+              <w:instrText xml:space="preserve"> PAGEREF _Toc124456496 \h </w:instrText>
             </w:r>
             <w:r>
               <w:rPr>
@@ -7616,7 +8129,7 @@
                 <w:noProof/>
                 <w:webHidden/>
               </w:rPr>
-              <w:t>36</w:t>
+              <w:t>38</w:t>
             </w:r>
             <w:r>
               <w:rPr>
@@ -7637,9 +8150,10 @@
               <w:rFonts w:asciiTheme="minorHAnsi" w:hAnsiTheme="minorHAnsi"/>
               <w:noProof/>
               <w:sz w:val="22"/>
+              <w:lang w:eastAsia="ru-RU"/>
             </w:rPr>
           </w:pPr>
-          <w:hyperlink w:anchor="_Toc124167290" w:history="1">
+          <w:hyperlink w:anchor="_Toc124456497" w:history="1">
             <w:r>
               <w:rPr>
                 <w:rStyle w:val="a3"/>
@@ -7666,7 +8180,7 @@
                 <w:noProof/>
                 <w:webHidden/>
               </w:rPr>
-              <w:instrText xml:space="preserve"> PAGEREF _Toc124167290 \h </w:instrText>
+              <w:instrText xml:space="preserve"> PAGEREF _Toc124456497 \h </w:instrText>
             </w:r>
             <w:r>
               <w:rPr>
@@ -7686,7 +8200,7 @@
                 <w:noProof/>
                 <w:webHidden/>
               </w:rPr>
-              <w:t>37</w:t>
+              <w:t>39</w:t>
             </w:r>
             <w:r>
               <w:rPr>
@@ -7707,9 +8221,10 @@
               <w:rFonts w:asciiTheme="minorHAnsi" w:hAnsiTheme="minorHAnsi"/>
               <w:noProof/>
               <w:sz w:val="22"/>
+              <w:lang w:eastAsia="ru-RU"/>
             </w:rPr>
           </w:pPr>
-          <w:hyperlink w:anchor="_Toc124167291" w:history="1">
+          <w:hyperlink w:anchor="_Toc124456498" w:history="1">
             <w:r>
               <w:rPr>
                 <w:rStyle w:val="a3"/>
@@ -7736,7 +8251,7 @@
                 <w:noProof/>
                 <w:webHidden/>
               </w:rPr>
-              <w:instrText xml:space="preserve"> PAGEREF _Toc124167291 \h </w:instrText>
+              <w:instrText xml:space="preserve"> PAGEREF _Toc124456498 \h </w:instrText>
             </w:r>
             <w:r>
               <w:rPr>
@@ -7756,7 +8271,7 @@
                 <w:noProof/>
                 <w:webHidden/>
               </w:rPr>
-              <w:t>38</w:t>
+              <w:t>40</w:t>
             </w:r>
             <w:r>
               <w:rPr>
@@ -7777,9 +8292,10 @@
               <w:rFonts w:asciiTheme="minorHAnsi" w:hAnsiTheme="minorHAnsi"/>
               <w:noProof/>
               <w:sz w:val="22"/>
+              <w:lang w:eastAsia="ru-RU"/>
             </w:rPr>
           </w:pPr>
-          <w:hyperlink w:anchor="_Toc124167292" w:history="1">
+          <w:hyperlink w:anchor="_Toc124456499" w:history="1">
             <w:r>
               <w:rPr>
                 <w:rStyle w:val="a3"/>
@@ -7806,7 +8322,7 @@
                 <w:noProof/>
                 <w:webHidden/>
               </w:rPr>
-              <w:instrText xml:space="preserve"> PAGEREF _Toc124167292 \h </w:instrText>
+              <w:instrText xml:space="preserve"> PAGEREF _Toc124456499 \h </w:instrText>
             </w:r>
             <w:r>
               <w:rPr>
@@ -7826,7 +8342,7 @@
                 <w:noProof/>
                 <w:webHidden/>
               </w:rPr>
-              <w:t>40</w:t>
+              <w:t>42</w:t>
             </w:r>
             <w:r>
               <w:rPr>
@@ -7847,9 +8363,10 @@
               <w:rFonts w:asciiTheme="minorHAnsi" w:hAnsiTheme="minorHAnsi"/>
               <w:noProof/>
               <w:sz w:val="22"/>
+              <w:lang w:eastAsia="ru-RU"/>
             </w:rPr>
           </w:pPr>
-          <w:hyperlink w:anchor="_Toc124167293" w:history="1">
+          <w:hyperlink w:anchor="_Toc124456500" w:history="1">
             <w:r>
               <w:rPr>
                 <w:rStyle w:val="a3"/>
@@ -7876,7 +8393,7 @@
                 <w:noProof/>
                 <w:webHidden/>
               </w:rPr>
-              <w:instrText xml:space="preserve"> PAGEREF _Toc124167293 \h </w:instrText>
+              <w:instrText xml:space="preserve"> PAGEREF _Toc124456500 \h </w:instrText>
             </w:r>
             <w:r>
               <w:rPr>
@@ -7896,7 +8413,7 @@
                 <w:noProof/>
                 <w:webHidden/>
               </w:rPr>
-              <w:t>40</w:t>
+              <w:t>42</w:t>
             </w:r>
             <w:r>
               <w:rPr>
@@ -7917,9 +8434,10 @@
               <w:rFonts w:asciiTheme="minorHAnsi" w:hAnsiTheme="minorHAnsi"/>
               <w:noProof/>
               <w:sz w:val="22"/>
+              <w:lang w:eastAsia="ru-RU"/>
             </w:rPr>
           </w:pPr>
-          <w:hyperlink w:anchor="_Toc124167294" w:history="1">
+          <w:hyperlink w:anchor="_Toc124456501" w:history="1">
             <w:r>
               <w:rPr>
                 <w:rStyle w:val="a3"/>
@@ -7961,7 +8479,7 @@
                 <w:noProof/>
                 <w:webHidden/>
               </w:rPr>
-              <w:instrText xml:space="preserve"> PAGEREF _Toc124167294 \h </w:instrText>
+              <w:instrText xml:space="preserve"> PAGEREF _Toc124456501 \h </w:instrText>
             </w:r>
             <w:r>
               <w:rPr>
@@ -7981,7 +8499,7 @@
                 <w:noProof/>
                 <w:webHidden/>
               </w:rPr>
-              <w:t>41</w:t>
+              <w:t>43</w:t>
             </w:r>
             <w:r>
               <w:rPr>
@@ -8002,9 +8520,10 @@
               <w:rFonts w:asciiTheme="minorHAnsi" w:hAnsiTheme="minorHAnsi"/>
               <w:noProof/>
               <w:sz w:val="22"/>
+              <w:lang w:eastAsia="ru-RU"/>
             </w:rPr>
           </w:pPr>
-          <w:hyperlink w:anchor="_Toc124167295" w:history="1">
+          <w:hyperlink w:anchor="_Toc124456502" w:history="1">
             <w:r>
               <w:rPr>
                 <w:rStyle w:val="a3"/>
@@ -8061,7 +8580,7 @@
                 <w:noProof/>
                 <w:webHidden/>
               </w:rPr>
-              <w:instrText xml:space="preserve"> PAGEREF _Toc124167295 \h </w:instrText>
+              <w:instrText xml:space="preserve"> PAGEREF _Toc124456502 \h </w:instrText>
             </w:r>
             <w:r>
               <w:rPr>
@@ -8081,7 +8600,7 @@
                 <w:noProof/>
                 <w:webHidden/>
               </w:rPr>
-              <w:t>41</w:t>
+              <w:t>43</w:t>
             </w:r>
             <w:r>
               <w:rPr>
@@ -8102,9 +8621,10 @@
               <w:rFonts w:asciiTheme="minorHAnsi" w:hAnsiTheme="minorHAnsi"/>
               <w:noProof/>
               <w:sz w:val="22"/>
+              <w:lang w:eastAsia="ru-RU"/>
             </w:rPr>
           </w:pPr>
-          <w:hyperlink w:anchor="_Toc124167296" w:history="1">
+          <w:hyperlink w:anchor="_Toc124456503" w:history="1">
             <w:r>
               <w:rPr>
                 <w:rStyle w:val="a3"/>
@@ -8132,7 +8652,7 @@
                 <w:noProof/>
                 <w:webHidden/>
               </w:rPr>
-              <w:instrText xml:space="preserve"> PAGEREF _Toc124167296 \h </w:instrText>
+              <w:instrText xml:space="preserve"> PAGEREF _Toc124456503 \h </w:instrText>
             </w:r>
             <w:r>
               <w:rPr>
@@ -8152,7 +8672,7 @@
                 <w:noProof/>
                 <w:webHidden/>
               </w:rPr>
-              <w:t>41</w:t>
+              <w:t>43</w:t>
             </w:r>
             <w:r>
               <w:rPr>
@@ -8173,9 +8693,10 @@
               <w:rFonts w:asciiTheme="minorHAnsi" w:hAnsiTheme="minorHAnsi"/>
               <w:noProof/>
               <w:sz w:val="22"/>
+              <w:lang w:eastAsia="ru-RU"/>
             </w:rPr>
           </w:pPr>
-          <w:hyperlink w:anchor="_Toc124167297" w:history="1">
+          <w:hyperlink w:anchor="_Toc124456504" w:history="1">
             <w:r>
               <w:rPr>
                 <w:rStyle w:val="a3"/>
@@ -8203,7 +8724,7 @@
                 <w:noProof/>
                 <w:webHidden/>
               </w:rPr>
-              <w:instrText xml:space="preserve"> PAGEREF _Toc124167297 \h </w:instrText>
+              <w:instrText xml:space="preserve"> PAGEREF _Toc124456504 \h </w:instrText>
             </w:r>
             <w:r>
               <w:rPr>
@@ -8223,7 +8744,7 @@
                 <w:noProof/>
                 <w:webHidden/>
               </w:rPr>
-              <w:t>41</w:t>
+              <w:t>43</w:t>
             </w:r>
             <w:r>
               <w:rPr>
@@ -8244,9 +8765,10 @@
               <w:rFonts w:asciiTheme="minorHAnsi" w:hAnsiTheme="minorHAnsi"/>
               <w:noProof/>
               <w:sz w:val="22"/>
+              <w:lang w:eastAsia="ru-RU"/>
             </w:rPr>
           </w:pPr>
-          <w:hyperlink w:anchor="_Toc124167298" w:history="1">
+          <w:hyperlink w:anchor="_Toc124456505" w:history="1">
             <w:r>
               <w:rPr>
                 <w:rStyle w:val="a3"/>
@@ -8273,7 +8795,7 @@
                 <w:noProof/>
                 <w:webHidden/>
               </w:rPr>
-              <w:instrText xml:space="preserve"> PAGEREF _Toc124167298 \h </w:instrText>
+              <w:instrText xml:space="preserve"> PAGEREF _Toc124456505 \h </w:instrText>
             </w:r>
             <w:r>
               <w:rPr>
@@ -8293,7 +8815,7 @@
                 <w:noProof/>
                 <w:webHidden/>
               </w:rPr>
-              <w:t>41</w:t>
+              <w:t>43</w:t>
             </w:r>
             <w:r>
               <w:rPr>
@@ -8322,6 +8844,7 @@
         <w:jc w:val="left"/>
       </w:pPr>
       <w:r>
+        <w:lastRenderedPageBreak/>
         <w:br w:type="page"/>
       </w:r>
     </w:p>
@@ -8332,7 +8855,7 @@
           <w:lang w:val="ru-RU"/>
         </w:rPr>
       </w:pPr>
-      <w:bookmarkStart w:id="0" w:name="_Toc124167203"/>
+      <w:bookmarkStart w:id="0" w:name="_Toc124456404"/>
       <w:r>
         <w:rPr>
           <w:lang w:val="ru-RU"/>
@@ -8346,7 +8869,7 @@
       <w:pPr>
         <w:pStyle w:val="2"/>
       </w:pPr>
-      <w:bookmarkStart w:id="1" w:name="_Toc124167204"/>
+      <w:bookmarkStart w:id="1" w:name="_Toc124456405"/>
       <w:r>
         <w:t xml:space="preserve">Пространство имен </w:t>
       </w:r>
@@ -8444,7 +8967,7 @@
       <w:pPr>
         <w:pStyle w:val="3"/>
       </w:pPr>
-      <w:bookmarkStart w:id="2" w:name="_Toc124167205"/>
+      <w:bookmarkStart w:id="2" w:name="_Toc124456406"/>
       <w:proofErr w:type="spellStart"/>
       <w:r>
         <w:rPr>
@@ -8540,7 +9063,7 @@
       <w:pPr>
         <w:pStyle w:val="3"/>
       </w:pPr>
-      <w:bookmarkStart w:id="3" w:name="_Toc124167206"/>
+      <w:bookmarkStart w:id="3" w:name="_Toc124456407"/>
       <w:proofErr w:type="spellStart"/>
       <w:r>
         <w:rPr>
@@ -8700,7 +9223,7 @@
       <w:pPr>
         <w:pStyle w:val="2"/>
       </w:pPr>
-      <w:bookmarkStart w:id="4" w:name="_Toc124167207"/>
+      <w:bookmarkStart w:id="4" w:name="_Toc124456408"/>
       <w:r>
         <w:lastRenderedPageBreak/>
         <w:t>Пространство</w:t>
@@ -8812,7 +9335,7 @@
       <w:pPr>
         <w:pStyle w:val="3"/>
       </w:pPr>
-      <w:bookmarkStart w:id="5" w:name="_Toc124167208"/>
+      <w:bookmarkStart w:id="5" w:name="_Toc124456409"/>
       <w:proofErr w:type="spellStart"/>
       <w:r>
         <w:rPr>
@@ -8833,6 +9356,7 @@
       <w:bookmarkEnd w:id="5"/>
     </w:p>
     <w:p>
+      <w:proofErr w:type="spellStart"/>
       <w:r>
         <w:rPr>
           <w:rFonts w:hint="eastAsia"/>
@@ -8840,7 +9364,11 @@
         <w:t>M</w:t>
       </w:r>
       <w:r>
-        <w:t xml:space="preserve">onoBehaviour, который устанавливает полноэкранный режим на старте, а также включает панель авторизации (либо пропускает ее при выключенном флаге </w:t>
+        <w:t>onoBehaviour</w:t>
+      </w:r>
+      <w:proofErr w:type="spellEnd"/>
+      <w:r>
+        <w:t xml:space="preserve">, который устанавливает полноэкранный режим на старте, а также включает панель авторизации (либо пропускает ее при выключенном флаге </w:t>
       </w:r>
       <w:r>
         <w:t>_</w:t>
@@ -8861,7 +9389,7 @@
       <w:pPr>
         <w:pStyle w:val="3"/>
       </w:pPr>
-      <w:bookmarkStart w:id="6" w:name="_Toc124167209"/>
+      <w:bookmarkStart w:id="6" w:name="_Toc124456410"/>
       <w:proofErr w:type="spellStart"/>
       <w:r>
         <w:rPr>
@@ -8876,12 +9404,14 @@
       <w:proofErr w:type="spellEnd"/>
     </w:p>
     <w:p>
+      <w:proofErr w:type="spellStart"/>
       <w:r>
         <w:rPr>
           <w:lang w:val="en-US"/>
         </w:rPr>
         <w:t>MonoBehaviour</w:t>
       </w:r>
+      <w:proofErr w:type="spellEnd"/>
       <w:r>
         <w:t xml:space="preserve">, </w:t>
       </w:r>
@@ -8899,7 +9429,7 @@
       <w:pPr>
         <w:pStyle w:val="3"/>
       </w:pPr>
-      <w:bookmarkStart w:id="7" w:name="_Toc124167210"/>
+      <w:bookmarkStart w:id="7" w:name="_Toc124456411"/>
       <w:proofErr w:type="spellStart"/>
       <w:r>
         <w:rPr>
@@ -8974,7 +9504,7 @@
       <w:pPr>
         <w:pStyle w:val="3"/>
       </w:pPr>
-      <w:bookmarkStart w:id="8" w:name="_Toc124167211"/>
+      <w:bookmarkStart w:id="8" w:name="_Toc124456412"/>
       <w:proofErr w:type="spellStart"/>
       <w:r>
         <w:t>Logger.cs</w:t>
@@ -8983,6 +9513,7 @@
       <w:proofErr w:type="spellEnd"/>
     </w:p>
     <w:p>
+      <w:proofErr w:type="spellStart"/>
       <w:r>
         <w:rPr>
           <w:lang w:val="en-US"/>
@@ -8990,6 +9521,7 @@
         <w:lastRenderedPageBreak/>
         <w:t>MonoBehaviour</w:t>
       </w:r>
+      <w:proofErr w:type="spellEnd"/>
       <w:r>
         <w:t xml:space="preserve">, </w:t>
       </w:r>
@@ -9029,7 +9561,7 @@
       <w:pPr>
         <w:pStyle w:val="3"/>
       </w:pPr>
-      <w:bookmarkStart w:id="9" w:name="_Toc124167212"/>
+      <w:bookmarkStart w:id="9" w:name="_Toc124456413"/>
       <w:proofErr w:type="spellStart"/>
       <w:r>
         <w:rPr>
@@ -9084,7 +9616,7 @@
       <w:pPr>
         <w:pStyle w:val="3"/>
       </w:pPr>
-      <w:bookmarkStart w:id="10" w:name="_Toc124167213"/>
+      <w:bookmarkStart w:id="10" w:name="_Toc124456414"/>
       <w:proofErr w:type="spellStart"/>
       <w:r>
         <w:rPr>
@@ -9105,12 +9637,14 @@
       <w:bookmarkEnd w:id="10"/>
     </w:p>
     <w:p>
+      <w:proofErr w:type="spellStart"/>
       <w:r>
         <w:rPr>
           <w:lang w:val="en-US"/>
         </w:rPr>
         <w:t>MonoBehaviour</w:t>
       </w:r>
+      <w:proofErr w:type="spellEnd"/>
       <w:r>
         <w:t xml:space="preserve">, </w:t>
       </w:r>
@@ -9176,7 +9710,7 @@
       <w:pPr>
         <w:pStyle w:val="3"/>
       </w:pPr>
-      <w:bookmarkStart w:id="11" w:name="_Toc124167214"/>
+      <w:bookmarkStart w:id="11" w:name="_Toc124456415"/>
       <w:proofErr w:type="spellStart"/>
       <w:r>
         <w:rPr>
@@ -9197,12 +9731,14 @@
       <w:bookmarkEnd w:id="11"/>
     </w:p>
     <w:p>
+      <w:proofErr w:type="spellStart"/>
       <w:r>
         <w:rPr>
           <w:lang w:val="en-US"/>
         </w:rPr>
         <w:t>MonoBehaviour</w:t>
       </w:r>
+      <w:proofErr w:type="spellEnd"/>
       <w:r>
         <w:t xml:space="preserve">, </w:t>
       </w:r>
@@ -9268,7 +9804,7 @@
       <w:pPr>
         <w:pStyle w:val="3"/>
       </w:pPr>
-      <w:bookmarkStart w:id="12" w:name="_Toc124167215"/>
+      <w:bookmarkStart w:id="12" w:name="_Toc124456416"/>
       <w:proofErr w:type="spellStart"/>
       <w:r>
         <w:rPr>
@@ -9289,12 +9825,14 @@
       <w:bookmarkEnd w:id="12"/>
     </w:p>
     <w:p>
+      <w:proofErr w:type="spellStart"/>
       <w:r>
         <w:rPr>
           <w:lang w:val="en-US"/>
         </w:rPr>
         <w:t>MonoBehaviour</w:t>
       </w:r>
+      <w:proofErr w:type="spellEnd"/>
       <w:r>
         <w:t xml:space="preserve">, </w:t>
       </w:r>
@@ -9343,7 +9881,7 @@
       <w:pPr>
         <w:pStyle w:val="3"/>
       </w:pPr>
-      <w:bookmarkStart w:id="13" w:name="_Toc124167216"/>
+      <w:bookmarkStart w:id="13" w:name="_Toc124456417"/>
       <w:r>
         <w:rPr>
           <w:lang w:val="en-US"/>
@@ -9362,12 +9900,14 @@
       <w:bookmarkEnd w:id="13"/>
     </w:p>
     <w:p>
+      <w:proofErr w:type="spellStart"/>
       <w:r>
         <w:rPr>
           <w:lang w:val="en-US"/>
         </w:rPr>
         <w:t>MonoBehaviour</w:t>
       </w:r>
+      <w:proofErr w:type="spellEnd"/>
       <w:r>
         <w:t xml:space="preserve">, </w:t>
       </w:r>
@@ -9399,7 +9939,7 @@
       <w:pPr>
         <w:pStyle w:val="3"/>
       </w:pPr>
-      <w:bookmarkStart w:id="14" w:name="_Toc124167217"/>
+      <w:bookmarkStart w:id="14" w:name="_Toc124456418"/>
       <w:r>
         <w:rPr>
           <w:lang w:val="en-US"/>
@@ -9418,6 +9958,7 @@
       <w:bookmarkEnd w:id="14"/>
     </w:p>
     <w:p>
+      <w:proofErr w:type="spellStart"/>
       <w:r>
         <w:rPr>
           <w:lang w:val="en-US"/>
@@ -9425,6 +9966,7 @@
         <w:lastRenderedPageBreak/>
         <w:t>MonoBehaviour</w:t>
       </w:r>
+      <w:proofErr w:type="spellEnd"/>
       <w:r>
         <w:t xml:space="preserve">, </w:t>
       </w:r>
@@ -9459,7 +10001,7 @@
           <w:lang w:val="en-US"/>
         </w:rPr>
       </w:pPr>
-      <w:bookmarkStart w:id="15" w:name="_Toc124167218"/>
+      <w:bookmarkStart w:id="15" w:name="_Toc124456419"/>
       <w:r>
         <w:lastRenderedPageBreak/>
         <w:t>Пространство</w:t>
@@ -9585,7 +10127,7 @@
       <w:pPr>
         <w:pStyle w:val="3"/>
       </w:pPr>
-      <w:bookmarkStart w:id="16" w:name="_Toc124167219"/>
+      <w:bookmarkStart w:id="16" w:name="_Toc124456420"/>
       <w:proofErr w:type="spellStart"/>
       <w:r>
         <w:rPr>
@@ -9606,12 +10148,14 @@
       <w:bookmarkEnd w:id="16"/>
     </w:p>
     <w:p>
+      <w:proofErr w:type="spellStart"/>
       <w:r>
         <w:rPr>
           <w:lang w:val="en-US"/>
         </w:rPr>
         <w:t>MonoBehaviour</w:t>
       </w:r>
+      <w:proofErr w:type="spellEnd"/>
       <w:r>
         <w:t xml:space="preserve">, </w:t>
       </w:r>
@@ -9629,7 +10173,7 @@
       <w:pPr>
         <w:pStyle w:val="3"/>
       </w:pPr>
-      <w:bookmarkStart w:id="17" w:name="_Toc124167220"/>
+      <w:bookmarkStart w:id="17" w:name="_Toc124456421"/>
       <w:proofErr w:type="spellStart"/>
       <w:r>
         <w:rPr>
@@ -9653,12 +10197,14 @@
       <w:r>
         <w:tab/>
       </w:r>
+      <w:proofErr w:type="spellStart"/>
       <w:r>
         <w:rPr>
           <w:lang w:val="en-US"/>
         </w:rPr>
         <w:t>MonoBehaviour</w:t>
       </w:r>
+      <w:proofErr w:type="spellEnd"/>
       <w:r>
         <w:t xml:space="preserve">, </w:t>
       </w:r>
@@ -9685,7 +10231,7 @@
       <w:pPr>
         <w:pStyle w:val="3"/>
       </w:pPr>
-      <w:bookmarkStart w:id="18" w:name="_Toc124167221"/>
+      <w:bookmarkStart w:id="18" w:name="_Toc124456422"/>
       <w:proofErr w:type="spellStart"/>
       <w:r>
         <w:rPr>
@@ -9706,12 +10252,14 @@
       <w:bookmarkEnd w:id="18"/>
     </w:p>
     <w:p>
+      <w:proofErr w:type="spellStart"/>
       <w:r>
         <w:rPr>
           <w:lang w:val="en-US"/>
         </w:rPr>
         <w:t>MonoBehaviour</w:t>
       </w:r>
+      <w:proofErr w:type="spellEnd"/>
       <w:r>
         <w:t xml:space="preserve">, </w:t>
       </w:r>
@@ -9743,7 +10291,7 @@
       <w:pPr>
         <w:pStyle w:val="3"/>
       </w:pPr>
-      <w:bookmarkStart w:id="19" w:name="_Toc124167222"/>
+      <w:bookmarkStart w:id="19" w:name="_Toc124456423"/>
       <w:proofErr w:type="spellStart"/>
       <w:r>
         <w:rPr>
@@ -9765,6 +10313,7 @@
       <w:bookmarkEnd w:id="19"/>
     </w:p>
     <w:p>
+      <w:proofErr w:type="spellStart"/>
       <w:r>
         <w:rPr>
           <w:rFonts w:hint="eastAsia"/>
@@ -9778,6 +10327,7 @@
         </w:rPr>
         <w:t>onoBehaviour</w:t>
       </w:r>
+      <w:proofErr w:type="spellEnd"/>
       <w:r>
         <w:t xml:space="preserve">, </w:t>
       </w:r>
@@ -9812,7 +10362,7 @@
       <w:pPr>
         <w:pStyle w:val="2"/>
       </w:pPr>
-      <w:bookmarkStart w:id="20" w:name="_Toc124167223"/>
+      <w:bookmarkStart w:id="20" w:name="_Toc124456424"/>
       <w:r>
         <w:lastRenderedPageBreak/>
         <w:t xml:space="preserve">Пространство имен </w:t>
@@ -9918,7 +10468,7 @@
       <w:pPr>
         <w:pStyle w:val="3"/>
       </w:pPr>
-      <w:bookmarkStart w:id="21" w:name="_Toc124167224"/>
+      <w:bookmarkStart w:id="21" w:name="_Toc124456425"/>
       <w:proofErr w:type="spellStart"/>
       <w:r>
         <w:rPr>
@@ -9939,6 +10489,7 @@
       <w:bookmarkEnd w:id="21"/>
     </w:p>
     <w:p>
+      <w:proofErr w:type="spellStart"/>
       <w:r>
         <w:rPr>
           <w:rFonts w:hint="eastAsia"/>
@@ -9946,14 +10497,18 @@
         <w:t>M</w:t>
       </w:r>
       <w:r>
-        <w:t>onoBehaviour, отвечающий за визуальное отображение в тексте прогресса сохранения настроек зала.</w:t>
+        <w:t>onoBehaviour</w:t>
+      </w:r>
+      <w:proofErr w:type="spellEnd"/>
+      <w:r>
+        <w:t>, отвечающий за визуальное отображение в тексте прогресса сохранения настроек зала.</w:t>
       </w:r>
     </w:p>
     <w:p>
       <w:pPr>
         <w:pStyle w:val="3"/>
       </w:pPr>
-      <w:bookmarkStart w:id="22" w:name="_Toc124167225"/>
+      <w:bookmarkStart w:id="22" w:name="_Toc124456426"/>
       <w:proofErr w:type="spellStart"/>
       <w:r>
         <w:rPr>
@@ -9974,6 +10529,7 @@
       <w:bookmarkEnd w:id="22"/>
     </w:p>
     <w:p>
+      <w:proofErr w:type="spellStart"/>
       <w:r>
         <w:rPr>
           <w:rFonts w:hint="eastAsia"/>
@@ -9987,6 +10543,7 @@
         </w:rPr>
         <w:t>onoBehaviour</w:t>
       </w:r>
+      <w:proofErr w:type="spellEnd"/>
       <w:r>
         <w:t xml:space="preserve">, </w:t>
       </w:r>
@@ -10007,7 +10564,7 @@
       <w:pPr>
         <w:pStyle w:val="3"/>
       </w:pPr>
-      <w:bookmarkStart w:id="23" w:name="_Toc124167226"/>
+      <w:bookmarkStart w:id="23" w:name="_Toc124456427"/>
       <w:proofErr w:type="spellStart"/>
       <w:r>
         <w:rPr>
@@ -10028,6 +10585,7 @@
       <w:bookmarkEnd w:id="23"/>
     </w:p>
     <w:p>
+      <w:proofErr w:type="spellStart"/>
       <w:r>
         <w:rPr>
           <w:rFonts w:hint="eastAsia"/>
@@ -10035,14 +10593,18 @@
         <w:t>M</w:t>
       </w:r>
       <w:r>
-        <w:t>onoBehaviour, отвечающий за выбор инструмента из палитры, а также изменение иконки курсора.</w:t>
+        <w:t>onoBehaviour</w:t>
+      </w:r>
+      <w:proofErr w:type="spellEnd"/>
+      <w:r>
+        <w:t>, отвечающий за выбор инструмента из палитры, а также изменение иконки курсора.</w:t>
       </w:r>
     </w:p>
     <w:p>
       <w:pPr>
         <w:pStyle w:val="3"/>
       </w:pPr>
-      <w:bookmarkStart w:id="24" w:name="_Toc124167227"/>
+      <w:bookmarkStart w:id="24" w:name="_Toc124456428"/>
       <w:proofErr w:type="spellStart"/>
       <w:r>
         <w:rPr>
@@ -10063,6 +10625,7 @@
       <w:bookmarkEnd w:id="24"/>
     </w:p>
     <w:p>
+      <w:proofErr w:type="spellStart"/>
       <w:r>
         <w:rPr>
           <w:rFonts w:hint="eastAsia"/>
@@ -10070,14 +10633,18 @@
         <w:t>M</w:t>
       </w:r>
       <w:r>
-        <w:t>onoBehaviour, отвечающий за удаление иконки на месте курсора при выбранном инструменте резинки.</w:t>
+        <w:t>onoBehaviour</w:t>
+      </w:r>
+      <w:proofErr w:type="spellEnd"/>
+      <w:r>
+        <w:t>, отвечающий за удаление иконки на месте курсора при выбранном инструменте резинки.</w:t>
       </w:r>
     </w:p>
     <w:p>
       <w:pPr>
         <w:pStyle w:val="3"/>
       </w:pPr>
-      <w:bookmarkStart w:id="25" w:name="_Toc124167228"/>
+      <w:bookmarkStart w:id="25" w:name="_Toc124456429"/>
       <w:proofErr w:type="spellStart"/>
       <w:r>
         <w:rPr>
@@ -10099,6 +10666,7 @@
       <w:bookmarkEnd w:id="25"/>
     </w:p>
     <w:p>
+      <w:proofErr w:type="spellStart"/>
       <w:r>
         <w:rPr>
           <w:rFonts w:hint="eastAsia"/>
@@ -10112,6 +10680,7 @@
         </w:rPr>
         <w:t>onoBehaviour</w:t>
       </w:r>
+      <w:proofErr w:type="spellEnd"/>
       <w:r>
         <w:t xml:space="preserve">, </w:t>
       </w:r>
@@ -10144,7 +10713,7 @@
       <w:pPr>
         <w:pStyle w:val="3"/>
       </w:pPr>
-      <w:bookmarkStart w:id="26" w:name="_Toc124167229"/>
+      <w:bookmarkStart w:id="26" w:name="_Toc124456430"/>
       <w:proofErr w:type="spellStart"/>
       <w:r>
         <w:rPr>
@@ -10165,6 +10734,7 @@
       <w:bookmarkEnd w:id="26"/>
     </w:p>
     <w:p>
+      <w:proofErr w:type="spellStart"/>
       <w:r>
         <w:rPr>
           <w:rFonts w:hint="eastAsia"/>
@@ -10172,14 +10742,18 @@
         <w:t>M</w:t>
       </w:r>
       <w:r>
-        <w:t>onoBehaviour, отвечающий за редактирование (изменение) предмета на месте курсора, его обработка в зависимости от его типа.</w:t>
+        <w:t>onoBehaviour</w:t>
+      </w:r>
+      <w:proofErr w:type="spellEnd"/>
+      <w:r>
+        <w:t>, отвечающий за редактирование (изменение) предмета на месте курсора, его обработка в зависимости от его типа.</w:t>
       </w:r>
     </w:p>
     <w:p>
       <w:pPr>
         <w:pStyle w:val="3"/>
       </w:pPr>
-      <w:bookmarkStart w:id="27" w:name="_Toc124167230"/>
+      <w:bookmarkStart w:id="27" w:name="_Toc124456431"/>
       <w:proofErr w:type="spellStart"/>
       <w:r>
         <w:rPr>
@@ -10200,6 +10774,7 @@
       <w:bookmarkEnd w:id="27"/>
     </w:p>
     <w:p>
+      <w:proofErr w:type="spellStart"/>
       <w:r>
         <w:rPr>
           <w:rFonts w:hint="eastAsia"/>
@@ -10213,6 +10788,7 @@
         </w:rPr>
         <w:t>onoBehaviour</w:t>
       </w:r>
+      <w:proofErr w:type="spellEnd"/>
       <w:r>
         <w:t xml:space="preserve">, </w:t>
       </w:r>
@@ -10236,7 +10812,7 @@
       <w:pPr>
         <w:pStyle w:val="3"/>
       </w:pPr>
-      <w:bookmarkStart w:id="28" w:name="_Toc124167231"/>
+      <w:bookmarkStart w:id="28" w:name="_Toc124456432"/>
       <w:proofErr w:type="spellStart"/>
       <w:r>
         <w:rPr>
@@ -10257,6 +10833,7 @@
       <w:bookmarkEnd w:id="28"/>
     </w:p>
     <w:p>
+      <w:proofErr w:type="spellStart"/>
       <w:r>
         <w:rPr>
           <w:rFonts w:hint="eastAsia"/>
@@ -10270,6 +10847,7 @@
         </w:rPr>
         <w:t>onoBehaviour</w:t>
       </w:r>
+      <w:proofErr w:type="spellEnd"/>
       <w:r>
         <w:t xml:space="preserve">, </w:t>
       </w:r>
@@ -10293,7 +10871,7 @@
       <w:pPr>
         <w:pStyle w:val="3"/>
       </w:pPr>
-      <w:bookmarkStart w:id="29" w:name="_Toc124167232"/>
+      <w:bookmarkStart w:id="29" w:name="_Toc124456433"/>
       <w:proofErr w:type="spellStart"/>
       <w:r>
         <w:rPr>
@@ -10314,12 +10892,14 @@
       <w:bookmarkEnd w:id="29"/>
     </w:p>
     <w:p>
+      <w:proofErr w:type="spellStart"/>
       <w:r>
         <w:rPr>
           <w:lang w:val="en-US"/>
         </w:rPr>
         <w:t>MonoBehaviour</w:t>
       </w:r>
+      <w:proofErr w:type="spellEnd"/>
       <w:r>
         <w:t xml:space="preserve">, </w:t>
       </w:r>
@@ -10345,7 +10925,7 @@
       <w:pPr>
         <w:pStyle w:val="3"/>
       </w:pPr>
-      <w:bookmarkStart w:id="30" w:name="_Toc124167233"/>
+      <w:bookmarkStart w:id="30" w:name="_Toc124456434"/>
       <w:proofErr w:type="spellStart"/>
       <w:r>
         <w:rPr>
@@ -10366,12 +10946,14 @@
       <w:bookmarkEnd w:id="30"/>
     </w:p>
     <w:p>
+      <w:proofErr w:type="spellStart"/>
       <w:r>
         <w:rPr>
           <w:lang w:val="en-US"/>
         </w:rPr>
         <w:t>MonoBehaviour</w:t>
       </w:r>
+      <w:proofErr w:type="spellEnd"/>
       <w:r>
         <w:t>, отвечающий за отображение настроек декорации на пользовательском интерфейсе.</w:t>
       </w:r>
@@ -10380,7 +10962,7 @@
       <w:pPr>
         <w:pStyle w:val="3"/>
       </w:pPr>
-      <w:bookmarkStart w:id="31" w:name="_Toc124167234"/>
+      <w:bookmarkStart w:id="31" w:name="_Toc124456435"/>
       <w:proofErr w:type="spellStart"/>
       <w:r>
         <w:rPr>
@@ -10401,6 +10983,7 @@
       <w:bookmarkEnd w:id="31"/>
     </w:p>
     <w:p>
+      <w:proofErr w:type="spellStart"/>
       <w:r>
         <w:rPr>
           <w:lang w:val="en-US"/>
@@ -10408,6 +10991,7 @@
         <w:lastRenderedPageBreak/>
         <w:t>MonoBehaviour</w:t>
       </w:r>
+      <w:proofErr w:type="spellEnd"/>
       <w:r>
         <w:t xml:space="preserve">, </w:t>
       </w:r>
@@ -10457,7 +11041,7 @@
       <w:pPr>
         <w:pStyle w:val="2"/>
       </w:pPr>
-      <w:bookmarkStart w:id="32" w:name="_Toc124167235"/>
+      <w:bookmarkStart w:id="32" w:name="_Toc124456436"/>
       <w:r>
         <w:lastRenderedPageBreak/>
         <w:t xml:space="preserve">Пространство имен </w:t>
@@ -10563,7 +11147,7 @@
       <w:pPr>
         <w:pStyle w:val="3"/>
       </w:pPr>
-      <w:bookmarkStart w:id="33" w:name="_Toc124167236"/>
+      <w:bookmarkStart w:id="33" w:name="_Toc124456437"/>
       <w:proofErr w:type="spellStart"/>
       <w:r>
         <w:rPr>
@@ -10584,12 +11168,14 @@
       <w:bookmarkEnd w:id="33"/>
     </w:p>
     <w:p>
+      <w:proofErr w:type="spellStart"/>
       <w:r>
         <w:rPr>
           <w:lang w:val="en-US"/>
         </w:rPr>
         <w:t>MonoBehaviour</w:t>
       </w:r>
+      <w:proofErr w:type="spellEnd"/>
       <w:r>
         <w:t xml:space="preserve">, </w:t>
       </w:r>
@@ -10607,7 +11193,7 @@
       <w:pPr>
         <w:pStyle w:val="3"/>
       </w:pPr>
-      <w:bookmarkStart w:id="34" w:name="_Toc124167237"/>
+      <w:bookmarkStart w:id="34" w:name="_Toc124456438"/>
       <w:proofErr w:type="spellStart"/>
       <w:r>
         <w:rPr>
@@ -10628,12 +11214,14 @@
       <w:bookmarkEnd w:id="34"/>
     </w:p>
     <w:p>
+      <w:proofErr w:type="spellStart"/>
       <w:r>
         <w:rPr>
           <w:lang w:val="en-US"/>
         </w:rPr>
         <w:t>MonoBehaviour</w:t>
       </w:r>
+      <w:proofErr w:type="spellEnd"/>
       <w:r>
         <w:t xml:space="preserve">, </w:t>
       </w:r>
@@ -10682,7 +11270,7 @@
           <w:lang w:val="en-US"/>
         </w:rPr>
       </w:pPr>
-      <w:bookmarkStart w:id="35" w:name="_Toc124167238"/>
+      <w:bookmarkStart w:id="35" w:name="_Toc124456439"/>
       <w:r>
         <w:lastRenderedPageBreak/>
         <w:t>Пространство</w:t>
@@ -10796,7 +11384,7 @@
       <w:pPr>
         <w:pStyle w:val="3"/>
       </w:pPr>
-      <w:bookmarkStart w:id="36" w:name="_Toc124167239"/>
+      <w:bookmarkStart w:id="36" w:name="_Toc124456440"/>
       <w:proofErr w:type="spellStart"/>
       <w:r>
         <w:rPr>
@@ -10817,12 +11405,14 @@
       <w:bookmarkEnd w:id="36"/>
     </w:p>
     <w:p>
+      <w:proofErr w:type="spellStart"/>
       <w:r>
         <w:rPr>
           <w:lang w:val="en-US"/>
         </w:rPr>
         <w:t>MonoBehaviour</w:t>
       </w:r>
+      <w:proofErr w:type="spellEnd"/>
       <w:r>
         <w:t xml:space="preserve">, </w:t>
       </w:r>
@@ -10840,7 +11430,7 @@
       <w:pPr>
         <w:pStyle w:val="3"/>
       </w:pPr>
-      <w:bookmarkStart w:id="37" w:name="_Toc124167240"/>
+      <w:bookmarkStart w:id="37" w:name="_Toc124456441"/>
       <w:proofErr w:type="spellStart"/>
       <w:r>
         <w:rPr>
@@ -10861,8 +11451,13 @@
       <w:bookmarkEnd w:id="37"/>
     </w:p>
     <w:p>
-      <w:r>
-        <w:t xml:space="preserve">MonoBehaviour, отвечающий за создание всех </w:t>
+      <w:proofErr w:type="spellStart"/>
+      <w:r>
+        <w:t>MonoBehaviour</w:t>
+      </w:r>
+      <w:proofErr w:type="spellEnd"/>
+      <w:r>
+        <w:t xml:space="preserve">, отвечающий за создание всех </w:t>
       </w:r>
       <w:proofErr w:type="spellStart"/>
       <w:r>
@@ -10877,7 +11472,7 @@
       <w:pPr>
         <w:pStyle w:val="3"/>
       </w:pPr>
-      <w:bookmarkStart w:id="38" w:name="_Toc124167241"/>
+      <w:bookmarkStart w:id="38" w:name="_Toc124456442"/>
       <w:proofErr w:type="spellStart"/>
       <w:r>
         <w:rPr>
@@ -10898,8 +11493,13 @@
       <w:bookmarkEnd w:id="38"/>
     </w:p>
     <w:p>
-      <w:r>
-        <w:t>MonoBehaviour, отвечающий за представление пользователя в интерфейсе – отображение его полей, сохранение изменений</w:t>
+      <w:proofErr w:type="spellStart"/>
+      <w:r>
+        <w:t>MonoBehaviour</w:t>
+      </w:r>
+      <w:proofErr w:type="spellEnd"/>
+      <w:r>
+        <w:t>, отвечающий за представление пользователя в интерфейсе – отображение его полей, сохранение изменений</w:t>
       </w:r>
       <w:r>
         <w:t xml:space="preserve"> у пользователя</w:t>
@@ -10912,7 +11512,7 @@
       <w:pPr>
         <w:pStyle w:val="2"/>
       </w:pPr>
-      <w:bookmarkStart w:id="39" w:name="_Toc124167242"/>
+      <w:bookmarkStart w:id="39" w:name="_Toc124456443"/>
       <w:r>
         <w:lastRenderedPageBreak/>
         <w:t>Пространство</w:t>
@@ -10947,7 +11547,7 @@
       <w:pPr>
         <w:pStyle w:val="3"/>
       </w:pPr>
-      <w:bookmarkStart w:id="40" w:name="_Toc124167243"/>
+      <w:bookmarkStart w:id="40" w:name="_Toc124456444"/>
       <w:proofErr w:type="spellStart"/>
       <w:r>
         <w:rPr>
@@ -10996,6 +11596,7 @@
       <w:r>
         <w:t xml:space="preserve">SON и обратно. Доступный по умолчанию в </w:t>
       </w:r>
+      <w:proofErr w:type="spellStart"/>
       <w:r>
         <w:rPr>
           <w:rFonts w:hint="eastAsia"/>
@@ -11003,7 +11604,11 @@
         <w:t>U</w:t>
       </w:r>
       <w:r>
-        <w:t xml:space="preserve">nity класс </w:t>
+        <w:t>nity</w:t>
+      </w:r>
+      <w:proofErr w:type="spellEnd"/>
+      <w:r>
+        <w:t xml:space="preserve"> класс </w:t>
       </w:r>
       <w:proofErr w:type="spellStart"/>
       <w:r>
@@ -11024,7 +11629,7 @@
       <w:pPr>
         <w:pStyle w:val="3"/>
       </w:pPr>
-      <w:bookmarkStart w:id="41" w:name="_Toc124167244"/>
+      <w:bookmarkStart w:id="41" w:name="_Toc124456445"/>
       <w:proofErr w:type="spellStart"/>
       <w:r>
         <w:rPr>
@@ -11059,7 +11664,7 @@
       <w:pPr>
         <w:pStyle w:val="3"/>
       </w:pPr>
-      <w:bookmarkStart w:id="42" w:name="_Toc124167245"/>
+      <w:bookmarkStart w:id="42" w:name="_Toc124456446"/>
       <w:proofErr w:type="spellStart"/>
       <w:r>
         <w:rPr>
@@ -11094,7 +11699,7 @@
       <w:pPr>
         <w:pStyle w:val="3"/>
       </w:pPr>
-      <w:bookmarkStart w:id="43" w:name="_Toc124167246"/>
+      <w:bookmarkStart w:id="43" w:name="_Toc124456447"/>
       <w:proofErr w:type="spellStart"/>
       <w:r>
         <w:rPr>
@@ -11128,7 +11733,7 @@
       <w:pPr>
         <w:pStyle w:val="3"/>
       </w:pPr>
-      <w:bookmarkStart w:id="44" w:name="_Toc124167247"/>
+      <w:bookmarkStart w:id="44" w:name="_Toc124456448"/>
       <w:r>
         <w:rPr>
           <w:lang w:val="en-US"/>
@@ -11155,7 +11760,7 @@
       <w:pPr>
         <w:pStyle w:val="3"/>
       </w:pPr>
-      <w:bookmarkStart w:id="45" w:name="_Toc124167248"/>
+      <w:bookmarkStart w:id="45" w:name="_Toc124456449"/>
       <w:proofErr w:type="spellStart"/>
       <w:r>
         <w:rPr>
@@ -11184,7 +11789,7 @@
       <w:pPr>
         <w:pStyle w:val="3"/>
       </w:pPr>
-      <w:bookmarkStart w:id="46" w:name="_Toc124167249"/>
+      <w:bookmarkStart w:id="46" w:name="_Toc124456450"/>
       <w:proofErr w:type="spellStart"/>
       <w:r>
         <w:rPr>
@@ -11237,7 +11842,7 @@
       <w:pPr>
         <w:pStyle w:val="3"/>
       </w:pPr>
-      <w:bookmarkStart w:id="47" w:name="_Toc124167250"/>
+      <w:bookmarkStart w:id="47" w:name="_Toc124456451"/>
       <w:proofErr w:type="spellStart"/>
       <w:r>
         <w:lastRenderedPageBreak/>
@@ -11247,12 +11852,14 @@
       <w:proofErr w:type="spellEnd"/>
     </w:p>
     <w:p>
+      <w:proofErr w:type="spellStart"/>
       <w:r>
         <w:rPr>
           <w:lang w:val="en-US"/>
         </w:rPr>
         <w:t>MonoBehaviour</w:t>
       </w:r>
+      <w:proofErr w:type="spellEnd"/>
       <w:r>
         <w:t xml:space="preserve">, </w:t>
       </w:r>
@@ -11264,7 +11871,7 @@
       <w:pPr>
         <w:pStyle w:val="3"/>
       </w:pPr>
-      <w:bookmarkStart w:id="48" w:name="_Toc124167251"/>
+      <w:bookmarkStart w:id="48" w:name="_Toc124456452"/>
       <w:r>
         <w:rPr>
           <w:lang w:val="en-US"/>
@@ -11283,8 +11890,13 @@
       <w:bookmarkEnd w:id="48"/>
     </w:p>
     <w:p>
-      <w:r>
-        <w:t>MonoBehaviour, отвечающий за</w:t>
+      <w:proofErr w:type="spellStart"/>
+      <w:r>
+        <w:t>MonoBehaviour</w:t>
+      </w:r>
+      <w:proofErr w:type="spellEnd"/>
+      <w:r>
+        <w:t>, отвечающий за</w:t>
       </w:r>
       <w:r>
         <w:t xml:space="preserve"> </w:t>
@@ -11319,7 +11931,7 @@
       <w:pPr>
         <w:pStyle w:val="3"/>
       </w:pPr>
-      <w:bookmarkStart w:id="49" w:name="_Toc124167252"/>
+      <w:bookmarkStart w:id="49" w:name="_Toc124456453"/>
       <w:proofErr w:type="spellStart"/>
       <w:r>
         <w:rPr>
@@ -11340,8 +11952,13 @@
       <w:bookmarkEnd w:id="49"/>
     </w:p>
     <w:p>
-      <w:r>
-        <w:t>MonoBehaviour, отвечающий за</w:t>
+      <w:proofErr w:type="spellStart"/>
+      <w:r>
+        <w:t>MonoBehaviour</w:t>
+      </w:r>
+      <w:proofErr w:type="spellEnd"/>
+      <w:r>
+        <w:t>, отвечающий за</w:t>
       </w:r>
       <w:r>
         <w:t xml:space="preserve"> </w:t>
@@ -11373,158 +11990,539 @@
       </w:r>
     </w:p>
     <w:p/>
-    <w:p/>
-    <w:p>
-      <w:pPr>
-        <w:spacing w:before="0" w:after="160" w:line="259" w:lineRule="auto"/>
-        <w:ind w:firstLine="0"/>
-        <w:jc w:val="left"/>
-        <w:rPr>
-          <w:b/>
-          <w:sz w:val="32"/>
-        </w:rPr>
-      </w:pPr>
-      <w:r>
-        <w:br w:type="page"/>
-      </w:r>
-    </w:p>
     <w:p>
       <w:pPr>
         <w:pStyle w:val="2"/>
       </w:pPr>
-      <w:bookmarkStart w:id="50" w:name="_Toc124167253"/>
-      <w:r>
-        <w:lastRenderedPageBreak/>
-        <w:t>Без пространства имен</w:t>
+      <w:bookmarkStart w:id="50" w:name="_Toc124456454"/>
+      <w:r>
+        <w:t xml:space="preserve">Пространство имен </w:t>
+      </w:r>
+      <w:proofErr w:type="spellStart"/>
+      <w:r>
+        <w:t>Museum.Scripts.GenerationMap</w:t>
       </w:r>
       <w:bookmarkEnd w:id="50"/>
+      <w:proofErr w:type="spellEnd"/>
+    </w:p>
+    <w:p>
+      <w:pPr>
+        <w:ind w:hanging="426"/>
+        <w:jc w:val="left"/>
+        <w:rPr>
+          <w:b/>
+          <w:bCs/>
+          <w:sz w:val="32"/>
+          <w:szCs w:val="32"/>
+          <w:lang w:val="en-US"/>
+        </w:rPr>
+      </w:pPr>
+      <w:r>
+        <w:rPr>
+          <w:noProof/>
+        </w:rPr>
+        <w:drawing>
+          <wp:inline distT="0" distB="0" distL="0" distR="0" wp14:anchorId="1F6BC5AC" wp14:editId="0F83F6B6">
+            <wp:extent cx="6835140" cy="2190750"/>
+            <wp:effectExtent l="0" t="0" r="3810" b="0"/>
+            <wp:docPr id="20" name="Рисунок 20"/>
+            <wp:cNvGraphicFramePr>
+              <a:graphicFrameLocks xmlns:a="http://schemas.openxmlformats.org/drawingml/2006/main" noChangeAspect="1"/>
+            </wp:cNvGraphicFramePr>
+            <a:graphic xmlns:a="http://schemas.openxmlformats.org/drawingml/2006/main">
+              <a:graphicData uri="http://schemas.openxmlformats.org/drawingml/2006/picture">
+                <pic:pic xmlns:pic="http://schemas.openxmlformats.org/drawingml/2006/picture">
+                  <pic:nvPicPr>
+                    <pic:cNvPr id="0" name="Picture 1"/>
+                    <pic:cNvPicPr>
+                      <a:picLocks noChangeAspect="1" noChangeArrowheads="1"/>
+                    </pic:cNvPicPr>
+                  </pic:nvPicPr>
+                  <pic:blipFill>
+                    <a:blip r:embed="rId12">
+                      <a:extLst>
+                        <a:ext uri="{28A0092B-C50C-407E-A947-70E740481C1C}">
+                          <a14:useLocalDpi xmlns:a14="http://schemas.microsoft.com/office/drawing/2010/main" val="0"/>
+                        </a:ext>
+                      </a:extLst>
+                    </a:blip>
+                    <a:srcRect/>
+                    <a:stretch>
+                      <a:fillRect/>
+                    </a:stretch>
+                  </pic:blipFill>
+                  <pic:spPr bwMode="auto">
+                    <a:xfrm>
+                      <a:off x="0" y="0"/>
+                      <a:ext cx="6835140" cy="2190750"/>
+                    </a:xfrm>
+                    <a:prstGeom prst="rect">
+                      <a:avLst/>
+                    </a:prstGeom>
+                    <a:noFill/>
+                    <a:ln>
+                      <a:noFill/>
+                    </a:ln>
+                  </pic:spPr>
+                </pic:pic>
+              </a:graphicData>
+            </a:graphic>
+          </wp:inline>
+        </w:drawing>
+      </w:r>
+    </w:p>
+    <w:p>
+      <w:pPr>
+        <w:jc w:val="center"/>
+        <w:rPr>
+          <w:szCs w:val="28"/>
+        </w:rPr>
+      </w:pPr>
+      <w:r>
+        <w:rPr>
+          <w:szCs w:val="28"/>
+        </w:rPr>
+        <w:t>Рис. 7 Диаграмма классов</w:t>
+      </w:r>
     </w:p>
     <w:p>
       <w:pPr>
         <w:pStyle w:val="3"/>
       </w:pPr>
-      <w:bookmarkStart w:id="51" w:name="_Toc124167254"/>
-      <w:proofErr w:type="spellStart"/>
-      <w:r>
-        <w:rPr>
-          <w:lang w:val="en-US"/>
-        </w:rPr>
-        <w:t>InfoController</w:t>
+      <w:bookmarkStart w:id="51" w:name="_Toc124456455"/>
+      <w:r>
+        <w:t>View3D.cs</w:t>
+      </w:r>
+      <w:bookmarkEnd w:id="51"/>
+    </w:p>
+    <w:p>
+      <w:proofErr w:type="spellStart"/>
+      <w:r>
+        <w:rPr>
+          <w:lang w:val="en-US"/>
+        </w:rPr>
+        <w:t>MonoBehaviour</w:t>
+      </w:r>
+      <w:proofErr w:type="spellEnd"/>
+      <w:r>
+        <w:t xml:space="preserve">, </w:t>
+      </w:r>
+      <w:r>
+        <w:t>отвечающий</w:t>
+      </w:r>
+      <w:r>
+        <w:t xml:space="preserve"> </w:t>
+      </w:r>
+      <w:r>
+        <w:t>за загрузку данных о выбранном зале</w:t>
+      </w:r>
+      <w:r>
+        <w:t xml:space="preserve"> в администраторском приложении и дальнейшей передаче</w:t>
+      </w:r>
+      <w:r>
+        <w:t xml:space="preserve"> его для генерации</w:t>
+      </w:r>
+      <w:r>
+        <w:t xml:space="preserve"> </w:t>
+      </w:r>
+      <w:r>
+        <w:t xml:space="preserve">в </w:t>
+      </w:r>
+      <w:proofErr w:type="spellStart"/>
+      <w:r>
+        <w:rPr>
+          <w:lang w:val="en-US"/>
+        </w:rPr>
+        <w:lastRenderedPageBreak/>
+        <w:t>GenerationConnector</w:t>
       </w:r>
       <w:proofErr w:type="spellEnd"/>
       <w:r>
         <w:t>.</w:t>
       </w:r>
       <w:r>
-        <w:rPr>
-          <w:lang w:val="en-US"/>
-        </w:rPr>
-        <w:t>cs</w:t>
-      </w:r>
-      <w:bookmarkEnd w:id="51"/>
-    </w:p>
-    <w:p>
-      <w:r>
-        <w:rPr>
-          <w:lang w:val="en-US"/>
-        </w:rPr>
-        <w:t>MonoBehaviour</w:t>
-      </w:r>
-      <w:r>
-        <w:t xml:space="preserve">, </w:t>
-      </w:r>
-      <w:r>
-        <w:t>отвечающий</w:t>
-      </w:r>
-      <w:r>
-        <w:t xml:space="preserve"> </w:t>
-      </w:r>
-      <w:r>
-        <w:t>за</w:t>
-      </w:r>
-      <w:r>
-        <w:t xml:space="preserve"> </w:t>
-      </w:r>
-      <w:r>
-        <w:t xml:space="preserve">управление информационным стендом: добавление и удаление его частей, </w:t>
-      </w:r>
-      <w:proofErr w:type="spellStart"/>
-      <w:r>
-        <w:t>сериализация</w:t>
-      </w:r>
-      <w:proofErr w:type="spellEnd"/>
-      <w:r>
-        <w:t xml:space="preserve"> всей информации в </w:t>
-      </w:r>
-      <w:r>
-        <w:rPr>
-          <w:rFonts w:hint="eastAsia"/>
-        </w:rPr>
-        <w:t>J</w:t>
-      </w:r>
-      <w:r>
-        <w:t>SO</w:t>
-      </w:r>
-      <w:r>
-        <w:rPr>
-          <w:lang w:val="en-US"/>
-        </w:rPr>
-        <w:t>N</w:t>
-      </w:r>
-      <w:r>
-        <w:t xml:space="preserve"> </w:t>
-      </w:r>
-      <w:r>
-        <w:t>для последующего сохранения в БД.</w:t>
-      </w:r>
+        <w:t xml:space="preserve"> (Используется только в приложении для администраторов)</w:t>
+      </w:r>
+    </w:p>
+    <w:p>
+      <w:pPr>
+        <w:jc w:val="left"/>
+        <w:rPr>
+          <w:b/>
+          <w:bCs/>
+          <w:szCs w:val="28"/>
+        </w:rPr>
+      </w:pPr>
     </w:p>
     <w:p>
       <w:pPr>
         <w:pStyle w:val="3"/>
       </w:pPr>
-      <w:bookmarkStart w:id="52" w:name="_Toc124167255"/>
-      <w:proofErr w:type="spellStart"/>
-      <w:r>
-        <w:rPr>
-          <w:lang w:val="en-US"/>
-        </w:rPr>
-        <w:t>MuseumPreviewSize</w:t>
-      </w:r>
-      <w:proofErr w:type="spellEnd"/>
-      <w:r>
-        <w:t>.</w:t>
-      </w:r>
-      <w:r>
-        <w:rPr>
-          <w:lang w:val="en-US"/>
-        </w:rPr>
-        <w:t>cs</w:t>
+      <w:bookmarkStart w:id="52" w:name="_Toc124456456"/>
+      <w:proofErr w:type="spellStart"/>
+      <w:r>
+        <w:t>GenerationConnector</w:t>
+      </w:r>
+      <w:r>
+        <w:t>.cs</w:t>
       </w:r>
       <w:bookmarkEnd w:id="52"/>
-    </w:p>
-    <w:p>
-      <w:r>
-        <w:t>MonoBehaviour, отвечающий за изменение размера предварительного просмотра плана 2</w:t>
-      </w:r>
-      <w:r>
-        <w:rPr>
-          <w:rFonts w:hint="eastAsia"/>
-        </w:rPr>
-        <w:t>D</w:t>
-      </w:r>
-      <w:r>
-        <w:t xml:space="preserve"> музея.</w:t>
+      <w:proofErr w:type="spellEnd"/>
+    </w:p>
+    <w:p>
+      <w:pPr>
+        <w:jc w:val="left"/>
+        <w:rPr>
+          <w:szCs w:val="28"/>
+        </w:rPr>
+      </w:pPr>
+      <w:proofErr w:type="spellStart"/>
+      <w:r>
+        <w:rPr>
+          <w:szCs w:val="28"/>
+          <w:lang w:val="en-US"/>
+        </w:rPr>
+        <w:t>MonoBehaviour</w:t>
+      </w:r>
+      <w:proofErr w:type="spellEnd"/>
+      <w:r>
+        <w:rPr>
+          <w:szCs w:val="28"/>
+        </w:rPr>
+        <w:t xml:space="preserve">, отвечающий за конвертацию информации о залах, пришедших с </w:t>
+      </w:r>
+      <w:r>
+        <w:rPr>
+          <w:szCs w:val="28"/>
+          <w:lang w:val="en-US"/>
+        </w:rPr>
+        <w:t>php</w:t>
+      </w:r>
+      <w:r>
+        <w:rPr>
+          <w:szCs w:val="28"/>
+        </w:rPr>
+        <w:t xml:space="preserve"> </w:t>
+      </w:r>
+      <w:r>
+        <w:rPr>
+          <w:szCs w:val="28"/>
+        </w:rPr>
+        <w:t>сервера, в нужный для генерации вид.</w:t>
       </w:r>
     </w:p>
     <w:p>
       <w:pPr>
         <w:pStyle w:val="3"/>
       </w:pPr>
-      <w:bookmarkStart w:id="53" w:name="_Toc124167256"/>
-      <w:r>
-        <w:rPr>
-          <w:lang w:val="en-US"/>
-        </w:rPr>
+      <w:bookmarkStart w:id="53" w:name="_Toc124456457"/>
+      <w:proofErr w:type="spellStart"/>
+      <w:r>
+        <w:t>RoomsContainer</w:t>
+      </w:r>
+      <w:r>
+        <w:t>.cs</w:t>
+      </w:r>
+      <w:bookmarkEnd w:id="53"/>
+      <w:proofErr w:type="spellEnd"/>
+    </w:p>
+    <w:p>
+      <w:pPr>
+        <w:jc w:val="left"/>
+        <w:rPr>
+          <w:szCs w:val="28"/>
+        </w:rPr>
+      </w:pPr>
+      <w:proofErr w:type="spellStart"/>
+      <w:r>
+        <w:rPr>
+          <w:szCs w:val="28"/>
+          <w:lang w:val="en-US"/>
+        </w:rPr>
+        <w:t>MonoBehaviour</w:t>
+      </w:r>
+      <w:proofErr w:type="spellEnd"/>
+      <w:r>
+        <w:rPr>
+          <w:szCs w:val="28"/>
+        </w:rPr>
+        <w:t>,</w:t>
+      </w:r>
+      <w:r>
+        <w:rPr>
+          <w:szCs w:val="28"/>
+        </w:rPr>
+        <w:t xml:space="preserve"> </w:t>
+      </w:r>
+      <w:r>
+        <w:rPr>
+          <w:szCs w:val="28"/>
+        </w:rPr>
+        <w:t>отвечающий</w:t>
+      </w:r>
+      <w:r>
+        <w:rPr>
+          <w:szCs w:val="28"/>
+        </w:rPr>
+        <w:t xml:space="preserve"> </w:t>
+      </w:r>
+      <w:r>
+        <w:rPr>
+          <w:szCs w:val="28"/>
+        </w:rPr>
+        <w:t>за получение информации о залах с сервера и хранении их.</w:t>
+      </w:r>
+    </w:p>
+    <w:p>
+      <w:pPr>
+        <w:pStyle w:val="3"/>
+      </w:pPr>
+      <w:bookmarkStart w:id="54" w:name="_Toc124456458"/>
+      <w:proofErr w:type="spellStart"/>
+      <w:r>
+        <w:t>GenerationScript</w:t>
+      </w:r>
+      <w:r>
+        <w:t>.cs</w:t>
+      </w:r>
+      <w:bookmarkEnd w:id="54"/>
+      <w:proofErr w:type="spellEnd"/>
+    </w:p>
+    <w:p>
+      <w:pPr>
+        <w:jc w:val="left"/>
+        <w:rPr>
+          <w:szCs w:val="28"/>
+        </w:rPr>
+      </w:pPr>
+      <w:proofErr w:type="spellStart"/>
+      <w:r>
+        <w:rPr>
+          <w:szCs w:val="28"/>
+          <w:lang w:val="en-US"/>
+        </w:rPr>
+        <w:t>MonoBehaviour</w:t>
+      </w:r>
+      <w:proofErr w:type="spellEnd"/>
+      <w:r>
+        <w:rPr>
+          <w:szCs w:val="28"/>
+        </w:rPr>
+        <w:t>,</w:t>
+      </w:r>
+      <w:r>
+        <w:rPr>
+          <w:szCs w:val="28"/>
+        </w:rPr>
+        <w:t xml:space="preserve"> </w:t>
+      </w:r>
+      <w:r>
+        <w:rPr>
+          <w:szCs w:val="28"/>
+        </w:rPr>
+        <w:t>отвечающий</w:t>
+      </w:r>
+      <w:r>
+        <w:rPr>
+          <w:szCs w:val="28"/>
+        </w:rPr>
+        <w:t xml:space="preserve"> </w:t>
+      </w:r>
+      <w:r>
+        <w:rPr>
+          <w:szCs w:val="28"/>
+        </w:rPr>
+        <w:t>за генерацию стен, полов и потолков зала, а также создании карты экспонатов.</w:t>
+      </w:r>
+    </w:p>
+    <w:p>
+      <w:pPr>
+        <w:pStyle w:val="3"/>
+      </w:pPr>
+      <w:bookmarkStart w:id="55" w:name="_Toc124456459"/>
+      <w:proofErr w:type="spellStart"/>
+      <w:r>
+        <w:t>ExhibitSpawner</w:t>
+      </w:r>
+      <w:r>
+        <w:t>.cs</w:t>
+      </w:r>
+      <w:bookmarkEnd w:id="55"/>
+      <w:proofErr w:type="spellEnd"/>
+    </w:p>
+    <w:p>
+      <w:pPr>
+        <w:jc w:val="left"/>
+        <w:rPr>
+          <w:szCs w:val="28"/>
+        </w:rPr>
+      </w:pPr>
+      <w:proofErr w:type="spellStart"/>
+      <w:r>
+        <w:rPr>
+          <w:szCs w:val="28"/>
+          <w:lang w:val="en-US"/>
+        </w:rPr>
+        <w:t>MonoBehaviour</w:t>
+      </w:r>
+      <w:proofErr w:type="spellEnd"/>
+      <w:r>
+        <w:rPr>
+          <w:szCs w:val="28"/>
+        </w:rPr>
+        <w:t>,</w:t>
+      </w:r>
+      <w:r>
+        <w:rPr>
+          <w:szCs w:val="28"/>
+        </w:rPr>
+        <w:t xml:space="preserve"> отвечающий за генерацию экспонатов музея.</w:t>
+      </w:r>
+    </w:p>
+    <w:p>
+      <w:pPr>
+        <w:pStyle w:val="2"/>
+      </w:pPr>
+      <w:bookmarkStart w:id="56" w:name="_Toc124456460"/>
+      <w:r>
+        <w:t>Без пространства имен</w:t>
+      </w:r>
+      <w:bookmarkEnd w:id="56"/>
+    </w:p>
+    <w:p>
+      <w:pPr>
+        <w:pStyle w:val="3"/>
+      </w:pPr>
+      <w:bookmarkStart w:id="57" w:name="_Toc124456461"/>
+      <w:proofErr w:type="spellStart"/>
+      <w:r>
+        <w:rPr>
+          <w:lang w:val="en-US"/>
+        </w:rPr>
+        <w:t>InfoController</w:t>
+      </w:r>
+      <w:proofErr w:type="spellEnd"/>
+      <w:r>
+        <w:t>.</w:t>
+      </w:r>
+      <w:r>
+        <w:rPr>
+          <w:lang w:val="en-US"/>
+        </w:rPr>
+        <w:t>cs</w:t>
+      </w:r>
+      <w:bookmarkEnd w:id="57"/>
+    </w:p>
+    <w:p>
+      <w:proofErr w:type="spellStart"/>
+      <w:r>
+        <w:rPr>
+          <w:lang w:val="en-US"/>
+        </w:rPr>
+        <w:t>MonoBehaviour</w:t>
+      </w:r>
+      <w:proofErr w:type="spellEnd"/>
+      <w:r>
+        <w:t xml:space="preserve">, </w:t>
+      </w:r>
+      <w:r>
+        <w:t>отвечающий</w:t>
+      </w:r>
+      <w:r>
+        <w:t xml:space="preserve"> </w:t>
+      </w:r>
+      <w:r>
+        <w:t>за</w:t>
+      </w:r>
+      <w:r>
+        <w:t xml:space="preserve"> </w:t>
+      </w:r>
+      <w:r>
+        <w:t xml:space="preserve">управление информационным стендом: добавление и удаление его частей, </w:t>
+      </w:r>
+      <w:proofErr w:type="spellStart"/>
+      <w:r>
+        <w:t>сериализация</w:t>
+      </w:r>
+      <w:proofErr w:type="spellEnd"/>
+      <w:r>
+        <w:t xml:space="preserve"> всей информации в </w:t>
+      </w:r>
+      <w:r>
+        <w:rPr>
+          <w:rFonts w:hint="eastAsia"/>
+        </w:rPr>
+        <w:t>J</w:t>
+      </w:r>
+      <w:r>
+        <w:t>SO</w:t>
+      </w:r>
+      <w:r>
+        <w:rPr>
+          <w:lang w:val="en-US"/>
+        </w:rPr>
+        <w:t>N</w:t>
+      </w:r>
+      <w:r>
+        <w:t xml:space="preserve"> </w:t>
+      </w:r>
+      <w:r>
+        <w:t>для последующего сохранения в БД.</w:t>
+      </w:r>
+    </w:p>
+    <w:p>
+      <w:pPr>
+        <w:pStyle w:val="3"/>
+      </w:pPr>
+      <w:bookmarkStart w:id="58" w:name="_Toc124456462"/>
+      <w:proofErr w:type="spellStart"/>
+      <w:r>
+        <w:rPr>
+          <w:lang w:val="en-US"/>
+        </w:rPr>
+        <w:t>MuseumPreviewSize</w:t>
+      </w:r>
+      <w:proofErr w:type="spellEnd"/>
+      <w:r>
+        <w:t>.</w:t>
+      </w:r>
+      <w:r>
+        <w:rPr>
+          <w:lang w:val="en-US"/>
+        </w:rPr>
+        <w:t>cs</w:t>
+      </w:r>
+      <w:bookmarkEnd w:id="58"/>
+    </w:p>
+    <w:p>
+      <w:proofErr w:type="spellStart"/>
+      <w:r>
+        <w:t>MonoBehaviour</w:t>
+      </w:r>
+      <w:proofErr w:type="spellEnd"/>
+      <w:r>
+        <w:t>, отвечающий за изменение размера предварительного просмотра плана 2</w:t>
+      </w:r>
+      <w:r>
+        <w:rPr>
+          <w:rFonts w:hint="eastAsia"/>
+        </w:rPr>
+        <w:t>D</w:t>
+      </w:r>
+      <w:r>
+        <w:t xml:space="preserve"> музея.</w:t>
+      </w:r>
+    </w:p>
+    <w:p>
+      <w:pPr>
+        <w:pStyle w:val="3"/>
+      </w:pPr>
+      <w:bookmarkStart w:id="59" w:name="_Toc124456463"/>
+      <w:r>
+        <w:rPr>
+          <w:lang w:val="en-US"/>
+        </w:rPr>
+        <w:lastRenderedPageBreak/>
         <w:t>Tile</w:t>
       </w:r>
       <w:r>
@@ -11536,15 +12534,17 @@
         </w:rPr>
         <w:t>cs</w:t>
       </w:r>
-      <w:bookmarkEnd w:id="53"/>
-    </w:p>
-    <w:p>
+      <w:bookmarkEnd w:id="59"/>
+    </w:p>
+    <w:p>
+      <w:proofErr w:type="spellStart"/>
       <w:r>
         <w:rPr>
           <w:lang w:val="en-US"/>
         </w:rPr>
         <w:t>MonoBehaviour</w:t>
       </w:r>
+      <w:proofErr w:type="spellEnd"/>
       <w:r>
         <w:t xml:space="preserve">, </w:t>
       </w:r>
@@ -11569,7 +12569,7 @@
           <w:lang w:val="ru-RU"/>
         </w:rPr>
       </w:pPr>
-      <w:bookmarkStart w:id="54" w:name="_Toc124167257"/>
+      <w:bookmarkStart w:id="60" w:name="_Toc124456464"/>
       <w:r>
         <w:rPr>
           <w:lang w:val="ru-RU"/>
@@ -11577,13 +12577,13 @@
         <w:lastRenderedPageBreak/>
         <w:t>Внешние зависимости, как их заменять</w:t>
       </w:r>
-      <w:bookmarkEnd w:id="54"/>
+      <w:bookmarkEnd w:id="60"/>
     </w:p>
     <w:p>
       <w:pPr>
         <w:pStyle w:val="2"/>
       </w:pPr>
-      <w:bookmarkStart w:id="55" w:name="_Toc124167258"/>
+      <w:bookmarkStart w:id="61" w:name="_Toc124456465"/>
       <w:r>
         <w:t>Плагин</w:t>
       </w:r>
@@ -11614,7 +12614,7 @@
         </w:rPr>
         <w:t>Anchoring</w:t>
       </w:r>
-      <w:bookmarkEnd w:id="55"/>
+      <w:bookmarkEnd w:id="61"/>
     </w:p>
     <w:p>
       <w:pPr>
@@ -11962,6 +12962,7 @@
       <w:r>
         <w:t xml:space="preserve">1 с выбранным элементом. Стабилен и никак не влияет на работу проекта, </w:t>
       </w:r>
+      <w:proofErr w:type="spellStart"/>
       <w:r>
         <w:rPr>
           <w:rFonts w:hint="eastAsia"/>
@@ -11969,7 +12970,11 @@
         <w:t>U</w:t>
       </w:r>
       <w:r>
-        <w:t xml:space="preserve">nity редактора. </w:t>
+        <w:t>nity</w:t>
+      </w:r>
+      <w:proofErr w:type="spellEnd"/>
+      <w:r>
+        <w:t xml:space="preserve"> редактора. </w:t>
       </w:r>
       <w:r>
         <w:t xml:space="preserve">Не является обязательным. </w:t>
@@ -11982,7 +12987,7 @@
       <w:pPr>
         <w:pStyle w:val="2"/>
       </w:pPr>
-      <w:bookmarkStart w:id="56" w:name="_Toc124167259"/>
+      <w:bookmarkStart w:id="62" w:name="_Toc124456466"/>
       <w:r>
         <w:t>Плагин</w:t>
       </w:r>
@@ -11996,7 +13001,7 @@
         </w:rPr>
         <w:t>WebGLCopyAndPaste</w:t>
       </w:r>
-      <w:bookmarkEnd w:id="56"/>
+      <w:bookmarkEnd w:id="62"/>
       <w:proofErr w:type="spellEnd"/>
     </w:p>
     <w:p>
@@ -12324,7 +13329,7 @@
       <w:r>
         <w:t xml:space="preserve">– </w:t>
       </w:r>
-      <w:hyperlink r:id="rId12" w:history="1">
+      <w:hyperlink r:id="rId13" w:history="1">
         <w:proofErr w:type="spellStart"/>
         <w:r>
           <w:rPr>
@@ -12347,6 +13352,7 @@
       <w:r>
         <w:t xml:space="preserve">но он был протестирован и оказался не рабочим для проектов на </w:t>
       </w:r>
+      <w:proofErr w:type="spellStart"/>
       <w:r>
         <w:rPr>
           <w:rFonts w:hint="eastAsia"/>
@@ -12354,14 +13360,18 @@
         <w:t>U</w:t>
       </w:r>
       <w:r>
-        <w:t>nity версии 2021 и выше, не обновлялся. Поэтому, этот плагин является необходимым и незаменимым.</w:t>
+        <w:t>nity</w:t>
+      </w:r>
+      <w:proofErr w:type="spellEnd"/>
+      <w:r>
+        <w:t xml:space="preserve"> версии 2021 и выше, не обновлялся. Поэтому, этот плагин является необходимым и незаменимым.</w:t>
       </w:r>
     </w:p>
     <w:p>
       <w:pPr>
         <w:pStyle w:val="2"/>
       </w:pPr>
-      <w:bookmarkStart w:id="57" w:name="_Toc124167260"/>
+      <w:bookmarkStart w:id="63" w:name="_Toc124456467"/>
       <w:r>
         <w:t xml:space="preserve">Видео из </w:t>
       </w:r>
@@ -12383,11 +13393,11 @@
       <w:r>
         <w:t>Pages</w:t>
       </w:r>
-      <w:bookmarkEnd w:id="57"/>
-      <w:proofErr w:type="spellEnd"/>
-    </w:p>
-    <w:p>
-      <w:hyperlink r:id="rId13" w:history="1">
+      <w:bookmarkEnd w:id="63"/>
+      <w:proofErr w:type="spellEnd"/>
+    </w:p>
+    <w:p>
+      <w:hyperlink r:id="rId14" w:history="1">
         <w:r>
           <w:rPr>
             <w:rStyle w:val="a3"/>
@@ -12523,7 +13533,7 @@
       <w:pPr>
         <w:pStyle w:val="2"/>
       </w:pPr>
-      <w:bookmarkStart w:id="58" w:name="_Toc124167261"/>
+      <w:bookmarkStart w:id="64" w:name="_Toc124456468"/>
       <w:r>
         <w:t>Хостинг</w:t>
       </w:r>
@@ -12550,7 +13560,7 @@
         </w:rPr>
         <w:t>Netlify</w:t>
       </w:r>
-      <w:bookmarkEnd w:id="58"/>
+      <w:bookmarkEnd w:id="64"/>
     </w:p>
     <w:p>
       <w:r>
@@ -12611,7 +13621,15 @@
         <w:t>Heroku</w:t>
       </w:r>
       <w:r>
-        <w:t>, или мощности ИжГТУ.</w:t>
+        <w:t xml:space="preserve">, или мощности </w:t>
+      </w:r>
+      <w:proofErr w:type="spellStart"/>
+      <w:r>
+        <w:t>ИжГТУ</w:t>
+      </w:r>
+      <w:proofErr w:type="spellEnd"/>
+      <w:r>
+        <w:t>.</w:t>
       </w:r>
       <w:r>
         <w:t xml:space="preserve"> Важно то, что на </w:t>
@@ -12901,7 +13919,7 @@
       <w:pPr>
         <w:pStyle w:val="2"/>
       </w:pPr>
-      <w:bookmarkStart w:id="59" w:name="_Toc124167262"/>
+      <w:bookmarkStart w:id="65" w:name="_Toc124456469"/>
       <w:r>
         <w:rPr>
           <w:lang w:val="en-US"/>
@@ -12914,7 +13932,7 @@
       <w:r>
         <w:t>скрипты для БД</w:t>
       </w:r>
-      <w:bookmarkEnd w:id="59"/>
+      <w:bookmarkEnd w:id="65"/>
     </w:p>
     <w:p>
       <w:r>
@@ -12953,7 +13971,7 @@
       <w:r>
         <w:t xml:space="preserve">На </w:t>
       </w:r>
-      <w:hyperlink r:id="rId14" w:history="1">
+      <w:hyperlink r:id="rId15" w:history="1">
         <w:proofErr w:type="spellStart"/>
         <w:r>
           <w:rPr>
@@ -13028,7 +14046,7 @@
                     <pic:cNvPicPr/>
                   </pic:nvPicPr>
                   <pic:blipFill rotWithShape="1">
-                    <a:blip r:embed="rId15"/>
+                    <a:blip r:embed="rId16"/>
                     <a:srcRect r="2007" b="4923"/>
                     <a:stretch/>
                   </pic:blipFill>
@@ -13180,7 +14198,7 @@
                     <pic:cNvPicPr/>
                   </pic:nvPicPr>
                   <pic:blipFill>
-                    <a:blip r:embed="rId16">
+                    <a:blip r:embed="rId17">
                       <a:extLst>
                         <a:ext uri="{28A0092B-C50C-407E-A947-70E740481C1C}">
                           <a14:useLocalDpi xmlns:a14="http://schemas.microsoft.com/office/drawing/2010/main" val="0"/>
@@ -13239,7 +14257,7 @@
       </w:r>
     </w:p>
     <w:p>
-      <w:hyperlink r:id="rId17" w:history="1">
+      <w:hyperlink r:id="rId18" w:history="1">
         <w:r>
           <w:rPr>
             <w:rStyle w:val="a3"/>
@@ -13355,7 +14373,7 @@
       <w:pPr>
         <w:pStyle w:val="3"/>
       </w:pPr>
-      <w:bookmarkStart w:id="60" w:name="_Toc124167263"/>
+      <w:bookmarkStart w:id="66" w:name="_Toc124456470"/>
       <w:r>
         <w:rPr>
           <w:lang w:val="en-US"/>
@@ -13380,7 +14398,7 @@
         </w:rPr>
         <w:t>php</w:t>
       </w:r>
-      <w:bookmarkEnd w:id="60"/>
+      <w:bookmarkEnd w:id="66"/>
     </w:p>
     <w:p>
       <w:r>
@@ -13448,7 +14466,7 @@
       <w:pPr>
         <w:pStyle w:val="3"/>
       </w:pPr>
-      <w:bookmarkStart w:id="61" w:name="_Toc124167264"/>
+      <w:bookmarkStart w:id="67" w:name="_Toc124456471"/>
       <w:r>
         <w:rPr>
           <w:lang w:val="en-US"/>
@@ -13473,7 +14491,7 @@
         </w:rPr>
         <w:t>php</w:t>
       </w:r>
-      <w:bookmarkEnd w:id="61"/>
+      <w:bookmarkEnd w:id="67"/>
     </w:p>
     <w:p>
       <w:r>
@@ -13490,7 +14508,7 @@
       <w:pPr>
         <w:pStyle w:val="3"/>
       </w:pPr>
-      <w:bookmarkStart w:id="62" w:name="_Toc124167265"/>
+      <w:bookmarkStart w:id="68" w:name="_Toc124456472"/>
       <w:r>
         <w:rPr>
           <w:lang w:val="en-US"/>
@@ -13515,7 +14533,7 @@
         </w:rPr>
         <w:t>php</w:t>
       </w:r>
-      <w:bookmarkEnd w:id="62"/>
+      <w:bookmarkEnd w:id="68"/>
     </w:p>
     <w:p>
       <w:r>
@@ -13532,7 +14550,7 @@
       <w:pPr>
         <w:pStyle w:val="3"/>
       </w:pPr>
-      <w:bookmarkStart w:id="63" w:name="_Toc124167266"/>
+      <w:bookmarkStart w:id="69" w:name="_Toc124456473"/>
       <w:r>
         <w:rPr>
           <w:lang w:val="en-US"/>
@@ -13557,7 +14575,7 @@
         </w:rPr>
         <w:t>php</w:t>
       </w:r>
-      <w:bookmarkEnd w:id="63"/>
+      <w:bookmarkEnd w:id="69"/>
     </w:p>
     <w:p>
       <w:r>
@@ -13568,7 +14586,7 @@
       <w:pPr>
         <w:pStyle w:val="3"/>
       </w:pPr>
-      <w:bookmarkStart w:id="64" w:name="_Toc124167267"/>
+      <w:bookmarkStart w:id="70" w:name="_Toc124456474"/>
       <w:r>
         <w:rPr>
           <w:lang w:val="en-US"/>
@@ -13602,7 +14620,7 @@
         </w:rPr>
         <w:t>php</w:t>
       </w:r>
-      <w:bookmarkEnd w:id="64"/>
+      <w:bookmarkEnd w:id="70"/>
     </w:p>
     <w:p>
       <w:r>
@@ -13668,7 +14686,7 @@
       <w:pPr>
         <w:pStyle w:val="3"/>
       </w:pPr>
-      <w:bookmarkStart w:id="65" w:name="_Toc124167268"/>
+      <w:bookmarkStart w:id="71" w:name="_Toc124456475"/>
       <w:r>
         <w:rPr>
           <w:lang w:val="en-US"/>
@@ -13703,7 +14721,7 @@
         </w:rPr>
         <w:t>php</w:t>
       </w:r>
-      <w:bookmarkEnd w:id="65"/>
+      <w:bookmarkEnd w:id="71"/>
     </w:p>
     <w:p>
       <w:r>
@@ -13760,7 +14778,7 @@
       <w:pPr>
         <w:pStyle w:val="3"/>
       </w:pPr>
-      <w:bookmarkStart w:id="66" w:name="_Toc124167269"/>
+      <w:bookmarkStart w:id="72" w:name="_Toc124456476"/>
       <w:r>
         <w:rPr>
           <w:lang w:val="en-US"/>
@@ -13805,7 +14823,7 @@
         </w:rPr>
         <w:t>php</w:t>
       </w:r>
-      <w:bookmarkEnd w:id="66"/>
+      <w:bookmarkEnd w:id="72"/>
     </w:p>
     <w:p>
       <w:r>
@@ -13859,7 +14877,7 @@
       <w:pPr>
         <w:pStyle w:val="3"/>
       </w:pPr>
-      <w:bookmarkStart w:id="67" w:name="_Toc124167270"/>
+      <w:bookmarkStart w:id="73" w:name="_Toc124456477"/>
       <w:r>
         <w:rPr>
           <w:lang w:val="en-US"/>
@@ -13904,7 +14922,7 @@
         </w:rPr>
         <w:t>php</w:t>
       </w:r>
-      <w:bookmarkEnd w:id="67"/>
+      <w:bookmarkEnd w:id="73"/>
     </w:p>
     <w:p>
       <w:r>
@@ -13952,7 +14970,7 @@
       <w:pPr>
         <w:pStyle w:val="3"/>
       </w:pPr>
-      <w:bookmarkStart w:id="68" w:name="_Toc124167271"/>
+      <w:bookmarkStart w:id="74" w:name="_Toc124456478"/>
       <w:r>
         <w:rPr>
           <w:lang w:val="en-US"/>
@@ -13977,7 +14995,7 @@
         </w:rPr>
         <w:t>php</w:t>
       </w:r>
-      <w:bookmarkEnd w:id="68"/>
+      <w:bookmarkEnd w:id="74"/>
     </w:p>
     <w:p>
       <w:r>
@@ -13994,7 +15012,7 @@
       <w:pPr>
         <w:pStyle w:val="3"/>
       </w:pPr>
-      <w:bookmarkStart w:id="69" w:name="_Toc124167272"/>
+      <w:bookmarkStart w:id="75" w:name="_Toc124456479"/>
       <w:r>
         <w:rPr>
           <w:lang w:val="en-US"/>
@@ -14037,7 +15055,7 @@
         </w:rPr>
         <w:t>php</w:t>
       </w:r>
-      <w:bookmarkEnd w:id="69"/>
+      <w:bookmarkEnd w:id="75"/>
     </w:p>
     <w:p>
       <w:r>
@@ -14048,7 +15066,7 @@
       <w:pPr>
         <w:pStyle w:val="3"/>
       </w:pPr>
-      <w:bookmarkStart w:id="70" w:name="_Toc124167273"/>
+      <w:bookmarkStart w:id="76" w:name="_Toc124456480"/>
       <w:r>
         <w:rPr>
           <w:lang w:val="en-US"/>
@@ -14082,7 +15100,7 @@
         </w:rPr>
         <w:t>php</w:t>
       </w:r>
-      <w:bookmarkEnd w:id="70"/>
+      <w:bookmarkEnd w:id="76"/>
     </w:p>
     <w:p>
       <w:r>
@@ -14118,7 +15136,7 @@
       <w:pPr>
         <w:pStyle w:val="3"/>
       </w:pPr>
-      <w:bookmarkStart w:id="71" w:name="_Toc124167274"/>
+      <w:bookmarkStart w:id="77" w:name="_Toc124456481"/>
       <w:r>
         <w:rPr>
           <w:lang w:val="en-US"/>
@@ -14143,7 +15161,7 @@
         </w:rPr>
         <w:t>php</w:t>
       </w:r>
-      <w:bookmarkEnd w:id="71"/>
+      <w:bookmarkEnd w:id="77"/>
     </w:p>
     <w:p>
       <w:r>
@@ -14197,7 +15215,7 @@
       <w:pPr>
         <w:pStyle w:val="3"/>
       </w:pPr>
-      <w:bookmarkStart w:id="72" w:name="_Toc124167275"/>
+      <w:bookmarkStart w:id="78" w:name="_Toc124456482"/>
       <w:r>
         <w:rPr>
           <w:lang w:val="en-US"/>
@@ -14213,7 +15231,7 @@
         </w:rPr>
         <w:t>php</w:t>
       </w:r>
-      <w:bookmarkEnd w:id="72"/>
+      <w:bookmarkEnd w:id="78"/>
     </w:p>
     <w:p>
       <w:r>
@@ -14224,7 +15242,7 @@
       <w:pPr>
         <w:pStyle w:val="3"/>
       </w:pPr>
-      <w:bookmarkStart w:id="73" w:name="_Toc124167276"/>
+      <w:bookmarkStart w:id="79" w:name="_Toc124456483"/>
       <w:r>
         <w:rPr>
           <w:lang w:val="en-US"/>
@@ -14249,7 +15267,7 @@
         </w:rPr>
         <w:t>php</w:t>
       </w:r>
-      <w:bookmarkEnd w:id="73"/>
+      <w:bookmarkEnd w:id="79"/>
     </w:p>
     <w:p>
       <w:r>
@@ -14260,7 +15278,7 @@
       <w:pPr>
         <w:pStyle w:val="3"/>
       </w:pPr>
-      <w:bookmarkStart w:id="74" w:name="_Toc124167277"/>
+      <w:bookmarkStart w:id="80" w:name="_Toc124456484"/>
       <w:r>
         <w:rPr>
           <w:lang w:val="en-US"/>
@@ -14285,7 +15303,7 @@
         </w:rPr>
         <w:t>php</w:t>
       </w:r>
-      <w:bookmarkEnd w:id="74"/>
+      <w:bookmarkEnd w:id="80"/>
     </w:p>
     <w:p>
       <w:r>
@@ -14300,7 +15318,7 @@
           <w:szCs w:val="28"/>
         </w:rPr>
       </w:pPr>
-      <w:bookmarkStart w:id="75" w:name="_Toc124167278"/>
+      <w:bookmarkStart w:id="81" w:name="_Toc124456485"/>
       <w:r>
         <w:rPr>
           <w:rFonts w:cs="Times New Roman"/>
@@ -14308,7 +15326,7 @@
         </w:rPr>
         <w:t>Замена зависимости</w:t>
       </w:r>
-      <w:bookmarkEnd w:id="75"/>
+      <w:bookmarkEnd w:id="81"/>
     </w:p>
     <w:p>
       <w:r>
@@ -14340,6 +15358,7 @@
       <w:r>
         <w:t xml:space="preserve">ySQL БД. Если БД будет, например, </w:t>
       </w:r>
+      <w:proofErr w:type="spellStart"/>
       <w:r>
         <w:rPr>
           <w:rFonts w:hint="eastAsia"/>
@@ -14347,7 +15366,11 @@
         <w:t>P</w:t>
       </w:r>
       <w:r>
-        <w:t xml:space="preserve">ostgreSQL, нужно будет переписывать скрипты. Но изменение из </w:t>
+        <w:t>ostgreSQL</w:t>
+      </w:r>
+      <w:proofErr w:type="spellEnd"/>
+      <w:r>
+        <w:t xml:space="preserve">, нужно будет переписывать скрипты. Но изменение из </w:t>
       </w:r>
       <w:r>
         <w:rPr>
@@ -14358,6 +15381,7 @@
       <w:r>
         <w:t xml:space="preserve">ySQL в </w:t>
       </w:r>
+      <w:proofErr w:type="spellStart"/>
       <w:r>
         <w:rPr>
           <w:rFonts w:hint="eastAsia"/>
@@ -14365,7 +15389,11 @@
         <w:t>P</w:t>
       </w:r>
       <w:r>
-        <w:t xml:space="preserve">ostgreSQL крайне не рекомендуется, потому что были проблемы с подключением к БД из </w:t>
+        <w:t>ostgreSQL</w:t>
+      </w:r>
+      <w:proofErr w:type="spellEnd"/>
+      <w:r>
+        <w:t xml:space="preserve"> крайне не рекомендуется, потому что были проблемы с подключением к БД из </w:t>
       </w:r>
       <w:r>
         <w:rPr>
@@ -14520,11 +15548,6 @@
       </w:r>
     </w:p>
     <w:p>
-      <w:pPr>
-        <w:rPr>
-          <w:rFonts w:hint="eastAsia"/>
-        </w:rPr>
-      </w:pPr>
       <w:r>
         <w:t xml:space="preserve">В-четвертых, ссылка на корень сервера, где хранятся </w:t>
       </w:r>
@@ -14661,7 +15684,7 @@
       <w:pPr>
         <w:pStyle w:val="2"/>
       </w:pPr>
-      <w:bookmarkStart w:id="76" w:name="_Toc124167279"/>
+      <w:bookmarkStart w:id="82" w:name="_Toc124456486"/>
       <w:r>
         <w:t>База</w:t>
       </w:r>
@@ -14687,20 +15710,20 @@
         </w:rPr>
         <w:t>ySQL</w:t>
       </w:r>
-      <w:bookmarkEnd w:id="76"/>
+      <w:bookmarkEnd w:id="82"/>
     </w:p>
     <w:p>
       <w:pPr>
         <w:pStyle w:val="3"/>
       </w:pPr>
-      <w:bookmarkStart w:id="77" w:name="_Toc124167280"/>
+      <w:bookmarkStart w:id="83" w:name="_Toc124456487"/>
       <w:r>
         <w:rPr>
           <w:lang w:val="en-US"/>
         </w:rPr>
         <w:t>phpMyAdmin</w:t>
       </w:r>
-      <w:bookmarkEnd w:id="77"/>
+      <w:bookmarkEnd w:id="83"/>
     </w:p>
     <w:p>
       <w:r>
@@ -14769,7 +15792,7 @@
                     <pic:cNvPicPr/>
                   </pic:nvPicPr>
                   <pic:blipFill>
-                    <a:blip r:embed="rId18"/>
+                    <a:blip r:embed="rId19"/>
                     <a:stretch>
                       <a:fillRect/>
                     </a:stretch>
@@ -14829,7 +15852,7 @@
                     <pic:cNvPicPr/>
                   </pic:nvPicPr>
                   <pic:blipFill>
-                    <a:blip r:embed="rId19"/>
+                    <a:blip r:embed="rId20"/>
                     <a:stretch>
                       <a:fillRect/>
                     </a:stretch>
@@ -14940,7 +15963,7 @@
                     <pic:cNvPicPr/>
                   </pic:nvPicPr>
                   <pic:blipFill>
-                    <a:blip r:embed="rId20"/>
+                    <a:blip r:embed="rId21"/>
                     <a:stretch>
                       <a:fillRect/>
                     </a:stretch>
@@ -14993,7 +16016,7 @@
       <w:r>
         <w:t xml:space="preserve"> подробно описано в </w:t>
       </w:r>
-      <w:hyperlink r:id="rId21" w:history="1">
+      <w:hyperlink r:id="rId22" w:history="1">
         <w:r>
           <w:rPr>
             <w:color w:val="0070C0"/>
@@ -15017,7 +16040,7 @@
           <w:lang w:val="en-US"/>
         </w:rPr>
       </w:pPr>
-      <w:bookmarkStart w:id="78" w:name="_Toc124167281"/>
+      <w:bookmarkStart w:id="84" w:name="_Toc124456488"/>
       <w:r>
         <w:rPr>
           <w:rStyle w:val="30"/>
@@ -15031,7 +16054,7 @@
         </w:rPr>
         <w:t>users</w:t>
       </w:r>
-      <w:bookmarkEnd w:id="78"/>
+      <w:bookmarkEnd w:id="84"/>
       <w:proofErr w:type="spellEnd"/>
       <w:r>
         <w:rPr>
@@ -15080,7 +16103,7 @@
                     <pic:cNvPicPr/>
                   </pic:nvPicPr>
                   <pic:blipFill>
-                    <a:blip r:embed="rId22"/>
+                    <a:blip r:embed="rId23"/>
                     <a:stretch>
                       <a:fillRect/>
                     </a:stretch>
@@ -15116,7 +16139,7 @@
       </w:r>
     </w:p>
     <w:p>
-      <w:bookmarkStart w:id="79" w:name="_Toc124167282"/>
+      <w:bookmarkStart w:id="85" w:name="_Toc124456489"/>
       <w:r>
         <w:rPr>
           <w:rStyle w:val="30"/>
@@ -15130,7 +16153,7 @@
         </w:rPr>
         <w:t>halls</w:t>
       </w:r>
-      <w:bookmarkEnd w:id="79"/>
+      <w:bookmarkEnd w:id="85"/>
       <w:proofErr w:type="spellEnd"/>
       <w:r>
         <w:t xml:space="preserve"> (</w:t>
@@ -15165,7 +16188,7 @@
                     <pic:cNvPicPr/>
                   </pic:nvPicPr>
                   <pic:blipFill>
-                    <a:blip r:embed="rId23"/>
+                    <a:blip r:embed="rId24"/>
                     <a:stretch>
                       <a:fillRect/>
                     </a:stretch>
@@ -15201,7 +16224,7 @@
       </w:r>
     </w:p>
     <w:p>
-      <w:bookmarkStart w:id="80" w:name="_Toc124167283"/>
+      <w:bookmarkStart w:id="86" w:name="_Toc124456490"/>
       <w:r>
         <w:rPr>
           <w:rStyle w:val="30"/>
@@ -15215,7 +16238,7 @@
         </w:rPr>
         <w:t>contents</w:t>
       </w:r>
-      <w:bookmarkEnd w:id="80"/>
+      <w:bookmarkEnd w:id="86"/>
       <w:proofErr w:type="spellEnd"/>
       <w:r>
         <w:t xml:space="preserve"> (</w:t>
@@ -15250,7 +16273,7 @@
                     <pic:cNvPicPr/>
                   </pic:nvPicPr>
                   <pic:blipFill>
-                    <a:blip r:embed="rId24"/>
+                    <a:blip r:embed="rId25"/>
                     <a:stretch>
                       <a:fillRect/>
                     </a:stretch>
@@ -15289,11 +16312,11 @@
       <w:pPr>
         <w:pStyle w:val="3"/>
       </w:pPr>
-      <w:bookmarkStart w:id="81" w:name="_Toc124167284"/>
+      <w:bookmarkStart w:id="87" w:name="_Toc124456491"/>
       <w:r>
         <w:t>Замена зависимости</w:t>
       </w:r>
-      <w:bookmarkEnd w:id="81"/>
+      <w:bookmarkEnd w:id="87"/>
     </w:p>
     <w:p>
       <w:r>
@@ -15325,6 +16348,7 @@
       <w:r>
         <w:t xml:space="preserve">ySQL БД. Если БД будет, например, </w:t>
       </w:r>
+      <w:proofErr w:type="spellStart"/>
       <w:r>
         <w:rPr>
           <w:rFonts w:hint="eastAsia"/>
@@ -15332,7 +16356,11 @@
         <w:t>P</w:t>
       </w:r>
       <w:r>
-        <w:t xml:space="preserve">ostgreSQL, нужно будет переписывать скрипты. Но изменение из </w:t>
+        <w:t>ostgreSQL</w:t>
+      </w:r>
+      <w:proofErr w:type="spellEnd"/>
+      <w:r>
+        <w:t xml:space="preserve">, нужно будет переписывать скрипты. Но изменение из </w:t>
       </w:r>
       <w:r>
         <w:rPr>
@@ -15343,6 +16371,7 @@
       <w:r>
         <w:t xml:space="preserve">ySQL в </w:t>
       </w:r>
+      <w:proofErr w:type="spellStart"/>
       <w:r>
         <w:rPr>
           <w:rFonts w:hint="eastAsia"/>
@@ -15350,7 +16379,11 @@
         <w:t>P</w:t>
       </w:r>
       <w:r>
-        <w:t xml:space="preserve">ostgreSQL крайне не рекомендуется, потому что были проблемы с подключением к БД из </w:t>
+        <w:t>ostgreSQL</w:t>
+      </w:r>
+      <w:proofErr w:type="spellEnd"/>
+      <w:r>
+        <w:t xml:space="preserve"> крайне не рекомендуется, потому что были проблемы с подключением к БД из </w:t>
       </w:r>
       <w:r>
         <w:rPr>
@@ -15511,7 +16544,7 @@
           <w:lang w:val="ru-RU"/>
         </w:rPr>
       </w:pPr>
-      <w:bookmarkStart w:id="82" w:name="_Toc124167285"/>
+      <w:bookmarkStart w:id="88" w:name="_Toc124456492"/>
       <w:r>
         <w:rPr>
           <w:lang w:val="ru-RU"/>
@@ -15519,34 +16552,29 @@
         <w:lastRenderedPageBreak/>
         <w:t>Перенос проекта</w:t>
       </w:r>
-      <w:bookmarkEnd w:id="82"/>
+      <w:bookmarkEnd w:id="88"/>
     </w:p>
     <w:p>
       <w:pPr>
         <w:pStyle w:val="2"/>
       </w:pPr>
-      <w:bookmarkStart w:id="83" w:name="_Toc124167286"/>
+      <w:bookmarkStart w:id="89" w:name="_Toc124456493"/>
       <w:r>
         <w:t>Компиляция проекта</w:t>
       </w:r>
-      <w:bookmarkEnd w:id="83"/>
+      <w:bookmarkEnd w:id="89"/>
     </w:p>
     <w:p>
       <w:pPr>
         <w:pStyle w:val="3"/>
       </w:pPr>
-      <w:bookmarkStart w:id="84" w:name="_Toc124167287"/>
+      <w:bookmarkStart w:id="90" w:name="_Toc124456494"/>
       <w:r>
         <w:t>Версия проекта</w:t>
       </w:r>
-      <w:bookmarkEnd w:id="84"/>
-    </w:p>
-    <w:p>
-      <w:pPr>
-        <w:rPr>
-          <w:rFonts w:hint="eastAsia"/>
-        </w:rPr>
-      </w:pPr>
+      <w:bookmarkEnd w:id="90"/>
+    </w:p>
+    <w:p>
       <w:r>
         <w:t xml:space="preserve">Сперва зайдите в настройки проекта и </w:t>
       </w:r>
@@ -15593,6 +16621,9 @@
         <w:jc w:val="center"/>
       </w:pPr>
       <w:r>
+        <w:rPr>
+          <w:noProof/>
+        </w:rPr>
         <w:drawing>
           <wp:inline distT="0" distB="0" distL="0" distR="0" wp14:anchorId="78F5D8D7" wp14:editId="59A42DA4">
             <wp:extent cx="5943600" cy="1272209"/>
@@ -15609,7 +16640,7 @@
                     <pic:cNvPicPr/>
                   </pic:nvPicPr>
                   <pic:blipFill rotWithShape="1">
-                    <a:blip r:embed="rId25"/>
+                    <a:blip r:embed="rId26"/>
                     <a:srcRect b="4140"/>
                     <a:stretch/>
                   </pic:blipFill>
@@ -15717,11 +16748,11 @@
       <w:pPr>
         <w:pStyle w:val="3"/>
       </w:pPr>
-      <w:bookmarkStart w:id="85" w:name="_Toc124167288"/>
+      <w:bookmarkStart w:id="91" w:name="_Toc124456495"/>
       <w:r>
         <w:t>Компиляция</w:t>
       </w:r>
-      <w:bookmarkEnd w:id="85"/>
+      <w:bookmarkEnd w:id="91"/>
     </w:p>
     <w:p>
       <w:r>
@@ -15889,6 +16920,9 @@
         <w:ind w:left="-709"/>
       </w:pPr>
       <w:r>
+        <w:rPr>
+          <w:noProof/>
+        </w:rPr>
         <w:lastRenderedPageBreak/>
         <w:drawing>
           <wp:inline distT="0" distB="0" distL="0" distR="0" wp14:anchorId="57605E01" wp14:editId="3FC88665">
@@ -15906,7 +16940,7 @@
                     <pic:cNvPicPr/>
                   </pic:nvPicPr>
                   <pic:blipFill>
-                    <a:blip r:embed="rId26"/>
+                    <a:blip r:embed="rId27"/>
                     <a:stretch>
                       <a:fillRect/>
                     </a:stretch>
@@ -15940,11 +16974,11 @@
       <w:pPr>
         <w:pStyle w:val="3"/>
       </w:pPr>
-      <w:bookmarkStart w:id="86" w:name="_Toc124167289"/>
+      <w:bookmarkStart w:id="92" w:name="_Toc124456496"/>
       <w:r>
         <w:t>Подготовка к релизу</w:t>
       </w:r>
-      <w:bookmarkEnd w:id="86"/>
+      <w:bookmarkEnd w:id="92"/>
     </w:p>
     <w:p>
       <w:r>
@@ -16148,10 +17182,7 @@
       </w:r>
       <w:proofErr w:type="spellEnd"/>
       <w:r>
-        <w:t xml:space="preserve"> как </w:t>
-      </w:r>
-      <w:r>
-        <w:t xml:space="preserve">из </w:t>
+        <w:t xml:space="preserve"> как из </w:t>
       </w:r>
       <w:r>
         <w:rPr>
@@ -16270,6 +17301,9 @@
         <w:jc w:val="center"/>
       </w:pPr>
       <w:r>
+        <w:rPr>
+          <w:noProof/>
+        </w:rPr>
         <w:drawing>
           <wp:inline distT="0" distB="0" distL="0" distR="0" wp14:anchorId="1F5CAAD3" wp14:editId="5B9114A3">
             <wp:extent cx="5943600" cy="1906905"/>
@@ -16286,7 +17320,7 @@
                     <pic:cNvPicPr/>
                   </pic:nvPicPr>
                   <pic:blipFill>
-                    <a:blip r:embed="rId27"/>
+                    <a:blip r:embed="rId28"/>
                     <a:stretch>
                       <a:fillRect/>
                     </a:stretch>
@@ -16322,11 +17356,6 @@
       </w:r>
     </w:p>
     <w:p>
-      <w:pPr>
-        <w:rPr>
-          <w:rFonts w:hint="eastAsia"/>
-        </w:rPr>
-      </w:pPr>
       <w:r>
         <w:t xml:space="preserve">Теперь </w:t>
       </w:r>
@@ -16357,11 +17386,11 @@
       <w:pPr>
         <w:pStyle w:val="2"/>
       </w:pPr>
-      <w:bookmarkStart w:id="87" w:name="_Toc124167290"/>
+      <w:bookmarkStart w:id="93" w:name="_Toc124456497"/>
       <w:r>
         <w:t>Перенос веб-приложения</w:t>
       </w:r>
-      <w:bookmarkEnd w:id="87"/>
+      <w:bookmarkEnd w:id="93"/>
     </w:p>
     <w:p>
       <w:r>
@@ -16536,11 +17565,6 @@
       </w:r>
     </w:p>
     <w:p>
-      <w:pPr>
-        <w:rPr>
-          <w:rFonts w:hint="eastAsia"/>
-        </w:rPr>
-      </w:pPr>
       <w:r>
         <w:t>Если эти проблемы решены, то достаточно просто загрузить веб-приложение на хостинг – PHP-скрипты и база данных будут работать.</w:t>
       </w:r>
@@ -16549,10 +17573,11 @@
       <w:pPr>
         <w:pStyle w:val="2"/>
       </w:pPr>
-      <w:bookmarkStart w:id="88" w:name="_Toc124167291"/>
+      <w:bookmarkStart w:id="94" w:name="_Toc124456498"/>
       <w:r>
         <w:t xml:space="preserve">Обновление проекта на новую версию </w:t>
       </w:r>
+      <w:proofErr w:type="spellStart"/>
       <w:r>
         <w:rPr>
           <w:rFonts w:hint="eastAsia"/>
@@ -16562,7 +17587,8 @@
       <w:r>
         <w:t>nity</w:t>
       </w:r>
-      <w:bookmarkEnd w:id="88"/>
+      <w:bookmarkEnd w:id="94"/>
+      <w:proofErr w:type="spellEnd"/>
     </w:p>
     <w:p>
       <w:r>
@@ -16613,7 +17639,7 @@
       <w:r>
         <w:t xml:space="preserve">можно из официального архива, или </w:t>
       </w:r>
-      <w:hyperlink r:id="rId28" w:history="1">
+      <w:hyperlink r:id="rId29" w:history="1">
         <w:r>
           <w:rPr>
             <w:rStyle w:val="a3"/>
@@ -16725,7 +17751,7 @@
           <w:lang w:val="ru-RU"/>
         </w:rPr>
       </w:pPr>
-      <w:bookmarkStart w:id="89" w:name="_Toc124167292"/>
+      <w:bookmarkStart w:id="95" w:name="_Toc124456499"/>
       <w:r>
         <w:rPr>
           <w:lang w:val="ru-RU"/>
@@ -16733,13 +17759,13 @@
         <w:lastRenderedPageBreak/>
         <w:t>Принятые решения и ограничения</w:t>
       </w:r>
-      <w:bookmarkEnd w:id="89"/>
+      <w:bookmarkEnd w:id="95"/>
     </w:p>
     <w:p>
       <w:pPr>
         <w:pStyle w:val="2"/>
       </w:pPr>
-      <w:bookmarkStart w:id="90" w:name="_Toc124167293"/>
+      <w:bookmarkStart w:id="96" w:name="_Toc124456500"/>
       <w:r>
         <w:t xml:space="preserve">Почему </w:t>
       </w:r>
@@ -16752,7 +17778,7 @@
       <w:r>
         <w:t>ySQL?</w:t>
       </w:r>
-      <w:bookmarkEnd w:id="90"/>
+      <w:bookmarkEnd w:id="96"/>
     </w:p>
     <w:p>
       <w:r>
@@ -16808,6 +17834,7 @@
       <w:r>
         <w:t xml:space="preserve">приложении с </w:t>
       </w:r>
+      <w:proofErr w:type="spellStart"/>
       <w:r>
         <w:rPr>
           <w:rFonts w:hint="eastAsia"/>
@@ -16815,7 +17842,11 @@
         <w:t>U</w:t>
       </w:r>
       <w:r>
-        <w:t xml:space="preserve">nity невозможно использовать данную библиотеку – это связано опять с нарушением безопасности. Библиотека работает через </w:t>
+        <w:t>nity</w:t>
+      </w:r>
+      <w:proofErr w:type="spellEnd"/>
+      <w:r>
+        <w:t xml:space="preserve"> невозможно использовать данную библиотеку – это связано опять с нарушением безопасности. Библиотека работает через </w:t>
       </w:r>
       <w:proofErr w:type="spellStart"/>
       <w:r>
@@ -16859,6 +17890,9 @@
         <w:jc w:val="center"/>
       </w:pPr>
       <w:r>
+        <w:rPr>
+          <w:noProof/>
+        </w:rPr>
         <w:drawing>
           <wp:inline distT="0" distB="0" distL="0" distR="0" wp14:anchorId="0451E138" wp14:editId="283F0D3B">
             <wp:extent cx="5943600" cy="962660"/>
@@ -16875,7 +17909,7 @@
                     <pic:cNvPicPr/>
                   </pic:nvPicPr>
                   <pic:blipFill>
-                    <a:blip r:embed="rId29"/>
+                    <a:blip r:embed="rId30"/>
                     <a:stretch>
                       <a:fillRect/>
                     </a:stretch>
@@ -16954,6 +17988,7 @@
       <w:r>
         <w:t xml:space="preserve">-скрипты для подключения к </w:t>
       </w:r>
+      <w:proofErr w:type="spellStart"/>
       <w:r>
         <w:rPr>
           <w:rFonts w:hint="eastAsia"/>
@@ -16961,7 +17996,11 @@
         <w:t>P</w:t>
       </w:r>
       <w:r>
-        <w:t>ostgreSQL.</w:t>
+        <w:t>ostgreSQL</w:t>
+      </w:r>
+      <w:proofErr w:type="spellEnd"/>
+      <w:r>
+        <w:t>.</w:t>
       </w:r>
     </w:p>
     <w:p>
@@ -17075,7 +18114,7 @@
       <w:pPr>
         <w:pStyle w:val="2"/>
       </w:pPr>
-      <w:bookmarkStart w:id="91" w:name="_Toc124167294"/>
+      <w:bookmarkStart w:id="97" w:name="_Toc124456501"/>
       <w:r>
         <w:lastRenderedPageBreak/>
         <w:t xml:space="preserve">Почему </w:t>
@@ -17089,56 +18128,56 @@
       <w:r>
         <w:t>?</w:t>
       </w:r>
-      <w:bookmarkEnd w:id="91"/>
-    </w:p>
-    <w:p>
-      <w:pPr>
+      <w:bookmarkEnd w:id="97"/>
+    </w:p>
+    <w:p>
+      <w:r>
+        <w:t xml:space="preserve">Так как библиотеки-обертки баз данных для </w:t>
+      </w:r>
+      <w:proofErr w:type="spellStart"/>
+      <w:r>
         <w:rPr>
           <w:rFonts w:hint="eastAsia"/>
         </w:rPr>
-      </w:pPr>
-      <w:r>
-        <w:t xml:space="preserve">Так как библиотеки-обертки баз данных для </w:t>
-      </w:r>
+        <w:t>U</w:t>
+      </w:r>
+      <w:r>
+        <w:t>nity</w:t>
+      </w:r>
+      <w:proofErr w:type="spellEnd"/>
+      <w:r>
+        <w:t xml:space="preserve"> в </w:t>
+      </w:r>
+      <w:proofErr w:type="spellStart"/>
       <w:r>
         <w:rPr>
           <w:rFonts w:hint="eastAsia"/>
         </w:rPr>
-        <w:t>U</w:t>
-      </w:r>
-      <w:r>
-        <w:t xml:space="preserve">nity в </w:t>
-      </w:r>
-      <w:proofErr w:type="spellStart"/>
+        <w:t>W</w:t>
+      </w:r>
+      <w:r>
+        <w:t>ebGL</w:t>
+      </w:r>
+      <w:proofErr w:type="spellEnd"/>
+      <w:r>
+        <w:t xml:space="preserve"> не работают, нужно использовать другое решение для взаимодействия с базой данных. </w:t>
+      </w:r>
+      <w:r>
+        <w:rPr>
+          <w:lang w:val="en-US"/>
+        </w:rPr>
+        <w:t>PHP</w:t>
+      </w:r>
+      <w:r>
+        <w:t xml:space="preserve"> </w:t>
+      </w:r>
+      <w:r>
+        <w:t xml:space="preserve">достаточно прост и удобен в использовании, хотя у него есть свои ограничения. Также с </w:t>
+      </w:r>
       <w:r>
         <w:rPr>
           <w:rFonts w:hint="eastAsia"/>
         </w:rPr>
-        <w:t>W</w:t>
-      </w:r>
-      <w:r>
-        <w:t>ebGL</w:t>
-      </w:r>
-      <w:proofErr w:type="spellEnd"/>
-      <w:r>
-        <w:t xml:space="preserve"> не работают, нужно использовать другое решение для взаимодействия с базой данных. </w:t>
-      </w:r>
-      <w:r>
-        <w:rPr>
-          <w:lang w:val="en-US"/>
-        </w:rPr>
-        <w:t>PHP</w:t>
-      </w:r>
-      <w:r>
-        <w:t xml:space="preserve"> </w:t>
-      </w:r>
-      <w:r>
-        <w:t xml:space="preserve">достаточно прост и удобен в использовании, хотя у него есть свои ограничения. Также с </w:t>
-      </w:r>
-      <w:r>
-        <w:rPr>
-          <w:rFonts w:hint="eastAsia"/>
-        </w:rPr>
         <w:t>P</w:t>
       </w:r>
       <w:r>
@@ -17146,11 +18185,6 @@
       </w:r>
     </w:p>
     <w:p>
-      <w:pPr>
-        <w:rPr>
-          <w:rFonts w:hint="eastAsia"/>
-        </w:rPr>
-      </w:pPr>
       <w:r>
         <w:t xml:space="preserve">Из иных решений, можно написать </w:t>
       </w:r>
@@ -17180,7 +18214,7 @@
       <w:pPr>
         <w:pStyle w:val="2"/>
       </w:pPr>
-      <w:bookmarkStart w:id="92" w:name="_Toc124167295"/>
+      <w:bookmarkStart w:id="98" w:name="_Toc124456502"/>
       <w:r>
         <w:t xml:space="preserve">Почему хостинг </w:t>
       </w:r>
@@ -17216,13 +18250,13 @@
       <w:r>
         <w:t>?</w:t>
       </w:r>
-      <w:bookmarkEnd w:id="92"/>
+      <w:bookmarkEnd w:id="98"/>
     </w:p>
     <w:p>
       <w:pPr>
         <w:pStyle w:val="3"/>
       </w:pPr>
-      <w:bookmarkStart w:id="93" w:name="_Toc124167296"/>
+      <w:bookmarkStart w:id="99" w:name="_Toc124456503"/>
       <w:proofErr w:type="spellStart"/>
       <w:r>
         <w:rPr>
@@ -17230,7 +18264,7 @@
         </w:rPr>
         <w:t>AwardSpace</w:t>
       </w:r>
-      <w:bookmarkEnd w:id="93"/>
+      <w:bookmarkEnd w:id="99"/>
       <w:proofErr w:type="spellEnd"/>
     </w:p>
     <w:p>
@@ -17307,14 +18341,14 @@
       <w:pPr>
         <w:pStyle w:val="3"/>
       </w:pPr>
-      <w:bookmarkStart w:id="94" w:name="_Toc124167297"/>
+      <w:bookmarkStart w:id="100" w:name="_Toc124456504"/>
       <w:r>
         <w:rPr>
           <w:lang w:val="en-US"/>
         </w:rPr>
         <w:t>Netlify</w:t>
       </w:r>
-      <w:bookmarkEnd w:id="94"/>
+      <w:bookmarkEnd w:id="100"/>
     </w:p>
     <w:p>
       <w:r>
@@ -17339,7 +18373,15 @@
         <w:t>всем нуждам</w:t>
       </w:r>
       <w:r>
-        <w:t xml:space="preserve"> (следующий шаг, наверное, хостинг на мощностях ИжГТУ)</w:t>
+        <w:t xml:space="preserve"> (следующий шаг, наверное, хостинг на мощностях </w:t>
+      </w:r>
+      <w:proofErr w:type="spellStart"/>
+      <w:r>
+        <w:t>ИжГТУ</w:t>
+      </w:r>
+      <w:proofErr w:type="spellEnd"/>
+      <w:r>
+        <w:t>)</w:t>
       </w:r>
       <w:r>
         <w:t>.</w:t>
@@ -17349,7 +18391,7 @@
       <w:pPr>
         <w:pStyle w:val="2"/>
       </w:pPr>
-      <w:bookmarkStart w:id="95" w:name="_Toc124167298"/>
+      <w:bookmarkStart w:id="101" w:name="_Toc124456505"/>
       <w:r>
         <w:t xml:space="preserve">Почему видео из </w:t>
       </w:r>
@@ -17375,7 +18417,7 @@
       <w:r>
         <w:t>?</w:t>
       </w:r>
-      <w:bookmarkEnd w:id="95"/>
+      <w:bookmarkEnd w:id="101"/>
     </w:p>
     <w:p>
       <w:r>
@@ -17493,7 +18535,7 @@
       <w:r>
         <w:t xml:space="preserve">лагины, например </w:t>
       </w:r>
-      <w:hyperlink r:id="rId30" w:history="1">
+      <w:hyperlink r:id="rId31" w:history="1">
         <w:proofErr w:type="spellStart"/>
         <w:r>
           <w:rPr>
@@ -17609,7 +18651,7 @@
                     <pic:cNvPicPr/>
                   </pic:nvPicPr>
                   <pic:blipFill>
-                    <a:blip r:embed="rId31"/>
+                    <a:blip r:embed="rId32"/>
                     <a:stretch>
                       <a:fillRect/>
                     </a:stretch>
@@ -18422,7 +19464,7 @@
   <w:style w:type="paragraph" w:default="1" w:styleId="a">
     <w:name w:val="Normal"/>
     <w:qFormat/>
-    <w:rsid w:val="00EE59B0"/>
+    <w:rsid w:val="004E1A33"/>
     <w:pPr>
       <w:spacing w:before="120" w:after="120" w:line="360" w:lineRule="auto"/>
       <w:ind w:firstLine="709"/>

--- a/Documentation/Техническая документация Музея.docx
+++ b/Documentation/Техническая документация Музея.docx
@@ -9356,7 +9356,6 @@
       <w:bookmarkEnd w:id="5"/>
     </w:p>
     <w:p>
-      <w:proofErr w:type="spellStart"/>
       <w:r>
         <w:rPr>
           <w:rFonts w:hint="eastAsia"/>
@@ -9364,11 +9363,7 @@
         <w:t>M</w:t>
       </w:r>
       <w:r>
-        <w:t>onoBehaviour</w:t>
-      </w:r>
-      <w:proofErr w:type="spellEnd"/>
-      <w:r>
-        <w:t xml:space="preserve">, который устанавливает полноэкранный режим на старте, а также включает панель авторизации (либо пропускает ее при выключенном флаге </w:t>
+        <w:t xml:space="preserve">onoBehaviour, который устанавливает полноэкранный режим на старте, а также включает панель авторизации (либо пропускает ее при выключенном флаге </w:t>
       </w:r>
       <w:r>
         <w:t>_</w:t>
@@ -9404,14 +9399,12 @@
       <w:proofErr w:type="spellEnd"/>
     </w:p>
     <w:p>
-      <w:proofErr w:type="spellStart"/>
       <w:r>
         <w:rPr>
           <w:lang w:val="en-US"/>
         </w:rPr>
         <w:t>MonoBehaviour</w:t>
       </w:r>
-      <w:proofErr w:type="spellEnd"/>
       <w:r>
         <w:t xml:space="preserve">, </w:t>
       </w:r>
@@ -9513,7 +9506,6 @@
       <w:proofErr w:type="spellEnd"/>
     </w:p>
     <w:p>
-      <w:proofErr w:type="spellStart"/>
       <w:r>
         <w:rPr>
           <w:lang w:val="en-US"/>
@@ -9521,7 +9513,6 @@
         <w:lastRenderedPageBreak/>
         <w:t>MonoBehaviour</w:t>
       </w:r>
-      <w:proofErr w:type="spellEnd"/>
       <w:r>
         <w:t xml:space="preserve">, </w:t>
       </w:r>
@@ -9637,14 +9628,12 @@
       <w:bookmarkEnd w:id="10"/>
     </w:p>
     <w:p>
-      <w:proofErr w:type="spellStart"/>
       <w:r>
         <w:rPr>
           <w:lang w:val="en-US"/>
         </w:rPr>
         <w:t>MonoBehaviour</w:t>
       </w:r>
-      <w:proofErr w:type="spellEnd"/>
       <w:r>
         <w:t xml:space="preserve">, </w:t>
       </w:r>
@@ -9731,14 +9720,12 @@
       <w:bookmarkEnd w:id="11"/>
     </w:p>
     <w:p>
-      <w:proofErr w:type="spellStart"/>
       <w:r>
         <w:rPr>
           <w:lang w:val="en-US"/>
         </w:rPr>
         <w:t>MonoBehaviour</w:t>
       </w:r>
-      <w:proofErr w:type="spellEnd"/>
       <w:r>
         <w:t xml:space="preserve">, </w:t>
       </w:r>
@@ -9825,14 +9812,12 @@
       <w:bookmarkEnd w:id="12"/>
     </w:p>
     <w:p>
-      <w:proofErr w:type="spellStart"/>
       <w:r>
         <w:rPr>
           <w:lang w:val="en-US"/>
         </w:rPr>
         <w:t>MonoBehaviour</w:t>
       </w:r>
-      <w:proofErr w:type="spellEnd"/>
       <w:r>
         <w:t xml:space="preserve">, </w:t>
       </w:r>
@@ -9900,14 +9885,12 @@
       <w:bookmarkEnd w:id="13"/>
     </w:p>
     <w:p>
-      <w:proofErr w:type="spellStart"/>
       <w:r>
         <w:rPr>
           <w:lang w:val="en-US"/>
         </w:rPr>
         <w:t>MonoBehaviour</w:t>
       </w:r>
-      <w:proofErr w:type="spellEnd"/>
       <w:r>
         <w:t xml:space="preserve">, </w:t>
       </w:r>
@@ -9958,7 +9941,6 @@
       <w:bookmarkEnd w:id="14"/>
     </w:p>
     <w:p>
-      <w:proofErr w:type="spellStart"/>
       <w:r>
         <w:rPr>
           <w:lang w:val="en-US"/>
@@ -9966,7 +9948,6 @@
         <w:lastRenderedPageBreak/>
         <w:t>MonoBehaviour</w:t>
       </w:r>
-      <w:proofErr w:type="spellEnd"/>
       <w:r>
         <w:t xml:space="preserve">, </w:t>
       </w:r>
@@ -10148,14 +10129,12 @@
       <w:bookmarkEnd w:id="16"/>
     </w:p>
     <w:p>
-      <w:proofErr w:type="spellStart"/>
       <w:r>
         <w:rPr>
           <w:lang w:val="en-US"/>
         </w:rPr>
         <w:t>MonoBehaviour</w:t>
       </w:r>
-      <w:proofErr w:type="spellEnd"/>
       <w:r>
         <w:t xml:space="preserve">, </w:t>
       </w:r>
@@ -10197,14 +10176,12 @@
       <w:r>
         <w:tab/>
       </w:r>
-      <w:proofErr w:type="spellStart"/>
       <w:r>
         <w:rPr>
           <w:lang w:val="en-US"/>
         </w:rPr>
         <w:t>MonoBehaviour</w:t>
       </w:r>
-      <w:proofErr w:type="spellEnd"/>
       <w:r>
         <w:t xml:space="preserve">, </w:t>
       </w:r>
@@ -10252,14 +10229,12 @@
       <w:bookmarkEnd w:id="18"/>
     </w:p>
     <w:p>
-      <w:proofErr w:type="spellStart"/>
       <w:r>
         <w:rPr>
           <w:lang w:val="en-US"/>
         </w:rPr>
         <w:t>MonoBehaviour</w:t>
       </w:r>
-      <w:proofErr w:type="spellEnd"/>
       <w:r>
         <w:t xml:space="preserve">, </w:t>
       </w:r>
@@ -10313,7 +10288,6 @@
       <w:bookmarkEnd w:id="19"/>
     </w:p>
     <w:p>
-      <w:proofErr w:type="spellStart"/>
       <w:r>
         <w:rPr>
           <w:rFonts w:hint="eastAsia"/>
@@ -10327,7 +10301,6 @@
         </w:rPr>
         <w:t>onoBehaviour</w:t>
       </w:r>
-      <w:proofErr w:type="spellEnd"/>
       <w:r>
         <w:t xml:space="preserve">, </w:t>
       </w:r>
@@ -10489,7 +10462,6 @@
       <w:bookmarkEnd w:id="21"/>
     </w:p>
     <w:p>
-      <w:proofErr w:type="spellStart"/>
       <w:r>
         <w:rPr>
           <w:rFonts w:hint="eastAsia"/>
@@ -10497,11 +10469,7 @@
         <w:t>M</w:t>
       </w:r>
       <w:r>
-        <w:t>onoBehaviour</w:t>
-      </w:r>
-      <w:proofErr w:type="spellEnd"/>
-      <w:r>
-        <w:t>, отвечающий за визуальное отображение в тексте прогресса сохранения настроек зала.</w:t>
+        <w:t>onoBehaviour, отвечающий за визуальное отображение в тексте прогресса сохранения настроек зала.</w:t>
       </w:r>
     </w:p>
     <w:p>
@@ -10529,7 +10497,6 @@
       <w:bookmarkEnd w:id="22"/>
     </w:p>
     <w:p>
-      <w:proofErr w:type="spellStart"/>
       <w:r>
         <w:rPr>
           <w:rFonts w:hint="eastAsia"/>
@@ -10543,7 +10510,6 @@
         </w:rPr>
         <w:t>onoBehaviour</w:t>
       </w:r>
-      <w:proofErr w:type="spellEnd"/>
       <w:r>
         <w:t xml:space="preserve">, </w:t>
       </w:r>
@@ -10585,7 +10551,6 @@
       <w:bookmarkEnd w:id="23"/>
     </w:p>
     <w:p>
-      <w:proofErr w:type="spellStart"/>
       <w:r>
         <w:rPr>
           <w:rFonts w:hint="eastAsia"/>
@@ -10593,11 +10558,7 @@
         <w:t>M</w:t>
       </w:r>
       <w:r>
-        <w:t>onoBehaviour</w:t>
-      </w:r>
-      <w:proofErr w:type="spellEnd"/>
-      <w:r>
-        <w:t>, отвечающий за выбор инструмента из палитры, а также изменение иконки курсора.</w:t>
+        <w:t>onoBehaviour, отвечающий за выбор инструмента из палитры, а также изменение иконки курсора.</w:t>
       </w:r>
     </w:p>
     <w:p>
@@ -10625,7 +10586,6 @@
       <w:bookmarkEnd w:id="24"/>
     </w:p>
     <w:p>
-      <w:proofErr w:type="spellStart"/>
       <w:r>
         <w:rPr>
           <w:rFonts w:hint="eastAsia"/>
@@ -10633,11 +10593,7 @@
         <w:t>M</w:t>
       </w:r>
       <w:r>
-        <w:t>onoBehaviour</w:t>
-      </w:r>
-      <w:proofErr w:type="spellEnd"/>
-      <w:r>
-        <w:t>, отвечающий за удаление иконки на месте курсора при выбранном инструменте резинки.</w:t>
+        <w:t>onoBehaviour, отвечающий за удаление иконки на месте курсора при выбранном инструменте резинки.</w:t>
       </w:r>
     </w:p>
     <w:p>
@@ -10666,7 +10622,6 @@
       <w:bookmarkEnd w:id="25"/>
     </w:p>
     <w:p>
-      <w:proofErr w:type="spellStart"/>
       <w:r>
         <w:rPr>
           <w:rFonts w:hint="eastAsia"/>
@@ -10680,7 +10635,6 @@
         </w:rPr>
         <w:t>onoBehaviour</w:t>
       </w:r>
-      <w:proofErr w:type="spellEnd"/>
       <w:r>
         <w:t xml:space="preserve">, </w:t>
       </w:r>
@@ -10734,7 +10688,6 @@
       <w:bookmarkEnd w:id="26"/>
     </w:p>
     <w:p>
-      <w:proofErr w:type="spellStart"/>
       <w:r>
         <w:rPr>
           <w:rFonts w:hint="eastAsia"/>
@@ -10742,11 +10695,7 @@
         <w:t>M</w:t>
       </w:r>
       <w:r>
-        <w:t>onoBehaviour</w:t>
-      </w:r>
-      <w:proofErr w:type="spellEnd"/>
-      <w:r>
-        <w:t>, отвечающий за редактирование (изменение) предмета на месте курсора, его обработка в зависимости от его типа.</w:t>
+        <w:t>onoBehaviour, отвечающий за редактирование (изменение) предмета на месте курсора, его обработка в зависимости от его типа.</w:t>
       </w:r>
     </w:p>
     <w:p>
@@ -10774,7 +10723,6 @@
       <w:bookmarkEnd w:id="27"/>
     </w:p>
     <w:p>
-      <w:proofErr w:type="spellStart"/>
       <w:r>
         <w:rPr>
           <w:rFonts w:hint="eastAsia"/>
@@ -10788,7 +10736,6 @@
         </w:rPr>
         <w:t>onoBehaviour</w:t>
       </w:r>
-      <w:proofErr w:type="spellEnd"/>
       <w:r>
         <w:t xml:space="preserve">, </w:t>
       </w:r>
@@ -10833,7 +10780,6 @@
       <w:bookmarkEnd w:id="28"/>
     </w:p>
     <w:p>
-      <w:proofErr w:type="spellStart"/>
       <w:r>
         <w:rPr>
           <w:rFonts w:hint="eastAsia"/>
@@ -10847,7 +10793,6 @@
         </w:rPr>
         <w:t>onoBehaviour</w:t>
       </w:r>
-      <w:proofErr w:type="spellEnd"/>
       <w:r>
         <w:t xml:space="preserve">, </w:t>
       </w:r>
@@ -10892,14 +10837,12 @@
       <w:bookmarkEnd w:id="29"/>
     </w:p>
     <w:p>
-      <w:proofErr w:type="spellStart"/>
       <w:r>
         <w:rPr>
           <w:lang w:val="en-US"/>
         </w:rPr>
         <w:t>MonoBehaviour</w:t>
       </w:r>
-      <w:proofErr w:type="spellEnd"/>
       <w:r>
         <w:t xml:space="preserve">, </w:t>
       </w:r>
@@ -10946,14 +10889,12 @@
       <w:bookmarkEnd w:id="30"/>
     </w:p>
     <w:p>
-      <w:proofErr w:type="spellStart"/>
       <w:r>
         <w:rPr>
           <w:lang w:val="en-US"/>
         </w:rPr>
         <w:t>MonoBehaviour</w:t>
       </w:r>
-      <w:proofErr w:type="spellEnd"/>
       <w:r>
         <w:t>, отвечающий за отображение настроек декорации на пользовательском интерфейсе.</w:t>
       </w:r>
@@ -10983,7 +10924,6 @@
       <w:bookmarkEnd w:id="31"/>
     </w:p>
     <w:p>
-      <w:proofErr w:type="spellStart"/>
       <w:r>
         <w:rPr>
           <w:lang w:val="en-US"/>
@@ -10991,7 +10931,6 @@
         <w:lastRenderedPageBreak/>
         <w:t>MonoBehaviour</w:t>
       </w:r>
-      <w:proofErr w:type="spellEnd"/>
       <w:r>
         <w:t xml:space="preserve">, </w:t>
       </w:r>
@@ -11168,14 +11107,12 @@
       <w:bookmarkEnd w:id="33"/>
     </w:p>
     <w:p>
-      <w:proofErr w:type="spellStart"/>
       <w:r>
         <w:rPr>
           <w:lang w:val="en-US"/>
         </w:rPr>
         <w:t>MonoBehaviour</w:t>
       </w:r>
-      <w:proofErr w:type="spellEnd"/>
       <w:r>
         <w:t xml:space="preserve">, </w:t>
       </w:r>
@@ -11214,14 +11151,12 @@
       <w:bookmarkEnd w:id="34"/>
     </w:p>
     <w:p>
-      <w:proofErr w:type="spellStart"/>
       <w:r>
         <w:rPr>
           <w:lang w:val="en-US"/>
         </w:rPr>
         <w:t>MonoBehaviour</w:t>
       </w:r>
-      <w:proofErr w:type="spellEnd"/>
       <w:r>
         <w:t xml:space="preserve">, </w:t>
       </w:r>
@@ -11405,14 +11340,12 @@
       <w:bookmarkEnd w:id="36"/>
     </w:p>
     <w:p>
-      <w:proofErr w:type="spellStart"/>
       <w:r>
         <w:rPr>
           <w:lang w:val="en-US"/>
         </w:rPr>
         <w:t>MonoBehaviour</w:t>
       </w:r>
-      <w:proofErr w:type="spellEnd"/>
       <w:r>
         <w:t xml:space="preserve">, </w:t>
       </w:r>
@@ -11451,13 +11384,8 @@
       <w:bookmarkEnd w:id="37"/>
     </w:p>
     <w:p>
-      <w:proofErr w:type="spellStart"/>
-      <w:r>
-        <w:t>MonoBehaviour</w:t>
-      </w:r>
-      <w:proofErr w:type="spellEnd"/>
-      <w:r>
-        <w:t xml:space="preserve">, отвечающий за создание всех </w:t>
+      <w:r>
+        <w:t xml:space="preserve">MonoBehaviour, отвечающий за создание всех </w:t>
       </w:r>
       <w:proofErr w:type="spellStart"/>
       <w:r>
@@ -11493,13 +11421,8 @@
       <w:bookmarkEnd w:id="38"/>
     </w:p>
     <w:p>
-      <w:proofErr w:type="spellStart"/>
-      <w:r>
-        <w:t>MonoBehaviour</w:t>
-      </w:r>
-      <w:proofErr w:type="spellEnd"/>
-      <w:r>
-        <w:t>, отвечающий за представление пользователя в интерфейсе – отображение его полей, сохранение изменений</w:t>
+      <w:r>
+        <w:t>MonoBehaviour, отвечающий за представление пользователя в интерфейсе – отображение его полей, сохранение изменений</w:t>
       </w:r>
       <w:r>
         <w:t xml:space="preserve"> у пользователя</w:t>
@@ -11596,7 +11519,6 @@
       <w:r>
         <w:t xml:space="preserve">SON и обратно. Доступный по умолчанию в </w:t>
       </w:r>
-      <w:proofErr w:type="spellStart"/>
       <w:r>
         <w:rPr>
           <w:rFonts w:hint="eastAsia"/>
@@ -11604,11 +11526,7 @@
         <w:t>U</w:t>
       </w:r>
       <w:r>
-        <w:t>nity</w:t>
-      </w:r>
-      <w:proofErr w:type="spellEnd"/>
-      <w:r>
-        <w:t xml:space="preserve"> класс </w:t>
+        <w:t xml:space="preserve">nity класс </w:t>
       </w:r>
       <w:proofErr w:type="spellStart"/>
       <w:r>
@@ -11852,14 +11770,12 @@
       <w:proofErr w:type="spellEnd"/>
     </w:p>
     <w:p>
-      <w:proofErr w:type="spellStart"/>
       <w:r>
         <w:rPr>
           <w:lang w:val="en-US"/>
         </w:rPr>
         <w:t>MonoBehaviour</w:t>
       </w:r>
-      <w:proofErr w:type="spellEnd"/>
       <w:r>
         <w:t xml:space="preserve">, </w:t>
       </w:r>
@@ -11890,13 +11806,8 @@
       <w:bookmarkEnd w:id="48"/>
     </w:p>
     <w:p>
-      <w:proofErr w:type="spellStart"/>
-      <w:r>
-        <w:t>MonoBehaviour</w:t>
-      </w:r>
-      <w:proofErr w:type="spellEnd"/>
-      <w:r>
-        <w:t>, отвечающий за</w:t>
+      <w:r>
+        <w:t>MonoBehaviour, отвечающий за</w:t>
       </w:r>
       <w:r>
         <w:t xml:space="preserve"> </w:t>
@@ -11952,13 +11863,8 @@
       <w:bookmarkEnd w:id="49"/>
     </w:p>
     <w:p>
-      <w:proofErr w:type="spellStart"/>
-      <w:r>
-        <w:t>MonoBehaviour</w:t>
-      </w:r>
-      <w:proofErr w:type="spellEnd"/>
-      <w:r>
-        <w:t>, отвечающий за</w:t>
+      <w:r>
+        <w:t>MonoBehaviour, отвечающий за</w:t>
       </w:r>
       <w:r>
         <w:t xml:space="preserve"> </w:t>
@@ -12096,14 +12002,12 @@
       <w:bookmarkEnd w:id="51"/>
     </w:p>
     <w:p>
-      <w:proofErr w:type="spellStart"/>
       <w:r>
         <w:rPr>
           <w:lang w:val="en-US"/>
         </w:rPr>
         <w:t>MonoBehaviour</w:t>
       </w:r>
-      <w:proofErr w:type="spellEnd"/>
       <w:r>
         <w:t xml:space="preserve">, </w:t>
       </w:r>
@@ -12143,16 +12047,6 @@
       <w:r>
         <w:t xml:space="preserve"> (Используется только в приложении для администраторов)</w:t>
       </w:r>
-    </w:p>
-    <w:p>
-      <w:pPr>
-        <w:jc w:val="left"/>
-        <w:rPr>
-          <w:b/>
-          <w:bCs/>
-          <w:szCs w:val="28"/>
-        </w:rPr>
-      </w:pPr>
     </w:p>
     <w:p>
       <w:pPr>
@@ -12161,10 +12055,7 @@
       <w:bookmarkStart w:id="52" w:name="_Toc124456456"/>
       <w:proofErr w:type="spellStart"/>
       <w:r>
-        <w:t>GenerationConnector</w:t>
-      </w:r>
-      <w:r>
-        <w:t>.cs</w:t>
+        <w:t>GenerationConnector.cs</w:t>
       </w:r>
       <w:bookmarkEnd w:id="52"/>
       <w:proofErr w:type="spellEnd"/>
@@ -12176,7 +12067,6 @@
           <w:szCs w:val="28"/>
         </w:rPr>
       </w:pPr>
-      <w:proofErr w:type="spellStart"/>
       <w:r>
         <w:rPr>
           <w:szCs w:val="28"/>
@@ -12184,7 +12074,6 @@
         </w:rPr>
         <w:t>MonoBehaviour</w:t>
       </w:r>
-      <w:proofErr w:type="spellEnd"/>
       <w:r>
         <w:rPr>
           <w:szCs w:val="28"/>
@@ -12218,10 +12107,7 @@
       <w:bookmarkStart w:id="53" w:name="_Toc124456457"/>
       <w:proofErr w:type="spellStart"/>
       <w:r>
-        <w:t>RoomsContainer</w:t>
-      </w:r>
-      <w:r>
-        <w:t>.cs</w:t>
+        <w:t>RoomsContainer.cs</w:t>
       </w:r>
       <w:bookmarkEnd w:id="53"/>
       <w:proofErr w:type="spellEnd"/>
@@ -12233,7 +12119,6 @@
           <w:szCs w:val="28"/>
         </w:rPr>
       </w:pPr>
-      <w:proofErr w:type="spellStart"/>
       <w:r>
         <w:rPr>
           <w:szCs w:val="28"/>
@@ -12241,18 +12126,11 @@
         </w:rPr>
         <w:t>MonoBehaviour</w:t>
       </w:r>
-      <w:proofErr w:type="spellEnd"/>
       <w:r>
         <w:rPr>
           <w:szCs w:val="28"/>
         </w:rPr>
-        <w:t>,</w:t>
-      </w:r>
-      <w:r>
-        <w:rPr>
-          <w:szCs w:val="28"/>
-        </w:rPr>
-        <w:t xml:space="preserve"> </w:t>
+        <w:t xml:space="preserve">, </w:t>
       </w:r>
       <w:r>
         <w:rPr>
@@ -12280,10 +12158,7 @@
       <w:bookmarkStart w:id="54" w:name="_Toc124456458"/>
       <w:proofErr w:type="spellStart"/>
       <w:r>
-        <w:t>GenerationScript</w:t>
-      </w:r>
-      <w:r>
-        <w:t>.cs</w:t>
+        <w:t>GenerationScript.cs</w:t>
       </w:r>
       <w:bookmarkEnd w:id="54"/>
       <w:proofErr w:type="spellEnd"/>
@@ -12295,7 +12170,6 @@
           <w:szCs w:val="28"/>
         </w:rPr>
       </w:pPr>
-      <w:proofErr w:type="spellStart"/>
       <w:r>
         <w:rPr>
           <w:szCs w:val="28"/>
@@ -12303,18 +12177,11 @@
         </w:rPr>
         <w:t>MonoBehaviour</w:t>
       </w:r>
-      <w:proofErr w:type="spellEnd"/>
       <w:r>
         <w:rPr>
           <w:szCs w:val="28"/>
         </w:rPr>
-        <w:t>,</w:t>
-      </w:r>
-      <w:r>
-        <w:rPr>
-          <w:szCs w:val="28"/>
-        </w:rPr>
-        <w:t xml:space="preserve"> </w:t>
+        <w:t xml:space="preserve">, </w:t>
       </w:r>
       <w:r>
         <w:rPr>
@@ -12342,10 +12209,7 @@
       <w:bookmarkStart w:id="55" w:name="_Toc124456459"/>
       <w:proofErr w:type="spellStart"/>
       <w:r>
-        <w:t>ExhibitSpawner</w:t>
-      </w:r>
-      <w:r>
-        <w:t>.cs</w:t>
+        <w:t>ExhibitSpawner.cs</w:t>
       </w:r>
       <w:bookmarkEnd w:id="55"/>
       <w:proofErr w:type="spellEnd"/>
@@ -12357,7 +12221,6 @@
           <w:szCs w:val="28"/>
         </w:rPr>
       </w:pPr>
-      <w:proofErr w:type="spellStart"/>
       <w:r>
         <w:rPr>
           <w:szCs w:val="28"/>
@@ -12365,7 +12228,6 @@
         </w:rPr>
         <w:t>MonoBehaviour</w:t>
       </w:r>
-      <w:proofErr w:type="spellEnd"/>
       <w:r>
         <w:rPr>
           <w:szCs w:val="28"/>
@@ -12414,14 +12276,12 @@
       <w:bookmarkEnd w:id="57"/>
     </w:p>
     <w:p>
-      <w:proofErr w:type="spellStart"/>
       <w:r>
         <w:rPr>
           <w:lang w:val="en-US"/>
         </w:rPr>
         <w:t>MonoBehaviour</w:t>
       </w:r>
-      <w:proofErr w:type="spellEnd"/>
       <w:r>
         <w:t xml:space="preserve">, </w:t>
       </w:r>
@@ -12495,13 +12355,8 @@
       <w:bookmarkEnd w:id="58"/>
     </w:p>
     <w:p>
-      <w:proofErr w:type="spellStart"/>
-      <w:r>
-        <w:t>MonoBehaviour</w:t>
-      </w:r>
-      <w:proofErr w:type="spellEnd"/>
-      <w:r>
-        <w:t>, отвечающий за изменение размера предварительного просмотра плана 2</w:t>
+      <w:r>
+        <w:t>MonoBehaviour, отвечающий за изменение размера предварительного просмотра плана 2</w:t>
       </w:r>
       <w:r>
         <w:rPr>
@@ -12522,29 +12377,27 @@
         <w:rPr>
           <w:lang w:val="en-US"/>
         </w:rPr>
+        <w:t>Tile</w:t>
+      </w:r>
+      <w:r>
+        <w:t>.</w:t>
+      </w:r>
+      <w:r>
+        <w:rPr>
+          <w:lang w:val="en-US"/>
+        </w:rPr>
+        <w:t>cs</w:t>
+      </w:r>
+      <w:bookmarkEnd w:id="59"/>
+    </w:p>
+    <w:p>
+      <w:r>
+        <w:rPr>
+          <w:lang w:val="en-US"/>
+        </w:rPr>
         <w:lastRenderedPageBreak/>
-        <w:t>Tile</w:t>
-      </w:r>
-      <w:r>
-        <w:t>.</w:t>
-      </w:r>
-      <w:r>
-        <w:rPr>
-          <w:lang w:val="en-US"/>
-        </w:rPr>
-        <w:t>cs</w:t>
-      </w:r>
-      <w:bookmarkEnd w:id="59"/>
-    </w:p>
-    <w:p>
-      <w:proofErr w:type="spellStart"/>
-      <w:r>
-        <w:rPr>
-          <w:lang w:val="en-US"/>
-        </w:rPr>
         <w:t>MonoBehaviour</w:t>
       </w:r>
-      <w:proofErr w:type="spellEnd"/>
       <w:r>
         <w:t xml:space="preserve">, </w:t>
       </w:r>
@@ -12962,7 +12815,6 @@
       <w:r>
         <w:t xml:space="preserve">1 с выбранным элементом. Стабилен и никак не влияет на работу проекта, </w:t>
       </w:r>
-      <w:proofErr w:type="spellStart"/>
       <w:r>
         <w:rPr>
           <w:rFonts w:hint="eastAsia"/>
@@ -12970,11 +12822,7 @@
         <w:t>U</w:t>
       </w:r>
       <w:r>
-        <w:t>nity</w:t>
-      </w:r>
-      <w:proofErr w:type="spellEnd"/>
-      <w:r>
-        <w:t xml:space="preserve"> редактора. </w:t>
+        <w:t xml:space="preserve">nity редактора. </w:t>
       </w:r>
       <w:r>
         <w:t xml:space="preserve">Не является обязательным. </w:t>
@@ -13352,7 +13200,6 @@
       <w:r>
         <w:t xml:space="preserve">но он был протестирован и оказался не рабочим для проектов на </w:t>
       </w:r>
-      <w:proofErr w:type="spellStart"/>
       <w:r>
         <w:rPr>
           <w:rFonts w:hint="eastAsia"/>
@@ -13360,11 +13207,7 @@
         <w:t>U</w:t>
       </w:r>
       <w:r>
-        <w:t>nity</w:t>
-      </w:r>
-      <w:proofErr w:type="spellEnd"/>
-      <w:r>
-        <w:t xml:space="preserve"> версии 2021 и выше, не обновлялся. Поэтому, этот плагин является необходимым и незаменимым.</w:t>
+        <w:t>nity версии 2021 и выше, не обновлялся. Поэтому, этот плагин является необходимым и незаменимым.</w:t>
       </w:r>
     </w:p>
     <w:p>
@@ -13621,15 +13464,7 @@
         <w:t>Heroku</w:t>
       </w:r>
       <w:r>
-        <w:t xml:space="preserve">, или мощности </w:t>
-      </w:r>
-      <w:proofErr w:type="spellStart"/>
-      <w:r>
-        <w:t>ИжГТУ</w:t>
-      </w:r>
-      <w:proofErr w:type="spellEnd"/>
-      <w:r>
-        <w:t>.</w:t>
+        <w:t>, или мощности ИжГТУ.</w:t>
       </w:r>
       <w:r>
         <w:t xml:space="preserve"> Важно то, что на </w:t>
@@ -15358,7 +15193,6 @@
       <w:r>
         <w:t xml:space="preserve">ySQL БД. Если БД будет, например, </w:t>
       </w:r>
-      <w:proofErr w:type="spellStart"/>
       <w:r>
         <w:rPr>
           <w:rFonts w:hint="eastAsia"/>
@@ -15366,11 +15200,7 @@
         <w:t>P</w:t>
       </w:r>
       <w:r>
-        <w:t>ostgreSQL</w:t>
-      </w:r>
-      <w:proofErr w:type="spellEnd"/>
-      <w:r>
-        <w:t xml:space="preserve">, нужно будет переписывать скрипты. Но изменение из </w:t>
+        <w:t xml:space="preserve">ostgreSQL, нужно будет переписывать скрипты. Но изменение из </w:t>
       </w:r>
       <w:r>
         <w:rPr>
@@ -15381,7 +15211,6 @@
       <w:r>
         <w:t xml:space="preserve">ySQL в </w:t>
       </w:r>
-      <w:proofErr w:type="spellStart"/>
       <w:r>
         <w:rPr>
           <w:rFonts w:hint="eastAsia"/>
@@ -15389,11 +15218,7 @@
         <w:t>P</w:t>
       </w:r>
       <w:r>
-        <w:t>ostgreSQL</w:t>
-      </w:r>
-      <w:proofErr w:type="spellEnd"/>
-      <w:r>
-        <w:t xml:space="preserve"> крайне не рекомендуется, потому что были проблемы с подключением к БД из </w:t>
+        <w:t xml:space="preserve">ostgreSQL крайне не рекомендуется, потому что были проблемы с подключением к БД из </w:t>
       </w:r>
       <w:r>
         <w:rPr>
@@ -16348,7 +16173,6 @@
       <w:r>
         <w:t xml:space="preserve">ySQL БД. Если БД будет, например, </w:t>
       </w:r>
-      <w:proofErr w:type="spellStart"/>
       <w:r>
         <w:rPr>
           <w:rFonts w:hint="eastAsia"/>
@@ -16356,11 +16180,7 @@
         <w:t>P</w:t>
       </w:r>
       <w:r>
-        <w:t>ostgreSQL</w:t>
-      </w:r>
-      <w:proofErr w:type="spellEnd"/>
-      <w:r>
-        <w:t xml:space="preserve">, нужно будет переписывать скрипты. Но изменение из </w:t>
+        <w:t xml:space="preserve">ostgreSQL, нужно будет переписывать скрипты. Но изменение из </w:t>
       </w:r>
       <w:r>
         <w:rPr>
@@ -16371,7 +16191,6 @@
       <w:r>
         <w:t xml:space="preserve">ySQL в </w:t>
       </w:r>
-      <w:proofErr w:type="spellStart"/>
       <w:r>
         <w:rPr>
           <w:rFonts w:hint="eastAsia"/>
@@ -16379,11 +16198,7 @@
         <w:t>P</w:t>
       </w:r>
       <w:r>
-        <w:t>ostgreSQL</w:t>
-      </w:r>
-      <w:proofErr w:type="spellEnd"/>
-      <w:r>
-        <w:t xml:space="preserve"> крайне не рекомендуется, потому что были проблемы с подключением к БД из </w:t>
+        <w:t xml:space="preserve">ostgreSQL крайне не рекомендуется, потому что были проблемы с подключением к БД из </w:t>
       </w:r>
       <w:r>
         <w:rPr>
@@ -17577,7 +17392,6 @@
       <w:r>
         <w:t xml:space="preserve">Обновление проекта на новую версию </w:t>
       </w:r>
-      <w:proofErr w:type="spellStart"/>
       <w:r>
         <w:rPr>
           <w:rFonts w:hint="eastAsia"/>
@@ -17588,7 +17402,6 @@
         <w:t>nity</w:t>
       </w:r>
       <w:bookmarkEnd w:id="94"/>
-      <w:proofErr w:type="spellEnd"/>
     </w:p>
     <w:p>
       <w:r>
@@ -17834,7 +17647,6 @@
       <w:r>
         <w:t xml:space="preserve">приложении с </w:t>
       </w:r>
-      <w:proofErr w:type="spellStart"/>
       <w:r>
         <w:rPr>
           <w:rFonts w:hint="eastAsia"/>
@@ -17842,11 +17654,7 @@
         <w:t>U</w:t>
       </w:r>
       <w:r>
-        <w:t>nity</w:t>
-      </w:r>
-      <w:proofErr w:type="spellEnd"/>
-      <w:r>
-        <w:t xml:space="preserve"> невозможно использовать данную библиотеку – это связано опять с нарушением безопасности. Библиотека работает через </w:t>
+        <w:t xml:space="preserve">nity невозможно использовать данную библиотеку – это связано опять с нарушением безопасности. Библиотека работает через </w:t>
       </w:r>
       <w:proofErr w:type="spellStart"/>
       <w:r>
@@ -17988,7 +17796,6 @@
       <w:r>
         <w:t xml:space="preserve">-скрипты для подключения к </w:t>
       </w:r>
-      <w:proofErr w:type="spellStart"/>
       <w:r>
         <w:rPr>
           <w:rFonts w:hint="eastAsia"/>
@@ -17996,11 +17803,7 @@
         <w:t>P</w:t>
       </w:r>
       <w:r>
-        <w:t>ostgreSQL</w:t>
-      </w:r>
-      <w:proofErr w:type="spellEnd"/>
-      <w:r>
-        <w:t>.</w:t>
+        <w:t>ostgreSQL.</w:t>
       </w:r>
     </w:p>
     <w:p>
@@ -18134,7 +17937,6 @@
       <w:r>
         <w:t xml:space="preserve">Так как библиотеки-обертки баз данных для </w:t>
       </w:r>
-      <w:proofErr w:type="spellStart"/>
       <w:r>
         <w:rPr>
           <w:rFonts w:hint="eastAsia"/>
@@ -18142,11 +17944,7 @@
         <w:t>U</w:t>
       </w:r>
       <w:r>
-        <w:t>nity</w:t>
-      </w:r>
-      <w:proofErr w:type="spellEnd"/>
-      <w:r>
-        <w:t xml:space="preserve"> в </w:t>
+        <w:t xml:space="preserve">nity в </w:t>
       </w:r>
       <w:proofErr w:type="spellStart"/>
       <w:r>
@@ -18373,15 +18171,7 @@
         <w:t>всем нуждам</w:t>
       </w:r>
       <w:r>
-        <w:t xml:space="preserve"> (следующий шаг, наверное, хостинг на мощностях </w:t>
-      </w:r>
-      <w:proofErr w:type="spellStart"/>
-      <w:r>
-        <w:t>ИжГТУ</w:t>
-      </w:r>
-      <w:proofErr w:type="spellEnd"/>
-      <w:r>
-        <w:t>)</w:t>
+        <w:t xml:space="preserve"> (следующий шаг, наверное, хостинг на мощностях ИжГТУ)</w:t>
       </w:r>
       <w:r>
         <w:t>.</w:t>

--- a/Documentation/Техническая документация Музея.docx
+++ b/Documentation/Техническая документация Музея.docx
@@ -75,7 +75,7 @@
           <w:r>
             <w:fldChar w:fldCharType="separate"/>
           </w:r>
-          <w:hyperlink w:anchor="_Toc124944584" w:history="1">
+          <w:hyperlink w:anchor="_Toc125046102" w:history="1">
             <w:r>
               <w:rPr>
                 <w:rStyle w:val="a3"/>
@@ -102,7 +102,7 @@
                 <w:noProof/>
                 <w:webHidden/>
               </w:rPr>
-              <w:instrText xml:space="preserve"> PAGEREF _Toc124944584 \h </w:instrText>
+              <w:instrText xml:space="preserve"> PAGEREF _Toc125046102 \h </w:instrText>
             </w:r>
             <w:r>
               <w:rPr>
@@ -145,7 +145,7 @@
               <w:sz w:val="22"/>
             </w:rPr>
           </w:pPr>
-          <w:hyperlink w:anchor="_Toc124944585" w:history="1">
+          <w:hyperlink w:anchor="_Toc125046103" w:history="1">
             <w:r>
               <w:rPr>
                 <w:rStyle w:val="a3"/>
@@ -172,7 +172,7 @@
                 <w:noProof/>
                 <w:webHidden/>
               </w:rPr>
-              <w:instrText xml:space="preserve"> PAGEREF _Toc124944585 \h </w:instrText>
+              <w:instrText xml:space="preserve"> PAGEREF _Toc125046103 \h </w:instrText>
             </w:r>
             <w:r>
               <w:rPr>
@@ -215,7 +215,7 @@
               <w:sz w:val="22"/>
             </w:rPr>
           </w:pPr>
-          <w:hyperlink w:anchor="_Toc124944586" w:history="1">
+          <w:hyperlink w:anchor="_Toc125046104" w:history="1">
             <w:r>
               <w:rPr>
                 <w:rStyle w:val="a3"/>
@@ -242,7 +242,7 @@
                 <w:noProof/>
                 <w:webHidden/>
               </w:rPr>
-              <w:instrText xml:space="preserve"> PAGEREF _Toc124944586 \h </w:instrText>
+              <w:instrText xml:space="preserve"> PAGEREF _Toc125046104 \h </w:instrText>
             </w:r>
             <w:r>
               <w:rPr>
@@ -285,7 +285,7 @@
               <w:sz w:val="22"/>
             </w:rPr>
           </w:pPr>
-          <w:hyperlink w:anchor="_Toc124944587" w:history="1">
+          <w:hyperlink w:anchor="_Toc125046105" w:history="1">
             <w:r>
               <w:rPr>
                 <w:rStyle w:val="a3"/>
@@ -312,7 +312,7 @@
                 <w:noProof/>
                 <w:webHidden/>
               </w:rPr>
-              <w:instrText xml:space="preserve"> PAGEREF _Toc124944587 \h </w:instrText>
+              <w:instrText xml:space="preserve"> PAGEREF _Toc125046105 \h </w:instrText>
             </w:r>
             <w:r>
               <w:rPr>
@@ -355,7 +355,7 @@
               <w:sz w:val="22"/>
             </w:rPr>
           </w:pPr>
-          <w:hyperlink w:anchor="_Toc124944588" w:history="1">
+          <w:hyperlink w:anchor="_Toc125046106" w:history="1">
             <w:r>
               <w:rPr>
                 <w:rStyle w:val="a3"/>
@@ -382,7 +382,7 @@
                 <w:noProof/>
                 <w:webHidden/>
               </w:rPr>
-              <w:instrText xml:space="preserve"> PAGEREF _Toc124944588 \h </w:instrText>
+              <w:instrText xml:space="preserve"> PAGEREF _Toc125046106 \h </w:instrText>
             </w:r>
             <w:r>
               <w:rPr>
@@ -425,7 +425,7 @@
               <w:sz w:val="22"/>
             </w:rPr>
           </w:pPr>
-          <w:hyperlink w:anchor="_Toc124944589" w:history="1">
+          <w:hyperlink w:anchor="_Toc125046107" w:history="1">
             <w:r>
               <w:rPr>
                 <w:rStyle w:val="a3"/>
@@ -452,7 +452,7 @@
                 <w:noProof/>
                 <w:webHidden/>
               </w:rPr>
-              <w:instrText xml:space="preserve"> PAGEREF _Toc124944589 \h </w:instrText>
+              <w:instrText xml:space="preserve"> PAGEREF _Toc125046107 \h </w:instrText>
             </w:r>
             <w:r>
               <w:rPr>
@@ -495,7 +495,7 @@
               <w:sz w:val="22"/>
             </w:rPr>
           </w:pPr>
-          <w:hyperlink w:anchor="_Toc124944590" w:history="1">
+          <w:hyperlink w:anchor="_Toc125046108" w:history="1">
             <w:r>
               <w:rPr>
                 <w:rStyle w:val="a3"/>
@@ -560,7 +560,7 @@
                 <w:noProof/>
                 <w:webHidden/>
               </w:rPr>
-              <w:instrText xml:space="preserve"> PAGEREF _Toc124944590 \h </w:instrText>
+              <w:instrText xml:space="preserve"> PAGEREF _Toc125046108 \h </w:instrText>
             </w:r>
             <w:r>
               <w:rPr>
@@ -603,7 +603,7 @@
               <w:sz w:val="22"/>
             </w:rPr>
           </w:pPr>
-          <w:hyperlink w:anchor="_Toc124944591" w:history="1">
+          <w:hyperlink w:anchor="_Toc125046109" w:history="1">
             <w:r>
               <w:rPr>
                 <w:rStyle w:val="a3"/>
@@ -638,7 +638,7 @@
                 <w:noProof/>
                 <w:webHidden/>
               </w:rPr>
-              <w:instrText xml:space="preserve"> PAGEREF _Toc124944591 \h </w:instrText>
+              <w:instrText xml:space="preserve"> PAGEREF _Toc125046109 \h </w:instrText>
             </w:r>
             <w:r>
               <w:rPr>
@@ -681,13 +681,13 @@
               <w:sz w:val="22"/>
             </w:rPr>
           </w:pPr>
-          <w:hyperlink w:anchor="_Toc124944592" w:history="1">
-            <w:r>
-              <w:rPr>
-                <w:rStyle w:val="a3"/>
-                <w:noProof/>
-              </w:rPr>
-              <w:t>Видео из GitHub Pages</w:t>
+          <w:hyperlink w:anchor="_Toc125046110" w:history="1">
+            <w:r>
+              <w:rPr>
+                <w:rStyle w:val="a3"/>
+                <w:noProof/>
+              </w:rPr>
+              <w:t>Изображения из Imgur</w:t>
             </w:r>
             <w:r>
               <w:rPr>
@@ -708,7 +708,7 @@
                 <w:noProof/>
                 <w:webHidden/>
               </w:rPr>
-              <w:instrText xml:space="preserve"> PAGEREF _Toc124944592 \h </w:instrText>
+              <w:instrText xml:space="preserve"> PAGEREF _Toc125046110 \h </w:instrText>
             </w:r>
             <w:r>
               <w:rPr>
@@ -751,36 +751,13 @@
               <w:sz w:val="22"/>
             </w:rPr>
           </w:pPr>
-          <w:hyperlink w:anchor="_Toc124944593" w:history="1">
-            <w:r>
-              <w:rPr>
-                <w:rStyle w:val="a3"/>
-                <w:noProof/>
-              </w:rPr>
-              <w:t xml:space="preserve">Хостинги </w:t>
-            </w:r>
-            <w:r>
-              <w:rPr>
-                <w:rStyle w:val="a3"/>
-                <w:noProof/>
-                <w:lang w:val="en-US"/>
-              </w:rPr>
-              <w:t>AwardSpace</w:t>
-            </w:r>
-            <w:r>
-              <w:rPr>
-                <w:rStyle w:val="a3"/>
-                <w:noProof/>
-              </w:rPr>
-              <w:t xml:space="preserve"> и </w:t>
-            </w:r>
-            <w:r>
-              <w:rPr>
-                <w:rStyle w:val="a3"/>
-                <w:noProof/>
-                <w:lang w:val="en-US"/>
-              </w:rPr>
-              <w:t>Netlify</w:t>
+          <w:hyperlink w:anchor="_Toc125046111" w:history="1">
+            <w:r>
+              <w:rPr>
+                <w:rStyle w:val="a3"/>
+                <w:noProof/>
+              </w:rPr>
+              <w:t>Видео из GitHub Pages</w:t>
             </w:r>
             <w:r>
               <w:rPr>
@@ -801,7 +778,7 @@
                 <w:noProof/>
                 <w:webHidden/>
               </w:rPr>
-              <w:instrText xml:space="preserve"> PAGEREF _Toc124944593 \h </w:instrText>
+              <w:instrText xml:space="preserve"> PAGEREF _Toc125046111 \h </w:instrText>
             </w:r>
             <w:r>
               <w:rPr>
@@ -844,13 +821,106 @@
               <w:sz w:val="22"/>
             </w:rPr>
           </w:pPr>
-          <w:hyperlink w:anchor="_Toc124944594" w:history="1">
+          <w:hyperlink w:anchor="_Toc125046112" w:history="1">
+            <w:r>
+              <w:rPr>
+                <w:rStyle w:val="a3"/>
+                <w:noProof/>
+              </w:rPr>
+              <w:t xml:space="preserve">Хостинги </w:t>
+            </w:r>
             <w:r>
               <w:rPr>
                 <w:rStyle w:val="a3"/>
                 <w:noProof/>
                 <w:lang w:val="en-US"/>
               </w:rPr>
+              <w:t>AwardSpace</w:t>
+            </w:r>
+            <w:r>
+              <w:rPr>
+                <w:rStyle w:val="a3"/>
+                <w:noProof/>
+              </w:rPr>
+              <w:t xml:space="preserve"> и </w:t>
+            </w:r>
+            <w:r>
+              <w:rPr>
+                <w:rStyle w:val="a3"/>
+                <w:noProof/>
+                <w:lang w:val="en-US"/>
+              </w:rPr>
+              <w:t>Netlify</w:t>
+            </w:r>
+            <w:r>
+              <w:rPr>
+                <w:noProof/>
+                <w:webHidden/>
+              </w:rPr>
+              <w:tab/>
+            </w:r>
+            <w:r>
+              <w:rPr>
+                <w:noProof/>
+                <w:webHidden/>
+              </w:rPr>
+              <w:fldChar w:fldCharType="begin"/>
+            </w:r>
+            <w:r>
+              <w:rPr>
+                <w:noProof/>
+                <w:webHidden/>
+              </w:rPr>
+              <w:instrText xml:space="preserve"> PAGEREF _Toc125046112 \h </w:instrText>
+            </w:r>
+            <w:r>
+              <w:rPr>
+                <w:noProof/>
+                <w:webHidden/>
+              </w:rPr>
+            </w:r>
+            <w:r>
+              <w:rPr>
+                <w:noProof/>
+                <w:webHidden/>
+              </w:rPr>
+              <w:fldChar w:fldCharType="separate"/>
+            </w:r>
+            <w:r>
+              <w:rPr>
+                <w:noProof/>
+                <w:webHidden/>
+              </w:rPr>
+              <w:t>9</w:t>
+            </w:r>
+            <w:r>
+              <w:rPr>
+                <w:noProof/>
+                <w:webHidden/>
+              </w:rPr>
+              <w:fldChar w:fldCharType="end"/>
+            </w:r>
+          </w:hyperlink>
+        </w:p>
+        <w:p>
+          <w:pPr>
+            <w:pStyle w:val="21"/>
+            <w:tabs>
+              <w:tab w:val="right" w:leader="dot" w:pos="9350"/>
+            </w:tabs>
+            <w:rPr>
+              <w:rFonts w:asciiTheme="minorHAnsi" w:hAnsiTheme="minorHAnsi"/>
+              <w:noProof/>
+              <w:sz w:val="22"/>
+            </w:rPr>
+          </w:pPr>
+          <w:hyperlink w:anchor="_Toc125046113" w:history="1">
+            <w:r>
+              <w:rPr>
+                <w:rStyle w:val="a3"/>
+                <w:noProof/>
+                <w:lang w:val="en-US"/>
+              </w:rPr>
               <w:t>PHP</w:t>
             </w:r>
             <w:r>
@@ -879,7 +949,7 @@
                 <w:noProof/>
                 <w:webHidden/>
               </w:rPr>
-              <w:instrText xml:space="preserve"> PAGEREF _Toc124944594 \h </w:instrText>
+              <w:instrText xml:space="preserve"> PAGEREF _Toc125046113 \h </w:instrText>
             </w:r>
             <w:r>
               <w:rPr>
@@ -922,7 +992,7 @@
               <w:sz w:val="22"/>
             </w:rPr>
           </w:pPr>
-          <w:hyperlink w:anchor="_Toc124944595" w:history="1">
+          <w:hyperlink w:anchor="_Toc125046114" w:history="1">
             <w:r>
               <w:rPr>
                 <w:rStyle w:val="a3"/>
@@ -980,7 +1050,7 @@
                 <w:noProof/>
                 <w:webHidden/>
               </w:rPr>
-              <w:instrText xml:space="preserve"> PAGEREF _Toc124944595 \h </w:instrText>
+              <w:instrText xml:space="preserve"> PAGEREF _Toc125046114 \h </w:instrText>
             </w:r>
             <w:r>
               <w:rPr>
@@ -1000,7 +1070,7 @@
                 <w:noProof/>
                 <w:webHidden/>
               </w:rPr>
-              <w:t>11</w:t>
+              <w:t>12</w:t>
             </w:r>
             <w:r>
               <w:rPr>
@@ -1023,7 +1093,7 @@
               <w:sz w:val="22"/>
             </w:rPr>
           </w:pPr>
-          <w:hyperlink w:anchor="_Toc124944596" w:history="1">
+          <w:hyperlink w:anchor="_Toc125046115" w:history="1">
             <w:r>
               <w:rPr>
                 <w:rStyle w:val="a3"/>
@@ -1081,7 +1151,7 @@
                 <w:noProof/>
                 <w:webHidden/>
               </w:rPr>
-              <w:instrText xml:space="preserve"> PAGEREF _Toc124944596 \h </w:instrText>
+              <w:instrText xml:space="preserve"> PAGEREF _Toc125046115 \h </w:instrText>
             </w:r>
             <w:r>
               <w:rPr>
@@ -1101,7 +1171,7 @@
                 <w:noProof/>
                 <w:webHidden/>
               </w:rPr>
-              <w:t>11</w:t>
+              <w:t>12</w:t>
             </w:r>
             <w:r>
               <w:rPr>
@@ -1124,7 +1194,7 @@
               <w:sz w:val="22"/>
             </w:rPr>
           </w:pPr>
-          <w:hyperlink w:anchor="_Toc124944597" w:history="1">
+          <w:hyperlink w:anchor="_Toc125046116" w:history="1">
             <w:r>
               <w:rPr>
                 <w:rStyle w:val="a3"/>
@@ -1182,7 +1252,7 @@
                 <w:noProof/>
                 <w:webHidden/>
               </w:rPr>
-              <w:instrText xml:space="preserve"> PAGEREF _Toc124944597 \h </w:instrText>
+              <w:instrText xml:space="preserve"> PAGEREF _Toc125046116 \h </w:instrText>
             </w:r>
             <w:r>
               <w:rPr>
@@ -1202,7 +1272,7 @@
                 <w:noProof/>
                 <w:webHidden/>
               </w:rPr>
-              <w:t>11</w:t>
+              <w:t>12</w:t>
             </w:r>
             <w:r>
               <w:rPr>
@@ -1225,7 +1295,7 @@
               <w:sz w:val="22"/>
             </w:rPr>
           </w:pPr>
-          <w:hyperlink w:anchor="_Toc124944598" w:history="1">
+          <w:hyperlink w:anchor="_Toc125046117" w:history="1">
             <w:r>
               <w:rPr>
                 <w:rStyle w:val="a3"/>
@@ -1283,7 +1353,7 @@
                 <w:noProof/>
                 <w:webHidden/>
               </w:rPr>
-              <w:instrText xml:space="preserve"> PAGEREF _Toc124944598 \h </w:instrText>
+              <w:instrText xml:space="preserve"> PAGEREF _Toc125046117 \h </w:instrText>
             </w:r>
             <w:r>
               <w:rPr>
@@ -1303,7 +1373,7 @@
                 <w:noProof/>
                 <w:webHidden/>
               </w:rPr>
-              <w:t>11</w:t>
+              <w:t>12</w:t>
             </w:r>
             <w:r>
               <w:rPr>
@@ -1326,7 +1396,7 @@
               <w:sz w:val="22"/>
             </w:rPr>
           </w:pPr>
-          <w:hyperlink w:anchor="_Toc124944599" w:history="1">
+          <w:hyperlink w:anchor="_Toc125046118" w:history="1">
             <w:r>
               <w:rPr>
                 <w:rStyle w:val="a3"/>
@@ -1399,7 +1469,7 @@
                 <w:noProof/>
                 <w:webHidden/>
               </w:rPr>
-              <w:instrText xml:space="preserve"> PAGEREF _Toc124944599 \h </w:instrText>
+              <w:instrText xml:space="preserve"> PAGEREF _Toc125046118 \h </w:instrText>
             </w:r>
             <w:r>
               <w:rPr>
@@ -1419,7 +1489,7 @@
                 <w:noProof/>
                 <w:webHidden/>
               </w:rPr>
-              <w:t>11</w:t>
+              <w:t>12</w:t>
             </w:r>
             <w:r>
               <w:rPr>
@@ -1442,7 +1512,7 @@
               <w:sz w:val="22"/>
             </w:rPr>
           </w:pPr>
-          <w:hyperlink w:anchor="_Toc124944600" w:history="1">
+          <w:hyperlink w:anchor="_Toc125046119" w:history="1">
             <w:r>
               <w:rPr>
                 <w:rStyle w:val="a3"/>
@@ -1515,7 +1585,7 @@
                 <w:noProof/>
                 <w:webHidden/>
               </w:rPr>
-              <w:instrText xml:space="preserve"> PAGEREF _Toc124944600 \h </w:instrText>
+              <w:instrText xml:space="preserve"> PAGEREF _Toc125046119 \h </w:instrText>
             </w:r>
             <w:r>
               <w:rPr>
@@ -1558,7 +1628,7 @@
               <w:sz w:val="22"/>
             </w:rPr>
           </w:pPr>
-          <w:hyperlink w:anchor="_Toc124944601" w:history="1">
+          <w:hyperlink w:anchor="_Toc125046120" w:history="1">
             <w:r>
               <w:rPr>
                 <w:rStyle w:val="a3"/>
@@ -1646,7 +1716,7 @@
                 <w:noProof/>
                 <w:webHidden/>
               </w:rPr>
-              <w:instrText xml:space="preserve"> PAGEREF _Toc124944601 \h </w:instrText>
+              <w:instrText xml:space="preserve"> PAGEREF _Toc125046120 \h </w:instrText>
             </w:r>
             <w:r>
               <w:rPr>
@@ -1666,7 +1736,7 @@
                 <w:noProof/>
                 <w:webHidden/>
               </w:rPr>
-              <w:t>12</w:t>
+              <w:t>13</w:t>
             </w:r>
             <w:r>
               <w:rPr>
@@ -1689,7 +1759,7 @@
               <w:sz w:val="22"/>
             </w:rPr>
           </w:pPr>
-          <w:hyperlink w:anchor="_Toc124944602" w:history="1">
+          <w:hyperlink w:anchor="_Toc125046121" w:history="1">
             <w:r>
               <w:rPr>
                 <w:rStyle w:val="a3"/>
@@ -1777,7 +1847,7 @@
                 <w:noProof/>
                 <w:webHidden/>
               </w:rPr>
-              <w:instrText xml:space="preserve"> PAGEREF _Toc124944602 \h </w:instrText>
+              <w:instrText xml:space="preserve"> PAGEREF _Toc125046121 \h </w:instrText>
             </w:r>
             <w:r>
               <w:rPr>
@@ -1797,7 +1867,7 @@
                 <w:noProof/>
                 <w:webHidden/>
               </w:rPr>
-              <w:t>12</w:t>
+              <w:t>13</w:t>
             </w:r>
             <w:r>
               <w:rPr>
@@ -1820,7 +1890,7 @@
               <w:sz w:val="22"/>
             </w:rPr>
           </w:pPr>
-          <w:hyperlink w:anchor="_Toc124944603" w:history="1">
+          <w:hyperlink w:anchor="_Toc125046122" w:history="1">
             <w:r>
               <w:rPr>
                 <w:rStyle w:val="a3"/>
@@ -1878,7 +1948,7 @@
                 <w:noProof/>
                 <w:webHidden/>
               </w:rPr>
-              <w:instrText xml:space="preserve"> PAGEREF _Toc124944603 \h </w:instrText>
+              <w:instrText xml:space="preserve"> PAGEREF _Toc125046122 \h </w:instrText>
             </w:r>
             <w:r>
               <w:rPr>
@@ -1898,7 +1968,7 @@
                 <w:noProof/>
                 <w:webHidden/>
               </w:rPr>
-              <w:t>12</w:t>
+              <w:t>13</w:t>
             </w:r>
             <w:r>
               <w:rPr>
@@ -1921,7 +1991,7 @@
               <w:sz w:val="22"/>
             </w:rPr>
           </w:pPr>
-          <w:hyperlink w:anchor="_Toc124944604" w:history="1">
+          <w:hyperlink w:anchor="_Toc125046123" w:history="1">
             <w:r>
               <w:rPr>
                 <w:rStyle w:val="a3"/>
@@ -2009,7 +2079,7 @@
                 <w:noProof/>
                 <w:webHidden/>
               </w:rPr>
-              <w:instrText xml:space="preserve"> PAGEREF _Toc124944604 \h </w:instrText>
+              <w:instrText xml:space="preserve"> PAGEREF _Toc125046123 \h </w:instrText>
             </w:r>
             <w:r>
               <w:rPr>
@@ -2029,7 +2099,7 @@
                 <w:noProof/>
                 <w:webHidden/>
               </w:rPr>
-              <w:t>12</w:t>
+              <w:t>13</w:t>
             </w:r>
             <w:r>
               <w:rPr>
@@ -2052,7 +2122,7 @@
               <w:sz w:val="22"/>
             </w:rPr>
           </w:pPr>
-          <w:hyperlink w:anchor="_Toc124944605" w:history="1">
+          <w:hyperlink w:anchor="_Toc125046124" w:history="1">
             <w:r>
               <w:rPr>
                 <w:rStyle w:val="a3"/>
@@ -2125,7 +2195,7 @@
                 <w:noProof/>
                 <w:webHidden/>
               </w:rPr>
-              <w:instrText xml:space="preserve"> PAGEREF _Toc124944605 \h </w:instrText>
+              <w:instrText xml:space="preserve"> PAGEREF _Toc125046124 \h </w:instrText>
             </w:r>
             <w:r>
               <w:rPr>
@@ -2145,7 +2215,7 @@
                 <w:noProof/>
                 <w:webHidden/>
               </w:rPr>
-              <w:t>12</w:t>
+              <w:t>13</w:t>
             </w:r>
             <w:r>
               <w:rPr>
@@ -2168,7 +2238,7 @@
               <w:sz w:val="22"/>
             </w:rPr>
           </w:pPr>
-          <w:hyperlink w:anchor="_Toc124944606" w:history="1">
+          <w:hyperlink w:anchor="_Toc125046125" w:history="1">
             <w:r>
               <w:rPr>
                 <w:rStyle w:val="a3"/>
@@ -2226,7 +2296,7 @@
                 <w:noProof/>
                 <w:webHidden/>
               </w:rPr>
-              <w:instrText xml:space="preserve"> PAGEREF _Toc124944606 \h </w:instrText>
+              <w:instrText xml:space="preserve"> PAGEREF _Toc125046125 \h </w:instrText>
             </w:r>
             <w:r>
               <w:rPr>
@@ -2269,7 +2339,7 @@
               <w:sz w:val="22"/>
             </w:rPr>
           </w:pPr>
-          <w:hyperlink w:anchor="_Toc124944607" w:history="1">
+          <w:hyperlink w:anchor="_Toc125046126" w:history="1">
             <w:r>
               <w:rPr>
                 <w:rStyle w:val="a3"/>
@@ -2312,7 +2382,7 @@
                 <w:noProof/>
                 <w:webHidden/>
               </w:rPr>
-              <w:instrText xml:space="preserve"> PAGEREF _Toc124944607 \h </w:instrText>
+              <w:instrText xml:space="preserve"> PAGEREF _Toc125046126 \h </w:instrText>
             </w:r>
             <w:r>
               <w:rPr>
@@ -2332,7 +2402,7 @@
                 <w:noProof/>
                 <w:webHidden/>
               </w:rPr>
-              <w:t>13</w:t>
+              <w:t>14</w:t>
             </w:r>
             <w:r>
               <w:rPr>
@@ -2355,7 +2425,7 @@
               <w:sz w:val="22"/>
             </w:rPr>
           </w:pPr>
-          <w:hyperlink w:anchor="_Toc124944608" w:history="1">
+          <w:hyperlink w:anchor="_Toc125046127" w:history="1">
             <w:r>
               <w:rPr>
                 <w:rStyle w:val="a3"/>
@@ -2413,7 +2483,7 @@
                 <w:noProof/>
                 <w:webHidden/>
               </w:rPr>
-              <w:instrText xml:space="preserve"> PAGEREF _Toc124944608 \h </w:instrText>
+              <w:instrText xml:space="preserve"> PAGEREF _Toc125046127 \h </w:instrText>
             </w:r>
             <w:r>
               <w:rPr>
@@ -2433,7 +2503,7 @@
                 <w:noProof/>
                 <w:webHidden/>
               </w:rPr>
-              <w:t>13</w:t>
+              <w:t>14</w:t>
             </w:r>
             <w:r>
               <w:rPr>
@@ -2456,7 +2526,7 @@
               <w:sz w:val="22"/>
             </w:rPr>
           </w:pPr>
-          <w:hyperlink w:anchor="_Toc124944609" w:history="1">
+          <w:hyperlink w:anchor="_Toc125046128" w:history="1">
             <w:r>
               <w:rPr>
                 <w:rStyle w:val="a3"/>
@@ -2514,7 +2584,7 @@
                 <w:noProof/>
                 <w:webHidden/>
               </w:rPr>
-              <w:instrText xml:space="preserve"> PAGEREF _Toc124944609 \h </w:instrText>
+              <w:instrText xml:space="preserve"> PAGEREF _Toc125046128 \h </w:instrText>
             </w:r>
             <w:r>
               <w:rPr>
@@ -2534,7 +2604,7 @@
                 <w:noProof/>
                 <w:webHidden/>
               </w:rPr>
-              <w:t>13</w:t>
+              <w:t>14</w:t>
             </w:r>
             <w:r>
               <w:rPr>
@@ -2557,7 +2627,7 @@
               <w:sz w:val="22"/>
             </w:rPr>
           </w:pPr>
-          <w:hyperlink w:anchor="_Toc124944610" w:history="1">
+          <w:hyperlink w:anchor="_Toc125046129" w:history="1">
             <w:r>
               <w:rPr>
                 <w:rStyle w:val="a3"/>
@@ -2585,7 +2655,7 @@
                 <w:noProof/>
                 <w:webHidden/>
               </w:rPr>
-              <w:instrText xml:space="preserve"> PAGEREF _Toc124944610 \h </w:instrText>
+              <w:instrText xml:space="preserve"> PAGEREF _Toc125046129 \h </w:instrText>
             </w:r>
             <w:r>
               <w:rPr>
@@ -2605,7 +2675,7 @@
                 <w:noProof/>
                 <w:webHidden/>
               </w:rPr>
-              <w:t>13</w:t>
+              <w:t>14</w:t>
             </w:r>
             <w:r>
               <w:rPr>
@@ -2628,7 +2698,7 @@
               <w:sz w:val="22"/>
             </w:rPr>
           </w:pPr>
-          <w:hyperlink w:anchor="_Toc124944611" w:history="1">
+          <w:hyperlink w:anchor="_Toc125046130" w:history="1">
             <w:r>
               <w:rPr>
                 <w:rStyle w:val="a3"/>
@@ -2663,7 +2733,7 @@
                 <w:noProof/>
                 <w:webHidden/>
               </w:rPr>
-              <w:instrText xml:space="preserve"> PAGEREF _Toc124944611 \h </w:instrText>
+              <w:instrText xml:space="preserve"> PAGEREF _Toc125046130 \h </w:instrText>
             </w:r>
             <w:r>
               <w:rPr>
@@ -2683,7 +2753,7 @@
                 <w:noProof/>
                 <w:webHidden/>
               </w:rPr>
-              <w:t>14</w:t>
+              <w:t>15</w:t>
             </w:r>
             <w:r>
               <w:rPr>
@@ -2706,7 +2776,7 @@
               <w:sz w:val="22"/>
             </w:rPr>
           </w:pPr>
-          <w:hyperlink w:anchor="_Toc124944612" w:history="1">
+          <w:hyperlink w:anchor="_Toc125046131" w:history="1">
             <w:r>
               <w:rPr>
                 <w:rStyle w:val="a3"/>
@@ -2734,7 +2804,7 @@
                 <w:noProof/>
                 <w:webHidden/>
               </w:rPr>
-              <w:instrText xml:space="preserve"> PAGEREF _Toc124944612 \h </w:instrText>
+              <w:instrText xml:space="preserve"> PAGEREF _Toc125046131 \h </w:instrText>
             </w:r>
             <w:r>
               <w:rPr>
@@ -2754,7 +2824,7 @@
                 <w:noProof/>
                 <w:webHidden/>
               </w:rPr>
-              <w:t>14</w:t>
+              <w:t>15</w:t>
             </w:r>
             <w:r>
               <w:rPr>
@@ -2777,7 +2847,7 @@
               <w:sz w:val="22"/>
             </w:rPr>
           </w:pPr>
-          <w:hyperlink w:anchor="_Toc124944613" w:history="1">
+          <w:hyperlink w:anchor="_Toc125046132" w:history="1">
             <w:r>
               <w:rPr>
                 <w:rStyle w:val="a3"/>
@@ -2804,7 +2874,7 @@
                 <w:noProof/>
                 <w:webHidden/>
               </w:rPr>
-              <w:instrText xml:space="preserve"> PAGEREF _Toc124944613 \h </w:instrText>
+              <w:instrText xml:space="preserve"> PAGEREF _Toc125046132 \h </w:instrText>
             </w:r>
             <w:r>
               <w:rPr>
@@ -2824,7 +2894,7 @@
                 <w:noProof/>
                 <w:webHidden/>
               </w:rPr>
-              <w:t>16</w:t>
+              <w:t>17</w:t>
             </w:r>
             <w:r>
               <w:rPr>
@@ -2847,7 +2917,7 @@
               <w:sz w:val="22"/>
             </w:rPr>
           </w:pPr>
-          <w:hyperlink w:anchor="_Toc124944614" w:history="1">
+          <w:hyperlink w:anchor="_Toc125046133" w:history="1">
             <w:r>
               <w:rPr>
                 <w:rStyle w:val="a3"/>
@@ -2874,7 +2944,7 @@
                 <w:noProof/>
                 <w:webHidden/>
               </w:rPr>
-              <w:instrText xml:space="preserve"> PAGEREF _Toc124944614 \h </w:instrText>
+              <w:instrText xml:space="preserve"> PAGEREF _Toc125046133 \h </w:instrText>
             </w:r>
             <w:r>
               <w:rPr>
@@ -2917,7 +2987,7 @@
               <w:sz w:val="22"/>
             </w:rPr>
           </w:pPr>
-          <w:hyperlink w:anchor="_Toc124944615" w:history="1">
+          <w:hyperlink w:anchor="_Toc125046134" w:history="1">
             <w:r>
               <w:rPr>
                 <w:rStyle w:val="a3"/>
@@ -2944,7 +3014,7 @@
                 <w:noProof/>
                 <w:webHidden/>
               </w:rPr>
-              <w:instrText xml:space="preserve"> PAGEREF _Toc124944615 \h </w:instrText>
+              <w:instrText xml:space="preserve"> PAGEREF _Toc125046134 \h </w:instrText>
             </w:r>
             <w:r>
               <w:rPr>
@@ -2987,7 +3057,7 @@
               <w:sz w:val="22"/>
             </w:rPr>
           </w:pPr>
-          <w:hyperlink w:anchor="_Toc124944616" w:history="1">
+          <w:hyperlink w:anchor="_Toc125046135" w:history="1">
             <w:r>
               <w:rPr>
                 <w:rStyle w:val="a3"/>
@@ -3014,7 +3084,7 @@
                 <w:noProof/>
                 <w:webHidden/>
               </w:rPr>
-              <w:instrText xml:space="preserve"> PAGEREF _Toc124944616 \h </w:instrText>
+              <w:instrText xml:space="preserve"> PAGEREF _Toc125046135 \h </w:instrText>
             </w:r>
             <w:r>
               <w:rPr>
@@ -3057,7 +3127,7 @@
               <w:sz w:val="22"/>
             </w:rPr>
           </w:pPr>
-          <w:hyperlink w:anchor="_Toc124944617" w:history="1">
+          <w:hyperlink w:anchor="_Toc125046136" w:history="1">
             <w:r>
               <w:rPr>
                 <w:rStyle w:val="a3"/>
@@ -3084,7 +3154,7 @@
                 <w:noProof/>
                 <w:webHidden/>
               </w:rPr>
-              <w:instrText xml:space="preserve"> PAGEREF _Toc124944617 \h </w:instrText>
+              <w:instrText xml:space="preserve"> PAGEREF _Toc125046136 \h </w:instrText>
             </w:r>
             <w:r>
               <w:rPr>
@@ -3127,7 +3197,7 @@
               <w:sz w:val="22"/>
             </w:rPr>
           </w:pPr>
-          <w:hyperlink w:anchor="_Toc124944618" w:history="1">
+          <w:hyperlink w:anchor="_Toc125046137" w:history="1">
             <w:r>
               <w:rPr>
                 <w:rStyle w:val="a3"/>
@@ -3154,7 +3224,7 @@
                 <w:noProof/>
                 <w:webHidden/>
               </w:rPr>
-              <w:instrText xml:space="preserve"> PAGEREF _Toc124944618 \h </w:instrText>
+              <w:instrText xml:space="preserve"> PAGEREF _Toc125046137 \h </w:instrText>
             </w:r>
             <w:r>
               <w:rPr>
@@ -3197,7 +3267,7 @@
               <w:sz w:val="22"/>
             </w:rPr>
           </w:pPr>
-          <w:hyperlink w:anchor="_Toc124944619" w:history="1">
+          <w:hyperlink w:anchor="_Toc125046138" w:history="1">
             <w:r>
               <w:rPr>
                 <w:rStyle w:val="a3"/>
@@ -3224,7 +3294,7 @@
                 <w:noProof/>
                 <w:webHidden/>
               </w:rPr>
-              <w:instrText xml:space="preserve"> PAGEREF _Toc124944619 \h </w:instrText>
+              <w:instrText xml:space="preserve"> PAGEREF _Toc125046138 \h </w:instrText>
             </w:r>
             <w:r>
               <w:rPr>
@@ -3267,7 +3337,7 @@
               <w:sz w:val="22"/>
             </w:rPr>
           </w:pPr>
-          <w:hyperlink w:anchor="_Toc124944620" w:history="1">
+          <w:hyperlink w:anchor="_Toc125046139" w:history="1">
             <w:r>
               <w:rPr>
                 <w:rStyle w:val="a3"/>
@@ -3294,7 +3364,7 @@
                 <w:noProof/>
                 <w:webHidden/>
               </w:rPr>
-              <w:instrText xml:space="preserve"> PAGEREF _Toc124944620 \h </w:instrText>
+              <w:instrText xml:space="preserve"> PAGEREF _Toc125046139 \h </w:instrText>
             </w:r>
             <w:r>
               <w:rPr>
@@ -3337,7 +3407,7 @@
               <w:sz w:val="22"/>
             </w:rPr>
           </w:pPr>
-          <w:hyperlink w:anchor="_Toc124944621" w:history="1">
+          <w:hyperlink w:anchor="_Toc125046140" w:history="1">
             <w:r>
               <w:rPr>
                 <w:rStyle w:val="a3"/>
@@ -3364,7 +3434,7 @@
                 <w:noProof/>
                 <w:webHidden/>
               </w:rPr>
-              <w:instrText xml:space="preserve"> PAGEREF _Toc124944621 \h </w:instrText>
+              <w:instrText xml:space="preserve"> PAGEREF _Toc125046140 \h </w:instrText>
             </w:r>
             <w:r>
               <w:rPr>
@@ -3407,7 +3477,7 @@
               <w:sz w:val="22"/>
             </w:rPr>
           </w:pPr>
-          <w:hyperlink w:anchor="_Toc124944622" w:history="1">
+          <w:hyperlink w:anchor="_Toc125046141" w:history="1">
             <w:r>
               <w:rPr>
                 <w:rStyle w:val="a3"/>
@@ -3434,7 +3504,7 @@
                 <w:noProof/>
                 <w:webHidden/>
               </w:rPr>
-              <w:instrText xml:space="preserve"> PAGEREF _Toc124944622 \h </w:instrText>
+              <w:instrText xml:space="preserve"> PAGEREF _Toc125046141 \h </w:instrText>
             </w:r>
             <w:r>
               <w:rPr>
@@ -3477,7 +3547,7 @@
               <w:sz w:val="22"/>
             </w:rPr>
           </w:pPr>
-          <w:hyperlink w:anchor="_Toc124944623" w:history="1">
+          <w:hyperlink w:anchor="_Toc125046142" w:history="1">
             <w:r>
               <w:rPr>
                 <w:rStyle w:val="a3"/>
@@ -3504,7 +3574,7 @@
                 <w:noProof/>
                 <w:webHidden/>
               </w:rPr>
-              <w:instrText xml:space="preserve"> PAGEREF _Toc124944623 \h </w:instrText>
+              <w:instrText xml:space="preserve"> PAGEREF _Toc125046142 \h </w:instrText>
             </w:r>
             <w:r>
               <w:rPr>
@@ -3547,7 +3617,7 @@
               <w:sz w:val="22"/>
             </w:rPr>
           </w:pPr>
-          <w:hyperlink w:anchor="_Toc124944624" w:history="1">
+          <w:hyperlink w:anchor="_Toc125046143" w:history="1">
             <w:r>
               <w:rPr>
                 <w:rStyle w:val="a3"/>
@@ -3574,7 +3644,7 @@
                 <w:noProof/>
                 <w:webHidden/>
               </w:rPr>
-              <w:instrText xml:space="preserve"> PAGEREF _Toc124944624 \h </w:instrText>
+              <w:instrText xml:space="preserve"> PAGEREF _Toc125046143 \h </w:instrText>
             </w:r>
             <w:r>
               <w:rPr>
@@ -3617,7 +3687,7 @@
               <w:sz w:val="22"/>
             </w:rPr>
           </w:pPr>
-          <w:hyperlink w:anchor="_Toc124944625" w:history="1">
+          <w:hyperlink w:anchor="_Toc125046144" w:history="1">
             <w:r>
               <w:rPr>
                 <w:rStyle w:val="a3"/>
@@ -3644,7 +3714,7 @@
                 <w:noProof/>
                 <w:webHidden/>
               </w:rPr>
-              <w:instrText xml:space="preserve"> PAGEREF _Toc124944625 \h </w:instrText>
+              <w:instrText xml:space="preserve"> PAGEREF _Toc125046144 \h </w:instrText>
             </w:r>
             <w:r>
               <w:rPr>
@@ -3687,7 +3757,7 @@
               <w:sz w:val="22"/>
             </w:rPr>
           </w:pPr>
-          <w:hyperlink w:anchor="_Toc124944626" w:history="1">
+          <w:hyperlink w:anchor="_Toc125046145" w:history="1">
             <w:r>
               <w:rPr>
                 <w:rStyle w:val="a3"/>
@@ -3729,7 +3799,7 @@
                 <w:noProof/>
                 <w:webHidden/>
               </w:rPr>
-              <w:instrText xml:space="preserve"> PAGEREF _Toc124944626 \h </w:instrText>
+              <w:instrText xml:space="preserve"> PAGEREF _Toc125046145 \h </w:instrText>
             </w:r>
             <w:r>
               <w:rPr>
@@ -3772,7 +3842,7 @@
               <w:sz w:val="22"/>
             </w:rPr>
           </w:pPr>
-          <w:hyperlink w:anchor="_Toc124944627" w:history="1">
+          <w:hyperlink w:anchor="_Toc125046146" w:history="1">
             <w:r>
               <w:rPr>
                 <w:rStyle w:val="a3"/>
@@ -3829,7 +3899,7 @@
                 <w:noProof/>
                 <w:webHidden/>
               </w:rPr>
-              <w:instrText xml:space="preserve"> PAGEREF _Toc124944627 \h </w:instrText>
+              <w:instrText xml:space="preserve"> PAGEREF _Toc125046146 \h </w:instrText>
             </w:r>
             <w:r>
               <w:rPr>
@@ -3872,7 +3942,7 @@
               <w:sz w:val="22"/>
             </w:rPr>
           </w:pPr>
-          <w:hyperlink w:anchor="_Toc124944628" w:history="1">
+          <w:hyperlink w:anchor="_Toc125046147" w:history="1">
             <w:r>
               <w:rPr>
                 <w:rStyle w:val="a3"/>
@@ -3900,7 +3970,7 @@
                 <w:noProof/>
                 <w:webHidden/>
               </w:rPr>
-              <w:instrText xml:space="preserve"> PAGEREF _Toc124944628 \h </w:instrText>
+              <w:instrText xml:space="preserve"> PAGEREF _Toc125046147 \h </w:instrText>
             </w:r>
             <w:r>
               <w:rPr>
@@ -3943,7 +4013,7 @@
               <w:sz w:val="22"/>
             </w:rPr>
           </w:pPr>
-          <w:hyperlink w:anchor="_Toc124944629" w:history="1">
+          <w:hyperlink w:anchor="_Toc125046148" w:history="1">
             <w:r>
               <w:rPr>
                 <w:rStyle w:val="a3"/>
@@ -3971,7 +4041,7 @@
                 <w:noProof/>
                 <w:webHidden/>
               </w:rPr>
-              <w:instrText xml:space="preserve"> PAGEREF _Toc124944629 \h </w:instrText>
+              <w:instrText xml:space="preserve"> PAGEREF _Toc125046148 \h </w:instrText>
             </w:r>
             <w:r>
               <w:rPr>
@@ -4014,7 +4084,7 @@
               <w:sz w:val="22"/>
             </w:rPr>
           </w:pPr>
-          <w:hyperlink w:anchor="_Toc124944630" w:history="1">
+          <w:hyperlink w:anchor="_Toc125046149" w:history="1">
             <w:r>
               <w:rPr>
                 <w:rStyle w:val="a3"/>
@@ -4041,7 +4111,7 @@
                 <w:noProof/>
                 <w:webHidden/>
               </w:rPr>
-              <w:instrText xml:space="preserve"> PAGEREF _Toc124944630 \h </w:instrText>
+              <w:instrText xml:space="preserve"> PAGEREF _Toc125046149 \h </w:instrText>
             </w:r>
             <w:r>
               <w:rPr>
@@ -4104,7 +4174,7 @@
           <w:lang w:val="ru-RU"/>
         </w:rPr>
       </w:pPr>
-      <w:bookmarkStart w:id="0" w:name="_Toc124944584"/>
+      <w:bookmarkStart w:id="0" w:name="_Toc125046102"/>
       <w:r>
         <w:rPr>
           <w:lang w:val="ru-RU"/>
@@ -4253,7 +4323,7 @@
           <w:lang w:val="ru-RU"/>
         </w:rPr>
       </w:pPr>
-      <w:bookmarkStart w:id="1" w:name="_Toc124944585"/>
+      <w:bookmarkStart w:id="1" w:name="_Toc125046103"/>
       <w:r>
         <w:rPr>
           <w:lang w:val="ru-RU"/>
@@ -4285,7 +4355,7 @@
       <w:pPr>
         <w:pStyle w:val="2"/>
       </w:pPr>
-      <w:bookmarkStart w:id="2" w:name="_Toc124944586"/>
+      <w:bookmarkStart w:id="2" w:name="_Toc125046104"/>
       <w:r>
         <w:t>Авторизация</w:t>
       </w:r>
@@ -4739,7 +4809,7 @@
       <w:pPr>
         <w:pStyle w:val="2"/>
       </w:pPr>
-      <w:bookmarkStart w:id="3" w:name="_Toc124944587"/>
+      <w:bookmarkStart w:id="3" w:name="_Toc125046105"/>
       <w:r>
         <w:lastRenderedPageBreak/>
         <w:t>Инициализация</w:t>
@@ -4969,7 +5039,7 @@
       <w:pPr>
         <w:pStyle w:val="2"/>
       </w:pPr>
-      <w:bookmarkStart w:id="4" w:name="_Toc124944588"/>
+      <w:bookmarkStart w:id="4" w:name="_Toc125046106"/>
       <w:r>
         <w:t>Создание нового зала</w:t>
       </w:r>
@@ -5185,7 +5255,7 @@
           <w:lang w:val="ru-RU"/>
         </w:rPr>
       </w:pPr>
-      <w:bookmarkStart w:id="5" w:name="_Toc124944589"/>
+      <w:bookmarkStart w:id="5" w:name="_Toc125046107"/>
       <w:r>
         <w:rPr>
           <w:lang w:val="ru-RU"/>
@@ -5199,7 +5269,7 @@
       <w:pPr>
         <w:pStyle w:val="2"/>
       </w:pPr>
-      <w:bookmarkStart w:id="6" w:name="_Toc124944590"/>
+      <w:bookmarkStart w:id="6" w:name="_Toc125046108"/>
       <w:r>
         <w:t>Плагин</w:t>
       </w:r>
@@ -5598,7 +5668,7 @@
       <w:pPr>
         <w:pStyle w:val="2"/>
       </w:pPr>
-      <w:bookmarkStart w:id="7" w:name="_Toc124944591"/>
+      <w:bookmarkStart w:id="7" w:name="_Toc125046109"/>
       <w:r>
         <w:t>Плагин</w:t>
       </w:r>
@@ -5977,7 +6047,116 @@
       <w:pPr>
         <w:pStyle w:val="2"/>
       </w:pPr>
-      <w:bookmarkStart w:id="8" w:name="_Toc124944592"/>
+      <w:bookmarkStart w:id="8" w:name="_Toc125046110"/>
+      <w:r>
+        <w:t xml:space="preserve">Изображения из </w:t>
+      </w:r>
+      <w:proofErr w:type="spellStart"/>
+      <w:r>
+        <w:rPr>
+          <w:rFonts w:hint="eastAsia"/>
+        </w:rPr>
+        <w:t>I</w:t>
+      </w:r>
+      <w:r>
+        <w:t>mgur</w:t>
+      </w:r>
+      <w:bookmarkEnd w:id="8"/>
+      <w:proofErr w:type="spellEnd"/>
+    </w:p>
+    <w:p>
+      <w:r>
+        <w:t xml:space="preserve">В связи с техническими ограничениями, на данный момент привычные ссылки на изображения не работают, и вставлять их в настройку видео </w:t>
+      </w:r>
+      <w:r>
+        <w:lastRenderedPageBreak/>
+        <w:t xml:space="preserve">бессмысленно. То есть, вставив ссылку на </w:t>
+      </w:r>
+      <w:r>
+        <w:rPr>
+          <w:lang w:val="en-US"/>
+        </w:rPr>
+        <w:t>Google</w:t>
+      </w:r>
+      <w:r>
+        <w:t xml:space="preserve"> </w:t>
+      </w:r>
+      <w:r>
+        <w:t>изображение, или с множества иных сайтов, не будет.</w:t>
+      </w:r>
+    </w:p>
+    <w:p>
+      <w:r>
+        <w:t xml:space="preserve">Сперва изображение нужно загрузить на ресурс, в котором разрешен </w:t>
+      </w:r>
+      <w:r>
+        <w:rPr>
+          <w:rFonts w:hint="eastAsia"/>
+        </w:rPr>
+        <w:t>C</w:t>
+      </w:r>
+      <w:r>
+        <w:t xml:space="preserve">ORS. Советуем использовать </w:t>
+      </w:r>
+      <w:hyperlink r:id="rId7" w:history="1">
+        <w:proofErr w:type="spellStart"/>
+        <w:r>
+          <w:rPr>
+            <w:rStyle w:val="a3"/>
+            <w:lang w:val="en-US"/>
+          </w:rPr>
+          <w:t>Imgur</w:t>
+        </w:r>
+        <w:proofErr w:type="spellEnd"/>
+      </w:hyperlink>
+      <w:r>
+        <w:t xml:space="preserve">, </w:t>
+      </w:r>
+      <w:r>
+        <w:t>загружать изображение туда.</w:t>
+      </w:r>
+      <w:r>
+        <w:t xml:space="preserve"> </w:t>
+      </w:r>
+      <w:r>
+        <w:t>После загрузки изображения, скопируйте ссылку на него, нажав по нему ПКМ. Если вы сделали все правильно, то ссылка будет иметь вид:</w:t>
+      </w:r>
+    </w:p>
+    <w:p>
+      <w:hyperlink r:id="rId8" w:history="1">
+        <w:r>
+          <w:rPr>
+            <w:rStyle w:val="a3"/>
+          </w:rPr>
+          <w:t>https://i.imgur.com/xxxxxxx.jpeg</w:t>
+        </w:r>
+      </w:hyperlink>
+    </w:p>
+    <w:p>
+      <w:r>
+        <w:t xml:space="preserve">Иными решениями может быть другой сервис, который разрешает </w:t>
+      </w:r>
+      <w:r>
+        <w:rPr>
+          <w:lang w:val="en-US"/>
+        </w:rPr>
+        <w:t>CORS</w:t>
+      </w:r>
+      <w:r>
+        <w:t xml:space="preserve"> </w:t>
+      </w:r>
+      <w:r>
+        <w:t>получени</w:t>
+      </w:r>
+      <w:r>
+        <w:t>е медиа. Чтобы заменить зависимость, достаточно перезагрузить картинки на другой сервис.</w:t>
+      </w:r>
+    </w:p>
+    <w:p>
+      <w:pPr>
+        <w:pStyle w:val="2"/>
+      </w:pPr>
+      <w:bookmarkStart w:id="9" w:name="_Toc125046111"/>
       <w:r>
         <w:t xml:space="preserve">Видео из </w:t>
       </w:r>
@@ -5999,11 +6178,11 @@
       <w:r>
         <w:t>Pages</w:t>
       </w:r>
-      <w:bookmarkEnd w:id="8"/>
-      <w:proofErr w:type="spellEnd"/>
-    </w:p>
-    <w:p>
-      <w:hyperlink r:id="rId7" w:history="1">
+      <w:bookmarkEnd w:id="9"/>
+      <w:proofErr w:type="spellEnd"/>
+    </w:p>
+    <w:p>
+      <w:hyperlink r:id="rId9" w:history="1">
         <w:r>
           <w:rPr>
             <w:rStyle w:val="a3"/>
@@ -6017,8 +6196,103 @@
     </w:p>
     <w:p>
       <w:r>
+        <w:t xml:space="preserve">Подробнее про процесс загрузки и использования видео из </w:t>
+      </w:r>
+      <w:proofErr w:type="spellStart"/>
+      <w:r>
+        <w:rPr>
+          <w:rFonts w:hint="eastAsia"/>
+        </w:rPr>
+        <w:t>G</w:t>
+      </w:r>
+      <w:r>
+        <w:t>itHub</w:t>
+      </w:r>
+      <w:proofErr w:type="spellEnd"/>
+      <w:r>
+        <w:t xml:space="preserve"> </w:t>
+      </w:r>
+      <w:proofErr w:type="spellStart"/>
+      <w:r>
+        <w:t>Pages</w:t>
+      </w:r>
+      <w:proofErr w:type="spellEnd"/>
+      <w:r>
+        <w:t xml:space="preserve"> описан в инструкции по администрированию Музея, в пункте «Настройка – видео».</w:t>
+      </w:r>
+      <w:r>
+        <w:t xml:space="preserve"> Почему именно используется такая система описана в главе «Принятые решения и ограничения».</w:t>
+      </w:r>
+    </w:p>
+    <w:p>
+      <w:r>
+        <w:t xml:space="preserve">Проект Музея зависит лишь от ссылки на видео, </w:t>
+      </w:r>
+      <w:r>
+        <w:t>самому проекту не важно,</w:t>
+      </w:r>
+      <w:r>
+        <w:t xml:space="preserve"> где оно расположено. </w:t>
+      </w:r>
+      <w:r>
+        <w:t xml:space="preserve">Соответственно, для переноса нужно лишь загрузить видео на другой сервис, отличный от </w:t>
+      </w:r>
+      <w:r>
+        <w:rPr>
+          <w:lang w:val="en-US"/>
+        </w:rPr>
+        <w:t>GitHub</w:t>
+      </w:r>
+      <w:r>
+        <w:t xml:space="preserve"> </w:t>
+      </w:r>
+      <w:r>
+        <w:rPr>
+          <w:lang w:val="en-US"/>
+        </w:rPr>
+        <w:t>Pages</w:t>
+      </w:r>
+      <w:r>
+        <w:t xml:space="preserve">. </w:t>
+      </w:r>
+      <w:r>
+        <w:t xml:space="preserve">Но важно, чтобы это не нарушало </w:t>
+      </w:r>
+      <w:r>
+        <w:rPr>
+          <w:lang w:val="en-US"/>
+        </w:rPr>
+        <w:t>CORS</w:t>
+      </w:r>
+      <w:r>
+        <w:t>-</w:t>
+      </w:r>
+      <w:r>
+        <w:t>политику, иначе видео воспроизводится не будет, возникнет ошибка.</w:t>
+      </w:r>
+    </w:p>
+    <w:p>
+      <w:r>
+        <w:t xml:space="preserve">Возможное место для улучшения – хранить видео на том же сервере (домене), где находится веб-приложение Музея – тогда обращение из </w:t>
+      </w:r>
+      <w:r>
         <w:lastRenderedPageBreak/>
-        <w:t xml:space="preserve">Подробнее про процесс загрузки и использования видео из </w:t>
+        <w:t xml:space="preserve">доменного имени к самому себе не будет нарушать </w:t>
+      </w:r>
+      <w:r>
+        <w:rPr>
+          <w:lang w:val="en-US"/>
+        </w:rPr>
+        <w:t>CORS</w:t>
+      </w:r>
+      <w:r>
+        <w:t xml:space="preserve">-политику и видео будет нормально </w:t>
+      </w:r>
+      <w:r>
+        <w:t>загружаться</w:t>
+      </w:r>
+      <w:r>
+        <w:t xml:space="preserve">, без «танцев с бубнами» с </w:t>
       </w:r>
       <w:proofErr w:type="spellStart"/>
       <w:r>
@@ -6040,536 +6314,452 @@
       </w:r>
       <w:proofErr w:type="spellEnd"/>
       <w:r>
-        <w:t xml:space="preserve"> описан в инструкции по администрированию Музея, в пункте «Настройка – видео».</w:t>
-      </w:r>
-      <w:r>
-        <w:t xml:space="preserve"> Почему именно используется такая система описана в главе «Принятые решения и ограничения».</w:t>
-      </w:r>
-    </w:p>
-    <w:p>
-      <w:r>
-        <w:t xml:space="preserve">Проект Музея зависит лишь от ссылки на видео, </w:t>
-      </w:r>
-      <w:r>
-        <w:t>самому проекту не важно,</w:t>
-      </w:r>
-      <w:r>
-        <w:t xml:space="preserve"> где оно расположено. </w:t>
-      </w:r>
-      <w:r>
-        <w:t xml:space="preserve">Соответственно, для переноса нужно лишь загрузить видео на другой сервис, отличный от </w:t>
-      </w:r>
-      <w:r>
-        <w:rPr>
-          <w:lang w:val="en-US"/>
-        </w:rPr>
-        <w:t>GitHub</w:t>
+        <w:t>.</w:t>
+      </w:r>
+    </w:p>
+    <w:p>
+      <w:pPr>
+        <w:pStyle w:val="2"/>
+      </w:pPr>
+      <w:bookmarkStart w:id="10" w:name="_Toc125046112"/>
+      <w:r>
+        <w:t>Хостинг</w:t>
+      </w:r>
+      <w:r>
+        <w:t>и</w:t>
       </w:r>
       <w:r>
         <w:t xml:space="preserve"> </w:t>
       </w:r>
-      <w:r>
-        <w:rPr>
-          <w:lang w:val="en-US"/>
-        </w:rPr>
-        <w:t>Pages</w:t>
+      <w:proofErr w:type="spellStart"/>
+      <w:r>
+        <w:rPr>
+          <w:lang w:val="en-US"/>
+        </w:rPr>
+        <w:t>AwardSpace</w:t>
+      </w:r>
+      <w:proofErr w:type="spellEnd"/>
+      <w:r>
+        <w:t xml:space="preserve"> и </w:t>
+      </w:r>
+      <w:r>
+        <w:rPr>
+          <w:lang w:val="en-US"/>
+        </w:rPr>
+        <w:t>Netlify</w:t>
+      </w:r>
+      <w:bookmarkEnd w:id="10"/>
+    </w:p>
+    <w:p>
+      <w:r>
+        <w:t xml:space="preserve">На </w:t>
+      </w:r>
+      <w:hyperlink r:id="rId10" w:history="1">
+        <w:proofErr w:type="spellStart"/>
+        <w:r>
+          <w:rPr>
+            <w:rStyle w:val="a3"/>
+            <w:rFonts w:hint="eastAsia"/>
+          </w:rPr>
+          <w:t>N</w:t>
+        </w:r>
+        <w:r>
+          <w:rPr>
+            <w:rStyle w:val="a3"/>
+          </w:rPr>
+          <w:t>etlify</w:t>
+        </w:r>
+        <w:proofErr w:type="spellEnd"/>
+      </w:hyperlink>
+      <w:r>
+        <w:t xml:space="preserve"> </w:t>
+      </w:r>
+      <w:proofErr w:type="spellStart"/>
+      <w:r>
+        <w:t>хостятся</w:t>
+      </w:r>
+      <w:proofErr w:type="spellEnd"/>
+      <w:r>
+        <w:t xml:space="preserve"> </w:t>
+      </w:r>
+      <w:r>
+        <w:rPr>
+          <w:lang w:val="en-US"/>
+        </w:rPr>
+        <w:t>HTML</w:t>
+      </w:r>
+      <w:r>
+        <w:t xml:space="preserve">5 </w:t>
+      </w:r>
+      <w:proofErr w:type="spellStart"/>
+      <w:r>
+        <w:rPr>
+          <w:lang w:val="en-US"/>
+        </w:rPr>
+        <w:t>WebGl</w:t>
+      </w:r>
+      <w:proofErr w:type="spellEnd"/>
+      <w:r>
+        <w:t xml:space="preserve"> </w:t>
+      </w:r>
+      <w:r>
+        <w:t xml:space="preserve">приложения административной и клиентской части Музея. </w:t>
+      </w:r>
+      <w:r>
+        <w:t xml:space="preserve">В этих целях можно использовать также, например, </w:t>
+      </w:r>
+      <w:r>
+        <w:rPr>
+          <w:lang w:val="en-US"/>
+        </w:rPr>
+        <w:t>Heroku</w:t>
+      </w:r>
+      <w:r>
+        <w:t>, или мощности ИжГТУ.</w:t>
+      </w:r>
+      <w:r>
+        <w:t xml:space="preserve"> Важно то, что на </w:t>
+      </w:r>
+      <w:proofErr w:type="spellStart"/>
+      <w:r>
+        <w:rPr>
+          <w:rFonts w:hint="eastAsia"/>
+        </w:rPr>
+        <w:t>N</w:t>
+      </w:r>
+      <w:r>
+        <w:t>etlify</w:t>
+      </w:r>
+      <w:proofErr w:type="spellEnd"/>
+      <w:r>
+        <w:t xml:space="preserve"> есть </w:t>
+      </w:r>
+      <w:r>
+        <w:rPr>
+          <w:rFonts w:hint="eastAsia"/>
+        </w:rPr>
+        <w:t>S</w:t>
+      </w:r>
+      <w:r>
+        <w:t>SL сертификат (</w:t>
+      </w:r>
+      <w:r>
+        <w:rPr>
+          <w:lang w:val="en-US"/>
+        </w:rPr>
+        <w:t>HTTPS</w:t>
+      </w:r>
+      <w:r>
+        <w:t xml:space="preserve">), </w:t>
+      </w:r>
+      <w:r>
+        <w:t xml:space="preserve">а на </w:t>
+      </w:r>
+      <w:proofErr w:type="spellStart"/>
+      <w:r>
+        <w:rPr>
+          <w:rFonts w:hint="eastAsia"/>
+        </w:rPr>
+        <w:t>A</w:t>
+      </w:r>
+      <w:r>
+        <w:t>wardSpace</w:t>
+      </w:r>
+      <w:proofErr w:type="spellEnd"/>
+      <w:r>
+        <w:t xml:space="preserve"> его нет в бесплатном доступе. Поэтому, чтобы в приложении не возникало ошибок безопасности при обмене информацией между </w:t>
+      </w:r>
+      <w:r>
+        <w:rPr>
+          <w:rFonts w:hint="eastAsia"/>
+        </w:rPr>
+        <w:t>H</w:t>
+      </w:r>
+      <w:r>
+        <w:t xml:space="preserve">TTPS и </w:t>
+      </w:r>
+      <w:r>
+        <w:rPr>
+          <w:lang w:val="en-US"/>
+        </w:rPr>
+        <w:t>HTTP</w:t>
+      </w:r>
+      <w:r>
+        <w:t xml:space="preserve"> </w:t>
+      </w:r>
+      <w:r>
+        <w:t xml:space="preserve">ресурсами, используется </w:t>
+      </w:r>
+      <w:proofErr w:type="spellStart"/>
+      <w:r>
+        <w:t>проксирование</w:t>
+      </w:r>
+      <w:proofErr w:type="spellEnd"/>
+      <w:r>
+        <w:t xml:space="preserve"> (файл _</w:t>
+      </w:r>
+      <w:r>
+        <w:rPr>
+          <w:lang w:val="en-US"/>
+        </w:rPr>
+        <w:t>redirects</w:t>
+      </w:r>
+      <w:r>
+        <w:t xml:space="preserve">), который маскирует </w:t>
+      </w:r>
+      <w:proofErr w:type="spellStart"/>
+      <w:r>
+        <w:rPr>
+          <w:rFonts w:hint="eastAsia"/>
+        </w:rPr>
+        <w:t>N</w:t>
+      </w:r>
+      <w:r>
+        <w:t>etlify</w:t>
+      </w:r>
+      <w:proofErr w:type="spellEnd"/>
+      <w:r>
+        <w:t xml:space="preserve"> как </w:t>
+      </w:r>
+      <w:r>
+        <w:rPr>
+          <w:rFonts w:hint="eastAsia"/>
+        </w:rPr>
+        <w:t>H</w:t>
+      </w:r>
+      <w:r>
+        <w:t xml:space="preserve">TTP, из-за чего обмен информацией происходит между </w:t>
+      </w:r>
+      <w:r>
+        <w:rPr>
+          <w:rFonts w:hint="eastAsia"/>
+        </w:rPr>
+        <w:t>H</w:t>
+      </w:r>
+      <w:r>
+        <w:t xml:space="preserve">TTP и </w:t>
+      </w:r>
+      <w:r>
+        <w:rPr>
+          <w:lang w:val="en-US"/>
+        </w:rPr>
+        <w:t>HTTP</w:t>
+      </w:r>
+      <w:r>
+        <w:t xml:space="preserve">, </w:t>
+      </w:r>
+      <w:r>
+        <w:t>что допустимо</w:t>
+      </w:r>
+      <w:r>
+        <w:t xml:space="preserve"> и не вызывает ошибок</w:t>
+      </w:r>
+      <w:r>
+        <w:t>.</w:t>
+      </w:r>
+    </w:p>
+    <w:p>
+      <w:r>
+        <w:t xml:space="preserve">На </w:t>
+      </w:r>
+      <w:hyperlink r:id="rId11" w:history="1">
+        <w:proofErr w:type="spellStart"/>
+        <w:r>
+          <w:rPr>
+            <w:rStyle w:val="a3"/>
+            <w:lang w:val="en-US"/>
+          </w:rPr>
+          <w:t>AwardSpace</w:t>
+        </w:r>
+        <w:proofErr w:type="spellEnd"/>
+      </w:hyperlink>
+      <w:r>
+        <w:t xml:space="preserve"> </w:t>
+      </w:r>
+      <w:r>
+        <w:t xml:space="preserve">лежат </w:t>
+      </w:r>
+      <w:r>
+        <w:rPr>
+          <w:lang w:val="en-US"/>
+        </w:rPr>
+        <w:t>PHP</w:t>
+      </w:r>
+      <w:r>
+        <w:t xml:space="preserve"> </w:t>
+      </w:r>
+      <w:r>
+        <w:t xml:space="preserve">скрипты для работы с базой данных (причем это не просто файловое хранилище, в </w:t>
+      </w:r>
+      <w:proofErr w:type="spellStart"/>
+      <w:r>
+        <w:rPr>
+          <w:rFonts w:hint="eastAsia"/>
+        </w:rPr>
+        <w:t>A</w:t>
+      </w:r>
+      <w:r>
+        <w:t>wardSpace</w:t>
+      </w:r>
+      <w:proofErr w:type="spellEnd"/>
+      <w:r>
+        <w:t xml:space="preserve"> есть </w:t>
+      </w:r>
+      <w:proofErr w:type="spellStart"/>
+      <w:r>
+        <w:rPr>
+          <w:rFonts w:hint="eastAsia"/>
+        </w:rPr>
+        <w:t>r</w:t>
+      </w:r>
+      <w:r>
+        <w:t>untime</w:t>
+      </w:r>
+      <w:proofErr w:type="spellEnd"/>
+      <w:r>
+        <w:t xml:space="preserve"> выполнение </w:t>
+      </w:r>
+      <w:r>
+        <w:rPr>
+          <w:lang w:val="en-US"/>
+        </w:rPr>
+        <w:t>PHP</w:t>
+      </w:r>
+      <w:r>
+        <w:t>)</w:t>
+      </w:r>
+      <w:r>
+        <w:t xml:space="preserve">, а также хранится </w:t>
+      </w:r>
+      <w:r>
+        <w:rPr>
+          <w:rFonts w:hint="eastAsia"/>
+        </w:rPr>
+        <w:t>M</w:t>
+      </w:r>
+      <w:r>
+        <w:t>ySQL база данных.</w:t>
+      </w:r>
+      <w:r>
+        <w:t xml:space="preserve"> </w:t>
+      </w:r>
+    </w:p>
+    <w:p>
+      <w:r>
+        <w:t>Данные аккаунта для входа в хостинг</w:t>
+      </w:r>
+      <w:r>
+        <w:t xml:space="preserve"> </w:t>
+      </w:r>
+      <w:proofErr w:type="spellStart"/>
+      <w:r>
+        <w:rPr>
+          <w:lang w:val="en-US"/>
+        </w:rPr>
+        <w:t>AwardSpace</w:t>
+      </w:r>
+      <w:proofErr w:type="spellEnd"/>
+      <w:r>
+        <w:t xml:space="preserve">, как и ссылка на хостинг, находятся в папке проекта, в папке </w:t>
+      </w:r>
+      <w:r>
+        <w:t>Database\</w:t>
+      </w:r>
+      <w:proofErr w:type="spellStart"/>
+      <w:r>
+        <w:t>AwardSpace</w:t>
+      </w:r>
+      <w:proofErr w:type="spellEnd"/>
+      <w:r>
+        <w:t>.</w:t>
+      </w:r>
+    </w:p>
+    <w:p>
+      <w:r>
+        <w:t xml:space="preserve">Подробнее про перенос веб-приложения в главе «Перенос проекта», а про </w:t>
+      </w:r>
+      <w:r>
+        <w:rPr>
+          <w:lang w:val="en-US"/>
+        </w:rPr>
+        <w:t>PHP</w:t>
+      </w:r>
+      <w:r>
+        <w:t xml:space="preserve"> </w:t>
+      </w:r>
+      <w:r>
+        <w:t>и БД – в частях ниже.</w:t>
+      </w:r>
+      <w:r>
+        <w:t xml:space="preserve"> Если будете переносить </w:t>
+      </w:r>
+      <w:r>
+        <w:rPr>
+          <w:rFonts w:hint="eastAsia"/>
+        </w:rPr>
+        <w:t>P</w:t>
+      </w:r>
+      <w:r>
+        <w:t>HP или БД, то не переносите что-то одно, переносите их вместе, и берите во внимание их особенности.</w:t>
+      </w:r>
+    </w:p>
+    <w:p>
+      <w:pPr>
+        <w:pStyle w:val="2"/>
+      </w:pPr>
+      <w:bookmarkStart w:id="11" w:name="_Toc125046113"/>
+      <w:r>
+        <w:rPr>
+          <w:lang w:val="en-US"/>
+        </w:rPr>
+        <w:t>PHP</w:t>
+      </w:r>
+      <w:r>
+        <w:t xml:space="preserve"> </w:t>
+      </w:r>
+      <w:r>
+        <w:t>скрипты для БД</w:t>
+      </w:r>
+      <w:bookmarkEnd w:id="11"/>
+    </w:p>
+    <w:p>
+      <w:r>
+        <w:t xml:space="preserve">Локальные </w:t>
+      </w:r>
+      <w:r>
+        <w:rPr>
+          <w:lang w:val="en-US"/>
+        </w:rPr>
+        <w:t>PHP</w:t>
+      </w:r>
+      <w:r>
+        <w:t xml:space="preserve"> </w:t>
+      </w:r>
+      <w:r>
+        <w:t xml:space="preserve">скрипты хранятся в папке проекта, в папке </w:t>
+      </w:r>
+      <w:r>
+        <w:rPr>
+          <w:lang w:val="en-US"/>
+        </w:rPr>
+        <w:t>Database</w:t>
+      </w:r>
+      <w:r>
+        <w:t>\</w:t>
+      </w:r>
+      <w:r>
+        <w:rPr>
+          <w:lang w:val="en-US"/>
+        </w:rPr>
+        <w:t>PHP</w:t>
       </w:r>
       <w:r>
         <w:t xml:space="preserve">. </w:t>
       </w:r>
       <w:r>
-        <w:t xml:space="preserve">Но важно, чтобы это не нарушало </w:t>
-      </w:r>
-      <w:r>
-        <w:rPr>
-          <w:lang w:val="en-US"/>
-        </w:rPr>
-        <w:t>CORS</w:t>
-      </w:r>
-      <w:r>
-        <w:t>-</w:t>
-      </w:r>
-      <w:r>
-        <w:t>политику, иначе видео воспроизводится не будет, возникнет ошибка.</w:t>
-      </w:r>
-    </w:p>
-    <w:p>
-      <w:r>
-        <w:t xml:space="preserve">Возможное место для улучшения – хранить видео на том же сервере (домене), где находится веб-приложение Музея – тогда обращение из доменного имени к самому себе не будет нарушать </w:t>
-      </w:r>
-      <w:r>
-        <w:rPr>
-          <w:lang w:val="en-US"/>
-        </w:rPr>
-        <w:t>CORS</w:t>
-      </w:r>
-      <w:r>
-        <w:t xml:space="preserve">-политику и видео будет нормально </w:t>
-      </w:r>
-      <w:r>
-        <w:t>загружаться</w:t>
-      </w:r>
-      <w:r>
-        <w:t xml:space="preserve">, без «танцев с бубнами» с </w:t>
-      </w:r>
-      <w:proofErr w:type="spellStart"/>
-      <w:r>
-        <w:rPr>
-          <w:rFonts w:hint="eastAsia"/>
-        </w:rPr>
-        <w:t>G</w:t>
-      </w:r>
-      <w:r>
-        <w:t>itHub</w:t>
-      </w:r>
-      <w:proofErr w:type="spellEnd"/>
-      <w:r>
-        <w:t xml:space="preserve"> </w:t>
-      </w:r>
-      <w:proofErr w:type="spellStart"/>
-      <w:r>
-        <w:t>Pages</w:t>
-      </w:r>
-      <w:proofErr w:type="spellEnd"/>
-      <w:r>
-        <w:t>.</w:t>
-      </w:r>
-    </w:p>
-    <w:p>
-      <w:pPr>
-        <w:pStyle w:val="2"/>
-      </w:pPr>
-      <w:bookmarkStart w:id="9" w:name="_Toc124944593"/>
-      <w:r>
-        <w:t>Хостинг</w:t>
-      </w:r>
-      <w:r>
-        <w:t>и</w:t>
-      </w:r>
-      <w:r>
-        <w:t xml:space="preserve"> </w:t>
-      </w:r>
-      <w:proofErr w:type="spellStart"/>
-      <w:r>
-        <w:rPr>
-          <w:lang w:val="en-US"/>
-        </w:rPr>
-        <w:t>AwardSpace</w:t>
-      </w:r>
-      <w:proofErr w:type="spellEnd"/>
-      <w:r>
-        <w:t xml:space="preserve"> и </w:t>
-      </w:r>
-      <w:r>
-        <w:rPr>
-          <w:lang w:val="en-US"/>
-        </w:rPr>
-        <w:t>Netlify</w:t>
-      </w:r>
-      <w:bookmarkEnd w:id="9"/>
-    </w:p>
-    <w:p>
-      <w:r>
         <w:t xml:space="preserve">На </w:t>
       </w:r>
-      <w:proofErr w:type="spellStart"/>
-      <w:r>
-        <w:rPr>
-          <w:rFonts w:hint="eastAsia"/>
-        </w:rPr>
-        <w:t>N</w:t>
-      </w:r>
-      <w:r>
-        <w:t>etlify</w:t>
-      </w:r>
-      <w:proofErr w:type="spellEnd"/>
-      <w:r>
-        <w:t xml:space="preserve"> </w:t>
-      </w:r>
-      <w:proofErr w:type="spellStart"/>
-      <w:r>
-        <w:t>хостятся</w:t>
-      </w:r>
-      <w:proofErr w:type="spellEnd"/>
-      <w:r>
-        <w:t xml:space="preserve"> </w:t>
-      </w:r>
-      <w:r>
-        <w:rPr>
-          <w:lang w:val="en-US"/>
-        </w:rPr>
-        <w:t>HTML</w:t>
-      </w:r>
-      <w:r>
-        <w:t xml:space="preserve">5 </w:t>
-      </w:r>
-      <w:proofErr w:type="spellStart"/>
-      <w:r>
-        <w:rPr>
-          <w:lang w:val="en-US"/>
-        </w:rPr>
-        <w:t>WebGl</w:t>
-      </w:r>
-      <w:proofErr w:type="spellEnd"/>
-      <w:r>
-        <w:t xml:space="preserve"> </w:t>
-      </w:r>
-      <w:r>
-        <w:t xml:space="preserve">приложения административной и клиентской части Музея. </w:t>
-      </w:r>
-      <w:r>
-        <w:t xml:space="preserve">В этих целях можно использовать также, например, </w:t>
-      </w:r>
-      <w:r>
-        <w:rPr>
-          <w:lang w:val="en-US"/>
-        </w:rPr>
-        <w:t>Heroku</w:t>
-      </w:r>
-      <w:r>
-        <w:t>, или мощности ИжГТУ.</w:t>
-      </w:r>
-      <w:r>
-        <w:t xml:space="preserve"> Важно то, что на </w:t>
-      </w:r>
-      <w:proofErr w:type="spellStart"/>
-      <w:r>
-        <w:rPr>
-          <w:rFonts w:hint="eastAsia"/>
-        </w:rPr>
-        <w:t>N</w:t>
-      </w:r>
-      <w:r>
-        <w:t>etlify</w:t>
-      </w:r>
-      <w:proofErr w:type="spellEnd"/>
-      <w:r>
-        <w:t xml:space="preserve"> есть </w:t>
-      </w:r>
-      <w:r>
-        <w:rPr>
-          <w:rFonts w:hint="eastAsia"/>
-        </w:rPr>
-        <w:t>S</w:t>
-      </w:r>
-      <w:r>
-        <w:t>SL сертификат (</w:t>
-      </w:r>
-      <w:r>
-        <w:rPr>
-          <w:lang w:val="en-US"/>
-        </w:rPr>
-        <w:t>HTTPS</w:t>
-      </w:r>
-      <w:r>
-        <w:t xml:space="preserve">), </w:t>
-      </w:r>
-      <w:r>
-        <w:t xml:space="preserve">а на </w:t>
-      </w:r>
-      <w:proofErr w:type="spellStart"/>
-      <w:r>
-        <w:rPr>
-          <w:rFonts w:hint="eastAsia"/>
-        </w:rPr>
-        <w:t>A</w:t>
-      </w:r>
-      <w:r>
-        <w:t>wardSpace</w:t>
-      </w:r>
-      <w:proofErr w:type="spellEnd"/>
-      <w:r>
-        <w:t xml:space="preserve"> его нет в бесплатном доступе. Поэтому, чтобы в приложении не возникало ошибок безопасности при обмене информацией между </w:t>
-      </w:r>
-      <w:r>
-        <w:rPr>
-          <w:rFonts w:hint="eastAsia"/>
-        </w:rPr>
-        <w:t>H</w:t>
-      </w:r>
-      <w:r>
-        <w:t xml:space="preserve">TTPS и </w:t>
-      </w:r>
-      <w:r>
-        <w:rPr>
-          <w:lang w:val="en-US"/>
-        </w:rPr>
-        <w:t>HTTP</w:t>
-      </w:r>
-      <w:r>
-        <w:t xml:space="preserve"> </w:t>
-      </w:r>
-      <w:r>
-        <w:t xml:space="preserve">ресурсами, используется </w:t>
-      </w:r>
-      <w:proofErr w:type="spellStart"/>
-      <w:r>
-        <w:t>проксирование</w:t>
-      </w:r>
-      <w:proofErr w:type="spellEnd"/>
-      <w:r>
-        <w:t xml:space="preserve"> (файл _</w:t>
-      </w:r>
-      <w:r>
-        <w:rPr>
-          <w:lang w:val="en-US"/>
-        </w:rPr>
-        <w:t>redirects</w:t>
-      </w:r>
-      <w:r>
-        <w:t xml:space="preserve">), который маскирует </w:t>
-      </w:r>
-      <w:proofErr w:type="spellStart"/>
-      <w:r>
-        <w:rPr>
-          <w:rFonts w:hint="eastAsia"/>
-        </w:rPr>
-        <w:t>N</w:t>
-      </w:r>
-      <w:r>
-        <w:t>etlify</w:t>
-      </w:r>
-      <w:proofErr w:type="spellEnd"/>
-      <w:r>
-        <w:t xml:space="preserve"> как </w:t>
-      </w:r>
-      <w:r>
-        <w:rPr>
-          <w:rFonts w:hint="eastAsia"/>
-        </w:rPr>
-        <w:t>H</w:t>
-      </w:r>
-      <w:r>
-        <w:t xml:space="preserve">TTP, из-за чего обмен информацией происходит между </w:t>
-      </w:r>
-      <w:r>
-        <w:rPr>
-          <w:rFonts w:hint="eastAsia"/>
-        </w:rPr>
-        <w:t>H</w:t>
-      </w:r>
-      <w:r>
-        <w:t xml:space="preserve">TTP и </w:t>
-      </w:r>
-      <w:r>
-        <w:rPr>
-          <w:lang w:val="en-US"/>
-        </w:rPr>
-        <w:t>HTTP</w:t>
-      </w:r>
-      <w:r>
-        <w:t xml:space="preserve">, </w:t>
-      </w:r>
-      <w:r>
-        <w:t>что допустимо</w:t>
-      </w:r>
-      <w:r>
-        <w:t xml:space="preserve"> и не вызывает ошибок</w:t>
-      </w:r>
-      <w:r>
-        <w:t>.</w:t>
-      </w:r>
-    </w:p>
-    <w:p>
-      <w:r>
-        <w:lastRenderedPageBreak/>
-        <w:t xml:space="preserve">На </w:t>
-      </w:r>
-      <w:proofErr w:type="spellStart"/>
-      <w:r>
-        <w:rPr>
-          <w:lang w:val="en-US"/>
-        </w:rPr>
-        <w:t>AwardSpace</w:t>
-      </w:r>
-      <w:proofErr w:type="spellEnd"/>
-      <w:r>
-        <w:t xml:space="preserve"> </w:t>
-      </w:r>
-      <w:r>
-        <w:t xml:space="preserve">лежат </w:t>
-      </w:r>
-      <w:r>
-        <w:rPr>
-          <w:lang w:val="en-US"/>
-        </w:rPr>
-        <w:t>PHP</w:t>
-      </w:r>
-      <w:r>
-        <w:t xml:space="preserve"> </w:t>
-      </w:r>
-      <w:r>
-        <w:t xml:space="preserve">скрипты для работы с базой данных (причем это не просто файловое хранилище, в </w:t>
-      </w:r>
-      <w:proofErr w:type="spellStart"/>
-      <w:r>
-        <w:rPr>
-          <w:rFonts w:hint="eastAsia"/>
-        </w:rPr>
-        <w:t>A</w:t>
-      </w:r>
-      <w:r>
-        <w:t>wardSpace</w:t>
-      </w:r>
-      <w:proofErr w:type="spellEnd"/>
-      <w:r>
-        <w:t xml:space="preserve"> есть </w:t>
-      </w:r>
-      <w:proofErr w:type="spellStart"/>
-      <w:r>
-        <w:rPr>
-          <w:rFonts w:hint="eastAsia"/>
-        </w:rPr>
-        <w:t>r</w:t>
-      </w:r>
-      <w:r>
-        <w:t>untime</w:t>
-      </w:r>
-      <w:proofErr w:type="spellEnd"/>
-      <w:r>
-        <w:t xml:space="preserve"> выполнение </w:t>
-      </w:r>
-      <w:r>
-        <w:rPr>
-          <w:lang w:val="en-US"/>
-        </w:rPr>
-        <w:t>PHP</w:t>
-      </w:r>
-      <w:r>
-        <w:t>)</w:t>
-      </w:r>
-      <w:r>
-        <w:t xml:space="preserve">, а также хранится </w:t>
-      </w:r>
-      <w:r>
-        <w:rPr>
-          <w:rFonts w:hint="eastAsia"/>
-        </w:rPr>
-        <w:t>M</w:t>
-      </w:r>
-      <w:r>
-        <w:t>ySQL база данных.</w:t>
-      </w:r>
-      <w:r>
-        <w:t xml:space="preserve"> </w:t>
-      </w:r>
-    </w:p>
-    <w:p>
-      <w:r>
-        <w:t>Данные аккаунта для входа в хостинг</w:t>
-      </w:r>
-      <w:r>
-        <w:t xml:space="preserve"> </w:t>
-      </w:r>
-      <w:proofErr w:type="spellStart"/>
-      <w:r>
-        <w:rPr>
-          <w:lang w:val="en-US"/>
-        </w:rPr>
-        <w:t>AwardSpace</w:t>
-      </w:r>
-      <w:proofErr w:type="spellEnd"/>
-      <w:r>
-        <w:t xml:space="preserve">, как и ссылка на хостинг, находятся в папке проекта, в папке </w:t>
-      </w:r>
-      <w:r>
-        <w:t>Database\</w:t>
-      </w:r>
-      <w:proofErr w:type="spellStart"/>
-      <w:r>
-        <w:t>AwardSpace</w:t>
-      </w:r>
-      <w:proofErr w:type="spellEnd"/>
-      <w:r>
-        <w:t>.</w:t>
-      </w:r>
-    </w:p>
-    <w:p>
-      <w:r>
-        <w:t xml:space="preserve">Подробнее про перенос веб-приложения в главе «Перенос проекта», а про </w:t>
-      </w:r>
-      <w:r>
-        <w:rPr>
-          <w:lang w:val="en-US"/>
-        </w:rPr>
-        <w:t>PHP</w:t>
-      </w:r>
-      <w:r>
-        <w:t xml:space="preserve"> </w:t>
-      </w:r>
-      <w:r>
-        <w:t>и БД – в частях ниже.</w:t>
-      </w:r>
-      <w:r>
-        <w:t xml:space="preserve"> Если будете переносить </w:t>
-      </w:r>
-      <w:r>
-        <w:rPr>
-          <w:rFonts w:hint="eastAsia"/>
-        </w:rPr>
-        <w:t>P</w:t>
-      </w:r>
-      <w:r>
-        <w:t>HP или БД, то не переносите что-то одно, переносите их вместе, и берите во внимание их особенности.</w:t>
-      </w:r>
-    </w:p>
-    <w:p>
-      <w:pPr>
-        <w:pStyle w:val="2"/>
-      </w:pPr>
-      <w:bookmarkStart w:id="10" w:name="_Toc124944594"/>
-      <w:r>
-        <w:rPr>
-          <w:lang w:val="en-US"/>
-        </w:rPr>
-        <w:t>PHP</w:t>
-      </w:r>
-      <w:r>
-        <w:t xml:space="preserve"> </w:t>
-      </w:r>
-      <w:r>
-        <w:t>скрипты для БД</w:t>
-      </w:r>
-      <w:bookmarkEnd w:id="10"/>
-    </w:p>
-    <w:p>
-      <w:r>
-        <w:t xml:space="preserve">Локальные </w:t>
-      </w:r>
-      <w:r>
-        <w:rPr>
-          <w:lang w:val="en-US"/>
-        </w:rPr>
-        <w:t>PHP</w:t>
-      </w:r>
-      <w:r>
-        <w:t xml:space="preserve"> </w:t>
-      </w:r>
-      <w:r>
-        <w:t xml:space="preserve">скрипты хранятся в папке проекта, в папке </w:t>
-      </w:r>
-      <w:r>
-        <w:rPr>
-          <w:lang w:val="en-US"/>
-        </w:rPr>
-        <w:t>Database</w:t>
-      </w:r>
-      <w:r>
-        <w:t>\</w:t>
-      </w:r>
-      <w:r>
-        <w:rPr>
-          <w:lang w:val="en-US"/>
-        </w:rPr>
-        <w:t>PHP</w:t>
-      </w:r>
-      <w:r>
-        <w:t xml:space="preserve">. </w:t>
-      </w:r>
-      <w:r>
-        <w:t xml:space="preserve">На </w:t>
-      </w:r>
-      <w:hyperlink r:id="rId8" w:history="1">
+      <w:hyperlink r:id="rId12" w:history="1">
         <w:proofErr w:type="spellStart"/>
         <w:r>
           <w:rPr>
@@ -6592,6 +6782,7 @@
     </w:p>
     <w:p>
       <w:r>
+        <w:lastRenderedPageBreak/>
         <w:t xml:space="preserve">Войдите в панель </w:t>
       </w:r>
       <w:proofErr w:type="spellStart"/>
@@ -6644,7 +6835,7 @@
                     <pic:cNvPicPr/>
                   </pic:nvPicPr>
                   <pic:blipFill rotWithShape="1">
-                    <a:blip r:embed="rId9"/>
+                    <a:blip r:embed="rId13"/>
                     <a:srcRect r="2007" b="4923"/>
                     <a:stretch/>
                   </pic:blipFill>
@@ -6685,7 +6876,6 @@
     </w:p>
     <w:p>
       <w:r>
-        <w:lastRenderedPageBreak/>
         <w:t xml:space="preserve">Перейдите в папку </w:t>
       </w:r>
       <w:proofErr w:type="spellStart"/>
@@ -6780,6 +6970,7 @@
         <w:rPr>
           <w:noProof/>
         </w:rPr>
+        <w:lastRenderedPageBreak/>
         <w:drawing>
           <wp:inline distT="0" distB="0" distL="0" distR="0" wp14:anchorId="0FEA33BC" wp14:editId="0CB37572">
             <wp:extent cx="7295144" cy="3848189"/>
@@ -6796,7 +6987,7 @@
                     <pic:cNvPicPr/>
                   </pic:nvPicPr>
                   <pic:blipFill>
-                    <a:blip r:embed="rId10">
+                    <a:blip r:embed="rId14">
                       <a:extLst>
                         <a:ext uri="{28A0092B-C50C-407E-A947-70E740481C1C}">
                           <a14:useLocalDpi xmlns:a14="http://schemas.microsoft.com/office/drawing/2010/main" val="0"/>
@@ -6855,7 +7046,7 @@
       </w:r>
     </w:p>
     <w:p>
-      <w:hyperlink r:id="rId11" w:history="1">
+      <w:hyperlink r:id="rId15" w:history="1">
         <w:r>
           <w:rPr>
             <w:rStyle w:val="a3"/>
@@ -6932,50 +7123,50 @@
         <w:rPr>
           <w:lang w:val="en-US"/>
         </w:rPr>
+        <w:t>header('Access-Control-Allow-Methods: POST, GET, OPTIONS');</w:t>
+      </w:r>
+    </w:p>
+    <w:p>
+      <w:pPr>
+        <w:ind w:firstLine="0"/>
+        <w:rPr>
+          <w:lang w:val="en-US"/>
+        </w:rPr>
+      </w:pPr>
+      <w:r>
+        <w:rPr>
+          <w:lang w:val="en-US"/>
+        </w:rPr>
+        <w:t>header('Access-Control-Allow-Headers: Accept, X-Access-Token, X-Application-Name, X-Request-Sent-Time');</w:t>
+      </w:r>
+    </w:p>
+    <w:p>
+      <w:r>
+        <w:t xml:space="preserve">Далее приведено описание всех использующихся </w:t>
+      </w:r>
+      <w:r>
+        <w:rPr>
+          <w:lang w:val="en-US"/>
+        </w:rPr>
+        <w:t>PHP</w:t>
+      </w:r>
+      <w:r>
+        <w:t xml:space="preserve"> </w:t>
+      </w:r>
+      <w:r>
+        <w:t>скриптов:</w:t>
+      </w:r>
+    </w:p>
+    <w:p>
+      <w:pPr>
+        <w:pStyle w:val="3"/>
+      </w:pPr>
+      <w:bookmarkStart w:id="12" w:name="_Toc125046114"/>
+      <w:r>
+        <w:rPr>
+          <w:lang w:val="en-US"/>
+        </w:rPr>
         <w:lastRenderedPageBreak/>
-        <w:t>header('Access-Control-Allow-Methods: POST, GET, OPTIONS');</w:t>
-      </w:r>
-    </w:p>
-    <w:p>
-      <w:pPr>
-        <w:ind w:firstLine="0"/>
-        <w:rPr>
-          <w:lang w:val="en-US"/>
-        </w:rPr>
-      </w:pPr>
-      <w:r>
-        <w:rPr>
-          <w:lang w:val="en-US"/>
-        </w:rPr>
-        <w:t>header('Access-Control-Allow-Headers: Accept, X-Access-Token, X-Application-Name, X-Request-Sent-Time');</w:t>
-      </w:r>
-    </w:p>
-    <w:p>
-      <w:r>
-        <w:t xml:space="preserve">Далее приведено описание всех использующихся </w:t>
-      </w:r>
-      <w:r>
-        <w:rPr>
-          <w:lang w:val="en-US"/>
-        </w:rPr>
-        <w:t>PHP</w:t>
-      </w:r>
-      <w:r>
-        <w:t xml:space="preserve"> </w:t>
-      </w:r>
-      <w:r>
-        <w:t>скриптов:</w:t>
-      </w:r>
-    </w:p>
-    <w:p>
-      <w:pPr>
-        <w:pStyle w:val="3"/>
-      </w:pPr>
-      <w:bookmarkStart w:id="11" w:name="_Toc124944595"/>
-      <w:r>
-        <w:rPr>
-          <w:lang w:val="en-US"/>
-        </w:rPr>
         <w:t>database</w:t>
       </w:r>
       <w:r>
@@ -6996,7 +7187,7 @@
         </w:rPr>
         <w:t>php</w:t>
       </w:r>
-      <w:bookmarkEnd w:id="11"/>
+      <w:bookmarkEnd w:id="12"/>
     </w:p>
     <w:p>
       <w:r>
@@ -7064,7 +7255,7 @@
       <w:pPr>
         <w:pStyle w:val="3"/>
       </w:pPr>
-      <w:bookmarkStart w:id="12" w:name="_Toc124944596"/>
+      <w:bookmarkStart w:id="13" w:name="_Toc125046115"/>
       <w:r>
         <w:rPr>
           <w:lang w:val="en-US"/>
@@ -7089,7 +7280,7 @@
         </w:rPr>
         <w:t>php</w:t>
       </w:r>
-      <w:bookmarkEnd w:id="12"/>
+      <w:bookmarkEnd w:id="13"/>
     </w:p>
     <w:p>
       <w:r>
@@ -7106,7 +7297,7 @@
       <w:pPr>
         <w:pStyle w:val="3"/>
       </w:pPr>
-      <w:bookmarkStart w:id="13" w:name="_Toc124944597"/>
+      <w:bookmarkStart w:id="14" w:name="_Toc125046116"/>
       <w:r>
         <w:rPr>
           <w:lang w:val="en-US"/>
@@ -7131,7 +7322,7 @@
         </w:rPr>
         <w:t>php</w:t>
       </w:r>
-      <w:bookmarkEnd w:id="13"/>
+      <w:bookmarkEnd w:id="14"/>
     </w:p>
     <w:p>
       <w:r>
@@ -7148,7 +7339,7 @@
       <w:pPr>
         <w:pStyle w:val="3"/>
       </w:pPr>
-      <w:bookmarkStart w:id="14" w:name="_Toc124944598"/>
+      <w:bookmarkStart w:id="15" w:name="_Toc125046117"/>
       <w:r>
         <w:rPr>
           <w:lang w:val="en-US"/>
@@ -7173,7 +7364,7 @@
         </w:rPr>
         <w:t>php</w:t>
       </w:r>
-      <w:bookmarkEnd w:id="14"/>
+      <w:bookmarkEnd w:id="15"/>
     </w:p>
     <w:p>
       <w:r>
@@ -7184,7 +7375,7 @@
       <w:pPr>
         <w:pStyle w:val="3"/>
       </w:pPr>
-      <w:bookmarkStart w:id="15" w:name="_Toc124944599"/>
+      <w:bookmarkStart w:id="16" w:name="_Toc125046118"/>
       <w:r>
         <w:rPr>
           <w:lang w:val="en-US"/>
@@ -7218,7 +7409,7 @@
         </w:rPr>
         <w:t>php</w:t>
       </w:r>
-      <w:bookmarkEnd w:id="15"/>
+      <w:bookmarkEnd w:id="16"/>
     </w:p>
     <w:p>
       <w:r>
@@ -7284,12 +7475,103 @@
       <w:pPr>
         <w:pStyle w:val="3"/>
       </w:pPr>
-      <w:bookmarkStart w:id="16" w:name="_Toc124944600"/>
+      <w:bookmarkStart w:id="17" w:name="_Toc125046119"/>
+      <w:r>
+        <w:rPr>
+          <w:lang w:val="en-US"/>
+        </w:rPr>
+        <w:t>get</w:t>
+      </w:r>
+      <w:r>
+        <w:t>_</w:t>
+      </w:r>
+      <w:r>
+        <w:rPr>
+          <w:lang w:val="en-US"/>
+        </w:rPr>
+        <w:t>all</w:t>
+      </w:r>
+      <w:r>
+        <w:t>_</w:t>
+      </w:r>
+      <w:r>
+        <w:rPr>
+          <w:lang w:val="en-US"/>
+        </w:rPr>
+        <w:t>users</w:t>
+      </w:r>
+      <w:r>
+        <w:t>.</w:t>
+      </w:r>
+      <w:r>
+        <w:rPr>
+          <w:lang w:val="en-US"/>
+        </w:rPr>
+        <w:t>php</w:t>
+      </w:r>
+      <w:bookmarkEnd w:id="17"/>
+    </w:p>
+    <w:p>
+      <w:r>
+        <w:t xml:space="preserve">Возвращает все записи таблицы пользователей, зарегистрированных в администраторской части Музея. </w:t>
+      </w:r>
+      <w:r>
+        <w:t xml:space="preserve">Формат возвращаемых данных: </w:t>
+      </w:r>
+      <w:proofErr w:type="spellStart"/>
+      <w:r>
+        <w:t>string</w:t>
+      </w:r>
+      <w:proofErr w:type="spellEnd"/>
+      <w:r>
+        <w:t xml:space="preserve">. </w:t>
+      </w:r>
       <w:r>
         <w:rPr>
           <w:lang w:val="en-US"/>
         </w:rPr>
         <w:lastRenderedPageBreak/>
+        <w:t>C</w:t>
+      </w:r>
+      <w:proofErr w:type="spellStart"/>
+      <w:r>
+        <w:t>толбцы</w:t>
+      </w:r>
+      <w:proofErr w:type="spellEnd"/>
+      <w:r>
+        <w:t xml:space="preserve"> </w:t>
+      </w:r>
+      <w:r>
+        <w:t xml:space="preserve">записи разделены между собой символом </w:t>
+      </w:r>
+      <w:r>
+        <w:rPr>
+          <w:rFonts w:hint="eastAsia"/>
+        </w:rPr>
+        <w:t>'</w:t>
+      </w:r>
+      <w:r>
+        <w:t xml:space="preserve">|', записи между собой – символом </w:t>
+      </w:r>
+      <w:r>
+        <w:rPr>
+          <w:rFonts w:hint="eastAsia"/>
+        </w:rPr>
+        <w:t>'</w:t>
+      </w:r>
+      <w:r>
+        <w:t>;'.</w:t>
+      </w:r>
+    </w:p>
+    <w:p>
+      <w:pPr>
+        <w:pStyle w:val="3"/>
+      </w:pPr>
+      <w:bookmarkStart w:id="18" w:name="_Toc125046120"/>
+      <w:r>
+        <w:rPr>
+          <w:lang w:val="en-US"/>
+        </w:rPr>
         <w:t>get</w:t>
       </w:r>
       <w:r>
@@ -7299,7 +7581,7 @@
         <w:rPr>
           <w:lang w:val="en-US"/>
         </w:rPr>
-        <w:t>all</w:t>
+        <w:t>contents</w:t>
       </w:r>
       <w:r>
         <w:t>_</w:t>
@@ -7308,6 +7590,497 @@
         <w:rPr>
           <w:lang w:val="en-US"/>
         </w:rPr>
+        <w:t>by</w:t>
+      </w:r>
+      <w:r>
+        <w:t>_</w:t>
+      </w:r>
+      <w:proofErr w:type="spellStart"/>
+      <w:r>
+        <w:rPr>
+          <w:lang w:val="en-US"/>
+        </w:rPr>
+        <w:t>hnum</w:t>
+      </w:r>
+      <w:proofErr w:type="spellEnd"/>
+      <w:r>
+        <w:t>.</w:t>
+      </w:r>
+      <w:r>
+        <w:rPr>
+          <w:lang w:val="en-US"/>
+        </w:rPr>
+        <w:t>php</w:t>
+      </w:r>
+      <w:bookmarkEnd w:id="18"/>
+    </w:p>
+    <w:p>
+      <w:r>
+        <w:t xml:space="preserve">Возвращает все записи таблицы предметов зала, чей номер зала совпадает с передаваемым в качестве аргумента. </w:t>
+      </w:r>
+      <w:r>
+        <w:t xml:space="preserve">Формат возвращаемых данных: </w:t>
+      </w:r>
+      <w:proofErr w:type="spellStart"/>
+      <w:r>
+        <w:t>string</w:t>
+      </w:r>
+      <w:proofErr w:type="spellEnd"/>
+      <w:r>
+        <w:t xml:space="preserve">. </w:t>
+      </w:r>
+      <w:r>
+        <w:rPr>
+          <w:lang w:val="en-US"/>
+        </w:rPr>
+        <w:t>C</w:t>
+      </w:r>
+      <w:proofErr w:type="spellStart"/>
+      <w:r>
+        <w:t>толбцы</w:t>
+      </w:r>
+      <w:proofErr w:type="spellEnd"/>
+      <w:r>
+        <w:t xml:space="preserve"> записи разделены между собой символом </w:t>
+      </w:r>
+      <w:r>
+        <w:rPr>
+          <w:rFonts w:hint="eastAsia"/>
+        </w:rPr>
+        <w:t>'</w:t>
+      </w:r>
+      <w:r>
+        <w:t xml:space="preserve">|', записи между собой – символом </w:t>
+      </w:r>
+      <w:r>
+        <w:rPr>
+          <w:rFonts w:hint="eastAsia"/>
+        </w:rPr>
+        <w:t>'</w:t>
+      </w:r>
+      <w:r>
+        <w:t>;'.</w:t>
+      </w:r>
+    </w:p>
+    <w:p>
+      <w:pPr>
+        <w:pStyle w:val="3"/>
+      </w:pPr>
+      <w:bookmarkStart w:id="19" w:name="_Toc125046121"/>
+      <w:r>
+        <w:rPr>
+          <w:lang w:val="en-US"/>
+        </w:rPr>
+        <w:t>get</w:t>
+      </w:r>
+      <w:r>
+        <w:t>_</w:t>
+      </w:r>
+      <w:r>
+        <w:rPr>
+          <w:lang w:val="en-US"/>
+        </w:rPr>
+        <w:t>hall</w:t>
+      </w:r>
+      <w:r>
+        <w:t>_</w:t>
+      </w:r>
+      <w:r>
+        <w:rPr>
+          <w:lang w:val="en-US"/>
+        </w:rPr>
+        <w:t>by</w:t>
+      </w:r>
+      <w:r>
+        <w:t>_</w:t>
+      </w:r>
+      <w:proofErr w:type="spellStart"/>
+      <w:r>
+        <w:rPr>
+          <w:lang w:val="en-US"/>
+        </w:rPr>
+        <w:t>hnum</w:t>
+      </w:r>
+      <w:proofErr w:type="spellEnd"/>
+      <w:r>
+        <w:t>.</w:t>
+      </w:r>
+      <w:r>
+        <w:rPr>
+          <w:lang w:val="en-US"/>
+        </w:rPr>
+        <w:t>php</w:t>
+      </w:r>
+      <w:bookmarkEnd w:id="19"/>
+    </w:p>
+    <w:p>
+      <w:r>
+        <w:t xml:space="preserve">Возвращает запись таблицы залов Музея по его уникальному номеру. </w:t>
+      </w:r>
+      <w:r>
+        <w:t xml:space="preserve">Формат возвращаемых данных: </w:t>
+      </w:r>
+      <w:proofErr w:type="spellStart"/>
+      <w:r>
+        <w:t>string</w:t>
+      </w:r>
+      <w:proofErr w:type="spellEnd"/>
+      <w:r>
+        <w:t xml:space="preserve">. </w:t>
+      </w:r>
+      <w:r>
+        <w:rPr>
+          <w:lang w:val="en-US"/>
+        </w:rPr>
+        <w:t>C</w:t>
+      </w:r>
+      <w:proofErr w:type="spellStart"/>
+      <w:r>
+        <w:t>толбцы</w:t>
+      </w:r>
+      <w:proofErr w:type="spellEnd"/>
+      <w:r>
+        <w:t xml:space="preserve"> </w:t>
+      </w:r>
+      <w:r>
+        <w:t xml:space="preserve">записи разделены между собой символом </w:t>
+      </w:r>
+      <w:r>
+        <w:rPr>
+          <w:rFonts w:hint="eastAsia"/>
+        </w:rPr>
+        <w:t>'</w:t>
+      </w:r>
+      <w:r>
+        <w:t>|'.</w:t>
+      </w:r>
+    </w:p>
+    <w:p>
+      <w:pPr>
+        <w:pStyle w:val="3"/>
+      </w:pPr>
+      <w:bookmarkStart w:id="20" w:name="_Toc125046122"/>
+      <w:r>
+        <w:rPr>
+          <w:lang w:val="en-US"/>
+        </w:rPr>
+        <w:t>insert</w:t>
+      </w:r>
+      <w:r>
+        <w:t>_</w:t>
+      </w:r>
+      <w:r>
+        <w:rPr>
+          <w:lang w:val="en-US"/>
+        </w:rPr>
+        <w:t>hall</w:t>
+      </w:r>
+      <w:r>
+        <w:t>.</w:t>
+      </w:r>
+      <w:r>
+        <w:rPr>
+          <w:lang w:val="en-US"/>
+        </w:rPr>
+        <w:t>php</w:t>
+      </w:r>
+      <w:bookmarkEnd w:id="20"/>
+    </w:p>
+    <w:p>
+      <w:r>
+        <w:t>Добавляет новую запись в таблицу залов Музея</w:t>
+      </w:r>
+      <w:r>
+        <w:t xml:space="preserve"> с передаваемыми настройками</w:t>
+      </w:r>
+      <w:r>
+        <w:t>.</w:t>
+      </w:r>
+    </w:p>
+    <w:p>
+      <w:pPr>
+        <w:pStyle w:val="3"/>
+      </w:pPr>
+      <w:bookmarkStart w:id="21" w:name="_Toc125046123"/>
+      <w:r>
+        <w:rPr>
+          <w:lang w:val="en-US"/>
+        </w:rPr>
+        <w:t>insert</w:t>
+      </w:r>
+      <w:r>
+        <w:t>_</w:t>
+      </w:r>
+      <w:r>
+        <w:rPr>
+          <w:lang w:val="en-US"/>
+        </w:rPr>
+        <w:t>or</w:t>
+      </w:r>
+      <w:r>
+        <w:t>_</w:t>
+      </w:r>
+      <w:r>
+        <w:rPr>
+          <w:lang w:val="en-US"/>
+        </w:rPr>
+        <w:t>update</w:t>
+      </w:r>
+      <w:r>
+        <w:t>_</w:t>
+      </w:r>
+      <w:r>
+        <w:rPr>
+          <w:lang w:val="en-US"/>
+        </w:rPr>
+        <w:t>content</w:t>
+      </w:r>
+      <w:r>
+        <w:t>.</w:t>
+      </w:r>
+      <w:r>
+        <w:rPr>
+          <w:lang w:val="en-US"/>
+        </w:rPr>
+        <w:t>php</w:t>
+      </w:r>
+      <w:bookmarkEnd w:id="21"/>
+    </w:p>
+    <w:p>
+      <w:r>
+        <w:t>Добавляет новую или обновляет существующую запись в таблицу предметов зала. Обновление происходит, если передаваемая позиция объекта уже существует (выполняется ON DUPLICATE KEY).</w:t>
+      </w:r>
+    </w:p>
+    <w:p>
+      <w:pPr>
+        <w:pStyle w:val="3"/>
+      </w:pPr>
+      <w:bookmarkStart w:id="22" w:name="_Toc125046124"/>
+      <w:r>
+        <w:rPr>
+          <w:lang w:val="en-US"/>
+        </w:rPr>
+        <w:t>login</w:t>
+      </w:r>
+      <w:r>
+        <w:t>_</w:t>
+      </w:r>
+      <w:r>
+        <w:rPr>
+          <w:lang w:val="en-US"/>
+        </w:rPr>
+        <w:t>email</w:t>
+      </w:r>
+      <w:r>
+        <w:t>_</w:t>
+      </w:r>
+      <w:r>
+        <w:rPr>
+          <w:lang w:val="en-US"/>
+        </w:rPr>
+        <w:t>count</w:t>
+      </w:r>
+      <w:r>
+        <w:t>.</w:t>
+      </w:r>
+      <w:r>
+        <w:rPr>
+          <w:lang w:val="en-US"/>
+        </w:rPr>
+        <w:t>php</w:t>
+      </w:r>
+      <w:bookmarkEnd w:id="22"/>
+    </w:p>
+    <w:p>
+      <w:r>
+        <w:t>Возвращает количество записей в таблице пользователей с передаваемым адресом электронной почты. Используется в двух местах: проверить, есть ли такой пользователь при логине и регистрации.</w:t>
+      </w:r>
+      <w:r>
+        <w:t xml:space="preserve"> Формат возвращаемых данных: </w:t>
+      </w:r>
+      <w:r>
+        <w:rPr>
+          <w:lang w:val="en-US"/>
+        </w:rPr>
+        <w:t>string</w:t>
+      </w:r>
+      <w:r>
+        <w:t xml:space="preserve"> (</w:t>
+      </w:r>
+      <w:r>
+        <w:rPr>
+          <w:lang w:val="en-US"/>
+        </w:rPr>
+        <w:t>int</w:t>
+      </w:r>
+      <w:r>
+        <w:t>)</w:t>
+      </w:r>
+      <w:r>
+        <w:t>.</w:t>
+      </w:r>
+    </w:p>
+    <w:p>
+      <w:pPr>
+        <w:pStyle w:val="3"/>
+      </w:pPr>
+      <w:bookmarkStart w:id="23" w:name="_Toc125046125"/>
+      <w:r>
+        <w:rPr>
+          <w:lang w:val="en-US"/>
+        </w:rPr>
+        <w:t>login</w:t>
+      </w:r>
+      <w:r>
+        <w:t>_</w:t>
+      </w:r>
+      <w:r>
+        <w:rPr>
+          <w:lang w:val="en-US"/>
+        </w:rPr>
+        <w:t>full</w:t>
+      </w:r>
+      <w:r>
+        <w:t>.</w:t>
+      </w:r>
+      <w:r>
+        <w:rPr>
+          <w:lang w:val="en-US"/>
+        </w:rPr>
+        <w:t>php</w:t>
+      </w:r>
+      <w:bookmarkEnd w:id="23"/>
+    </w:p>
+    <w:p>
+      <w:r>
+        <w:lastRenderedPageBreak/>
+        <w:t xml:space="preserve">Возвращает запись из таблицы пользователей по передаваемому адресу электронной почты и паролю. Формат возвращаемых данных: </w:t>
+      </w:r>
+      <w:proofErr w:type="spellStart"/>
+      <w:r>
+        <w:t>string</w:t>
+      </w:r>
+      <w:proofErr w:type="spellEnd"/>
+      <w:r>
+        <w:t xml:space="preserve">. </w:t>
+      </w:r>
+      <w:r>
+        <w:rPr>
+          <w:lang w:val="en-US"/>
+        </w:rPr>
+        <w:t>C</w:t>
+      </w:r>
+      <w:proofErr w:type="spellStart"/>
+      <w:r>
+        <w:t>толбцы</w:t>
+      </w:r>
+      <w:proofErr w:type="spellEnd"/>
+      <w:r>
+        <w:t xml:space="preserve"> записи разделены между собой символом </w:t>
+      </w:r>
+      <w:r>
+        <w:rPr>
+          <w:rFonts w:hint="eastAsia"/>
+        </w:rPr>
+        <w:t>'</w:t>
+      </w:r>
+      <w:r>
+        <w:t xml:space="preserve">|', записи между собой – символом </w:t>
+      </w:r>
+      <w:r>
+        <w:rPr>
+          <w:rFonts w:hint="eastAsia"/>
+        </w:rPr>
+        <w:t>'</w:t>
+      </w:r>
+      <w:r>
+        <w:t>;'</w:t>
+      </w:r>
+      <w:r>
+        <w:t>.</w:t>
+      </w:r>
+    </w:p>
+    <w:p>
+      <w:pPr>
+        <w:pStyle w:val="3"/>
+      </w:pPr>
+      <w:bookmarkStart w:id="24" w:name="_Toc125046126"/>
+      <w:r>
+        <w:rPr>
+          <w:lang w:val="en-US"/>
+        </w:rPr>
+        <w:t>registration</w:t>
+      </w:r>
+      <w:r>
+        <w:t>.</w:t>
+      </w:r>
+      <w:r>
+        <w:rPr>
+          <w:lang w:val="en-US"/>
+        </w:rPr>
+        <w:t>php</w:t>
+      </w:r>
+      <w:bookmarkEnd w:id="24"/>
+    </w:p>
+    <w:p>
+      <w:r>
+        <w:t>Добавляет новую запись в таблицу пользователей с передаваемыми данными.</w:t>
+      </w:r>
+    </w:p>
+    <w:p>
+      <w:pPr>
+        <w:pStyle w:val="3"/>
+      </w:pPr>
+      <w:bookmarkStart w:id="25" w:name="_Toc125046127"/>
+      <w:r>
+        <w:rPr>
+          <w:lang w:val="en-US"/>
+        </w:rPr>
+        <w:t>update</w:t>
+      </w:r>
+      <w:r>
+        <w:t>_</w:t>
+      </w:r>
+      <w:r>
+        <w:rPr>
+          <w:lang w:val="en-US"/>
+        </w:rPr>
+        <w:t>hall</w:t>
+      </w:r>
+      <w:r>
+        <w:t>.</w:t>
+      </w:r>
+      <w:r>
+        <w:rPr>
+          <w:lang w:val="en-US"/>
+        </w:rPr>
+        <w:t>php</w:t>
+      </w:r>
+      <w:bookmarkEnd w:id="25"/>
+    </w:p>
+    <w:p>
+      <w:r>
+        <w:t>Обновляет настройки зала по его уникальному номеру.</w:t>
+      </w:r>
+    </w:p>
+    <w:p>
+      <w:pPr>
+        <w:pStyle w:val="3"/>
+      </w:pPr>
+      <w:bookmarkStart w:id="26" w:name="_Toc125046128"/>
+      <w:r>
+        <w:rPr>
+          <w:lang w:val="en-US"/>
+        </w:rPr>
+        <w:t>update</w:t>
+      </w:r>
+      <w:r>
+        <w:t>_</w:t>
+      </w:r>
+      <w:r>
+        <w:rPr>
+          <w:lang w:val="en-US"/>
+        </w:rPr>
         <w:t>users</w:t>
       </w:r>
       <w:r>
@@ -7319,589 +8092,7 @@
         </w:rPr>
         <w:t>php</w:t>
       </w:r>
-      <w:bookmarkEnd w:id="16"/>
-    </w:p>
-    <w:p>
-      <w:r>
-        <w:t xml:space="preserve">Возвращает все записи таблицы пользователей, зарегистрированных в администраторской части Музея. </w:t>
-      </w:r>
-      <w:r>
-        <w:t xml:space="preserve">Формат возвращаемых данных: </w:t>
-      </w:r>
-      <w:proofErr w:type="spellStart"/>
-      <w:r>
-        <w:t>string</w:t>
-      </w:r>
-      <w:proofErr w:type="spellEnd"/>
-      <w:r>
-        <w:t xml:space="preserve">. </w:t>
-      </w:r>
-      <w:r>
-        <w:rPr>
-          <w:lang w:val="en-US"/>
-        </w:rPr>
-        <w:t>C</w:t>
-      </w:r>
-      <w:proofErr w:type="spellStart"/>
-      <w:r>
-        <w:t>толбцы</w:t>
-      </w:r>
-      <w:proofErr w:type="spellEnd"/>
-      <w:r>
-        <w:t xml:space="preserve"> </w:t>
-      </w:r>
-      <w:r>
-        <w:t xml:space="preserve">записи разделены между собой символом </w:t>
-      </w:r>
-      <w:r>
-        <w:rPr>
-          <w:rFonts w:hint="eastAsia"/>
-        </w:rPr>
-        <w:t>'</w:t>
-      </w:r>
-      <w:r>
-        <w:t xml:space="preserve">|', записи между собой – символом </w:t>
-      </w:r>
-      <w:r>
-        <w:rPr>
-          <w:rFonts w:hint="eastAsia"/>
-        </w:rPr>
-        <w:t>'</w:t>
-      </w:r>
-      <w:r>
-        <w:t>;'.</w:t>
-      </w:r>
-    </w:p>
-    <w:p>
-      <w:pPr>
-        <w:pStyle w:val="3"/>
-      </w:pPr>
-      <w:bookmarkStart w:id="17" w:name="_Toc124944601"/>
-      <w:r>
-        <w:rPr>
-          <w:lang w:val="en-US"/>
-        </w:rPr>
-        <w:t>get</w:t>
-      </w:r>
-      <w:r>
-        <w:t>_</w:t>
-      </w:r>
-      <w:r>
-        <w:rPr>
-          <w:lang w:val="en-US"/>
-        </w:rPr>
-        <w:t>contents</w:t>
-      </w:r>
-      <w:r>
-        <w:t>_</w:t>
-      </w:r>
-      <w:r>
-        <w:rPr>
-          <w:lang w:val="en-US"/>
-        </w:rPr>
-        <w:t>by</w:t>
-      </w:r>
-      <w:r>
-        <w:t>_</w:t>
-      </w:r>
-      <w:proofErr w:type="spellStart"/>
-      <w:r>
-        <w:rPr>
-          <w:lang w:val="en-US"/>
-        </w:rPr>
-        <w:t>hnum</w:t>
-      </w:r>
-      <w:proofErr w:type="spellEnd"/>
-      <w:r>
-        <w:t>.</w:t>
-      </w:r>
-      <w:r>
-        <w:rPr>
-          <w:lang w:val="en-US"/>
-        </w:rPr>
-        <w:t>php</w:t>
-      </w:r>
-      <w:bookmarkEnd w:id="17"/>
-    </w:p>
-    <w:p>
-      <w:r>
-        <w:t xml:space="preserve">Возвращает все записи таблицы предметов зала, чей номер зала совпадает с передаваемым в качестве аргумента. </w:t>
-      </w:r>
-      <w:r>
-        <w:t xml:space="preserve">Формат возвращаемых данных: </w:t>
-      </w:r>
-      <w:proofErr w:type="spellStart"/>
-      <w:r>
-        <w:t>string</w:t>
-      </w:r>
-      <w:proofErr w:type="spellEnd"/>
-      <w:r>
-        <w:t xml:space="preserve">. </w:t>
-      </w:r>
-      <w:r>
-        <w:rPr>
-          <w:lang w:val="en-US"/>
-        </w:rPr>
-        <w:t>C</w:t>
-      </w:r>
-      <w:proofErr w:type="spellStart"/>
-      <w:r>
-        <w:t>толбцы</w:t>
-      </w:r>
-      <w:proofErr w:type="spellEnd"/>
-      <w:r>
-        <w:t xml:space="preserve"> записи разделены между собой символом </w:t>
-      </w:r>
-      <w:r>
-        <w:rPr>
-          <w:rFonts w:hint="eastAsia"/>
-        </w:rPr>
-        <w:t>'</w:t>
-      </w:r>
-      <w:r>
-        <w:t xml:space="preserve">|', записи между собой – символом </w:t>
-      </w:r>
-      <w:r>
-        <w:rPr>
-          <w:rFonts w:hint="eastAsia"/>
-        </w:rPr>
-        <w:t>'</w:t>
-      </w:r>
-      <w:r>
-        <w:t>;'.</w:t>
-      </w:r>
-    </w:p>
-    <w:p>
-      <w:pPr>
-        <w:pStyle w:val="3"/>
-      </w:pPr>
-      <w:bookmarkStart w:id="18" w:name="_Toc124944602"/>
-      <w:r>
-        <w:rPr>
-          <w:lang w:val="en-US"/>
-        </w:rPr>
-        <w:t>get</w:t>
-      </w:r>
-      <w:r>
-        <w:t>_</w:t>
-      </w:r>
-      <w:r>
-        <w:rPr>
-          <w:lang w:val="en-US"/>
-        </w:rPr>
-        <w:t>hall</w:t>
-      </w:r>
-      <w:r>
-        <w:t>_</w:t>
-      </w:r>
-      <w:r>
-        <w:rPr>
-          <w:lang w:val="en-US"/>
-        </w:rPr>
-        <w:t>by</w:t>
-      </w:r>
-      <w:r>
-        <w:t>_</w:t>
-      </w:r>
-      <w:proofErr w:type="spellStart"/>
-      <w:r>
-        <w:rPr>
-          <w:lang w:val="en-US"/>
-        </w:rPr>
-        <w:t>hnum</w:t>
-      </w:r>
-      <w:proofErr w:type="spellEnd"/>
-      <w:r>
-        <w:t>.</w:t>
-      </w:r>
-      <w:r>
-        <w:rPr>
-          <w:lang w:val="en-US"/>
-        </w:rPr>
-        <w:t>php</w:t>
-      </w:r>
-      <w:bookmarkEnd w:id="18"/>
-    </w:p>
-    <w:p>
-      <w:r>
-        <w:t xml:space="preserve">Возвращает запись таблицы залов Музея по его уникальному номеру. </w:t>
-      </w:r>
-      <w:r>
-        <w:t xml:space="preserve">Формат возвращаемых данных: </w:t>
-      </w:r>
-      <w:proofErr w:type="spellStart"/>
-      <w:r>
-        <w:t>string</w:t>
-      </w:r>
-      <w:proofErr w:type="spellEnd"/>
-      <w:r>
-        <w:t xml:space="preserve">. </w:t>
-      </w:r>
-      <w:r>
-        <w:rPr>
-          <w:lang w:val="en-US"/>
-        </w:rPr>
-        <w:t>C</w:t>
-      </w:r>
-      <w:proofErr w:type="spellStart"/>
-      <w:r>
-        <w:t>толбцы</w:t>
-      </w:r>
-      <w:proofErr w:type="spellEnd"/>
-      <w:r>
-        <w:t xml:space="preserve"> </w:t>
-      </w:r>
-      <w:r>
-        <w:t xml:space="preserve">записи разделены между собой символом </w:t>
-      </w:r>
-      <w:r>
-        <w:rPr>
-          <w:rFonts w:hint="eastAsia"/>
-        </w:rPr>
-        <w:t>'</w:t>
-      </w:r>
-      <w:r>
-        <w:t>|'.</w:t>
-      </w:r>
-    </w:p>
-    <w:p>
-      <w:pPr>
-        <w:pStyle w:val="3"/>
-      </w:pPr>
-      <w:bookmarkStart w:id="19" w:name="_Toc124944603"/>
-      <w:r>
-        <w:rPr>
-          <w:lang w:val="en-US"/>
-        </w:rPr>
-        <w:t>insert</w:t>
-      </w:r>
-      <w:r>
-        <w:t>_</w:t>
-      </w:r>
-      <w:r>
-        <w:rPr>
-          <w:lang w:val="en-US"/>
-        </w:rPr>
-        <w:t>hall</w:t>
-      </w:r>
-      <w:r>
-        <w:t>.</w:t>
-      </w:r>
-      <w:r>
-        <w:rPr>
-          <w:lang w:val="en-US"/>
-        </w:rPr>
-        <w:t>php</w:t>
-      </w:r>
-      <w:bookmarkEnd w:id="19"/>
-    </w:p>
-    <w:p>
-      <w:r>
-        <w:t>Добавляет новую запись в таблицу залов Музея</w:t>
-      </w:r>
-      <w:r>
-        <w:t xml:space="preserve"> с передаваемыми настройками</w:t>
-      </w:r>
-      <w:r>
-        <w:t>.</w:t>
-      </w:r>
-    </w:p>
-    <w:p>
-      <w:pPr>
-        <w:pStyle w:val="3"/>
-      </w:pPr>
-      <w:bookmarkStart w:id="20" w:name="_Toc124944604"/>
-      <w:r>
-        <w:rPr>
-          <w:lang w:val="en-US"/>
-        </w:rPr>
-        <w:t>insert</w:t>
-      </w:r>
-      <w:r>
-        <w:t>_</w:t>
-      </w:r>
-      <w:r>
-        <w:rPr>
-          <w:lang w:val="en-US"/>
-        </w:rPr>
-        <w:t>or</w:t>
-      </w:r>
-      <w:r>
-        <w:t>_</w:t>
-      </w:r>
-      <w:r>
-        <w:rPr>
-          <w:lang w:val="en-US"/>
-        </w:rPr>
-        <w:t>update</w:t>
-      </w:r>
-      <w:r>
-        <w:t>_</w:t>
-      </w:r>
-      <w:r>
-        <w:rPr>
-          <w:lang w:val="en-US"/>
-        </w:rPr>
-        <w:t>content</w:t>
-      </w:r>
-      <w:r>
-        <w:t>.</w:t>
-      </w:r>
-      <w:r>
-        <w:rPr>
-          <w:lang w:val="en-US"/>
-        </w:rPr>
-        <w:t>php</w:t>
-      </w:r>
-      <w:bookmarkEnd w:id="20"/>
-    </w:p>
-    <w:p>
-      <w:r>
-        <w:t>Добавляет новую или обновляет существующую запись в таблицу предметов зала. Обновление происходит, если передаваемая позиция объекта уже существует (выполняется ON DUPLICATE KEY).</w:t>
-      </w:r>
-    </w:p>
-    <w:p>
-      <w:pPr>
-        <w:pStyle w:val="3"/>
-      </w:pPr>
-      <w:bookmarkStart w:id="21" w:name="_Toc124944605"/>
-      <w:r>
-        <w:rPr>
-          <w:lang w:val="en-US"/>
-        </w:rPr>
-        <w:t>login</w:t>
-      </w:r>
-      <w:r>
-        <w:t>_</w:t>
-      </w:r>
-      <w:r>
-        <w:rPr>
-          <w:lang w:val="en-US"/>
-        </w:rPr>
-        <w:t>email</w:t>
-      </w:r>
-      <w:r>
-        <w:t>_</w:t>
-      </w:r>
-      <w:r>
-        <w:rPr>
-          <w:lang w:val="en-US"/>
-        </w:rPr>
-        <w:t>count</w:t>
-      </w:r>
-      <w:r>
-        <w:t>.</w:t>
-      </w:r>
-      <w:r>
-        <w:rPr>
-          <w:lang w:val="en-US"/>
-        </w:rPr>
-        <w:t>php</w:t>
-      </w:r>
-      <w:bookmarkEnd w:id="21"/>
-    </w:p>
-    <w:p>
-      <w:r>
-        <w:lastRenderedPageBreak/>
-        <w:t>Возвращает количество записей в таблице пользователей с передаваемым адресом электронной почты. Используется в двух местах: проверить, есть ли такой пользователь при логине и регистрации.</w:t>
-      </w:r>
-      <w:r>
-        <w:t xml:space="preserve"> Формат возвращаемых данных: </w:t>
-      </w:r>
-      <w:r>
-        <w:rPr>
-          <w:lang w:val="en-US"/>
-        </w:rPr>
-        <w:t>string</w:t>
-      </w:r>
-      <w:r>
-        <w:t xml:space="preserve"> (</w:t>
-      </w:r>
-      <w:r>
-        <w:rPr>
-          <w:lang w:val="en-US"/>
-        </w:rPr>
-        <w:t>int</w:t>
-      </w:r>
-      <w:r>
-        <w:t>)</w:t>
-      </w:r>
-      <w:r>
-        <w:t>.</w:t>
-      </w:r>
-    </w:p>
-    <w:p>
-      <w:pPr>
-        <w:pStyle w:val="3"/>
-      </w:pPr>
-      <w:bookmarkStart w:id="22" w:name="_Toc124944606"/>
-      <w:r>
-        <w:rPr>
-          <w:lang w:val="en-US"/>
-        </w:rPr>
-        <w:t>login</w:t>
-      </w:r>
-      <w:r>
-        <w:t>_</w:t>
-      </w:r>
-      <w:r>
-        <w:rPr>
-          <w:lang w:val="en-US"/>
-        </w:rPr>
-        <w:t>full</w:t>
-      </w:r>
-      <w:r>
-        <w:t>.</w:t>
-      </w:r>
-      <w:r>
-        <w:rPr>
-          <w:lang w:val="en-US"/>
-        </w:rPr>
-        <w:t>php</w:t>
-      </w:r>
-      <w:bookmarkEnd w:id="22"/>
-    </w:p>
-    <w:p>
-      <w:r>
-        <w:t xml:space="preserve">Возвращает запись из таблицы пользователей по передаваемому адресу электронной почты и паролю. Формат возвращаемых данных: </w:t>
-      </w:r>
-      <w:proofErr w:type="spellStart"/>
-      <w:r>
-        <w:t>string</w:t>
-      </w:r>
-      <w:proofErr w:type="spellEnd"/>
-      <w:r>
-        <w:t xml:space="preserve">. </w:t>
-      </w:r>
-      <w:r>
-        <w:rPr>
-          <w:lang w:val="en-US"/>
-        </w:rPr>
-        <w:t>C</w:t>
-      </w:r>
-      <w:proofErr w:type="spellStart"/>
-      <w:r>
-        <w:t>толбцы</w:t>
-      </w:r>
-      <w:proofErr w:type="spellEnd"/>
-      <w:r>
-        <w:t xml:space="preserve"> записи разделены между собой символом </w:t>
-      </w:r>
-      <w:r>
-        <w:rPr>
-          <w:rFonts w:hint="eastAsia"/>
-        </w:rPr>
-        <w:t>'</w:t>
-      </w:r>
-      <w:r>
-        <w:t xml:space="preserve">|', записи между собой – символом </w:t>
-      </w:r>
-      <w:r>
-        <w:rPr>
-          <w:rFonts w:hint="eastAsia"/>
-        </w:rPr>
-        <w:t>'</w:t>
-      </w:r>
-      <w:r>
-        <w:t>;'</w:t>
-      </w:r>
-      <w:r>
-        <w:t>.</w:t>
-      </w:r>
-    </w:p>
-    <w:p>
-      <w:pPr>
-        <w:pStyle w:val="3"/>
-      </w:pPr>
-      <w:bookmarkStart w:id="23" w:name="_Toc124944607"/>
-      <w:r>
-        <w:rPr>
-          <w:lang w:val="en-US"/>
-        </w:rPr>
-        <w:t>registration</w:t>
-      </w:r>
-      <w:r>
-        <w:t>.</w:t>
-      </w:r>
-      <w:r>
-        <w:rPr>
-          <w:lang w:val="en-US"/>
-        </w:rPr>
-        <w:t>php</w:t>
-      </w:r>
-      <w:bookmarkEnd w:id="23"/>
-    </w:p>
-    <w:p>
-      <w:r>
-        <w:t>Добавляет новую запись в таблицу пользователей с передаваемыми данными.</w:t>
-      </w:r>
-    </w:p>
-    <w:p>
-      <w:pPr>
-        <w:pStyle w:val="3"/>
-      </w:pPr>
-      <w:bookmarkStart w:id="24" w:name="_Toc124944608"/>
-      <w:r>
-        <w:rPr>
-          <w:lang w:val="en-US"/>
-        </w:rPr>
-        <w:t>update</w:t>
-      </w:r>
-      <w:r>
-        <w:t>_</w:t>
-      </w:r>
-      <w:r>
-        <w:rPr>
-          <w:lang w:val="en-US"/>
-        </w:rPr>
-        <w:t>hall</w:t>
-      </w:r>
-      <w:r>
-        <w:t>.</w:t>
-      </w:r>
-      <w:r>
-        <w:rPr>
-          <w:lang w:val="en-US"/>
-        </w:rPr>
-        <w:t>php</w:t>
-      </w:r>
-      <w:bookmarkEnd w:id="24"/>
-    </w:p>
-    <w:p>
-      <w:r>
-        <w:t>Обновляет настройки зала по его уникальному номеру.</w:t>
-      </w:r>
-    </w:p>
-    <w:p>
-      <w:pPr>
-        <w:pStyle w:val="3"/>
-      </w:pPr>
-      <w:bookmarkStart w:id="25" w:name="_Toc124944609"/>
-      <w:r>
-        <w:rPr>
-          <w:lang w:val="en-US"/>
-        </w:rPr>
-        <w:t>update</w:t>
-      </w:r>
-      <w:r>
-        <w:t>_</w:t>
-      </w:r>
-      <w:r>
-        <w:rPr>
-          <w:lang w:val="en-US"/>
-        </w:rPr>
-        <w:t>users</w:t>
-      </w:r>
-      <w:r>
-        <w:t>.</w:t>
-      </w:r>
-      <w:r>
-        <w:rPr>
-          <w:lang w:val="en-US"/>
-        </w:rPr>
-        <w:t>php</w:t>
-      </w:r>
-      <w:bookmarkEnd w:id="25"/>
+      <w:bookmarkEnd w:id="26"/>
     </w:p>
     <w:p>
       <w:r>
@@ -7916,7 +8107,7 @@
           <w:szCs w:val="28"/>
         </w:rPr>
       </w:pPr>
-      <w:bookmarkStart w:id="26" w:name="_Toc124944610"/>
+      <w:bookmarkStart w:id="27" w:name="_Toc125046129"/>
       <w:r>
         <w:rPr>
           <w:rFonts w:cs="Times New Roman"/>
@@ -7924,7 +8115,7 @@
         </w:rPr>
         <w:t>Замена зависимости</w:t>
       </w:r>
-      <w:bookmarkEnd w:id="26"/>
+      <w:bookmarkEnd w:id="27"/>
     </w:p>
     <w:p>
       <w:r>
@@ -8007,48 +8198,209 @@
     </w:p>
     <w:p>
       <w:r>
+        <w:t xml:space="preserve">Во-вторых, </w:t>
+      </w:r>
+      <w:r>
+        <w:rPr>
+          <w:rFonts w:hint="eastAsia"/>
+        </w:rPr>
+        <w:t>P</w:t>
+      </w:r>
+      <w:r>
+        <w:t xml:space="preserve">HP-скрипты и БД должны быть на одном хостинге, домене, сервере. Если вы оставите БД на </w:t>
+      </w:r>
+      <w:proofErr w:type="spellStart"/>
+      <w:r>
+        <w:rPr>
+          <w:lang w:val="en-US"/>
+        </w:rPr>
+        <w:t>AwardSpace</w:t>
+      </w:r>
+      <w:proofErr w:type="spellEnd"/>
+      <w:r>
+        <w:t xml:space="preserve">, </w:t>
+      </w:r>
+      <w:r>
+        <w:t xml:space="preserve">а PHP-скрипты перенесете на другой сервер, то они перестанут работать из-за нарушения </w:t>
+      </w:r>
+      <w:r>
+        <w:rPr>
+          <w:lang w:val="en-US"/>
+        </w:rPr>
+        <w:t>CORS</w:t>
+      </w:r>
+      <w:r>
+        <w:t>-</w:t>
+      </w:r>
+      <w:r>
+        <w:t>политики.</w:t>
+      </w:r>
+    </w:p>
+    <w:p>
+      <w:r>
+        <w:t xml:space="preserve">В-третьих, ссылка на корень сервера, где хранятся </w:t>
+      </w:r>
+      <w:r>
+        <w:rPr>
+          <w:lang w:val="en-US"/>
+        </w:rPr>
+        <w:t>PHP</w:t>
+      </w:r>
+      <w:r>
+        <w:t>-</w:t>
+      </w:r>
+      <w:r>
+        <w:t xml:space="preserve">скрипты, прописана в файле </w:t>
+      </w:r>
+      <w:r>
+        <w:rPr>
+          <w:rFonts w:hint="eastAsia"/>
+        </w:rPr>
+        <w:t>_</w:t>
+      </w:r>
+      <w:proofErr w:type="spellStart"/>
+      <w:r>
+        <w:t>redirects</w:t>
+      </w:r>
+      <w:proofErr w:type="spellEnd"/>
+      <w:r>
+        <w:t xml:space="preserve"> папки </w:t>
+      </w:r>
+      <w:r>
+        <w:rPr>
+          <w:lang w:val="en-US"/>
+        </w:rPr>
+        <w:t>Databases</w:t>
+      </w:r>
+      <w:r>
+        <w:t xml:space="preserve">, этот файл затем кладется во все сборки приложения, если используется связка </w:t>
+      </w:r>
+      <w:proofErr w:type="spellStart"/>
+      <w:r>
+        <w:rPr>
+          <w:rFonts w:hint="eastAsia"/>
+        </w:rPr>
+        <w:t>A</w:t>
+      </w:r>
+      <w:r>
+        <w:t>wardSpace+Netlify</w:t>
+      </w:r>
+      <w:proofErr w:type="spellEnd"/>
+      <w:r>
+        <w:t xml:space="preserve">. Если </w:t>
+      </w:r>
+      <w:r>
+        <w:rPr>
+          <w:rFonts w:hint="eastAsia"/>
+        </w:rPr>
+        <w:t>P</w:t>
+      </w:r>
+      <w:r>
+        <w:t>HP-</w:t>
+      </w:r>
+      <w:r>
         <w:lastRenderedPageBreak/>
-        <w:t xml:space="preserve">Во-вторых, </w:t>
-      </w:r>
+        <w:t xml:space="preserve">скрипты хранятся на другом сервере, а веб-приложение остается на </w:t>
+      </w:r>
+      <w:proofErr w:type="spellStart"/>
       <w:r>
         <w:rPr>
           <w:rFonts w:hint="eastAsia"/>
         </w:rPr>
+        <w:t>N</w:t>
+      </w:r>
+      <w:r>
+        <w:t>etlify</w:t>
+      </w:r>
+      <w:proofErr w:type="spellEnd"/>
+      <w:r>
+        <w:t xml:space="preserve">, то нужно заменить ссылку в файле </w:t>
+      </w:r>
+      <w:r>
+        <w:t>_</w:t>
+      </w:r>
+      <w:r>
+        <w:rPr>
+          <w:lang w:val="en-US"/>
+        </w:rPr>
+        <w:t>redirects</w:t>
+      </w:r>
+      <w:r>
+        <w:t>.</w:t>
+      </w:r>
+    </w:p>
+    <w:p>
+      <w:r>
+        <w:t xml:space="preserve">В-четвертых, ссылка на корень сервера, где хранятся </w:t>
+      </w:r>
+      <w:r>
+        <w:rPr>
+          <w:rFonts w:hint="eastAsia"/>
+        </w:rPr>
         <w:t>P</w:t>
       </w:r>
       <w:r>
-        <w:t xml:space="preserve">HP-скрипты и БД должны быть на одном хостинге, домене, сервере. Если вы оставите БД на </w:t>
-      </w:r>
-      <w:proofErr w:type="spellStart"/>
-      <w:r>
-        <w:rPr>
-          <w:lang w:val="en-US"/>
-        </w:rPr>
-        <w:t>AwardSpace</w:t>
-      </w:r>
-      <w:proofErr w:type="spellEnd"/>
-      <w:r>
-        <w:t xml:space="preserve">, </w:t>
-      </w:r>
-      <w:r>
-        <w:t xml:space="preserve">а PHP-скрипты перенесете на другой сервер, то они перестанут работать из-за нарушения </w:t>
-      </w:r>
-      <w:r>
-        <w:rPr>
-          <w:lang w:val="en-US"/>
-        </w:rPr>
-        <w:t>CORS</w:t>
+        <w:t>HP-скрипты, прописана в скрипте Музея «</w:t>
+      </w:r>
+      <w:proofErr w:type="spellStart"/>
+      <w:r>
+        <w:rPr>
+          <w:rFonts w:hint="eastAsia"/>
+        </w:rPr>
+        <w:t>Q</w:t>
+      </w:r>
+      <w:r>
+        <w:t>ueriesToPHP.cs</w:t>
+      </w:r>
+      <w:proofErr w:type="spellEnd"/>
+      <w:r>
+        <w:t>»</w:t>
+      </w:r>
+      <w:r>
+        <w:t xml:space="preserve">. </w:t>
+      </w:r>
+      <w:r>
+        <w:t xml:space="preserve">Если вы перенесли хостинг </w:t>
+      </w:r>
+      <w:r>
+        <w:rPr>
+          <w:rFonts w:hint="eastAsia"/>
+        </w:rPr>
+        <w:t>P</w:t>
+      </w:r>
+      <w:r>
+        <w:t>HP</w:t>
       </w:r>
       <w:r>
         <w:t>-</w:t>
       </w:r>
       <w:r>
-        <w:t>политики.</w:t>
-      </w:r>
-    </w:p>
-    <w:p>
-      <w:r>
-        <w:t xml:space="preserve">В-третьих, ссылка на корень сервера, где хранятся </w:t>
+        <w:t xml:space="preserve">скриптов, то измените поле </w:t>
+      </w:r>
+      <w:r>
+        <w:rPr>
+          <w:rFonts w:hint="eastAsia"/>
+        </w:rPr>
+        <w:t>_</w:t>
+      </w:r>
+      <w:proofErr w:type="spellStart"/>
+      <w:r>
+        <w:t>urlRoot</w:t>
+      </w:r>
+      <w:proofErr w:type="spellEnd"/>
+      <w:r>
+        <w:t xml:space="preserve"> на ссылку на корневую папку с</w:t>
+      </w:r>
+      <w:r>
+        <w:t>о всеми</w:t>
+      </w:r>
+      <w:r>
+        <w:t xml:space="preserve"> скриптами.</w:t>
+      </w:r>
+    </w:p>
+    <w:p>
+      <w:r>
+        <w:t xml:space="preserve">Также, </w:t>
       </w:r>
       <w:r>
         <w:rPr>
@@ -8060,234 +8412,76 @@
         <w:t>-</w:t>
       </w:r>
       <w:r>
-        <w:t xml:space="preserve">скрипты, прописана в файле </w:t>
-      </w:r>
+        <w:t xml:space="preserve">скрипты обязательно должны храниться на хостинге, который поддерживает их </w:t>
+      </w:r>
+      <w:proofErr w:type="spellStart"/>
       <w:r>
         <w:rPr>
           <w:rFonts w:hint="eastAsia"/>
         </w:rPr>
-        <w:t>_</w:t>
-      </w:r>
-      <w:proofErr w:type="spellStart"/>
-      <w:r>
-        <w:t>redirects</w:t>
-      </w:r>
-      <w:proofErr w:type="spellEnd"/>
-      <w:r>
-        <w:t xml:space="preserve"> папки </w:t>
-      </w:r>
-      <w:r>
-        <w:rPr>
-          <w:lang w:val="en-US"/>
-        </w:rPr>
-        <w:t>Databases</w:t>
-      </w:r>
-      <w:r>
-        <w:t xml:space="preserve">, этот файл затем кладется во все сборки приложения, если используется связка </w:t>
-      </w:r>
-      <w:proofErr w:type="spellStart"/>
+        <w:t>r</w:t>
+      </w:r>
+      <w:r>
+        <w:t>untime</w:t>
+      </w:r>
+      <w:proofErr w:type="spellEnd"/>
+      <w:r>
+        <w:t xml:space="preserve"> выполнение. То есть, просто хранить их на </w:t>
+      </w:r>
+      <w:r>
+        <w:rPr>
+          <w:lang w:val="en-US"/>
+        </w:rPr>
+        <w:t>Google</w:t>
+      </w:r>
+      <w:r>
+        <w:t xml:space="preserve"> </w:t>
+      </w:r>
+      <w:r>
+        <w:rPr>
+          <w:lang w:val="en-US"/>
+        </w:rPr>
+        <w:t>Drive</w:t>
+      </w:r>
+      <w:r>
+        <w:t xml:space="preserve"> </w:t>
+      </w:r>
+      <w:r>
+        <w:t xml:space="preserve">или </w:t>
+      </w:r>
+      <w:r>
+        <w:rPr>
+          <w:lang w:val="en-US"/>
+        </w:rPr>
+        <w:t>Netlify</w:t>
+      </w:r>
+      <w:r>
+        <w:t xml:space="preserve"> </w:t>
+      </w:r>
+      <w:r>
+        <w:t>не получится.</w:t>
+      </w:r>
+    </w:p>
+    <w:p>
+      <w:pPr>
+        <w:pStyle w:val="2"/>
+      </w:pPr>
+      <w:bookmarkStart w:id="28" w:name="_Toc125046130"/>
+      <w:r>
+        <w:t>База</w:t>
+      </w:r>
+      <w:r>
+        <w:t xml:space="preserve"> </w:t>
+      </w:r>
+      <w:r>
+        <w:t>данных</w:t>
+      </w:r>
+      <w:r>
+        <w:t xml:space="preserve"> </w:t>
+      </w:r>
       <w:r>
         <w:rPr>
           <w:rFonts w:hint="eastAsia"/>
-        </w:rPr>
-        <w:t>A</w:t>
-      </w:r>
-      <w:r>
-        <w:t>wardSpace+Netlify</w:t>
-      </w:r>
-      <w:proofErr w:type="spellEnd"/>
-      <w:r>
-        <w:t xml:space="preserve">. Если </w:t>
-      </w:r>
-      <w:r>
-        <w:rPr>
-          <w:rFonts w:hint="eastAsia"/>
-        </w:rPr>
-        <w:t>P</w:t>
-      </w:r>
-      <w:r>
-        <w:t xml:space="preserve">HP-скрипты хранятся на другом сервере, а веб-приложение остается на </w:t>
-      </w:r>
-      <w:proofErr w:type="spellStart"/>
-      <w:r>
-        <w:rPr>
-          <w:rFonts w:hint="eastAsia"/>
-        </w:rPr>
-        <w:t>N</w:t>
-      </w:r>
-      <w:r>
-        <w:t>etlify</w:t>
-      </w:r>
-      <w:proofErr w:type="spellEnd"/>
-      <w:r>
-        <w:t xml:space="preserve">, то нужно заменить ссылку в файле </w:t>
-      </w:r>
-      <w:r>
-        <w:t>_</w:t>
-      </w:r>
-      <w:r>
-        <w:rPr>
-          <w:lang w:val="en-US"/>
-        </w:rPr>
-        <w:t>redirects</w:t>
-      </w:r>
-      <w:r>
-        <w:t>.</w:t>
-      </w:r>
-    </w:p>
-    <w:p>
-      <w:r>
-        <w:t xml:space="preserve">В-четвертых, ссылка на корень сервера, где хранятся </w:t>
-      </w:r>
-      <w:r>
-        <w:rPr>
-          <w:rFonts w:hint="eastAsia"/>
-        </w:rPr>
-        <w:t>P</w:t>
-      </w:r>
-      <w:r>
-        <w:t>HP-скрипты, прописана в скрипте Музея «</w:t>
-      </w:r>
-      <w:proofErr w:type="spellStart"/>
-      <w:r>
-        <w:rPr>
-          <w:rFonts w:hint="eastAsia"/>
-        </w:rPr>
-        <w:t>Q</w:t>
-      </w:r>
-      <w:r>
-        <w:t>ueriesToPHP.cs</w:t>
-      </w:r>
-      <w:proofErr w:type="spellEnd"/>
-      <w:r>
-        <w:t>»</w:t>
-      </w:r>
-      <w:r>
-        <w:t xml:space="preserve">. </w:t>
-      </w:r>
-      <w:r>
-        <w:t xml:space="preserve">Если вы перенесли хостинг </w:t>
-      </w:r>
-      <w:r>
-        <w:rPr>
-          <w:rFonts w:hint="eastAsia"/>
-        </w:rPr>
-        <w:t>P</w:t>
-      </w:r>
-      <w:r>
-        <w:t>HP</w:t>
-      </w:r>
-      <w:r>
-        <w:t>-</w:t>
-      </w:r>
-      <w:r>
-        <w:t xml:space="preserve">скриптов, то измените поле </w:t>
-      </w:r>
-      <w:r>
-        <w:rPr>
-          <w:rFonts w:hint="eastAsia"/>
-        </w:rPr>
-        <w:t>_</w:t>
-      </w:r>
-      <w:proofErr w:type="spellStart"/>
-      <w:r>
-        <w:t>urlRoot</w:t>
-      </w:r>
-      <w:proofErr w:type="spellEnd"/>
-      <w:r>
-        <w:t xml:space="preserve"> на ссылку на корневую папку с</w:t>
-      </w:r>
-      <w:r>
-        <w:t>о всеми</w:t>
-      </w:r>
-      <w:r>
-        <w:t xml:space="preserve"> скриптами.</w:t>
-      </w:r>
-    </w:p>
-    <w:p>
-      <w:r>
-        <w:t xml:space="preserve">Также, </w:t>
-      </w:r>
-      <w:r>
-        <w:rPr>
-          <w:lang w:val="en-US"/>
-        </w:rPr>
-        <w:t>PHP</w:t>
-      </w:r>
-      <w:r>
-        <w:t>-</w:t>
-      </w:r>
-      <w:r>
-        <w:t xml:space="preserve">скрипты обязательно должны храниться на хостинге, который поддерживает их </w:t>
-      </w:r>
-      <w:proofErr w:type="spellStart"/>
-      <w:r>
-        <w:rPr>
-          <w:rFonts w:hint="eastAsia"/>
-        </w:rPr>
-        <w:t>r</w:t>
-      </w:r>
-      <w:r>
-        <w:t>untime</w:t>
-      </w:r>
-      <w:proofErr w:type="spellEnd"/>
-      <w:r>
-        <w:t xml:space="preserve"> выполнение. То есть, просто хранить их на </w:t>
-      </w:r>
-      <w:r>
-        <w:rPr>
-          <w:lang w:val="en-US"/>
-        </w:rPr>
-        <w:t>Google</w:t>
-      </w:r>
-      <w:r>
-        <w:t xml:space="preserve"> </w:t>
-      </w:r>
-      <w:r>
-        <w:rPr>
-          <w:lang w:val="en-US"/>
-        </w:rPr>
-        <w:t>Drive</w:t>
-      </w:r>
-      <w:r>
-        <w:t xml:space="preserve"> </w:t>
-      </w:r>
-      <w:r>
-        <w:t xml:space="preserve">или </w:t>
-      </w:r>
-      <w:r>
-        <w:rPr>
-          <w:lang w:val="en-US"/>
-        </w:rPr>
-        <w:t>Netlify</w:t>
-      </w:r>
-      <w:r>
-        <w:t xml:space="preserve"> </w:t>
-      </w:r>
-      <w:r>
-        <w:t>не получится.</w:t>
-      </w:r>
-    </w:p>
-    <w:p>
-      <w:pPr>
-        <w:pStyle w:val="2"/>
-      </w:pPr>
-      <w:bookmarkStart w:id="27" w:name="_Toc124944611"/>
-      <w:r>
-        <w:t>База</w:t>
-      </w:r>
-      <w:r>
-        <w:t xml:space="preserve"> </w:t>
-      </w:r>
-      <w:r>
-        <w:t>данных</w:t>
-      </w:r>
-      <w:r>
-        <w:t xml:space="preserve"> </w:t>
-      </w:r>
-      <w:r>
-        <w:rPr>
-          <w:rFonts w:hint="eastAsia"/>
           <w:lang w:val="en-US"/>
         </w:rPr>
         <w:t>M</w:t>
@@ -8298,20 +8492,20 @@
         </w:rPr>
         <w:t>ySQL</w:t>
       </w:r>
-      <w:bookmarkEnd w:id="27"/>
+      <w:bookmarkEnd w:id="28"/>
     </w:p>
     <w:p>
       <w:pPr>
         <w:pStyle w:val="3"/>
       </w:pPr>
-      <w:bookmarkStart w:id="28" w:name="_Toc124944612"/>
+      <w:bookmarkStart w:id="29" w:name="_Toc125046131"/>
       <w:r>
         <w:rPr>
           <w:lang w:val="en-US"/>
         </w:rPr>
         <w:t>phpMyAdmin</w:t>
       </w:r>
-      <w:bookmarkEnd w:id="28"/>
+      <w:bookmarkEnd w:id="29"/>
     </w:p>
     <w:p>
       <w:r>
@@ -8363,7 +8557,6 @@
         <w:rPr>
           <w:noProof/>
         </w:rPr>
-        <w:lastRenderedPageBreak/>
         <w:drawing>
           <wp:inline distT="0" distB="0" distL="0" distR="0" wp14:anchorId="364FF9EB" wp14:editId="34D171EF">
             <wp:extent cx="7286210" cy="2306521"/>
@@ -8380,7 +8573,7 @@
                     <pic:cNvPicPr/>
                   </pic:nvPicPr>
                   <pic:blipFill>
-                    <a:blip r:embed="rId12"/>
+                    <a:blip r:embed="rId16"/>
                     <a:stretch>
                       <a:fillRect/>
                     </a:stretch>
@@ -8424,6 +8617,7 @@
         <w:rPr>
           <w:noProof/>
         </w:rPr>
+        <w:lastRenderedPageBreak/>
         <w:drawing>
           <wp:inline distT="0" distB="0" distL="0" distR="0" wp14:anchorId="02A28E55" wp14:editId="2B7C4847">
             <wp:extent cx="7424250" cy="1610967"/>
@@ -8440,7 +8634,7 @@
                     <pic:cNvPicPr/>
                   </pic:nvPicPr>
                   <pic:blipFill>
-                    <a:blip r:embed="rId13"/>
+                    <a:blip r:embed="rId17"/>
                     <a:stretch>
                       <a:fillRect/>
                     </a:stretch>
@@ -8534,7 +8728,6 @@
         <w:rPr>
           <w:noProof/>
         </w:rPr>
-        <w:lastRenderedPageBreak/>
         <w:drawing>
           <wp:inline distT="0" distB="0" distL="0" distR="0" wp14:anchorId="564CDDB4" wp14:editId="6C9DBBDC">
             <wp:extent cx="5943600" cy="3808095"/>
@@ -8551,7 +8744,7 @@
                     <pic:cNvPicPr/>
                   </pic:nvPicPr>
                   <pic:blipFill>
-                    <a:blip r:embed="rId14"/>
+                    <a:blip r:embed="rId18"/>
                     <a:stretch>
                       <a:fillRect/>
                     </a:stretch>
@@ -8604,7 +8797,7 @@
       <w:r>
         <w:t xml:space="preserve"> подробно описано в </w:t>
       </w:r>
-      <w:hyperlink r:id="rId15" w:history="1">
+      <w:hyperlink r:id="rId19" w:history="1">
         <w:r>
           <w:rPr>
             <w:color w:val="0070C0"/>
@@ -8619,6 +8812,7 @@
     </w:p>
     <w:p>
       <w:r>
+        <w:lastRenderedPageBreak/>
         <w:t>Далее приведено описание всех текущих таблиц Музея:</w:t>
       </w:r>
     </w:p>
@@ -8628,7 +8822,7 @@
           <w:lang w:val="en-US"/>
         </w:rPr>
       </w:pPr>
-      <w:bookmarkStart w:id="29" w:name="_Toc124944613"/>
+      <w:bookmarkStart w:id="30" w:name="_Toc125046132"/>
       <w:r>
         <w:rPr>
           <w:rStyle w:val="30"/>
@@ -8642,7 +8836,7 @@
         </w:rPr>
         <w:t>users</w:t>
       </w:r>
-      <w:bookmarkEnd w:id="29"/>
+      <w:bookmarkEnd w:id="30"/>
       <w:proofErr w:type="spellEnd"/>
       <w:r>
         <w:rPr>
@@ -8674,7 +8868,6 @@
           <w:noProof/>
           <w:lang w:val="en-US"/>
         </w:rPr>
-        <w:lastRenderedPageBreak/>
         <w:drawing>
           <wp:inline distT="0" distB="0" distL="0" distR="0" wp14:anchorId="1C38A006" wp14:editId="4293D1CD">
             <wp:extent cx="5943600" cy="3921125"/>
@@ -8691,7 +8884,7 @@
                     <pic:cNvPicPr/>
                   </pic:nvPicPr>
                   <pic:blipFill>
-                    <a:blip r:embed="rId16"/>
+                    <a:blip r:embed="rId20"/>
                     <a:stretch>
                       <a:fillRect/>
                     </a:stretch>
@@ -8727,7 +8920,7 @@
       </w:r>
     </w:p>
     <w:p>
-      <w:bookmarkStart w:id="30" w:name="_Toc124944614"/>
+      <w:bookmarkStart w:id="31" w:name="_Toc125046133"/>
       <w:r>
         <w:rPr>
           <w:rStyle w:val="30"/>
@@ -8741,7 +8934,7 @@
         </w:rPr>
         <w:t>halls</w:t>
       </w:r>
-      <w:bookmarkEnd w:id="30"/>
+      <w:bookmarkEnd w:id="31"/>
       <w:proofErr w:type="spellEnd"/>
       <w:r>
         <w:t xml:space="preserve"> (</w:t>
@@ -8776,7 +8969,7 @@
                     <pic:cNvPicPr/>
                   </pic:nvPicPr>
                   <pic:blipFill>
-                    <a:blip r:embed="rId17"/>
+                    <a:blip r:embed="rId21"/>
                     <a:stretch>
                       <a:fillRect/>
                     </a:stretch>
@@ -8812,7 +9005,7 @@
       </w:r>
     </w:p>
     <w:p>
-      <w:bookmarkStart w:id="31" w:name="_Toc124944615"/>
+      <w:bookmarkStart w:id="32" w:name="_Toc125046134"/>
       <w:r>
         <w:rPr>
           <w:rStyle w:val="30"/>
@@ -8826,7 +9019,7 @@
         </w:rPr>
         <w:t>contents</w:t>
       </w:r>
-      <w:bookmarkEnd w:id="31"/>
+      <w:bookmarkEnd w:id="32"/>
       <w:proofErr w:type="spellEnd"/>
       <w:r>
         <w:t xml:space="preserve"> (</w:t>
@@ -8861,7 +9054,7 @@
                     <pic:cNvPicPr/>
                   </pic:nvPicPr>
                   <pic:blipFill>
-                    <a:blip r:embed="rId18"/>
+                    <a:blip r:embed="rId22"/>
                     <a:stretch>
                       <a:fillRect/>
                     </a:stretch>
@@ -8900,11 +9093,11 @@
       <w:pPr>
         <w:pStyle w:val="3"/>
       </w:pPr>
-      <w:bookmarkStart w:id="32" w:name="_Toc124944616"/>
+      <w:bookmarkStart w:id="33" w:name="_Toc125046135"/>
       <w:r>
         <w:t>Замена зависимости</w:t>
       </w:r>
-      <w:bookmarkEnd w:id="32"/>
+      <w:bookmarkEnd w:id="33"/>
     </w:p>
     <w:p>
       <w:r>
@@ -9122,7 +9315,7 @@
           <w:lang w:val="ru-RU"/>
         </w:rPr>
       </w:pPr>
-      <w:bookmarkStart w:id="33" w:name="_Toc124944617"/>
+      <w:bookmarkStart w:id="34" w:name="_Toc125046136"/>
       <w:r>
         <w:rPr>
           <w:lang w:val="ru-RU"/>
@@ -9130,27 +9323,27 @@
         <w:lastRenderedPageBreak/>
         <w:t>Перенос проекта</w:t>
       </w:r>
-      <w:bookmarkEnd w:id="33"/>
+      <w:bookmarkEnd w:id="34"/>
     </w:p>
     <w:p>
       <w:pPr>
         <w:pStyle w:val="2"/>
       </w:pPr>
-      <w:bookmarkStart w:id="34" w:name="_Toc124944618"/>
+      <w:bookmarkStart w:id="35" w:name="_Toc125046137"/>
       <w:r>
         <w:t>Компиляция проекта</w:t>
       </w:r>
-      <w:bookmarkEnd w:id="34"/>
+      <w:bookmarkEnd w:id="35"/>
     </w:p>
     <w:p>
       <w:pPr>
         <w:pStyle w:val="3"/>
       </w:pPr>
-      <w:bookmarkStart w:id="35" w:name="_Toc124944619"/>
+      <w:bookmarkStart w:id="36" w:name="_Toc125046138"/>
       <w:r>
         <w:t>Версия проекта</w:t>
       </w:r>
-      <w:bookmarkEnd w:id="35"/>
+      <w:bookmarkEnd w:id="36"/>
     </w:p>
     <w:p>
       <w:r>
@@ -9218,7 +9411,7 @@
                     <pic:cNvPicPr/>
                   </pic:nvPicPr>
                   <pic:blipFill rotWithShape="1">
-                    <a:blip r:embed="rId19"/>
+                    <a:blip r:embed="rId23"/>
                     <a:srcRect b="4140"/>
                     <a:stretch/>
                   </pic:blipFill>
@@ -9326,11 +9519,11 @@
       <w:pPr>
         <w:pStyle w:val="3"/>
       </w:pPr>
-      <w:bookmarkStart w:id="36" w:name="_Toc124944620"/>
+      <w:bookmarkStart w:id="37" w:name="_Toc125046139"/>
       <w:r>
         <w:t>Компиляция</w:t>
       </w:r>
-      <w:bookmarkEnd w:id="36"/>
+      <w:bookmarkEnd w:id="37"/>
     </w:p>
     <w:p>
       <w:r>
@@ -9518,7 +9711,7 @@
                     <pic:cNvPicPr/>
                   </pic:nvPicPr>
                   <pic:blipFill>
-                    <a:blip r:embed="rId20"/>
+                    <a:blip r:embed="rId24"/>
                     <a:stretch>
                       <a:fillRect/>
                     </a:stretch>
@@ -9552,11 +9745,11 @@
       <w:pPr>
         <w:pStyle w:val="3"/>
       </w:pPr>
-      <w:bookmarkStart w:id="37" w:name="_Toc124944621"/>
+      <w:bookmarkStart w:id="38" w:name="_Toc125046140"/>
       <w:r>
         <w:t>Подготовка к релизу</w:t>
       </w:r>
-      <w:bookmarkEnd w:id="37"/>
+      <w:bookmarkEnd w:id="38"/>
     </w:p>
     <w:p>
       <w:r>
@@ -9898,7 +10091,7 @@
                     <pic:cNvPicPr/>
                   </pic:nvPicPr>
                   <pic:blipFill>
-                    <a:blip r:embed="rId21"/>
+                    <a:blip r:embed="rId25"/>
                     <a:stretch>
                       <a:fillRect/>
                     </a:stretch>
@@ -9964,11 +10157,11 @@
       <w:pPr>
         <w:pStyle w:val="2"/>
       </w:pPr>
-      <w:bookmarkStart w:id="38" w:name="_Toc124944622"/>
+      <w:bookmarkStart w:id="39" w:name="_Toc125046141"/>
       <w:r>
         <w:t>Перенос веб-приложения</w:t>
       </w:r>
-      <w:bookmarkEnd w:id="38"/>
+      <w:bookmarkEnd w:id="39"/>
     </w:p>
     <w:p>
       <w:r>
@@ -10151,7 +10344,7 @@
       <w:pPr>
         <w:pStyle w:val="2"/>
       </w:pPr>
-      <w:bookmarkStart w:id="39" w:name="_Toc124944623"/>
+      <w:bookmarkStart w:id="40" w:name="_Toc125046142"/>
       <w:r>
         <w:t xml:space="preserve">Обновление проекта на новую версию </w:t>
       </w:r>
@@ -10164,7 +10357,7 @@
       <w:r>
         <w:t>nity</w:t>
       </w:r>
-      <w:bookmarkEnd w:id="39"/>
+      <w:bookmarkEnd w:id="40"/>
     </w:p>
     <w:p>
       <w:r>
@@ -10215,7 +10408,7 @@
       <w:r>
         <w:t xml:space="preserve">можно из официального архива, или </w:t>
       </w:r>
-      <w:hyperlink r:id="rId22" w:history="1">
+      <w:hyperlink r:id="rId26" w:history="1">
         <w:r>
           <w:rPr>
             <w:rStyle w:val="a3"/>
@@ -10327,7 +10520,7 @@
           <w:lang w:val="ru-RU"/>
         </w:rPr>
       </w:pPr>
-      <w:bookmarkStart w:id="40" w:name="_Toc124944624"/>
+      <w:bookmarkStart w:id="41" w:name="_Toc125046143"/>
       <w:r>
         <w:rPr>
           <w:lang w:val="ru-RU"/>
@@ -10335,13 +10528,13 @@
         <w:lastRenderedPageBreak/>
         <w:t>Принятые решения и ограничения</w:t>
       </w:r>
-      <w:bookmarkEnd w:id="40"/>
+      <w:bookmarkEnd w:id="41"/>
     </w:p>
     <w:p>
       <w:pPr>
         <w:pStyle w:val="2"/>
       </w:pPr>
-      <w:bookmarkStart w:id="41" w:name="_Toc124944625"/>
+      <w:bookmarkStart w:id="42" w:name="_Toc125046144"/>
       <w:r>
         <w:t xml:space="preserve">Почему </w:t>
       </w:r>
@@ -10354,7 +10547,7 @@
       <w:r>
         <w:t>ySQL?</w:t>
       </w:r>
-      <w:bookmarkEnd w:id="41"/>
+      <w:bookmarkEnd w:id="42"/>
     </w:p>
     <w:p>
       <w:r>
@@ -10480,7 +10673,7 @@
                     <pic:cNvPicPr/>
                   </pic:nvPicPr>
                   <pic:blipFill>
-                    <a:blip r:embed="rId23"/>
+                    <a:blip r:embed="rId27"/>
                     <a:stretch>
                       <a:fillRect/>
                     </a:stretch>
@@ -10680,7 +10873,7 @@
       <w:pPr>
         <w:pStyle w:val="2"/>
       </w:pPr>
-      <w:bookmarkStart w:id="42" w:name="_Toc124944626"/>
+      <w:bookmarkStart w:id="43" w:name="_Toc125046145"/>
       <w:r>
         <w:lastRenderedPageBreak/>
         <w:t xml:space="preserve">Почему </w:t>
@@ -10694,7 +10887,7 @@
       <w:r>
         <w:t>?</w:t>
       </w:r>
-      <w:bookmarkEnd w:id="42"/>
+      <w:bookmarkEnd w:id="43"/>
     </w:p>
     <w:p>
       <w:r>
@@ -10775,7 +10968,7 @@
       <w:pPr>
         <w:pStyle w:val="2"/>
       </w:pPr>
-      <w:bookmarkStart w:id="43" w:name="_Toc124944627"/>
+      <w:bookmarkStart w:id="44" w:name="_Toc125046146"/>
       <w:r>
         <w:t xml:space="preserve">Почему хостинг </w:t>
       </w:r>
@@ -10811,13 +11004,13 @@
       <w:r>
         <w:t>?</w:t>
       </w:r>
-      <w:bookmarkEnd w:id="43"/>
+      <w:bookmarkEnd w:id="44"/>
     </w:p>
     <w:p>
       <w:pPr>
         <w:pStyle w:val="3"/>
       </w:pPr>
-      <w:bookmarkStart w:id="44" w:name="_Toc124944628"/>
+      <w:bookmarkStart w:id="45" w:name="_Toc125046147"/>
       <w:proofErr w:type="spellStart"/>
       <w:r>
         <w:rPr>
@@ -10825,7 +11018,7 @@
         </w:rPr>
         <w:t>AwardSpace</w:t>
       </w:r>
-      <w:bookmarkEnd w:id="44"/>
+      <w:bookmarkEnd w:id="45"/>
       <w:proofErr w:type="spellEnd"/>
     </w:p>
     <w:p>
@@ -10902,14 +11095,14 @@
       <w:pPr>
         <w:pStyle w:val="3"/>
       </w:pPr>
-      <w:bookmarkStart w:id="45" w:name="_Toc124944629"/>
+      <w:bookmarkStart w:id="46" w:name="_Toc125046148"/>
       <w:r>
         <w:rPr>
           <w:lang w:val="en-US"/>
         </w:rPr>
         <w:t>Netlify</w:t>
       </w:r>
-      <w:bookmarkEnd w:id="45"/>
+      <w:bookmarkEnd w:id="46"/>
     </w:p>
     <w:p>
       <w:r>
@@ -10944,7 +11137,7 @@
       <w:pPr>
         <w:pStyle w:val="2"/>
       </w:pPr>
-      <w:bookmarkStart w:id="46" w:name="_Toc124944630"/>
+      <w:bookmarkStart w:id="47" w:name="_Toc125046149"/>
       <w:r>
         <w:t xml:space="preserve">Почему видео из </w:t>
       </w:r>
@@ -10970,7 +11163,7 @@
       <w:r>
         <w:t>?</w:t>
       </w:r>
-      <w:bookmarkEnd w:id="46"/>
+      <w:bookmarkEnd w:id="47"/>
     </w:p>
     <w:p>
       <w:r>
@@ -11088,7 +11281,7 @@
       <w:r>
         <w:t xml:space="preserve">лагины, например </w:t>
       </w:r>
-      <w:hyperlink r:id="rId24" w:history="1">
+      <w:hyperlink r:id="rId28" w:history="1">
         <w:proofErr w:type="spellStart"/>
         <w:r>
           <w:rPr>
@@ -11204,7 +11397,7 @@
                     <pic:cNvPicPr/>
                   </pic:nvPicPr>
                   <pic:blipFill>
-                    <a:blip r:embed="rId25"/>
+                    <a:blip r:embed="rId29"/>
                     <a:stretch>
                       <a:fillRect/>
                     </a:stretch>
